--- a/Word/1.PassOne-KelvinToReview/Chapter8_ForReview.docx
+++ b/Word/1.PassOne-KelvinToReview/Chapter8_ForReview.docx
@@ -1,6 +1,6 @@
 
 <file path=word/document.xml><?xml version="1.0" encoding="utf-8"?>
-<w:document xmlns:wpc="http://schemas.microsoft.com/office/word/2010/wordprocessingCanvas" xmlns:cx="http://schemas.microsoft.com/office/drawing/2014/chartex" xmlns:cx1="http://schemas.microsoft.com/office/drawing/2015/9/8/chartex" xmlns:cx2="http://schemas.microsoft.com/office/drawing/2015/10/21/chartex" xmlns:cx3="http://schemas.microsoft.com/office/drawing/2016/5/9/chartex" xmlns:cx4="http://schemas.microsoft.com/office/drawing/2016/5/10/chartex" xmlns:cx5="http://schemas.microsoft.com/office/drawing/2016/5/11/chartex" xmlns:cx6="http://schemas.microsoft.com/office/drawing/2016/5/12/chartex" xmlns:cx7="http://schemas.microsoft.com/office/drawing/2016/5/13/chartex" xmlns:cx8="http://schemas.microsoft.com/office/drawing/2016/5/14/chartex" xmlns:mc="http://schemas.openxmlformats.org/markup-compatibility/2006" xmlns:aink="http://schemas.microsoft.com/office/drawing/2016/ink" xmlns:am3d="http://schemas.microsoft.com/office/drawing/2017/model3d" xmlns:o="urn:schemas-microsoft-com:office:office" xmlns:r="http://schemas.openxmlformats.org/officeDocument/2006/relationships" xmlns:m="http://schemas.openxmlformats.org/officeDocument/2006/math" xmlns:v="urn:schemas-microsoft-com:vml" xmlns:wp14="http://schemas.microsoft.com/office/word/2010/wordprocessingDrawing" xmlns:wp="http://schemas.openxmlformats.org/drawingml/2006/wordprocessingDrawing" xmlns:w10="urn:schemas-microsoft-com:office:word" xmlns:w="http://schemas.openxmlformats.org/wordprocessingml/2006/main" xmlns:w14="http://schemas.microsoft.com/office/word/2010/wordml" xmlns:w15="http://schemas.microsoft.com/office/word/2012/wordml" xmlns:w16cex="http://schemas.microsoft.com/office/word/2018/wordml/cex" xmlns:w16cid="http://schemas.microsoft.com/office/word/2016/wordml/cid" xmlns:w16="http://schemas.microsoft.com/office/word/2018/wordml" xmlns:w16sdtdh="http://schemas.microsoft.com/office/word/2020/wordml/sdtdatahash" xmlns:w16se="http://schemas.microsoft.com/office/word/2015/wordml/symex" xmlns:wpg="http://schemas.microsoft.com/office/word/2010/wordprocessingGroup" xmlns:wpi="http://schemas.microsoft.com/office/word/2010/wordprocessingInk" xmlns:wne="http://schemas.microsoft.com/office/word/2006/wordml" xmlns:wps="http://schemas.microsoft.com/office/word/2010/wordprocessingShape" mc:Ignorable="w14 w15 w16se w16cid w16 w16cex w16sdtdh wp14">
+<w:document xmlns:wpc="http://schemas.microsoft.com/office/word/2010/wordprocessingCanvas" xmlns:cx="http://schemas.microsoft.com/office/drawing/2014/chartex" xmlns:cx1="http://schemas.microsoft.com/office/drawing/2015/9/8/chartex" xmlns:cx2="http://schemas.microsoft.com/office/drawing/2015/10/21/chartex" xmlns:cx3="http://schemas.microsoft.com/office/drawing/2016/5/9/chartex" xmlns:cx4="http://schemas.microsoft.com/office/drawing/2016/5/10/chartex" xmlns:cx5="http://schemas.microsoft.com/office/drawing/2016/5/11/chartex" xmlns:cx6="http://schemas.microsoft.com/office/drawing/2016/5/12/chartex" xmlns:cx7="http://schemas.microsoft.com/office/drawing/2016/5/13/chartex" xmlns:cx8="http://schemas.microsoft.com/office/drawing/2016/5/14/chartex" xmlns:mc="http://schemas.openxmlformats.org/markup-compatibility/2006" xmlns:aink="http://schemas.microsoft.com/office/drawing/2016/ink" xmlns:am3d="http://schemas.microsoft.com/office/drawing/2017/model3d" xmlns:o="urn:schemas-microsoft-com:office:office" xmlns:r="http://schemas.openxmlformats.org/officeDocument/2006/relationships" xmlns:m="http://schemas.openxmlformats.org/officeDocument/2006/math" xmlns:v="urn:schemas-microsoft-com:vml" xmlns:wp14="http://schemas.microsoft.com/office/word/2010/wordprocessingDrawing" xmlns:wp="http://schemas.openxmlformats.org/drawingml/2006/wordprocessingDrawing" xmlns:w10="urn:schemas-microsoft-com:office:word" xmlns:w="http://schemas.openxmlformats.org/wordprocessingml/2006/main" xmlns:w14="http://schemas.microsoft.com/office/word/2010/wordml" xmlns:w15="http://schemas.microsoft.com/office/word/2012/wordml" xmlns:w16cid="http://schemas.microsoft.com/office/word/2016/wordml/cid" xmlns:w16se="http://schemas.microsoft.com/office/word/2015/wordml/symex" xmlns:wpg="http://schemas.microsoft.com/office/word/2010/wordprocessingGroup" xmlns:wpi="http://schemas.microsoft.com/office/word/2010/wordprocessingInk" xmlns:wne="http://schemas.microsoft.com/office/word/2006/wordml" xmlns:wps="http://schemas.microsoft.com/office/word/2010/wordprocessingShape" mc:Ignorable="w14 w15 w16se w16cid wp14">
   <w:body>
     <w:p>
       <w:pPr>
@@ -109,7 +109,15 @@
         <w:pStyle w:val="BodyTextCont"/>
       </w:pPr>
       <w:r>
-        <w:t xml:space="preserve">When implementing illumination models commonly present in game engines, you will need to venture into concepts in 3D space to properly simulate light within your scenes. You will need to define depth values for the light sources to cast light energy upon the game objects, or renderables, which are flat 2D geometries. Once you consider concepts in 3D, the task of implementing a lighting model becomes much more straightforward, and you can apply knowledge from computer graphics to properly illuminate a scene. </w:t>
+        <w:t xml:space="preserve">When implementing illumination models commonly present in game engines, you will need to venture into concepts in 3D space to properly simulate light within your scenes. You will need to define depth values for the light sources to cast light energy upon the game objects, or </w:t>
+      </w:r>
+      <w:proofErr w:type="spellStart"/>
+      <w:r>
+        <w:t>renderables</w:t>
+      </w:r>
+      <w:proofErr w:type="spellEnd"/>
+      <w:r>
+        <w:t xml:space="preserve">, which are flat 2D geometries. Once you consider concepts in 3D, the task of implementing a lighting model becomes much more straightforward, and you can apply knowledge from computer graphics to properly illuminate a scene. </w:t>
       </w:r>
     </w:p>
     <w:p>
@@ -214,7 +222,15 @@
         <w:pStyle w:val="BodyTextFirst"/>
       </w:pPr>
       <w:r>
-        <w:t>Ambient light, often referred to as background light, allows you to see objects in the environment when there are no explicit light sources. For example, in the dark of night, you can see objects in a room even though all lights are switched off. In the real world, light coming from the window, from underneath the door, or from the background illuminates the room for you. A realistic simulation of the background light illumination, often referred to as indirect illumination, is complex and computationally too expensive to simulate in real time. Instead, in computer graphics and most 2D games, ambient lighting is approximated by adding a constant ambient light color to every object within the current scene or world. It is important to note that while ambient lighting can provide desired results, it is not meant to mimic real-world lighting exactly. For your specific engine implementation, each object within the scene needs access to an ambient color and an ambient intensity before it is drawn in order to take into account the ambient lighting of the scene.</w:t>
+        <w:t xml:space="preserve">Ambient light, often referred to as background light, allows you to see objects in the environment when there are no explicit light sources. For example, in the dark of night, you can see objects in a room even though all lights are switched off. In the real world, light coming from the window, from underneath the door, or from the background illuminates the room for you. A realistic simulation of the background light illumination, often referred to as indirect illumination, is complex and computationally too expensive to simulate in real time. Instead, in computer graphics and most 2D games, ambient lighting is approximated by adding a constant ambient light color to every object within the current scene or world. It is important to note that while ambient lighting can provide desired results, it is not meant to mimic real-world lighting exactly. For your specific engine implementation, each object within the scene needs access to an ambient color and an ambient intensity before it is drawn in order to </w:t>
+      </w:r>
+      <w:proofErr w:type="gramStart"/>
+      <w:r>
+        <w:t>take into account</w:t>
+      </w:r>
+      <w:proofErr w:type="gramEnd"/>
+      <w:r>
+        <w:t xml:space="preserve"> the ambient lighting of the scene.</w:t>
       </w:r>
     </w:p>
     <w:p>
@@ -230,7 +246,15 @@
         <w:pStyle w:val="BodyTextFirst"/>
       </w:pPr>
       <w:r>
-        <w:t xml:space="preserve">This project demonstrates how to implement ambient lighting within your scenes by providing a global ambient color and a global ambient intensity that each renderable object references before being drawn. You can see an example of this project running in Figure 8-1. The source code of this project is located in the </w:t>
+        <w:t xml:space="preserve">This project demonstrates how to implement ambient lighting within your scenes by providing a global ambient color and a global ambient intensity that each </w:t>
+      </w:r>
+      <w:proofErr w:type="spellStart"/>
+      <w:r>
+        <w:t>renderable</w:t>
+      </w:r>
+      <w:proofErr w:type="spellEnd"/>
+      <w:r>
+        <w:t xml:space="preserve"> object references before being drawn. You can see an example of this project running in Figure 8-1. The source code of this project is located in the </w:t>
       </w:r>
       <w:r>
         <w:rPr>
@@ -475,12 +499,22 @@
       <w:r>
         <w:t xml:space="preserve">A good place to start when implementing new shaders for the game engine is the GLSL shader. This is because it allows you to implement the shading technique, which in turn provides the outline for how your engine must be modified in order to support this new shader. Thus, to start, implement the global ambient into your </w:t>
       </w:r>
-      <w:r>
-        <w:rPr>
-          <w:rStyle w:val="CodeInline"/>
-        </w:rPr>
-        <w:t>simple_fs.glsl</w:t>
-      </w:r>
+      <w:proofErr w:type="spellStart"/>
+      <w:r>
+        <w:rPr>
+          <w:rStyle w:val="CodeInline"/>
+        </w:rPr>
+        <w:t>simple_</w:t>
+      </w:r>
+      <w:proofErr w:type="gramStart"/>
+      <w:r>
+        <w:rPr>
+          <w:rStyle w:val="CodeInline"/>
+        </w:rPr>
+        <w:t>fs.glsl</w:t>
+      </w:r>
+      <w:proofErr w:type="spellEnd"/>
+      <w:proofErr w:type="gramEnd"/>
       <w:r>
         <w:t>.</w:t>
       </w:r>
@@ -492,39 +526,55 @@
       <w:r>
         <w:t xml:space="preserve">Modify the fragment shader </w:t>
       </w:r>
-      <w:r>
-        <w:rPr>
-          <w:rStyle w:val="CodeInline"/>
-        </w:rPr>
-        <w:t>simple_fs.glsl</w:t>
-      </w:r>
+      <w:proofErr w:type="spellStart"/>
+      <w:r>
+        <w:rPr>
+          <w:rStyle w:val="CodeInline"/>
+        </w:rPr>
+        <w:t>simple_</w:t>
+      </w:r>
+      <w:proofErr w:type="gramStart"/>
+      <w:r>
+        <w:rPr>
+          <w:rStyle w:val="CodeInline"/>
+        </w:rPr>
+        <w:t>fs.glsl</w:t>
+      </w:r>
+      <w:proofErr w:type="spellEnd"/>
+      <w:proofErr w:type="gramEnd"/>
       <w:r>
         <w:t xml:space="preserve"> by adding the uniform variables </w:t>
       </w:r>
+      <w:proofErr w:type="spellStart"/>
       <w:r>
         <w:rPr>
           <w:rStyle w:val="CodeInline"/>
         </w:rPr>
         <w:t>uGlobalAmbientColor</w:t>
       </w:r>
+      <w:proofErr w:type="spellEnd"/>
       <w:r>
         <w:t xml:space="preserve"> and </w:t>
       </w:r>
+      <w:proofErr w:type="spellStart"/>
       <w:r>
         <w:rPr>
           <w:rStyle w:val="CodeInline"/>
         </w:rPr>
         <w:t>uGlobalAmbientIntensity</w:t>
       </w:r>
+      <w:proofErr w:type="spellEnd"/>
       <w:r>
         <w:t xml:space="preserve">. Then utilize them by multiplying them by </w:t>
       </w:r>
+      <w:proofErr w:type="spellStart"/>
       <w:r>
         <w:rPr>
           <w:rStyle w:val="CodeInline"/>
         </w:rPr>
         <w:t>uPixelColor</w:t>
       </w:r>
+      <w:proofErr w:type="spellEnd"/>
       <w:r>
         <w:t xml:space="preserve"> to get the final color for each fragment. You can see this implemented in the following code:</w:t>
       </w:r>
@@ -645,6 +695,7 @@
         </w:rPr>
         <w:t xml:space="preserve">Similarly modify the texture fragment shader </w:t>
       </w:r>
+      <w:proofErr w:type="spellStart"/>
       <w:r>
         <w:rPr>
           <w:rStyle w:val="CodeInline"/>
@@ -661,7 +712,14 @@
         <w:rPr>
           <w:rStyle w:val="CodeInline"/>
         </w:rPr>
-        <w:t>_fs</w:t>
+        <w:t>_</w:t>
+      </w:r>
+      <w:proofErr w:type="gramStart"/>
+      <w:r>
+        <w:rPr>
+          <w:rStyle w:val="CodeInline"/>
+        </w:rPr>
+        <w:t>fs</w:t>
       </w:r>
       <w:r>
         <w:rPr>
@@ -669,6 +727,8 @@
         </w:rPr>
         <w:t>.glsl</w:t>
       </w:r>
+      <w:proofErr w:type="spellEnd"/>
+      <w:proofErr w:type="gramEnd"/>
       <w:r>
         <w:rPr>
           <w:noProof/>
@@ -687,24 +747,28 @@
         </w:rPr>
         <w:t xml:space="preserve"> variables </w:t>
       </w:r>
+      <w:proofErr w:type="spellStart"/>
       <w:r>
         <w:rPr>
           <w:rStyle w:val="CodeInline"/>
         </w:rPr>
         <w:t>uGlobalAmbientColor</w:t>
       </w:r>
+      <w:proofErr w:type="spellEnd"/>
       <w:r>
         <w:rPr>
           <w:noProof/>
         </w:rPr>
         <w:t xml:space="preserve"> and </w:t>
       </w:r>
+      <w:proofErr w:type="spellStart"/>
       <w:r>
         <w:rPr>
           <w:rStyle w:val="CodeInline"/>
         </w:rPr>
         <w:t>uGlobalAmbientIntensity</w:t>
       </w:r>
+      <w:proofErr w:type="spellEnd"/>
       <w:r>
         <w:rPr>
           <w:noProof/>
@@ -723,12 +787,14 @@
         </w:rPr>
         <w:t xml:space="preserve"> was obtained by using the interpolated </w:t>
       </w:r>
+      <w:proofErr w:type="spellStart"/>
       <w:r>
         <w:rPr>
           <w:rStyle w:val="CodeInline"/>
         </w:rPr>
         <w:t>vTexCoord</w:t>
       </w:r>
+      <w:proofErr w:type="spellEnd"/>
       <w:r>
         <w:rPr>
           <w:noProof/>
@@ -1089,11 +1155,19 @@
       <w:r>
         <w:t xml:space="preserve"> file in the </w:t>
       </w:r>
-      <w:r>
-        <w:rPr>
-          <w:rStyle w:val="CodeInline"/>
-        </w:rPr>
-        <w:t>src/engine/shaders</w:t>
+      <w:proofErr w:type="spellStart"/>
+      <w:r>
+        <w:rPr>
+          <w:rStyle w:val="CodeInline"/>
+        </w:rPr>
+        <w:t>src</w:t>
+      </w:r>
+      <w:proofErr w:type="spellEnd"/>
+      <w:r>
+        <w:rPr>
+          <w:rStyle w:val="CodeInline"/>
+        </w:rPr>
+        <w:t>/engine/shaders</w:t>
       </w:r>
       <w:r>
         <w:t xml:space="preserve"> folder to hold two new variables in the constructor for storing the references or locations of the ambient color and intensity variables within the GLSL shader.</w:t>
@@ -1144,11 +1218,27 @@
       <w:r>
         <w:t xml:space="preserve">, get the locations of the ambient color and intensity within the shader by using WebGL’s </w:t>
       </w:r>
-      <w:r>
-        <w:rPr>
-          <w:rStyle w:val="CodeInline"/>
-        </w:rPr>
-        <w:t>getUniformLocation()</w:t>
+      <w:proofErr w:type="spellStart"/>
+      <w:proofErr w:type="gramStart"/>
+      <w:r>
+        <w:rPr>
+          <w:rStyle w:val="CodeInline"/>
+        </w:rPr>
+        <w:t>getUniformLocation</w:t>
+      </w:r>
+      <w:proofErr w:type="spellEnd"/>
+      <w:r>
+        <w:rPr>
+          <w:rStyle w:val="CodeInline"/>
+        </w:rPr>
+        <w:t>(</w:t>
+      </w:r>
+      <w:proofErr w:type="gramEnd"/>
+      <w:r>
+        <w:rPr>
+          <w:rStyle w:val="CodeInline"/>
+        </w:rPr>
+        <w:t>)</w:t>
       </w:r>
       <w:r>
         <w:t xml:space="preserve"> function, as shown in the following code:</w:t>
@@ -1210,11 +1300,19 @@
       <w:r>
         <w:t xml:space="preserve">In the </w:t>
       </w:r>
-      <w:r>
-        <w:rPr>
-          <w:rStyle w:val="CodeInline"/>
-        </w:rPr>
-        <w:t>activate()</w:t>
+      <w:proofErr w:type="gramStart"/>
+      <w:r>
+        <w:rPr>
+          <w:rStyle w:val="CodeInline"/>
+        </w:rPr>
+        <w:t>activate(</w:t>
+      </w:r>
+      <w:proofErr w:type="gramEnd"/>
+      <w:r>
+        <w:rPr>
+          <w:rStyle w:val="CodeInline"/>
+        </w:rPr>
+        <w:t>)</w:t>
       </w:r>
       <w:r>
         <w:t xml:space="preserve"> function, pass the ambient color and intensity values to the shader by utilizing the global values and the locations you obtained in the previous step along with the GLSL uniform set functions provided by WebGL. Notice that the data type used by the set functions for GLSL variables state which data type is used explicitly. As you can probably guess, </w:t>
@@ -1491,11 +1589,19 @@
         </w:rPr>
         <w:t xml:space="preserve"> file, located in the </w:t>
       </w:r>
-      <w:r>
-        <w:rPr>
-          <w:rStyle w:val="CodeInline"/>
-        </w:rPr>
-        <w:t>src/</w:t>
+      <w:proofErr w:type="spellStart"/>
+      <w:r>
+        <w:rPr>
+          <w:rStyle w:val="CodeInline"/>
+        </w:rPr>
+        <w:t>src</w:t>
+      </w:r>
+      <w:proofErr w:type="spellEnd"/>
+      <w:r>
+        <w:rPr>
+          <w:rStyle w:val="CodeInline"/>
+        </w:rPr>
+        <w:t>/</w:t>
       </w:r>
       <w:r>
         <w:rPr>
@@ -1939,12 +2045,14 @@
       <w:r>
         <w:t xml:space="preserve"> </w:t>
       </w:r>
+      <w:proofErr w:type="spellStart"/>
       <w:r>
         <w:rPr>
           <w:rStyle w:val="CodeInline"/>
         </w:rPr>
         <w:t>MyGame</w:t>
       </w:r>
+      <w:proofErr w:type="spellEnd"/>
       <w:r>
         <w:rPr>
           <w:rStyle w:val="CodeInline"/>
@@ -3051,7 +3159,7 @@
                     </pic:cNvPicPr>
                   </pic:nvPicPr>
                   <pic:blipFill>
-                    <a:blip r:embed="rId13">
+                    <a:blip r:embed="rId12">
                       <a:extLst>
                         <a:ext uri="{28A0092B-C50C-407E-A947-70E740481C1C}">
                           <a14:useLocalDpi xmlns:a14="http://schemas.microsoft.com/office/drawing/2010/main" val="0"/>
@@ -3138,6 +3246,7 @@
       <w:r>
         <w:t xml:space="preserve"> objects to provide programmers with the convenience of manipulating many copies of geometries of the same shader type. For example, </w:t>
       </w:r>
+      <w:proofErr w:type="spellStart"/>
       <w:r>
         <w:rPr>
           <w:rStyle w:val="CodeInline"/>
@@ -3154,11 +3263,21 @@
         <w:rPr>
           <w:rStyle w:val="CodeInline"/>
         </w:rPr>
-        <w:t>_vs.glsl</w:t>
-      </w:r>
+        <w:t>_</w:t>
+      </w:r>
+      <w:proofErr w:type="gramStart"/>
+      <w:r>
+        <w:rPr>
+          <w:rStyle w:val="CodeInline"/>
+        </w:rPr>
+        <w:t>vs.glsl</w:t>
+      </w:r>
+      <w:proofErr w:type="spellEnd"/>
+      <w:proofErr w:type="gramEnd"/>
       <w:r>
         <w:t xml:space="preserve"> and </w:t>
       </w:r>
+      <w:proofErr w:type="spellStart"/>
       <w:r>
         <w:rPr>
           <w:rStyle w:val="CodeInline"/>
@@ -3177,27 +3296,33 @@
         </w:rPr>
         <w:t>_fs.glsl</w:t>
       </w:r>
+      <w:proofErr w:type="spellEnd"/>
       <w:r>
         <w:t xml:space="preserve"> are interfaced to the game engine via the </w:t>
       </w:r>
+      <w:proofErr w:type="spellStart"/>
       <w:r>
         <w:rPr>
           <w:rStyle w:val="CodeInline"/>
         </w:rPr>
         <w:t>TextureShader</w:t>
       </w:r>
+      <w:proofErr w:type="spellEnd"/>
       <w:r>
         <w:t xml:space="preserve"> object, and the </w:t>
       </w:r>
+      <w:proofErr w:type="spellStart"/>
       <w:r>
         <w:rPr>
           <w:rStyle w:val="CodeInline"/>
         </w:rPr>
         <w:t>TextureRenderable</w:t>
       </w:r>
+      <w:proofErr w:type="spellEnd"/>
       <w:r>
         <w:t xml:space="preserve"> objects allow game programmers to create and manipulate multiple instances of geometries shaded by the </w:t>
       </w:r>
+      <w:proofErr w:type="spellStart"/>
       <w:r>
         <w:rPr>
           <w:rStyle w:val="CodeInline"/>
@@ -3216,6 +3341,7 @@
         </w:rPr>
         <w:t>_vs</w:t>
       </w:r>
+      <w:proofErr w:type="spellEnd"/>
       <w:r>
         <w:t>/</w:t>
       </w:r>
@@ -3237,6 +3363,7 @@
       <w:r>
         <w:t xml:space="preserve"> class encapsulates the attributes of a point light including position, radius, and color. This information is forwarded to the GLSL fragment shader, </w:t>
       </w:r>
+      <w:proofErr w:type="spellStart"/>
       <w:r>
         <w:rPr>
           <w:rStyle w:val="CodeInline"/>
@@ -3255,27 +3382,33 @@
         </w:rPr>
         <w:t>_fs</w:t>
       </w:r>
+      <w:proofErr w:type="spellEnd"/>
       <w:r>
         <w:t xml:space="preserve">, via the </w:t>
       </w:r>
+      <w:proofErr w:type="spellStart"/>
       <w:r>
         <w:rPr>
           <w:rStyle w:val="CodeInline"/>
         </w:rPr>
         <w:t>LightShader</w:t>
       </w:r>
+      <w:proofErr w:type="spellEnd"/>
       <w:r>
         <w:t>/</w:t>
       </w:r>
+      <w:proofErr w:type="spellStart"/>
       <w:r>
         <w:rPr>
           <w:rStyle w:val="CodeInline"/>
         </w:rPr>
         <w:t>LightRenderable</w:t>
       </w:r>
+      <w:proofErr w:type="spellEnd"/>
       <w:r>
         <w:t xml:space="preserve"> pair for computing the appropriate pixel colors. The GLSL vertex shader, </w:t>
       </w:r>
+      <w:proofErr w:type="spellStart"/>
       <w:r>
         <w:rPr>
           <w:rStyle w:val="CodeInline"/>
@@ -3294,6 +3427,7 @@
         </w:rPr>
         <w:t>_vs</w:t>
       </w:r>
+      <w:proofErr w:type="spellEnd"/>
       <w:r>
         <w:t>, is reused because light source illumination involves the same information to be processed at each vertex.</w:t>
       </w:r>
@@ -3329,7 +3463,7 @@
                     </pic:cNvPicPr>
                   </pic:nvPicPr>
                   <pic:blipFill>
-                    <a:blip r:embed="rId14">
+                    <a:blip r:embed="rId13">
                       <a:extLst>
                         <a:ext uri="{28A0092B-C50C-407E-A947-70E740481C1C}">
                           <a14:useLocalDpi xmlns:a14="http://schemas.microsoft.com/office/drawing/2010/main" val="0"/>
@@ -3476,7 +3610,7 @@
                     </pic:cNvPicPr>
                   </pic:nvPicPr>
                   <pic:blipFill>
-                    <a:blip r:embed="rId15">
+                    <a:blip r:embed="rId14">
                       <a:extLst>
                         <a:ext uri="{28A0092B-C50C-407E-A947-70E740481C1C}">
                           <a14:useLocalDpi xmlns:a14="http://schemas.microsoft.com/office/drawing/2010/main" val="0"/>
@@ -3671,12 +3805,14 @@
       <w:r>
         <w:t xml:space="preserve">As with the previous section, the implementation will begin with the GLSL shader. The shader uses light properties to calculate the illuminated circle. The GLSL vertex shader will remain identical to the </w:t>
       </w:r>
+      <w:proofErr w:type="spellStart"/>
       <w:r>
         <w:rPr>
           <w:rStyle w:val="CodeInline"/>
         </w:rPr>
         <w:t>texture_vs</w:t>
       </w:r>
+      <w:proofErr w:type="spellEnd"/>
       <w:r>
         <w:t xml:space="preserve"> since the same information and computation will be performed at each vertex.</w:t>
       </w:r>
@@ -3692,21 +3828,47 @@
       <w:r>
         <w:t xml:space="preserve">Under the </w:t>
       </w:r>
-      <w:r>
-        <w:rPr>
-          <w:rStyle w:val="CodeInline"/>
-        </w:rPr>
-        <w:t>src/glsl_shaders</w:t>
-      </w:r>
+      <w:proofErr w:type="spellStart"/>
+      <w:r>
+        <w:rPr>
+          <w:rStyle w:val="CodeInline"/>
+        </w:rPr>
+        <w:t>src</w:t>
+      </w:r>
+      <w:proofErr w:type="spellEnd"/>
+      <w:r>
+        <w:rPr>
+          <w:rStyle w:val="CodeInline"/>
+        </w:rPr>
+        <w:t>/</w:t>
+      </w:r>
+      <w:proofErr w:type="spellStart"/>
+      <w:r>
+        <w:rPr>
+          <w:rStyle w:val="CodeInline"/>
+        </w:rPr>
+        <w:t>glsl_shaders</w:t>
+      </w:r>
+      <w:proofErr w:type="spellEnd"/>
       <w:r>
         <w:t xml:space="preserve"> folder, create a new file and name it </w:t>
       </w:r>
-      <w:r>
-        <w:rPr>
-          <w:rStyle w:val="CodeInline"/>
-        </w:rPr>
-        <w:t>light_fs.glsl</w:t>
-      </w:r>
+      <w:proofErr w:type="spellStart"/>
+      <w:r>
+        <w:rPr>
+          <w:rStyle w:val="CodeInline"/>
+        </w:rPr>
+        <w:t>light_</w:t>
+      </w:r>
+      <w:proofErr w:type="gramStart"/>
+      <w:r>
+        <w:rPr>
+          <w:rStyle w:val="CodeInline"/>
+        </w:rPr>
+        <w:t>fs.glsl</w:t>
+      </w:r>
+      <w:proofErr w:type="spellEnd"/>
+      <w:proofErr w:type="gramEnd"/>
       <w:r>
         <w:t>.</w:t>
       </w:r>
@@ -3883,11 +4045,19 @@
         <w:lastRenderedPageBreak/>
         <w:t xml:space="preserve">To complete the shader, implement the </w:t>
       </w:r>
-      <w:r>
-        <w:rPr>
-          <w:rStyle w:val="CodeInline"/>
-        </w:rPr>
-        <w:t>main()</w:t>
+      <w:proofErr w:type="gramStart"/>
+      <w:r>
+        <w:rPr>
+          <w:rStyle w:val="CodeInline"/>
+        </w:rPr>
+        <w:t>main(</w:t>
+      </w:r>
+      <w:proofErr w:type="gramEnd"/>
+      <w:r>
+        <w:rPr>
+          <w:rStyle w:val="CodeInline"/>
+        </w:rPr>
+        <w:t>)</w:t>
       </w:r>
       <w:r>
         <w:t xml:space="preserve"> function to do the following:</w:t>
@@ -3908,12 +4078,14 @@
       <w:r>
         <w:t xml:space="preserve">Determine whether the current fragment should be illuminated by the light source. To do this, first check whether the light is on; if it is, compute the distance between the light’s position (in pixel space) and the current fragment’s position (in pixel space) that is defined in the GLSL-provided variable </w:t>
       </w:r>
+      <w:proofErr w:type="spellStart"/>
       <w:r>
         <w:rPr>
           <w:rStyle w:val="CodeInline"/>
         </w:rPr>
         <w:t>gl_FragCord.xyz</w:t>
       </w:r>
+      <w:proofErr w:type="spellEnd"/>
       <w:r>
         <w:t>. If the distance is less than that of the light’s radius (again in pixel space), then accumulate the light’s color.</w:t>
       </w:r>
@@ -3925,12 +4097,14 @@
       <w:r>
         <w:t xml:space="preserve">The last step is to apply the tint and to set the final color via </w:t>
       </w:r>
+      <w:proofErr w:type="spellStart"/>
       <w:r>
         <w:rPr>
           <w:rStyle w:val="CodeInline"/>
         </w:rPr>
         <w:t>gl_FragColor</w:t>
       </w:r>
+      <w:proofErr w:type="spellEnd"/>
       <w:r>
         <w:t>.</w:t>
       </w:r>
@@ -4093,6 +4267,7 @@
       <w:r>
         <w:t xml:space="preserve">With the GLSL </w:t>
       </w:r>
+      <w:proofErr w:type="spellStart"/>
       <w:r>
         <w:rPr>
           <w:rStyle w:val="CodeInline"/>
@@ -4111,6 +4286,7 @@
         </w:rPr>
         <w:t>_fs</w:t>
       </w:r>
+      <w:proofErr w:type="spellEnd"/>
       <w:r>
         <w:t xml:space="preserve"> shader </w:t>
       </w:r>
@@ -4147,11 +4323,19 @@
       <w:r>
         <w:t xml:space="preserve"> under the </w:t>
       </w:r>
-      <w:r>
-        <w:rPr>
-          <w:rStyle w:val="CodeInline"/>
-        </w:rPr>
-        <w:t>src/</w:t>
+      <w:proofErr w:type="spellStart"/>
+      <w:r>
+        <w:rPr>
+          <w:rStyle w:val="CodeInline"/>
+        </w:rPr>
+        <w:t>src</w:t>
+      </w:r>
+      <w:proofErr w:type="spellEnd"/>
+      <w:r>
+        <w:rPr>
+          <w:rStyle w:val="CodeInline"/>
+        </w:rPr>
+        <w:t>/</w:t>
       </w:r>
       <w:r>
         <w:rPr>
@@ -4517,24 +4701,28 @@
         </w:rPr>
         <w:t xml:space="preserve">The </w:t>
       </w:r>
+      <w:proofErr w:type="spellStart"/>
       <w:r>
         <w:rPr>
           <w:rStyle w:val="CodeInline"/>
         </w:rPr>
         <w:t>LightShader</w:t>
       </w:r>
+      <w:proofErr w:type="spellEnd"/>
       <w:r>
         <w:rPr>
           <w:noProof/>
         </w:rPr>
         <w:t xml:space="preserve"> object subclasses from the </w:t>
       </w:r>
+      <w:proofErr w:type="spellStart"/>
       <w:r>
         <w:rPr>
           <w:rStyle w:val="CodeInline"/>
         </w:rPr>
         <w:t>SpriteShader</w:t>
       </w:r>
+      <w:proofErr w:type="spellEnd"/>
       <w:r>
         <w:rPr>
           <w:noProof/>
@@ -4559,11 +4747,19 @@
         </w:rPr>
         <w:t xml:space="preserve">Under the </w:t>
       </w:r>
-      <w:r>
-        <w:rPr>
-          <w:rStyle w:val="CodeInline"/>
-        </w:rPr>
-        <w:t>src/engine/shaders</w:t>
+      <w:proofErr w:type="spellStart"/>
+      <w:r>
+        <w:rPr>
+          <w:rStyle w:val="CodeInline"/>
+        </w:rPr>
+        <w:t>src</w:t>
+      </w:r>
+      <w:proofErr w:type="spellEnd"/>
+      <w:r>
+        <w:rPr>
+          <w:rStyle w:val="CodeInline"/>
+        </w:rPr>
+        <w:t>/engine/shaders</w:t>
       </w:r>
       <w:r>
         <w:rPr>
@@ -4601,12 +4797,14 @@
         </w:rPr>
         <w:t xml:space="preserve">Now create a class called </w:t>
       </w:r>
+      <w:proofErr w:type="spellStart"/>
       <w:r>
         <w:rPr>
           <w:rStyle w:val="CodeInline"/>
         </w:rPr>
         <w:t>LightShader</w:t>
       </w:r>
+      <w:proofErr w:type="spellEnd"/>
       <w:r>
         <w:rPr>
           <w:noProof/>
@@ -4625,12 +4823,14 @@
         </w:rPr>
         <w:t xml:space="preserve"> in order to initialize the references for the light’s variables and to obtain their reference locations within the shader. Remember to inherit from the </w:t>
       </w:r>
+      <w:proofErr w:type="spellStart"/>
       <w:r>
         <w:rPr>
           <w:rStyle w:val="CodeInline"/>
         </w:rPr>
         <w:t>SpriteShader</w:t>
       </w:r>
+      <w:proofErr w:type="spellEnd"/>
       <w:r>
         <w:rPr>
           <w:noProof/>
@@ -4963,11 +5163,19 @@
         </w:rPr>
         <w:t xml:space="preserve">Override the </w:t>
       </w:r>
-      <w:r>
-        <w:rPr>
-          <w:rStyle w:val="CodeInline"/>
-        </w:rPr>
-        <w:t>activate()</w:t>
+      <w:proofErr w:type="gramStart"/>
+      <w:r>
+        <w:rPr>
+          <w:rStyle w:val="CodeInline"/>
+        </w:rPr>
+        <w:t>activate(</w:t>
+      </w:r>
+      <w:proofErr w:type="gramEnd"/>
+      <w:r>
+        <w:rPr>
+          <w:rStyle w:val="CodeInline"/>
+        </w:rPr>
+        <w:t>)</w:t>
       </w:r>
       <w:r>
         <w:rPr>
@@ -4975,23 +5183,33 @@
         </w:rPr>
         <w:t xml:space="preserve"> function from the </w:t>
       </w:r>
+      <w:proofErr w:type="spellStart"/>
       <w:r>
         <w:rPr>
           <w:rStyle w:val="CodeInline"/>
         </w:rPr>
         <w:t>SpriteShader</w:t>
       </w:r>
+      <w:proofErr w:type="spellEnd"/>
       <w:r>
         <w:rPr>
           <w:noProof/>
         </w:rPr>
         <w:t xml:space="preserve"> object to add the new functionality of turning the light on and off, as shown here. Notice that you still call the superclass’s </w:t>
       </w:r>
-      <w:r>
-        <w:rPr>
-          <w:rStyle w:val="CodeInline"/>
-        </w:rPr>
-        <w:t>activate()</w:t>
+      <w:proofErr w:type="gramStart"/>
+      <w:r>
+        <w:rPr>
+          <w:rStyle w:val="CodeInline"/>
+        </w:rPr>
+        <w:t>activate(</w:t>
+      </w:r>
+      <w:proofErr w:type="gramEnd"/>
+      <w:r>
+        <w:rPr>
+          <w:rStyle w:val="CodeInline"/>
+        </w:rPr>
+        <w:t>)</w:t>
       </w:r>
       <w:r>
         <w:rPr>
@@ -5106,24 +5324,28 @@
         </w:rPr>
         <w:t xml:space="preserve">a function to load the light’s properties into the corresponding shader. Recall that this is achieved by using the references created in the constructor and WebGL’s uniform set functions. Also notice that the camera provides the new coordinate space functionality of </w:t>
       </w:r>
+      <w:proofErr w:type="spellStart"/>
       <w:r>
         <w:rPr>
           <w:rStyle w:val="CodeInline"/>
         </w:rPr>
         <w:t>wcPosToPixel</w:t>
       </w:r>
+      <w:proofErr w:type="spellEnd"/>
       <w:r>
         <w:rPr>
           <w:noProof/>
         </w:rPr>
         <w:t xml:space="preserve"> and </w:t>
       </w:r>
+      <w:proofErr w:type="spellStart"/>
       <w:r>
         <w:rPr>
           <w:rStyle w:val="CodeInline"/>
         </w:rPr>
         <w:t>wcSizeToPixel</w:t>
       </w:r>
+      <w:proofErr w:type="spellEnd"/>
       <w:r>
         <w:rPr>
           <w:noProof/>
@@ -5259,18 +5481,21 @@
         </w:rPr>
         <w:t xml:space="preserve">With the engine’s </w:t>
       </w:r>
+      <w:proofErr w:type="spellStart"/>
       <w:r>
         <w:rPr>
           <w:rStyle w:val="CodeInline"/>
         </w:rPr>
         <w:t>LightShader</w:t>
       </w:r>
+      <w:proofErr w:type="spellEnd"/>
       <w:r>
         <w:rPr>
           <w:noProof/>
         </w:rPr>
         <w:t xml:space="preserve"> object defined to interface to the GLSL </w:t>
       </w:r>
+      <w:proofErr w:type="spellStart"/>
       <w:r>
         <w:rPr>
           <w:rStyle w:val="CodeInline"/>
@@ -5289,6 +5514,7 @@
         </w:rPr>
         <w:t>_fs</w:t>
       </w:r>
+      <w:proofErr w:type="spellEnd"/>
       <w:r>
         <w:rPr>
           <w:noProof/>
@@ -5307,24 +5533,28 @@
         </w:rPr>
         <w:t xml:space="preserve"> object that subclasses from </w:t>
       </w:r>
+      <w:proofErr w:type="spellStart"/>
       <w:r>
         <w:rPr>
           <w:rStyle w:val="CodeInline"/>
         </w:rPr>
         <w:t>SpriteAnimateRenderable</w:t>
       </w:r>
+      <w:proofErr w:type="spellEnd"/>
       <w:r>
         <w:rPr>
           <w:noProof/>
         </w:rPr>
         <w:t xml:space="preserve"> to support the interaction with lights. You can think of this object as a </w:t>
       </w:r>
+      <w:proofErr w:type="spellStart"/>
       <w:r>
         <w:rPr>
           <w:rStyle w:val="CodeInline"/>
         </w:rPr>
         <w:t>SpriteAnimateRenderable</w:t>
       </w:r>
+      <w:proofErr w:type="spellEnd"/>
       <w:r>
         <w:rPr>
           <w:noProof/>
@@ -5361,11 +5591,19 @@
         </w:rPr>
         <w:t xml:space="preserve">Begin by creating a new file in the </w:t>
       </w:r>
-      <w:r>
-        <w:rPr>
-          <w:rStyle w:val="CodeInline"/>
-        </w:rPr>
-        <w:t>src/</w:t>
+      <w:proofErr w:type="spellStart"/>
+      <w:r>
+        <w:rPr>
+          <w:rStyle w:val="CodeInline"/>
+        </w:rPr>
+        <w:t>src</w:t>
+      </w:r>
+      <w:proofErr w:type="spellEnd"/>
+      <w:r>
+        <w:rPr>
+          <w:rStyle w:val="CodeInline"/>
+        </w:rPr>
+        <w:t>/</w:t>
       </w:r>
       <w:r>
         <w:rPr>
@@ -5379,6 +5617,7 @@
         </w:rPr>
         <w:t>ngine/</w:t>
       </w:r>
+      <w:proofErr w:type="spellStart"/>
       <w:r>
         <w:rPr>
           <w:rStyle w:val="CodeInline"/>
@@ -5391,6 +5630,7 @@
         </w:rPr>
         <w:t>enderables</w:t>
       </w:r>
+      <w:proofErr w:type="spellEnd"/>
       <w:r>
         <w:rPr>
           <w:noProof/>
@@ -5451,12 +5691,14 @@
         </w:rPr>
         <w:t xml:space="preserve"> create a new class called </w:t>
       </w:r>
+      <w:proofErr w:type="spellStart"/>
       <w:r>
         <w:rPr>
           <w:rStyle w:val="CodeInline"/>
         </w:rPr>
         <w:t>LightRenderable</w:t>
       </w:r>
+      <w:proofErr w:type="spellEnd"/>
       <w:r>
         <w:rPr>
           <w:rStyle w:val="CodeInline"/>
@@ -5472,12 +5714,14 @@
         </w:rPr>
         <w:t xml:space="preserve"> </w:t>
       </w:r>
+      <w:proofErr w:type="spellStart"/>
       <w:r>
         <w:rPr>
           <w:rStyle w:val="CodeInline"/>
         </w:rPr>
         <w:t>SpriteAnimateRenderable</w:t>
       </w:r>
+      <w:proofErr w:type="spellEnd"/>
       <w:r>
         <w:rPr>
           <w:noProof/>
@@ -5661,12 +5905,14 @@
         </w:rPr>
         <w:t xml:space="preserve"> function that passes the illuminating light source to the </w:t>
       </w:r>
+      <w:proofErr w:type="spellStart"/>
       <w:r>
         <w:rPr>
           <w:rStyle w:val="CodeInline"/>
         </w:rPr>
         <w:t>LightShader</w:t>
       </w:r>
+      <w:proofErr w:type="spellEnd"/>
       <w:r>
         <w:rPr>
           <w:noProof/>
@@ -5809,12 +6055,14 @@
         </w:rPr>
         <w:t xml:space="preserve">You can now modify the engine to support the initializing, loading, and unloading of the new </w:t>
       </w:r>
+      <w:proofErr w:type="spellStart"/>
       <w:r>
         <w:rPr>
           <w:rStyle w:val="CodeInline"/>
         </w:rPr>
         <w:t>LightShader</w:t>
       </w:r>
+      <w:proofErr w:type="spellEnd"/>
       <w:r>
         <w:rPr>
           <w:noProof/>
@@ -5858,11 +6106,19 @@
         <w:t xml:space="preserve"> file located in the </w:t>
       </w:r>
       <w:commentRangeStart w:id="16"/>
-      <w:r>
-        <w:rPr>
-          <w:rStyle w:val="CodeInline"/>
-        </w:rPr>
-        <w:t>src/</w:t>
+      <w:proofErr w:type="spellStart"/>
+      <w:r>
+        <w:rPr>
+          <w:rStyle w:val="CodeInline"/>
+        </w:rPr>
+        <w:t>src</w:t>
+      </w:r>
+      <w:proofErr w:type="spellEnd"/>
+      <w:r>
+        <w:rPr>
+          <w:rStyle w:val="CodeInline"/>
+        </w:rPr>
+        <w:t>/</w:t>
       </w:r>
       <w:r>
         <w:rPr>
@@ -6017,11 +6273,27 @@
         </w:rPr>
         <w:t xml:space="preserve">Now instantiate a new light shader in the </w:t>
       </w:r>
-      <w:r>
-        <w:rPr>
-          <w:rStyle w:val="CodeInline"/>
-        </w:rPr>
-        <w:t>createShaders()</w:t>
+      <w:proofErr w:type="spellStart"/>
+      <w:proofErr w:type="gramStart"/>
+      <w:r>
+        <w:rPr>
+          <w:rStyle w:val="CodeInline"/>
+        </w:rPr>
+        <w:t>createShaders</w:t>
+      </w:r>
+      <w:proofErr w:type="spellEnd"/>
+      <w:r>
+        <w:rPr>
+          <w:rStyle w:val="CodeInline"/>
+        </w:rPr>
+        <w:t>(</w:t>
+      </w:r>
+      <w:proofErr w:type="gramEnd"/>
+      <w:r>
+        <w:rPr>
+          <w:rStyle w:val="CodeInline"/>
+        </w:rPr>
+        <w:t>)</w:t>
       </w:r>
       <w:r>
         <w:rPr>
@@ -6109,11 +6381,27 @@
         </w:rPr>
         <w:t xml:space="preserve">In the </w:t>
       </w:r>
-      <w:r>
-        <w:rPr>
-          <w:rStyle w:val="CodeInline"/>
-        </w:rPr>
-        <w:t>init()</w:t>
+      <w:proofErr w:type="spellStart"/>
+      <w:proofErr w:type="gramStart"/>
+      <w:r>
+        <w:rPr>
+          <w:rStyle w:val="CodeInline"/>
+        </w:rPr>
+        <w:t>init</w:t>
+      </w:r>
+      <w:proofErr w:type="spellEnd"/>
+      <w:r>
+        <w:rPr>
+          <w:rStyle w:val="CodeInline"/>
+        </w:rPr>
+        <w:t>(</w:t>
+      </w:r>
+      <w:proofErr w:type="gramEnd"/>
+      <w:r>
+        <w:rPr>
+          <w:rStyle w:val="CodeInline"/>
+        </w:rPr>
+        <w:t>)</w:t>
       </w:r>
       <w:r>
         <w:rPr>
@@ -6281,11 +6569,27 @@
         </w:rPr>
         <w:t xml:space="preserve">In the </w:t>
       </w:r>
-      <w:r>
-        <w:rPr>
-          <w:rStyle w:val="CodeInline"/>
-        </w:rPr>
-        <w:t>cleanUp()</w:t>
+      <w:proofErr w:type="spellStart"/>
+      <w:proofErr w:type="gramStart"/>
+      <w:r>
+        <w:rPr>
+          <w:rStyle w:val="CodeInline"/>
+        </w:rPr>
+        <w:t>cleanUp</w:t>
+      </w:r>
+      <w:proofErr w:type="spellEnd"/>
+      <w:r>
+        <w:rPr>
+          <w:rStyle w:val="CodeInline"/>
+        </w:rPr>
+        <w:t>(</w:t>
+      </w:r>
+      <w:proofErr w:type="gramEnd"/>
+      <w:r>
+        <w:rPr>
+          <w:rStyle w:val="CodeInline"/>
+        </w:rPr>
+        <w:t>)</w:t>
       </w:r>
       <w:r>
         <w:rPr>
@@ -6519,11 +6823,27 @@
         </w:rPr>
         <w:t xml:space="preserve"> utility functions, such as </w:t>
       </w:r>
-      <w:r>
-        <w:rPr>
-          <w:rStyle w:val="CodeInline"/>
-        </w:rPr>
-        <w:t>wcPosToPixel()</w:t>
+      <w:proofErr w:type="spellStart"/>
+      <w:proofErr w:type="gramStart"/>
+      <w:r>
+        <w:rPr>
+          <w:rStyle w:val="CodeInline"/>
+        </w:rPr>
+        <w:t>wcPosToPixel</w:t>
+      </w:r>
+      <w:proofErr w:type="spellEnd"/>
+      <w:r>
+        <w:rPr>
+          <w:rStyle w:val="CodeInline"/>
+        </w:rPr>
+        <w:t>(</w:t>
+      </w:r>
+      <w:proofErr w:type="gramEnd"/>
+      <w:r>
+        <w:rPr>
+          <w:rStyle w:val="CodeInline"/>
+        </w:rPr>
+        <w:t>)</w:t>
       </w:r>
       <w:r>
         <w:rPr>
@@ -6531,12 +6851,14 @@
         </w:rPr>
         <w:t xml:space="preserve">, are invoked multiple times while rendering the </w:t>
       </w:r>
+      <w:proofErr w:type="spellStart"/>
       <w:r>
         <w:rPr>
           <w:rStyle w:val="CodeInline"/>
         </w:rPr>
         <w:t>LightShader</w:t>
       </w:r>
+      <w:proofErr w:type="spellEnd"/>
       <w:r>
         <w:rPr>
           <w:noProof/>
@@ -6688,12 +7010,14 @@
       <w:r>
         <w:t xml:space="preserve"> for the </w:t>
       </w:r>
+      <w:proofErr w:type="spellStart"/>
       <w:r>
         <w:rPr>
           <w:rStyle w:val="CodeInline"/>
         </w:rPr>
         <w:t>PerRenderCache</w:t>
       </w:r>
+      <w:proofErr w:type="spellEnd"/>
       <w:r>
         <w:t xml:space="preserve"> object to hold the ratio between the WC space and the pixel space as well as the origin of the </w:t>
       </w:r>
@@ -6809,12 +7133,14 @@
         </w:rPr>
         <w:t xml:space="preserve"> to instantiate a new </w:t>
       </w:r>
+      <w:proofErr w:type="spellStart"/>
       <w:r>
         <w:rPr>
           <w:rStyle w:val="CodeInline"/>
         </w:rPr>
         <w:t>PerRenderCache</w:t>
       </w:r>
+      <w:proofErr w:type="spellEnd"/>
       <w:r>
         <w:rPr>
           <w:noProof/>
@@ -6997,11 +7323,27 @@
       <w:r>
         <w:t xml:space="preserve">Initiate the per-render cache in the </w:t>
       </w:r>
-      <w:r>
-        <w:rPr>
-          <w:rStyle w:val="CodeInline"/>
-        </w:rPr>
-        <w:t>setupViewProjection()</w:t>
+      <w:proofErr w:type="spellStart"/>
+      <w:proofErr w:type="gramStart"/>
+      <w:r>
+        <w:rPr>
+          <w:rStyle w:val="CodeInline"/>
+        </w:rPr>
+        <w:t>setupViewProjection</w:t>
+      </w:r>
+      <w:proofErr w:type="spellEnd"/>
+      <w:r>
+        <w:rPr>
+          <w:rStyle w:val="CodeInline"/>
+        </w:rPr>
+        <w:t>(</w:t>
+      </w:r>
+      <w:proofErr w:type="gramEnd"/>
+      <w:r>
+        <w:rPr>
+          <w:rStyle w:val="CodeInline"/>
+        </w:rPr>
+        <w:t>)</w:t>
       </w:r>
       <w:r>
         <w:t xml:space="preserve"> function by adding step B4 to calculate and set the cache using the existing </w:t>
@@ -7178,11 +7520,19 @@
       <w:r>
         <w:t xml:space="preserve">Under the </w:t>
       </w:r>
-      <w:r>
-        <w:rPr>
-          <w:rStyle w:val="CodeInline"/>
-        </w:rPr>
-        <w:t>src/</w:t>
+      <w:proofErr w:type="spellStart"/>
+      <w:r>
+        <w:rPr>
+          <w:rStyle w:val="CodeInline"/>
+        </w:rPr>
+        <w:t>src</w:t>
+      </w:r>
+      <w:proofErr w:type="spellEnd"/>
+      <w:r>
+        <w:rPr>
+          <w:rStyle w:val="CodeInline"/>
+        </w:rPr>
+        <w:t>/</w:t>
       </w:r>
       <w:r>
         <w:rPr>
@@ -7304,12 +7654,14 @@
       <w:r>
         <w:t xml:space="preserve">value by scaling the input parameter according to the </w:t>
       </w:r>
+      <w:proofErr w:type="spellStart"/>
       <w:r>
         <w:rPr>
           <w:rStyle w:val="CodeInline"/>
         </w:rPr>
         <w:t>mWCToPixelRatio</w:t>
       </w:r>
+      <w:proofErr w:type="spellEnd"/>
       <w:r>
         <w:t xml:space="preserve"> variable.</w:t>
       </w:r>
@@ -7354,12 +7706,14 @@
       <w:r>
         <w:t xml:space="preserve">Provide a function to convert from WC to pixel space for a vec3 position. This is accomplished by subtracting the camera origin followed by scaling with the </w:t>
       </w:r>
+      <w:proofErr w:type="spellStart"/>
       <w:r>
         <w:rPr>
           <w:rStyle w:val="CodeInline"/>
         </w:rPr>
         <w:t>mWCToPixelRatio</w:t>
       </w:r>
+      <w:proofErr w:type="spellEnd"/>
       <w:r>
         <w:t>. The 0.5 offset at the end of the x and y conversion ensure that you are working with the center of the pixel rather than a corner.</w:t>
       </w:r>
@@ -7439,12 +7793,14 @@
       <w:r>
         <w:t xml:space="preserve"> provide a function for converting a length from WC to pixel space by scaling with the </w:t>
       </w:r>
+      <w:proofErr w:type="spellStart"/>
       <w:r>
         <w:rPr>
           <w:rStyle w:val="CodeInline"/>
         </w:rPr>
         <w:t>mWCToPixelRatio</w:t>
       </w:r>
+      <w:proofErr w:type="spellEnd"/>
       <w:r>
         <w:t xml:space="preserve"> variable.</w:t>
       </w:r>
@@ -7478,9 +7834,14 @@
         <w:pStyle w:val="Heading3"/>
       </w:pPr>
       <w:bookmarkStart w:id="22" w:name="_Hlk71524628"/>
+      <w:proofErr w:type="spellStart"/>
       <w:r>
         <w:lastRenderedPageBreak/>
-        <w:t>Modifiy i</w:t>
+        <w:t>Modifiy</w:t>
+      </w:r>
+      <w:proofErr w:type="spellEnd"/>
+      <w:r>
+        <w:t xml:space="preserve"> i</w:t>
       </w:r>
       <w:commentRangeStart w:id="23"/>
       <w:r>
@@ -7512,12 +7873,14 @@
       <w:r>
         <w:t xml:space="preserve">The </w:t>
       </w:r>
+      <w:proofErr w:type="spellStart"/>
       <w:r>
         <w:rPr>
           <w:rStyle w:val="CodeInline"/>
         </w:rPr>
         <w:t>MyGame</w:t>
       </w:r>
+      <w:proofErr w:type="spellEnd"/>
       <w:r>
         <w:t xml:space="preserve"> level must be modified to utilize and test the new light functionality.</w:t>
       </w:r>
@@ -7555,12 +7918,14 @@
       <w:r>
         <w:t xml:space="preserve"> objects to accommodate the new </w:t>
       </w:r>
+      <w:proofErr w:type="spellStart"/>
       <w:r>
         <w:rPr>
           <w:rStyle w:val="CodeInline"/>
         </w:rPr>
         <w:t>LightRenderable</w:t>
       </w:r>
+      <w:proofErr w:type="spellEnd"/>
       <w:r>
         <w:t xml:space="preserve"> object.</w:t>
       </w:r>
@@ -7591,12 +7956,21 @@
       <w:r>
         <w:t xml:space="preserve"> file within the </w:t>
       </w:r>
-      <w:r>
-        <w:rPr>
-          <w:rStyle w:val="CodeInline"/>
-        </w:rPr>
-        <w:t>src/</w:t>
-      </w:r>
+      <w:proofErr w:type="spellStart"/>
+      <w:r>
+        <w:rPr>
+          <w:rStyle w:val="CodeInline"/>
+        </w:rPr>
+        <w:t>src</w:t>
+      </w:r>
+      <w:proofErr w:type="spellEnd"/>
+      <w:r>
+        <w:rPr>
+          <w:rStyle w:val="CodeInline"/>
+        </w:rPr>
+        <w:t>/</w:t>
+      </w:r>
+      <w:proofErr w:type="spellStart"/>
       <w:r>
         <w:rPr>
           <w:rStyle w:val="CodeInline"/>
@@ -7619,7 +7993,14 @@
         <w:rPr>
           <w:rStyle w:val="CodeInline"/>
         </w:rPr>
-        <w:t>ame/</w:t>
+        <w:t>ame</w:t>
+      </w:r>
+      <w:proofErr w:type="spellEnd"/>
+      <w:r>
+        <w:rPr>
+          <w:rStyle w:val="CodeInline"/>
+        </w:rPr>
+        <w:t>/</w:t>
       </w:r>
       <w:r>
         <w:rPr>
@@ -7636,21 +8017,25 @@
       <w:r>
         <w:t xml:space="preserve"> folder, replace the </w:t>
       </w:r>
+      <w:proofErr w:type="spellStart"/>
       <w:r>
         <w:rPr>
           <w:rStyle w:val="CodeInline"/>
         </w:rPr>
         <w:t>SpriteRenderable</w:t>
       </w:r>
+      <w:proofErr w:type="spellEnd"/>
       <w:r>
         <w:t xml:space="preserve"> instantiation with a </w:t>
       </w:r>
+      <w:proofErr w:type="spellStart"/>
       <w:r>
         <w:rPr>
           <w:rStyle w:val="CodeInline"/>
         </w:rPr>
         <w:t>LightRenderable</w:t>
       </w:r>
+      <w:proofErr w:type="spellEnd"/>
       <w:r>
         <w:t xml:space="preserve"> instantiation.</w:t>
       </w:r>
@@ -7748,12 +8133,21 @@
       <w:r>
         <w:t xml:space="preserve"> file within the </w:t>
       </w:r>
-      <w:r>
-        <w:rPr>
-          <w:rStyle w:val="CodeInline"/>
-        </w:rPr>
-        <w:t>src/</w:t>
-      </w:r>
+      <w:proofErr w:type="spellStart"/>
+      <w:r>
+        <w:rPr>
+          <w:rStyle w:val="CodeInline"/>
+        </w:rPr>
+        <w:t>src</w:t>
+      </w:r>
+      <w:proofErr w:type="spellEnd"/>
+      <w:r>
+        <w:rPr>
+          <w:rStyle w:val="CodeInline"/>
+        </w:rPr>
+        <w:t>/</w:t>
+      </w:r>
+      <w:proofErr w:type="spellStart"/>
       <w:r>
         <w:rPr>
           <w:rStyle w:val="CodeInline"/>
@@ -7764,7 +8158,14 @@
         <w:rPr>
           <w:rStyle w:val="CodeInline"/>
         </w:rPr>
-        <w:t>ame/</w:t>
+        <w:t>ame</w:t>
+      </w:r>
+      <w:proofErr w:type="spellEnd"/>
+      <w:r>
+        <w:rPr>
+          <w:rStyle w:val="CodeInline"/>
+        </w:rPr>
+        <w:t>/</w:t>
       </w:r>
       <w:r>
         <w:rPr>
@@ -7781,21 +8182,25 @@
       <w:r>
         <w:t xml:space="preserve"> folder, replace the </w:t>
       </w:r>
+      <w:proofErr w:type="spellStart"/>
       <w:r>
         <w:rPr>
           <w:rStyle w:val="CodeInline"/>
         </w:rPr>
         <w:t>SpriteRenderable</w:t>
       </w:r>
+      <w:proofErr w:type="spellEnd"/>
       <w:r>
         <w:t xml:space="preserve"> instantiation with a </w:t>
       </w:r>
+      <w:proofErr w:type="spellStart"/>
       <w:r>
         <w:rPr>
           <w:rStyle w:val="CodeInline"/>
         </w:rPr>
         <w:t>LightRenderable</w:t>
       </w:r>
+      <w:proofErr w:type="spellEnd"/>
       <w:r>
         <w:t xml:space="preserve"> instantiation.</w:t>
       </w:r>
@@ -7869,7 +8274,15 @@
       </w:pPr>
       <w:commentRangeStart w:id="26"/>
       <w:r>
-        <w:t>Modifying the MyGame Object</w:t>
+        <w:t xml:space="preserve">Modifying the </w:t>
+      </w:r>
+      <w:proofErr w:type="spellStart"/>
+      <w:r>
+        <w:t>MyGame</w:t>
+      </w:r>
+      <w:proofErr w:type="spellEnd"/>
+      <w:r>
+        <w:t xml:space="preserve"> Object</w:t>
       </w:r>
       <w:commentRangeEnd w:id="26"/>
       <w:r>
@@ -7896,12 +8309,14 @@
         </w:rPr>
         <w:t xml:space="preserve">With the implementation of the light completed and the game objects properly updated, you can now modify the </w:t>
       </w:r>
+      <w:proofErr w:type="spellStart"/>
       <w:r>
         <w:rPr>
           <w:rStyle w:val="CodeInline"/>
         </w:rPr>
         <w:t>MyGame</w:t>
       </w:r>
+      <w:proofErr w:type="spellEnd"/>
       <w:r>
         <w:rPr>
           <w:noProof/>
@@ -7952,12 +8367,21 @@
         </w:rPr>
         <w:t xml:space="preserve">file within the </w:t>
       </w:r>
-      <w:r>
-        <w:rPr>
-          <w:rStyle w:val="CodeInline"/>
-        </w:rPr>
-        <w:t>src/</w:t>
-      </w:r>
+      <w:proofErr w:type="spellStart"/>
+      <w:r>
+        <w:rPr>
+          <w:rStyle w:val="CodeInline"/>
+        </w:rPr>
+        <w:t>src</w:t>
+      </w:r>
+      <w:proofErr w:type="spellEnd"/>
+      <w:r>
+        <w:rPr>
+          <w:rStyle w:val="CodeInline"/>
+        </w:rPr>
+        <w:t>/</w:t>
+      </w:r>
+      <w:proofErr w:type="spellStart"/>
       <w:r>
         <w:rPr>
           <w:rStyle w:val="CodeInline"/>
@@ -7970,6 +8394,7 @@
         </w:rPr>
         <w:t>ame</w:t>
       </w:r>
+      <w:proofErr w:type="spellEnd"/>
       <w:r>
         <w:rPr>
           <w:noProof/>
@@ -8011,12 +8436,14 @@
         <w:lastRenderedPageBreak/>
         <w:t xml:space="preserve">in size. Alternatively, you can press the C or V key to increase or decrease the point light radius to increase or decrease the volume of illumination, and observe the corresponding changes in the illuminated circle radius. Another observation to take note of is that the light source illuminates the left minion, the hero, and the background but not the other three objects in the scene. This is because the right minion and the two blocks are not </w:t>
       </w:r>
+      <w:proofErr w:type="spellStart"/>
       <w:r>
         <w:rPr>
           <w:rStyle w:val="CodeInline"/>
         </w:rPr>
         <w:t>LightRenderable</w:t>
       </w:r>
+      <w:proofErr w:type="spellEnd"/>
       <w:r>
         <w:rPr>
           <w:noProof/>
@@ -8063,12 +8490,14 @@
         </w:rPr>
         <w:t xml:space="preserve"> object will be defined, while the </w:t>
       </w:r>
+      <w:proofErr w:type="spellStart"/>
       <w:r>
         <w:rPr>
           <w:rStyle w:val="CodeInline"/>
         </w:rPr>
         <w:t>LightRenderable</w:t>
       </w:r>
+      <w:proofErr w:type="spellEnd"/>
       <w:r>
         <w:rPr>
           <w:noProof/>
@@ -8087,12 +8516,14 @@
         </w:rPr>
         <w:t xml:space="preserve"> objects. The </w:t>
       </w:r>
+      <w:proofErr w:type="spellStart"/>
       <w:r>
         <w:rPr>
           <w:rStyle w:val="CodeInline"/>
         </w:rPr>
         <w:t>LightShader</w:t>
       </w:r>
+      <w:proofErr w:type="spellEnd"/>
       <w:r>
         <w:rPr>
           <w:noProof/>
@@ -8100,12 +8531,14 @@
         <w:t xml:space="preserve"> object will define an array of </w:t>
       </w:r>
       <w:commentRangeStart w:id="28"/>
+      <w:proofErr w:type="spellStart"/>
       <w:r>
         <w:rPr>
           <w:rStyle w:val="CodeInline"/>
         </w:rPr>
         <w:t>ShaderLightAtindex</w:t>
       </w:r>
+      <w:proofErr w:type="spellEnd"/>
       <w:r>
         <w:rPr>
           <w:noProof/>
@@ -8126,18 +8559,21 @@
         </w:rPr>
         <w:t xml:space="preserve">objects that are capable of communicating light source information to the </w:t>
       </w:r>
+      <w:proofErr w:type="spellStart"/>
       <w:r>
         <w:rPr>
           <w:rStyle w:val="CodeInline"/>
         </w:rPr>
         <w:t>uLights</w:t>
       </w:r>
+      <w:proofErr w:type="spellEnd"/>
       <w:r>
         <w:rPr>
           <w:noProof/>
         </w:rPr>
         <w:t xml:space="preserve"> array in the GLSL </w:t>
       </w:r>
+      <w:proofErr w:type="spellStart"/>
       <w:r>
         <w:rPr>
           <w:rStyle w:val="CodeInline"/>
@@ -8156,6 +8592,7 @@
         </w:rPr>
         <w:t>_fs</w:t>
       </w:r>
+      <w:proofErr w:type="spellEnd"/>
       <w:r>
         <w:rPr>
           <w:noProof/>
@@ -8199,7 +8636,7 @@
                     </pic:cNvPicPr>
                   </pic:nvPicPr>
                   <pic:blipFill>
-                    <a:blip r:embed="rId16">
+                    <a:blip r:embed="rId15">
                       <a:extLst>
                         <a:ext uri="{28A0092B-C50C-407E-A947-70E740481C1C}">
                           <a14:useLocalDpi xmlns:a14="http://schemas.microsoft.com/office/drawing/2010/main" val="0"/>
@@ -8308,7 +8745,7 @@
                     </pic:cNvPicPr>
                   </pic:nvPicPr>
                   <pic:blipFill>
-                    <a:blip r:embed="rId17">
+                    <a:blip r:embed="rId16">
                       <a:extLst>
                         <a:ext uri="{28A0092B-C50C-407E-A947-70E740481C1C}">
                           <a14:useLocalDpi xmlns:a14="http://schemas.microsoft.com/office/drawing/2010/main" val="0"/>
@@ -8514,8 +8951,13 @@
       <w:pPr>
         <w:pStyle w:val="Heading3"/>
       </w:pPr>
-      <w:r>
-        <w:t>Modifying  the GLSL Light Fragment Shader</w:t>
+      <w:proofErr w:type="gramStart"/>
+      <w:r>
+        <w:t>Modifying  the</w:t>
+      </w:r>
+      <w:proofErr w:type="gramEnd"/>
+      <w:r>
+        <w:t xml:space="preserve"> GLSL Light Fragment Shader</w:t>
       </w:r>
     </w:p>
     <w:p>
@@ -8525,6 +8967,7 @@
       <w:r>
         <w:t xml:space="preserve">The </w:t>
       </w:r>
+      <w:proofErr w:type="spellStart"/>
       <w:r>
         <w:rPr>
           <w:rStyle w:val="CodeInline"/>
@@ -8543,6 +8986,7 @@
         </w:rPr>
         <w:t>_fs</w:t>
       </w:r>
+      <w:proofErr w:type="spellEnd"/>
       <w:r>
         <w:t xml:space="preserve"> fragment shader needs to be modified to support the distance attenuation, cutoffs, and multiple light sources. </w:t>
       </w:r>
@@ -8558,6 +9002,7 @@
       <w:r>
         <w:t xml:space="preserve">In the </w:t>
       </w:r>
+      <w:proofErr w:type="spellStart"/>
       <w:r>
         <w:rPr>
           <w:rStyle w:val="CodeInline"/>
@@ -8582,6 +9027,7 @@
         </w:rPr>
         <w:t>.glsl</w:t>
       </w:r>
+      <w:proofErr w:type="spellEnd"/>
       <w:r>
         <w:t xml:space="preserve"> file, remove the light variables that were added for a single light and add a </w:t>
       </w:r>
@@ -8830,11 +9276,27 @@
       <w:r>
         <w:t xml:space="preserve">Next add a function called </w:t>
       </w:r>
-      <w:r>
-        <w:rPr>
-          <w:rStyle w:val="CodeInline"/>
-        </w:rPr>
-        <w:t>LightEffect()</w:t>
+      <w:proofErr w:type="spellStart"/>
+      <w:proofErr w:type="gramStart"/>
+      <w:r>
+        <w:rPr>
+          <w:rStyle w:val="CodeInline"/>
+        </w:rPr>
+        <w:t>LightEffect</w:t>
+      </w:r>
+      <w:proofErr w:type="spellEnd"/>
+      <w:r>
+        <w:rPr>
+          <w:rStyle w:val="CodeInline"/>
+        </w:rPr>
+        <w:t>(</w:t>
+      </w:r>
+      <w:proofErr w:type="gramEnd"/>
+      <w:r>
+        <w:rPr>
+          <w:rStyle w:val="CodeInline"/>
+        </w:rPr>
+        <w:t>)</w:t>
       </w:r>
       <w:r>
         <w:t xml:space="preserve"> that takes a light parameter and returns a color as a result. This function calculates the distance between the light and the current fragment and determines whether it lies within the near radius, in between near and far radii, or farther than the far radius. If the fragment’s current position lies within the near radius, there is no attenuation, so a value of 1 is applied. If the fragment’s current position lies in between the near and far radii, then a quadratic attenuation is applied. A distance of greater than the far radius will result in no illumination from the corresponding light source, or a 0 value will be applied. You can see how this is achieved in the following code:</w:t>
@@ -8995,11 +9457,27 @@
       <w:r>
         <w:t xml:space="preserve">The main function iterates through all the defined light sources and calls the </w:t>
       </w:r>
-      <w:r>
-        <w:rPr>
-          <w:rStyle w:val="CodeInline"/>
-        </w:rPr>
-        <w:t>LightEffect()</w:t>
+      <w:proofErr w:type="spellStart"/>
+      <w:proofErr w:type="gramStart"/>
+      <w:r>
+        <w:rPr>
+          <w:rStyle w:val="CodeInline"/>
+        </w:rPr>
+        <w:t>LightEffect</w:t>
+      </w:r>
+      <w:proofErr w:type="spellEnd"/>
+      <w:r>
+        <w:rPr>
+          <w:rStyle w:val="CodeInline"/>
+        </w:rPr>
+        <w:t>(</w:t>
+      </w:r>
+      <w:proofErr w:type="gramEnd"/>
+      <w:r>
+        <w:rPr>
+          <w:rStyle w:val="CodeInline"/>
+        </w:rPr>
+        <w:t>)</w:t>
       </w:r>
       <w:r>
         <w:t xml:space="preserve"> function to calculate and accumulate the contribution from the corresponding light in the array. </w:t>
@@ -9445,7 +9923,15 @@
         <w:pStyle w:val="Heading3"/>
       </w:pPr>
       <w:r>
-        <w:t>Creating the LightSet Object</w:t>
+        <w:t xml:space="preserve">Creating the </w:t>
+      </w:r>
+      <w:proofErr w:type="spellStart"/>
+      <w:r>
+        <w:t>LightSet</w:t>
+      </w:r>
+      <w:proofErr w:type="spellEnd"/>
+      <w:r>
+        <w:t xml:space="preserve"> Object</w:t>
       </w:r>
     </w:p>
     <w:p>
@@ -9455,11 +9941,19 @@
       <w:r>
         <w:t xml:space="preserve">Under the </w:t>
       </w:r>
-      <w:r>
-        <w:rPr>
-          <w:rStyle w:val="CodeInline"/>
-        </w:rPr>
-        <w:t>src/</w:t>
+      <w:proofErr w:type="spellStart"/>
+      <w:r>
+        <w:rPr>
+          <w:rStyle w:val="CodeInline"/>
+        </w:rPr>
+        <w:t>src</w:t>
+      </w:r>
+      <w:proofErr w:type="spellEnd"/>
+      <w:r>
+        <w:rPr>
+          <w:rStyle w:val="CodeInline"/>
+        </w:rPr>
+        <w:t>/</w:t>
       </w:r>
       <w:r>
         <w:rPr>
@@ -9645,7 +10139,15 @@
         <w:pStyle w:val="Heading3"/>
       </w:pPr>
       <w:r>
-        <w:t>Creating the ShaderLightAt Object</w:t>
+        <w:t xml:space="preserve">Creating the </w:t>
+      </w:r>
+      <w:proofErr w:type="spellStart"/>
+      <w:r>
+        <w:t>ShaderLightAt</w:t>
+      </w:r>
+      <w:proofErr w:type="spellEnd"/>
+      <w:r>
+        <w:t xml:space="preserve"> Object</w:t>
       </w:r>
     </w:p>
     <w:p>
@@ -9655,12 +10157,14 @@
       <w:r>
         <w:t xml:space="preserve">Define the </w:t>
       </w:r>
+      <w:proofErr w:type="spellStart"/>
       <w:r>
         <w:rPr>
           <w:rStyle w:val="CodeInline"/>
         </w:rPr>
         <w:t>ShaderLightAt</w:t>
       </w:r>
+      <w:proofErr w:type="spellEnd"/>
       <w:r>
         <w:t xml:space="preserve"> object to send information from a </w:t>
       </w:r>
@@ -9673,15 +10177,18 @@
       <w:r>
         <w:t xml:space="preserve"> object to an element in the </w:t>
       </w:r>
+      <w:proofErr w:type="spellStart"/>
       <w:r>
         <w:rPr>
           <w:rStyle w:val="CodeInline"/>
         </w:rPr>
         <w:t>uLights</w:t>
       </w:r>
+      <w:proofErr w:type="spellEnd"/>
       <w:r>
         <w:t xml:space="preserve"> array in the </w:t>
       </w:r>
+      <w:proofErr w:type="spellStart"/>
       <w:r>
         <w:rPr>
           <w:rStyle w:val="CodeInline"/>
@@ -9700,6 +10207,7 @@
         </w:rPr>
         <w:t>_fs</w:t>
       </w:r>
+      <w:proofErr w:type="spellEnd"/>
       <w:r>
         <w:t xml:space="preserve"> GLSL fragment shader. </w:t>
       </w:r>
@@ -9715,11 +10223,19 @@
       <w:r>
         <w:t xml:space="preserve">Under the </w:t>
       </w:r>
-      <w:r>
-        <w:rPr>
-          <w:rStyle w:val="CodeInline"/>
-        </w:rPr>
-        <w:t>src/</w:t>
+      <w:proofErr w:type="spellStart"/>
+      <w:r>
+        <w:rPr>
+          <w:rStyle w:val="CodeInline"/>
+        </w:rPr>
+        <w:t>src</w:t>
+      </w:r>
+      <w:proofErr w:type="spellEnd"/>
+      <w:r>
+        <w:rPr>
+          <w:rStyle w:val="CodeInline"/>
+        </w:rPr>
+        <w:t>/</w:t>
       </w:r>
       <w:r>
         <w:rPr>
@@ -9803,17 +10319,16 @@
       <w:r>
         <w:t xml:space="preserve">a new class named </w:t>
       </w:r>
+      <w:proofErr w:type="spellStart"/>
       <w:r>
         <w:rPr>
           <w:rStyle w:val="CodeInline"/>
         </w:rPr>
         <w:t>ShaderLightAt</w:t>
       </w:r>
-      <w:r>
-        <w:t xml:space="preserve"> </w:t>
-      </w:r>
-      <w:r>
-        <w:t xml:space="preserve">and add </w:t>
+      <w:proofErr w:type="spellEnd"/>
+      <w:r>
+        <w:t xml:space="preserve"> and add </w:t>
       </w:r>
       <w:r>
         <w:t>a constructor</w:t>
@@ -9821,12 +10336,14 @@
       <w:r>
         <w:t xml:space="preserve"> which accepts a shader and an index to the </w:t>
       </w:r>
+      <w:proofErr w:type="spellStart"/>
       <w:r>
         <w:rPr>
           <w:rStyle w:val="CodeInline"/>
         </w:rPr>
         <w:t>uLight</w:t>
       </w:r>
+      <w:proofErr w:type="spellEnd"/>
       <w:r>
         <w:t xml:space="preserve"> array.</w:t>
       </w:r>
@@ -9937,8 +10454,16 @@
         <w:rPr>
           <w:rStyle w:val="CodeInline"/>
         </w:rPr>
-        <w:t>_setShaderReferences</w:t>
-      </w:r>
+        <w:t>_</w:t>
+      </w:r>
+      <w:proofErr w:type="spellStart"/>
+      <w:r>
+        <w:rPr>
+          <w:rStyle w:val="CodeInline"/>
+        </w:rPr>
+        <w:t>setShaderReferences</w:t>
+      </w:r>
+      <w:proofErr w:type="spellEnd"/>
       <w:r>
         <w:rPr>
           <w:rStyle w:val="CodeInline"/>
@@ -9960,12 +10485,14 @@
       <w:r>
         <w:t xml:space="preserve"> a specific index in the </w:t>
       </w:r>
+      <w:proofErr w:type="spellStart"/>
       <w:r>
         <w:rPr>
           <w:rStyle w:val="CodeInline"/>
         </w:rPr>
         <w:t>uLights</w:t>
       </w:r>
+      <w:proofErr w:type="spellEnd"/>
       <w:r>
         <w:t xml:space="preserve"> array in the fragment shader.</w:t>
       </w:r>
@@ -10053,20 +10580,52 @@
       <w:r>
         <w:t xml:space="preserve">Implement the </w:t>
       </w:r>
-      <w:r>
-        <w:rPr>
-          <w:rStyle w:val="CodeInline"/>
-        </w:rPr>
-        <w:t>loadToShader()</w:t>
+      <w:proofErr w:type="spellStart"/>
+      <w:proofErr w:type="gramStart"/>
+      <w:r>
+        <w:rPr>
+          <w:rStyle w:val="CodeInline"/>
+        </w:rPr>
+        <w:t>loadToShader</w:t>
+      </w:r>
+      <w:proofErr w:type="spellEnd"/>
+      <w:r>
+        <w:rPr>
+          <w:rStyle w:val="CodeInline"/>
+        </w:rPr>
+        <w:t>(</w:t>
+      </w:r>
+      <w:proofErr w:type="gramEnd"/>
+      <w:r>
+        <w:rPr>
+          <w:rStyle w:val="CodeInline"/>
+        </w:rPr>
+        <w:t>)</w:t>
       </w:r>
       <w:r>
         <w:t xml:space="preserve"> function to push the light’s properties to the GLSL shader. Notice that this function is similar to the previous </w:t>
       </w:r>
-      <w:r>
-        <w:rPr>
-          <w:rStyle w:val="CodeInline"/>
-        </w:rPr>
-        <w:t>loadToShader()</w:t>
+      <w:proofErr w:type="spellStart"/>
+      <w:proofErr w:type="gramStart"/>
+      <w:r>
+        <w:rPr>
+          <w:rStyle w:val="CodeInline"/>
+        </w:rPr>
+        <w:t>loadToShader</w:t>
+      </w:r>
+      <w:proofErr w:type="spellEnd"/>
+      <w:r>
+        <w:rPr>
+          <w:rStyle w:val="CodeInline"/>
+        </w:rPr>
+        <w:t>(</w:t>
+      </w:r>
+      <w:proofErr w:type="gramEnd"/>
+      <w:r>
+        <w:rPr>
+          <w:rStyle w:val="CodeInline"/>
+        </w:rPr>
+        <w:t>)</w:t>
       </w:r>
       <w:r>
         <w:t xml:space="preserve"> function defined in the </w:t>
@@ -10275,7 +10834,15 @@
       </w:pPr>
       <w:r>
         <w:lastRenderedPageBreak/>
-        <w:t>Modifying the LightShader Object</w:t>
+        <w:t xml:space="preserve">Modifying the </w:t>
+      </w:r>
+      <w:proofErr w:type="spellStart"/>
+      <w:r>
+        <w:t>LightShader</w:t>
+      </w:r>
+      <w:proofErr w:type="spellEnd"/>
+      <w:r>
+        <w:t xml:space="preserve"> Object</w:t>
       </w:r>
     </w:p>
     <w:p>
@@ -10291,12 +10858,14 @@
       <w:r>
         <w:t xml:space="preserve">modify the </w:t>
       </w:r>
+      <w:proofErr w:type="spellStart"/>
       <w:r>
         <w:rPr>
           <w:rStyle w:val="CodeInline"/>
         </w:rPr>
         <w:t>LightShader</w:t>
       </w:r>
+      <w:proofErr w:type="spellEnd"/>
       <w:r>
         <w:t xml:space="preserve"> object to properly handle the communication between the </w:t>
       </w:r>
@@ -10309,12 +10878,14 @@
       <w:r>
         <w:t xml:space="preserve"> object and the array of lights in the </w:t>
       </w:r>
+      <w:proofErr w:type="spellStart"/>
       <w:r>
         <w:rPr>
           <w:rStyle w:val="CodeInline"/>
         </w:rPr>
         <w:t>light_fs</w:t>
       </w:r>
+      <w:proofErr w:type="spellEnd"/>
       <w:r>
         <w:t xml:space="preserve"> fragment shader.</w:t>
       </w:r>
@@ -10393,12 +10964,14 @@
       <w:r>
         <w:t xml:space="preserve"> handled by the newly defined </w:t>
       </w:r>
+      <w:proofErr w:type="spellStart"/>
       <w:r>
         <w:rPr>
           <w:rStyle w:val="CodeInline"/>
         </w:rPr>
         <w:t>ShaderLightAt</w:t>
       </w:r>
+      <w:proofErr w:type="spellEnd"/>
       <w:r>
         <w:t xml:space="preserve"> objects.</w:t>
       </w:r>
@@ -10443,57 +11016,69 @@
       <w:r>
         <w:t xml:space="preserve">Modify the constructor to define </w:t>
       </w:r>
+      <w:proofErr w:type="spellStart"/>
       <w:r>
         <w:rPr>
           <w:rStyle w:val="CodeInline"/>
         </w:rPr>
         <w:t>mLights</w:t>
       </w:r>
+      <w:proofErr w:type="spellEnd"/>
       <w:r>
         <w:t xml:space="preserve">, which is an array of </w:t>
       </w:r>
+      <w:proofErr w:type="spellStart"/>
       <w:r>
         <w:rPr>
           <w:rStyle w:val="CodeInline"/>
         </w:rPr>
         <w:t>ShaderLightAt</w:t>
       </w:r>
+      <w:proofErr w:type="spellEnd"/>
       <w:r>
         <w:t xml:space="preserve"> objects to correspond to the </w:t>
       </w:r>
+      <w:proofErr w:type="spellStart"/>
       <w:r>
         <w:rPr>
           <w:rStyle w:val="CodeInline"/>
         </w:rPr>
         <w:t>uLights</w:t>
       </w:r>
+      <w:proofErr w:type="spellEnd"/>
       <w:r>
         <w:t xml:space="preserve"> array defined in the </w:t>
       </w:r>
+      <w:proofErr w:type="spellStart"/>
       <w:r>
         <w:rPr>
           <w:rStyle w:val="CodeInline"/>
         </w:rPr>
         <w:t>light_fs</w:t>
       </w:r>
+      <w:proofErr w:type="spellEnd"/>
       <w:r>
         <w:t xml:space="preserve"> fragment shader. It is important to note that the </w:t>
       </w:r>
+      <w:proofErr w:type="spellStart"/>
       <w:r>
         <w:rPr>
           <w:rStyle w:val="CodeInline"/>
         </w:rPr>
         <w:t>mLights</w:t>
       </w:r>
+      <w:proofErr w:type="spellEnd"/>
       <w:r>
         <w:t xml:space="preserve"> and </w:t>
       </w:r>
+      <w:proofErr w:type="spellStart"/>
       <w:r>
         <w:rPr>
           <w:rStyle w:val="CodeInline"/>
         </w:rPr>
         <w:t>uLights</w:t>
       </w:r>
+      <w:proofErr w:type="spellEnd"/>
       <w:r>
         <w:t xml:space="preserve"> arrays must be the exact same size. You can see this in the following code:</w:t>
       </w:r>
@@ -10648,38 +11233,58 @@
         <w:lastRenderedPageBreak/>
         <w:t xml:space="preserve">Modify the </w:t>
       </w:r>
-      <w:r>
-        <w:rPr>
-          <w:rStyle w:val="CodeInline"/>
-        </w:rPr>
-        <w:t>activate()</w:t>
+      <w:proofErr w:type="gramStart"/>
+      <w:r>
+        <w:rPr>
+          <w:rStyle w:val="CodeInline"/>
+        </w:rPr>
+        <w:t>activate(</w:t>
+      </w:r>
+      <w:proofErr w:type="gramEnd"/>
+      <w:r>
+        <w:rPr>
+          <w:rStyle w:val="CodeInline"/>
+        </w:rPr>
+        <w:t>)</w:t>
       </w:r>
       <w:r>
         <w:t xml:space="preserve"> function to iterate and load the contents of each </w:t>
       </w:r>
+      <w:proofErr w:type="spellStart"/>
       <w:r>
         <w:rPr>
           <w:rStyle w:val="CodeInline"/>
         </w:rPr>
         <w:t>ShaderLightAt</w:t>
       </w:r>
+      <w:proofErr w:type="spellEnd"/>
       <w:r>
         <w:t xml:space="preserve"> object to the </w:t>
       </w:r>
+      <w:proofErr w:type="spellStart"/>
       <w:r>
         <w:rPr>
           <w:rStyle w:val="CodeInline"/>
         </w:rPr>
         <w:t>light_fs</w:t>
       </w:r>
+      <w:proofErr w:type="spellEnd"/>
       <w:r>
         <w:t xml:space="preserve"> shader by calling the corresponding </w:t>
       </w:r>
-      <w:r>
-        <w:rPr>
-          <w:rStyle w:val="CodeInline"/>
-        </w:rPr>
-        <w:t>loadToShader()</w:t>
+      <w:proofErr w:type="spellStart"/>
+      <w:r>
+        <w:rPr>
+          <w:rStyle w:val="CodeInline"/>
+        </w:rPr>
+        <w:t>loadToShader</w:t>
+      </w:r>
+      <w:proofErr w:type="spellEnd"/>
+      <w:r>
+        <w:rPr>
+          <w:rStyle w:val="CodeInline"/>
+        </w:rPr>
+        <w:t>()</w:t>
       </w:r>
       <w:r>
         <w:t xml:space="preserve"> function. Recall that the GLSL fragment shader requires the </w:t>
@@ -10690,15 +11295,18 @@
       <w:r>
         <w:t xml:space="preserve"> control variable to be a constant. This implies that all elements of the </w:t>
       </w:r>
+      <w:proofErr w:type="spellStart"/>
       <w:r>
         <w:rPr>
           <w:rStyle w:val="CodeInline"/>
         </w:rPr>
         <w:t>uLights</w:t>
       </w:r>
+      <w:proofErr w:type="spellEnd"/>
       <w:r>
         <w:t xml:space="preserve"> array will be processed on each </w:t>
       </w:r>
+      <w:proofErr w:type="spellStart"/>
       <w:r>
         <w:rPr>
           <w:rStyle w:val="CodeInline"/>
@@ -10717,6 +11325,7 @@
         </w:rPr>
         <w:t>_fs</w:t>
       </w:r>
+      <w:proofErr w:type="spellEnd"/>
       <w:r>
         <w:t xml:space="preserve"> invocation, and thus it is important to ensure all unused lights are switched off. This is ensured by the last while loop in the following code:</w:t>
       </w:r>
@@ -10873,12 +11482,39 @@
       <w:r>
         <w:t xml:space="preserve">Make a simple modification to the </w:t>
       </w:r>
+      <w:proofErr w:type="spellStart"/>
+      <w:proofErr w:type="gramStart"/>
       <w:r>
         <w:rPr>
           <w:rStyle w:val="CodeInline"/>
         </w:rPr>
         <w:t>setCameraAndLight</w:t>
       </w:r>
+      <w:proofErr w:type="spellEnd"/>
+      <w:r>
+        <w:rPr>
+          <w:rStyle w:val="CodeInline"/>
+        </w:rPr>
+        <w:t>(</w:t>
+      </w:r>
+      <w:proofErr w:type="gramEnd"/>
+      <w:r>
+        <w:rPr>
+          <w:rStyle w:val="CodeInline"/>
+        </w:rPr>
+        <w:t>)</w:t>
+      </w:r>
+      <w:r>
+        <w:t xml:space="preserve"> function so that it becomes </w:t>
+      </w:r>
+      <w:proofErr w:type="spellStart"/>
+      <w:r>
+        <w:rPr>
+          <w:rStyle w:val="CodeInline"/>
+        </w:rPr>
+        <w:t>setCameraAndLights</w:t>
+      </w:r>
+      <w:proofErr w:type="spellEnd"/>
       <w:r>
         <w:rPr>
           <w:rStyle w:val="CodeInline"/>
@@ -10886,21 +11522,6 @@
         <w:t>()</w:t>
       </w:r>
       <w:r>
-        <w:t xml:space="preserve"> function so that it becomes </w:t>
-      </w:r>
-      <w:r>
-        <w:rPr>
-          <w:rStyle w:val="CodeInline"/>
-        </w:rPr>
-        <w:t>setCameraAndLights</w:t>
-      </w:r>
-      <w:r>
-        <w:rPr>
-          <w:rStyle w:val="CodeInline"/>
-        </w:rPr>
-        <w:t>()</w:t>
-      </w:r>
-      <w:r>
         <w:t xml:space="preserve"> and handles the array rather than the single light</w:t>
       </w:r>
       <w:r>
@@ -10972,7 +11593,15 @@
         <w:pStyle w:val="Heading3"/>
       </w:pPr>
       <w:r>
-        <w:t>Modifying the LightRenderable Object</w:t>
+        <w:t xml:space="preserve">Modifying the </w:t>
+      </w:r>
+      <w:proofErr w:type="spellStart"/>
+      <w:r>
+        <w:t>LightRenderable</w:t>
+      </w:r>
+      <w:proofErr w:type="spellEnd"/>
+      <w:r>
+        <w:t xml:space="preserve"> Object</w:t>
       </w:r>
     </w:p>
     <w:p>
@@ -10982,12 +11611,14 @@
       <w:r>
         <w:t xml:space="preserve">You can now modify the </w:t>
       </w:r>
+      <w:proofErr w:type="spellStart"/>
       <w:r>
         <w:rPr>
           <w:rStyle w:val="CodeInline"/>
         </w:rPr>
         <w:t>LightRenderable</w:t>
       </w:r>
+      <w:proofErr w:type="spellEnd"/>
       <w:r>
         <w:t xml:space="preserve"> object to support multiple light sources.</w:t>
       </w:r>
@@ -11004,12 +11635,14 @@
         <w:lastRenderedPageBreak/>
         <w:t xml:space="preserve">In the </w:t>
       </w:r>
+      <w:proofErr w:type="spellStart"/>
       <w:r>
         <w:rPr>
           <w:rStyle w:val="CodeInline"/>
         </w:rPr>
         <w:t>LightRenderable</w:t>
       </w:r>
+      <w:proofErr w:type="spellEnd"/>
       <w:r>
         <w:t xml:space="preserve"> constructor, replace the single light reference variable with an array.</w:t>
       </w:r>
@@ -11194,8 +11827,13 @@
       </w:pPr>
       <w:bookmarkStart w:id="32" w:name="_Hlk72039903"/>
       <w:commentRangeStart w:id="33"/>
-      <w:r>
-        <w:t>Modifiy index.js stuff</w:t>
+      <w:proofErr w:type="spellStart"/>
+      <w:r>
+        <w:t>Modifiy</w:t>
+      </w:r>
+      <w:proofErr w:type="spellEnd"/>
+      <w:r>
+        <w:t xml:space="preserve"> index.js stuff</w:t>
       </w:r>
       <w:commentRangeEnd w:id="33"/>
       <w:r>
@@ -11213,8 +11851,13 @@
         <w:pStyle w:val="Heading3"/>
       </w:pPr>
       <w:r>
-        <w:t>Testing the Light Sources with MyGame</w:t>
-      </w:r>
+        <w:t xml:space="preserve">Testing the Light Sources with </w:t>
+      </w:r>
+      <w:proofErr w:type="spellStart"/>
+      <w:r>
+        <w:t>MyGame</w:t>
+      </w:r>
+      <w:proofErr w:type="spellEnd"/>
     </w:p>
     <w:p>
       <w:pPr>
@@ -11223,21 +11866,25 @@
       <w:r>
         <w:t xml:space="preserve">With multiple lights support properly integrated in the engine, you can now modify </w:t>
       </w:r>
+      <w:proofErr w:type="spellStart"/>
       <w:r>
         <w:rPr>
           <w:rStyle w:val="CodeInline"/>
         </w:rPr>
         <w:t>MyGame</w:t>
       </w:r>
+      <w:proofErr w:type="spellEnd"/>
       <w:r>
         <w:t xml:space="preserve"> to test your implementation and examine the results. In addition to adding multiple lights to the scene, you will be adding the ability to control the properties of each light. Because of the scope of this </w:t>
       </w:r>
+      <w:proofErr w:type="spellStart"/>
       <w:r>
         <w:rPr>
           <w:rStyle w:val="CodeInline"/>
         </w:rPr>
         <w:t>MyGame</w:t>
       </w:r>
+      <w:proofErr w:type="spellEnd"/>
       <w:r>
         <w:t xml:space="preserve">, you will divide the light instantiation and controls into separate files to maintain the readability of the source code. To avoid redundancy and repetitive code listings, the details to the straightforward implementations are not shown.  </w:t>
       </w:r>
@@ -11268,12 +11915,21 @@
       <w:r>
         <w:t xml:space="preserve"> file in the </w:t>
       </w:r>
-      <w:r>
-        <w:rPr>
-          <w:rStyle w:val="CodeInline"/>
-        </w:rPr>
-        <w:t>src/</w:t>
-      </w:r>
+      <w:proofErr w:type="spellStart"/>
+      <w:r>
+        <w:rPr>
+          <w:rStyle w:val="CodeInline"/>
+        </w:rPr>
+        <w:t>src</w:t>
+      </w:r>
+      <w:proofErr w:type="spellEnd"/>
+      <w:r>
+        <w:rPr>
+          <w:rStyle w:val="CodeInline"/>
+        </w:rPr>
+        <w:t>/</w:t>
+      </w:r>
+      <w:proofErr w:type="spellStart"/>
       <w:r>
         <w:rPr>
           <w:rStyle w:val="CodeInline"/>
@@ -11286,6 +11942,7 @@
         </w:rPr>
         <w:t>ame</w:t>
       </w:r>
+      <w:proofErr w:type="spellEnd"/>
       <w:r>
         <w:t xml:space="preserve"> folder to reflect the changes to the constructor, initialize function, draw function, and update function. All these changes revolve around handling multiple lights through a light set. </w:t>
       </w:r>
@@ -11301,12 +11958,21 @@
       <w:r>
         <w:t xml:space="preserve">In the </w:t>
       </w:r>
-      <w:r>
-        <w:rPr>
-          <w:rStyle w:val="CodeInline"/>
-        </w:rPr>
-        <w:t>src/</w:t>
-      </w:r>
+      <w:proofErr w:type="spellStart"/>
+      <w:r>
+        <w:rPr>
+          <w:rStyle w:val="CodeInline"/>
+        </w:rPr>
+        <w:t>src</w:t>
+      </w:r>
+      <w:proofErr w:type="spellEnd"/>
+      <w:r>
+        <w:rPr>
+          <w:rStyle w:val="CodeInline"/>
+        </w:rPr>
+        <w:t>/</w:t>
+      </w:r>
+      <w:proofErr w:type="spellStart"/>
       <w:r>
         <w:rPr>
           <w:rStyle w:val="CodeInline"/>
@@ -11319,6 +11985,7 @@
         </w:rPr>
         <w:t>ame</w:t>
       </w:r>
+      <w:proofErr w:type="spellEnd"/>
       <w:r>
         <w:t xml:space="preserve"> folder, create the new file </w:t>
       </w:r>
@@ -11362,12 +12029,21 @@
         <w:lastRenderedPageBreak/>
         <w:t xml:space="preserve">In the </w:t>
       </w:r>
-      <w:r>
-        <w:rPr>
-          <w:rStyle w:val="CodeInline"/>
-        </w:rPr>
-        <w:t>src/</w:t>
-      </w:r>
+      <w:proofErr w:type="spellStart"/>
+      <w:r>
+        <w:rPr>
+          <w:rStyle w:val="CodeInline"/>
+        </w:rPr>
+        <w:t>src</w:t>
+      </w:r>
+      <w:proofErr w:type="spellEnd"/>
+      <w:r>
+        <w:rPr>
+          <w:rStyle w:val="CodeInline"/>
+        </w:rPr>
+        <w:t>/</w:t>
+      </w:r>
+      <w:proofErr w:type="spellStart"/>
       <w:r>
         <w:rPr>
           <w:rStyle w:val="CodeInline"/>
@@ -11380,6 +12056,7 @@
         </w:rPr>
         <w:t>ame</w:t>
       </w:r>
+      <w:proofErr w:type="spellEnd"/>
       <w:r>
         <w:t xml:space="preserve"> folder, create the new file </w:t>
       </w:r>
@@ -11501,7 +12178,7 @@
                     </pic:cNvPicPr>
                   </pic:nvPicPr>
                   <pic:blipFill>
-                    <a:blip r:embed="rId18">
+                    <a:blip r:embed="rId17">
                       <a:extLst>
                         <a:ext uri="{28A0092B-C50C-407E-A947-70E740481C1C}">
                           <a14:useLocalDpi xmlns:a14="http://schemas.microsoft.com/office/drawing/2010/main" val="0"/>
@@ -11752,7 +12429,15 @@
         </m:r>
       </m:oMath>
       <w:r>
-        <w:t xml:space="preserve">. In general, as exemplified by position C, the proportion of light energy received and reflected by a diffuse surface is proportional to the cosine of the angle between its normal and light vector, or </w:t>
+        <w:t>. In general, as exemplified by position C, the proportion of light energy received and reflected by a diffuse surface is pro</w:t>
+      </w:r>
+      <w:proofErr w:type="spellStart"/>
+      <w:r>
+        <w:t>portional</w:t>
+      </w:r>
+      <w:proofErr w:type="spellEnd"/>
+      <w:r>
+        <w:t xml:space="preserve"> to the cosine of the angle between its normal and light vector, or </w:t>
       </w:r>
       <m:oMath>
         <m:acc>
@@ -11829,7 +12514,7 @@
                     </pic:cNvPicPr>
                   </pic:nvPicPr>
                   <pic:blipFill>
-                    <a:blip r:embed="rId19">
+                    <a:blip r:embed="rId18">
                       <a:extLst>
                         <a:ext uri="{28A0092B-C50C-407E-A947-70E740481C1C}">
                           <a14:useLocalDpi xmlns:a14="http://schemas.microsoft.com/office/drawing/2010/main" val="0"/>
@@ -12005,7 +12690,7 @@
                     </pic:cNvPicPr>
                   </pic:nvPicPr>
                   <pic:blipFill>
-                    <a:blip r:embed="rId20">
+                    <a:blip r:embed="rId19">
                       <a:extLst>
                         <a:ext uri="{28A0092B-C50C-407E-A947-70E740481C1C}">
                           <a14:useLocalDpi xmlns:a14="http://schemas.microsoft.com/office/drawing/2010/main" val="0"/>
@@ -12053,7 +12738,15 @@
         <w:pStyle w:val="BodyTextFirst"/>
       </w:pPr>
       <w:r>
-        <w:t>In a 2D world, as in the case of your game engine, all objects are represented as 2D images, or textures. Since all objects are 2D textured images defined on the xy plane, the normal vectors for all the objects are the same: the vector in the z direction. This lack of distinct normal vectors for objects implies that it is not possible to compute the diffuse component of objects. Fortunately, similar to how texture mapping</w:t>
+        <w:t xml:space="preserve">In a 2D world, as in the case of your game engine, all objects are represented as 2D images, or textures. Since all objects are 2D textured images defined on the </w:t>
+      </w:r>
+      <w:proofErr w:type="spellStart"/>
+      <w:r>
+        <w:t>xy</w:t>
+      </w:r>
+      <w:proofErr w:type="spellEnd"/>
+      <w:r>
+        <w:t xml:space="preserve"> plane, the normal vectors for all the objects are the same: the vector in the z direction. This lack of distinct normal vectors for objects implies that it is not possible to compute the diffuse component of objects. Fortunately, similar to how texture mapping</w:t>
       </w:r>
       <w:r>
         <w:fldChar w:fldCharType="begin"/>
@@ -12127,7 +12820,7 @@
                     </pic:cNvPicPr>
                   </pic:nvPicPr>
                   <pic:blipFill>
-                    <a:blip r:embed="rId21">
+                    <a:blip r:embed="rId20">
                       <a:extLst>
                         <a:ext uri="{28A0092B-C50C-407E-A947-70E740481C1C}">
                           <a14:useLocalDpi xmlns:a14="http://schemas.microsoft.com/office/drawing/2010/main" val="0"/>
@@ -12268,7 +12961,15 @@
         <w:t xml:space="preserve">3 </w:t>
       </w:r>
       <w:r>
-        <w:t xml:space="preserve">are sampled at those three positions. The middle layer of Figure 8-11 shows that the RGB components of the normal texture records the normal vector xyz values of objects at the corresponding color texture positions. The top layer of Figure 8-11 shows that when illuminated by a light source with the </w:t>
+        <w:t xml:space="preserve">are sampled at those three positions. The middle layer of Figure 8-11 shows that the RGB components of the normal texture records the normal vector </w:t>
+      </w:r>
+      <w:proofErr w:type="spellStart"/>
+      <w:r>
+        <w:t>xyz</w:t>
+      </w:r>
+      <w:proofErr w:type="spellEnd"/>
+      <w:r>
+        <w:t xml:space="preserve"> values of objects at the corresponding color texture positions. The top layer of Figure 8-11 shows that when illuminated by a light source with the </w:t>
       </w:r>
       <m:oMath>
         <m:acc>
@@ -12354,7 +13055,7 @@
                     </pic:cNvPicPr>
                   </pic:nvPicPr>
                   <pic:blipFill>
-                    <a:blip r:embed="rId22">
+                    <a:blip r:embed="rId21">
                       <a:extLst>
                         <a:ext uri="{28A0092B-C50C-407E-A947-70E740481C1C}">
                           <a14:useLocalDpi xmlns:a14="http://schemas.microsoft.com/office/drawing/2010/main" val="0"/>
@@ -12396,7 +13097,15 @@
         <w:pStyle w:val="BodyTextFirst"/>
       </w:pPr>
       <w:r>
-        <w:t>In summary, a normal texture map or a normal map is a texture map that stores normal vector information rather than the usual color information. Each texel of a normal map encodes the xyz values of a normal vector in the RGB</w:t>
+        <w:t xml:space="preserve">In summary, a normal texture map or a normal map is a texture map that stores normal vector information rather than the usual color information. Each texel of a normal map encodes the </w:t>
+      </w:r>
+      <w:proofErr w:type="spellStart"/>
+      <w:r>
+        <w:t>xyz</w:t>
+      </w:r>
+      <w:proofErr w:type="spellEnd"/>
+      <w:r>
+        <w:t xml:space="preserve"> values of a normal vector in the RGB</w:t>
       </w:r>
       <w:r>
         <w:t xml:space="preserve"> </w:t>
@@ -12523,12 +13232,14 @@
       <w:r>
         <w:t xml:space="preserve">In the previous project, you expanded the engine to support multiple light sources with individual light to model the real world closely. In this section, you will define the </w:t>
       </w:r>
+      <w:proofErr w:type="spellStart"/>
       <w:r>
         <w:rPr>
           <w:rStyle w:val="CodeInline"/>
         </w:rPr>
         <w:t>IllumShader</w:t>
       </w:r>
+      <w:proofErr w:type="spellEnd"/>
       <w:r>
         <w:t xml:space="preserve"> object</w:t>
       </w:r>
@@ -12544,12 +13255,14 @@
       <w:r>
         <w:t xml:space="preserve"> to generalize the </w:t>
       </w:r>
+      <w:proofErr w:type="spellStart"/>
       <w:r>
         <w:rPr>
           <w:rStyle w:val="CodeInline"/>
         </w:rPr>
         <w:t>LightShader</w:t>
       </w:r>
+      <w:proofErr w:type="spellEnd"/>
       <w:r>
         <w:t xml:space="preserve"> object to support the computation of the diffuse component based on normal mapping.</w:t>
       </w:r>
@@ -12621,7 +13334,7 @@
                     </pic:cNvPicPr>
                   </pic:nvPicPr>
                   <pic:blipFill>
-                    <a:blip r:embed="rId23">
+                    <a:blip r:embed="rId22">
                       <a:extLst>
                         <a:ext uri="{28A0092B-C50C-407E-A947-70E740481C1C}">
                           <a14:useLocalDpi xmlns:a14="http://schemas.microsoft.com/office/drawing/2010/main" val="0"/>
@@ -12948,6 +13661,7 @@
       <w:r>
         <w:t xml:space="preserve">As with the previous projects, your normal map integration will begin with the implementation of the GLSL shader. Note that this new shader will be remarkably similar to your </w:t>
       </w:r>
+      <w:proofErr w:type="spellStart"/>
       <w:r>
         <w:rPr>
           <w:rStyle w:val="CodeInline"/>
@@ -12964,7 +13678,14 @@
         <w:rPr>
           <w:rStyle w:val="CodeInline"/>
         </w:rPr>
-        <w:t>_fs</w:t>
+        <w:t>_</w:t>
+      </w:r>
+      <w:proofErr w:type="gramStart"/>
+      <w:r>
+        <w:rPr>
+          <w:rStyle w:val="CodeInline"/>
+        </w:rPr>
+        <w:t>fs</w:t>
       </w:r>
       <w:r>
         <w:rPr>
@@ -12972,6 +13693,8 @@
         </w:rPr>
         <w:t>.glsl</w:t>
       </w:r>
+      <w:proofErr w:type="spellEnd"/>
+      <w:proofErr w:type="gramEnd"/>
       <w:r>
         <w:t xml:space="preserve"> but with the inclusion of normal mapping and diffuse computation support. To ensure the support for simple lighting without normal mapping, you will create a new GLSL fragment shader.</w:t>
       </w:r>
@@ -12987,6 +13710,7 @@
       <w:r>
         <w:t xml:space="preserve">Begin by copying and pasting </w:t>
       </w:r>
+      <w:proofErr w:type="spellStart"/>
       <w:r>
         <w:rPr>
           <w:rStyle w:val="CodeInline"/>
@@ -13003,6 +13727,43 @@
         <w:rPr>
           <w:rStyle w:val="CodeInline"/>
         </w:rPr>
+        <w:t>_</w:t>
+      </w:r>
+      <w:proofErr w:type="gramStart"/>
+      <w:r>
+        <w:rPr>
+          <w:rStyle w:val="CodeInline"/>
+        </w:rPr>
+        <w:t>fs</w:t>
+      </w:r>
+      <w:r>
+        <w:rPr>
+          <w:rStyle w:val="CodeInline"/>
+        </w:rPr>
+        <w:t>.glsl</w:t>
+      </w:r>
+      <w:proofErr w:type="spellEnd"/>
+      <w:proofErr w:type="gramEnd"/>
+      <w:r>
+        <w:t xml:space="preserve"> and naming the new file </w:t>
+      </w:r>
+      <w:proofErr w:type="spellStart"/>
+      <w:r>
+        <w:rPr>
+          <w:rStyle w:val="CodeInline"/>
+        </w:rPr>
+        <w:t>i</w:t>
+      </w:r>
+      <w:r>
+        <w:rPr>
+          <w:rStyle w:val="CodeInline"/>
+        </w:rPr>
+        <w:t>llum</w:t>
+      </w:r>
+      <w:r>
+        <w:rPr>
+          <w:rStyle w:val="CodeInline"/>
+        </w:rPr>
         <w:t>_fs</w:t>
       </w:r>
       <w:r>
@@ -13011,42 +13772,25 @@
         </w:rPr>
         <w:t>.glsl</w:t>
       </w:r>
-      <w:r>
-        <w:t xml:space="preserve"> and naming the new file </w:t>
-      </w:r>
-      <w:r>
-        <w:rPr>
-          <w:rStyle w:val="CodeInline"/>
-        </w:rPr>
-        <w:t>i</w:t>
-      </w:r>
-      <w:r>
-        <w:rPr>
-          <w:rStyle w:val="CodeInline"/>
-        </w:rPr>
-        <w:t>llum</w:t>
-      </w:r>
-      <w:r>
-        <w:rPr>
-          <w:rStyle w:val="CodeInline"/>
-        </w:rPr>
-        <w:t>_fs</w:t>
-      </w:r>
-      <w:r>
-        <w:rPr>
-          <w:rStyle w:val="CodeInline"/>
-        </w:rPr>
-        <w:t>.glsl</w:t>
-      </w:r>
+      <w:proofErr w:type="spellEnd"/>
       <w:r>
         <w:t xml:space="preserve"> within the </w:t>
       </w:r>
-      <w:r>
-        <w:rPr>
-          <w:rStyle w:val="CodeInline"/>
-        </w:rPr>
-        <w:t>src/</w:t>
-      </w:r>
+      <w:proofErr w:type="spellStart"/>
+      <w:r>
+        <w:rPr>
+          <w:rStyle w:val="CodeInline"/>
+        </w:rPr>
+        <w:t>src</w:t>
+      </w:r>
+      <w:proofErr w:type="spellEnd"/>
+      <w:r>
+        <w:rPr>
+          <w:rStyle w:val="CodeInline"/>
+        </w:rPr>
+        <w:t>/</w:t>
+      </w:r>
+      <w:proofErr w:type="spellStart"/>
       <w:r>
         <w:rPr>
           <w:rStyle w:val="CodeInline"/>
@@ -13059,6 +13803,7 @@
         </w:rPr>
         <w:t>haders</w:t>
       </w:r>
+      <w:proofErr w:type="spellEnd"/>
       <w:r>
         <w:t xml:space="preserve"> folder.</w:t>
       </w:r>
@@ -13074,6 +13819,7 @@
       <w:r>
         <w:t xml:space="preserve">Edit the </w:t>
       </w:r>
+      <w:proofErr w:type="spellStart"/>
       <w:r>
         <w:rPr>
           <w:rStyle w:val="CodeInline"/>
@@ -13098,6 +13844,7 @@
         </w:rPr>
         <w:t>.glsl</w:t>
       </w:r>
+      <w:proofErr w:type="spellEnd"/>
       <w:r>
         <w:t xml:space="preserve"> file and add a </w:t>
       </w:r>
@@ -13110,12 +13857,14 @@
       <w:r>
         <w:t xml:space="preserve"> object, </w:t>
       </w:r>
+      <w:proofErr w:type="spellStart"/>
       <w:r>
         <w:rPr>
           <w:rStyle w:val="CodeInline"/>
         </w:rPr>
         <w:t>uNormalSampler</w:t>
       </w:r>
+      <w:proofErr w:type="spellEnd"/>
       <w:r>
         <w:t>, to sample the normal map.</w:t>
       </w:r>
@@ -13453,11 +14202,27 @@
       <w:r>
         <w:t xml:space="preserve">Modify the </w:t>
       </w:r>
-      <w:r>
-        <w:rPr>
-          <w:rStyle w:val="CodeInline"/>
-        </w:rPr>
-        <w:t>LightEffect()</w:t>
+      <w:proofErr w:type="spellStart"/>
+      <w:proofErr w:type="gramStart"/>
+      <w:r>
+        <w:rPr>
+          <w:rStyle w:val="CodeInline"/>
+        </w:rPr>
+        <w:t>LightEffect</w:t>
+      </w:r>
+      <w:proofErr w:type="spellEnd"/>
+      <w:r>
+        <w:rPr>
+          <w:rStyle w:val="CodeInline"/>
+        </w:rPr>
+        <w:t>(</w:t>
+      </w:r>
+      <w:proofErr w:type="gramEnd"/>
+      <w:r>
+        <w:rPr>
+          <w:rStyle w:val="CodeInline"/>
+        </w:rPr>
+        <w:t>)</w:t>
       </w:r>
       <w:r>
         <w:t xml:space="preserve"> function</w:t>
@@ -13832,21 +14597,25 @@
       <w:r>
         <w:t xml:space="preserve"> function to sample from both the color texture with </w:t>
       </w:r>
+      <w:proofErr w:type="spellStart"/>
       <w:r>
         <w:rPr>
           <w:rStyle w:val="CodeInline"/>
         </w:rPr>
         <w:t>uSampler</w:t>
       </w:r>
+      <w:proofErr w:type="spellEnd"/>
       <w:r>
         <w:t xml:space="preserve"> and the normal texture with </w:t>
       </w:r>
+      <w:proofErr w:type="spellStart"/>
       <w:r>
         <w:rPr>
           <w:rStyle w:val="CodeInline"/>
         </w:rPr>
         <w:t>uNormalSampler</w:t>
       </w:r>
+      <w:proofErr w:type="spellEnd"/>
       <w:r>
         <w:fldChar w:fldCharType="begin"/>
       </w:r>
@@ -13857,13 +14626,29 @@
         <w:fldChar w:fldCharType="end"/>
       </w:r>
       <w:r>
-        <w:t>. Remember that the normal map provides you with a vector that represents the normal vector direction of the surface element at that given point. Because the xyz normal vector values are stored in the 0 to 1 RGB</w:t>
+        <w:t xml:space="preserve">. Remember that the normal map provides you with a vector that represents the normal vector direction of the surface element at that given point. Because the </w:t>
+      </w:r>
+      <w:proofErr w:type="spellStart"/>
+      <w:r>
+        <w:t>xyz</w:t>
+      </w:r>
+      <w:proofErr w:type="spellEnd"/>
+      <w:r>
+        <w:t xml:space="preserve"> normal vector values are stored in the 0 to 1 RGB</w:t>
       </w:r>
       <w:r>
         <w:t xml:space="preserve"> </w:t>
       </w:r>
       <w:r>
-        <w:t>color format, the sampled normal map results must be scaled and offset to the -1 to 1 range. In addition, recall that texture uv coordinates</w:t>
+        <w:t xml:space="preserve">color format, the sampled normal map results must be scaled and offset to the -1 to 1 range. In addition, recall that texture </w:t>
+      </w:r>
+      <w:proofErr w:type="spellStart"/>
+      <w:r>
+        <w:t>uv</w:t>
+      </w:r>
+      <w:proofErr w:type="spellEnd"/>
+      <w:r>
+        <w:t xml:space="preserve"> coordinates</w:t>
       </w:r>
       <w:r>
         <w:fldChar w:fldCharType="begin"/>
@@ -13886,11 +14671,27 @@
       <w:r>
         <w:t xml:space="preserve">, is then passed on to the </w:t>
       </w:r>
-      <w:r>
-        <w:rPr>
-          <w:rStyle w:val="CodeInline"/>
-        </w:rPr>
-        <w:t>LightEffect()</w:t>
+      <w:proofErr w:type="spellStart"/>
+      <w:proofErr w:type="gramStart"/>
+      <w:r>
+        <w:rPr>
+          <w:rStyle w:val="CodeInline"/>
+        </w:rPr>
+        <w:t>LightEffect</w:t>
+      </w:r>
+      <w:proofErr w:type="spellEnd"/>
+      <w:r>
+        <w:rPr>
+          <w:rStyle w:val="CodeInline"/>
+        </w:rPr>
+        <w:t>(</w:t>
+      </w:r>
+      <w:proofErr w:type="gramEnd"/>
+      <w:r>
+        <w:rPr>
+          <w:rStyle w:val="CodeInline"/>
+        </w:rPr>
+        <w:t>)</w:t>
       </w:r>
       <w:r>
         <w:t xml:space="preserve"> function for the illumination calculations.</w:t>
@@ -14166,7 +14967,15 @@
         <w:pStyle w:val="Heading3"/>
       </w:pPr>
       <w:r>
-        <w:t>Creating the IllumShader Object</w:t>
+        <w:t xml:space="preserve">Creating the </w:t>
+      </w:r>
+      <w:proofErr w:type="spellStart"/>
+      <w:r>
+        <w:t>IllumShader</w:t>
+      </w:r>
+      <w:proofErr w:type="spellEnd"/>
+      <w:r>
+        <w:t xml:space="preserve"> Object</w:t>
       </w:r>
     </w:p>
     <w:p>
@@ -14176,12 +14985,14 @@
       <w:r>
         <w:t xml:space="preserve">With the GLSL shader now supporting normal maps, you can create the JavaScript </w:t>
       </w:r>
+      <w:proofErr w:type="spellStart"/>
       <w:r>
         <w:rPr>
           <w:rStyle w:val="CodeInline"/>
         </w:rPr>
         <w:t>IllumShader</w:t>
       </w:r>
+      <w:proofErr w:type="spellEnd"/>
       <w:r>
         <w:t xml:space="preserve"> object to interface </w:t>
       </w:r>
@@ -14203,11 +15014,19 @@
       <w:r>
         <w:t xml:space="preserve">Under the </w:t>
       </w:r>
-      <w:r>
-        <w:rPr>
-          <w:rStyle w:val="CodeInline"/>
-        </w:rPr>
-        <w:t>src/</w:t>
+      <w:proofErr w:type="spellStart"/>
+      <w:r>
+        <w:rPr>
+          <w:rStyle w:val="CodeInline"/>
+        </w:rPr>
+        <w:t>src</w:t>
+      </w:r>
+      <w:proofErr w:type="spellEnd"/>
+      <w:r>
+        <w:rPr>
+          <w:rStyle w:val="CodeInline"/>
+        </w:rPr>
+        <w:t>/</w:t>
       </w:r>
       <w:r>
         <w:rPr>
@@ -14275,44 +15094,42 @@
       <w:r>
         <w:t xml:space="preserve">Define a new object named </w:t>
       </w:r>
+      <w:proofErr w:type="spellStart"/>
       <w:r>
         <w:rPr>
           <w:rStyle w:val="CodeInline"/>
         </w:rPr>
         <w:t>IllumShader</w:t>
       </w:r>
+      <w:proofErr w:type="spellEnd"/>
+      <w:r>
+        <w:t xml:space="preserve"> that </w:t>
+      </w:r>
+      <w:r>
+        <w:rPr>
+          <w:rStyle w:val="CodeInline"/>
+        </w:rPr>
+        <w:t>extends</w:t>
+      </w:r>
       <w:r>
         <w:t xml:space="preserve"> </w:t>
       </w:r>
-      <w:r>
-        <w:t xml:space="preserve">that </w:t>
-      </w:r>
-      <w:r>
-        <w:rPr>
-          <w:rStyle w:val="CodeInline"/>
-        </w:rPr>
-        <w:t>extends</w:t>
-      </w:r>
-      <w:r>
+      <w:proofErr w:type="spellStart"/>
+      <w:r>
+        <w:rPr>
+          <w:rStyle w:val="CodeInline"/>
+        </w:rPr>
+        <w:t>LightShader</w:t>
+      </w:r>
+      <w:proofErr w:type="spellEnd"/>
+      <w:r>
+        <w:rPr>
+          <w:rStyle w:val="CodeInline"/>
+        </w:rPr>
         <w:t xml:space="preserve"> </w:t>
       </w:r>
       <w:r>
-        <w:rPr>
-          <w:rStyle w:val="CodeInline"/>
-        </w:rPr>
-        <w:t>LightShader</w:t>
-      </w:r>
-      <w:r>
-        <w:rPr>
-          <w:rStyle w:val="CodeInline"/>
-        </w:rPr>
-        <w:t xml:space="preserve"> </w:t>
-      </w:r>
-      <w:r>
-        <w:t>to take advantage of the functionality related to light sources</w:t>
-      </w:r>
-      <w:r>
-        <w:t xml:space="preserve">. </w:t>
+        <w:t xml:space="preserve">to take advantage of the functionality related to light sources. </w:t>
       </w:r>
       <w:r>
         <w:t xml:space="preserve">Create the </w:t>
@@ -14326,12 +15143,14 @@
       <w:r>
         <w:t xml:space="preserve"> and define a variable, </w:t>
       </w:r>
+      <w:proofErr w:type="spellStart"/>
       <w:r>
         <w:rPr>
           <w:rStyle w:val="CodeInline"/>
         </w:rPr>
         <w:t>mNormalSamplerRef</w:t>
       </w:r>
+      <w:proofErr w:type="spellEnd"/>
       <w:r>
         <w:t xml:space="preserve">, to maintain a reference to the normal sampler in the GLSL shader. </w:t>
       </w:r>
@@ -14488,11 +15307,19 @@
       <w:r>
         <w:t xml:space="preserve">Override and extend the </w:t>
       </w:r>
-      <w:r>
-        <w:rPr>
-          <w:rStyle w:val="CodeInline"/>
-        </w:rPr>
-        <w:t>activate()</w:t>
+      <w:proofErr w:type="gramStart"/>
+      <w:r>
+        <w:rPr>
+          <w:rStyle w:val="CodeInline"/>
+        </w:rPr>
+        <w:t>activate(</w:t>
+      </w:r>
+      <w:proofErr w:type="gramEnd"/>
+      <w:r>
+        <w:rPr>
+          <w:rStyle w:val="CodeInline"/>
+        </w:rPr>
+        <w:t>)</w:t>
       </w:r>
       <w:r>
         <w:t xml:space="preserve"> function by binding the normal texture sampler reference to WebGL texture unit 1. So far, you have been working with the color texture sampler that is bounded to the default texture unit of 0. In this way, the WebGL texture system can work with two active textures: units 0 and 1. </w:t>
@@ -14502,12 +15329,14 @@
         <w:t xml:space="preserve">As will be discussed, the </w:t>
       </w:r>
       <w:commentRangeStart w:id="41"/>
+      <w:proofErr w:type="spellStart"/>
       <w:r>
         <w:rPr>
           <w:rStyle w:val="CodeInline"/>
         </w:rPr>
         <w:t>TextureShader</w:t>
       </w:r>
+      <w:proofErr w:type="spellEnd"/>
       <w:r>
         <w:t xml:space="preserve"> </w:t>
       </w:r>
@@ -14523,10 +15352,12 @@
         <w:t xml:space="preserve">object must now explicitly bind the color texture to unit 0, and in </w:t>
       </w:r>
       <w:commentRangeStart w:id="42"/>
+      <w:proofErr w:type="spellStart"/>
       <w:r>
         <w:t>gEngine.Textures</w:t>
       </w:r>
       <w:commentRangeEnd w:id="42"/>
+      <w:proofErr w:type="spellEnd"/>
       <w:r>
         <w:rPr>
           <w:rStyle w:val="CommentReference"/>
@@ -14687,7 +15518,15 @@
         </w:numPr>
       </w:pPr>
       <w:r>
-        <w:t>Add a line to the activate() function to bind the texture to unit 0, as shown in the following code:</w:t>
+        <w:t xml:space="preserve">Add a line to the </w:t>
+      </w:r>
+      <w:proofErr w:type="gramStart"/>
+      <w:r>
+        <w:t>activate(</w:t>
+      </w:r>
+      <w:proofErr w:type="gramEnd"/>
+      <w:r>
+        <w:t>) function to bind the texture to unit 0, as shown in the following code:</w:t>
       </w:r>
     </w:p>
     <w:p>
@@ -14909,7 +15748,15 @@
         <w:pStyle w:val="Heading3"/>
       </w:pPr>
       <w:r>
-        <w:t>Creating the IllumRenderable Object</w:t>
+        <w:t xml:space="preserve">Creating the </w:t>
+      </w:r>
+      <w:proofErr w:type="spellStart"/>
+      <w:r>
+        <w:t>IllumRenderable</w:t>
+      </w:r>
+      <w:proofErr w:type="spellEnd"/>
+      <w:r>
+        <w:t xml:space="preserve"> Object</w:t>
       </w:r>
     </w:p>
     <w:p>
@@ -14926,7 +15773,15 @@
         <w:t>illumination</w:t>
       </w:r>
       <w:r>
-        <w:t xml:space="preserve"> renderable object to leverage the </w:t>
+        <w:t xml:space="preserve"> </w:t>
+      </w:r>
+      <w:proofErr w:type="spellStart"/>
+      <w:r>
+        <w:t>renderable</w:t>
+      </w:r>
+      <w:proofErr w:type="spellEnd"/>
+      <w:r>
+        <w:t xml:space="preserve"> object to leverage the </w:t>
       </w:r>
       <w:r>
         <w:t xml:space="preserve">newly created </w:t>
@@ -14946,11 +15801,19 @@
       <w:r>
         <w:t xml:space="preserve">Begin by creating a new file under the </w:t>
       </w:r>
-      <w:r>
-        <w:rPr>
-          <w:rStyle w:val="CodeInline"/>
-        </w:rPr>
-        <w:t>src/</w:t>
+      <w:proofErr w:type="spellStart"/>
+      <w:r>
+        <w:rPr>
+          <w:rStyle w:val="CodeInline"/>
+        </w:rPr>
+        <w:t>src</w:t>
+      </w:r>
+      <w:proofErr w:type="spellEnd"/>
+      <w:r>
+        <w:rPr>
+          <w:rStyle w:val="CodeInline"/>
+        </w:rPr>
+        <w:t>/</w:t>
       </w:r>
       <w:r>
         <w:rPr>
@@ -14964,6 +15827,7 @@
         </w:rPr>
         <w:t>ngine/</w:t>
       </w:r>
+      <w:proofErr w:type="spellStart"/>
       <w:r>
         <w:rPr>
           <w:rStyle w:val="CodeInline"/>
@@ -14976,6 +15840,7 @@
         </w:rPr>
         <w:t>enderables</w:t>
       </w:r>
+      <w:proofErr w:type="spellEnd"/>
       <w:r>
         <w:t xml:space="preserve"> folder and naming it </w:t>
       </w:r>
@@ -15019,27 +15884,28 @@
         <w:lastRenderedPageBreak/>
         <w:t xml:space="preserve">Define a new object and name it </w:t>
       </w:r>
+      <w:proofErr w:type="spellStart"/>
       <w:r>
         <w:rPr>
           <w:rStyle w:val="CodeInline"/>
         </w:rPr>
         <w:t>IllumRenderable</w:t>
       </w:r>
-      <w:r>
-        <w:t xml:space="preserve"> that extends</w:t>
-      </w:r>
-      <w:r>
-        <w:t xml:space="preserve"> </w:t>
+      <w:proofErr w:type="spellEnd"/>
+      <w:r>
+        <w:t xml:space="preserve"> that extends </w:t>
       </w:r>
       <w:r>
         <w:t xml:space="preserve">from the </w:t>
       </w:r>
+      <w:proofErr w:type="spellStart"/>
       <w:r>
         <w:rPr>
           <w:rStyle w:val="CodeInline"/>
         </w:rPr>
         <w:t>LightRenderable</w:t>
       </w:r>
+      <w:proofErr w:type="spellEnd"/>
       <w:r>
         <w:t xml:space="preserve"> object</w:t>
       </w:r>
@@ -15049,57 +15915,69 @@
       <w:r>
         <w:t xml:space="preserve"> a constructor to define a </w:t>
       </w:r>
+      <w:proofErr w:type="spellStart"/>
       <w:r>
         <w:rPr>
           <w:rStyle w:val="CodeInline"/>
         </w:rPr>
         <w:t>mNormalMap</w:t>
       </w:r>
+      <w:proofErr w:type="spellEnd"/>
       <w:r>
         <w:t xml:space="preserve"> instance variable to record the normal map ID. The </w:t>
       </w:r>
+      <w:proofErr w:type="spellStart"/>
       <w:r>
         <w:rPr>
           <w:rStyle w:val="CodeInline"/>
         </w:rPr>
         <w:t>IllumRenderable</w:t>
       </w:r>
+      <w:proofErr w:type="spellEnd"/>
       <w:r>
         <w:t xml:space="preserve"> object works with two texture maps: </w:t>
       </w:r>
+      <w:proofErr w:type="spellStart"/>
       <w:r>
         <w:rPr>
           <w:rStyle w:val="CodeInline"/>
         </w:rPr>
         <w:t>myTexture</w:t>
       </w:r>
+      <w:proofErr w:type="spellEnd"/>
       <w:r>
         <w:t xml:space="preserve"> for color texture map and </w:t>
       </w:r>
+      <w:proofErr w:type="spellStart"/>
       <w:r>
         <w:rPr>
           <w:rStyle w:val="CodeInline"/>
         </w:rPr>
         <w:t>myNormalMap</w:t>
       </w:r>
+      <w:proofErr w:type="spellEnd"/>
       <w:r>
         <w:t xml:space="preserve"> for normal mapping. Note that these two texture maps share the same texture coordinates defined in </w:t>
       </w:r>
+      <w:proofErr w:type="spellStart"/>
       <w:r>
         <w:rPr>
           <w:rStyle w:val="CodeInline"/>
         </w:rPr>
         <w:t>mTexCoordBuffer</w:t>
       </w:r>
+      <w:proofErr w:type="spellEnd"/>
       <w:r>
         <w:t xml:space="preserve"> in the </w:t>
       </w:r>
+      <w:proofErr w:type="spellStart"/>
       <w:r>
         <w:rPr>
           <w:rStyle w:val="CodeInline"/>
         </w:rPr>
         <w:t>SpriteShader</w:t>
       </w:r>
+      <w:proofErr w:type="spellEnd"/>
       <w:r>
         <w:t xml:space="preserve"> superclass. This assumes that the geometry of the object is depicted in the color texture map and the normal texture map is derived to capture the contours of the object, which is </w:t>
       </w:r>
@@ -15274,6 +16152,23 @@
       <w:r>
         <w:t xml:space="preserve">Next override the </w:t>
       </w:r>
+      <w:proofErr w:type="gramStart"/>
+      <w:r>
+        <w:rPr>
+          <w:rStyle w:val="CodeInline"/>
+        </w:rPr>
+        <w:t>draw(</w:t>
+      </w:r>
+      <w:proofErr w:type="gramEnd"/>
+      <w:r>
+        <w:rPr>
+          <w:rStyle w:val="CodeInline"/>
+        </w:rPr>
+        <w:t>)</w:t>
+      </w:r>
+      <w:r>
+        <w:t xml:space="preserve"> function to activate the normal map before calling the base class’s </w:t>
+      </w:r>
       <w:r>
         <w:rPr>
           <w:rStyle w:val="CodeInline"/>
@@ -15281,15 +16176,6 @@
         <w:t>draw()</w:t>
       </w:r>
       <w:r>
-        <w:t xml:space="preserve"> function to activate the normal map before calling the base class’s </w:t>
-      </w:r>
-      <w:r>
-        <w:rPr>
-          <w:rStyle w:val="CodeInline"/>
-        </w:rPr>
-        <w:t>draw()</w:t>
-      </w:r>
-      <w:r>
         <w:t xml:space="preserve"> method.</w:t>
       </w:r>
     </w:p>
@@ -15314,13 +16200,7 @@
         <w:pStyle w:val="Code"/>
       </w:pPr>
       <w:r>
-        <w:t xml:space="preserve">        // Here the</w:t>
-      </w:r>
-      <w:r>
-        <w:t xml:space="preserve"> </w:t>
-      </w:r>
-      <w:r>
-        <w:t xml:space="preserve">normal map texture coordinate is copied from those of </w:t>
+        <w:t xml:space="preserve">        // Here the normal map texture coordinate is copied from those of </w:t>
       </w:r>
     </w:p>
     <w:p>
@@ -15360,7 +16240,15 @@
         <w:pStyle w:val="BodyTextFirst"/>
       </w:pPr>
       <w:r>
-        <w:t>You have to update the engine to support the new texture map, shader, and renderable objects.</w:t>
+        <w:t xml:space="preserve">You have to update the engine to support the new texture map, shader, and </w:t>
+      </w:r>
+      <w:proofErr w:type="spellStart"/>
+      <w:r>
+        <w:t>renderable</w:t>
+      </w:r>
+      <w:proofErr w:type="spellEnd"/>
+      <w:r>
+        <w:t xml:space="preserve"> objects.</w:t>
       </w:r>
     </w:p>
     <w:p>
@@ -15370,15 +16258,28 @@
       <w:commentRangeStart w:id="46"/>
       <w:r>
         <w:lastRenderedPageBreak/>
-        <w:t>Defining the Default in Engine_DefaultResources</w:t>
-      </w:r>
+        <w:t xml:space="preserve">Defining the Default in </w:t>
+      </w:r>
+      <w:proofErr w:type="spellStart"/>
+      <w:r>
+        <w:t>Engine_DefaultResources</w:t>
+      </w:r>
+      <w:proofErr w:type="spellEnd"/>
     </w:p>
     <w:p>
       <w:pPr>
         <w:pStyle w:val="BodyTextFirst"/>
       </w:pPr>
       <w:r>
-        <w:t>You must modify the Engine_DefaultResources.js file to define the default instance of the IllumShader object.</w:t>
+        <w:t xml:space="preserve">You must modify the Engine_DefaultResources.js file to define the default instance of the </w:t>
+      </w:r>
+      <w:proofErr w:type="spellStart"/>
+      <w:r>
+        <w:t>IllumShader</w:t>
+      </w:r>
+      <w:proofErr w:type="spellEnd"/>
+      <w:r>
+        <w:t xml:space="preserve"> object.</w:t>
       </w:r>
     </w:p>
     <w:p>
@@ -15398,7 +16299,28 @@
         <w:pStyle w:val="NumList"/>
       </w:pPr>
       <w:r>
-        <w:t>Modify the _createShaders() function to instantiate an IllumShader object.</w:t>
+        <w:t>Modify the _</w:t>
+      </w:r>
+      <w:proofErr w:type="spellStart"/>
+      <w:proofErr w:type="gramStart"/>
+      <w:r>
+        <w:t>createShaders</w:t>
+      </w:r>
+      <w:proofErr w:type="spellEnd"/>
+      <w:r>
+        <w:t>(</w:t>
+      </w:r>
+      <w:proofErr w:type="gramEnd"/>
+      <w:r>
+        <w:t xml:space="preserve">) function to instantiate an </w:t>
+      </w:r>
+      <w:proofErr w:type="spellStart"/>
+      <w:r>
+        <w:t>IllumShader</w:t>
+      </w:r>
+      <w:proofErr w:type="spellEnd"/>
+      <w:r>
+        <w:t xml:space="preserve"> object.</w:t>
       </w:r>
     </w:p>
     <w:p>
@@ -15414,7 +16336,15 @@
         <w:pStyle w:val="NumList"/>
       </w:pPr>
       <w:r>
-        <w:t>Modify the initialize() function to load the text file that defines the illumination shader.</w:t>
+        <w:t xml:space="preserve">Modify the </w:t>
+      </w:r>
+      <w:proofErr w:type="gramStart"/>
+      <w:r>
+        <w:t>initialize(</w:t>
+      </w:r>
+      <w:proofErr w:type="gramEnd"/>
+      <w:r>
+        <w:t>) function to load the text file that defines the illumination shader.</w:t>
       </w:r>
     </w:p>
     <w:p>
@@ -15422,7 +16352,20 @@
         <w:pStyle w:val="NumList"/>
       </w:pPr>
       <w:r>
-        <w:t>Modify the cleanUp() function to unload the text file that defines the illumination shader.</w:t>
+        <w:t xml:space="preserve">Modify the </w:t>
+      </w:r>
+      <w:proofErr w:type="spellStart"/>
+      <w:proofErr w:type="gramStart"/>
+      <w:r>
+        <w:t>cleanUp</w:t>
+      </w:r>
+      <w:proofErr w:type="spellEnd"/>
+      <w:r>
+        <w:t>(</w:t>
+      </w:r>
+      <w:proofErr w:type="gramEnd"/>
+      <w:r>
+        <w:t>) function to unload the text file that defines the illumination shader.</w:t>
       </w:r>
     </w:p>
     <w:p>
@@ -15452,8 +16395,13 @@
       </w:pPr>
       <w:commentRangeStart w:id="47"/>
       <w:r>
-        <w:t>Configuring WebGL Texture Units in Engine_Textures</w:t>
-      </w:r>
+        <w:t xml:space="preserve">Configuring WebGL Texture Units in </w:t>
+      </w:r>
+      <w:proofErr w:type="spellStart"/>
+      <w:r>
+        <w:t>Engine_Textures</w:t>
+      </w:r>
+      <w:proofErr w:type="spellEnd"/>
     </w:p>
     <w:p>
       <w:pPr>
@@ -15472,7 +16420,28 @@
         </w:numPr>
       </w:pPr>
       <w:r>
-        <w:t>Add a line to the activateTexture() function to specify the texture unit 0. Recall that this function activates the color texture mapping functionality. The gl.TEXTURE0 constant informs WebGL to bind to the texture unit 0.</w:t>
+        <w:t xml:space="preserve">Add a line to the </w:t>
+      </w:r>
+      <w:proofErr w:type="spellStart"/>
+      <w:proofErr w:type="gramStart"/>
+      <w:r>
+        <w:t>activateTexture</w:t>
+      </w:r>
+      <w:proofErr w:type="spellEnd"/>
+      <w:r>
+        <w:t>(</w:t>
+      </w:r>
+      <w:proofErr w:type="gramEnd"/>
+      <w:r>
+        <w:t xml:space="preserve">) function to specify the texture unit 0. Recall that this function activates the color texture mapping functionality. The </w:t>
+      </w:r>
+      <w:proofErr w:type="gramStart"/>
+      <w:r>
+        <w:t>gl.TEXTURE</w:t>
+      </w:r>
+      <w:proofErr w:type="gramEnd"/>
+      <w:r>
+        <w:t>0 constant informs WebGL to bind to the texture unit 0.</w:t>
       </w:r>
     </w:p>
     <w:p>
@@ -15512,8 +16481,13 @@
         <w:pStyle w:val="Heading3"/>
       </w:pPr>
       <w:commentRangeStart w:id="48"/>
-      <w:r>
-        <w:t>Modifiy index.js stuff</w:t>
+      <w:proofErr w:type="spellStart"/>
+      <w:r>
+        <w:t>Modifiy</w:t>
+      </w:r>
+      <w:proofErr w:type="spellEnd"/>
+      <w:r>
+        <w:t xml:space="preserve"> index.js stuff</w:t>
       </w:r>
       <w:commentRangeEnd w:id="48"/>
       <w:r>
@@ -15540,21 +16514,25 @@
       <w:r>
         <w:t xml:space="preserve">Testing the newly integrated normal map functionality must include the verification that the non-normal mapped simple color texture is working correctly. To accomplish this, the background, hero, and left minion will be created as the newly defined </w:t>
       </w:r>
+      <w:proofErr w:type="spellStart"/>
       <w:r>
         <w:rPr>
           <w:rStyle w:val="CodeInline"/>
         </w:rPr>
         <w:t>IllumRenderable</w:t>
       </w:r>
+      <w:proofErr w:type="spellEnd"/>
       <w:r>
         <w:t xml:space="preserve"> object, while the right minion will remain a </w:t>
       </w:r>
+      <w:proofErr w:type="spellStart"/>
       <w:r>
         <w:rPr>
           <w:rStyle w:val="CodeInline"/>
         </w:rPr>
         <w:t>LightRenderable</w:t>
       </w:r>
+      <w:proofErr w:type="spellEnd"/>
       <w:r>
         <w:t xml:space="preserve"> object.</w:t>
       </w:r>
@@ -15587,12 +16565,14 @@
       <w:r>
         <w:t xml:space="preserve">The Hero and Minion objects should be modified to support the newly defined </w:t>
       </w:r>
+      <w:proofErr w:type="spellStart"/>
       <w:r>
         <w:rPr>
           <w:rStyle w:val="CodeInline"/>
         </w:rPr>
         <w:t>IllumRenderable</w:t>
       </w:r>
+      <w:proofErr w:type="spellEnd"/>
       <w:r>
         <w:t xml:space="preserve"> object.</w:t>
       </w:r>
@@ -15617,12 +16597,14 @@
       <w:r>
         <w:t xml:space="preserve">’s constructor to utilize the </w:t>
       </w:r>
+      <w:proofErr w:type="spellStart"/>
       <w:r>
         <w:rPr>
           <w:rStyle w:val="CodeInline"/>
         </w:rPr>
         <w:t>IllumRenderable</w:t>
       </w:r>
+      <w:proofErr w:type="spellEnd"/>
       <w:r>
         <w:t xml:space="preserve">. </w:t>
       </w:r>
@@ -15746,12 +16728,14 @@
       <w:r>
         <w:t xml:space="preserve">’s constructor to utilize the </w:t>
       </w:r>
+      <w:proofErr w:type="spellStart"/>
       <w:r>
         <w:rPr>
           <w:rStyle w:val="CodeInline"/>
         </w:rPr>
         <w:t>IllumRenderable</w:t>
       </w:r>
+      <w:proofErr w:type="spellEnd"/>
       <w:r>
         <w:t xml:space="preserve">, and notice that depending on whether a normal texture map is present, a </w:t>
       </w:r>
@@ -15764,21 +16748,25 @@
       <w:r>
         <w:t xml:space="preserve"> can be either an </w:t>
       </w:r>
+      <w:proofErr w:type="spellStart"/>
       <w:r>
         <w:rPr>
           <w:rStyle w:val="CodeInline"/>
         </w:rPr>
         <w:t>IllumRenderable</w:t>
       </w:r>
+      <w:proofErr w:type="spellEnd"/>
       <w:r>
         <w:t xml:space="preserve"> or a </w:t>
       </w:r>
+      <w:proofErr w:type="spellStart"/>
       <w:r>
         <w:rPr>
           <w:rStyle w:val="CodeInline"/>
         </w:rPr>
         <w:t>LightRenderable</w:t>
       </w:r>
+      <w:proofErr w:type="spellEnd"/>
       <w:r>
         <w:t>.</w:t>
       </w:r>
@@ -16001,8 +16989,13 @@
       </w:pPr>
       <w:r>
         <w:lastRenderedPageBreak/>
-        <w:t>Modifying MyGame</w:t>
-      </w:r>
+        <w:t xml:space="preserve">Modifying </w:t>
+      </w:r>
+      <w:proofErr w:type="spellStart"/>
+      <w:r>
+        <w:t>MyGame</w:t>
+      </w:r>
+      <w:proofErr w:type="spellEnd"/>
     </w:p>
     <w:p>
       <w:pPr>
@@ -16011,12 +17004,14 @@
       <w:r>
         <w:t xml:space="preserve">You can now modify </w:t>
       </w:r>
+      <w:proofErr w:type="spellStart"/>
       <w:r>
         <w:rPr>
           <w:rStyle w:val="CodeInline"/>
         </w:rPr>
         <w:t>MyGame</w:t>
       </w:r>
+      <w:proofErr w:type="spellEnd"/>
       <w:r>
         <w:t xml:space="preserve"> to test and display your implementation of the illumination shader. Modify the </w:t>
       </w:r>
@@ -16047,17 +17042,26 @@
       <w:r>
         <w:t xml:space="preserve"> file in the </w:t>
       </w:r>
+      <w:proofErr w:type="spellStart"/>
       <w:r>
         <w:rPr>
           <w:rStyle w:val="CodeInline"/>
         </w:rPr>
         <w:t>src</w:t>
       </w:r>
-      <w:r>
-        <w:rPr>
-          <w:rStyle w:val="CodeInline"/>
-        </w:rPr>
-        <w:t>/my_g</w:t>
+      <w:proofErr w:type="spellEnd"/>
+      <w:r>
+        <w:rPr>
+          <w:rStyle w:val="CodeInline"/>
+        </w:rPr>
+        <w:t>/</w:t>
+      </w:r>
+      <w:proofErr w:type="spellStart"/>
+      <w:r>
+        <w:rPr>
+          <w:rStyle w:val="CodeInline"/>
+        </w:rPr>
+        <w:t>my_g</w:t>
       </w:r>
       <w:r>
         <w:rPr>
@@ -16065,6 +17069,7 @@
         </w:rPr>
         <w:t>ame</w:t>
       </w:r>
+      <w:proofErr w:type="spellEnd"/>
       <w:r>
         <w:t xml:space="preserve"> folder to load and unload the new normal maps and to create the </w:t>
       </w:r>
@@ -16326,7 +17331,7 @@
                     </pic:cNvPicPr>
                   </pic:nvPicPr>
                   <pic:blipFill>
-                    <a:blip r:embed="rId24" cstate="print">
+                    <a:blip r:embed="rId23" cstate="print">
                       <a:extLst>
                         <a:ext uri="{28A0092B-C50C-407E-A947-70E740481C1C}">
                           <a14:useLocalDpi xmlns:a14="http://schemas.microsoft.com/office/drawing/2010/main" val="0"/>
@@ -16644,7 +17649,7 @@
                     </pic:cNvPicPr>
                   </pic:nvPicPr>
                   <pic:blipFill>
-                    <a:blip r:embed="rId25" cstate="print">
+                    <a:blip r:embed="rId24" cstate="print">
                       <a:extLst>
                         <a:ext uri="{28A0092B-C50C-407E-A947-70E740481C1C}">
                           <a14:useLocalDpi xmlns:a14="http://schemas.microsoft.com/office/drawing/2010/main" val="0"/>
@@ -16817,7 +17822,15 @@
         </m:acc>
       </m:oMath>
       <w:r>
-        <w:t xml:space="preserve"> are aligned, or when α=0°, the specularity term evaluates to 1, and the term drops off to 0 according to the cosine function when the separation between </w:t>
+        <w:t xml:space="preserve"> are aligned, or when α=0°, the specularity term evaluates to 1, and the term drops off to 0 a</w:t>
+      </w:r>
+      <w:proofErr w:type="spellStart"/>
+      <w:r>
+        <w:t>ccording</w:t>
+      </w:r>
+      <w:proofErr w:type="spellEnd"/>
+      <w:r>
+        <w:t xml:space="preserve"> to the cosine function when the separation between </w:t>
       </w:r>
       <m:oMath>
         <m:acc>
@@ -16967,7 +17980,7 @@
                     </pic:cNvPicPr>
                   </pic:nvPicPr>
                   <pic:blipFill>
-                    <a:blip r:embed="rId26" cstate="print">
+                    <a:blip r:embed="rId25" cstate="print">
                       <a:grayscl/>
                       <a:extLst>
                         <a:ext uri="{28A0092B-C50C-407E-A947-70E740481C1C}">
@@ -17461,7 +18474,7 @@
                     </pic:cNvPicPr>
                   </pic:nvPicPr>
                   <pic:blipFill>
-                    <a:blip r:embed="rId27" cstate="print">
+                    <a:blip r:embed="rId26" cstate="print">
                       <a:extLst>
                         <a:ext uri="{28A0092B-C50C-407E-A947-70E740481C1C}">
                           <a14:useLocalDpi xmlns:a14="http://schemas.microsoft.com/office/drawing/2010/main" val="0"/>
@@ -18057,12 +19070,14 @@
       <w:r>
         <w:t xml:space="preserve">Note that the first two terms, the ambient and diffuse terms, have been covered in the previous examples. The </w:t>
       </w:r>
+      <w:proofErr w:type="spellStart"/>
       <w:r>
         <w:rPr>
           <w:rStyle w:val="CodeInline"/>
         </w:rPr>
         <w:t>illum_fs</w:t>
       </w:r>
+      <w:proofErr w:type="spellEnd"/>
       <w:r>
         <w:t xml:space="preserve"> GLSL fragment shader from the previous example implements these two terms with a light distance attenuation and without the </w:t>
       </w:r>
@@ -18126,12 +19141,14 @@
       <w:r>
         <w:t xml:space="preserve"> material properties. This project guides you to build the support for per-object material property and complete the Phong illumination model implementation in the </w:t>
       </w:r>
+      <w:proofErr w:type="spellStart"/>
       <w:r>
         <w:rPr>
           <w:rStyle w:val="CodeInline"/>
         </w:rPr>
         <w:t>illum_fs</w:t>
       </w:r>
+      <w:proofErr w:type="spellEnd"/>
       <w:r>
         <w:t xml:space="preserve"> </w:t>
       </w:r>
@@ -18150,21 +19167,25 @@
       <w:r>
         <w:t xml:space="preserve"> shader with the engine support in the </w:t>
       </w:r>
+      <w:proofErr w:type="spellStart"/>
       <w:r>
         <w:rPr>
           <w:rStyle w:val="CodeInline"/>
         </w:rPr>
         <w:t>IllumShader</w:t>
       </w:r>
+      <w:proofErr w:type="spellEnd"/>
       <w:r>
         <w:t>/</w:t>
       </w:r>
+      <w:proofErr w:type="spellStart"/>
       <w:r>
         <w:rPr>
           <w:rStyle w:val="CodeInline"/>
         </w:rPr>
         <w:t>IllumRenderable</w:t>
       </w:r>
+      <w:proofErr w:type="spellEnd"/>
       <w:r>
         <w:t xml:space="preserve"> object pair.</w:t>
       </w:r>
@@ -18195,7 +19216,7 @@
                     </pic:cNvPicPr>
                   </pic:nvPicPr>
                   <pic:blipFill>
-                    <a:blip r:embed="rId28" cstate="print">
+                    <a:blip r:embed="rId27" cstate="print">
                       <a:extLst>
                         <a:ext uri="{28A0092B-C50C-407E-A947-70E740481C1C}">
                           <a14:useLocalDpi xmlns:a14="http://schemas.microsoft.com/office/drawing/2010/main" val="0"/>
@@ -18274,51 +19295,61 @@
       <w:r>
         <w:t xml:space="preserve"> object that corresponds to the surface material property in Figure 8-17 must be defined and referenced by each </w:t>
       </w:r>
+      <w:proofErr w:type="spellStart"/>
       <w:r>
         <w:rPr>
           <w:rStyle w:val="CodeInline"/>
         </w:rPr>
         <w:t>IllumRenderable</w:t>
       </w:r>
+      <w:proofErr w:type="spellEnd"/>
       <w:r>
         <w:t xml:space="preserve"> object that is to be shaded by the corresponding </w:t>
       </w:r>
+      <w:proofErr w:type="spellStart"/>
       <w:r>
         <w:rPr>
           <w:rStyle w:val="CodeInline"/>
         </w:rPr>
         <w:t>illum_fs</w:t>
       </w:r>
+      <w:proofErr w:type="spellEnd"/>
       <w:r>
         <w:t xml:space="preserve"> </w:t>
       </w:r>
       <w:r>
         <w:t xml:space="preserve">GLSL shader. Figure 8-18 illustrates that in your implementation a new </w:t>
       </w:r>
+      <w:proofErr w:type="spellStart"/>
       <w:r>
         <w:rPr>
           <w:rStyle w:val="CodeInline"/>
         </w:rPr>
         <w:t>ShaderMaterial</w:t>
       </w:r>
+      <w:proofErr w:type="spellEnd"/>
       <w:r>
         <w:t xml:space="preserve"> object will be defined and referenced in the </w:t>
       </w:r>
+      <w:proofErr w:type="spellStart"/>
       <w:r>
         <w:rPr>
           <w:rStyle w:val="CodeInline"/>
         </w:rPr>
         <w:t>IllumShader</w:t>
       </w:r>
+      <w:proofErr w:type="spellEnd"/>
       <w:r>
         <w:t xml:space="preserve"> to load the content of the Material object to the </w:t>
       </w:r>
+      <w:proofErr w:type="spellStart"/>
       <w:r>
         <w:rPr>
           <w:rStyle w:val="CodeInline"/>
         </w:rPr>
         <w:t>illum_fs</w:t>
       </w:r>
+      <w:proofErr w:type="spellEnd"/>
       <w:r>
         <w:t xml:space="preserve"> </w:t>
       </w:r>
@@ -18354,7 +19385,7 @@
                     </pic:cNvPicPr>
                   </pic:nvPicPr>
                   <pic:blipFill>
-                    <a:blip r:embed="rId29" cstate="print">
+                    <a:blip r:embed="rId28" cstate="print">
                       <a:extLst>
                         <a:ext uri="{28A0092B-C50C-407E-A947-70E740481C1C}">
                           <a14:useLocalDpi xmlns:a14="http://schemas.microsoft.com/office/drawing/2010/main" val="0"/>
@@ -18529,7 +19560,7 @@
                     </pic:cNvPicPr>
                   </pic:nvPicPr>
                   <pic:blipFill>
-                    <a:blip r:embed="rId30" cstate="print">
+                    <a:blip r:embed="rId29" cstate="print">
                       <a:grayscl/>
                       <a:extLst>
                         <a:ext uri="{28A0092B-C50C-407E-A947-70E740481C1C}">
@@ -18688,7 +19719,15 @@
         <w:t>Number keys 7, 8, and 9</w:t>
       </w:r>
       <w:r>
-        <w:t xml:space="preserve">: Select the : </w:t>
+        <w:t xml:space="preserve">: Select </w:t>
+      </w:r>
+      <w:proofErr w:type="gramStart"/>
+      <w:r>
+        <w:t>the :</w:t>
+      </w:r>
+      <w:proofErr w:type="gramEnd"/>
+      <w:r>
+        <w:t xml:space="preserve"> </w:t>
       </w:r>
       <m:oMath>
         <m:sSub>
@@ -18789,8 +19828,16 @@
         <w:rPr>
           <w:i/>
         </w:rPr>
-        <w:t>E/R, T/Y, and U/I keys</w:t>
-      </w:r>
+        <w:t xml:space="preserve">E/R, T/Y, and U/I </w:t>
+      </w:r>
+      <w:proofErr w:type="gramStart"/>
+      <w:r>
+        <w:rPr>
+          <w:i/>
+        </w:rPr>
+        <w:t>keys</w:t>
+      </w:r>
+      <w:proofErr w:type="gramEnd"/>
       <w:r>
         <w:t>: Increase/decrease the red, green, and blue channels of the selected material property</w:t>
       </w:r>
@@ -19005,39 +20052,25 @@
       <w:r>
         <w:t xml:space="preserve">Edit the </w:t>
       </w:r>
-      <w:r>
-        <w:rPr>
-          <w:rStyle w:val="CodeInline"/>
-        </w:rPr>
-        <w:t>i</w:t>
-      </w:r>
-      <w:r>
-        <w:rPr>
-          <w:rStyle w:val="CodeInline"/>
-        </w:rPr>
-        <w:t>llum</w:t>
-      </w:r>
-      <w:r>
-        <w:rPr>
-          <w:rStyle w:val="CodeInline"/>
-        </w:rPr>
-        <w:t>_fs</w:t>
-      </w:r>
-      <w:r>
-        <w:rPr>
-          <w:rStyle w:val="CodeInline"/>
-        </w:rPr>
-        <w:t>.glsl</w:t>
-      </w:r>
+      <w:proofErr w:type="spellStart"/>
+      <w:r>
+        <w:rPr>
+          <w:rStyle w:val="CodeInline"/>
+        </w:rPr>
+        <w:t>illum_fs.glsl</w:t>
+      </w:r>
+      <w:proofErr w:type="spellEnd"/>
       <w:r>
         <w:t xml:space="preserve"> file and define a variable, </w:t>
       </w:r>
+      <w:proofErr w:type="spellStart"/>
       <w:r>
         <w:rPr>
           <w:rStyle w:val="CodeInline"/>
         </w:rPr>
         <w:t>uCameraPosition</w:t>
       </w:r>
+      <w:proofErr w:type="spellEnd"/>
       <w:r>
         <w:fldChar w:fldCharType="begin"/>
       </w:r>
@@ -19081,12 +20114,14 @@
       <w:r>
         <w:t xml:space="preserve"> and a corresponding variable, </w:t>
       </w:r>
+      <w:proofErr w:type="spellStart"/>
       <w:r>
         <w:rPr>
           <w:rStyle w:val="CodeInline"/>
         </w:rPr>
         <w:t>uMaterial</w:t>
       </w:r>
+      <w:proofErr w:type="spellEnd"/>
       <w:r>
         <w:t xml:space="preserve">, for storing the per-object material properties. Note the correspondence between the variable names </w:t>
       </w:r>
@@ -19099,12 +20134,14 @@
       <w:r>
         <w:t xml:space="preserve">, </w:t>
       </w:r>
+      <w:proofErr w:type="spellStart"/>
       <w:r>
         <w:rPr>
           <w:rStyle w:val="CodeInline"/>
         </w:rPr>
         <w:t>Kd</w:t>
       </w:r>
+      <w:proofErr w:type="spellEnd"/>
       <w:r>
         <w:t xml:space="preserve">, </w:t>
       </w:r>
@@ -19219,11 +20256,27 @@
       <w:r>
         <w:t xml:space="preserve">As in the previous project, create the </w:t>
       </w:r>
-      <w:r>
-        <w:rPr>
-          <w:rStyle w:val="CodeInline"/>
-        </w:rPr>
-        <w:t>LightAttenuation()</w:t>
+      <w:proofErr w:type="spellStart"/>
+      <w:proofErr w:type="gramStart"/>
+      <w:r>
+        <w:rPr>
+          <w:rStyle w:val="CodeInline"/>
+        </w:rPr>
+        <w:t>LightAttenuation</w:t>
+      </w:r>
+      <w:proofErr w:type="spellEnd"/>
+      <w:r>
+        <w:rPr>
+          <w:rStyle w:val="CodeInline"/>
+        </w:rPr>
+        <w:t>(</w:t>
+      </w:r>
+      <w:proofErr w:type="gramEnd"/>
+      <w:r>
+        <w:rPr>
+          <w:rStyle w:val="CodeInline"/>
+        </w:rPr>
+        <w:t>)</w:t>
       </w:r>
       <w:r>
         <w:t xml:space="preserve"> function to calculate the distance attenuation of the light.</w:t>
@@ -19360,11 +20413,19 @@
       <w:r>
         <w:t xml:space="preserve">Define the </w:t>
       </w:r>
-      <w:r>
-        <w:rPr>
-          <w:rStyle w:val="CodeInline"/>
-        </w:rPr>
-        <w:t>SpecularResult()</w:t>
+      <w:proofErr w:type="spellStart"/>
+      <w:r>
+        <w:rPr>
+          <w:rStyle w:val="CodeInline"/>
+        </w:rPr>
+        <w:t>SpecularResult</w:t>
+      </w:r>
+      <w:proofErr w:type="spellEnd"/>
+      <w:r>
+        <w:rPr>
+          <w:rStyle w:val="CodeInline"/>
+        </w:rPr>
+        <w:t>()</w:t>
       </w:r>
       <w:r>
         <w:rPr>
@@ -19387,11 +20448,19 @@
       <w:r>
         <w:t xml:space="preserve"> and </w:t>
       </w:r>
-      <w:r>
-        <w:rPr>
-          <w:rStyle w:val="CodeInline"/>
-        </w:rPr>
-        <w:t>DiffuseResults()</w:t>
+      <w:proofErr w:type="spellStart"/>
+      <w:r>
+        <w:rPr>
+          <w:rStyle w:val="CodeInline"/>
+        </w:rPr>
+        <w:t>DiffuseResults</w:t>
+      </w:r>
+      <w:proofErr w:type="spellEnd"/>
+      <w:r>
+        <w:rPr>
+          <w:rStyle w:val="CodeInline"/>
+        </w:rPr>
+        <w:t>()</w:t>
       </w:r>
       <w:r>
         <w:t xml:space="preserve"> functions</w:t>
@@ -19439,39 +20508,47 @@
       <w:r>
         <w:t xml:space="preserve">, is computed by subtracting </w:t>
       </w:r>
+      <w:proofErr w:type="spellStart"/>
       <w:r>
         <w:rPr>
           <w:rStyle w:val="CodeInline"/>
         </w:rPr>
         <w:t>uCameraPosition</w:t>
       </w:r>
+      <w:proofErr w:type="spellEnd"/>
       <w:r>
         <w:t xml:space="preserve"> from the current fragment coordinate, </w:t>
       </w:r>
+      <w:proofErr w:type="spellStart"/>
       <w:r>
         <w:rPr>
           <w:rStyle w:val="CodeInline"/>
         </w:rPr>
         <w:t>gl_FragCoord</w:t>
       </w:r>
+      <w:proofErr w:type="spellEnd"/>
       <w:r>
         <w:t xml:space="preserve">. It is important to observe that this operation is performed in the pixel space, and the </w:t>
       </w:r>
+      <w:proofErr w:type="spellStart"/>
       <w:r>
         <w:rPr>
           <w:rStyle w:val="CodeInline"/>
         </w:rPr>
         <w:t>IllumShader</w:t>
       </w:r>
+      <w:proofErr w:type="spellEnd"/>
       <w:r>
         <w:t>/</w:t>
       </w:r>
+      <w:proofErr w:type="spellStart"/>
       <w:r>
         <w:rPr>
           <w:rStyle w:val="CodeInline"/>
         </w:rPr>
         <w:t>IllumRenderable</w:t>
       </w:r>
+      <w:proofErr w:type="spellEnd"/>
       <w:r>
         <w:t xml:space="preserve"> object pair must transform the WC camera position to pixel space before sending over the information. In addition, notice that the texture map color is accumulated in the diffuse and not the specular term.</w:t>
       </w:r>
@@ -19557,11 +20634,27 @@
         <w:lastRenderedPageBreak/>
         <w:t xml:space="preserve">Implement a </w:t>
       </w:r>
-      <w:r>
-        <w:rPr>
-          <w:rStyle w:val="CodeInline"/>
-        </w:rPr>
-        <w:t>ShadedResult()</w:t>
+      <w:proofErr w:type="spellStart"/>
+      <w:proofErr w:type="gramStart"/>
+      <w:r>
+        <w:rPr>
+          <w:rStyle w:val="CodeInline"/>
+        </w:rPr>
+        <w:t>ShadedResult</w:t>
+      </w:r>
+      <w:proofErr w:type="spellEnd"/>
+      <w:r>
+        <w:rPr>
+          <w:rStyle w:val="CodeInline"/>
+        </w:rPr>
+        <w:t>(</w:t>
+      </w:r>
+      <w:proofErr w:type="gramEnd"/>
+      <w:r>
+        <w:rPr>
+          <w:rStyle w:val="CodeInline"/>
+        </w:rPr>
+        <w:t>)</w:t>
       </w:r>
       <w:r>
         <w:t xml:space="preserve"> function</w:t>
@@ -19578,12 +20671,16 @@
       <w:r>
         <w:t xml:space="preserve"> to compute and accumulate the diffuse and specular terms. Notice that </w:t>
       </w:r>
+      <w:proofErr w:type="spellStart"/>
+      <w:proofErr w:type="gramStart"/>
       <w:r>
         <w:rPr>
           <w:rStyle w:val="CodeInline"/>
         </w:rPr>
         <w:t>lgt.Intensity</w:t>
       </w:r>
+      <w:proofErr w:type="spellEnd"/>
+      <w:proofErr w:type="gramEnd"/>
       <w:r>
         <w:t xml:space="preserve">, </w:t>
       </w:r>
@@ -19623,12 +20720,14 @@
       <w:r>
         <w:t xml:space="preserve">, and </w:t>
       </w:r>
+      <w:proofErr w:type="spellStart"/>
       <w:r>
         <w:rPr>
           <w:rStyle w:val="CodeInline"/>
         </w:rPr>
         <w:t>lgt.Color</w:t>
       </w:r>
+      <w:proofErr w:type="spellEnd"/>
       <w:r>
         <w:t xml:space="preserve">, </w:t>
       </w:r>
@@ -19668,12 +20767,14 @@
       <w:r>
         <w:t xml:space="preserve">The scaling by the light distance attenuation, </w:t>
       </w:r>
+      <w:proofErr w:type="spellStart"/>
       <w:r>
         <w:rPr>
           <w:rStyle w:val="CodeInline"/>
         </w:rPr>
         <w:t>atten</w:t>
       </w:r>
+      <w:proofErr w:type="spellEnd"/>
       <w:r>
         <w:t>, is the only variation between this implementation and the diffuse/specular terms listed in Figure 8-17.</w:t>
       </w:r>
@@ -19769,24 +20870,41 @@
       <w:r>
         <w:t xml:space="preserve">Complete the implementation in the </w:t>
       </w:r>
-      <w:r>
-        <w:rPr>
-          <w:rStyle w:val="CodeInline"/>
-        </w:rPr>
-        <w:t>main()</w:t>
+      <w:proofErr w:type="gramStart"/>
+      <w:r>
+        <w:rPr>
+          <w:rStyle w:val="CodeInline"/>
+        </w:rPr>
+        <w:t>main(</w:t>
+      </w:r>
+      <w:proofErr w:type="gramEnd"/>
+      <w:r>
+        <w:rPr>
+          <w:rStyle w:val="CodeInline"/>
+        </w:rPr>
+        <w:t>)</w:t>
       </w:r>
       <w:r>
         <w:t xml:space="preserve"> function by accounting for the ambient term and looping over all defined light sources to accumulate for </w:t>
       </w:r>
-      <w:r>
-        <w:rPr>
-          <w:rStyle w:val="CodeInline"/>
-        </w:rPr>
-        <w:t>ShadedResults()</w:t>
+      <w:proofErr w:type="spellStart"/>
+      <w:r>
+        <w:rPr>
+          <w:rStyle w:val="CodeInline"/>
+        </w:rPr>
+        <w:t>ShadedResults</w:t>
+      </w:r>
+      <w:proofErr w:type="spellEnd"/>
+      <w:r>
+        <w:rPr>
+          <w:rStyle w:val="CodeInline"/>
+        </w:rPr>
+        <w:t>()</w:t>
       </w:r>
       <w:r>
         <w:t xml:space="preserve">. The bulk of the main function is similar to the one in the </w:t>
       </w:r>
+      <w:proofErr w:type="spellStart"/>
       <w:r>
         <w:rPr>
           <w:rStyle w:val="CodeInline"/>
@@ -19811,6 +20929,7 @@
         </w:rPr>
         <w:t>.glsl</w:t>
       </w:r>
+      <w:proofErr w:type="spellEnd"/>
       <w:r>
         <w:t xml:space="preserve"> file from the previous project; the only important differences are highlighted in bold in the following:</w:t>
       </w:r>
@@ -20087,11 +21206,19 @@
       <w:r>
         <w:t xml:space="preserve">Create a new file under the </w:t>
       </w:r>
-      <w:r>
-        <w:rPr>
-          <w:rStyle w:val="CodeInline"/>
-        </w:rPr>
-        <w:t>src/</w:t>
+      <w:proofErr w:type="spellStart"/>
+      <w:r>
+        <w:rPr>
+          <w:rStyle w:val="CodeInline"/>
+        </w:rPr>
+        <w:t>src</w:t>
+      </w:r>
+      <w:proofErr w:type="spellEnd"/>
+      <w:r>
+        <w:rPr>
+          <w:rStyle w:val="CodeInline"/>
+        </w:rPr>
+        <w:t>/</w:t>
       </w:r>
       <w:r>
         <w:rPr>
@@ -20129,10 +21256,7 @@
         <w:pStyle w:val="NumList"/>
       </w:pPr>
       <w:r>
-        <w:t xml:space="preserve">Create a new </w:t>
-      </w:r>
-      <w:r>
-        <w:t xml:space="preserve">class named </w:t>
+        <w:t xml:space="preserve">Create a new class named </w:t>
       </w:r>
       <w:r>
         <w:rPr>
@@ -20161,12 +21285,14 @@
       <w:r>
         <w:t xml:space="preserve">, </w:t>
       </w:r>
+      <w:proofErr w:type="spellStart"/>
       <w:r>
         <w:rPr>
           <w:rStyle w:val="CodeInline"/>
         </w:rPr>
         <w:t>Kd</w:t>
       </w:r>
+      <w:proofErr w:type="spellEnd"/>
       <w:r>
         <w:t xml:space="preserve">, and </w:t>
       </w:r>
@@ -20364,7 +21490,15 @@
         <w:pStyle w:val="Heading3"/>
       </w:pPr>
       <w:r>
-        <w:t>Defining the ShaderMaterial Object</w:t>
+        <w:t xml:space="preserve">Defining the </w:t>
+      </w:r>
+      <w:proofErr w:type="spellStart"/>
+      <w:r>
+        <w:t>ShaderMaterial</w:t>
+      </w:r>
+      <w:proofErr w:type="spellEnd"/>
+      <w:r>
+        <w:t xml:space="preserve"> Object</w:t>
       </w:r>
     </w:p>
     <w:p>
@@ -20374,12 +21508,14 @@
       <w:r>
         <w:t xml:space="preserve">Define a new </w:t>
       </w:r>
+      <w:proofErr w:type="spellStart"/>
       <w:r>
         <w:rPr>
           <w:rStyle w:val="CodeInline"/>
         </w:rPr>
         <w:t>ShaderMaterial</w:t>
       </w:r>
+      <w:proofErr w:type="spellEnd"/>
       <w:r>
         <w:t xml:space="preserve"> object to communicate the contents of </w:t>
       </w:r>
@@ -20392,12 +21528,14 @@
       <w:r>
         <w:t xml:space="preserve"> to the GLSL </w:t>
       </w:r>
+      <w:proofErr w:type="spellStart"/>
       <w:r>
         <w:rPr>
           <w:rStyle w:val="CodeInline"/>
         </w:rPr>
         <w:t>illum_fs</w:t>
       </w:r>
+      <w:proofErr w:type="spellEnd"/>
       <w:r>
         <w:t xml:space="preserve"> shader.</w:t>
       </w:r>
@@ -20413,11 +21551,19 @@
       <w:r>
         <w:t xml:space="preserve">Create a new file under the </w:t>
       </w:r>
-      <w:r>
-        <w:rPr>
-          <w:rStyle w:val="CodeInline"/>
-        </w:rPr>
-        <w:t>src/</w:t>
+      <w:proofErr w:type="spellStart"/>
+      <w:r>
+        <w:rPr>
+          <w:rStyle w:val="CodeInline"/>
+        </w:rPr>
+        <w:t>src</w:t>
+      </w:r>
+      <w:proofErr w:type="spellEnd"/>
+      <w:r>
+        <w:rPr>
+          <w:rStyle w:val="CodeInline"/>
+        </w:rPr>
+        <w:t>/</w:t>
       </w:r>
       <w:r>
         <w:rPr>
@@ -20485,24 +21631,21 @@
       <w:r>
         <w:t xml:space="preserve">Create a new class named </w:t>
       </w:r>
+      <w:proofErr w:type="spellStart"/>
       <w:r>
         <w:rPr>
           <w:rStyle w:val="CodeInline"/>
         </w:rPr>
         <w:t>ShaderMaterial</w:t>
       </w:r>
-      <w:r>
-        <w:t>,</w:t>
-      </w:r>
-      <w:r>
-        <w:t xml:space="preserve"> </w:t>
-      </w:r>
-      <w:r>
-        <w:t>d</w:t>
+      <w:proofErr w:type="spellEnd"/>
+      <w:r>
+        <w:t>, d</w:t>
       </w:r>
       <w:r>
         <w:t xml:space="preserve">efine a constructor to initialize the variables as references to the ambient, diffuse, specular, and shininess in the </w:t>
       </w:r>
+      <w:proofErr w:type="spellStart"/>
       <w:r>
         <w:rPr>
           <w:rStyle w:val="CodeInline"/>
@@ -20521,6 +21664,7 @@
         </w:rPr>
         <w:t>_fs</w:t>
       </w:r>
+      <w:proofErr w:type="spellEnd"/>
       <w:r>
         <w:t xml:space="preserve"> GLSL shader.</w:t>
       </w:r>
@@ -20642,11 +21786,27 @@
       <w:r>
         <w:t xml:space="preserve">Define the </w:t>
       </w:r>
-      <w:r>
-        <w:rPr>
-          <w:rStyle w:val="CodeInline"/>
-        </w:rPr>
-        <w:t>loadToShader()</w:t>
+      <w:proofErr w:type="spellStart"/>
+      <w:proofErr w:type="gramStart"/>
+      <w:r>
+        <w:rPr>
+          <w:rStyle w:val="CodeInline"/>
+        </w:rPr>
+        <w:t>loadToShader</w:t>
+      </w:r>
+      <w:proofErr w:type="spellEnd"/>
+      <w:r>
+        <w:rPr>
+          <w:rStyle w:val="CodeInline"/>
+        </w:rPr>
+        <w:t>(</w:t>
+      </w:r>
+      <w:proofErr w:type="gramEnd"/>
+      <w:r>
+        <w:rPr>
+          <w:rStyle w:val="CodeInline"/>
+        </w:rPr>
+        <w:t>)</w:t>
       </w:r>
       <w:r>
         <w:t xml:space="preserve"> function to push the content of a </w:t>
@@ -20727,7 +21887,15 @@
         <w:pStyle w:val="Heading3"/>
       </w:pPr>
       <w:r>
-        <w:t>Modifying the IllumShader Object</w:t>
+        <w:t xml:space="preserve">Modifying the </w:t>
+      </w:r>
+      <w:proofErr w:type="spellStart"/>
+      <w:r>
+        <w:t>IllumShader</w:t>
+      </w:r>
+      <w:proofErr w:type="spellEnd"/>
+      <w:r>
+        <w:t xml:space="preserve"> Object</w:t>
       </w:r>
     </w:p>
     <w:p>
@@ -20737,15 +21905,18 @@
       <w:r>
         <w:t xml:space="preserve">Recall that the </w:t>
       </w:r>
+      <w:proofErr w:type="spellStart"/>
       <w:r>
         <w:rPr>
           <w:rStyle w:val="CodeInline"/>
         </w:rPr>
         <w:t>IllumShader</w:t>
       </w:r>
+      <w:proofErr w:type="spellEnd"/>
       <w:r>
         <w:t xml:space="preserve"> object is the engine’s interface to the corresponding GLSL </w:t>
       </w:r>
+      <w:proofErr w:type="spellStart"/>
       <w:r>
         <w:rPr>
           <w:rStyle w:val="CodeInline"/>
@@ -20764,24 +21935,29 @@
         </w:rPr>
         <w:t>_fs</w:t>
       </w:r>
+      <w:proofErr w:type="spellEnd"/>
       <w:r>
         <w:t xml:space="preserve"> shader. Modify the </w:t>
       </w:r>
+      <w:proofErr w:type="spellStart"/>
       <w:r>
         <w:rPr>
           <w:rStyle w:val="CodeInline"/>
         </w:rPr>
         <w:t>IllumShader</w:t>
       </w:r>
+      <w:proofErr w:type="spellEnd"/>
       <w:r>
         <w:t xml:space="preserve"> object to define an instance of the </w:t>
       </w:r>
+      <w:proofErr w:type="spellStart"/>
       <w:r>
         <w:rPr>
           <w:rStyle w:val="CodeInline"/>
         </w:rPr>
         <w:t>ShaderMaterial</w:t>
       </w:r>
+      <w:proofErr w:type="spellEnd"/>
       <w:r>
         <w:t xml:space="preserve"> object to load the contents of the </w:t>
       </w:r>
@@ -20872,21 +22048,25 @@
       <w:r>
         <w:t xml:space="preserve"> and </w:t>
       </w:r>
+      <w:proofErr w:type="spellStart"/>
       <w:r>
         <w:rPr>
           <w:rStyle w:val="CodeInline"/>
         </w:rPr>
         <w:t>ShaderMaterial</w:t>
       </w:r>
+      <w:proofErr w:type="spellEnd"/>
       <w:r>
         <w:t xml:space="preserve">. Recall that </w:t>
       </w:r>
+      <w:proofErr w:type="spellStart"/>
       <w:r>
         <w:rPr>
           <w:rStyle w:val="CodeInline"/>
         </w:rPr>
         <w:t>ShaderMaterial</w:t>
       </w:r>
+      <w:proofErr w:type="spellEnd"/>
       <w:r>
         <w:t xml:space="preserve"> is the </w:t>
       </w:r>
@@ -21030,11 +22210,19 @@
       <w:r>
         <w:t xml:space="preserve">Modify the </w:t>
       </w:r>
-      <w:r>
-        <w:rPr>
-          <w:rStyle w:val="CodeInline"/>
-        </w:rPr>
-        <w:t>activate()</w:t>
+      <w:proofErr w:type="gramStart"/>
+      <w:r>
+        <w:rPr>
+          <w:rStyle w:val="CodeInline"/>
+        </w:rPr>
+        <w:t>activate(</w:t>
+      </w:r>
+      <w:proofErr w:type="gramEnd"/>
+      <w:r>
+        <w:rPr>
+          <w:rStyle w:val="CodeInline"/>
+        </w:rPr>
+        <w:t>)</w:t>
       </w:r>
       <w:r>
         <w:t xml:space="preserve"> function to include the loading of the material and camera position to the shader.</w:t>
@@ -21139,11 +22327,27 @@
       <w:r>
         <w:t xml:space="preserve">Define the </w:t>
       </w:r>
-      <w:r>
-        <w:rPr>
-          <w:rStyle w:val="CodeInline"/>
-        </w:rPr>
-        <w:t>setMaterialAndCameraPos()</w:t>
+      <w:proofErr w:type="spellStart"/>
+      <w:proofErr w:type="gramStart"/>
+      <w:r>
+        <w:rPr>
+          <w:rStyle w:val="CodeInline"/>
+        </w:rPr>
+        <w:t>setMaterialAndCameraPos</w:t>
+      </w:r>
+      <w:proofErr w:type="spellEnd"/>
+      <w:r>
+        <w:rPr>
+          <w:rStyle w:val="CodeInline"/>
+        </w:rPr>
+        <w:t>(</w:t>
+      </w:r>
+      <w:proofErr w:type="gramEnd"/>
+      <w:r>
+        <w:rPr>
+          <w:rStyle w:val="CodeInline"/>
+        </w:rPr>
+        <w:t>)</w:t>
       </w:r>
       <w:r>
         <w:t xml:space="preserve"> function to set the corresponding variables for Phong illumination computation.</w:t>
@@ -21187,7 +22391,15 @@
       </w:pPr>
       <w:r>
         <w:lastRenderedPageBreak/>
-        <w:t>Modifying the IllumRenderable Object</w:t>
+        <w:t xml:space="preserve">Modifying the </w:t>
+      </w:r>
+      <w:proofErr w:type="spellStart"/>
+      <w:r>
+        <w:t>IllumRenderable</w:t>
+      </w:r>
+      <w:proofErr w:type="spellEnd"/>
+      <w:r>
+        <w:t xml:space="preserve"> Object</w:t>
       </w:r>
     </w:p>
     <w:p>
@@ -21197,12 +22409,14 @@
       <w:r>
         <w:t xml:space="preserve">You need to modify the </w:t>
       </w:r>
+      <w:proofErr w:type="spellStart"/>
       <w:r>
         <w:rPr>
           <w:rStyle w:val="CodeInline"/>
         </w:rPr>
         <w:t>IllumRenderable</w:t>
       </w:r>
+      <w:proofErr w:type="spellEnd"/>
       <w:r>
         <w:t xml:space="preserve"> object to support a material property. This is a straightforward change.</w:t>
       </w:r>
@@ -21390,11 +22604,19 @@
       <w:r>
         <w:t xml:space="preserve">Modify the </w:t>
       </w:r>
-      <w:r>
-        <w:rPr>
-          <w:rStyle w:val="CodeInline"/>
-        </w:rPr>
-        <w:t>draw()</w:t>
+      <w:proofErr w:type="gramStart"/>
+      <w:r>
+        <w:rPr>
+          <w:rStyle w:val="CodeInline"/>
+        </w:rPr>
+        <w:t>draw(</w:t>
+      </w:r>
+      <w:proofErr w:type="gramEnd"/>
+      <w:r>
+        <w:rPr>
+          <w:rStyle w:val="CodeInline"/>
+        </w:rPr>
+        <w:t>)</w:t>
       </w:r>
       <w:r>
         <w:t xml:space="preserve"> function to set the material </w:t>
@@ -21405,11 +22627,21 @@
       <w:r>
         <w:t xml:space="preserve"> camera position before the actual rendering. Notice the call to </w:t>
       </w:r>
-      <w:r>
-        <w:rPr>
-          <w:rStyle w:val="CodeInline"/>
-        </w:rPr>
-        <w:t>camera.getWCCenterInPixelSpace()</w:t>
+      <w:proofErr w:type="spellStart"/>
+      <w:proofErr w:type="gramStart"/>
+      <w:r>
+        <w:rPr>
+          <w:rStyle w:val="CodeInline"/>
+        </w:rPr>
+        <w:t>camera.getWCCenterInPixelSpace</w:t>
+      </w:r>
+      <w:proofErr w:type="spellEnd"/>
+      <w:proofErr w:type="gramEnd"/>
+      <w:r>
+        <w:rPr>
+          <w:rStyle w:val="CodeInline"/>
+        </w:rPr>
+        <w:t>()</w:t>
       </w:r>
       <w:r>
         <w:rPr>
@@ -21518,12 +22750,14 @@
       <w:r>
         <w:t xml:space="preserve">As you have seen in the </w:t>
       </w:r>
+      <w:proofErr w:type="spellStart"/>
       <w:r>
         <w:rPr>
           <w:rStyle w:val="CodeInline"/>
         </w:rPr>
         <w:t>illum_fs</w:t>
       </w:r>
+      <w:proofErr w:type="spellEnd"/>
       <w:r>
         <w:t xml:space="preserve"> GLSL shader implementation, the camera position required for computing the </w:t>
       </w:r>
@@ -21567,6 +22801,7 @@
       <w:r>
         <w:t xml:space="preserve"> object stores its position in WC space, this position must be transformed to pixel space for each </w:t>
       </w:r>
+      <w:proofErr w:type="spellStart"/>
       <w:r>
         <w:rPr>
           <w:rStyle w:val="CodeInline"/>
@@ -21574,15 +22809,18 @@
         <w:lastRenderedPageBreak/>
         <w:t>IllumRenderable</w:t>
       </w:r>
+      <w:proofErr w:type="spellEnd"/>
       <w:r>
         <w:t xml:space="preserve"> object rendered. There may be a large number of </w:t>
       </w:r>
+      <w:proofErr w:type="spellStart"/>
       <w:r>
         <w:rPr>
           <w:rStyle w:val="CodeInline"/>
         </w:rPr>
         <w:t>IllumRenderable</w:t>
       </w:r>
+      <w:proofErr w:type="spellEnd"/>
       <w:r>
         <w:t xml:space="preserve"> objects in a scene, and the camera position cannot be changed once rendering begins. These observations suggest that a pixel space camera position should be computed and cached.</w:t>
       </w:r>
@@ -21634,12 +22872,14 @@
       <w:r>
         <w:t xml:space="preserve"> to your </w:t>
       </w:r>
+      <w:proofErr w:type="spellStart"/>
       <w:r>
         <w:rPr>
           <w:rStyle w:val="CodeInline"/>
         </w:rPr>
         <w:t>PerRenderCache</w:t>
       </w:r>
+      <w:proofErr w:type="spellEnd"/>
       <w:r>
         <w:t xml:space="preserve"> to cache the camera’s position in pixel space. </w:t>
       </w:r>
@@ -21780,20 +23020,44 @@
       <w:r>
         <w:t xml:space="preserve">In step B4 of the </w:t>
       </w:r>
-      <w:r>
-        <w:rPr>
-          <w:rStyle w:val="CodeInline"/>
-        </w:rPr>
-        <w:t>setupViewProjection()</w:t>
+      <w:proofErr w:type="spellStart"/>
+      <w:proofErr w:type="gramStart"/>
+      <w:r>
+        <w:rPr>
+          <w:rStyle w:val="CodeInline"/>
+        </w:rPr>
+        <w:t>setupViewProjection</w:t>
+      </w:r>
+      <w:proofErr w:type="spellEnd"/>
+      <w:r>
+        <w:rPr>
+          <w:rStyle w:val="CodeInline"/>
+        </w:rPr>
+        <w:t>(</w:t>
+      </w:r>
+      <w:proofErr w:type="gramEnd"/>
+      <w:r>
+        <w:rPr>
+          <w:rStyle w:val="CodeInline"/>
+        </w:rPr>
+        <w:t>)</w:t>
       </w:r>
       <w:r>
         <w:t xml:space="preserve"> function, call the </w:t>
       </w:r>
-      <w:r>
-        <w:rPr>
-          <w:rStyle w:val="CodeInline"/>
-        </w:rPr>
-        <w:t>wcPosToPixel()</w:t>
+      <w:proofErr w:type="spellStart"/>
+      <w:r>
+        <w:rPr>
+          <w:rStyle w:val="CodeInline"/>
+        </w:rPr>
+        <w:t>wcPosToPixel</w:t>
+      </w:r>
+      <w:proofErr w:type="spellEnd"/>
+      <w:r>
+        <w:rPr>
+          <w:rStyle w:val="CodeInline"/>
+        </w:rPr>
+        <w:t>()</w:t>
       </w:r>
       <w:r>
         <w:t xml:space="preserve"> function to transform the camera’s position to 3D pixel space and cache the computed results.</w:t>
@@ -21917,12 +23181,14 @@
       <w:r>
         <w:t xml:space="preserve"> are already instances of the </w:t>
       </w:r>
+      <w:proofErr w:type="spellStart"/>
       <w:r>
         <w:rPr>
           <w:rStyle w:val="CodeInline"/>
         </w:rPr>
         <w:t>IllumRenderable</w:t>
       </w:r>
+      <w:proofErr w:type="spellEnd"/>
       <w:r>
         <w:t xml:space="preserve"> object, these three objects will exhibit specularity by default. To ensure prominence of </w:t>
       </w:r>
@@ -21939,11 +23205,19 @@
       <w:r>
         <w:t xml:space="preserve">, of the background object is set to bright red in the </w:t>
       </w:r>
-      <w:r>
-        <w:rPr>
-          <w:rStyle w:val="CodeInline"/>
-        </w:rPr>
-        <w:t>initialize()</w:t>
+      <w:proofErr w:type="gramStart"/>
+      <w:r>
+        <w:rPr>
+          <w:rStyle w:val="CodeInline"/>
+        </w:rPr>
+        <w:t>initialize(</w:t>
+      </w:r>
+      <w:proofErr w:type="gramEnd"/>
+      <w:r>
+        <w:rPr>
+          <w:rStyle w:val="CodeInline"/>
+        </w:rPr>
+        <w:t>)</w:t>
       </w:r>
       <w:r>
         <w:t xml:space="preserve"> function.</w:t>
@@ -21965,7 +23239,29 @@
         <w:rPr>
           <w:rStyle w:val="CodeInline"/>
         </w:rPr>
-        <w:t>_selectCharacter()</w:t>
+        <w:t>_</w:t>
+      </w:r>
+      <w:proofErr w:type="spellStart"/>
+      <w:proofErr w:type="gramStart"/>
+      <w:r>
+        <w:rPr>
+          <w:rStyle w:val="CodeInline"/>
+        </w:rPr>
+        <w:t>selectCharacter</w:t>
+      </w:r>
+      <w:proofErr w:type="spellEnd"/>
+      <w:r>
+        <w:rPr>
+          <w:rStyle w:val="CodeInline"/>
+        </w:rPr>
+        <w:t>(</w:t>
+      </w:r>
+      <w:proofErr w:type="gramEnd"/>
+      <w:r>
+        <w:rPr>
+          <w:rStyle w:val="CodeInline"/>
+        </w:rPr>
+        <w:t>)</w:t>
       </w:r>
       <w:r>
         <w:t xml:space="preserve">, is defined to allow the user to work with the material property of either the </w:t>
@@ -22051,7 +23347,15 @@
         <w:t>Hero</w:t>
       </w:r>
       <w:r>
-        <w:t xml:space="preserve"> object is selected. You can try changing the diffuse RGB components by pressing the E/R, T/Y, or U/I keys. Notice that you can press multiple keys simultaneously to change multiple color channels at the same time. </w:t>
+        <w:t xml:space="preserve"> object is selected. You can try changing the diffuse RGB components by pressing the E/R, T/Y, or U/I </w:t>
+      </w:r>
+      <w:proofErr w:type="gramStart"/>
+      <w:r>
+        <w:t>keys</w:t>
+      </w:r>
+      <w:proofErr w:type="gramEnd"/>
+      <w:r>
+        <w:t xml:space="preserve">. Notice that you can press multiple keys simultaneously to change multiple color channels at the same time. </w:t>
       </w:r>
     </w:p>
     <w:p>
@@ -22110,7 +23414,15 @@
         <w:pStyle w:val="BodyTextFirst"/>
       </w:pPr>
       <w:r>
-        <w:t xml:space="preserve">So far your game engine supports the illumination by many instances of a single type of light, a point light. A point light, behaving much like a lightbulb in the real world, illuminates from a single position with near and far radii where objects can be fully, partial, or not lit at all by the light source. There are two other light types that are popular in most game engines: the directional light and the spotlight. </w:t>
+        <w:t xml:space="preserve">So </w:t>
+      </w:r>
+      <w:proofErr w:type="gramStart"/>
+      <w:r>
+        <w:t>far</w:t>
+      </w:r>
+      <w:proofErr w:type="gramEnd"/>
+      <w:r>
+        <w:t xml:space="preserve"> your game engine supports the illumination by many instances of a single type of light, a point light. A point light, behaving much like a lightbulb in the real world, illuminates from a single position with near and far radii where objects can be fully, partial, or not lit at all by the light source. There are two other light types that are popular in most game engines: the directional light and the spotlight. </w:t>
       </w:r>
     </w:p>
     <w:p>
@@ -22159,7 +23471,7 @@
                     </pic:cNvPicPr>
                   </pic:nvPicPr>
                   <pic:blipFill>
-                    <a:blip r:embed="rId31">
+                    <a:blip r:embed="rId30">
                       <a:extLst>
                         <a:ext uri="{28A0092B-C50C-407E-A947-70E740481C1C}">
                           <a14:useLocalDpi xmlns:a14="http://schemas.microsoft.com/office/drawing/2010/main" val="0"/>
@@ -22216,13 +23528,7 @@
         <w:pStyle w:val="Heading2"/>
       </w:pPr>
       <w:r>
-        <w:t>The Directional and Spot</w:t>
-      </w:r>
-      <w:r>
-        <w:t>l</w:t>
-      </w:r>
-      <w:r>
-        <w:t>ights Project</w:t>
+        <w:t>The Directional and Spotlights Project</w:t>
       </w:r>
     </w:p>
     <w:p>
@@ -22272,7 +23578,7 @@
                     </pic:cNvPicPr>
                   </pic:nvPicPr>
                   <pic:blipFill>
-                    <a:blip r:embed="rId32">
+                    <a:blip r:embed="rId31">
                       <a:extLst>
                         <a:ext uri="{28A0092B-C50C-407E-A947-70E740481C1C}">
                           <a14:useLocalDpi xmlns:a14="http://schemas.microsoft.com/office/drawing/2010/main" val="0"/>
@@ -22423,7 +23729,15 @@
         <w:t>Number keys 7, 8, and 9</w:t>
       </w:r>
       <w:r>
-        <w:t xml:space="preserve">: Select the : </w:t>
+        <w:t xml:space="preserve">: Select </w:t>
+      </w:r>
+      <w:proofErr w:type="gramStart"/>
+      <w:r>
+        <w:t>the :</w:t>
+      </w:r>
+      <w:proofErr w:type="gramEnd"/>
+      <w:r>
+        <w:t xml:space="preserve"> </w:t>
       </w:r>
       <m:oMath>
         <m:sSub>
@@ -22527,8 +23841,16 @@
         <w:rPr>
           <w:i/>
         </w:rPr>
-        <w:t>/R, T/Y, and U/I keys</w:t>
-      </w:r>
+        <w:t xml:space="preserve">/R, T/Y, and U/I </w:t>
+      </w:r>
+      <w:proofErr w:type="gramStart"/>
+      <w:r>
+        <w:rPr>
+          <w:i/>
+        </w:rPr>
+        <w:t>keys</w:t>
+      </w:r>
+      <w:proofErr w:type="gramEnd"/>
       <w:r>
         <w:t>: Increase/decrease the red, green, and blue channels of the selected material property</w:t>
       </w:r>
@@ -22682,21 +24004,25 @@
       <w:r>
         <w:t xml:space="preserve">As with the previous projects, the integration of the new functionality will begin with the GLSL shader. You must modify the GLSL </w:t>
       </w:r>
+      <w:proofErr w:type="spellStart"/>
       <w:r>
         <w:rPr>
           <w:rStyle w:val="CodeInline"/>
         </w:rPr>
         <w:t>IllumShader</w:t>
       </w:r>
+      <w:proofErr w:type="spellEnd"/>
       <w:r>
         <w:t xml:space="preserve"> and </w:t>
       </w:r>
+      <w:proofErr w:type="spellStart"/>
       <w:r>
         <w:rPr>
           <w:rStyle w:val="CodeInline"/>
         </w:rPr>
         <w:t>LightShader</w:t>
       </w:r>
+      <w:proofErr w:type="spellEnd"/>
       <w:r>
         <w:t xml:space="preserve"> fragment shaders to support the two new light types.</w:t>
       </w:r>
@@ -22716,12 +24042,14 @@
       <w:r>
         <w:t xml:space="preserve">Recall that the </w:t>
       </w:r>
+      <w:proofErr w:type="spellStart"/>
       <w:r>
         <w:rPr>
           <w:rStyle w:val="CodeInline"/>
         </w:rPr>
         <w:t>IllumShader</w:t>
       </w:r>
+      <w:proofErr w:type="spellEnd"/>
       <w:r>
         <w:t xml:space="preserve"> simulates the Phong illumination model based on a point light. This will be expanded to support the two new light types.</w:t>
       </w:r>
@@ -22738,6 +24066,7 @@
         <w:lastRenderedPageBreak/>
         <w:t xml:space="preserve">Begin by editing </w:t>
       </w:r>
+      <w:proofErr w:type="spellStart"/>
       <w:r>
         <w:rPr>
           <w:rStyle w:val="CodeInline"/>
@@ -22754,7 +24083,14 @@
         <w:rPr>
           <w:rStyle w:val="CodeInline"/>
         </w:rPr>
-        <w:t>_fs</w:t>
+        <w:t>_</w:t>
+      </w:r>
+      <w:proofErr w:type="gramStart"/>
+      <w:r>
+        <w:rPr>
+          <w:rStyle w:val="CodeInline"/>
+        </w:rPr>
+        <w:t>fs</w:t>
       </w:r>
       <w:r>
         <w:rPr>
@@ -22762,6 +24098,8 @@
         </w:rPr>
         <w:t>.glsl</w:t>
       </w:r>
+      <w:proofErr w:type="spellEnd"/>
+      <w:proofErr w:type="gramEnd"/>
       <w:r>
         <w:t xml:space="preserve"> and defining constants for the three light types. Notice that to support proper communications between the WebGL shader and the engine, these constants must have identical values as the corresponding enumerated data defined in the </w:t>
       </w:r>
@@ -22871,30 +24209,44 @@
       <w:r>
         <w:t xml:space="preserve">, inner and outer angles, and a </w:t>
       </w:r>
+      <w:proofErr w:type="spellStart"/>
       <w:r>
         <w:rPr>
           <w:rStyle w:val="CodeInline"/>
         </w:rPr>
         <w:t>DropOff</w:t>
       </w:r>
-      <w:r>
-        <w:t xml:space="preserve"> variable. Notice that, as will be detailed next, instead of the actual angle values, the cosine of the inner and outer angles are stored in the struct to facilitate implementation. The </w:t>
-      </w:r>
+      <w:proofErr w:type="spellEnd"/>
+      <w:r>
+        <w:t xml:space="preserve"> variable. Notice that, as will be detailed next, instead of the actual angle values, the cosine of the inner and outer angles </w:t>
+      </w:r>
+      <w:proofErr w:type="gramStart"/>
+      <w:r>
+        <w:t>are</w:t>
+      </w:r>
+      <w:proofErr w:type="gramEnd"/>
+      <w:r>
+        <w:t xml:space="preserve"> stored in the struct to facilitate implementation. The </w:t>
+      </w:r>
+      <w:proofErr w:type="spellStart"/>
       <w:r>
         <w:rPr>
           <w:rStyle w:val="CodeInline"/>
         </w:rPr>
         <w:t>DropOff</w:t>
       </w:r>
+      <w:proofErr w:type="spellEnd"/>
       <w:r>
         <w:t xml:space="preserve"> variable controls how rapidly light drops off between the inner and outer angles of the spotlight. The </w:t>
       </w:r>
+      <w:proofErr w:type="spellStart"/>
       <w:r>
         <w:rPr>
           <w:rStyle w:val="CodeInline"/>
         </w:rPr>
         <w:t>LightType</w:t>
       </w:r>
+      <w:proofErr w:type="spellEnd"/>
       <w:r>
         <w:t xml:space="preserve"> variable identifies the type of light that is being represented in the struct.</w:t>
       </w:r>
@@ -23049,11 +24401,27 @@
       <w:r>
         <w:t xml:space="preserve">Define an </w:t>
       </w:r>
-      <w:r>
-        <w:rPr>
-          <w:rStyle w:val="CodeInline"/>
-        </w:rPr>
-        <w:t>AngularDropOff()</w:t>
+      <w:proofErr w:type="spellStart"/>
+      <w:proofErr w:type="gramStart"/>
+      <w:r>
+        <w:rPr>
+          <w:rStyle w:val="CodeInline"/>
+        </w:rPr>
+        <w:t>AngularDropOff</w:t>
+      </w:r>
+      <w:proofErr w:type="spellEnd"/>
+      <w:r>
+        <w:rPr>
+          <w:rStyle w:val="CodeInline"/>
+        </w:rPr>
+        <w:t>(</w:t>
+      </w:r>
+      <w:proofErr w:type="gramEnd"/>
+      <w:r>
+        <w:rPr>
+          <w:rStyle w:val="CodeInline"/>
+        </w:rPr>
+        <w:t>)</w:t>
       </w:r>
       <w:r>
         <w:t xml:space="preserve"> function to compute the angular attenuation for the spotlight.</w:t>
@@ -23179,12 +24547,14 @@
       <w:r>
         <w:t xml:space="preserve">The parameter </w:t>
       </w:r>
+      <w:proofErr w:type="spellStart"/>
       <w:r>
         <w:rPr>
           <w:rStyle w:val="CodeInline"/>
         </w:rPr>
         <w:t>lgt</w:t>
       </w:r>
+      <w:proofErr w:type="spellEnd"/>
       <w:r>
         <w:t xml:space="preserve"> is the reference to the spotlight in light </w:t>
       </w:r>
@@ -23197,21 +24567,25 @@
       <w:r>
         <w:t xml:space="preserve">, </w:t>
       </w:r>
+      <w:proofErr w:type="spellStart"/>
       <w:r>
         <w:rPr>
           <w:rStyle w:val="CodeInline"/>
         </w:rPr>
         <w:t>lgtDir</w:t>
       </w:r>
+      <w:proofErr w:type="spellEnd"/>
       <w:r>
         <w:t xml:space="preserve"> is the direction of the spotlight (or </w:t>
       </w:r>
+      <w:proofErr w:type="spellStart"/>
       <w:r>
         <w:rPr>
           <w:rStyle w:val="CodeInline"/>
         </w:rPr>
         <w:t>Light.Direction</w:t>
       </w:r>
+      <w:proofErr w:type="spellEnd"/>
       <w:r>
         <w:t xml:space="preserve">), and </w:t>
       </w:r>
@@ -23251,7 +24625,7 @@
                     </pic:cNvPicPr>
                   </pic:nvPicPr>
                   <pic:blipFill>
-                    <a:blip r:embed="rId33">
+                    <a:blip r:embed="rId32">
                       <a:extLst>
                         <a:ext uri="{28A0092B-C50C-407E-A947-70E740481C1C}">
                           <a14:useLocalDpi xmlns:a14="http://schemas.microsoft.com/office/drawing/2010/main" val="0"/>
@@ -23299,12 +24673,14 @@
       <w:r>
         <w:t xml:space="preserve">The </w:t>
       </w:r>
+      <w:proofErr w:type="spellStart"/>
       <w:r>
         <w:rPr>
           <w:rStyle w:val="CodeInline"/>
         </w:rPr>
         <w:t>cosL</w:t>
       </w:r>
+      <w:proofErr w:type="spellEnd"/>
       <w:r>
         <w:t xml:space="preserve"> is the dot product of </w:t>
       </w:r>
@@ -23317,12 +24693,14 @@
       <w:r>
         <w:t xml:space="preserve"> with </w:t>
       </w:r>
+      <w:proofErr w:type="spellStart"/>
       <w:r>
         <w:rPr>
           <w:rStyle w:val="CodeInline"/>
         </w:rPr>
         <w:t>lgtDir</w:t>
       </w:r>
+      <w:proofErr w:type="spellEnd"/>
       <w:r>
         <w:t xml:space="preserve">; it records the angular displacement of the position currently being illuminated. </w:t>
       </w:r>
@@ -23355,21 +24733,25 @@
       <w:r>
         <w:t xml:space="preserve"> stores the difference between </w:t>
       </w:r>
+      <w:proofErr w:type="spellStart"/>
       <w:r>
         <w:rPr>
           <w:rStyle w:val="CodeInline"/>
         </w:rPr>
         <w:t>cosL</w:t>
       </w:r>
+      <w:proofErr w:type="spellEnd"/>
       <w:r>
         <w:t xml:space="preserve"> and </w:t>
       </w:r>
+      <w:proofErr w:type="spellStart"/>
       <w:r>
         <w:rPr>
           <w:rStyle w:val="CodeInline"/>
         </w:rPr>
         <w:t>cosOuter</w:t>
       </w:r>
+      <w:proofErr w:type="spellEnd"/>
       <w:r>
         <w:t xml:space="preserve">. A negative </w:t>
       </w:r>
@@ -23390,21 +24772,27 @@
       <w:r>
         <w:t xml:space="preserve">If the point to be illuminated is within the inner cone, </w:t>
       </w:r>
+      <w:proofErr w:type="spellStart"/>
       <w:r>
         <w:rPr>
           <w:rStyle w:val="CodeInline"/>
         </w:rPr>
         <w:t>cosL</w:t>
       </w:r>
+      <w:proofErr w:type="spellEnd"/>
       <w:r>
         <w:t xml:space="preserve"> would be less than </w:t>
       </w:r>
+      <w:proofErr w:type="spellStart"/>
+      <w:proofErr w:type="gramStart"/>
       <w:r>
         <w:rPr>
           <w:rStyle w:val="CodeInline"/>
         </w:rPr>
         <w:t>lgt.CosInner</w:t>
       </w:r>
+      <w:proofErr w:type="spellEnd"/>
+      <w:proofErr w:type="gramEnd"/>
       <w:r>
         <w:t xml:space="preserve">, and the angular attenuation would result in full contribution.  </w:t>
       </w:r>
@@ -23417,11 +24805,27 @@
         <w:lastRenderedPageBreak/>
         <w:t xml:space="preserve">If the point to be illuminated is in between the inner and outer cone angles, use the </w:t>
       </w:r>
-      <w:r>
-        <w:rPr>
-          <w:rStyle w:val="CodeInline"/>
-        </w:rPr>
-        <w:t>smoothstep()</w:t>
+      <w:proofErr w:type="spellStart"/>
+      <w:proofErr w:type="gramStart"/>
+      <w:r>
+        <w:rPr>
+          <w:rStyle w:val="CodeInline"/>
+        </w:rPr>
+        <w:t>smoothstep</w:t>
+      </w:r>
+      <w:proofErr w:type="spellEnd"/>
+      <w:r>
+        <w:rPr>
+          <w:rStyle w:val="CodeInline"/>
+        </w:rPr>
+        <w:t>(</w:t>
+      </w:r>
+      <w:proofErr w:type="gramEnd"/>
+      <w:r>
+        <w:rPr>
+          <w:rStyle w:val="CodeInline"/>
+        </w:rPr>
+        <w:t>)</w:t>
       </w:r>
       <w:r>
         <w:t xml:space="preserve"> function</w:t>
@@ -23446,20 +24850,44 @@
       <w:r>
         <w:t xml:space="preserve">Rename the </w:t>
       </w:r>
-      <w:r>
-        <w:rPr>
-          <w:rStyle w:val="CodeInline"/>
-        </w:rPr>
-        <w:t>LightAttentuation()</w:t>
+      <w:proofErr w:type="spellStart"/>
+      <w:proofErr w:type="gramStart"/>
+      <w:r>
+        <w:rPr>
+          <w:rStyle w:val="CodeInline"/>
+        </w:rPr>
+        <w:t>LightAttentuation</w:t>
+      </w:r>
+      <w:proofErr w:type="spellEnd"/>
+      <w:r>
+        <w:rPr>
+          <w:rStyle w:val="CodeInline"/>
+        </w:rPr>
+        <w:t>(</w:t>
+      </w:r>
+      <w:proofErr w:type="gramEnd"/>
+      <w:r>
+        <w:rPr>
+          <w:rStyle w:val="CodeInline"/>
+        </w:rPr>
+        <w:t>)</w:t>
       </w:r>
       <w:r>
         <w:t xml:space="preserve"> function from the previous project to </w:t>
       </w:r>
-      <w:r>
-        <w:rPr>
-          <w:rStyle w:val="CodeInline"/>
-        </w:rPr>
-        <w:t>DistanceDropOff()</w:t>
+      <w:proofErr w:type="spellStart"/>
+      <w:r>
+        <w:rPr>
+          <w:rStyle w:val="CodeInline"/>
+        </w:rPr>
+        <w:t>DistanceDropOff</w:t>
+      </w:r>
+      <w:proofErr w:type="spellEnd"/>
+      <w:r>
+        <w:rPr>
+          <w:rStyle w:val="CodeInline"/>
+        </w:rPr>
+        <w:t>()</w:t>
       </w:r>
       <w:r>
         <w:t>.</w:t>
@@ -23472,11 +24900,27 @@
       <w:r>
         <w:t xml:space="preserve">Modify the </w:t>
       </w:r>
-      <w:r>
-        <w:rPr>
-          <w:rStyle w:val="CodeInline"/>
-        </w:rPr>
-        <w:t>ShadedResults()</w:t>
+      <w:proofErr w:type="spellStart"/>
+      <w:proofErr w:type="gramStart"/>
+      <w:r>
+        <w:rPr>
+          <w:rStyle w:val="CodeInline"/>
+        </w:rPr>
+        <w:t>ShadedResults</w:t>
+      </w:r>
+      <w:proofErr w:type="spellEnd"/>
+      <w:r>
+        <w:rPr>
+          <w:rStyle w:val="CodeInline"/>
+        </w:rPr>
+        <w:t>(</w:t>
+      </w:r>
+      <w:proofErr w:type="gramEnd"/>
+      <w:r>
+        <w:rPr>
+          <w:rStyle w:val="CodeInline"/>
+        </w:rPr>
+        <w:t>)</w:t>
       </w:r>
       <w:r>
         <w:t xml:space="preserve"> function to handle each separate case of light source type before combining the results into a color.</w:t>
@@ -23697,21 +25141,25 @@
       <w:r>
         <w:t xml:space="preserve">You can now modify the GLSL </w:t>
       </w:r>
+      <w:proofErr w:type="spellStart"/>
       <w:r>
         <w:rPr>
           <w:rStyle w:val="CodeInline"/>
         </w:rPr>
         <w:t>light_fs</w:t>
       </w:r>
+      <w:proofErr w:type="spellEnd"/>
       <w:r>
         <w:t xml:space="preserve"> fragment shader to support the two new light types. The modifications involved are remarkably similar to the case of </w:t>
       </w:r>
+      <w:proofErr w:type="spellStart"/>
       <w:r>
         <w:rPr>
           <w:rStyle w:val="CodeInline"/>
         </w:rPr>
         <w:t>illum_fs</w:t>
       </w:r>
+      <w:proofErr w:type="spellEnd"/>
       <w:r>
         <w:t xml:space="preserve"> discussed previously, where constant values that correspond to light types are defined, the </w:t>
       </w:r>
@@ -23724,6 +25172,7 @@
       <w:r>
         <w:t xml:space="preserve"> is extended to support directional and spotlights, and the angular and distant attenuation functions are defined to properly attenuate the light. Please refer to the </w:t>
       </w:r>
+      <w:proofErr w:type="spellStart"/>
       <w:r>
         <w:rPr>
           <w:rStyle w:val="CodeInline"/>
@@ -23740,7 +25189,14 @@
         <w:rPr>
           <w:rStyle w:val="CodeInline"/>
         </w:rPr>
-        <w:t>_fs</w:t>
+        <w:t>_</w:t>
+      </w:r>
+      <w:proofErr w:type="gramStart"/>
+      <w:r>
+        <w:rPr>
+          <w:rStyle w:val="CodeInline"/>
+        </w:rPr>
+        <w:t>fs</w:t>
       </w:r>
       <w:r>
         <w:rPr>
@@ -23748,6 +25204,8 @@
         </w:rPr>
         <w:t>.glsl</w:t>
       </w:r>
+      <w:proofErr w:type="spellEnd"/>
+      <w:proofErr w:type="gramEnd"/>
       <w:r>
         <w:t xml:space="preserve"> source code file for details of the implementation.</w:t>
       </w:r>
@@ -23804,6 +25262,7 @@
       <w:r>
         <w:t xml:space="preserve"> file and define an enumerated data type for the different light types. It is important that the enumerated values correspond to the constant values defined in the GLSL </w:t>
       </w:r>
+      <w:proofErr w:type="spellStart"/>
       <w:r>
         <w:rPr>
           <w:rStyle w:val="CodeInline"/>
@@ -23822,9 +25281,11 @@
         </w:rPr>
         <w:t>_fs</w:t>
       </w:r>
+      <w:proofErr w:type="spellEnd"/>
       <w:r>
         <w:t xml:space="preserve"> and </w:t>
       </w:r>
+      <w:proofErr w:type="spellStart"/>
       <w:r>
         <w:rPr>
           <w:rStyle w:val="CodeInline"/>
@@ -23843,6 +25304,7 @@
         </w:rPr>
         <w:t>_fs</w:t>
       </w:r>
+      <w:proofErr w:type="spellEnd"/>
       <w:r>
         <w:t xml:space="preserve"> shaders.</w:t>
       </w:r>
@@ -24102,7 +25564,15 @@
       </w:pPr>
       <w:r>
         <w:lastRenderedPageBreak/>
-        <w:t>Modifying the ShaderLightAtIndex Object</w:t>
+        <w:t xml:space="preserve">Modifying the </w:t>
+      </w:r>
+      <w:proofErr w:type="spellStart"/>
+      <w:r>
+        <w:t>ShaderLightAtIndex</w:t>
+      </w:r>
+      <w:proofErr w:type="spellEnd"/>
+      <w:r>
+        <w:t xml:space="preserve"> Object</w:t>
       </w:r>
     </w:p>
     <w:p>
@@ -24112,12 +25582,14 @@
       <w:r>
         <w:t xml:space="preserve">Recall that the </w:t>
       </w:r>
+      <w:proofErr w:type="spellStart"/>
       <w:r>
         <w:rPr>
           <w:rStyle w:val="CodeInline"/>
         </w:rPr>
         <w:t>ShaderLightAt</w:t>
       </w:r>
+      <w:proofErr w:type="spellEnd"/>
       <w:r>
         <w:t xml:space="preserve"> object is responsible for loading the values in a light source to the GLSL fragment shader. This object must be refined to support the new light source parameters that correspond to directional lights and spotlights. </w:t>
       </w:r>
@@ -24207,11 +25679,27 @@
         </w:rPr>
         <w:t>_</w:t>
       </w:r>
-      <w:r>
-        <w:rPr>
-          <w:rStyle w:val="CodeInline"/>
-        </w:rPr>
-        <w:t>setShaderReferences()</w:t>
+      <w:proofErr w:type="spellStart"/>
+      <w:proofErr w:type="gramStart"/>
+      <w:r>
+        <w:rPr>
+          <w:rStyle w:val="CodeInline"/>
+        </w:rPr>
+        <w:t>setShaderReferences</w:t>
+      </w:r>
+      <w:proofErr w:type="spellEnd"/>
+      <w:r>
+        <w:rPr>
+          <w:rStyle w:val="CodeInline"/>
+        </w:rPr>
+        <w:t>(</w:t>
+      </w:r>
+      <w:proofErr w:type="gramEnd"/>
+      <w:r>
+        <w:rPr>
+          <w:rStyle w:val="CodeInline"/>
+        </w:rPr>
+        <w:t>)</w:t>
       </w:r>
       <w:r>
         <w:t xml:space="preserve"> function to obtain and save the references to the newly added light properties, as shown in the following code:</w:t>
@@ -24336,11 +25824,27 @@
       <w:r>
         <w:t xml:space="preserve">Modify the </w:t>
       </w:r>
-      <w:r>
-        <w:rPr>
-          <w:rStyle w:val="CodeInline"/>
-        </w:rPr>
-        <w:t>loadToShader()</w:t>
+      <w:proofErr w:type="spellStart"/>
+      <w:proofErr w:type="gramStart"/>
+      <w:r>
+        <w:rPr>
+          <w:rStyle w:val="CodeInline"/>
+        </w:rPr>
+        <w:t>loadToShader</w:t>
+      </w:r>
+      <w:proofErr w:type="spellEnd"/>
+      <w:r>
+        <w:rPr>
+          <w:rStyle w:val="CodeInline"/>
+        </w:rPr>
+        <w:t>(</w:t>
+      </w:r>
+      <w:proofErr w:type="gramEnd"/>
+      <w:r>
+        <w:rPr>
+          <w:rStyle w:val="CodeInline"/>
+        </w:rPr>
+        <w:t>)</w:t>
       </w:r>
       <w:r>
         <w:t xml:space="preserve"> function to load the newly added light variables for the directional light and spotlight. Notice that depending upon the light type, the values of some variables may not be transferred to the GLSL shader. For example, the parameters associated with angular attenuation, the inner and outer angles, and the drop-off will be transferred only for spotlights. </w:t>
@@ -24708,21 +26212,25 @@
       <w:r>
         <w:t xml:space="preserve">Note, for </w:t>
       </w:r>
+      <w:proofErr w:type="spellStart"/>
       <w:r>
         <w:rPr>
           <w:rStyle w:val="CodeInline"/>
         </w:rPr>
         <w:t>mInnerRef</w:t>
       </w:r>
+      <w:proofErr w:type="spellEnd"/>
       <w:r>
         <w:t xml:space="preserve"> and </w:t>
       </w:r>
+      <w:proofErr w:type="spellStart"/>
       <w:r>
         <w:rPr>
           <w:rStyle w:val="CodeInline"/>
         </w:rPr>
         <w:t>mOuterRef</w:t>
       </w:r>
+      <w:proofErr w:type="spellEnd"/>
       <w:r>
         <w:t xml:space="preserve">, the cosine of half the angle is actually computed and passed. Half angles are used because they capture the angular displacements from the light direction. This optimization relieves the GLSL fragment shaders from computing the cosine of these angles for every invocation. </w:t>
       </w:r>
@@ -24742,6 +26250,7 @@
       <w:r>
         <w:t xml:space="preserve">Directional lights and spotlights require a light direction, and the GLSL </w:t>
       </w:r>
+      <w:proofErr w:type="spellStart"/>
       <w:r>
         <w:rPr>
           <w:rStyle w:val="CodeInline"/>
@@ -24760,9 +26269,11 @@
         </w:rPr>
         <w:t>_fs</w:t>
       </w:r>
+      <w:proofErr w:type="spellEnd"/>
       <w:r>
         <w:t xml:space="preserve"> and </w:t>
       </w:r>
+      <w:proofErr w:type="spellStart"/>
       <w:r>
         <w:rPr>
           <w:rStyle w:val="CodeInline"/>
@@ -24781,6 +26292,7 @@
         </w:rPr>
         <w:t>_fs</w:t>
       </w:r>
+      <w:proofErr w:type="spellEnd"/>
       <w:r>
         <w:t xml:space="preserve"> shaders expect this direction to be specified in pixel space. Edit the </w:t>
       </w:r>
@@ -24811,11 +26323,27 @@
       <w:r>
         <w:t xml:space="preserve"> file of the Camera object to define the </w:t>
       </w:r>
-      <w:r>
-        <w:rPr>
-          <w:rStyle w:val="CodeInline"/>
-        </w:rPr>
-        <w:t>wcDirToPixel()</w:t>
+      <w:proofErr w:type="spellStart"/>
+      <w:proofErr w:type="gramStart"/>
+      <w:r>
+        <w:rPr>
+          <w:rStyle w:val="CodeInline"/>
+        </w:rPr>
+        <w:t>wcDirToPixel</w:t>
+      </w:r>
+      <w:proofErr w:type="spellEnd"/>
+      <w:r>
+        <w:rPr>
+          <w:rStyle w:val="CodeInline"/>
+        </w:rPr>
+        <w:t>(</w:t>
+      </w:r>
+      <w:proofErr w:type="gramEnd"/>
+      <w:r>
+        <w:rPr>
+          <w:rStyle w:val="CodeInline"/>
+        </w:rPr>
+        <w:t>)</w:t>
       </w:r>
       <w:r>
         <w:t xml:space="preserve"> function to transform a direction from WC to pixel space. </w:t>
@@ -24893,12 +26421,14 @@
       <w:r>
         <w:t xml:space="preserve">The main goals of the </w:t>
       </w:r>
+      <w:proofErr w:type="spellStart"/>
       <w:r>
         <w:rPr>
           <w:rStyle w:val="CodeInline"/>
         </w:rPr>
         <w:t>MyGame</w:t>
       </w:r>
+      <w:proofErr w:type="spellEnd"/>
       <w:r>
         <w:t xml:space="preserve"> level are to test and provide functionality for manipulating the new light types. The modifications involved are straightforward; </w:t>
       </w:r>
@@ -24978,7 +26508,15 @@
         <w:t>ontrol.js</w:t>
       </w:r>
       <w:r>
-        <w:t xml:space="preserve"> is modified to support the manipulation of the direction of the selected light when the arrow and space keys are pressed simultaneously. The listing to these simple changes are not shown here; please refer to the source code files for details of the implementation.</w:t>
+        <w:t xml:space="preserve"> is modified to support the manipulation of the direction of the selected light when the arrow and space keys are pressed simultaneously. The listing to these simple changes </w:t>
+      </w:r>
+      <w:proofErr w:type="gramStart"/>
+      <w:r>
+        <w:t>are</w:t>
+      </w:r>
+      <w:proofErr w:type="gramEnd"/>
+      <w:r>
+        <w:t xml:space="preserve"> not shown here; please refer to the source code files for details of the implementation.</w:t>
       </w:r>
     </w:p>
     <w:p>
@@ -25010,7 +26548,15 @@
         <w:pStyle w:val="BodyTextCont"/>
       </w:pPr>
       <w:r>
-        <w:t>Press the 2 or 3 key to select one of the spotlights. Once again, by holding the spacebar while taking turns pressing the left/right or up/down keys, swing the direction of the spotlight. With the spotlight, you will observe the illuminated region swinging and changing shapes between a circle (when the spotlight is pointing perpendicularly toward the background image) and different elongated ellipses. The arrow keys will move the illuminated region around. Try experimenting with the C/V and B/N keys to increase/decrease the inner and outer cone angles. Notice that if you set the inner cone angle to be larger than the outer one, the boundary of the illuminated region becomes sharp where lighting effects from the spotlight will drop off abruptly.</w:t>
+        <w:t xml:space="preserve">Press the 2 or 3 </w:t>
+      </w:r>
+      <w:proofErr w:type="gramStart"/>
+      <w:r>
+        <w:t>key</w:t>
+      </w:r>
+      <w:proofErr w:type="gramEnd"/>
+      <w:r>
+        <w:t xml:space="preserve"> to select one of the spotlights. Once again, by holding the spacebar while taking turns pressing the left/right or up/down keys, swing the direction of the spotlight. With the spotlight, you will observe the illuminated region swinging and changing shapes between a circle (when the spotlight is pointing perpendicularly toward the background image) and different elongated ellipses. The arrow keys will move the illuminated region around. Try experimenting with the C/V and B/N keys to increase/decrease the inner and outer cone angles. Notice that if you set the inner cone angle to be larger than the outer one, the boundary of the illuminated region becomes sharp where lighting effects from the spotlight will drop off abruptly.</w:t>
       </w:r>
     </w:p>
     <w:p>
@@ -25110,7 +26656,7 @@
                     </pic:cNvPicPr>
                   </pic:nvPicPr>
                   <pic:blipFill>
-                    <a:blip r:embed="rId34">
+                    <a:blip r:embed="rId33">
                       <a:extLst>
                         <a:ext uri="{28A0092B-C50C-407E-A947-70E740481C1C}">
                           <a14:useLocalDpi xmlns:a14="http://schemas.microsoft.com/office/drawing/2010/main" val="0"/>
@@ -25234,7 +26780,7 @@
                     </pic:cNvPicPr>
                   </pic:nvPicPr>
                   <pic:blipFill>
-                    <a:blip r:embed="rId35">
+                    <a:blip r:embed="rId34">
                       <a:extLst>
                         <a:ext uri="{28A0092B-C50C-407E-A947-70E740481C1C}">
                           <a14:useLocalDpi xmlns:a14="http://schemas.microsoft.com/office/drawing/2010/main" val="0"/>
@@ -25350,7 +26896,7 @@
                     </pic:cNvPicPr>
                   </pic:nvPicPr>
                   <pic:blipFill>
-                    <a:blip r:embed="rId36">
+                    <a:blip r:embed="rId35">
                       <a:extLst>
                         <a:ext uri="{28A0092B-C50C-407E-A947-70E740481C1C}">
                           <a14:useLocalDpi xmlns:a14="http://schemas.microsoft.com/office/drawing/2010/main" val="0"/>
@@ -25430,7 +26976,7 @@
                     </pic:cNvPicPr>
                   </pic:nvPicPr>
                   <pic:blipFill>
-                    <a:blip r:embed="rId37">
+                    <a:blip r:embed="rId36">
                       <a:extLst>
                         <a:ext uri="{28A0092B-C50C-407E-A947-70E740481C1C}">
                           <a14:useLocalDpi xmlns:a14="http://schemas.microsoft.com/office/drawing/2010/main" val="0"/>
@@ -25704,7 +27250,7 @@
                     </pic:cNvPicPr>
                   </pic:nvPicPr>
                   <pic:blipFill>
-                    <a:blip r:embed="rId38">
+                    <a:blip r:embed="rId37">
                       <a:extLst>
                         <a:ext uri="{28A0092B-C50C-407E-A947-70E740481C1C}">
                           <a14:useLocalDpi xmlns:a14="http://schemas.microsoft.com/office/drawing/2010/main" val="0"/>
@@ -25953,7 +27499,15 @@
         <w:pStyle w:val="Bullet"/>
       </w:pPr>
       <w:r>
-        <w:t>E/R, T/Y, and U/I keys: Increase/decrease the red, green, and blue channels of the selected material property</w:t>
+        <w:t xml:space="preserve">E/R, T/Y, and U/I </w:t>
+      </w:r>
+      <w:proofErr w:type="gramStart"/>
+      <w:r>
+        <w:t>keys</w:t>
+      </w:r>
+      <w:proofErr w:type="gramEnd"/>
+      <w:r>
+        <w:t>: Increase/decrease the red, green, and blue channels of the selected material property</w:t>
       </w:r>
     </w:p>
     <w:p>
@@ -26115,6 +27669,7 @@
       <w:r>
         <w:t xml:space="preserve">The GLSL </w:t>
       </w:r>
+      <w:proofErr w:type="spellStart"/>
       <w:r>
         <w:rPr>
           <w:rStyle w:val="CodeInline"/>
@@ -26145,6 +27700,7 @@
         </w:rPr>
         <w:t>_fs</w:t>
       </w:r>
+      <w:proofErr w:type="spellEnd"/>
       <w:r>
         <w:t xml:space="preserve"> fragment shader is the shader for drawing the shadow caster geometries.</w:t>
       </w:r>
@@ -26160,12 +27716,21 @@
       <w:r>
         <w:t xml:space="preserve">Under the </w:t>
       </w:r>
-      <w:r>
-        <w:rPr>
-          <w:rStyle w:val="CodeInline"/>
-        </w:rPr>
-        <w:t>src/</w:t>
-      </w:r>
+      <w:proofErr w:type="spellStart"/>
+      <w:r>
+        <w:rPr>
+          <w:rStyle w:val="CodeInline"/>
+        </w:rPr>
+        <w:t>src</w:t>
+      </w:r>
+      <w:proofErr w:type="spellEnd"/>
+      <w:r>
+        <w:rPr>
+          <w:rStyle w:val="CodeInline"/>
+        </w:rPr>
+        <w:t>/</w:t>
+      </w:r>
+      <w:proofErr w:type="spellStart"/>
       <w:r>
         <w:rPr>
           <w:rStyle w:val="CodeInline"/>
@@ -26178,9 +27743,11 @@
         </w:rPr>
         <w:t>haders</w:t>
       </w:r>
+      <w:proofErr w:type="spellEnd"/>
       <w:r>
         <w:t xml:space="preserve"> folder, make a copy of the </w:t>
       </w:r>
+      <w:proofErr w:type="spellStart"/>
       <w:r>
         <w:rPr>
           <w:rStyle w:val="CodeInline"/>
@@ -26205,9 +27772,11 @@
         </w:rPr>
         <w:t>.glsl</w:t>
       </w:r>
+      <w:proofErr w:type="spellEnd"/>
       <w:r>
         <w:t xml:space="preserve"> file and name it </w:t>
       </w:r>
+      <w:proofErr w:type="spellStart"/>
       <w:r>
         <w:rPr>
           <w:rStyle w:val="CodeInline"/>
@@ -26236,7 +27805,14 @@
         <w:rPr>
           <w:rStyle w:val="CodeInline"/>
         </w:rPr>
-        <w:t>_fs</w:t>
+        <w:t>_</w:t>
+      </w:r>
+      <w:proofErr w:type="gramStart"/>
+      <w:r>
+        <w:rPr>
+          <w:rStyle w:val="CodeInline"/>
+        </w:rPr>
+        <w:t>fs</w:t>
       </w:r>
       <w:r>
         <w:rPr>
@@ -26244,6 +27820,8 @@
         </w:rPr>
         <w:t>.glsl</w:t>
       </w:r>
+      <w:proofErr w:type="spellEnd"/>
+      <w:proofErr w:type="gramEnd"/>
       <w:r>
         <w:t>.</w:t>
       </w:r>
@@ -26269,21 +27847,25 @@
       <w:r>
         <w:t xml:space="preserve"> definitions (not shown), and define new constants: </w:t>
       </w:r>
+      <w:proofErr w:type="spellStart"/>
       <w:r>
         <w:rPr>
           <w:rStyle w:val="CodeInline"/>
         </w:rPr>
         <w:t>kMaxShadowOpacity</w:t>
       </w:r>
+      <w:proofErr w:type="spellEnd"/>
       <w:r>
         <w:t xml:space="preserve"> as how opaque shadows should be and </w:t>
       </w:r>
+      <w:proofErr w:type="spellStart"/>
       <w:r>
         <w:rPr>
           <w:rStyle w:val="CodeInline"/>
         </w:rPr>
         <w:t>kLightStrengthCutOff</w:t>
       </w:r>
+      <w:proofErr w:type="spellEnd"/>
       <w:r>
         <w:t xml:space="preserve"> as a cutoff where a light with intensity less than this value will not cast shadows. </w:t>
       </w:r>
@@ -26315,42 +27897,91 @@
       <w:r>
         <w:t xml:space="preserve">Leave the </w:t>
       </w:r>
-      <w:r>
-        <w:rPr>
-          <w:rStyle w:val="CodeInline"/>
-        </w:rPr>
-        <w:t>AngularDropOff()</w:t>
+      <w:proofErr w:type="spellStart"/>
+      <w:proofErr w:type="gramStart"/>
+      <w:r>
+        <w:rPr>
+          <w:rStyle w:val="CodeInline"/>
+        </w:rPr>
+        <w:t>AngularDropOff</w:t>
+      </w:r>
+      <w:proofErr w:type="spellEnd"/>
+      <w:r>
+        <w:rPr>
+          <w:rStyle w:val="CodeInline"/>
+        </w:rPr>
+        <w:t>(</w:t>
+      </w:r>
+      <w:proofErr w:type="gramEnd"/>
+      <w:r>
+        <w:rPr>
+          <w:rStyle w:val="CodeInline"/>
+        </w:rPr>
+        <w:t>)</w:t>
       </w:r>
       <w:r>
         <w:t xml:space="preserve"> and </w:t>
       </w:r>
-      <w:r>
-        <w:rPr>
-          <w:rStyle w:val="CodeInline"/>
-        </w:rPr>
-        <w:t>DistanceDropOff()</w:t>
+      <w:proofErr w:type="spellStart"/>
+      <w:r>
+        <w:rPr>
+          <w:rStyle w:val="CodeInline"/>
+        </w:rPr>
+        <w:t>DistanceDropOff</w:t>
+      </w:r>
+      <w:proofErr w:type="spellEnd"/>
+      <w:r>
+        <w:rPr>
+          <w:rStyle w:val="CodeInline"/>
+        </w:rPr>
+        <w:t>()</w:t>
       </w:r>
       <w:r>
         <w:t xml:space="preserve"> functions the same (not shown) and create a </w:t>
       </w:r>
-      <w:r>
-        <w:rPr>
-          <w:rStyle w:val="CodeInline"/>
-        </w:rPr>
-        <w:t>LightStrength()</w:t>
+      <w:proofErr w:type="spellStart"/>
+      <w:r>
+        <w:rPr>
+          <w:rStyle w:val="CodeInline"/>
+        </w:rPr>
+        <w:t>LightStrength</w:t>
+      </w:r>
+      <w:proofErr w:type="spellEnd"/>
+      <w:r>
+        <w:rPr>
+          <w:rStyle w:val="CodeInline"/>
+        </w:rPr>
+        <w:t>()</w:t>
       </w:r>
       <w:r>
         <w:t xml:space="preserve"> function to compute the strength of a given light source. This function is similar to the </w:t>
       </w:r>
-      <w:r>
-        <w:rPr>
-          <w:rStyle w:val="CodeInline"/>
-        </w:rPr>
-        <w:t>ShadedResult()</w:t>
+      <w:proofErr w:type="spellStart"/>
+      <w:proofErr w:type="gramStart"/>
+      <w:r>
+        <w:rPr>
+          <w:rStyle w:val="CodeInline"/>
+        </w:rPr>
+        <w:t>ShadedResult</w:t>
+      </w:r>
+      <w:proofErr w:type="spellEnd"/>
+      <w:r>
+        <w:rPr>
+          <w:rStyle w:val="CodeInline"/>
+        </w:rPr>
+        <w:t>(</w:t>
+      </w:r>
+      <w:proofErr w:type="gramEnd"/>
+      <w:r>
+        <w:rPr>
+          <w:rStyle w:val="CodeInline"/>
+        </w:rPr>
+        <w:t>)</w:t>
       </w:r>
       <w:r>
         <w:t xml:space="preserve"> function of the </w:t>
       </w:r>
+      <w:proofErr w:type="spellStart"/>
       <w:r>
         <w:rPr>
           <w:rStyle w:val="CodeInline"/>
@@ -26369,6 +28000,7 @@
         </w:rPr>
         <w:t>_fs</w:t>
       </w:r>
+      <w:proofErr w:type="spellEnd"/>
       <w:r>
         <w:t xml:space="preserve"> shader, except that this function computes the light strength arriving at the position to be illuminated instead of a shaded color.</w:t>
       </w:r>
@@ -26568,30 +28200,42 @@
       <w:r>
         <w:t xml:space="preserve">Compute the shadow in the </w:t>
       </w:r>
-      <w:r>
-        <w:rPr>
-          <w:rStyle w:val="CodeInline"/>
-        </w:rPr>
-        <w:t>main()</w:t>
+      <w:proofErr w:type="gramStart"/>
+      <w:r>
+        <w:rPr>
+          <w:rStyle w:val="CodeInline"/>
+        </w:rPr>
+        <w:t>main(</w:t>
+      </w:r>
+      <w:proofErr w:type="gramEnd"/>
+      <w:r>
+        <w:rPr>
+          <w:rStyle w:val="CodeInline"/>
+        </w:rPr>
+        <w:t>)</w:t>
       </w:r>
       <w:r>
         <w:t xml:space="preserve"> function based on the strength of the light source. Notice that no shadows will be cast if the light intensity is less than </w:t>
       </w:r>
+      <w:proofErr w:type="spellStart"/>
       <w:r>
         <w:rPr>
           <w:rStyle w:val="CodeInline"/>
         </w:rPr>
         <w:t>kLightStrengthCutOff</w:t>
       </w:r>
+      <w:proofErr w:type="spellEnd"/>
       <w:r>
         <w:t xml:space="preserve"> and that the shadow caster geometry’s color is not exactly black or opaque. Instead, it is a blend of the programmer-defined </w:t>
       </w:r>
+      <w:proofErr w:type="spellStart"/>
       <w:r>
         <w:rPr>
           <w:rStyle w:val="CodeInline"/>
         </w:rPr>
         <w:t>uPixelColor</w:t>
       </w:r>
+      <w:proofErr w:type="spellEnd"/>
       <w:r>
         <w:t xml:space="preserve"> and the sampled transparency from the texture map.</w:t>
       </w:r>
@@ -26692,6 +28336,7 @@
       <w:r>
         <w:t xml:space="preserve">The GLSL </w:t>
       </w:r>
+      <w:proofErr w:type="spellStart"/>
       <w:r>
         <w:rPr>
           <w:rStyle w:val="CodeInline"/>
@@ -26722,15 +28367,18 @@
         </w:rPr>
         <w:t>_fs</w:t>
       </w:r>
+      <w:proofErr w:type="spellEnd"/>
       <w:r>
         <w:t xml:space="preserve"> fragment shader is the shader for drawing the shadow receiver into the stencil buffer. Take note that the stencil buffer is configured as an on/off buffer, and the shader returning any value in </w:t>
       </w:r>
+      <w:proofErr w:type="spellStart"/>
       <w:r>
         <w:rPr>
           <w:rStyle w:val="CodeInline"/>
         </w:rPr>
         <w:t>gl_FragColor</w:t>
       </w:r>
+      <w:proofErr w:type="spellEnd"/>
       <w:r>
         <w:t xml:space="preserve"> will switch the corresponding pixel to on. For this reason, transparent receiver fragments must be discarded.</w:t>
       </w:r>
@@ -26746,12 +28394,21 @@
       <w:r>
         <w:t xml:space="preserve">Under the </w:t>
       </w:r>
-      <w:r>
-        <w:rPr>
-          <w:rStyle w:val="CodeInline"/>
-        </w:rPr>
-        <w:t>src/</w:t>
-      </w:r>
+      <w:proofErr w:type="spellStart"/>
+      <w:r>
+        <w:rPr>
+          <w:rStyle w:val="CodeInline"/>
+        </w:rPr>
+        <w:t>src</w:t>
+      </w:r>
+      <w:proofErr w:type="spellEnd"/>
+      <w:r>
+        <w:rPr>
+          <w:rStyle w:val="CodeInline"/>
+        </w:rPr>
+        <w:t>/</w:t>
+      </w:r>
+      <w:proofErr w:type="spellStart"/>
       <w:r>
         <w:rPr>
           <w:rStyle w:val="CodeInline"/>
@@ -26764,14 +28421,23 @@
         </w:rPr>
         <w:t>haders</w:t>
       </w:r>
+      <w:proofErr w:type="spellEnd"/>
       <w:r>
         <w:t xml:space="preserve"> folder, create a new file and name it </w:t>
       </w:r>
-      <w:r>
-        <w:rPr>
-          <w:rStyle w:val="CodeInline"/>
-        </w:rPr>
-        <w:t>shadow_receiver_fs</w:t>
+      <w:proofErr w:type="spellStart"/>
+      <w:r>
+        <w:rPr>
+          <w:rStyle w:val="CodeInline"/>
+        </w:rPr>
+        <w:t>shadow_receiver_</w:t>
+      </w:r>
+      <w:proofErr w:type="gramStart"/>
+      <w:r>
+        <w:rPr>
+          <w:rStyle w:val="CodeInline"/>
+        </w:rPr>
+        <w:t>fs</w:t>
       </w:r>
       <w:r>
         <w:rPr>
@@ -26779,6 +28445,8 @@
         </w:rPr>
         <w:t>.glsl</w:t>
       </w:r>
+      <w:proofErr w:type="spellEnd"/>
+      <w:proofErr w:type="gramEnd"/>
       <w:r>
         <w:t>.</w:t>
       </w:r>
@@ -26803,12 +28471,14 @@
       <w:r>
         <w:t xml:space="preserve"> object such that the shadow receiver object’s color texture map can be properly sampled. In addition, define the constant </w:t>
       </w:r>
+      <w:proofErr w:type="spellStart"/>
       <w:r>
         <w:rPr>
           <w:rStyle w:val="CodeInline"/>
         </w:rPr>
         <w:t>kSufficientlyOpaque</w:t>
       </w:r>
+      <w:proofErr w:type="spellEnd"/>
       <w:r>
         <w:t xml:space="preserve">. Fragments with opacity of less than this value will be treated as transparent and discarded. Stencil buffer pixels that correspond to discarded fragments will remain off and thus will not be able to receive shadow geometries. </w:t>
       </w:r>
@@ -26903,24 +28573,29 @@
       <w:r>
         <w:t xml:space="preserve"> object code reuse, the variable names of </w:t>
       </w:r>
+      <w:proofErr w:type="spellStart"/>
       <w:r>
         <w:rPr>
           <w:rStyle w:val="CodeInline"/>
         </w:rPr>
         <w:t>uSampler</w:t>
       </w:r>
+      <w:proofErr w:type="spellEnd"/>
       <w:r>
         <w:t xml:space="preserve"> and </w:t>
       </w:r>
+      <w:proofErr w:type="spellStart"/>
       <w:r>
         <w:rPr>
           <w:rStyle w:val="CodeInline"/>
         </w:rPr>
         <w:t>vTexCoord</w:t>
       </w:r>
+      <w:proofErr w:type="spellEnd"/>
       <w:r>
         <w:t xml:space="preserve"> must not be changed. These correspond to the variables names defined in </w:t>
       </w:r>
+      <w:proofErr w:type="spellStart"/>
       <w:r>
         <w:rPr>
           <w:rStyle w:val="CodeInline"/>
@@ -26937,7 +28612,14 @@
         <w:rPr>
           <w:rStyle w:val="CodeInline"/>
         </w:rPr>
-        <w:t>_fs</w:t>
+        <w:t>_</w:t>
+      </w:r>
+      <w:proofErr w:type="gramStart"/>
+      <w:r>
+        <w:rPr>
+          <w:rStyle w:val="CodeInline"/>
+        </w:rPr>
+        <w:t>fs</w:t>
       </w:r>
       <w:r>
         <w:rPr>
@@ -26945,15 +28627,19 @@
         </w:rPr>
         <w:t>.glsl</w:t>
       </w:r>
+      <w:proofErr w:type="spellEnd"/>
+      <w:proofErr w:type="gramEnd"/>
       <w:r>
         <w:t xml:space="preserve">, and the game engine can use the existing </w:t>
       </w:r>
+      <w:proofErr w:type="spellStart"/>
       <w:r>
         <w:rPr>
           <w:rStyle w:val="CodeInline"/>
         </w:rPr>
         <w:t>SpriteShader</w:t>
       </w:r>
+      <w:proofErr w:type="spellEnd"/>
       <w:r>
         <w:t xml:space="preserve"> to facilitate the loading of information to this shader.</w:t>
       </w:r>
@@ -26969,11 +28655,19 @@
       <w:r>
         <w:t xml:space="preserve">Implement the </w:t>
       </w:r>
-      <w:r>
-        <w:rPr>
-          <w:rStyle w:val="CodeInline"/>
-        </w:rPr>
-        <w:t>main()</w:t>
+      <w:proofErr w:type="gramStart"/>
+      <w:r>
+        <w:rPr>
+          <w:rStyle w:val="CodeInline"/>
+        </w:rPr>
+        <w:t>main(</w:t>
+      </w:r>
+      <w:proofErr w:type="gramEnd"/>
+      <w:r>
+        <w:rPr>
+          <w:rStyle w:val="CodeInline"/>
+        </w:rPr>
+        <w:t>)</w:t>
       </w:r>
       <w:r>
         <w:t xml:space="preserve"> function to sample the texture for the shadow receiver object and test for sufficient opacity for receiving shadow caster geometries.</w:t>
@@ -27093,6 +28787,7 @@
       <w:r>
         <w:t xml:space="preserve">With the strategic variable naming in the </w:t>
       </w:r>
+      <w:proofErr w:type="spellStart"/>
       <w:r>
         <w:rPr>
           <w:rStyle w:val="CodeInline"/>
@@ -27123,24 +28818,29 @@
         </w:rPr>
         <w:t>_fs</w:t>
       </w:r>
+      <w:proofErr w:type="spellEnd"/>
       <w:r>
         <w:t xml:space="preserve"> shader, the existing </w:t>
       </w:r>
+      <w:proofErr w:type="spellStart"/>
       <w:r>
         <w:rPr>
           <w:rStyle w:val="CodeInline"/>
         </w:rPr>
         <w:t>SpriteShader</w:t>
       </w:r>
+      <w:proofErr w:type="spellEnd"/>
       <w:r>
         <w:t xml:space="preserve"> object can be used to communicate with the </w:t>
       </w:r>
+      <w:proofErr w:type="spellStart"/>
       <w:r>
         <w:rPr>
           <w:rStyle w:val="CodeInline"/>
         </w:rPr>
         <w:t>shadow_receiver_fs</w:t>
       </w:r>
+      <w:proofErr w:type="spellEnd"/>
       <w:r>
         <w:t xml:space="preserve"> </w:t>
       </w:r>
@@ -27164,6 +28864,7 @@
       <w:r>
         <w:t xml:space="preserve"> objects are designed to support instantiating and manipulating multiple game objects with the corresponding shaders. In this case, the </w:t>
       </w:r>
+      <w:proofErr w:type="spellStart"/>
       <w:r>
         <w:rPr>
           <w:rStyle w:val="CodeInline"/>
@@ -27182,18 +28883,21 @@
         </w:rPr>
         <w:t>_fs</w:t>
       </w:r>
+      <w:proofErr w:type="spellEnd"/>
       <w:r>
         <w:t xml:space="preserve"> </w:t>
       </w:r>
       <w:r>
         <w:t xml:space="preserve">shader is meant for drawing shadow caster geometries, while the </w:t>
       </w:r>
+      <w:proofErr w:type="spellStart"/>
       <w:r>
         <w:rPr>
           <w:rStyle w:val="CodeInline"/>
         </w:rPr>
         <w:t>shadow_receiver_fs</w:t>
       </w:r>
+      <w:proofErr w:type="spellEnd"/>
       <w:r>
         <w:t xml:space="preserve"> </w:t>
       </w:r>
@@ -27234,15 +28938,18 @@
       <w:r>
         <w:t xml:space="preserve"> object must be defined to facilitate the loading of information from the game engine to the GLSL shader. In this case, a </w:t>
       </w:r>
+      <w:proofErr w:type="spellStart"/>
       <w:r>
         <w:rPr>
           <w:rStyle w:val="CodeInline"/>
         </w:rPr>
         <w:t>ShadowCasterShader</w:t>
       </w:r>
+      <w:proofErr w:type="spellEnd"/>
       <w:r>
         <w:t xml:space="preserve"> needs to be defined to communicate with the GLSL </w:t>
       </w:r>
+      <w:proofErr w:type="spellStart"/>
       <w:r>
         <w:rPr>
           <w:rStyle w:val="CodeInline"/>
@@ -27261,6 +28968,7 @@
         </w:rPr>
         <w:t>_fs</w:t>
       </w:r>
+      <w:proofErr w:type="spellEnd"/>
       <w:r>
         <w:t xml:space="preserve"> </w:t>
       </w:r>
@@ -27279,11 +28987,19 @@
       <w:r>
         <w:t xml:space="preserve">Under the </w:t>
       </w:r>
-      <w:r>
-        <w:rPr>
-          <w:rStyle w:val="CodeInline"/>
-        </w:rPr>
-        <w:t>src/</w:t>
+      <w:proofErr w:type="spellStart"/>
+      <w:r>
+        <w:rPr>
+          <w:rStyle w:val="CodeInline"/>
+        </w:rPr>
+        <w:t>src</w:t>
+      </w:r>
+      <w:proofErr w:type="spellEnd"/>
+      <w:r>
+        <w:rPr>
+          <w:rStyle w:val="CodeInline"/>
+        </w:rPr>
+        <w:t>/</w:t>
       </w:r>
       <w:r>
         <w:rPr>
@@ -27363,12 +29079,14 @@
       <w:r>
         <w:t xml:space="preserve">Create a new class named </w:t>
       </w:r>
+      <w:proofErr w:type="spellStart"/>
       <w:r>
         <w:rPr>
           <w:rStyle w:val="CodeInline"/>
         </w:rPr>
         <w:t>ShadowCasterShader</w:t>
       </w:r>
+      <w:proofErr w:type="spellEnd"/>
       <w:r>
         <w:rPr>
           <w:rStyle w:val="CodeInline"/>
@@ -27378,12 +29096,14 @@
       <w:r>
         <w:t xml:space="preserve">to inherit from the </w:t>
       </w:r>
+      <w:proofErr w:type="spellStart"/>
       <w:r>
         <w:rPr>
           <w:rStyle w:val="CodeInline"/>
         </w:rPr>
         <w:t>SpriteShader</w:t>
       </w:r>
+      <w:proofErr w:type="spellEnd"/>
       <w:r>
         <w:t>. Since each shadow caster geometry is created by one casting light source, define a single light source for the shader.</w:t>
       </w:r>
@@ -27534,11 +29254,19 @@
       <w:r>
         <w:t xml:space="preserve">Override the </w:t>
       </w:r>
-      <w:r>
-        <w:rPr>
-          <w:rStyle w:val="CodeInline"/>
-        </w:rPr>
-        <w:t>activate()</w:t>
+      <w:proofErr w:type="gramStart"/>
+      <w:r>
+        <w:rPr>
+          <w:rStyle w:val="CodeInline"/>
+        </w:rPr>
+        <w:t>activate(</w:t>
+      </w:r>
+      <w:proofErr w:type="gramEnd"/>
+      <w:r>
+        <w:rPr>
+          <w:rStyle w:val="CodeInline"/>
+        </w:rPr>
+        <w:t>)</w:t>
       </w:r>
       <w:r>
         <w:t xml:space="preserve"> function to ensure the single light source is loaded to the shader.</w:t>
@@ -27656,11 +29384,19 @@
       <w:r>
         <w:t xml:space="preserve">The core of the game engine and objects defined under the </w:t>
       </w:r>
-      <w:r>
-        <w:rPr>
-          <w:rStyle w:val="CodeInline"/>
-        </w:rPr>
-        <w:t>src/</w:t>
+      <w:proofErr w:type="spellStart"/>
+      <w:r>
+        <w:rPr>
+          <w:rStyle w:val="CodeInline"/>
+        </w:rPr>
+        <w:t>src</w:t>
+      </w:r>
+      <w:proofErr w:type="spellEnd"/>
+      <w:r>
+        <w:rPr>
+          <w:rStyle w:val="CodeInline"/>
+        </w:rPr>
+        <w:t>/</w:t>
       </w:r>
       <w:r>
         <w:rPr>
@@ -27747,11 +29483,27 @@
       <w:r>
         <w:t xml:space="preserve"> file. In the </w:t>
       </w:r>
-      <w:r>
-        <w:rPr>
-          <w:rStyle w:val="CodeInline"/>
-        </w:rPr>
-        <w:t>init()</w:t>
+      <w:proofErr w:type="spellStart"/>
+      <w:proofErr w:type="gramStart"/>
+      <w:r>
+        <w:rPr>
+          <w:rStyle w:val="CodeInline"/>
+        </w:rPr>
+        <w:t>init</w:t>
+      </w:r>
+      <w:proofErr w:type="spellEnd"/>
+      <w:r>
+        <w:rPr>
+          <w:rStyle w:val="CodeInline"/>
+        </w:rPr>
+        <w:t>(</w:t>
+      </w:r>
+      <w:proofErr w:type="gramEnd"/>
+      <w:r>
+        <w:rPr>
+          <w:rStyle w:val="CodeInline"/>
+        </w:rPr>
+        <w:t>)</w:t>
       </w:r>
       <w:r>
         <w:t xml:space="preserve"> function, add the request for the allocation and configuration of stencil and depth buffers during WebGL initialization. Notice that the depth buffer, or z buffer, is also allocated and configured. This is necessary for proper shadow caster support, where a shadow caster must be in front of a receiver, or with a larger z depth in order to cast shadow on the receiver.</w:t>
@@ -27996,11 +29748,27 @@
       <w:r>
         <w:t xml:space="preserve">Modify the </w:t>
       </w:r>
-      <w:r>
-        <w:rPr>
-          <w:rStyle w:val="CodeInline"/>
-        </w:rPr>
-        <w:t>clearCanvas()</w:t>
+      <w:proofErr w:type="spellStart"/>
+      <w:proofErr w:type="gramStart"/>
+      <w:r>
+        <w:rPr>
+          <w:rStyle w:val="CodeInline"/>
+        </w:rPr>
+        <w:t>clearCanvas</w:t>
+      </w:r>
+      <w:proofErr w:type="spellEnd"/>
+      <w:r>
+        <w:rPr>
+          <w:rStyle w:val="CodeInline"/>
+        </w:rPr>
+        <w:t>(</w:t>
+      </w:r>
+      <w:proofErr w:type="gramEnd"/>
+      <w:r>
+        <w:rPr>
+          <w:rStyle w:val="CodeInline"/>
+        </w:rPr>
+        <w:t>)</w:t>
       </w:r>
       <w:r>
         <w:t xml:space="preserve"> function. In addition to clearing the canvas, the stencil and depth buffers must also be cleared.</w:t>
@@ -28050,11 +29818,19 @@
       <w:r>
         <w:t xml:space="preserve"> file located in the </w:t>
       </w:r>
-      <w:r>
-        <w:rPr>
-          <w:rStyle w:val="CodeInline"/>
-        </w:rPr>
-        <w:t>src/</w:t>
+      <w:proofErr w:type="spellStart"/>
+      <w:r>
+        <w:rPr>
+          <w:rStyle w:val="CodeInline"/>
+        </w:rPr>
+        <w:t>src</w:t>
+      </w:r>
+      <w:proofErr w:type="spellEnd"/>
+      <w:r>
+        <w:rPr>
+          <w:rStyle w:val="CodeInline"/>
+        </w:rPr>
+        <w:t>/</w:t>
       </w:r>
       <w:r>
         <w:rPr>
@@ -28135,24 +29911,29 @@
       <w:r>
         <w:t xml:space="preserve">Define engine shaders to interface to the new GLSL fragment shaders. Notice that both of the engine shaders are based on the </w:t>
       </w:r>
+      <w:proofErr w:type="spellStart"/>
       <w:r>
         <w:rPr>
           <w:rStyle w:val="CodeInline"/>
         </w:rPr>
         <w:t>texture_vs</w:t>
       </w:r>
+      <w:proofErr w:type="spellEnd"/>
       <w:r>
         <w:t xml:space="preserve"> GLSL vertex shader. In addition, as discussed, the engine </w:t>
       </w:r>
+      <w:proofErr w:type="spellStart"/>
       <w:r>
         <w:rPr>
           <w:rStyle w:val="CodeInline"/>
         </w:rPr>
         <w:t>SpriteShader</w:t>
       </w:r>
+      <w:proofErr w:type="spellEnd"/>
       <w:r>
         <w:t xml:space="preserve"> is created to interface to the </w:t>
       </w:r>
+      <w:proofErr w:type="spellStart"/>
       <w:r>
         <w:rPr>
           <w:rStyle w:val="CodeInline"/>
@@ -28183,6 +29964,7 @@
         </w:rPr>
         <w:t>_fs</w:t>
       </w:r>
+      <w:proofErr w:type="spellEnd"/>
       <w:r>
         <w:t xml:space="preserve"> GLSL fragment shader.</w:t>
       </w:r>
@@ -28301,7 +30083,15 @@
         <w:t xml:space="preserve"> </w:t>
       </w:r>
       <w:r>
-        <w:t>file are routine, involving defining accessors, loading and unloading the GLSL source code files, cleaning up the shaders, and exporting the accessors via the public function list. The detailed listings of these are not included here because you saw similar changes on many occasions. Please refer to the source code file for the actual implementations.</w:t>
+        <w:t xml:space="preserve">file </w:t>
+      </w:r>
+      <w:proofErr w:type="gramStart"/>
+      <w:r>
+        <w:t>are</w:t>
+      </w:r>
+      <w:proofErr w:type="gramEnd"/>
+      <w:r>
+        <w:t xml:space="preserve"> routine, involving defining accessors, loading and unloading the GLSL source code files, cleaning up the shaders, and exporting the accessors via the public function list. The detailed listings of these are not included here because you saw similar changes on many occasions. Please refer to the source code file for the actual implementations.</w:t>
       </w:r>
     </w:p>
     <w:p>
@@ -28328,12 +30118,14 @@
       <w:r>
         <w:t xml:space="preserve"> object to pair with the </w:t>
       </w:r>
+      <w:proofErr w:type="spellStart"/>
       <w:r>
         <w:rPr>
           <w:rStyle w:val="CodeInline"/>
         </w:rPr>
         <w:t>ShadowCasterShader</w:t>
       </w:r>
+      <w:proofErr w:type="spellEnd"/>
       <w:r>
         <w:t xml:space="preserve"> object would allow game clients to create and manipulate shadow casters as game objects. However, shadow casters and the associated geometries are implicitly computed based on the associated shadow receiver and light sources. For this reason, shadow casters cannot be directly manipulated by the game clients. </w:t>
       </w:r>
@@ -28354,21 +30146,25 @@
       <w:r>
         <w:t xml:space="preserve"> object hierarchy, the </w:t>
       </w:r>
+      <w:proofErr w:type="spellStart"/>
       <w:r>
         <w:rPr>
           <w:rStyle w:val="CodeInline"/>
         </w:rPr>
         <w:t>ShadowCaster</w:t>
       </w:r>
+      <w:proofErr w:type="spellEnd"/>
       <w:r>
         <w:t xml:space="preserve"> object is defined to encapsulate the implicitly defined shadow caster geometry functionality. A </w:t>
       </w:r>
+      <w:proofErr w:type="spellStart"/>
       <w:r>
         <w:rPr>
           <w:rStyle w:val="CodeInline"/>
         </w:rPr>
         <w:t>ShadowCaster</w:t>
       </w:r>
+      <w:proofErr w:type="spellEnd"/>
       <w:r>
         <w:t xml:space="preserve"> object represents a </w:t>
       </w:r>
@@ -28390,12 +30186,14 @@
       <w:r>
         <w:t xml:space="preserve"> game object. To support receiving shadows on an animated sprite element, the shadow receiver must be at least a </w:t>
       </w:r>
+      <w:proofErr w:type="spellStart"/>
       <w:r>
         <w:rPr>
           <w:rStyle w:val="CodeInline"/>
         </w:rPr>
         <w:t>SpriteRenderable</w:t>
       </w:r>
+      <w:proofErr w:type="spellEnd"/>
       <w:r>
         <w:t xml:space="preserve"> object. The shadow casting </w:t>
       </w:r>
@@ -28408,21 +30206,25 @@
       <w:r>
         <w:t xml:space="preserve"> object must be able to receive light sources and thus is at least a </w:t>
       </w:r>
+      <w:proofErr w:type="spellStart"/>
       <w:r>
         <w:rPr>
           <w:rStyle w:val="CodeInline"/>
         </w:rPr>
         <w:t>LightRenderable</w:t>
       </w:r>
+      <w:proofErr w:type="spellEnd"/>
       <w:r>
         <w:t xml:space="preserve"> object. The </w:t>
       </w:r>
+      <w:proofErr w:type="spellStart"/>
       <w:r>
         <w:rPr>
           <w:rStyle w:val="CodeInline"/>
         </w:rPr>
         <w:t>ShadowCaster</w:t>
       </w:r>
+      <w:proofErr w:type="spellEnd"/>
       <w:r>
         <w:t xml:space="preserve"> object maintains references to the actual shadow casting and receiving </w:t>
       </w:r>
@@ -28435,21 +30237,25 @@
       <w:r>
         <w:t xml:space="preserve"> objects and defines the algorithm to compute and render shadow caster geometries for each of the light sources referenced by the caster </w:t>
       </w:r>
+      <w:proofErr w:type="spellStart"/>
       <w:r>
         <w:rPr>
           <w:rStyle w:val="CodeInline"/>
         </w:rPr>
         <w:t>LightRenderable</w:t>
       </w:r>
+      <w:proofErr w:type="spellEnd"/>
       <w:r>
         <w:t xml:space="preserve"> object. The details of the </w:t>
       </w:r>
+      <w:proofErr w:type="spellStart"/>
       <w:r>
         <w:rPr>
           <w:rStyle w:val="CodeInline"/>
         </w:rPr>
         <w:t>ShadowCaster</w:t>
       </w:r>
+      <w:proofErr w:type="spellEnd"/>
       <w:r>
         <w:t xml:space="preserve"> object implementation are as follows:</w:t>
       </w:r>
@@ -28465,11 +30271,19 @@
       <w:r>
         <w:t xml:space="preserve">Create the new </w:t>
       </w:r>
-      <w:r>
-        <w:rPr>
-          <w:rStyle w:val="CodeInline"/>
-        </w:rPr>
-        <w:t>src/</w:t>
+      <w:proofErr w:type="spellStart"/>
+      <w:r>
+        <w:rPr>
+          <w:rStyle w:val="CodeInline"/>
+        </w:rPr>
+        <w:t>src</w:t>
+      </w:r>
+      <w:proofErr w:type="spellEnd"/>
+      <w:r>
+        <w:rPr>
+          <w:rStyle w:val="CodeInline"/>
+        </w:rPr>
+        <w:t>/</w:t>
       </w:r>
       <w:r>
         <w:rPr>
@@ -28510,11 +30324,19 @@
       <w:r>
         <w:t xml:space="preserve">Create a new file in the </w:t>
       </w:r>
-      <w:r>
-        <w:rPr>
-          <w:rStyle w:val="CodeInline"/>
-        </w:rPr>
-        <w:t>src/</w:t>
+      <w:proofErr w:type="spellStart"/>
+      <w:r>
+        <w:rPr>
+          <w:rStyle w:val="CodeInline"/>
+        </w:rPr>
+        <w:t>src</w:t>
+      </w:r>
+      <w:proofErr w:type="spellEnd"/>
+      <w:r>
+        <w:rPr>
+          <w:rStyle w:val="CodeInline"/>
+        </w:rPr>
+        <w:t>/</w:t>
       </w:r>
       <w:r>
         <w:rPr>
@@ -28583,12 +30405,14 @@
         <w:lastRenderedPageBreak/>
         <w:t xml:space="preserve">Create a new class named </w:t>
       </w:r>
+      <w:proofErr w:type="spellStart"/>
       <w:r>
         <w:rPr>
           <w:rStyle w:val="CodeInline"/>
         </w:rPr>
         <w:t>ShadowCaster</w:t>
       </w:r>
+      <w:proofErr w:type="spellEnd"/>
       <w:r>
         <w:rPr>
           <w:rStyle w:val="CodeInline"/>
@@ -28596,10 +30420,7 @@
         <w:t>,</w:t>
       </w:r>
       <w:r>
-        <w:t xml:space="preserve"> </w:t>
-      </w:r>
-      <w:r>
-        <w:t>d</w:t>
+        <w:t xml:space="preserve"> d</w:t>
       </w:r>
       <w:r>
         <w:t>efine the constructor to initialize the instance variables and constants required for caster geometry computations.</w:t>
@@ -28832,84 +30653,102 @@
       <w:r>
         <w:t xml:space="preserve">As discussed, the </w:t>
       </w:r>
+      <w:proofErr w:type="spellStart"/>
       <w:r>
         <w:rPr>
           <w:rStyle w:val="CodeInline"/>
         </w:rPr>
         <w:t>mShadwCaster</w:t>
       </w:r>
+      <w:proofErr w:type="spellEnd"/>
       <w:r>
         <w:t xml:space="preserve"> is a reference to the shadow caster </w:t>
       </w:r>
+      <w:proofErr w:type="spellStart"/>
       <w:r>
         <w:rPr>
           <w:rStyle w:val="CodeInline"/>
         </w:rPr>
         <w:t>GameObject</w:t>
       </w:r>
+      <w:proofErr w:type="spellEnd"/>
       <w:r>
         <w:t xml:space="preserve">, which must reference at least a </w:t>
       </w:r>
+      <w:proofErr w:type="spellStart"/>
       <w:r>
         <w:rPr>
           <w:rStyle w:val="CodeInline"/>
         </w:rPr>
         <w:t>LightRenderable</w:t>
       </w:r>
+      <w:proofErr w:type="spellEnd"/>
       <w:r>
         <w:t xml:space="preserve"> object, and the </w:t>
       </w:r>
+      <w:proofErr w:type="spellStart"/>
       <w:r>
         <w:rPr>
           <w:rStyle w:val="CodeInline"/>
         </w:rPr>
         <w:t>mShadowReceiver</w:t>
       </w:r>
+      <w:proofErr w:type="spellEnd"/>
       <w:r>
         <w:t xml:space="preserve"> is a </w:t>
       </w:r>
+      <w:proofErr w:type="spellStart"/>
       <w:r>
         <w:rPr>
           <w:rStyle w:val="CodeInline"/>
         </w:rPr>
         <w:t>GameObject</w:t>
       </w:r>
+      <w:proofErr w:type="spellEnd"/>
       <w:r>
         <w:t xml:space="preserve"> referencing at least a </w:t>
       </w:r>
+      <w:proofErr w:type="spellStart"/>
       <w:r>
         <w:rPr>
           <w:rStyle w:val="CodeInline"/>
         </w:rPr>
         <w:t>SpriteRenderable</w:t>
       </w:r>
+      <w:proofErr w:type="spellEnd"/>
       <w:r>
         <w:t xml:space="preserve"> object. As will be detailed in the next step, </w:t>
       </w:r>
+      <w:proofErr w:type="spellStart"/>
       <w:r>
         <w:rPr>
           <w:rStyle w:val="CodeInline"/>
         </w:rPr>
         <w:t>mCasterShader</w:t>
       </w:r>
+      <w:proofErr w:type="spellEnd"/>
       <w:r>
         <w:t xml:space="preserve">, </w:t>
       </w:r>
+      <w:proofErr w:type="spellStart"/>
       <w:r>
         <w:rPr>
           <w:rStyle w:val="CodeInline"/>
         </w:rPr>
         <w:t>mShadowColor</w:t>
       </w:r>
+      <w:proofErr w:type="spellEnd"/>
       <w:r>
         <w:t xml:space="preserve">, and </w:t>
       </w:r>
+      <w:proofErr w:type="spellStart"/>
       <w:r>
         <w:rPr>
           <w:rStyle w:val="CodeInline"/>
         </w:rPr>
         <w:t>mSaveXform</w:t>
       </w:r>
+      <w:proofErr w:type="spellEnd"/>
       <w:r>
         <w:t xml:space="preserve"> are variables to support the rendering of shadow caster geometries. </w:t>
       </w:r>
@@ -28923,7 +30762,15 @@
         </w:numPr>
       </w:pPr>
       <w:r>
-        <w:t xml:space="preserve">Implement the draw() function to compute and draw a shadow caster geometry for each of the light sources that illuminates the </w:t>
+        <w:t xml:space="preserve">Implement the </w:t>
+      </w:r>
+      <w:proofErr w:type="gramStart"/>
+      <w:r>
+        <w:t>draw(</w:t>
+      </w:r>
+      <w:proofErr w:type="gramEnd"/>
+      <w:r>
+        <w:t xml:space="preserve">) function to compute and draw a shadow caster geometry for each of the light sources that illuminates the </w:t>
       </w:r>
       <w:r>
         <w:rPr>
@@ -28934,12 +30781,14 @@
       <w:r>
         <w:t xml:space="preserve"> object of </w:t>
       </w:r>
+      <w:proofErr w:type="spellStart"/>
       <w:r>
         <w:rPr>
           <w:rStyle w:val="CodeInline"/>
         </w:rPr>
         <w:t>mShadowCaster</w:t>
       </w:r>
+      <w:proofErr w:type="spellEnd"/>
       <w:r>
         <w:t>.</w:t>
       </w:r>
@@ -29142,12 +30991,14 @@
         </w:rPr>
         <w:t xml:space="preserve"> </w:t>
       </w:r>
+      <w:proofErr w:type="spellStart"/>
       <w:r>
         <w:rPr>
           <w:rStyle w:val="CodeInline"/>
         </w:rPr>
         <w:t>casterRenderable</w:t>
       </w:r>
+      <w:proofErr w:type="spellEnd"/>
       <w:r>
         <w:t xml:space="preserve"> is the </w:t>
       </w:r>
@@ -29160,30 +31011,42 @@
       <w:r>
         <w:t xml:space="preserve"> object that is actually casting the shadow. The </w:t>
       </w:r>
-      <w:r>
-        <w:rPr>
-          <w:rStyle w:val="CodeInline"/>
-        </w:rPr>
-        <w:t>draw()</w:t>
+      <w:proofErr w:type="gramStart"/>
+      <w:r>
+        <w:rPr>
+          <w:rStyle w:val="CodeInline"/>
+        </w:rPr>
+        <w:t>draw(</w:t>
+      </w:r>
+      <w:proofErr w:type="gramEnd"/>
+      <w:r>
+        <w:rPr>
+          <w:rStyle w:val="CodeInline"/>
+        </w:rPr>
+        <w:t>)</w:t>
       </w:r>
       <w:r>
         <w:t xml:space="preserve"> function first saves the current transform, shader, and color of the </w:t>
       </w:r>
+      <w:proofErr w:type="spellStart"/>
       <w:r>
         <w:rPr>
           <w:rStyle w:val="CodeInline"/>
         </w:rPr>
         <w:t>casterRenderable</w:t>
       </w:r>
+      <w:proofErr w:type="spellEnd"/>
       <w:r>
         <w:t xml:space="preserve"> object; iterates through all light sources, turning the </w:t>
       </w:r>
+      <w:proofErr w:type="spellStart"/>
       <w:r>
         <w:rPr>
           <w:rStyle w:val="CodeInline"/>
         </w:rPr>
         <w:t>casterRenderable</w:t>
       </w:r>
+      <w:proofErr w:type="spellEnd"/>
       <w:r>
         <w:t xml:space="preserve"> into the shadow caster geometry; and renders it in three steps.</w:t>
       </w:r>
@@ -29199,21 +31062,25 @@
       <w:r>
         <w:t xml:space="preserve">Sets the </w:t>
       </w:r>
+      <w:proofErr w:type="spellStart"/>
       <w:r>
         <w:rPr>
           <w:rStyle w:val="CodeInline"/>
         </w:rPr>
         <w:t>casterRenderable</w:t>
       </w:r>
+      <w:proofErr w:type="spellEnd"/>
       <w:r>
         <w:t xml:space="preserve"> shader to </w:t>
       </w:r>
+      <w:proofErr w:type="spellStart"/>
       <w:r>
         <w:rPr>
           <w:rStyle w:val="CodeInline"/>
         </w:rPr>
         <w:t>ShadowCasterShader</w:t>
       </w:r>
+      <w:proofErr w:type="spellEnd"/>
       <w:r>
         <w:t>.</w:t>
       </w:r>
@@ -29229,17 +31096,41 @@
         <w:rPr>
           <w:rStyle w:val="CodeInline"/>
         </w:rPr>
-        <w:t>_computeShadowGeometry()</w:t>
+        <w:t>_</w:t>
+      </w:r>
+      <w:proofErr w:type="spellStart"/>
+      <w:proofErr w:type="gramStart"/>
+      <w:r>
+        <w:rPr>
+          <w:rStyle w:val="CodeInline"/>
+        </w:rPr>
+        <w:t>computeShadowGeometry</w:t>
+      </w:r>
+      <w:proofErr w:type="spellEnd"/>
+      <w:r>
+        <w:rPr>
+          <w:rStyle w:val="CodeInline"/>
+        </w:rPr>
+        <w:t>(</w:t>
+      </w:r>
+      <w:proofErr w:type="gramEnd"/>
+      <w:r>
+        <w:rPr>
+          <w:rStyle w:val="CodeInline"/>
+        </w:rPr>
+        <w:t>)</w:t>
       </w:r>
       <w:r>
         <w:t xml:space="preserve"> function for each illuminating light source to project the </w:t>
       </w:r>
+      <w:proofErr w:type="spellStart"/>
       <w:r>
         <w:rPr>
           <w:rStyle w:val="CodeInline"/>
         </w:rPr>
         <w:t>casterRenderable</w:t>
       </w:r>
+      <w:proofErr w:type="spellEnd"/>
       <w:r>
         <w:t xml:space="preserve"> onto the shadow receiver. </w:t>
       </w:r>
@@ -29251,39 +31142,47 @@
       <w:r>
         <w:t xml:space="preserve">Renders the </w:t>
       </w:r>
+      <w:proofErr w:type="spellStart"/>
       <w:r>
         <w:rPr>
           <w:rStyle w:val="CodeInline"/>
         </w:rPr>
         <w:t>casterRenderable</w:t>
       </w:r>
+      <w:proofErr w:type="spellEnd"/>
       <w:r>
         <w:t xml:space="preserve"> as a </w:t>
       </w:r>
+      <w:proofErr w:type="spellStart"/>
       <w:r>
         <w:rPr>
           <w:rStyle w:val="CodeInline"/>
         </w:rPr>
         <w:t>SpriteRenderable</w:t>
       </w:r>
+      <w:proofErr w:type="spellEnd"/>
       <w:r>
         <w:t xml:space="preserve">. Recall that the </w:t>
       </w:r>
+      <w:proofErr w:type="spellStart"/>
       <w:r>
         <w:rPr>
           <w:rStyle w:val="CodeInline"/>
         </w:rPr>
         <w:t>ShadowCasterShader</w:t>
       </w:r>
+      <w:proofErr w:type="spellEnd"/>
       <w:r>
         <w:t xml:space="preserve"> will sample the texture map, compute the strength of the current light source to scale the </w:t>
       </w:r>
+      <w:proofErr w:type="spellStart"/>
       <w:r>
         <w:rPr>
           <w:rStyle w:val="CodeInline"/>
         </w:rPr>
         <w:t>mShadowColor</w:t>
       </w:r>
+      <w:proofErr w:type="spellEnd"/>
       <w:r>
         <w:t>, and turn the pixel into the resulting color.</w:t>
       </w:r>
@@ -29295,20 +31194,30 @@
       <w:r>
         <w:t xml:space="preserve">The </w:t>
       </w:r>
+      <w:proofErr w:type="spellStart"/>
       <w:r>
         <w:rPr>
           <w:rStyle w:val="CodeInline"/>
         </w:rPr>
         <w:t>casterRenderable</w:t>
       </w:r>
+      <w:proofErr w:type="spellEnd"/>
       <w:r>
         <w:t xml:space="preserve"> state is restored before the </w:t>
       </w:r>
-      <w:r>
-        <w:rPr>
-          <w:rStyle w:val="CodeInline"/>
-        </w:rPr>
-        <w:t>draw()</w:t>
+      <w:proofErr w:type="gramStart"/>
+      <w:r>
+        <w:rPr>
+          <w:rStyle w:val="CodeInline"/>
+        </w:rPr>
+        <w:t>draw(</w:t>
+      </w:r>
+      <w:proofErr w:type="gramEnd"/>
+      <w:r>
+        <w:rPr>
+          <w:rStyle w:val="CodeInline"/>
+        </w:rPr>
+        <w:t>)</w:t>
       </w:r>
       <w:r>
         <w:t xml:space="preserve"> function returns.</w:t>
@@ -29325,26 +31234,52 @@
         <w:rPr>
           <w:rStyle w:val="CodeInline"/>
         </w:rPr>
-        <w:t>_computeShadowGeometry()</w:t>
+        <w:t>_</w:t>
+      </w:r>
+      <w:proofErr w:type="spellStart"/>
+      <w:proofErr w:type="gramStart"/>
+      <w:r>
+        <w:rPr>
+          <w:rStyle w:val="CodeInline"/>
+        </w:rPr>
+        <w:t>computeShadowGeometry</w:t>
+      </w:r>
+      <w:proofErr w:type="spellEnd"/>
+      <w:r>
+        <w:rPr>
+          <w:rStyle w:val="CodeInline"/>
+        </w:rPr>
+        <w:t>(</w:t>
+      </w:r>
+      <w:proofErr w:type="gramEnd"/>
+      <w:r>
+        <w:rPr>
+          <w:rStyle w:val="CodeInline"/>
+        </w:rPr>
+        <w:t>)</w:t>
       </w:r>
       <w:r>
         <w:t xml:space="preserve"> function to compute the shadow caster geometry based on the </w:t>
       </w:r>
+      <w:proofErr w:type="spellStart"/>
       <w:r>
         <w:rPr>
           <w:rStyle w:val="CodeInline"/>
         </w:rPr>
         <w:t>mShadowCaster</w:t>
       </w:r>
+      <w:proofErr w:type="spellEnd"/>
       <w:r>
         <w:t xml:space="preserve">, the </w:t>
       </w:r>
+      <w:proofErr w:type="spellStart"/>
       <w:r>
         <w:rPr>
           <w:rStyle w:val="CodeInline"/>
         </w:rPr>
         <w:t>mShadowReceiver</w:t>
       </w:r>
+      <w:proofErr w:type="spellEnd"/>
       <w:r>
         <w:t xml:space="preserve">, and a casting light source. Although slightly intimidating in length, the following function can be logically separated into four regions. The first region declares and initializes the variables. The second and third regions are the two cases of the </w:t>
       </w:r>
@@ -29357,12 +31292,14 @@
       <w:r>
         <w:t xml:space="preserve"> statement that handle the computation of transform parameters for directional and point/spotlights. The last and fourth region sets the computed parameters to the </w:t>
       </w:r>
+      <w:proofErr w:type="spellStart"/>
       <w:r>
         <w:rPr>
           <w:rStyle w:val="CodeInline"/>
         </w:rPr>
         <w:t>cxf</w:t>
       </w:r>
+      <w:proofErr w:type="spellEnd"/>
       <w:r>
         <w:t xml:space="preserve"> transform.</w:t>
       </w:r>
@@ -29373,7 +31310,23 @@
       </w:pPr>
       <w:r>
         <w:lastRenderedPageBreak/>
-        <w:t>_computeShadowGeometry(aLight) {</w:t>
+        <w:t>_</w:t>
+      </w:r>
+      <w:commentRangeStart w:id="56"/>
+      <w:r>
+        <w:t>computeShadowGeometry(aLight</w:t>
+      </w:r>
+      <w:commentRangeEnd w:id="56"/>
+      <w:r>
+        <w:rPr>
+          <w:rStyle w:val="CommentReference"/>
+          <w:rFonts w:asciiTheme="minorHAnsi" w:hAnsiTheme="minorHAnsi"/>
+          <w:noProof w:val="0"/>
+        </w:rPr>
+        <w:commentReference w:id="56"/>
+      </w:r>
+      <w:r>
+        <w:t>) {</w:t>
       </w:r>
     </w:p>
     <w:p>
@@ -29405,7 +31358,12 @@
         <w:pStyle w:val="Code"/>
       </w:pPr>
       <w:r>
-        <w:t xml:space="preserve">        //      If z &gt; camera.Z, will not be visile</w:t>
+        <w:t xml:space="preserve">      </w:t>
+      </w:r>
+      <w:bookmarkStart w:id="57" w:name="_GoBack"/>
+      <w:bookmarkEnd w:id="57"/>
+      <w:r>
+        <w:t xml:space="preserve">  //      If z &gt; camera.Z, will not be visile</w:t>
       </w:r>
     </w:p>
     <w:p>
@@ -29858,30 +31816,44 @@
       <w:r>
         <w:t xml:space="preserve">The </w:t>
       </w:r>
+      <w:proofErr w:type="spellStart"/>
       <w:r>
         <w:rPr>
           <w:rStyle w:val="CodeInline"/>
         </w:rPr>
         <w:t>aLight</w:t>
       </w:r>
-      <w:r>
-        <w:t xml:space="preserve"> parameter is the casting light source. The goals of this function is to compute and set the shadow caster geometry transform, </w:t>
-      </w:r>
+      <w:proofErr w:type="spellEnd"/>
+      <w:r>
+        <w:t xml:space="preserve"> parameter is the casting light source. The goals of this function </w:t>
+      </w:r>
+      <w:proofErr w:type="gramStart"/>
+      <w:r>
+        <w:t>is</w:t>
+      </w:r>
+      <w:proofErr w:type="gramEnd"/>
+      <w:r>
+        <w:t xml:space="preserve"> to compute and set the shadow caster geometry transform, </w:t>
+      </w:r>
+      <w:proofErr w:type="spellStart"/>
       <w:r>
         <w:rPr>
           <w:rStyle w:val="CodeInline"/>
         </w:rPr>
         <w:t>cxf</w:t>
       </w:r>
+      <w:proofErr w:type="spellEnd"/>
       <w:r>
         <w:t xml:space="preserve">, by using the </w:t>
       </w:r>
+      <w:proofErr w:type="spellStart"/>
       <w:r>
         <w:rPr>
           <w:rStyle w:val="CodeInline"/>
         </w:rPr>
         <w:t>aLight</w:t>
       </w:r>
+      <w:proofErr w:type="spellEnd"/>
       <w:r>
         <w:t xml:space="preserve"> to project the shadow caster onto the shadow receiver. As illustrated in Figure 8-28, there are two cases to consider: parallel projection for a directional light source or projection from a point for the point or spotlight.</w:t>
       </w:r>
@@ -29912,7 +31884,7 @@
                     </pic:cNvPicPr>
                   </pic:nvPicPr>
                   <pic:blipFill>
-                    <a:blip r:embed="rId39">
+                    <a:blip r:embed="rId38">
                       <a:extLst>
                         <a:ext uri="{28A0092B-C50C-407E-A947-70E740481C1C}">
                           <a14:useLocalDpi xmlns:a14="http://schemas.microsoft.com/office/drawing/2010/main" val="0"/>
@@ -29967,7 +31939,15 @@
         <w:t>if</w:t>
       </w:r>
       <w:r>
-        <w:t xml:space="preserve"> statement is to ensure no shadow is computed when the light direction is parallel to the xy plan or when the light is in the direction from the shadow receiver toward the shadow caster. Notice that for dramatic effects, the shadow caster geometry will be moderately scaled.</w:t>
+        <w:t xml:space="preserve"> statement is to ensure no shadow is computed when the light direction is parallel to the </w:t>
+      </w:r>
+      <w:proofErr w:type="spellStart"/>
+      <w:r>
+        <w:t>xy</w:t>
+      </w:r>
+      <w:proofErr w:type="spellEnd"/>
+      <w:r>
+        <w:t xml:space="preserve"> plan or when the light is in the direction from the shadow receiver toward the shadow caster. Notice that for dramatic effects, the shadow caster geometry will be moderately scaled.</w:t>
       </w:r>
     </w:p>
     <w:p>
@@ -30006,12 +31986,14 @@
       <w:r>
         <w:t xml:space="preserve">Region 4: Uses the computed </w:t>
       </w:r>
+      <w:proofErr w:type="spellStart"/>
       <w:r>
         <w:rPr>
           <w:rStyle w:val="CodeInline"/>
         </w:rPr>
         <w:t>distToReceiver</w:t>
       </w:r>
+      <w:proofErr w:type="spellEnd"/>
       <w:r>
         <w:t xml:space="preserve"> and </w:t>
       </w:r>
@@ -30024,12 +32006,14 @@
       <w:r>
         <w:t xml:space="preserve"> to set the </w:t>
       </w:r>
+      <w:proofErr w:type="spellStart"/>
       <w:r>
         <w:rPr>
           <w:rStyle w:val="CodeInline"/>
         </w:rPr>
         <w:t>cxf</w:t>
       </w:r>
+      <w:proofErr w:type="spellEnd"/>
       <w:r>
         <w:t xml:space="preserve"> transform or the transform of the shadow caster. </w:t>
       </w:r>
@@ -30049,12 +32033,14 @@
       <w:r>
         <w:t xml:space="preserve">The </w:t>
       </w:r>
+      <w:proofErr w:type="spellStart"/>
       <w:r>
         <w:rPr>
           <w:rStyle w:val="CodeInline"/>
         </w:rPr>
         <w:t>ShadowReceiver</w:t>
       </w:r>
+      <w:proofErr w:type="spellEnd"/>
       <w:r>
         <w:t xml:space="preserve"> object implements the outlined shadow simulation algorithm. The actual implementation of this object is separated into two files. The first file implements the core operations of the object, while the second defines the WebGL-specific stencil operations. </w:t>
       </w:r>
@@ -30086,11 +32072,19 @@
       <w:r>
         <w:t xml:space="preserve">Create a new file in the </w:t>
       </w:r>
-      <w:r>
-        <w:rPr>
-          <w:rStyle w:val="CodeInline"/>
-        </w:rPr>
-        <w:t>src/</w:t>
+      <w:proofErr w:type="spellStart"/>
+      <w:r>
+        <w:rPr>
+          <w:rStyle w:val="CodeInline"/>
+        </w:rPr>
+        <w:t>src</w:t>
+      </w:r>
+      <w:proofErr w:type="spellEnd"/>
+      <w:r>
+        <w:rPr>
+          <w:rStyle w:val="CodeInline"/>
+        </w:rPr>
+        <w:t>/</w:t>
       </w:r>
       <w:r>
         <w:rPr>
@@ -30152,80 +32146,85 @@
         <w:pStyle w:val="NumList"/>
       </w:pPr>
       <w:r>
-        <w:t>Create a new class named</w:t>
-      </w:r>
-      <w:r>
-        <w:t xml:space="preserve"> </w:t>
-      </w:r>
+        <w:t xml:space="preserve">Create a new class named </w:t>
+      </w:r>
+      <w:proofErr w:type="spellStart"/>
       <w:r>
         <w:rPr>
           <w:rStyle w:val="CodeInline"/>
         </w:rPr>
         <w:t>ShadowReceiver</w:t>
       </w:r>
-      <w:r>
-        <w:t>,</w:t>
-      </w:r>
-      <w:r>
-        <w:t xml:space="preserve"> </w:t>
-      </w:r>
-      <w:r>
-        <w:t>d</w:t>
+      <w:proofErr w:type="spellEnd"/>
+      <w:r>
+        <w:t>, d</w:t>
       </w:r>
       <w:r>
         <w:t xml:space="preserve">efine the constructor to initialize the constants and variables necessary for receiving shadows. As discussed, the </w:t>
       </w:r>
+      <w:proofErr w:type="spellStart"/>
       <w:r>
         <w:rPr>
           <w:rStyle w:val="CodeInline"/>
         </w:rPr>
         <w:t>mReceiver</w:t>
       </w:r>
+      <w:proofErr w:type="spellEnd"/>
       <w:r>
         <w:t xml:space="preserve"> is a </w:t>
       </w:r>
+      <w:proofErr w:type="spellStart"/>
       <w:r>
         <w:rPr>
           <w:rStyle w:val="CodeInline"/>
         </w:rPr>
         <w:t>GameObject</w:t>
       </w:r>
+      <w:proofErr w:type="spellEnd"/>
       <w:r>
         <w:t xml:space="preserve"> with at least a </w:t>
       </w:r>
+      <w:proofErr w:type="spellStart"/>
       <w:r>
         <w:rPr>
           <w:rStyle w:val="CodeInline"/>
         </w:rPr>
         <w:t>SpriteRenderable</w:t>
       </w:r>
+      <w:proofErr w:type="spellEnd"/>
       <w:r>
         <w:t xml:space="preserve"> reference and is the actual receiver of the shadow. Notice that </w:t>
       </w:r>
+      <w:proofErr w:type="spellStart"/>
       <w:r>
         <w:rPr>
           <w:rStyle w:val="CodeInline"/>
         </w:rPr>
         <w:t>mShadowCaster</w:t>
       </w:r>
+      <w:proofErr w:type="spellEnd"/>
       <w:r>
         <w:t xml:space="preserve"> is an array of </w:t>
       </w:r>
+      <w:proofErr w:type="spellStart"/>
       <w:r>
         <w:rPr>
           <w:rStyle w:val="CodeInline"/>
         </w:rPr>
         <w:t>ShadowCaster</w:t>
       </w:r>
+      <w:proofErr w:type="spellEnd"/>
       <w:r>
         <w:t xml:space="preserve"> objects. These objects will cast shadows on the </w:t>
       </w:r>
+      <w:proofErr w:type="spellStart"/>
       <w:r>
         <w:rPr>
           <w:rStyle w:val="CodeInline"/>
         </w:rPr>
         <w:t>mReceiver</w:t>
       </w:r>
+      <w:proofErr w:type="spellEnd"/>
       <w:r>
         <w:t>.</w:t>
       </w:r>
@@ -30375,11 +32374,27 @@
         <w:lastRenderedPageBreak/>
         <w:t xml:space="preserve">Define the function </w:t>
       </w:r>
-      <w:r>
-        <w:rPr>
-          <w:rStyle w:val="CodeInline"/>
-        </w:rPr>
-        <w:t>addShadowCaster()</w:t>
+      <w:proofErr w:type="spellStart"/>
+      <w:proofErr w:type="gramStart"/>
+      <w:r>
+        <w:rPr>
+          <w:rStyle w:val="CodeInline"/>
+        </w:rPr>
+        <w:t>addShadowCaster</w:t>
+      </w:r>
+      <w:proofErr w:type="spellEnd"/>
+      <w:r>
+        <w:rPr>
+          <w:rStyle w:val="CodeInline"/>
+        </w:rPr>
+        <w:t>(</w:t>
+      </w:r>
+      <w:proofErr w:type="gramEnd"/>
+      <w:r>
+        <w:rPr>
+          <w:rStyle w:val="CodeInline"/>
+        </w:rPr>
+        <w:t>)</w:t>
       </w:r>
       <w:r>
         <w:t xml:space="preserve"> to add a game object as a shadow caster for this receiver.</w:t>
@@ -30437,11 +32452,19 @@
       <w:r>
         <w:t xml:space="preserve">Define the </w:t>
       </w:r>
-      <w:r>
-        <w:rPr>
-          <w:rStyle w:val="CodeInline"/>
-        </w:rPr>
-        <w:t>draw()</w:t>
+      <w:proofErr w:type="gramStart"/>
+      <w:r>
+        <w:rPr>
+          <w:rStyle w:val="CodeInline"/>
+        </w:rPr>
+        <w:t>draw(</w:t>
+      </w:r>
+      <w:proofErr w:type="gramEnd"/>
+      <w:r>
+        <w:rPr>
+          <w:rStyle w:val="CodeInline"/>
+        </w:rPr>
+        <w:t>)</w:t>
       </w:r>
       <w:r>
         <w:t xml:space="preserve"> function to draw the receiver and all the shadow caster geometries.</w:t>
@@ -30607,74 +32630,108 @@
       <w:r>
         <w:t xml:space="preserve">This function closely implements the outlined shadow simulation algorithm and does not draw the actual shadow caster. Notice that the </w:t>
       </w:r>
+      <w:proofErr w:type="spellStart"/>
       <w:r>
         <w:rPr>
           <w:rStyle w:val="CodeInline"/>
         </w:rPr>
         <w:t>mReceiver</w:t>
       </w:r>
+      <w:proofErr w:type="spellEnd"/>
       <w:r>
         <w:t xml:space="preserve"> object is drawn twice, in steps A and B2. Step A, the first </w:t>
       </w:r>
-      <w:r>
-        <w:rPr>
-          <w:rStyle w:val="CodeInline"/>
-        </w:rPr>
-        <w:t>draw()</w:t>
+      <w:proofErr w:type="gramStart"/>
+      <w:r>
+        <w:rPr>
+          <w:rStyle w:val="CodeInline"/>
+        </w:rPr>
+        <w:t>draw(</w:t>
+      </w:r>
+      <w:proofErr w:type="gramEnd"/>
+      <w:r>
+        <w:rPr>
+          <w:rStyle w:val="CodeInline"/>
+        </w:rPr>
+        <w:t>)</w:t>
       </w:r>
       <w:r>
         <w:t xml:space="preserve"> function, renders the </w:t>
       </w:r>
+      <w:proofErr w:type="spellStart"/>
       <w:r>
         <w:rPr>
           <w:rStyle w:val="CodeInline"/>
         </w:rPr>
         <w:t>mReceiver</w:t>
       </w:r>
+      <w:proofErr w:type="spellEnd"/>
       <w:r>
         <w:t xml:space="preserve"> to the canvas as usual. Step B1 enables the stencil buffer where all subsequent drawings will be directed to switching on stencil buffer pixels. For this reason, the </w:t>
       </w:r>
-      <w:r>
-        <w:rPr>
-          <w:rStyle w:val="CodeInline"/>
-        </w:rPr>
-        <w:t>draw()</w:t>
+      <w:proofErr w:type="gramStart"/>
+      <w:r>
+        <w:rPr>
+          <w:rStyle w:val="CodeInline"/>
+        </w:rPr>
+        <w:t>draw(</w:t>
+      </w:r>
+      <w:proofErr w:type="gramEnd"/>
+      <w:r>
+        <w:rPr>
+          <w:rStyle w:val="CodeInline"/>
+        </w:rPr>
+        <w:t>)</w:t>
       </w:r>
       <w:r>
         <w:t xml:space="preserve"> function at step B2 uses the </w:t>
       </w:r>
+      <w:proofErr w:type="spellStart"/>
       <w:r>
         <w:rPr>
           <w:rStyle w:val="CodeInline"/>
         </w:rPr>
         <w:t>ShadowReceiverShader</w:t>
       </w:r>
+      <w:proofErr w:type="spellEnd"/>
       <w:r>
         <w:t xml:space="preserve"> and switches on all pixels in the stencil buffer that corresponds to the </w:t>
       </w:r>
+      <w:proofErr w:type="spellStart"/>
       <w:r>
         <w:rPr>
           <w:rStyle w:val="CodeInline"/>
         </w:rPr>
         <w:t>mReceiver</w:t>
       </w:r>
+      <w:proofErr w:type="spellEnd"/>
       <w:r>
         <w:t xml:space="preserve"> object. With the proper stencil buffer setup, the calls to the </w:t>
       </w:r>
+      <w:proofErr w:type="spellStart"/>
       <w:r>
         <w:rPr>
           <w:rStyle w:val="CodeInline"/>
         </w:rPr>
         <w:t>mShadowCaster</w:t>
       </w:r>
+      <w:proofErr w:type="spellEnd"/>
       <w:r>
         <w:t xml:space="preserve"> </w:t>
       </w:r>
-      <w:r>
-        <w:rPr>
-          <w:rStyle w:val="CodeInline"/>
-        </w:rPr>
-        <w:t>draw()</w:t>
+      <w:proofErr w:type="gramStart"/>
+      <w:r>
+        <w:rPr>
+          <w:rStyle w:val="CodeInline"/>
+        </w:rPr>
+        <w:t>draw(</w:t>
+      </w:r>
+      <w:proofErr w:type="gramEnd"/>
+      <w:r>
+        <w:rPr>
+          <w:rStyle w:val="CodeInline"/>
+        </w:rPr>
+        <w:t>)</w:t>
       </w:r>
       <w:r>
         <w:t xml:space="preserve"> function will draw shadow caster geometries only into the pixels that are covered by the receiver.</w:t>
@@ -30684,17 +32741,17 @@
       <w:pPr>
         <w:pStyle w:val="NumList"/>
       </w:pPr>
-      <w:commentRangeStart w:id="56"/>
+      <w:commentRangeStart w:id="58"/>
       <w:r>
         <w:t>TEMP TEXT</w:t>
       </w:r>
-      <w:commentRangeEnd w:id="56"/>
+      <w:commentRangeEnd w:id="58"/>
       <w:r>
         <w:rPr>
           <w:rStyle w:val="CommentReference"/>
           <w:rFonts w:asciiTheme="minorHAnsi" w:hAnsiTheme="minorHAnsi"/>
         </w:rPr>
-        <w:commentReference w:id="56"/>
+        <w:commentReference w:id="58"/>
       </w:r>
     </w:p>
     <w:p>
@@ -30928,7 +32985,7 @@
       <w:pPr>
         <w:pStyle w:val="Heading3"/>
       </w:pPr>
-      <w:commentRangeStart w:id="57"/>
+      <w:commentRangeStart w:id="59"/>
       <w:r>
         <w:t>Defining the Shadow Receiver Stencil Operations</w:t>
       </w:r>
@@ -30946,7 +33003,15 @@
         <w:pStyle w:val="BodyTextFirst"/>
       </w:pPr>
       <w:r>
-        <w:t>Create a new file in the src/Engine/Shadows/ folder and name it ShadowReceiver_Stencil.js. Remember to load this new source file in index.html.</w:t>
+        <w:t xml:space="preserve">Create a new file in the </w:t>
+      </w:r>
+      <w:proofErr w:type="spellStart"/>
+      <w:r>
+        <w:t>src</w:t>
+      </w:r>
+      <w:proofErr w:type="spellEnd"/>
+      <w:r>
+        <w:t>/Engine/Shadows/ folder and name it ShadowReceiver_Stencil.js. Remember to load this new source file in index.html.</w:t>
       </w:r>
     </w:p>
     <w:p>
@@ -30954,22 +33019,51 @@
         <w:pStyle w:val="BodyTextFirst"/>
       </w:pPr>
       <w:r>
-        <w:t>Please refer to the source code file for the WebGL operations to configure the stencil buffer to implement the _shadowRecieverStencilOn(), _shadowRecieverStencilOff(), and _shadowRecieverStencilDisable() functions.</w:t>
-      </w:r>
-      <w:commentRangeEnd w:id="57"/>
+        <w:t>Please refer to the source code file for the WebGL operations to configure the stencil buffer to implement the _</w:t>
+      </w:r>
+      <w:proofErr w:type="spellStart"/>
+      <w:proofErr w:type="gramStart"/>
+      <w:r>
+        <w:t>shadowRecieverStencilOn</w:t>
+      </w:r>
+      <w:proofErr w:type="spellEnd"/>
+      <w:r>
+        <w:t>(</w:t>
+      </w:r>
+      <w:proofErr w:type="gramEnd"/>
+      <w:r>
+        <w:t>), _</w:t>
+      </w:r>
+      <w:proofErr w:type="spellStart"/>
+      <w:r>
+        <w:t>shadowRecieverStencilOff</w:t>
+      </w:r>
+      <w:proofErr w:type="spellEnd"/>
+      <w:r>
+        <w:t>(), and _</w:t>
+      </w:r>
+      <w:proofErr w:type="spellStart"/>
+      <w:r>
+        <w:t>shadowRecieverStencilDisable</w:t>
+      </w:r>
+      <w:proofErr w:type="spellEnd"/>
+      <w:r>
+        <w:t>() functions.</w:t>
+      </w:r>
+      <w:commentRangeEnd w:id="59"/>
       <w:r>
         <w:rPr>
           <w:rStyle w:val="CommentReference"/>
           <w:rFonts w:asciiTheme="minorHAnsi" w:hAnsiTheme="minorHAnsi"/>
         </w:rPr>
-        <w:commentReference w:id="57"/>
+        <w:commentReference w:id="59"/>
       </w:r>
     </w:p>
     <w:p>
       <w:pPr>
         <w:pStyle w:val="Heading3"/>
       </w:pPr>
-      <w:commentRangeStart w:id="58"/>
+      <w:commentRangeStart w:id="60"/>
       <w:r>
         <w:t>Updating Engine Supporting Objects</w:t>
       </w:r>
@@ -30997,21 +33091,25 @@
       <w:r>
         <w:t xml:space="preserve">Both of the </w:t>
       </w:r>
+      <w:proofErr w:type="spellStart"/>
       <w:r>
         <w:rPr>
           <w:rStyle w:val="CodeInline"/>
         </w:rPr>
         <w:t>ShadowCaster</w:t>
       </w:r>
+      <w:proofErr w:type="spellEnd"/>
       <w:r>
         <w:t xml:space="preserve"> and </w:t>
       </w:r>
+      <w:proofErr w:type="spellStart"/>
       <w:r>
         <w:rPr>
           <w:rStyle w:val="CodeInline"/>
         </w:rPr>
         <w:t>ShadowReceiver</w:t>
       </w:r>
+      <w:proofErr w:type="spellEnd"/>
       <w:r>
         <w:t xml:space="preserve"> objects require the ability to swap the shaders and render the objects for shadow simulation purpose. This function is best realized in the root of the </w:t>
       </w:r>
@@ -31024,11 +33122,27 @@
       <w:r>
         <w:t xml:space="preserve"> hierarchy. Edit the Renderable.js file and define the </w:t>
       </w:r>
-      <w:r>
-        <w:rPr>
-          <w:rStyle w:val="CodeInline"/>
-        </w:rPr>
-        <w:t>swapShader()</w:t>
+      <w:proofErr w:type="spellStart"/>
+      <w:proofErr w:type="gramStart"/>
+      <w:r>
+        <w:rPr>
+          <w:rStyle w:val="CodeInline"/>
+        </w:rPr>
+        <w:t>swapShader</w:t>
+      </w:r>
+      <w:proofErr w:type="spellEnd"/>
+      <w:r>
+        <w:rPr>
+          <w:rStyle w:val="CodeInline"/>
+        </w:rPr>
+        <w:t>(</w:t>
+      </w:r>
+      <w:proofErr w:type="gramEnd"/>
+      <w:r>
+        <w:rPr>
+          <w:rStyle w:val="CodeInline"/>
+        </w:rPr>
+        <w:t>)</w:t>
       </w:r>
       <w:r>
         <w:t xml:space="preserve"> function.</w:t>
@@ -31088,8 +33202,13 @@
         <w:pStyle w:val="Heading4"/>
       </w:pPr>
       <w:r>
-        <w:t>Modifying the SpriteShader</w:t>
-      </w:r>
+        <w:t xml:space="preserve">Modifying the </w:t>
+      </w:r>
+      <w:proofErr w:type="spellStart"/>
+      <w:r>
+        <w:t>SpriteShader</w:t>
+      </w:r>
+      <w:proofErr w:type="spellEnd"/>
     </w:p>
     <w:p>
       <w:pPr>
@@ -31098,57 +33217,69 @@
       <w:r>
         <w:t xml:space="preserve">The engine interfaces to the GLSL </w:t>
       </w:r>
+      <w:proofErr w:type="spellStart"/>
       <w:r>
         <w:rPr>
           <w:rStyle w:val="CodeInline"/>
         </w:rPr>
         <w:t>ShadowReceiverFS</w:t>
       </w:r>
+      <w:proofErr w:type="spellEnd"/>
       <w:r>
         <w:t xml:space="preserve"> using a </w:t>
       </w:r>
+      <w:proofErr w:type="spellStart"/>
       <w:r>
         <w:rPr>
           <w:rStyle w:val="CodeInline"/>
         </w:rPr>
         <w:t>SpriteShader</w:t>
       </w:r>
+      <w:proofErr w:type="spellEnd"/>
       <w:r>
         <w:t xml:space="preserve">, while the engine </w:t>
       </w:r>
+      <w:proofErr w:type="spellStart"/>
       <w:r>
         <w:rPr>
           <w:rStyle w:val="CodeInline"/>
         </w:rPr>
         <w:t>ShadowReceiver</w:t>
       </w:r>
+      <w:proofErr w:type="spellEnd"/>
       <w:r>
         <w:t xml:space="preserve"> may be a reference to any of the </w:t>
       </w:r>
+      <w:proofErr w:type="spellStart"/>
       <w:r>
         <w:rPr>
           <w:rStyle w:val="CodeInline"/>
         </w:rPr>
         <w:t>SpriteRenderable</w:t>
       </w:r>
+      <w:proofErr w:type="spellEnd"/>
       <w:r>
         <w:t xml:space="preserve">, </w:t>
       </w:r>
+      <w:proofErr w:type="spellStart"/>
       <w:r>
         <w:rPr>
           <w:rStyle w:val="CodeInline"/>
         </w:rPr>
         <w:t>LightRenderable</w:t>
       </w:r>
+      <w:proofErr w:type="spellEnd"/>
       <w:r>
         <w:t xml:space="preserve">, and </w:t>
       </w:r>
+      <w:proofErr w:type="spellStart"/>
       <w:r>
         <w:rPr>
           <w:rStyle w:val="CodeInline"/>
         </w:rPr>
         <w:t>IllumRenderable</w:t>
       </w:r>
+      <w:proofErr w:type="spellEnd"/>
       <w:r>
         <w:t xml:space="preserve"> objects. Edit the </w:t>
       </w:r>
@@ -31179,12 +33310,14 @@
       <w:r>
         <w:t xml:space="preserve"> file to define the following two functions to ensure proper drawing for all </w:t>
       </w:r>
+      <w:proofErr w:type="spellStart"/>
       <w:r>
         <w:rPr>
           <w:rStyle w:val="CodeInline"/>
         </w:rPr>
         <w:t>ShadowReceiver</w:t>
       </w:r>
+      <w:proofErr w:type="spellEnd"/>
       <w:r>
         <w:t xml:space="preserve"> objects:</w:t>
       </w:r>
@@ -31224,12 +33357,14 @@
       <w:r>
         <w:t xml:space="preserve"> file to define the instance variable </w:t>
       </w:r>
+      <w:proofErr w:type="spellStart"/>
       <w:r>
         <w:rPr>
           <w:rStyle w:val="CodeInline"/>
         </w:rPr>
         <w:t>mCastShadow</w:t>
       </w:r>
+      <w:proofErr w:type="spellEnd"/>
       <w:r>
         <w:t xml:space="preserve"> and accessor functions.</w:t>
       </w:r>
@@ -31255,20 +33390,44 @@
       <w:r>
         <w:t xml:space="preserve">amera.js file and modifying the camera </w:t>
       </w:r>
-      <w:r>
-        <w:rPr>
-          <w:rStyle w:val="CodeInline"/>
-        </w:rPr>
-        <w:t>lookAt()</w:t>
+      <w:proofErr w:type="spellStart"/>
+      <w:proofErr w:type="gramStart"/>
+      <w:r>
+        <w:rPr>
+          <w:rStyle w:val="CodeInline"/>
+        </w:rPr>
+        <w:t>lookAt</w:t>
+      </w:r>
+      <w:proofErr w:type="spellEnd"/>
+      <w:r>
+        <w:rPr>
+          <w:rStyle w:val="CodeInline"/>
+        </w:rPr>
+        <w:t>(</w:t>
+      </w:r>
+      <w:proofErr w:type="gramEnd"/>
+      <w:r>
+        <w:rPr>
+          <w:rStyle w:val="CodeInline"/>
+        </w:rPr>
+        <w:t>)</w:t>
       </w:r>
       <w:r>
         <w:t xml:space="preserve"> matrix computation in the </w:t>
       </w:r>
-      <w:r>
-        <w:rPr>
-          <w:rStyle w:val="CodeInline"/>
-        </w:rPr>
-        <w:t>setupViewProjection()</w:t>
+      <w:proofErr w:type="spellStart"/>
+      <w:r>
+        <w:rPr>
+          <w:rStyle w:val="CodeInline"/>
+        </w:rPr>
+        <w:t>setupViewProjection</w:t>
+      </w:r>
+      <w:proofErr w:type="spellEnd"/>
+      <w:r>
+        <w:rPr>
+          <w:rStyle w:val="CodeInline"/>
+        </w:rPr>
+        <w:t>()</w:t>
       </w:r>
       <w:r>
         <w:t xml:space="preserve"> function.</w:t>
@@ -31340,11 +33499,27 @@
       <w:r>
         <w:t xml:space="preserve">Define the </w:t>
       </w:r>
-      <w:r>
-        <w:rPr>
-          <w:rStyle w:val="CodeInline"/>
-        </w:rPr>
-        <w:t>cloneTo()</w:t>
+      <w:proofErr w:type="spellStart"/>
+      <w:proofErr w:type="gramStart"/>
+      <w:r>
+        <w:rPr>
+          <w:rStyle w:val="CodeInline"/>
+        </w:rPr>
+        <w:t>cloneTo</w:t>
+      </w:r>
+      <w:proofErr w:type="spellEnd"/>
+      <w:r>
+        <w:rPr>
+          <w:rStyle w:val="CodeInline"/>
+        </w:rPr>
+        <w:t>(</w:t>
+      </w:r>
+      <w:proofErr w:type="gramEnd"/>
+      <w:r>
+        <w:rPr>
+          <w:rStyle w:val="CodeInline"/>
+        </w:rPr>
+        <w:t>)</w:t>
       </w:r>
       <w:r>
         <w:t xml:space="preserve"> function to duplicate the transform.</w:t>
@@ -31361,13 +33536,13 @@
       <w:r>
         <w:t>Utilize the z component when computing an object transform.</w:t>
       </w:r>
-      <w:commentRangeEnd w:id="58"/>
+      <w:commentRangeEnd w:id="60"/>
       <w:r>
         <w:rPr>
           <w:rStyle w:val="CommentReference"/>
           <w:rFonts w:asciiTheme="minorHAnsi" w:hAnsiTheme="minorHAnsi"/>
         </w:rPr>
-        <w:commentReference w:id="58"/>
+        <w:commentReference w:id="60"/>
       </w:r>
     </w:p>
     <w:p>
@@ -31394,12 +33569,14 @@
       <w:r>
         <w:t xml:space="preserve"> objects can serve as shadow casters and receivers. The </w:t>
       </w:r>
+      <w:proofErr w:type="spellStart"/>
       <w:r>
         <w:rPr>
           <w:rStyle w:val="CodeInline"/>
         </w:rPr>
         <w:t>MyGame</w:t>
       </w:r>
+      <w:proofErr w:type="spellEnd"/>
       <w:r>
         <w:t xml:space="preserve"> level test case is similar to the previous project with the exception of the shadow setup and drawing. </w:t>
       </w:r>
@@ -31408,7 +33585,7 @@
       <w:pPr>
         <w:pStyle w:val="Heading4"/>
       </w:pPr>
-      <w:commentRangeStart w:id="59"/>
+      <w:commentRangeStart w:id="61"/>
       <w:r>
         <w:t>Setting Up the Shadow</w:t>
       </w:r>
@@ -31420,21 +33597,25 @@
       <w:r>
         <w:t xml:space="preserve">The proper way of setting up the shadow system is to create </w:t>
       </w:r>
+      <w:proofErr w:type="spellStart"/>
       <w:r>
         <w:rPr>
           <w:rStyle w:val="CodeInline"/>
         </w:rPr>
         <w:t>ShadowReceiver</w:t>
       </w:r>
+      <w:proofErr w:type="spellEnd"/>
       <w:r>
         <w:t xml:space="preserve"> objects and then add </w:t>
       </w:r>
+      <w:proofErr w:type="spellStart"/>
       <w:r>
         <w:rPr>
           <w:rStyle w:val="CodeInline"/>
         </w:rPr>
         <w:t>ShadowCaster</w:t>
       </w:r>
+      <w:proofErr w:type="spellEnd"/>
       <w:r>
         <w:t xml:space="preserve"> objects to it. The </w:t>
       </w:r>
@@ -31469,7 +33650,29 @@
         <w:rPr>
           <w:rStyle w:val="CodeInline"/>
         </w:rPr>
-        <w:t>_setupShadow()</w:t>
+        <w:t>_</w:t>
+      </w:r>
+      <w:proofErr w:type="spellStart"/>
+      <w:proofErr w:type="gramStart"/>
+      <w:r>
+        <w:rPr>
+          <w:rStyle w:val="CodeInline"/>
+        </w:rPr>
+        <w:t>setupShadow</w:t>
+      </w:r>
+      <w:proofErr w:type="spellEnd"/>
+      <w:r>
+        <w:rPr>
+          <w:rStyle w:val="CodeInline"/>
+        </w:rPr>
+        <w:t>(</w:t>
+      </w:r>
+      <w:proofErr w:type="gramEnd"/>
+      <w:r>
+        <w:rPr>
+          <w:rStyle w:val="CodeInline"/>
+        </w:rPr>
+        <w:t>)</w:t>
       </w:r>
       <w:r>
         <w:t xml:space="preserve"> function to demonstrate this. The </w:t>
@@ -31478,7 +33681,29 @@
         <w:rPr>
           <w:rStyle w:val="CodeInline"/>
         </w:rPr>
-        <w:t>_setupShadow()</w:t>
+        <w:t>_</w:t>
+      </w:r>
+      <w:proofErr w:type="spellStart"/>
+      <w:proofErr w:type="gramStart"/>
+      <w:r>
+        <w:rPr>
+          <w:rStyle w:val="CodeInline"/>
+        </w:rPr>
+        <w:t>setupShadow</w:t>
+      </w:r>
+      <w:proofErr w:type="spellEnd"/>
+      <w:r>
+        <w:rPr>
+          <w:rStyle w:val="CodeInline"/>
+        </w:rPr>
+        <w:t>(</w:t>
+      </w:r>
+      <w:proofErr w:type="gramEnd"/>
+      <w:r>
+        <w:rPr>
+          <w:rStyle w:val="CodeInline"/>
+        </w:rPr>
+        <w:t>)</w:t>
       </w:r>
       <w:r>
         <w:t xml:space="preserve"> function is called at </w:t>
@@ -31487,14 +33712,45 @@
         <w:lastRenderedPageBreak/>
         <w:t xml:space="preserve">the end of the </w:t>
       </w:r>
+      <w:proofErr w:type="spellStart"/>
       <w:r>
         <w:rPr>
           <w:rStyle w:val="CodeInline"/>
         </w:rPr>
         <w:t>MyGame</w:t>
       </w:r>
-      <w:r>
-        <w:t xml:space="preserve"> initialize() function, when all GameObject instances are properly created and initialized. The details of the MyGame _setupShadow() function are as follows:</w:t>
+      <w:proofErr w:type="spellEnd"/>
+      <w:r>
+        <w:t xml:space="preserve"> initialize() function, when all </w:t>
+      </w:r>
+      <w:proofErr w:type="spellStart"/>
+      <w:r>
+        <w:t>GameObject</w:t>
+      </w:r>
+      <w:proofErr w:type="spellEnd"/>
+      <w:r>
+        <w:t xml:space="preserve"> instances are properly created and initialized. The details of the </w:t>
+      </w:r>
+      <w:proofErr w:type="spellStart"/>
+      <w:r>
+        <w:t>MyGame</w:t>
+      </w:r>
+      <w:proofErr w:type="spellEnd"/>
+      <w:r>
+        <w:t xml:space="preserve"> _</w:t>
+      </w:r>
+      <w:proofErr w:type="spellStart"/>
+      <w:proofErr w:type="gramStart"/>
+      <w:r>
+        <w:t>setupShadow</w:t>
+      </w:r>
+      <w:proofErr w:type="spellEnd"/>
+      <w:r>
+        <w:t>(</w:t>
+      </w:r>
+      <w:proofErr w:type="gramEnd"/>
+      <w:r>
+        <w:t>) function are as follows:</w:t>
       </w:r>
     </w:p>
     <w:p>
@@ -31509,24 +33765,111 @@
       <w:pPr>
         <w:pStyle w:val="BodyTextFirst"/>
       </w:pPr>
-      <w:r>
-        <w:t>IllumRenderable: mBgShadow has mBg as a receiver, which has a reference to an IllumRenderable object.</w:t>
+      <w:proofErr w:type="spellStart"/>
+      <w:r>
+        <w:t>IllumRenderable</w:t>
+      </w:r>
+      <w:proofErr w:type="spellEnd"/>
+      <w:r>
+        <w:t xml:space="preserve">: </w:t>
+      </w:r>
+      <w:proofErr w:type="spellStart"/>
+      <w:r>
+        <w:t>mBgShadow</w:t>
+      </w:r>
+      <w:proofErr w:type="spellEnd"/>
+      <w:r>
+        <w:t xml:space="preserve"> has </w:t>
+      </w:r>
+      <w:proofErr w:type="spellStart"/>
+      <w:r>
+        <w:t>mBg</w:t>
+      </w:r>
+      <w:proofErr w:type="spellEnd"/>
+      <w:r>
+        <w:t xml:space="preserve"> as a receiver, which has a reference to an </w:t>
+      </w:r>
+      <w:proofErr w:type="spellStart"/>
+      <w:r>
+        <w:t>IllumRenderable</w:t>
+      </w:r>
+      <w:proofErr w:type="spellEnd"/>
+      <w:r>
+        <w:t xml:space="preserve"> object.</w:t>
       </w:r>
     </w:p>
     <w:p>
       <w:pPr>
         <w:pStyle w:val="BodyTextFirst"/>
       </w:pPr>
-      <w:r>
-        <w:t>SpriteAnimateRenderable: mMinionShadow has mIllumMinion as a receiver, which has a reference to a SpriteAnimateRenderable object.</w:t>
+      <w:proofErr w:type="spellStart"/>
+      <w:r>
+        <w:t>SpriteAnimateRenderable</w:t>
+      </w:r>
+      <w:proofErr w:type="spellEnd"/>
+      <w:r>
+        <w:t xml:space="preserve">: </w:t>
+      </w:r>
+      <w:proofErr w:type="spellStart"/>
+      <w:r>
+        <w:t>mMinionShadow</w:t>
+      </w:r>
+      <w:proofErr w:type="spellEnd"/>
+      <w:r>
+        <w:t xml:space="preserve"> has </w:t>
+      </w:r>
+      <w:proofErr w:type="spellStart"/>
+      <w:r>
+        <w:t>mIllumMinion</w:t>
+      </w:r>
+      <w:proofErr w:type="spellEnd"/>
+      <w:r>
+        <w:t xml:space="preserve"> as a receiver, which has a reference to a </w:t>
+      </w:r>
+      <w:proofErr w:type="spellStart"/>
+      <w:r>
+        <w:t>SpriteAnimateRenderable</w:t>
+      </w:r>
+      <w:proofErr w:type="spellEnd"/>
+      <w:r>
+        <w:t xml:space="preserve"> object.</w:t>
       </w:r>
     </w:p>
     <w:p>
       <w:pPr>
         <w:pStyle w:val="BodyTextFirst"/>
       </w:pPr>
-      <w:r>
-        <w:t>LightRenderable: mLgtMinionShadow has mLgtMinon as a receiver, which has a reference to a LightRenderable object.</w:t>
+      <w:proofErr w:type="spellStart"/>
+      <w:r>
+        <w:t>LightRenderable</w:t>
+      </w:r>
+      <w:proofErr w:type="spellEnd"/>
+      <w:r>
+        <w:t xml:space="preserve">: </w:t>
+      </w:r>
+      <w:proofErr w:type="spellStart"/>
+      <w:r>
+        <w:t>mLgtMinionShadow</w:t>
+      </w:r>
+      <w:proofErr w:type="spellEnd"/>
+      <w:r>
+        <w:t xml:space="preserve"> has </w:t>
+      </w:r>
+      <w:proofErr w:type="spellStart"/>
+      <w:r>
+        <w:t>mLgtMinon</w:t>
+      </w:r>
+      <w:proofErr w:type="spellEnd"/>
+      <w:r>
+        <w:t xml:space="preserve"> as a receiver, which has a reference to a </w:t>
+      </w:r>
+      <w:proofErr w:type="spellStart"/>
+      <w:r>
+        <w:t>LightRenderable</w:t>
+      </w:r>
+      <w:proofErr w:type="spellEnd"/>
+      <w:r>
+        <w:t xml:space="preserve"> object.</w:t>
       </w:r>
     </w:p>
     <w:p>
@@ -31534,7 +33877,31 @@
         <w:pStyle w:val="BodyTextFirst"/>
       </w:pPr>
       <w:r>
-        <w:t>The shadow casters for these receivers show that IllumRenderable, SpriteAnimateRenderable, and LightRenderable can all serve as shadow casters.</w:t>
+        <w:t xml:space="preserve">The shadow casters for these receivers show that </w:t>
+      </w:r>
+      <w:proofErr w:type="spellStart"/>
+      <w:r>
+        <w:t>IllumRenderable</w:t>
+      </w:r>
+      <w:proofErr w:type="spellEnd"/>
+      <w:r>
+        <w:t xml:space="preserve">, </w:t>
+      </w:r>
+      <w:proofErr w:type="spellStart"/>
+      <w:r>
+        <w:t>SpriteAnimateRenderable</w:t>
+      </w:r>
+      <w:proofErr w:type="spellEnd"/>
+      <w:r>
+        <w:t xml:space="preserve">, and </w:t>
+      </w:r>
+      <w:proofErr w:type="spellStart"/>
+      <w:r>
+        <w:t>LightRenderable</w:t>
+      </w:r>
+      <w:proofErr w:type="spellEnd"/>
+      <w:r>
+        <w:t xml:space="preserve"> can all serve as shadow casters.</w:t>
       </w:r>
     </w:p>
     <w:p>
@@ -31550,7 +33917,20 @@
         <w:pStyle w:val="BodyTextFirst"/>
       </w:pPr>
       <w:r>
-        <w:t>In 2D drawings, objects are drawn and overwrite the previously drawn objects. For this reason, it is important to draw the shadow receivers and the shadow caster geometries before drawing the shadow casters. The following drawCamera() function is defined in the MyGame.js file:</w:t>
+        <w:t xml:space="preserve">In 2D drawings, objects are drawn and overwrite the previously drawn objects. For this reason, it is important to draw the shadow receivers and the shadow caster geometries before drawing the shadow casters. The following </w:t>
+      </w:r>
+      <w:proofErr w:type="spellStart"/>
+      <w:proofErr w:type="gramStart"/>
+      <w:r>
+        <w:t>drawCamera</w:t>
+      </w:r>
+      <w:proofErr w:type="spellEnd"/>
+      <w:r>
+        <w:t>(</w:t>
+      </w:r>
+      <w:proofErr w:type="gramEnd"/>
+      <w:r>
+        <w:t>) function is defined in the MyGame.js file:</w:t>
       </w:r>
     </w:p>
     <w:p>
@@ -31558,15 +33938,23 @@
         <w:pStyle w:val="BodyTextFirst"/>
       </w:pPr>
       <w:r>
-        <w:t>The rest of the MyGame level is largely similar to previous projects and is not listed here. Please refer to the source code for the details.</w:t>
-      </w:r>
-      <w:commentRangeEnd w:id="59"/>
+        <w:t xml:space="preserve">The rest of the </w:t>
+      </w:r>
+      <w:proofErr w:type="spellStart"/>
+      <w:r>
+        <w:t>MyGame</w:t>
+      </w:r>
+      <w:proofErr w:type="spellEnd"/>
+      <w:r>
+        <w:t xml:space="preserve"> level is largely similar to previous projects and is not listed here. Please refer to the source code for the details.</w:t>
+      </w:r>
+      <w:commentRangeEnd w:id="61"/>
       <w:r>
         <w:rPr>
           <w:rStyle w:val="CommentReference"/>
           <w:rFonts w:asciiTheme="minorHAnsi" w:hAnsiTheme="minorHAnsi"/>
         </w:rPr>
-        <w:commentReference w:id="59"/>
+        <w:commentReference w:id="61"/>
       </w:r>
     </w:p>
     <w:p>
@@ -31584,12 +33972,14 @@
       <w:r>
         <w:t xml:space="preserve">You can now run the project and observe the shadows. Notice the effect of the stencil buffer where the shadow from the </w:t>
       </w:r>
+      <w:proofErr w:type="spellStart"/>
       <w:r>
         <w:rPr>
           <w:rStyle w:val="CodeInline"/>
         </w:rPr>
         <w:t>mIllumHero</w:t>
       </w:r>
+      <w:proofErr w:type="spellEnd"/>
       <w:r>
         <w:t xml:space="preserve"> object is cast on the minion and yet not on the background. Press the WASD keys to move both of the </w:t>
       </w:r>
@@ -31611,21 +34001,25 @@
       <w:r>
         <w:t xml:space="preserve"> objects. The </w:t>
       </w:r>
+      <w:proofErr w:type="spellStart"/>
       <w:r>
         <w:rPr>
           <w:rStyle w:val="CodeInline"/>
         </w:rPr>
         <w:t>mLgtHero</w:t>
       </w:r>
+      <w:proofErr w:type="spellEnd"/>
       <w:r>
         <w:t xml:space="preserve"> on the right is illuminated by all four lights and thus casts many shadows. Light 1 does not illuminate the background, and thus the </w:t>
       </w:r>
+      <w:proofErr w:type="spellStart"/>
       <w:r>
         <w:rPr>
           <w:rStyle w:val="CodeInline"/>
         </w:rPr>
         <w:t>mLgtHero</w:t>
       </w:r>
+      <w:proofErr w:type="spellEnd"/>
       <w:r>
         <w:t xml:space="preserve"> shadow from light 1 is not visible on the background but visible on the minions. Try selecting and manipulating each of the lights, such as moving or changing the direction or switching the light on/off to observe the effects on the shadows. You can even try changing the color of the shadow (in </w:t>
       </w:r>
@@ -31670,7 +34064,15 @@
         <w:pStyle w:val="BodyTextFirst"/>
       </w:pPr>
       <w:r>
-        <w:t xml:space="preserve">This chapter guided you in developing a variation of the simple yet complete Phong illumination model for your game engine. The examples were organized to follow the three terms of the Phong illumination model: ambient, diffuse, and specular. The light source examples were strategically intermixed because without the lights illumination cannot occur. </w:t>
+        <w:t xml:space="preserve">This chapter guided you in developing a variation of the simple yet complete Phong illumination model for your game engine. The examples were organized to follow the three terms of the Phong illumination model: ambient, diffuse, and specular. The light source examples were strategically intermixed because without the </w:t>
+      </w:r>
+      <w:proofErr w:type="gramStart"/>
+      <w:r>
+        <w:t>lights</w:t>
+      </w:r>
+      <w:proofErr w:type="gramEnd"/>
+      <w:r>
+        <w:t xml:space="preserve"> illumination cannot occur. </w:t>
       </w:r>
     </w:p>
     <w:p>
@@ -31697,18 +34099,18 @@
       <w:pPr>
         <w:pStyle w:val="Heading2"/>
       </w:pPr>
-      <w:commentRangeStart w:id="60"/>
+      <w:commentRangeStart w:id="62"/>
       <w:r>
         <w:t>Game Design Considerations</w:t>
       </w:r>
-      <w:commentRangeEnd w:id="60"/>
+      <w:commentRangeEnd w:id="62"/>
       <w:r>
         <w:rPr>
           <w:rStyle w:val="CommentReference"/>
           <w:rFonts w:asciiTheme="minorHAnsi" w:hAnsiTheme="minorHAnsi"/>
           <w:b w:val="0"/>
         </w:rPr>
-        <w:commentReference w:id="60"/>
+        <w:commentReference w:id="62"/>
       </w:r>
     </w:p>
     <w:p>
@@ -31806,12 +34208,12 @@
     </w:p>
     <w:p/>
     <w:sectPr>
-      <w:headerReference w:type="even" r:id="rId40"/>
-      <w:headerReference w:type="default" r:id="rId41"/>
-      <w:footerReference w:type="even" r:id="rId42"/>
-      <w:footerReference w:type="default" r:id="rId43"/>
-      <w:headerReference w:type="first" r:id="rId44"/>
-      <w:footerReference w:type="first" r:id="rId45"/>
+      <w:headerReference w:type="even" r:id="rId39"/>
+      <w:headerReference w:type="default" r:id="rId40"/>
+      <w:footerReference w:type="even" r:id="rId41"/>
+      <w:footerReference w:type="default" r:id="rId42"/>
+      <w:headerReference w:type="first" r:id="rId43"/>
+      <w:footerReference w:type="first" r:id="rId44"/>
       <w:pgSz w:w="10800" w:h="13320" w:code="64"/>
       <w:pgMar w:top="540" w:right="1080" w:bottom="540" w:left="1080" w:header="540" w:footer="547" w:gutter="0"/>
       <w:cols w:space="720"/>
@@ -31823,7 +34225,7 @@
 </file>
 
 <file path=word/comments.xml><?xml version="1.0" encoding="utf-8"?>
-<w:comments xmlns:wpc="http://schemas.microsoft.com/office/word/2010/wordprocessingCanvas" xmlns:cx="http://schemas.microsoft.com/office/drawing/2014/chartex" xmlns:cx1="http://schemas.microsoft.com/office/drawing/2015/9/8/chartex" xmlns:cx2="http://schemas.microsoft.com/office/drawing/2015/10/21/chartex" xmlns:cx3="http://schemas.microsoft.com/office/drawing/2016/5/9/chartex" xmlns:cx4="http://schemas.microsoft.com/office/drawing/2016/5/10/chartex" xmlns:cx5="http://schemas.microsoft.com/office/drawing/2016/5/11/chartex" xmlns:cx6="http://schemas.microsoft.com/office/drawing/2016/5/12/chartex" xmlns:cx7="http://schemas.microsoft.com/office/drawing/2016/5/13/chartex" xmlns:cx8="http://schemas.microsoft.com/office/drawing/2016/5/14/chartex" xmlns:mc="http://schemas.openxmlformats.org/markup-compatibility/2006" xmlns:aink="http://schemas.microsoft.com/office/drawing/2016/ink" xmlns:am3d="http://schemas.microsoft.com/office/drawing/2017/model3d" xmlns:o="urn:schemas-microsoft-com:office:office" xmlns:r="http://schemas.openxmlformats.org/officeDocument/2006/relationships" xmlns:m="http://schemas.openxmlformats.org/officeDocument/2006/math" xmlns:v="urn:schemas-microsoft-com:vml" xmlns:wp14="http://schemas.microsoft.com/office/word/2010/wordprocessingDrawing" xmlns:wp="http://schemas.openxmlformats.org/drawingml/2006/wordprocessingDrawing" xmlns:w10="urn:schemas-microsoft-com:office:word" xmlns:w="http://schemas.openxmlformats.org/wordprocessingml/2006/main" xmlns:w14="http://schemas.microsoft.com/office/word/2010/wordml" xmlns:w15="http://schemas.microsoft.com/office/word/2012/wordml" xmlns:w16cex="http://schemas.microsoft.com/office/word/2018/wordml/cex" xmlns:w16cid="http://schemas.microsoft.com/office/word/2016/wordml/cid" xmlns:w16="http://schemas.microsoft.com/office/word/2018/wordml" xmlns:w16sdtdh="http://schemas.microsoft.com/office/word/2020/wordml/sdtdatahash" xmlns:w16se="http://schemas.microsoft.com/office/word/2015/wordml/symex" xmlns:wpg="http://schemas.microsoft.com/office/word/2010/wordprocessingGroup" xmlns:wpi="http://schemas.microsoft.com/office/word/2010/wordprocessingInk" xmlns:wne="http://schemas.microsoft.com/office/word/2006/wordml" xmlns:wps="http://schemas.microsoft.com/office/word/2010/wordprocessingShape" mc:Ignorable="w14 w15 w16se w16cid w16 w16cex w16sdtdh wp14">
+<w:comments xmlns:wpc="http://schemas.microsoft.com/office/word/2010/wordprocessingCanvas" xmlns:cx="http://schemas.microsoft.com/office/drawing/2014/chartex" xmlns:cx1="http://schemas.microsoft.com/office/drawing/2015/9/8/chartex" xmlns:cx2="http://schemas.microsoft.com/office/drawing/2015/10/21/chartex" xmlns:cx3="http://schemas.microsoft.com/office/drawing/2016/5/9/chartex" xmlns:cx4="http://schemas.microsoft.com/office/drawing/2016/5/10/chartex" xmlns:cx5="http://schemas.microsoft.com/office/drawing/2016/5/11/chartex" xmlns:cx6="http://schemas.microsoft.com/office/drawing/2016/5/12/chartex" xmlns:cx7="http://schemas.microsoft.com/office/drawing/2016/5/13/chartex" xmlns:cx8="http://schemas.microsoft.com/office/drawing/2016/5/14/chartex" xmlns:mc="http://schemas.openxmlformats.org/markup-compatibility/2006" xmlns:aink="http://schemas.microsoft.com/office/drawing/2016/ink" xmlns:am3d="http://schemas.microsoft.com/office/drawing/2017/model3d" xmlns:o="urn:schemas-microsoft-com:office:office" xmlns:r="http://schemas.openxmlformats.org/officeDocument/2006/relationships" xmlns:m="http://schemas.openxmlformats.org/officeDocument/2006/math" xmlns:v="urn:schemas-microsoft-com:vml" xmlns:wp14="http://schemas.microsoft.com/office/word/2010/wordprocessingDrawing" xmlns:wp="http://schemas.openxmlformats.org/drawingml/2006/wordprocessingDrawing" xmlns:w10="urn:schemas-microsoft-com:office:word" xmlns:w="http://schemas.openxmlformats.org/wordprocessingml/2006/main" xmlns:w14="http://schemas.microsoft.com/office/word/2010/wordml" xmlns:w15="http://schemas.microsoft.com/office/word/2012/wordml" xmlns:w16cid="http://schemas.microsoft.com/office/word/2016/wordml/cid" xmlns:w16se="http://schemas.microsoft.com/office/word/2015/wordml/symex" xmlns:wpg="http://schemas.microsoft.com/office/word/2010/wordprocessingGroup" xmlns:wpi="http://schemas.microsoft.com/office/word/2010/wordprocessingInk" xmlns:wne="http://schemas.microsoft.com/office/word/2006/wordml" xmlns:wps="http://schemas.microsoft.com/office/word/2010/wordprocessingShape" mc:Ignorable="w14 w15 w16se w16cid wp14">
   <w:comment w:id="1" w:author="Jeb Pavleas" w:date="2021-05-10T04:28:00Z" w:initials="JP">
     <w:p>
       <w:pPr>
@@ -32133,11 +34535,24 @@
         </w:rPr>
         <w:annotationRef/>
       </w:r>
-      <w:r>
-        <w:t xml:space="preserve">Anyway we can gloss over these like the </w:t>
-      </w:r>
-      <w:r>
-        <w:t>Modifying the MyGame Object</w:t>
+      <w:proofErr w:type="gramStart"/>
+      <w:r>
+        <w:t>Anyway</w:t>
+      </w:r>
+      <w:proofErr w:type="gramEnd"/>
+      <w:r>
+        <w:t xml:space="preserve"> we can gloss over these like the </w:t>
+      </w:r>
+      <w:r>
+        <w:t xml:space="preserve">Modifying the </w:t>
+      </w:r>
+      <w:proofErr w:type="spellStart"/>
+      <w:r>
+        <w:t>MyGame</w:t>
+      </w:r>
+      <w:proofErr w:type="spellEnd"/>
+      <w:r>
+        <w:t xml:space="preserve"> Object</w:t>
       </w:r>
       <w:r>
         <w:rPr>
@@ -32414,8 +34829,13 @@
         <w:annotationRef/>
       </w:r>
       <w:r>
-        <w:t>Double check this section  please</w:t>
-      </w:r>
+        <w:t xml:space="preserve">Double check this </w:t>
+      </w:r>
+      <w:proofErr w:type="gramStart"/>
+      <w:r>
+        <w:t>section  please</w:t>
+      </w:r>
+      <w:proofErr w:type="gramEnd"/>
     </w:p>
   </w:comment>
   <w:comment w:id="46" w:author="Jeb Pavleas" w:date="2021-05-16T06:34:00Z" w:initials="JP">
@@ -32446,7 +34866,15 @@
         <w:annotationRef/>
       </w:r>
       <w:r>
-        <w:t>No longer relavent?</w:t>
+        <w:t xml:space="preserve">No longer </w:t>
+      </w:r>
+      <w:proofErr w:type="spellStart"/>
+      <w:r>
+        <w:t>relavent</w:t>
+      </w:r>
+      <w:proofErr w:type="spellEnd"/>
+      <w:r>
+        <w:t>?</w:t>
       </w:r>
     </w:p>
   </w:comment>
@@ -32506,9 +34934,11 @@
         </w:rPr>
         <w:annotationRef/>
       </w:r>
+      <w:proofErr w:type="spellStart"/>
       <w:r>
         <w:t>jeb</w:t>
       </w:r>
+      <w:proofErr w:type="spellEnd"/>
       <w:r>
         <w:t xml:space="preserve"> bookmark</w:t>
       </w:r>
@@ -32565,14 +34995,19 @@
         <w:annotationRef/>
       </w:r>
       <w:r>
-        <w:t>no longer rel</w:t>
+        <w:t xml:space="preserve">no longer </w:t>
+      </w:r>
+      <w:proofErr w:type="spellStart"/>
+      <w:r>
+        <w:t>rel</w:t>
       </w:r>
       <w:r>
         <w:t>event</w:t>
       </w:r>
+      <w:proofErr w:type="spellEnd"/>
     </w:p>
   </w:comment>
-  <w:comment w:id="56" w:author="Jeb Pavleas" w:date="2021-05-17T08:04:00Z" w:initials="JP">
+  <w:comment w:id="56" w:author="Kelvin Sung" w:date="2021-05-17T15:21:00Z" w:initials="KS">
     <w:p>
       <w:pPr>
         <w:pStyle w:val="CommentText"/>
@@ -32584,11 +35019,27 @@
         <w:annotationRef/>
       </w:r>
       <w:r>
+        <w:t>consider simply or steps, etc.</w:t>
+      </w:r>
+    </w:p>
+  </w:comment>
+  <w:comment w:id="58" w:author="Jeb Pavleas" w:date="2021-05-17T08:04:00Z" w:initials="JP">
+    <w:p>
+      <w:pPr>
+        <w:pStyle w:val="CommentText"/>
+      </w:pPr>
+      <w:r>
+        <w:rPr>
+          <w:rStyle w:val="CommentReference"/>
+        </w:rPr>
+        <w:annotationRef/>
+      </w:r>
+      <w:r>
         <w:t>stencil stuff</w:t>
       </w:r>
     </w:p>
   </w:comment>
-  <w:comment w:id="57" w:author="Jeb Pavleas" w:date="2021-05-17T08:04:00Z" w:initials="JP">
+  <w:comment w:id="59" w:author="Jeb Pavleas" w:date="2021-05-17T08:04:00Z" w:initials="JP">
     <w:p>
       <w:pPr>
         <w:pStyle w:val="CommentText"/>
@@ -32604,7 +35055,7 @@
       </w:r>
     </w:p>
   </w:comment>
-  <w:comment w:id="58" w:author="Jeb Pavleas" w:date="2021-05-17T08:07:00Z" w:initials="JP">
+  <w:comment w:id="60" w:author="Jeb Pavleas" w:date="2021-05-17T08:07:00Z" w:initials="JP">
     <w:p>
       <w:pPr>
         <w:pStyle w:val="CommentText"/>
@@ -32620,7 +35071,7 @@
       </w:r>
     </w:p>
   </w:comment>
-  <w:comment w:id="59" w:author="Jeb Pavleas" w:date="2021-05-17T08:12:00Z" w:initials="JP">
+  <w:comment w:id="61" w:author="Jeb Pavleas" w:date="2021-05-17T08:12:00Z" w:initials="JP">
     <w:p>
       <w:pPr>
         <w:pStyle w:val="CommentText"/>
@@ -32636,7 +35087,7 @@
       </w:r>
     </w:p>
   </w:comment>
-  <w:comment w:id="60" w:author="Jeb Pavleas" w:date="2021-05-17T08:14:00Z" w:initials="JP">
+  <w:comment w:id="62" w:author="Jeb Pavleas" w:date="2021-05-17T08:14:00Z" w:initials="JP">
     <w:p>
       <w:pPr>
         <w:pStyle w:val="CommentText"/>
@@ -32656,7 +35107,7 @@
 </file>
 
 <file path=word/commentsExtended.xml><?xml version="1.0" encoding="utf-8"?>
-<w15:commentsEx xmlns:wpc="http://schemas.microsoft.com/office/word/2010/wordprocessingCanvas" xmlns:cx="http://schemas.microsoft.com/office/drawing/2014/chartex" xmlns:cx1="http://schemas.microsoft.com/office/drawing/2015/9/8/chartex" xmlns:cx2="http://schemas.microsoft.com/office/drawing/2015/10/21/chartex" xmlns:cx3="http://schemas.microsoft.com/office/drawing/2016/5/9/chartex" xmlns:cx4="http://schemas.microsoft.com/office/drawing/2016/5/10/chartex" xmlns:cx5="http://schemas.microsoft.com/office/drawing/2016/5/11/chartex" xmlns:cx6="http://schemas.microsoft.com/office/drawing/2016/5/12/chartex" xmlns:cx7="http://schemas.microsoft.com/office/drawing/2016/5/13/chartex" xmlns:cx8="http://schemas.microsoft.com/office/drawing/2016/5/14/chartex" xmlns:mc="http://schemas.openxmlformats.org/markup-compatibility/2006" xmlns:aink="http://schemas.microsoft.com/office/drawing/2016/ink" xmlns:am3d="http://schemas.microsoft.com/office/drawing/2017/model3d" xmlns:o="urn:schemas-microsoft-com:office:office" xmlns:r="http://schemas.openxmlformats.org/officeDocument/2006/relationships" xmlns:m="http://schemas.openxmlformats.org/officeDocument/2006/math" xmlns:v="urn:schemas-microsoft-com:vml" xmlns:wp14="http://schemas.microsoft.com/office/word/2010/wordprocessingDrawing" xmlns:wp="http://schemas.openxmlformats.org/drawingml/2006/wordprocessingDrawing" xmlns:w10="urn:schemas-microsoft-com:office:word" xmlns:w="http://schemas.openxmlformats.org/wordprocessingml/2006/main" xmlns:w14="http://schemas.microsoft.com/office/word/2010/wordml" xmlns:w15="http://schemas.microsoft.com/office/word/2012/wordml" xmlns:w16cex="http://schemas.microsoft.com/office/word/2018/wordml/cex" xmlns:w16cid="http://schemas.microsoft.com/office/word/2016/wordml/cid" xmlns:w16="http://schemas.microsoft.com/office/word/2018/wordml" xmlns:w16sdtdh="http://schemas.microsoft.com/office/word/2020/wordml/sdtdatahash" xmlns:w16se="http://schemas.microsoft.com/office/word/2015/wordml/symex" xmlns:wpg="http://schemas.microsoft.com/office/word/2010/wordprocessingGroup" xmlns:wpi="http://schemas.microsoft.com/office/word/2010/wordprocessingInk" xmlns:wne="http://schemas.microsoft.com/office/word/2006/wordml" xmlns:wps="http://schemas.microsoft.com/office/word/2010/wordprocessingShape" mc:Ignorable="w14 w15 w16se w16cid w16 w16cex w16sdtdh wp14">
+<w15:commentsEx xmlns:wpc="http://schemas.microsoft.com/office/word/2010/wordprocessingCanvas" xmlns:cx="http://schemas.microsoft.com/office/drawing/2014/chartex" xmlns:cx1="http://schemas.microsoft.com/office/drawing/2015/9/8/chartex" xmlns:cx2="http://schemas.microsoft.com/office/drawing/2015/10/21/chartex" xmlns:cx3="http://schemas.microsoft.com/office/drawing/2016/5/9/chartex" xmlns:cx4="http://schemas.microsoft.com/office/drawing/2016/5/10/chartex" xmlns:cx5="http://schemas.microsoft.com/office/drawing/2016/5/11/chartex" xmlns:cx6="http://schemas.microsoft.com/office/drawing/2016/5/12/chartex" xmlns:cx7="http://schemas.microsoft.com/office/drawing/2016/5/13/chartex" xmlns:cx8="http://schemas.microsoft.com/office/drawing/2016/5/14/chartex" xmlns:mc="http://schemas.openxmlformats.org/markup-compatibility/2006" xmlns:aink="http://schemas.microsoft.com/office/drawing/2016/ink" xmlns:am3d="http://schemas.microsoft.com/office/drawing/2017/model3d" xmlns:o="urn:schemas-microsoft-com:office:office" xmlns:r="http://schemas.openxmlformats.org/officeDocument/2006/relationships" xmlns:m="http://schemas.openxmlformats.org/officeDocument/2006/math" xmlns:v="urn:schemas-microsoft-com:vml" xmlns:wp14="http://schemas.microsoft.com/office/word/2010/wordprocessingDrawing" xmlns:wp="http://schemas.openxmlformats.org/drawingml/2006/wordprocessingDrawing" xmlns:w10="urn:schemas-microsoft-com:office:word" xmlns:w="http://schemas.openxmlformats.org/wordprocessingml/2006/main" xmlns:w14="http://schemas.microsoft.com/office/word/2010/wordml" xmlns:w15="http://schemas.microsoft.com/office/word/2012/wordml" xmlns:w16cid="http://schemas.microsoft.com/office/word/2016/wordml/cid" xmlns:w16se="http://schemas.microsoft.com/office/word/2015/wordml/symex" xmlns:wpg="http://schemas.microsoft.com/office/word/2010/wordprocessingGroup" xmlns:wpi="http://schemas.microsoft.com/office/word/2010/wordprocessingInk" xmlns:wne="http://schemas.microsoft.com/office/word/2006/wordml" xmlns:wps="http://schemas.microsoft.com/office/word/2010/wordprocessingShape" mc:Ignorable="w14 w15 w16se w16cid wp14">
   <w15:commentEx w15:paraId="1B16BBFA" w15:done="0"/>
   <w15:commentEx w15:paraId="14A7D232" w15:done="0"/>
   <w15:commentEx w15:paraId="18718209" w15:done="0"/>
@@ -32706,6 +35157,7 @@
   <w15:commentEx w15:paraId="41D3F9A9" w15:done="0"/>
   <w15:commentEx w15:paraId="2C2AA825" w15:done="0"/>
   <w15:commentEx w15:paraId="59701598" w15:done="0"/>
+  <w15:commentEx w15:paraId="5BA468C3" w15:done="0"/>
   <w15:commentEx w15:paraId="5FD2BFCD" w15:done="0"/>
   <w15:commentEx w15:paraId="05EBE702" w15:done="0"/>
   <w15:commentEx w15:paraId="5B4B4BFE" w15:done="0"/>
@@ -32774,7 +35226,7 @@
 </file>
 
 <file path=word/commentsIds.xml><?xml version="1.0" encoding="utf-8"?>
-<w16cid:commentsIds xmlns:wpc="http://schemas.microsoft.com/office/word/2010/wordprocessingCanvas" xmlns:cx="http://schemas.microsoft.com/office/drawing/2014/chartex" xmlns:cx1="http://schemas.microsoft.com/office/drawing/2015/9/8/chartex" xmlns:cx2="http://schemas.microsoft.com/office/drawing/2015/10/21/chartex" xmlns:cx3="http://schemas.microsoft.com/office/drawing/2016/5/9/chartex" xmlns:cx4="http://schemas.microsoft.com/office/drawing/2016/5/10/chartex" xmlns:cx5="http://schemas.microsoft.com/office/drawing/2016/5/11/chartex" xmlns:cx6="http://schemas.microsoft.com/office/drawing/2016/5/12/chartex" xmlns:cx7="http://schemas.microsoft.com/office/drawing/2016/5/13/chartex" xmlns:cx8="http://schemas.microsoft.com/office/drawing/2016/5/14/chartex" xmlns:mc="http://schemas.openxmlformats.org/markup-compatibility/2006" xmlns:aink="http://schemas.microsoft.com/office/drawing/2016/ink" xmlns:am3d="http://schemas.microsoft.com/office/drawing/2017/model3d" xmlns:o="urn:schemas-microsoft-com:office:office" xmlns:r="http://schemas.openxmlformats.org/officeDocument/2006/relationships" xmlns:m="http://schemas.openxmlformats.org/officeDocument/2006/math" xmlns:v="urn:schemas-microsoft-com:vml" xmlns:wp14="http://schemas.microsoft.com/office/word/2010/wordprocessingDrawing" xmlns:wp="http://schemas.openxmlformats.org/drawingml/2006/wordprocessingDrawing" xmlns:w10="urn:schemas-microsoft-com:office:word" xmlns:w="http://schemas.openxmlformats.org/wordprocessingml/2006/main" xmlns:w14="http://schemas.microsoft.com/office/word/2010/wordml" xmlns:w15="http://schemas.microsoft.com/office/word/2012/wordml" xmlns:w16cex="http://schemas.microsoft.com/office/word/2018/wordml/cex" xmlns:w16cid="http://schemas.microsoft.com/office/word/2016/wordml/cid" xmlns:w16="http://schemas.microsoft.com/office/word/2018/wordml" xmlns:w16sdtdh="http://schemas.microsoft.com/office/word/2020/wordml/sdtdatahash" xmlns:w16se="http://schemas.microsoft.com/office/word/2015/wordml/symex" xmlns:wpg="http://schemas.microsoft.com/office/word/2010/wordprocessingGroup" xmlns:wpi="http://schemas.microsoft.com/office/word/2010/wordprocessingInk" xmlns:wne="http://schemas.microsoft.com/office/word/2006/wordml" xmlns:wps="http://schemas.microsoft.com/office/word/2010/wordprocessingShape" mc:Ignorable="w14 w15 w16se w16cid w16 w16cex w16sdtdh wp14">
+<w16cid:commentsIds xmlns:wpc="http://schemas.microsoft.com/office/word/2010/wordprocessingCanvas" xmlns:cx="http://schemas.microsoft.com/office/drawing/2014/chartex" xmlns:cx1="http://schemas.microsoft.com/office/drawing/2015/9/8/chartex" xmlns:cx2="http://schemas.microsoft.com/office/drawing/2015/10/21/chartex" xmlns:cx3="http://schemas.microsoft.com/office/drawing/2016/5/9/chartex" xmlns:cx4="http://schemas.microsoft.com/office/drawing/2016/5/10/chartex" xmlns:cx5="http://schemas.microsoft.com/office/drawing/2016/5/11/chartex" xmlns:cx6="http://schemas.microsoft.com/office/drawing/2016/5/12/chartex" xmlns:cx7="http://schemas.microsoft.com/office/drawing/2016/5/13/chartex" xmlns:cx8="http://schemas.microsoft.com/office/drawing/2016/5/14/chartex" xmlns:mc="http://schemas.openxmlformats.org/markup-compatibility/2006" xmlns:aink="http://schemas.microsoft.com/office/drawing/2016/ink" xmlns:am3d="http://schemas.microsoft.com/office/drawing/2017/model3d" xmlns:o="urn:schemas-microsoft-com:office:office" xmlns:r="http://schemas.openxmlformats.org/officeDocument/2006/relationships" xmlns:m="http://schemas.openxmlformats.org/officeDocument/2006/math" xmlns:v="urn:schemas-microsoft-com:vml" xmlns:wp14="http://schemas.microsoft.com/office/word/2010/wordprocessingDrawing" xmlns:wp="http://schemas.openxmlformats.org/drawingml/2006/wordprocessingDrawing" xmlns:w10="urn:schemas-microsoft-com:office:word" xmlns:w="http://schemas.openxmlformats.org/wordprocessingml/2006/main" xmlns:w14="http://schemas.microsoft.com/office/word/2010/wordml" xmlns:w15="http://schemas.microsoft.com/office/word/2012/wordml" xmlns:w16cid="http://schemas.microsoft.com/office/word/2016/wordml/cid" xmlns:w16se="http://schemas.microsoft.com/office/word/2015/wordml/symex" xmlns:wpg="http://schemas.microsoft.com/office/word/2010/wordprocessingGroup" xmlns:wpi="http://schemas.microsoft.com/office/word/2010/wordprocessingInk" xmlns:wne="http://schemas.microsoft.com/office/word/2006/wordml" xmlns:wps="http://schemas.microsoft.com/office/word/2010/wordprocessingShape" mc:Ignorable="w14 w15 w16se w16cid wp14">
   <w16cid:commentId w16cid:paraId="1B16BBFA" w16cid:durableId="244334E5"/>
   <w16cid:commentId w16cid:paraId="14A7D232" w16cid:durableId="2443356F"/>
   <w16cid:commentId w16cid:paraId="18718209" w16cid:durableId="24433877"/>
@@ -32824,6 +35276,7 @@
   <w16cid:commentId w16cid:paraId="41D3F9A9" w16cid:durableId="244C8991"/>
   <w16cid:commentId w16cid:paraId="2C2AA825" w16cid:durableId="244C8F3F"/>
   <w16cid:commentId w16cid:paraId="59701598" w16cid:durableId="244C9B32"/>
+  <w16cid:commentId w16cid:paraId="5BA468C3" w16cid:durableId="244D0886"/>
   <w16cid:commentId w16cid:paraId="5FD2BFCD" w16cid:durableId="244CA1F1"/>
   <w16cid:commentId w16cid:paraId="05EBE702" w16cid:durableId="244CA209"/>
   <w16cid:commentId w16cid:paraId="5B4B4BFE" w16cid:durableId="244CA2AA"/>
@@ -32833,7 +35286,7 @@
 </file>
 
 <file path=word/endnotes.xml><?xml version="1.0" encoding="utf-8"?>
-<w:endnotes xmlns:wpc="http://schemas.microsoft.com/office/word/2010/wordprocessingCanvas" xmlns:cx="http://schemas.microsoft.com/office/drawing/2014/chartex" xmlns:cx1="http://schemas.microsoft.com/office/drawing/2015/9/8/chartex" xmlns:cx2="http://schemas.microsoft.com/office/drawing/2015/10/21/chartex" xmlns:cx3="http://schemas.microsoft.com/office/drawing/2016/5/9/chartex" xmlns:cx4="http://schemas.microsoft.com/office/drawing/2016/5/10/chartex" xmlns:cx5="http://schemas.microsoft.com/office/drawing/2016/5/11/chartex" xmlns:cx6="http://schemas.microsoft.com/office/drawing/2016/5/12/chartex" xmlns:cx7="http://schemas.microsoft.com/office/drawing/2016/5/13/chartex" xmlns:cx8="http://schemas.microsoft.com/office/drawing/2016/5/14/chartex" xmlns:mc="http://schemas.openxmlformats.org/markup-compatibility/2006" xmlns:aink="http://schemas.microsoft.com/office/drawing/2016/ink" xmlns:am3d="http://schemas.microsoft.com/office/drawing/2017/model3d" xmlns:o="urn:schemas-microsoft-com:office:office" xmlns:r="http://schemas.openxmlformats.org/officeDocument/2006/relationships" xmlns:m="http://schemas.openxmlformats.org/officeDocument/2006/math" xmlns:v="urn:schemas-microsoft-com:vml" xmlns:wp14="http://schemas.microsoft.com/office/word/2010/wordprocessingDrawing" xmlns:wp="http://schemas.openxmlformats.org/drawingml/2006/wordprocessingDrawing" xmlns:w10="urn:schemas-microsoft-com:office:word" xmlns:w="http://schemas.openxmlformats.org/wordprocessingml/2006/main" xmlns:w14="http://schemas.microsoft.com/office/word/2010/wordml" xmlns:w15="http://schemas.microsoft.com/office/word/2012/wordml" xmlns:w16cex="http://schemas.microsoft.com/office/word/2018/wordml/cex" xmlns:w16cid="http://schemas.microsoft.com/office/word/2016/wordml/cid" xmlns:w16="http://schemas.microsoft.com/office/word/2018/wordml" xmlns:w16sdtdh="http://schemas.microsoft.com/office/word/2020/wordml/sdtdatahash" xmlns:w16se="http://schemas.microsoft.com/office/word/2015/wordml/symex" xmlns:wpg="http://schemas.microsoft.com/office/word/2010/wordprocessingGroup" xmlns:wpi="http://schemas.microsoft.com/office/word/2010/wordprocessingInk" xmlns:wne="http://schemas.microsoft.com/office/word/2006/wordml" xmlns:wps="http://schemas.microsoft.com/office/word/2010/wordprocessingShape" mc:Ignorable="w14 w15 w16se w16cid w16 w16cex w16sdtdh wp14">
+<w:endnotes xmlns:wpc="http://schemas.microsoft.com/office/word/2010/wordprocessingCanvas" xmlns:cx="http://schemas.microsoft.com/office/drawing/2014/chartex" xmlns:cx1="http://schemas.microsoft.com/office/drawing/2015/9/8/chartex" xmlns:cx2="http://schemas.microsoft.com/office/drawing/2015/10/21/chartex" xmlns:cx3="http://schemas.microsoft.com/office/drawing/2016/5/9/chartex" xmlns:cx4="http://schemas.microsoft.com/office/drawing/2016/5/10/chartex" xmlns:cx5="http://schemas.microsoft.com/office/drawing/2016/5/11/chartex" xmlns:cx6="http://schemas.microsoft.com/office/drawing/2016/5/12/chartex" xmlns:cx7="http://schemas.microsoft.com/office/drawing/2016/5/13/chartex" xmlns:cx8="http://schemas.microsoft.com/office/drawing/2016/5/14/chartex" xmlns:mc="http://schemas.openxmlformats.org/markup-compatibility/2006" xmlns:aink="http://schemas.microsoft.com/office/drawing/2016/ink" xmlns:am3d="http://schemas.microsoft.com/office/drawing/2017/model3d" xmlns:o="urn:schemas-microsoft-com:office:office" xmlns:r="http://schemas.openxmlformats.org/officeDocument/2006/relationships" xmlns:m="http://schemas.openxmlformats.org/officeDocument/2006/math" xmlns:v="urn:schemas-microsoft-com:vml" xmlns:wp14="http://schemas.microsoft.com/office/word/2010/wordprocessingDrawing" xmlns:wp="http://schemas.openxmlformats.org/drawingml/2006/wordprocessingDrawing" xmlns:w10="urn:schemas-microsoft-com:office:word" xmlns:w="http://schemas.openxmlformats.org/wordprocessingml/2006/main" xmlns:w14="http://schemas.microsoft.com/office/word/2010/wordml" xmlns:w15="http://schemas.microsoft.com/office/word/2012/wordml" xmlns:w16cid="http://schemas.microsoft.com/office/word/2016/wordml/cid" xmlns:w16se="http://schemas.microsoft.com/office/word/2015/wordml/symex" xmlns:wpg="http://schemas.microsoft.com/office/word/2010/wordprocessingGroup" xmlns:wpi="http://schemas.microsoft.com/office/word/2010/wordprocessingInk" xmlns:wne="http://schemas.microsoft.com/office/word/2006/wordml" xmlns:wps="http://schemas.microsoft.com/office/word/2010/wordprocessingShape" mc:Ignorable="w14 w15 w16se w16cid wp14">
   <w:endnote w:type="separator" w:id="-1">
     <w:p>
       <w:pPr>
@@ -32858,7 +35311,7 @@
 </file>
 
 <file path=word/footer1.xml><?xml version="1.0" encoding="utf-8"?>
-<w:ftr xmlns:wpc="http://schemas.microsoft.com/office/word/2010/wordprocessingCanvas" xmlns:cx="http://schemas.microsoft.com/office/drawing/2014/chartex" xmlns:cx1="http://schemas.microsoft.com/office/drawing/2015/9/8/chartex" xmlns:cx2="http://schemas.microsoft.com/office/drawing/2015/10/21/chartex" xmlns:cx3="http://schemas.microsoft.com/office/drawing/2016/5/9/chartex" xmlns:cx4="http://schemas.microsoft.com/office/drawing/2016/5/10/chartex" xmlns:cx5="http://schemas.microsoft.com/office/drawing/2016/5/11/chartex" xmlns:cx6="http://schemas.microsoft.com/office/drawing/2016/5/12/chartex" xmlns:cx7="http://schemas.microsoft.com/office/drawing/2016/5/13/chartex" xmlns:cx8="http://schemas.microsoft.com/office/drawing/2016/5/14/chartex" xmlns:mc="http://schemas.openxmlformats.org/markup-compatibility/2006" xmlns:aink="http://schemas.microsoft.com/office/drawing/2016/ink" xmlns:am3d="http://schemas.microsoft.com/office/drawing/2017/model3d" xmlns:o="urn:schemas-microsoft-com:office:office" xmlns:r="http://schemas.openxmlformats.org/officeDocument/2006/relationships" xmlns:m="http://schemas.openxmlformats.org/officeDocument/2006/math" xmlns:v="urn:schemas-microsoft-com:vml" xmlns:wp14="http://schemas.microsoft.com/office/word/2010/wordprocessingDrawing" xmlns:wp="http://schemas.openxmlformats.org/drawingml/2006/wordprocessingDrawing" xmlns:w10="urn:schemas-microsoft-com:office:word" xmlns:w="http://schemas.openxmlformats.org/wordprocessingml/2006/main" xmlns:w14="http://schemas.microsoft.com/office/word/2010/wordml" xmlns:w15="http://schemas.microsoft.com/office/word/2012/wordml" xmlns:w16cex="http://schemas.microsoft.com/office/word/2018/wordml/cex" xmlns:w16cid="http://schemas.microsoft.com/office/word/2016/wordml/cid" xmlns:w16="http://schemas.microsoft.com/office/word/2018/wordml" xmlns:w16sdtdh="http://schemas.microsoft.com/office/word/2020/wordml/sdtdatahash" xmlns:w16se="http://schemas.microsoft.com/office/word/2015/wordml/symex" xmlns:wpg="http://schemas.microsoft.com/office/word/2010/wordprocessingGroup" xmlns:wpi="http://schemas.microsoft.com/office/word/2010/wordprocessingInk" xmlns:wne="http://schemas.microsoft.com/office/word/2006/wordml" xmlns:wps="http://schemas.microsoft.com/office/word/2010/wordprocessingShape" mc:Ignorable="w14 w15 w16se w16cid w16 w16cex w16sdtdh wp14">
+<w:ftr xmlns:wpc="http://schemas.microsoft.com/office/word/2010/wordprocessingCanvas" xmlns:cx="http://schemas.microsoft.com/office/drawing/2014/chartex" xmlns:cx1="http://schemas.microsoft.com/office/drawing/2015/9/8/chartex" xmlns:cx2="http://schemas.microsoft.com/office/drawing/2015/10/21/chartex" xmlns:cx3="http://schemas.microsoft.com/office/drawing/2016/5/9/chartex" xmlns:cx4="http://schemas.microsoft.com/office/drawing/2016/5/10/chartex" xmlns:cx5="http://schemas.microsoft.com/office/drawing/2016/5/11/chartex" xmlns:cx6="http://schemas.microsoft.com/office/drawing/2016/5/12/chartex" xmlns:cx7="http://schemas.microsoft.com/office/drawing/2016/5/13/chartex" xmlns:cx8="http://schemas.microsoft.com/office/drawing/2016/5/14/chartex" xmlns:mc="http://schemas.openxmlformats.org/markup-compatibility/2006" xmlns:aink="http://schemas.microsoft.com/office/drawing/2016/ink" xmlns:am3d="http://schemas.microsoft.com/office/drawing/2017/model3d" xmlns:o="urn:schemas-microsoft-com:office:office" xmlns:r="http://schemas.openxmlformats.org/officeDocument/2006/relationships" xmlns:m="http://schemas.openxmlformats.org/officeDocument/2006/math" xmlns:v="urn:schemas-microsoft-com:vml" xmlns:wp14="http://schemas.microsoft.com/office/word/2010/wordprocessingDrawing" xmlns:wp="http://schemas.openxmlformats.org/drawingml/2006/wordprocessingDrawing" xmlns:w10="urn:schemas-microsoft-com:office:word" xmlns:w="http://schemas.openxmlformats.org/wordprocessingml/2006/main" xmlns:w14="http://schemas.microsoft.com/office/word/2010/wordml" xmlns:w15="http://schemas.microsoft.com/office/word/2012/wordml" xmlns:w16cid="http://schemas.microsoft.com/office/word/2016/wordml/cid" xmlns:w16se="http://schemas.microsoft.com/office/word/2015/wordml/symex" xmlns:wpg="http://schemas.microsoft.com/office/word/2010/wordprocessingGroup" xmlns:wpi="http://schemas.microsoft.com/office/word/2010/wordprocessingInk" xmlns:wne="http://schemas.microsoft.com/office/word/2006/wordml" xmlns:wps="http://schemas.microsoft.com/office/word/2010/wordprocessingShape" mc:Ignorable="w14 w15 w16se w16cid wp14">
   <w:p>
     <w:pPr>
       <w:pStyle w:val="Footer"/>
@@ -32902,7 +35355,7 @@
 </file>
 
 <file path=word/footer2.xml><?xml version="1.0" encoding="utf-8"?>
-<w:ftr xmlns:wpc="http://schemas.microsoft.com/office/word/2010/wordprocessingCanvas" xmlns:cx="http://schemas.microsoft.com/office/drawing/2014/chartex" xmlns:cx1="http://schemas.microsoft.com/office/drawing/2015/9/8/chartex" xmlns:cx2="http://schemas.microsoft.com/office/drawing/2015/10/21/chartex" xmlns:cx3="http://schemas.microsoft.com/office/drawing/2016/5/9/chartex" xmlns:cx4="http://schemas.microsoft.com/office/drawing/2016/5/10/chartex" xmlns:cx5="http://schemas.microsoft.com/office/drawing/2016/5/11/chartex" xmlns:cx6="http://schemas.microsoft.com/office/drawing/2016/5/12/chartex" xmlns:cx7="http://schemas.microsoft.com/office/drawing/2016/5/13/chartex" xmlns:cx8="http://schemas.microsoft.com/office/drawing/2016/5/14/chartex" xmlns:mc="http://schemas.openxmlformats.org/markup-compatibility/2006" xmlns:aink="http://schemas.microsoft.com/office/drawing/2016/ink" xmlns:am3d="http://schemas.microsoft.com/office/drawing/2017/model3d" xmlns:o="urn:schemas-microsoft-com:office:office" xmlns:r="http://schemas.openxmlformats.org/officeDocument/2006/relationships" xmlns:m="http://schemas.openxmlformats.org/officeDocument/2006/math" xmlns:v="urn:schemas-microsoft-com:vml" xmlns:wp14="http://schemas.microsoft.com/office/word/2010/wordprocessingDrawing" xmlns:wp="http://schemas.openxmlformats.org/drawingml/2006/wordprocessingDrawing" xmlns:w10="urn:schemas-microsoft-com:office:word" xmlns:w="http://schemas.openxmlformats.org/wordprocessingml/2006/main" xmlns:w14="http://schemas.microsoft.com/office/word/2010/wordml" xmlns:w15="http://schemas.microsoft.com/office/word/2012/wordml" xmlns:w16cex="http://schemas.microsoft.com/office/word/2018/wordml/cex" xmlns:w16cid="http://schemas.microsoft.com/office/word/2016/wordml/cid" xmlns:w16="http://schemas.microsoft.com/office/word/2018/wordml" xmlns:w16sdtdh="http://schemas.microsoft.com/office/word/2020/wordml/sdtdatahash" xmlns:w16se="http://schemas.microsoft.com/office/word/2015/wordml/symex" xmlns:wpg="http://schemas.microsoft.com/office/word/2010/wordprocessingGroup" xmlns:wpi="http://schemas.microsoft.com/office/word/2010/wordprocessingInk" xmlns:wne="http://schemas.microsoft.com/office/word/2006/wordml" xmlns:wps="http://schemas.microsoft.com/office/word/2010/wordprocessingShape" mc:Ignorable="w14 w15 w16se w16cid w16 w16cex w16sdtdh wp14">
+<w:ftr xmlns:wpc="http://schemas.microsoft.com/office/word/2010/wordprocessingCanvas" xmlns:cx="http://schemas.microsoft.com/office/drawing/2014/chartex" xmlns:cx1="http://schemas.microsoft.com/office/drawing/2015/9/8/chartex" xmlns:cx2="http://schemas.microsoft.com/office/drawing/2015/10/21/chartex" xmlns:cx3="http://schemas.microsoft.com/office/drawing/2016/5/9/chartex" xmlns:cx4="http://schemas.microsoft.com/office/drawing/2016/5/10/chartex" xmlns:cx5="http://schemas.microsoft.com/office/drawing/2016/5/11/chartex" xmlns:cx6="http://schemas.microsoft.com/office/drawing/2016/5/12/chartex" xmlns:cx7="http://schemas.microsoft.com/office/drawing/2016/5/13/chartex" xmlns:cx8="http://schemas.microsoft.com/office/drawing/2016/5/14/chartex" xmlns:mc="http://schemas.openxmlformats.org/markup-compatibility/2006" xmlns:aink="http://schemas.microsoft.com/office/drawing/2016/ink" xmlns:am3d="http://schemas.microsoft.com/office/drawing/2017/model3d" xmlns:o="urn:schemas-microsoft-com:office:office" xmlns:r="http://schemas.openxmlformats.org/officeDocument/2006/relationships" xmlns:m="http://schemas.openxmlformats.org/officeDocument/2006/math" xmlns:v="urn:schemas-microsoft-com:vml" xmlns:wp14="http://schemas.microsoft.com/office/word/2010/wordprocessingDrawing" xmlns:wp="http://schemas.openxmlformats.org/drawingml/2006/wordprocessingDrawing" xmlns:w10="urn:schemas-microsoft-com:office:word" xmlns:w="http://schemas.openxmlformats.org/wordprocessingml/2006/main" xmlns:w14="http://schemas.microsoft.com/office/word/2010/wordml" xmlns:w15="http://schemas.microsoft.com/office/word/2012/wordml" xmlns:w16cid="http://schemas.microsoft.com/office/word/2016/wordml/cid" xmlns:w16se="http://schemas.microsoft.com/office/word/2015/wordml/symex" xmlns:wpg="http://schemas.microsoft.com/office/word/2010/wordprocessingGroup" xmlns:wpi="http://schemas.microsoft.com/office/word/2010/wordprocessingInk" xmlns:wne="http://schemas.microsoft.com/office/word/2006/wordml" xmlns:wps="http://schemas.microsoft.com/office/word/2010/wordprocessingShape" mc:Ignorable="w14 w15 w16se w16cid wp14">
   <w:p>
     <w:pPr>
       <w:pStyle w:val="Footer"/>
@@ -32947,7 +35400,7 @@
 </file>
 
 <file path=word/footer3.xml><?xml version="1.0" encoding="utf-8"?>
-<w:ftr xmlns:wpc="http://schemas.microsoft.com/office/word/2010/wordprocessingCanvas" xmlns:cx="http://schemas.microsoft.com/office/drawing/2014/chartex" xmlns:cx1="http://schemas.microsoft.com/office/drawing/2015/9/8/chartex" xmlns:cx2="http://schemas.microsoft.com/office/drawing/2015/10/21/chartex" xmlns:cx3="http://schemas.microsoft.com/office/drawing/2016/5/9/chartex" xmlns:cx4="http://schemas.microsoft.com/office/drawing/2016/5/10/chartex" xmlns:cx5="http://schemas.microsoft.com/office/drawing/2016/5/11/chartex" xmlns:cx6="http://schemas.microsoft.com/office/drawing/2016/5/12/chartex" xmlns:cx7="http://schemas.microsoft.com/office/drawing/2016/5/13/chartex" xmlns:cx8="http://schemas.microsoft.com/office/drawing/2016/5/14/chartex" xmlns:mc="http://schemas.openxmlformats.org/markup-compatibility/2006" xmlns:aink="http://schemas.microsoft.com/office/drawing/2016/ink" xmlns:am3d="http://schemas.microsoft.com/office/drawing/2017/model3d" xmlns:o="urn:schemas-microsoft-com:office:office" xmlns:r="http://schemas.openxmlformats.org/officeDocument/2006/relationships" xmlns:m="http://schemas.openxmlformats.org/officeDocument/2006/math" xmlns:v="urn:schemas-microsoft-com:vml" xmlns:wp14="http://schemas.microsoft.com/office/word/2010/wordprocessingDrawing" xmlns:wp="http://schemas.openxmlformats.org/drawingml/2006/wordprocessingDrawing" xmlns:w10="urn:schemas-microsoft-com:office:word" xmlns:w="http://schemas.openxmlformats.org/wordprocessingml/2006/main" xmlns:w14="http://schemas.microsoft.com/office/word/2010/wordml" xmlns:w15="http://schemas.microsoft.com/office/word/2012/wordml" xmlns:w16cex="http://schemas.microsoft.com/office/word/2018/wordml/cex" xmlns:w16cid="http://schemas.microsoft.com/office/word/2016/wordml/cid" xmlns:w16="http://schemas.microsoft.com/office/word/2018/wordml" xmlns:w16sdtdh="http://schemas.microsoft.com/office/word/2020/wordml/sdtdatahash" xmlns:w16se="http://schemas.microsoft.com/office/word/2015/wordml/symex" xmlns:wpg="http://schemas.microsoft.com/office/word/2010/wordprocessingGroup" xmlns:wpi="http://schemas.microsoft.com/office/word/2010/wordprocessingInk" xmlns:wne="http://schemas.microsoft.com/office/word/2006/wordml" xmlns:wps="http://schemas.microsoft.com/office/word/2010/wordprocessingShape" mc:Ignorable="w14 w15 w16se w16cid w16 w16cex w16sdtdh wp14">
+<w:ftr xmlns:wpc="http://schemas.microsoft.com/office/word/2010/wordprocessingCanvas" xmlns:cx="http://schemas.microsoft.com/office/drawing/2014/chartex" xmlns:cx1="http://schemas.microsoft.com/office/drawing/2015/9/8/chartex" xmlns:cx2="http://schemas.microsoft.com/office/drawing/2015/10/21/chartex" xmlns:cx3="http://schemas.microsoft.com/office/drawing/2016/5/9/chartex" xmlns:cx4="http://schemas.microsoft.com/office/drawing/2016/5/10/chartex" xmlns:cx5="http://schemas.microsoft.com/office/drawing/2016/5/11/chartex" xmlns:cx6="http://schemas.microsoft.com/office/drawing/2016/5/12/chartex" xmlns:cx7="http://schemas.microsoft.com/office/drawing/2016/5/13/chartex" xmlns:cx8="http://schemas.microsoft.com/office/drawing/2016/5/14/chartex" xmlns:mc="http://schemas.openxmlformats.org/markup-compatibility/2006" xmlns:aink="http://schemas.microsoft.com/office/drawing/2016/ink" xmlns:am3d="http://schemas.microsoft.com/office/drawing/2017/model3d" xmlns:o="urn:schemas-microsoft-com:office:office" xmlns:r="http://schemas.openxmlformats.org/officeDocument/2006/relationships" xmlns:m="http://schemas.openxmlformats.org/officeDocument/2006/math" xmlns:v="urn:schemas-microsoft-com:vml" xmlns:wp14="http://schemas.microsoft.com/office/word/2010/wordprocessingDrawing" xmlns:wp="http://schemas.openxmlformats.org/drawingml/2006/wordprocessingDrawing" xmlns:w10="urn:schemas-microsoft-com:office:word" xmlns:w="http://schemas.openxmlformats.org/wordprocessingml/2006/main" xmlns:w14="http://schemas.microsoft.com/office/word/2010/wordml" xmlns:w15="http://schemas.microsoft.com/office/word/2012/wordml" xmlns:w16cid="http://schemas.microsoft.com/office/word/2016/wordml/cid" xmlns:w16se="http://schemas.microsoft.com/office/word/2015/wordml/symex" xmlns:wpg="http://schemas.microsoft.com/office/word/2010/wordprocessingGroup" xmlns:wpi="http://schemas.microsoft.com/office/word/2010/wordprocessingInk" xmlns:wne="http://schemas.microsoft.com/office/word/2006/wordml" xmlns:wps="http://schemas.microsoft.com/office/word/2010/wordprocessingShape" mc:Ignorable="w14 w15 w16se w16cid wp14">
   <w:sdt>
     <w:sdtPr>
       <w:rPr>
@@ -33009,7 +35462,7 @@
 </file>
 
 <file path=word/footnotes.xml><?xml version="1.0" encoding="utf-8"?>
-<w:footnotes xmlns:wpc="http://schemas.microsoft.com/office/word/2010/wordprocessingCanvas" xmlns:cx="http://schemas.microsoft.com/office/drawing/2014/chartex" xmlns:cx1="http://schemas.microsoft.com/office/drawing/2015/9/8/chartex" xmlns:cx2="http://schemas.microsoft.com/office/drawing/2015/10/21/chartex" xmlns:cx3="http://schemas.microsoft.com/office/drawing/2016/5/9/chartex" xmlns:cx4="http://schemas.microsoft.com/office/drawing/2016/5/10/chartex" xmlns:cx5="http://schemas.microsoft.com/office/drawing/2016/5/11/chartex" xmlns:cx6="http://schemas.microsoft.com/office/drawing/2016/5/12/chartex" xmlns:cx7="http://schemas.microsoft.com/office/drawing/2016/5/13/chartex" xmlns:cx8="http://schemas.microsoft.com/office/drawing/2016/5/14/chartex" xmlns:mc="http://schemas.openxmlformats.org/markup-compatibility/2006" xmlns:aink="http://schemas.microsoft.com/office/drawing/2016/ink" xmlns:am3d="http://schemas.microsoft.com/office/drawing/2017/model3d" xmlns:o="urn:schemas-microsoft-com:office:office" xmlns:r="http://schemas.openxmlformats.org/officeDocument/2006/relationships" xmlns:m="http://schemas.openxmlformats.org/officeDocument/2006/math" xmlns:v="urn:schemas-microsoft-com:vml" xmlns:wp14="http://schemas.microsoft.com/office/word/2010/wordprocessingDrawing" xmlns:wp="http://schemas.openxmlformats.org/drawingml/2006/wordprocessingDrawing" xmlns:w10="urn:schemas-microsoft-com:office:word" xmlns:w="http://schemas.openxmlformats.org/wordprocessingml/2006/main" xmlns:w14="http://schemas.microsoft.com/office/word/2010/wordml" xmlns:w15="http://schemas.microsoft.com/office/word/2012/wordml" xmlns:w16cex="http://schemas.microsoft.com/office/word/2018/wordml/cex" xmlns:w16cid="http://schemas.microsoft.com/office/word/2016/wordml/cid" xmlns:w16="http://schemas.microsoft.com/office/word/2018/wordml" xmlns:w16sdtdh="http://schemas.microsoft.com/office/word/2020/wordml/sdtdatahash" xmlns:w16se="http://schemas.microsoft.com/office/word/2015/wordml/symex" xmlns:wpg="http://schemas.microsoft.com/office/word/2010/wordprocessingGroup" xmlns:wpi="http://schemas.microsoft.com/office/word/2010/wordprocessingInk" xmlns:wne="http://schemas.microsoft.com/office/word/2006/wordml" xmlns:wps="http://schemas.microsoft.com/office/word/2010/wordprocessingShape" mc:Ignorable="w14 w15 w16se w16cid w16 w16cex w16sdtdh wp14">
+<w:footnotes xmlns:wpc="http://schemas.microsoft.com/office/word/2010/wordprocessingCanvas" xmlns:cx="http://schemas.microsoft.com/office/drawing/2014/chartex" xmlns:cx1="http://schemas.microsoft.com/office/drawing/2015/9/8/chartex" xmlns:cx2="http://schemas.microsoft.com/office/drawing/2015/10/21/chartex" xmlns:cx3="http://schemas.microsoft.com/office/drawing/2016/5/9/chartex" xmlns:cx4="http://schemas.microsoft.com/office/drawing/2016/5/10/chartex" xmlns:cx5="http://schemas.microsoft.com/office/drawing/2016/5/11/chartex" xmlns:cx6="http://schemas.microsoft.com/office/drawing/2016/5/12/chartex" xmlns:cx7="http://schemas.microsoft.com/office/drawing/2016/5/13/chartex" xmlns:cx8="http://schemas.microsoft.com/office/drawing/2016/5/14/chartex" xmlns:mc="http://schemas.openxmlformats.org/markup-compatibility/2006" xmlns:aink="http://schemas.microsoft.com/office/drawing/2016/ink" xmlns:am3d="http://schemas.microsoft.com/office/drawing/2017/model3d" xmlns:o="urn:schemas-microsoft-com:office:office" xmlns:r="http://schemas.openxmlformats.org/officeDocument/2006/relationships" xmlns:m="http://schemas.openxmlformats.org/officeDocument/2006/math" xmlns:v="urn:schemas-microsoft-com:vml" xmlns:wp14="http://schemas.microsoft.com/office/word/2010/wordprocessingDrawing" xmlns:wp="http://schemas.openxmlformats.org/drawingml/2006/wordprocessingDrawing" xmlns:w10="urn:schemas-microsoft-com:office:word" xmlns:w="http://schemas.openxmlformats.org/wordprocessingml/2006/main" xmlns:w14="http://schemas.microsoft.com/office/word/2010/wordml" xmlns:w15="http://schemas.microsoft.com/office/word/2012/wordml" xmlns:w16cid="http://schemas.microsoft.com/office/word/2016/wordml/cid" xmlns:w16se="http://schemas.microsoft.com/office/word/2015/wordml/symex" xmlns:wpg="http://schemas.microsoft.com/office/word/2010/wordprocessingGroup" xmlns:wpi="http://schemas.microsoft.com/office/word/2010/wordprocessingInk" xmlns:wne="http://schemas.microsoft.com/office/word/2006/wordml" xmlns:wps="http://schemas.microsoft.com/office/word/2010/wordprocessingShape" mc:Ignorable="w14 w15 w16se w16cid wp14">
   <w:footnote w:type="separator" w:id="-1">
     <w:p>
       <w:pPr>
@@ -33034,7 +35487,7 @@
 </file>
 
 <file path=word/header1.xml><?xml version="1.0" encoding="utf-8"?>
-<w:hdr xmlns:wpc="http://schemas.microsoft.com/office/word/2010/wordprocessingCanvas" xmlns:cx="http://schemas.microsoft.com/office/drawing/2014/chartex" xmlns:cx1="http://schemas.microsoft.com/office/drawing/2015/9/8/chartex" xmlns:cx2="http://schemas.microsoft.com/office/drawing/2015/10/21/chartex" xmlns:cx3="http://schemas.microsoft.com/office/drawing/2016/5/9/chartex" xmlns:cx4="http://schemas.microsoft.com/office/drawing/2016/5/10/chartex" xmlns:cx5="http://schemas.microsoft.com/office/drawing/2016/5/11/chartex" xmlns:cx6="http://schemas.microsoft.com/office/drawing/2016/5/12/chartex" xmlns:cx7="http://schemas.microsoft.com/office/drawing/2016/5/13/chartex" xmlns:cx8="http://schemas.microsoft.com/office/drawing/2016/5/14/chartex" xmlns:mc="http://schemas.openxmlformats.org/markup-compatibility/2006" xmlns:aink="http://schemas.microsoft.com/office/drawing/2016/ink" xmlns:am3d="http://schemas.microsoft.com/office/drawing/2017/model3d" xmlns:o="urn:schemas-microsoft-com:office:office" xmlns:r="http://schemas.openxmlformats.org/officeDocument/2006/relationships" xmlns:m="http://schemas.openxmlformats.org/officeDocument/2006/math" xmlns:v="urn:schemas-microsoft-com:vml" xmlns:wp14="http://schemas.microsoft.com/office/word/2010/wordprocessingDrawing" xmlns:wp="http://schemas.openxmlformats.org/drawingml/2006/wordprocessingDrawing" xmlns:w10="urn:schemas-microsoft-com:office:word" xmlns:w="http://schemas.openxmlformats.org/wordprocessingml/2006/main" xmlns:w14="http://schemas.microsoft.com/office/word/2010/wordml" xmlns:w15="http://schemas.microsoft.com/office/word/2012/wordml" xmlns:w16cex="http://schemas.microsoft.com/office/word/2018/wordml/cex" xmlns:w16cid="http://schemas.microsoft.com/office/word/2016/wordml/cid" xmlns:w16="http://schemas.microsoft.com/office/word/2018/wordml" xmlns:w16sdtdh="http://schemas.microsoft.com/office/word/2020/wordml/sdtdatahash" xmlns:w16se="http://schemas.microsoft.com/office/word/2015/wordml/symex" xmlns:wpg="http://schemas.microsoft.com/office/word/2010/wordprocessingGroup" xmlns:wpi="http://schemas.microsoft.com/office/word/2010/wordprocessingInk" xmlns:wne="http://schemas.microsoft.com/office/word/2006/wordml" xmlns:wps="http://schemas.microsoft.com/office/word/2010/wordprocessingShape" mc:Ignorable="w14 w15 w16se w16cid w16 w16cex w16sdtdh wp14">
+<w:hdr xmlns:wpc="http://schemas.microsoft.com/office/word/2010/wordprocessingCanvas" xmlns:cx="http://schemas.microsoft.com/office/drawing/2014/chartex" xmlns:cx1="http://schemas.microsoft.com/office/drawing/2015/9/8/chartex" xmlns:cx2="http://schemas.microsoft.com/office/drawing/2015/10/21/chartex" xmlns:cx3="http://schemas.microsoft.com/office/drawing/2016/5/9/chartex" xmlns:cx4="http://schemas.microsoft.com/office/drawing/2016/5/10/chartex" xmlns:cx5="http://schemas.microsoft.com/office/drawing/2016/5/11/chartex" xmlns:cx6="http://schemas.microsoft.com/office/drawing/2016/5/12/chartex" xmlns:cx7="http://schemas.microsoft.com/office/drawing/2016/5/13/chartex" xmlns:cx8="http://schemas.microsoft.com/office/drawing/2016/5/14/chartex" xmlns:mc="http://schemas.openxmlformats.org/markup-compatibility/2006" xmlns:aink="http://schemas.microsoft.com/office/drawing/2016/ink" xmlns:am3d="http://schemas.microsoft.com/office/drawing/2017/model3d" xmlns:o="urn:schemas-microsoft-com:office:office" xmlns:r="http://schemas.openxmlformats.org/officeDocument/2006/relationships" xmlns:m="http://schemas.openxmlformats.org/officeDocument/2006/math" xmlns:v="urn:schemas-microsoft-com:vml" xmlns:wp14="http://schemas.microsoft.com/office/word/2010/wordprocessingDrawing" xmlns:wp="http://schemas.openxmlformats.org/drawingml/2006/wordprocessingDrawing" xmlns:w10="urn:schemas-microsoft-com:office:word" xmlns:w="http://schemas.openxmlformats.org/wordprocessingml/2006/main" xmlns:w14="http://schemas.microsoft.com/office/word/2010/wordml" xmlns:w15="http://schemas.microsoft.com/office/word/2012/wordml" xmlns:w16cid="http://schemas.microsoft.com/office/word/2016/wordml/cid" xmlns:w16se="http://schemas.microsoft.com/office/word/2015/wordml/symex" xmlns:wpg="http://schemas.microsoft.com/office/word/2010/wordprocessingGroup" xmlns:wpi="http://schemas.microsoft.com/office/word/2010/wordprocessingInk" xmlns:wne="http://schemas.microsoft.com/office/word/2006/wordml" xmlns:wps="http://schemas.microsoft.com/office/word/2010/wordprocessingShape" mc:Ignorable="w14 w15 w16se w16cid wp14">
   <w:p>
     <w:pPr>
       <w:pStyle w:val="Header"/>
@@ -33081,7 +35534,7 @@
 </file>
 
 <file path=word/header2.xml><?xml version="1.0" encoding="utf-8"?>
-<w:hdr xmlns:wpc="http://schemas.microsoft.com/office/word/2010/wordprocessingCanvas" xmlns:cx="http://schemas.microsoft.com/office/drawing/2014/chartex" xmlns:cx1="http://schemas.microsoft.com/office/drawing/2015/9/8/chartex" xmlns:cx2="http://schemas.microsoft.com/office/drawing/2015/10/21/chartex" xmlns:cx3="http://schemas.microsoft.com/office/drawing/2016/5/9/chartex" xmlns:cx4="http://schemas.microsoft.com/office/drawing/2016/5/10/chartex" xmlns:cx5="http://schemas.microsoft.com/office/drawing/2016/5/11/chartex" xmlns:cx6="http://schemas.microsoft.com/office/drawing/2016/5/12/chartex" xmlns:cx7="http://schemas.microsoft.com/office/drawing/2016/5/13/chartex" xmlns:cx8="http://schemas.microsoft.com/office/drawing/2016/5/14/chartex" xmlns:mc="http://schemas.openxmlformats.org/markup-compatibility/2006" xmlns:aink="http://schemas.microsoft.com/office/drawing/2016/ink" xmlns:am3d="http://schemas.microsoft.com/office/drawing/2017/model3d" xmlns:o="urn:schemas-microsoft-com:office:office" xmlns:r="http://schemas.openxmlformats.org/officeDocument/2006/relationships" xmlns:m="http://schemas.openxmlformats.org/officeDocument/2006/math" xmlns:v="urn:schemas-microsoft-com:vml" xmlns:wp14="http://schemas.microsoft.com/office/word/2010/wordprocessingDrawing" xmlns:wp="http://schemas.openxmlformats.org/drawingml/2006/wordprocessingDrawing" xmlns:w10="urn:schemas-microsoft-com:office:word" xmlns:w="http://schemas.openxmlformats.org/wordprocessingml/2006/main" xmlns:w14="http://schemas.microsoft.com/office/word/2010/wordml" xmlns:w15="http://schemas.microsoft.com/office/word/2012/wordml" xmlns:w16cex="http://schemas.microsoft.com/office/word/2018/wordml/cex" xmlns:w16cid="http://schemas.microsoft.com/office/word/2016/wordml/cid" xmlns:w16="http://schemas.microsoft.com/office/word/2018/wordml" xmlns:w16sdtdh="http://schemas.microsoft.com/office/word/2020/wordml/sdtdatahash" xmlns:w16se="http://schemas.microsoft.com/office/word/2015/wordml/symex" xmlns:wpg="http://schemas.microsoft.com/office/word/2010/wordprocessingGroup" xmlns:wpi="http://schemas.microsoft.com/office/word/2010/wordprocessingInk" xmlns:wne="http://schemas.microsoft.com/office/word/2006/wordml" xmlns:wps="http://schemas.microsoft.com/office/word/2010/wordprocessingShape" mc:Ignorable="w14 w15 w16se w16cid w16 w16cex w16sdtdh wp14">
+<w:hdr xmlns:wpc="http://schemas.microsoft.com/office/word/2010/wordprocessingCanvas" xmlns:cx="http://schemas.microsoft.com/office/drawing/2014/chartex" xmlns:cx1="http://schemas.microsoft.com/office/drawing/2015/9/8/chartex" xmlns:cx2="http://schemas.microsoft.com/office/drawing/2015/10/21/chartex" xmlns:cx3="http://schemas.microsoft.com/office/drawing/2016/5/9/chartex" xmlns:cx4="http://schemas.microsoft.com/office/drawing/2016/5/10/chartex" xmlns:cx5="http://schemas.microsoft.com/office/drawing/2016/5/11/chartex" xmlns:cx6="http://schemas.microsoft.com/office/drawing/2016/5/12/chartex" xmlns:cx7="http://schemas.microsoft.com/office/drawing/2016/5/13/chartex" xmlns:cx8="http://schemas.microsoft.com/office/drawing/2016/5/14/chartex" xmlns:mc="http://schemas.openxmlformats.org/markup-compatibility/2006" xmlns:aink="http://schemas.microsoft.com/office/drawing/2016/ink" xmlns:am3d="http://schemas.microsoft.com/office/drawing/2017/model3d" xmlns:o="urn:schemas-microsoft-com:office:office" xmlns:r="http://schemas.openxmlformats.org/officeDocument/2006/relationships" xmlns:m="http://schemas.openxmlformats.org/officeDocument/2006/math" xmlns:v="urn:schemas-microsoft-com:vml" xmlns:wp14="http://schemas.microsoft.com/office/word/2010/wordprocessingDrawing" xmlns:wp="http://schemas.openxmlformats.org/drawingml/2006/wordprocessingDrawing" xmlns:w10="urn:schemas-microsoft-com:office:word" xmlns:w="http://schemas.openxmlformats.org/wordprocessingml/2006/main" xmlns:w14="http://schemas.microsoft.com/office/word/2010/wordml" xmlns:w15="http://schemas.microsoft.com/office/word/2012/wordml" xmlns:w16cid="http://schemas.microsoft.com/office/word/2016/wordml/cid" xmlns:w16se="http://schemas.microsoft.com/office/word/2015/wordml/symex" xmlns:wpg="http://schemas.microsoft.com/office/word/2010/wordprocessingGroup" xmlns:wpi="http://schemas.microsoft.com/office/word/2010/wordprocessingInk" xmlns:wne="http://schemas.microsoft.com/office/word/2006/wordml" xmlns:wps="http://schemas.microsoft.com/office/word/2010/wordprocessingShape" mc:Ignorable="w14 w15 w16se w16cid wp14">
   <w:p>
     <w:pPr>
       <w:pStyle w:val="Header"/>
@@ -33127,7 +35580,7 @@
 </file>
 
 <file path=word/header3.xml><?xml version="1.0" encoding="utf-8"?>
-<w:hdr xmlns:wpc="http://schemas.microsoft.com/office/word/2010/wordprocessingCanvas" xmlns:cx="http://schemas.microsoft.com/office/drawing/2014/chartex" xmlns:cx1="http://schemas.microsoft.com/office/drawing/2015/9/8/chartex" xmlns:cx2="http://schemas.microsoft.com/office/drawing/2015/10/21/chartex" xmlns:cx3="http://schemas.microsoft.com/office/drawing/2016/5/9/chartex" xmlns:cx4="http://schemas.microsoft.com/office/drawing/2016/5/10/chartex" xmlns:cx5="http://schemas.microsoft.com/office/drawing/2016/5/11/chartex" xmlns:cx6="http://schemas.microsoft.com/office/drawing/2016/5/12/chartex" xmlns:cx7="http://schemas.microsoft.com/office/drawing/2016/5/13/chartex" xmlns:cx8="http://schemas.microsoft.com/office/drawing/2016/5/14/chartex" xmlns:mc="http://schemas.openxmlformats.org/markup-compatibility/2006" xmlns:aink="http://schemas.microsoft.com/office/drawing/2016/ink" xmlns:am3d="http://schemas.microsoft.com/office/drawing/2017/model3d" xmlns:o="urn:schemas-microsoft-com:office:office" xmlns:r="http://schemas.openxmlformats.org/officeDocument/2006/relationships" xmlns:m="http://schemas.openxmlformats.org/officeDocument/2006/math" xmlns:v="urn:schemas-microsoft-com:vml" xmlns:wp14="http://schemas.microsoft.com/office/word/2010/wordprocessingDrawing" xmlns:wp="http://schemas.openxmlformats.org/drawingml/2006/wordprocessingDrawing" xmlns:w10="urn:schemas-microsoft-com:office:word" xmlns:w="http://schemas.openxmlformats.org/wordprocessingml/2006/main" xmlns:w14="http://schemas.microsoft.com/office/word/2010/wordml" xmlns:w15="http://schemas.microsoft.com/office/word/2012/wordml" xmlns:w16cex="http://schemas.microsoft.com/office/word/2018/wordml/cex" xmlns:w16cid="http://schemas.microsoft.com/office/word/2016/wordml/cid" xmlns:w16="http://schemas.microsoft.com/office/word/2018/wordml" xmlns:w16sdtdh="http://schemas.microsoft.com/office/word/2020/wordml/sdtdatahash" xmlns:w16se="http://schemas.microsoft.com/office/word/2015/wordml/symex" xmlns:wpg="http://schemas.microsoft.com/office/word/2010/wordprocessingGroup" xmlns:wpi="http://schemas.microsoft.com/office/word/2010/wordprocessingInk" xmlns:wne="http://schemas.microsoft.com/office/word/2006/wordml" xmlns:wps="http://schemas.microsoft.com/office/word/2010/wordprocessingShape" mc:Ignorable="w14 w15 w16se w16cid w16 w16cex w16sdtdh wp14">
+<w:hdr xmlns:wpc="http://schemas.microsoft.com/office/word/2010/wordprocessingCanvas" xmlns:cx="http://schemas.microsoft.com/office/drawing/2014/chartex" xmlns:cx1="http://schemas.microsoft.com/office/drawing/2015/9/8/chartex" xmlns:cx2="http://schemas.microsoft.com/office/drawing/2015/10/21/chartex" xmlns:cx3="http://schemas.microsoft.com/office/drawing/2016/5/9/chartex" xmlns:cx4="http://schemas.microsoft.com/office/drawing/2016/5/10/chartex" xmlns:cx5="http://schemas.microsoft.com/office/drawing/2016/5/11/chartex" xmlns:cx6="http://schemas.microsoft.com/office/drawing/2016/5/12/chartex" xmlns:cx7="http://schemas.microsoft.com/office/drawing/2016/5/13/chartex" xmlns:cx8="http://schemas.microsoft.com/office/drawing/2016/5/14/chartex" xmlns:mc="http://schemas.openxmlformats.org/markup-compatibility/2006" xmlns:aink="http://schemas.microsoft.com/office/drawing/2016/ink" xmlns:am3d="http://schemas.microsoft.com/office/drawing/2017/model3d" xmlns:o="urn:schemas-microsoft-com:office:office" xmlns:r="http://schemas.openxmlformats.org/officeDocument/2006/relationships" xmlns:m="http://schemas.openxmlformats.org/officeDocument/2006/math" xmlns:v="urn:schemas-microsoft-com:vml" xmlns:wp14="http://schemas.microsoft.com/office/word/2010/wordprocessingDrawing" xmlns:wp="http://schemas.openxmlformats.org/drawingml/2006/wordprocessingDrawing" xmlns:w10="urn:schemas-microsoft-com:office:word" xmlns:w="http://schemas.openxmlformats.org/wordprocessingml/2006/main" xmlns:w14="http://schemas.microsoft.com/office/word/2010/wordml" xmlns:w15="http://schemas.microsoft.com/office/word/2012/wordml" xmlns:w16cid="http://schemas.microsoft.com/office/word/2016/wordml/cid" xmlns:w16se="http://schemas.microsoft.com/office/word/2015/wordml/symex" xmlns:wpg="http://schemas.microsoft.com/office/word/2010/wordprocessingGroup" xmlns:wpi="http://schemas.microsoft.com/office/word/2010/wordprocessingInk" xmlns:wne="http://schemas.microsoft.com/office/word/2006/wordml" xmlns:wps="http://schemas.microsoft.com/office/word/2010/wordprocessingShape" mc:Ignorable="w14 w15 w16se w16cid wp14">
   <w:p>
     <w:pPr>
       <w:pStyle w:val="ChapterNumber"/>
@@ -33204,7 +35657,7 @@
             </wp:anchor>
           </w:drawing>
         </mc:Choice>
-        <mc:Fallback>
+        <mc:Fallback xmlns:w16sdtdh="http://schemas.microsoft.com/office/word/2020/wordml/sdtdatahash" xmlns:w16="http://schemas.microsoft.com/office/word/2018/wordml" xmlns:w16cex="http://schemas.microsoft.com/office/word/2018/wordml/cex">
           <w:pict>
             <v:roundrect w14:anchorId="4DC829EB" id="AutoShape 1" o:spid="_x0000_s1026" style="position:absolute;margin-left:-163.4pt;margin-top:-171.35pt;width:596.4pt;height:301.3pt;z-index:-251659264;visibility:visible;mso-wrap-style:square;mso-width-percent:0;mso-height-percent:0;mso-wrap-distance-left:9pt;mso-wrap-distance-top:0;mso-wrap-distance-right:9pt;mso-wrap-distance-bottom:0;mso-position-horizontal:absolute;mso-position-horizontal-relative:text;mso-position-vertical:absolute;mso-position-vertical-relative:text;mso-width-percent:0;mso-height-percent:0;mso-width-relative:page;mso-height-relative:page;v-text-anchor:top" arcsize="10923f" o:gfxdata="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" filled="f" fillcolor="#d8d8d8"/>
           </w:pict>
@@ -33212,16 +35665,21 @@
       </mc:AlternateContent>
     </w:r>
     <w:r>
-      <w:t xml:space="preserve">C H A P T E R  </w:t>
+      <w:t xml:space="preserve">C H A P T E </w:t>
+    </w:r>
+    <w:proofErr w:type="gramStart"/>
+    <w:r>
+      <w:t xml:space="preserve">R  </w:t>
     </w:r>
     <w:r>
       <w:t>8</w:t>
     </w:r>
+    <w:proofErr w:type="gramEnd"/>
   </w:p>
   <w:p>
     <w:pPr>
       <w:rPr>
-        <w:rFonts w:ascii="Wingdings" w:hAnsi="Wingdings" w:hint="eastAsia"/>
+        <w:rFonts w:ascii="Wingdings" w:hAnsi="Wingdings"/>
         <w:sz w:val="28"/>
         <w:szCs w:val="28"/>
       </w:rPr>
@@ -33271,7 +35729,7 @@
 </file>
 
 <file path=word/numbering.xml><?xml version="1.0" encoding="utf-8"?>
-<w:numbering xmlns:wpc="http://schemas.microsoft.com/office/word/2010/wordprocessingCanvas" xmlns:cx="http://schemas.microsoft.com/office/drawing/2014/chartex" xmlns:cx1="http://schemas.microsoft.com/office/drawing/2015/9/8/chartex" xmlns:cx2="http://schemas.microsoft.com/office/drawing/2015/10/21/chartex" xmlns:cx3="http://schemas.microsoft.com/office/drawing/2016/5/9/chartex" xmlns:cx4="http://schemas.microsoft.com/office/drawing/2016/5/10/chartex" xmlns:cx5="http://schemas.microsoft.com/office/drawing/2016/5/11/chartex" xmlns:cx6="http://schemas.microsoft.com/office/drawing/2016/5/12/chartex" xmlns:cx7="http://schemas.microsoft.com/office/drawing/2016/5/13/chartex" xmlns:cx8="http://schemas.microsoft.com/office/drawing/2016/5/14/chartex" xmlns:mc="http://schemas.openxmlformats.org/markup-compatibility/2006" xmlns:aink="http://schemas.microsoft.com/office/drawing/2016/ink" xmlns:am3d="http://schemas.microsoft.com/office/drawing/2017/model3d" xmlns:o="urn:schemas-microsoft-com:office:office" xmlns:r="http://schemas.openxmlformats.org/officeDocument/2006/relationships" xmlns:m="http://schemas.openxmlformats.org/officeDocument/2006/math" xmlns:v="urn:schemas-microsoft-com:vml" xmlns:wp14="http://schemas.microsoft.com/office/word/2010/wordprocessingDrawing" xmlns:wp="http://schemas.openxmlformats.org/drawingml/2006/wordprocessingDrawing" xmlns:w10="urn:schemas-microsoft-com:office:word" xmlns:w="http://schemas.openxmlformats.org/wordprocessingml/2006/main" xmlns:w14="http://schemas.microsoft.com/office/word/2010/wordml" xmlns:w15="http://schemas.microsoft.com/office/word/2012/wordml" xmlns:w16cex="http://schemas.microsoft.com/office/word/2018/wordml/cex" xmlns:w16cid="http://schemas.microsoft.com/office/word/2016/wordml/cid" xmlns:w16="http://schemas.microsoft.com/office/word/2018/wordml" xmlns:w16sdtdh="http://schemas.microsoft.com/office/word/2020/wordml/sdtdatahash" xmlns:w16se="http://schemas.microsoft.com/office/word/2015/wordml/symex" xmlns:wpg="http://schemas.microsoft.com/office/word/2010/wordprocessingGroup" xmlns:wpi="http://schemas.microsoft.com/office/word/2010/wordprocessingInk" xmlns:wne="http://schemas.microsoft.com/office/word/2006/wordml" xmlns:wps="http://schemas.microsoft.com/office/word/2010/wordprocessingShape" mc:Ignorable="w14 w15 w16se w16cid w16 w16cex w16sdtdh wp14">
+<w:numbering xmlns:wpc="http://schemas.microsoft.com/office/word/2010/wordprocessingCanvas" xmlns:cx="http://schemas.microsoft.com/office/drawing/2014/chartex" xmlns:cx1="http://schemas.microsoft.com/office/drawing/2015/9/8/chartex" xmlns:cx2="http://schemas.microsoft.com/office/drawing/2015/10/21/chartex" xmlns:cx3="http://schemas.microsoft.com/office/drawing/2016/5/9/chartex" xmlns:cx4="http://schemas.microsoft.com/office/drawing/2016/5/10/chartex" xmlns:cx5="http://schemas.microsoft.com/office/drawing/2016/5/11/chartex" xmlns:cx6="http://schemas.microsoft.com/office/drawing/2016/5/12/chartex" xmlns:cx7="http://schemas.microsoft.com/office/drawing/2016/5/13/chartex" xmlns:cx8="http://schemas.microsoft.com/office/drawing/2016/5/14/chartex" xmlns:mc="http://schemas.openxmlformats.org/markup-compatibility/2006" xmlns:aink="http://schemas.microsoft.com/office/drawing/2016/ink" xmlns:am3d="http://schemas.microsoft.com/office/drawing/2017/model3d" xmlns:o="urn:schemas-microsoft-com:office:office" xmlns:r="http://schemas.openxmlformats.org/officeDocument/2006/relationships" xmlns:m="http://schemas.openxmlformats.org/officeDocument/2006/math" xmlns:v="urn:schemas-microsoft-com:vml" xmlns:wp14="http://schemas.microsoft.com/office/word/2010/wordprocessingDrawing" xmlns:wp="http://schemas.openxmlformats.org/drawingml/2006/wordprocessingDrawing" xmlns:w10="urn:schemas-microsoft-com:office:word" xmlns:w="http://schemas.openxmlformats.org/wordprocessingml/2006/main" xmlns:w14="http://schemas.microsoft.com/office/word/2010/wordml" xmlns:w15="http://schemas.microsoft.com/office/word/2012/wordml" xmlns:w16cid="http://schemas.microsoft.com/office/word/2016/wordml/cid" xmlns:w16se="http://schemas.microsoft.com/office/word/2015/wordml/symex" xmlns:wpg="http://schemas.microsoft.com/office/word/2010/wordprocessingGroup" xmlns:wpi="http://schemas.microsoft.com/office/word/2010/wordprocessingInk" xmlns:wne="http://schemas.microsoft.com/office/word/2006/wordml" xmlns:wps="http://schemas.microsoft.com/office/word/2010/wordprocessingShape" mc:Ignorable="w14 w15 w16se w16cid wp14">
   <w:abstractNum w:abstractNumId="0" w15:restartNumberingAfterBreak="0">
     <w:nsid w:val="09290E84"/>
     <w:multiLevelType w:val="hybridMultilevel"/>
@@ -34509,15 +36967,18 @@
 </file>
 
 <file path=word/people.xml><?xml version="1.0" encoding="utf-8"?>
-<w15:people xmlns:wpc="http://schemas.microsoft.com/office/word/2010/wordprocessingCanvas" xmlns:cx="http://schemas.microsoft.com/office/drawing/2014/chartex" xmlns:cx1="http://schemas.microsoft.com/office/drawing/2015/9/8/chartex" xmlns:cx2="http://schemas.microsoft.com/office/drawing/2015/10/21/chartex" xmlns:cx3="http://schemas.microsoft.com/office/drawing/2016/5/9/chartex" xmlns:cx4="http://schemas.microsoft.com/office/drawing/2016/5/10/chartex" xmlns:cx5="http://schemas.microsoft.com/office/drawing/2016/5/11/chartex" xmlns:cx6="http://schemas.microsoft.com/office/drawing/2016/5/12/chartex" xmlns:cx7="http://schemas.microsoft.com/office/drawing/2016/5/13/chartex" xmlns:cx8="http://schemas.microsoft.com/office/drawing/2016/5/14/chartex" xmlns:mc="http://schemas.openxmlformats.org/markup-compatibility/2006" xmlns:aink="http://schemas.microsoft.com/office/drawing/2016/ink" xmlns:am3d="http://schemas.microsoft.com/office/drawing/2017/model3d" xmlns:o="urn:schemas-microsoft-com:office:office" xmlns:r="http://schemas.openxmlformats.org/officeDocument/2006/relationships" xmlns:m="http://schemas.openxmlformats.org/officeDocument/2006/math" xmlns:v="urn:schemas-microsoft-com:vml" xmlns:wp14="http://schemas.microsoft.com/office/word/2010/wordprocessingDrawing" xmlns:wp="http://schemas.openxmlformats.org/drawingml/2006/wordprocessingDrawing" xmlns:w10="urn:schemas-microsoft-com:office:word" xmlns:w="http://schemas.openxmlformats.org/wordprocessingml/2006/main" xmlns:w14="http://schemas.microsoft.com/office/word/2010/wordml" xmlns:w15="http://schemas.microsoft.com/office/word/2012/wordml" xmlns:w16cex="http://schemas.microsoft.com/office/word/2018/wordml/cex" xmlns:w16cid="http://schemas.microsoft.com/office/word/2016/wordml/cid" xmlns:w16="http://schemas.microsoft.com/office/word/2018/wordml" xmlns:w16sdtdh="http://schemas.microsoft.com/office/word/2020/wordml/sdtdatahash" xmlns:w16se="http://schemas.microsoft.com/office/word/2015/wordml/symex" xmlns:wpg="http://schemas.microsoft.com/office/word/2010/wordprocessingGroup" xmlns:wpi="http://schemas.microsoft.com/office/word/2010/wordprocessingInk" xmlns:wne="http://schemas.microsoft.com/office/word/2006/wordml" xmlns:wps="http://schemas.microsoft.com/office/word/2010/wordprocessingShape" mc:Ignorable="w14 w15 w16se w16cid w16 w16cex w16sdtdh wp14">
+<w15:people xmlns:wpc="http://schemas.microsoft.com/office/word/2010/wordprocessingCanvas" xmlns:cx="http://schemas.microsoft.com/office/drawing/2014/chartex" xmlns:cx1="http://schemas.microsoft.com/office/drawing/2015/9/8/chartex" xmlns:cx2="http://schemas.microsoft.com/office/drawing/2015/10/21/chartex" xmlns:cx3="http://schemas.microsoft.com/office/drawing/2016/5/9/chartex" xmlns:cx4="http://schemas.microsoft.com/office/drawing/2016/5/10/chartex" xmlns:cx5="http://schemas.microsoft.com/office/drawing/2016/5/11/chartex" xmlns:cx6="http://schemas.microsoft.com/office/drawing/2016/5/12/chartex" xmlns:cx7="http://schemas.microsoft.com/office/drawing/2016/5/13/chartex" xmlns:cx8="http://schemas.microsoft.com/office/drawing/2016/5/14/chartex" xmlns:mc="http://schemas.openxmlformats.org/markup-compatibility/2006" xmlns:aink="http://schemas.microsoft.com/office/drawing/2016/ink" xmlns:am3d="http://schemas.microsoft.com/office/drawing/2017/model3d" xmlns:o="urn:schemas-microsoft-com:office:office" xmlns:r="http://schemas.openxmlformats.org/officeDocument/2006/relationships" xmlns:m="http://schemas.openxmlformats.org/officeDocument/2006/math" xmlns:v="urn:schemas-microsoft-com:vml" xmlns:wp14="http://schemas.microsoft.com/office/word/2010/wordprocessingDrawing" xmlns:wp="http://schemas.openxmlformats.org/drawingml/2006/wordprocessingDrawing" xmlns:w10="urn:schemas-microsoft-com:office:word" xmlns:w="http://schemas.openxmlformats.org/wordprocessingml/2006/main" xmlns:w14="http://schemas.microsoft.com/office/word/2010/wordml" xmlns:w15="http://schemas.microsoft.com/office/word/2012/wordml" xmlns:w16cid="http://schemas.microsoft.com/office/word/2016/wordml/cid" xmlns:w16se="http://schemas.microsoft.com/office/word/2015/wordml/symex" xmlns:wpg="http://schemas.microsoft.com/office/word/2010/wordprocessingGroup" xmlns:wpi="http://schemas.microsoft.com/office/word/2010/wordprocessingInk" xmlns:wne="http://schemas.microsoft.com/office/word/2006/wordml" xmlns:wps="http://schemas.microsoft.com/office/word/2010/wordprocessingShape" mc:Ignorable="w14 w15 w16se w16cid wp14">
   <w15:person w15:author="Jeb Pavleas">
     <w15:presenceInfo w15:providerId="Windows Live" w15:userId="7297f742495c9fe8"/>
+  </w15:person>
+  <w15:person w15:author="Kelvin Sung">
+    <w15:presenceInfo w15:providerId="None" w15:userId="Kelvin Sung"/>
   </w15:person>
 </w15:people>
 </file>
 
 <file path=word/styles.xml><?xml version="1.0" encoding="utf-8"?>
-<w:styles xmlns:mc="http://schemas.openxmlformats.org/markup-compatibility/2006" xmlns:r="http://schemas.openxmlformats.org/officeDocument/2006/relationships" xmlns:w="http://schemas.openxmlformats.org/wordprocessingml/2006/main" xmlns:w14="http://schemas.microsoft.com/office/word/2010/wordml" xmlns:w15="http://schemas.microsoft.com/office/word/2012/wordml" xmlns:w16cex="http://schemas.microsoft.com/office/word/2018/wordml/cex" xmlns:w16cid="http://schemas.microsoft.com/office/word/2016/wordml/cid" xmlns:w16="http://schemas.microsoft.com/office/word/2018/wordml" xmlns:w16sdtdh="http://schemas.microsoft.com/office/word/2020/wordml/sdtdatahash" xmlns:w16se="http://schemas.microsoft.com/office/word/2015/wordml/symex" mc:Ignorable="w14 w15 w16se w16cid w16 w16cex w16sdtdh">
+<w:styles xmlns:mc="http://schemas.openxmlformats.org/markup-compatibility/2006" xmlns:r="http://schemas.openxmlformats.org/officeDocument/2006/relationships" xmlns:w="http://schemas.openxmlformats.org/wordprocessingml/2006/main" xmlns:w14="http://schemas.microsoft.com/office/word/2010/wordml" xmlns:w15="http://schemas.microsoft.com/office/word/2012/wordml" xmlns:w16cid="http://schemas.microsoft.com/office/word/2016/wordml/cid" xmlns:w16se="http://schemas.microsoft.com/office/word/2015/wordml/symex" mc:Ignorable="w14 w15 w16se w16cid">
   <w:docDefaults>
     <w:rPrDefault>
       <w:rPr>
@@ -34533,7 +36994,7 @@
       </w:pPr>
     </w:pPrDefault>
   </w:docDefaults>
-  <w:latentStyles w:defLockedState="0" w:defUIPriority="99" w:defSemiHidden="0" w:defUnhideWhenUsed="0" w:defQFormat="0" w:count="376">
+  <w:latentStyles w:defLockedState="0" w:defUIPriority="99" w:defSemiHidden="0" w:defUnhideWhenUsed="0" w:defQFormat="0" w:count="375">
     <w:lsdException w:name="Normal" w:uiPriority="0" w:qFormat="1"/>
     <w:lsdException w:name="heading 1" w:uiPriority="0" w:qFormat="1"/>
     <w:lsdException w:name="heading 2" w:semiHidden="1" w:uiPriority="0" w:unhideWhenUsed="1" w:qFormat="1"/>
@@ -34909,7 +37370,6 @@
     <w:lsdException w:name="Smart Hyperlink" w:semiHidden="1" w:unhideWhenUsed="1"/>
     <w:lsdException w:name="Hashtag" w:semiHidden="1" w:unhideWhenUsed="1"/>
     <w:lsdException w:name="Unresolved Mention" w:semiHidden="1" w:unhideWhenUsed="1"/>
-    <w:lsdException w:name="Smart Link" w:semiHidden="1" w:unhideWhenUsed="1"/>
   </w:latentStyles>
   <w:style w:type="paragraph" w:default="1" w:styleId="Normal">
     <w:name w:val="Normal"/>
@@ -35002,6 +37462,7 @@
   <w:style w:type="character" w:default="1" w:styleId="DefaultParagraphFont">
     <w:name w:val="Default Paragraph Font"/>
     <w:uiPriority w:val="1"/>
+    <w:semiHidden/>
     <w:unhideWhenUsed/>
   </w:style>
   <w:style w:type="table" w:default="1" w:styleId="TableNormal">
@@ -36131,7 +38592,7 @@
 </file>
 
 <file path=customXml/itemProps1.xml><?xml version="1.0" encoding="utf-8"?>
-<ds:datastoreItem xmlns:ds="http://schemas.openxmlformats.org/officeDocument/2006/customXml" ds:itemID="{EB70F45F-FACB-4F88-AB95-AF92D3E080F0}">
+<ds:datastoreItem xmlns:ds="http://schemas.openxmlformats.org/officeDocument/2006/customXml" ds:itemID="{002869DB-6474-4319-9204-21A7A6816C67}">
   <ds:schemaRefs>
     <ds:schemaRef ds:uri="http://schemas.openxmlformats.org/officeDocument/2006/bibliography"/>
   </ds:schemaRefs>

--- a/Word/1.PassOne-KelvinToReview/Chapter8_ForReview.docx
+++ b/Word/1.PassOne-KelvinToReview/Chapter8_ForReview.docx
@@ -27417,8 +27417,6 @@
           <w:t>functionality.</w:t>
         </w:r>
       </w:ins>
-      <w:bookmarkStart w:id="2500" w:name="_GoBack"/>
-      <w:bookmarkEnd w:id="2500"/>
     </w:p>
     <w:p>
       <w:pPr>
@@ -27431,9 +27429,41 @@
     <w:p>
       <w:pPr>
         <w:pStyle w:val="BodyTextFirst"/>
-      </w:pPr>
-      <w:r>
-        <w:t xml:space="preserve">Run the project to examine the implementation. Try selecting the lights with the 0, 1, 2, and 3 keys and toggling the selected light on/off. Notice that all lights illuminate the background, while the hero is illuminated only by lights 0 and 3, the left minion is illuminated only by lights 1 and 3, and the right minion is illuminated only by lights 2 and 3. Move the </w:t>
+        <w:rPr>
+          <w:ins w:id="2500" w:author="Kelvin Sung" w:date="2021-05-22T11:25:00Z"/>
+        </w:rPr>
+      </w:pPr>
+      <w:r>
+        <w:t xml:space="preserve">Run the project to examine the implementation. Try selecting the lights with the 0, 1, 2, and 3 keys and toggling the selected light on/off. Notice that </w:t>
+      </w:r>
+      <w:ins w:id="2501" w:author="Kelvin Sung" w:date="2021-05-22T11:26:00Z">
+        <w:r>
+          <w:t xml:space="preserve">the game programmer has control over which light illuminates which of the objects: </w:t>
+        </w:r>
+      </w:ins>
+      <w:del w:id="2502" w:author="Kelvin Sung" w:date="2021-05-22T11:26:00Z">
+        <w:r>
+          <w:delText>a</w:delText>
+        </w:r>
+      </w:del>
+      <w:ins w:id="2503" w:author="Kelvin Sung" w:date="2021-05-22T11:26:00Z">
+        <w:r>
+          <w:t>a</w:t>
+        </w:r>
+      </w:ins>
+      <w:r>
+        <w:t xml:space="preserve">ll lights illuminate the background, while the hero is illuminated only by lights 0 and 3, the left minion is illuminated only by lights 1 and 3, and the right minion is illuminated only by lights 2 and 3. </w:t>
+      </w:r>
+    </w:p>
+    <w:p>
+      <w:pPr>
+        <w:pStyle w:val="BodyTextCont"/>
+        <w:rPr>
+          <w:ins w:id="2504" w:author="Kelvin Sung" w:date="2021-05-22T11:28:00Z"/>
+        </w:rPr>
+      </w:pPr>
+      <w:r>
+        <w:t xml:space="preserve">Move the </w:t>
       </w:r>
       <w:r>
         <w:rPr>
@@ -27442,7 +27472,218 @@
         <w:t>Hero</w:t>
       </w:r>
       <w:r>
-        <w:t xml:space="preserve"> object with the WASD keys to observe how the illumination on the object changes as she is moved through the near and far radii of light source 0. Select and move the light sources with the arrow keys to observe the additive property of lights. Experiment with changing the light source’s z position and its near/far values to observe how similar illumination effects can be accomplished with different z/near/far settings. The two constant color squares are in the scene to confirm that nonilluminated objects can still be rendered.</w:t>
+        <w:t xml:space="preserve"> object with the WASD keys to observe how the illumination</w:t>
+      </w:r>
+      <w:del w:id="2505" w:author="Kelvin Sung" w:date="2021-05-22T11:26:00Z">
+        <w:r>
+          <w:delText xml:space="preserve"> on the object</w:delText>
+        </w:r>
+      </w:del>
+      <w:r>
+        <w:t xml:space="preserve"> changes as she is moved through the near and far radii of light source 0. </w:t>
+      </w:r>
+      <w:ins w:id="2506" w:author="Kelvin Sung" w:date="2021-05-22T11:27:00Z">
+        <w:r>
+          <w:t>With light source 0 selected (type 0), press the C</w:t>
+        </w:r>
+      </w:ins>
+      <w:ins w:id="2507" w:author="Kelvin Sung" w:date="2021-05-22T11:28:00Z">
+        <w:r>
+          <w:t xml:space="preserve"> key to increase the </w:t>
+        </w:r>
+      </w:ins>
+      <w:ins w:id="2508" w:author="Kelvin Sung" w:date="2021-05-22T11:29:00Z">
+        <w:r>
+          <w:t>near</w:t>
+        </w:r>
+      </w:ins>
+      <w:ins w:id="2509" w:author="Kelvin Sung" w:date="2021-05-22T11:28:00Z">
+        <w:r>
+          <w:t xml:space="preserve"> radius of the light. </w:t>
+        </w:r>
+      </w:ins>
+      <w:ins w:id="2510" w:author="Kelvin Sung" w:date="2021-05-22T11:29:00Z">
+        <w:r>
+          <w:t xml:space="preserve">Notice </w:t>
+        </w:r>
+      </w:ins>
+      <w:ins w:id="2511" w:author="Kelvin Sung" w:date="2021-05-22T11:30:00Z">
+        <w:r>
+          <w:t xml:space="preserve">that </w:t>
+        </w:r>
+      </w:ins>
+      <w:ins w:id="2512" w:author="Kelvin Sung" w:date="2021-05-22T11:29:00Z">
+        <w:r>
+          <w:t>as the near radius approaches the value of the far, the illuminated circle boundary ed</w:t>
+        </w:r>
+      </w:ins>
+      <w:ins w:id="2513" w:author="Kelvin Sung" w:date="2021-05-22T11:30:00Z">
+        <w:r>
+          <w:t xml:space="preserve">ge also </w:t>
+        </w:r>
+      </w:ins>
+      <w:ins w:id="2514" w:author="Kelvin Sung" w:date="2021-05-22T11:29:00Z">
+        <w:r>
+          <w:t xml:space="preserve">becomes </w:t>
+        </w:r>
+      </w:ins>
+      <w:ins w:id="2515" w:author="Kelvin Sung" w:date="2021-05-22T11:30:00Z">
+        <w:r>
+          <w:t xml:space="preserve">sharper. Eventually, when near radius is greater than far radius, you can once again observe the </w:t>
+        </w:r>
+      </w:ins>
+      <w:ins w:id="2516" w:author="Kelvin Sung" w:date="2021-05-22T11:31:00Z">
+        <w:r>
+          <w:t xml:space="preserve">sudden brightness change at the boundary. </w:t>
+        </w:r>
+      </w:ins>
+      <w:ins w:id="2517" w:author="Kelvin Sung" w:date="2021-05-22T11:33:00Z">
+        <w:r>
+          <w:t>You are observing the vio</w:t>
+        </w:r>
+      </w:ins>
+      <w:ins w:id="2518" w:author="Kelvin Sung" w:date="2021-05-22T11:34:00Z">
+        <w:r>
+          <w:t xml:space="preserve">lation of the implicit assumption </w:t>
+        </w:r>
+      </w:ins>
+      <w:ins w:id="2519" w:author="Kelvin Sung" w:date="2021-05-22T11:31:00Z">
+        <w:r>
+          <w:t xml:space="preserve">of the </w:t>
+        </w:r>
+      </w:ins>
+      <w:ins w:id="2520" w:author="Kelvin Sung" w:date="2021-05-22T11:34:00Z">
+        <w:r>
+          <w:t xml:space="preserve">underlying </w:t>
+        </w:r>
+      </w:ins>
+      <w:ins w:id="2521" w:author="Kelvin Sung" w:date="2021-05-22T11:33:00Z">
+        <w:r>
+          <w:t xml:space="preserve">illumination </w:t>
+        </w:r>
+      </w:ins>
+      <w:ins w:id="2522" w:author="Kelvin Sung" w:date="2021-05-22T11:31:00Z">
+        <w:r>
+          <w:t xml:space="preserve">model that </w:t>
+        </w:r>
+      </w:ins>
+      <w:ins w:id="2523" w:author="Kelvin Sung" w:date="2021-05-22T11:32:00Z">
+        <w:r>
+          <w:t>the near is always less than the far radius.</w:t>
+        </w:r>
+      </w:ins>
+      <w:ins w:id="2524" w:author="Kelvin Sung" w:date="2021-05-22T11:34:00Z">
+        <w:r>
+          <w:t xml:space="preserve"> This exact situation can be created by decreasing the far radius</w:t>
+        </w:r>
+      </w:ins>
+      <w:ins w:id="2525" w:author="Kelvin Sung" w:date="2021-05-22T11:35:00Z">
+        <w:r>
+          <w:t xml:space="preserve"> with the N key.</w:t>
+        </w:r>
+      </w:ins>
+    </w:p>
+    <w:p>
+      <w:pPr>
+        <w:pStyle w:val="BodyTextCont"/>
+        <w:pPrChange w:id="2526" w:author="Kelvin Sung" w:date="2021-05-22T11:25:00Z">
+          <w:pPr>
+            <w:pStyle w:val="BodyTextFirst"/>
+          </w:pPr>
+        </w:pPrChange>
+      </w:pPr>
+      <w:ins w:id="2527" w:author="Kelvin Sung" w:date="2021-05-22T11:35:00Z">
+        <w:r>
+          <w:t xml:space="preserve">You can </w:t>
+        </w:r>
+      </w:ins>
+      <w:del w:id="2528" w:author="Kelvin Sung" w:date="2021-05-22T11:35:00Z">
+        <w:r>
+          <w:delText xml:space="preserve">Select and </w:delText>
+        </w:r>
+      </w:del>
+      <w:r>
+        <w:t xml:space="preserve">move the light sources with the arrow keys to observe the additive property of lights. Experiment with changing the light source’s z position and its near/far values to observe how similar illumination effects can be accomplished with different z/near/far settings. </w:t>
+      </w:r>
+      <w:ins w:id="2529" w:author="Kelvin Sung" w:date="2021-05-22T11:36:00Z">
+        <w:r>
+          <w:t>In particular try adjusting light intensities with the K/</w:t>
+        </w:r>
+      </w:ins>
+      <w:ins w:id="2530" w:author="Kelvin Sung" w:date="2021-05-22T11:37:00Z">
+        <w:r>
+          <w:t>L</w:t>
+        </w:r>
+      </w:ins>
+      <w:ins w:id="2531" w:author="Kelvin Sung" w:date="2021-05-22T11:36:00Z">
+        <w:r>
+          <w:t xml:space="preserve"> keys to </w:t>
+        </w:r>
+      </w:ins>
+      <w:ins w:id="2532" w:author="Kelvin Sung" w:date="2021-05-22T11:37:00Z">
+        <w:r>
+          <w:t>observe the effects of over-saturation</w:t>
+        </w:r>
+      </w:ins>
+      <w:ins w:id="2533" w:author="Kelvin Sung" w:date="2021-05-22T11:38:00Z">
+        <w:r>
+          <w:t xml:space="preserve">, and </w:t>
+        </w:r>
+      </w:ins>
+      <w:ins w:id="2534" w:author="Kelvin Sung" w:date="2021-05-22T11:37:00Z">
+        <w:r>
+          <w:t>barely notice</w:t>
+        </w:r>
+      </w:ins>
+      <w:ins w:id="2535" w:author="Kelvin Sung" w:date="2021-05-22T11:38:00Z">
+        <w:r>
+          <w:t>able lighting</w:t>
+        </w:r>
+      </w:ins>
+      <w:ins w:id="2536" w:author="Kelvin Sung" w:date="2021-05-22T11:39:00Z">
+        <w:r>
+          <w:t xml:space="preserve">. </w:t>
+        </w:r>
+      </w:ins>
+      <w:ins w:id="2537" w:author="Kelvin Sung" w:date="2021-05-22T11:41:00Z">
+        <w:r>
+          <w:t>You can c</w:t>
+        </w:r>
+      </w:ins>
+      <w:ins w:id="2538" w:author="Kelvin Sung" w:date="2021-05-22T11:39:00Z">
+        <w:r>
+          <w:t xml:space="preserve">ontinue to press on the L key till </w:t>
+        </w:r>
+      </w:ins>
+      <w:ins w:id="2539" w:author="Kelvin Sung" w:date="2021-05-22T11:38:00Z">
+        <w:r>
+          <w:t>the intensity becomes negative</w:t>
+        </w:r>
+      </w:ins>
+      <w:ins w:id="2540" w:author="Kelvin Sung" w:date="2021-05-22T11:39:00Z">
+        <w:r>
+          <w:t xml:space="preserve"> </w:t>
+        </w:r>
+      </w:ins>
+      <w:ins w:id="2541" w:author="Kelvin Sung" w:date="2021-05-22T11:41:00Z">
+        <w:r>
+          <w:t xml:space="preserve">to create </w:t>
+        </w:r>
+      </w:ins>
+      <w:bookmarkStart w:id="2542" w:name="_GoBack"/>
+      <w:bookmarkEnd w:id="2542"/>
+      <w:ins w:id="2543" w:author="Kelvin Sung" w:date="2021-05-22T11:40:00Z">
+        <w:r>
+          <w:t>a source that removes color from the scene.</w:t>
+        </w:r>
+      </w:ins>
+      <w:ins w:id="2544" w:author="Kelvin Sung" w:date="2021-05-22T11:38:00Z">
+        <w:r>
+          <w:t xml:space="preserve"> </w:t>
+        </w:r>
+      </w:ins>
+      <w:r>
+        <w:t>The two constant color squares are in the scene to confirm that nonilluminated objects can still be rendered.</w:t>
       </w:r>
     </w:p>
     <w:p>
@@ -27460,20 +27701,24 @@
       <w:r>
         <w:t xml:space="preserve">You can now place or move many light sources and control the illumination or shading at localized regions. However, if you run the previous project and move the lights around while paying attention to the vertical boundaries of the geometric blocks in the background, </w:t>
       </w:r>
-      <w:commentRangeStart w:id="2501"/>
+      <w:commentRangeStart w:id="2545"/>
       <w:r>
         <w:t xml:space="preserve">you will notice the peculiar effect that the illumination along these boundaries changes uniformly when a light position moves across it. You are observing boundary surfaces being illuminated by </w:t>
       </w:r>
-      <w:commentRangeEnd w:id="2501"/>
+      <w:commentRangeEnd w:id="2545"/>
       <w:r>
         <w:rPr>
           <w:rStyle w:val="CommentReference"/>
           <w:rFonts w:asciiTheme="minorHAnsi" w:hAnsiTheme="minorHAnsi"/>
         </w:rPr>
-        <w:commentReference w:id="2501"/>
-      </w:r>
-      <w:r>
-        <w:t>light sources that seem to be spatially behind the surface! Although visually odd, this is to be expected in a 2D world. The vertical boundaries are only artist renditions, and your illumination calculation does not consider the geometric contours suggested by the image content. This restriction of illumination in a flat 2D world is remedied in this section with the introduction of diffuse reflection and normal mapping to approximate normal vectors of surfaces.</w:t>
+        <w:commentReference w:id="2545"/>
+      </w:r>
+      <w:r>
+        <w:t xml:space="preserve">light sources that seem to be spatially behind the surface! Although visually odd, this is to be expected in a 2D world. The vertical boundaries are only artist renditions, and your illumination calculation does not consider the geometric contours </w:t>
+      </w:r>
+      <w:r>
+        <w:lastRenderedPageBreak/>
+        <w:t>suggested by the image content. This restriction of illumination in a flat 2D world is remedied in this section with the introduction of diffuse reflection and normal mapping to approximate normal vectors of surfaces.</w:t>
       </w:r>
     </w:p>
     <w:p>
@@ -27492,7 +27737,6 @@
         <w:rPr>
           <w:noProof/>
         </w:rPr>
-        <w:lastRenderedPageBreak/>
         <w:drawing>
           <wp:inline distT="0" distB="0" distL="0" distR="0" wp14:anchorId="0ECC9B2A" wp14:editId="2597B9AB">
             <wp:extent cx="2993390" cy="1061085"/>
@@ -27872,6 +28116,7 @@
         <w:pStyle w:val="FigureCaption"/>
       </w:pPr>
       <w:r>
+        <w:lastRenderedPageBreak/>
         <w:t>Figure 8-8. Normal and light vectors and diffuse illumination</w:t>
       </w:r>
     </w:p>
@@ -27937,11 +28182,7 @@
         <w:fldChar w:fldCharType="end"/>
       </w:r>
       <w:r>
-        <w:t xml:space="preserve">. For example, Figure 8-9 shows a sphere and torus (doughnut shape object) with (the left image) and without (the right image) the corresponding diffuse components. Clearly, in both cases, the 3D contour of </w:t>
-      </w:r>
-      <w:r>
-        <w:lastRenderedPageBreak/>
-        <w:t xml:space="preserve">the objects is captured by the left versions of the image with the </w:t>
+        <w:t xml:space="preserve">. For example, Figure 8-9 shows a sphere and torus (doughnut shape object) with (the left image) and without (the right image) the corresponding diffuse components. Clearly, in both cases, the 3D contour of the objects is captured by the left versions of the image with the </w:t>
       </w:r>
       <m:oMath>
         <m:acc>
@@ -28618,7 +28859,7 @@
       <w:r>
         <w:t xml:space="preserve">This project demonstrates how to integrate normal mapping into your game engine and use the results to compute the diffuse component of objects. You can see an example of this project running in Figure 8-12. The source code of this project is located in the </w:t>
       </w:r>
-      <w:commentRangeStart w:id="2502"/>
+      <w:commentRangeStart w:id="2546"/>
       <w:r>
         <w:rPr>
           <w:rStyle w:val="CodeInline"/>
@@ -28628,13 +28869,13 @@
       <w:r>
         <w:t xml:space="preserve"> </w:t>
       </w:r>
-      <w:commentRangeEnd w:id="2502"/>
+      <w:commentRangeEnd w:id="2546"/>
       <w:r>
         <w:rPr>
           <w:rStyle w:val="CommentReference"/>
           <w:rFonts w:asciiTheme="minorHAnsi" w:hAnsiTheme="minorHAnsi"/>
         </w:rPr>
-        <w:commentReference w:id="2502"/>
+        <w:commentReference w:id="2546"/>
       </w:r>
       <w:r>
         <w:t>folder.</w:t>
@@ -28963,17 +29204,17 @@
       <w:r>
         <w:t xml:space="preserve"> image from </w:t>
       </w:r>
-      <w:commentRangeStart w:id="2503"/>
+      <w:commentRangeStart w:id="2547"/>
       <w:r>
         <w:t>http://cpetry.github.io/NormalMap-Online/</w:t>
       </w:r>
-      <w:commentRangeEnd w:id="2503"/>
+      <w:commentRangeEnd w:id="2547"/>
       <w:r>
         <w:rPr>
           <w:rStyle w:val="CommentReference"/>
           <w:rFonts w:asciiTheme="minorHAnsi" w:hAnsiTheme="minorHAnsi"/>
         </w:rPr>
-        <w:commentReference w:id="2503"/>
+        <w:commentReference w:id="2547"/>
       </w:r>
       <w:r>
         <w:t>.</w:t>
@@ -29206,10 +29447,10 @@
       <w:pPr>
         <w:pStyle w:val="Code"/>
         <w:rPr>
-          <w:del w:id="2504" w:author="Kelvin Sung" w:date="2021-05-20T18:02:00Z"/>
-        </w:rPr>
-      </w:pPr>
-      <w:commentRangeStart w:id="2505"/>
+          <w:del w:id="2548" w:author="Kelvin Sung" w:date="2021-05-20T18:02:00Z"/>
+        </w:rPr>
+      </w:pPr>
+      <w:commentRangeStart w:id="2549"/>
       <w:r>
         <w:t xml:space="preserve">precision mediump float; </w:t>
       </w:r>
@@ -29218,10 +29459,10 @@
       <w:pPr>
         <w:pStyle w:val="Code"/>
         <w:rPr>
-          <w:ins w:id="2506" w:author="Kelvin Sung" w:date="2021-05-20T18:02:00Z"/>
-        </w:rPr>
-      </w:pPr>
-      <w:del w:id="2507" w:author="Kelvin Sung" w:date="2021-05-20T18:02:00Z">
+          <w:ins w:id="2550" w:author="Kelvin Sung" w:date="2021-05-20T18:02:00Z"/>
+        </w:rPr>
+      </w:pPr>
+      <w:del w:id="2551" w:author="Kelvin Sung" w:date="2021-05-20T18:02:00Z">
         <w:r>
           <w:delText xml:space="preserve">    </w:delText>
         </w:r>
@@ -29530,14 +29771,14 @@
       <w:r>
         <w:t>varying vec2 vTexCoord;</w:t>
       </w:r>
-      <w:commentRangeEnd w:id="2505"/>
+      <w:commentRangeEnd w:id="2549"/>
       <w:r>
         <w:rPr>
           <w:rStyle w:val="CommentReference"/>
           <w:rFonts w:asciiTheme="minorHAnsi" w:hAnsiTheme="minorHAnsi"/>
           <w:noProof w:val="0"/>
         </w:rPr>
-        <w:commentReference w:id="2505"/>
+        <w:commentReference w:id="2549"/>
       </w:r>
     </w:p>
     <w:p>
@@ -29735,7 +29976,7 @@
       <w:pPr>
         <w:pStyle w:val="Code"/>
       </w:pPr>
-      <w:commentRangeStart w:id="2508"/>
+      <w:commentRangeStart w:id="2552"/>
       <w:r>
         <w:lastRenderedPageBreak/>
         <w:t>vec4 LightEffect(Light lgt, vec3 N) {</w:t>
@@ -29916,14 +30157,14 @@
       <w:r>
         <w:t>}</w:t>
       </w:r>
-      <w:commentRangeEnd w:id="2508"/>
+      <w:commentRangeEnd w:id="2552"/>
       <w:r>
         <w:rPr>
           <w:rStyle w:val="CommentReference"/>
           <w:rFonts w:asciiTheme="minorHAnsi" w:hAnsiTheme="minorHAnsi"/>
           <w:noProof w:val="0"/>
         </w:rPr>
-        <w:commentReference w:id="2508"/>
+        <w:commentReference w:id="2552"/>
       </w:r>
     </w:p>
     <w:p>
@@ -30069,7 +30310,7 @@
       <w:pPr>
         <w:pStyle w:val="Code"/>
       </w:pPr>
-      <w:commentRangeStart w:id="2509"/>
+      <w:commentRangeStart w:id="2553"/>
       <w:r>
         <w:t>void main(void)  {</w:t>
       </w:r>
@@ -30296,14 +30537,14 @@
       <w:r>
         <w:t>}</w:t>
       </w:r>
-      <w:commentRangeEnd w:id="2509"/>
+      <w:commentRangeEnd w:id="2553"/>
       <w:r>
         <w:rPr>
           <w:rStyle w:val="CommentReference"/>
           <w:rFonts w:asciiTheme="minorHAnsi" w:hAnsiTheme="minorHAnsi"/>
           <w:noProof w:val="0"/>
         </w:rPr>
-        <w:commentReference w:id="2509"/>
+        <w:commentReference w:id="2553"/>
       </w:r>
     </w:p>
     <w:p>
@@ -30318,12 +30559,12 @@
       <w:pPr>
         <w:pStyle w:val="Heading3"/>
       </w:pPr>
-      <w:del w:id="2510" w:author="Kelvin Sung" w:date="2021-05-20T18:13:00Z">
+      <w:del w:id="2554" w:author="Kelvin Sung" w:date="2021-05-20T18:13:00Z">
         <w:r>
           <w:delText xml:space="preserve">Creating </w:delText>
         </w:r>
       </w:del>
-      <w:ins w:id="2511" w:author="Kelvin Sung" w:date="2021-05-20T18:13:00Z">
+      <w:ins w:id="2555" w:author="Kelvin Sung" w:date="2021-05-20T18:13:00Z">
         <w:r>
           <w:t xml:space="preserve">Defining </w:t>
         </w:r>
@@ -30339,12 +30580,12 @@
       <w:r>
         <w:t xml:space="preserve"> </w:t>
       </w:r>
-      <w:del w:id="2512" w:author="Kelvin Sung" w:date="2021-05-20T18:13:00Z">
+      <w:del w:id="2556" w:author="Kelvin Sung" w:date="2021-05-20T18:13:00Z">
         <w:r>
           <w:delText>Object</w:delText>
         </w:r>
       </w:del>
-      <w:ins w:id="2513" w:author="Kelvin Sung" w:date="2021-05-20T18:13:00Z">
+      <w:ins w:id="2557" w:author="Kelvin Sung" w:date="2021-05-20T18:13:00Z">
         <w:r>
           <w:t>Class</w:t>
         </w:r>
@@ -30676,7 +30917,7 @@
           <w:numId w:val="27"/>
         </w:numPr>
         <w:rPr>
-          <w:del w:id="2514" w:author="Kelvin Sung" w:date="2021-05-20T18:02:00Z"/>
+          <w:del w:id="2558" w:author="Kelvin Sung" w:date="2021-05-20T18:02:00Z"/>
         </w:rPr>
       </w:pPr>
       <w:r>
@@ -30699,11 +30940,11 @@
       <w:r>
         <w:t xml:space="preserve"> function by binding the normal texture sampler reference to WebGL texture unit 1. So far, you have been working with the color texture sampler that is bounded to the default texture unit of 0. In this way, the WebGL texture system can work with two active textures: units 0 and 1. </w:t>
       </w:r>
-      <w:commentRangeStart w:id="2515"/>
+      <w:commentRangeStart w:id="2559"/>
       <w:r>
         <w:t xml:space="preserve">As will be discussed, the </w:t>
       </w:r>
-      <w:commentRangeStart w:id="2516"/>
+      <w:commentRangeStart w:id="2560"/>
       <w:proofErr w:type="spellStart"/>
       <w:r>
         <w:rPr>
@@ -30715,41 +30956,41 @@
       <w:r>
         <w:t xml:space="preserve"> </w:t>
       </w:r>
-      <w:commentRangeEnd w:id="2516"/>
+      <w:commentRangeEnd w:id="2560"/>
       <w:r>
         <w:rPr>
           <w:rStyle w:val="CommentReference"/>
           <w:rFonts w:asciiTheme="minorHAnsi" w:hAnsiTheme="minorHAnsi"/>
         </w:rPr>
-        <w:commentReference w:id="2516"/>
+        <w:commentReference w:id="2560"/>
       </w:r>
       <w:r>
         <w:t xml:space="preserve">object must now explicitly bind the color texture to unit 0, and in </w:t>
       </w:r>
-      <w:commentRangeStart w:id="2517"/>
+      <w:commentRangeStart w:id="2561"/>
       <w:proofErr w:type="spellStart"/>
       <w:r>
         <w:t>gEngine.Textures</w:t>
       </w:r>
-      <w:commentRangeEnd w:id="2517"/>
+      <w:commentRangeEnd w:id="2561"/>
       <w:proofErr w:type="spellEnd"/>
       <w:r>
         <w:rPr>
           <w:rStyle w:val="CommentReference"/>
           <w:rFonts w:asciiTheme="minorHAnsi" w:hAnsiTheme="minorHAnsi"/>
         </w:rPr>
-        <w:commentReference w:id="2517"/>
+        <w:commentReference w:id="2561"/>
       </w:r>
       <w:r>
         <w:t>, it is important to configure the WebGL to activate the appropriate texture units for the corresponding purpose: color versus normal texture mapping.</w:t>
       </w:r>
-      <w:commentRangeEnd w:id="2515"/>
+      <w:commentRangeEnd w:id="2559"/>
       <w:r>
         <w:rPr>
           <w:rStyle w:val="CommentReference"/>
           <w:rFonts w:asciiTheme="minorHAnsi" w:hAnsiTheme="minorHAnsi"/>
         </w:rPr>
-        <w:commentReference w:id="2515"/>
+        <w:commentReference w:id="2559"/>
       </w:r>
     </w:p>
     <w:p>
@@ -30760,10 +31001,10 @@
           <w:numId w:val="27"/>
         </w:numPr>
         <w:rPr>
-          <w:ins w:id="2518" w:author="Kelvin Sung" w:date="2021-05-20T18:02:00Z"/>
-        </w:rPr>
-      </w:pPr>
-      <w:del w:id="2519" w:author="Kelvin Sung" w:date="2021-05-20T18:02:00Z">
+          <w:ins w:id="2562" w:author="Kelvin Sung" w:date="2021-05-20T18:02:00Z"/>
+        </w:rPr>
+      </w:pPr>
+      <w:del w:id="2563" w:author="Kelvin Sung" w:date="2021-05-20T18:02:00Z">
         <w:r>
           <w:delText xml:space="preserve">    </w:delText>
         </w:r>
@@ -30773,7 +31014,7 @@
       <w:pPr>
         <w:pStyle w:val="Code"/>
         <w:rPr>
-          <w:del w:id="2520" w:author="Kelvin Sung" w:date="2021-05-20T18:02:00Z"/>
+          <w:del w:id="2564" w:author="Kelvin Sung" w:date="2021-05-20T18:02:00Z"/>
         </w:rPr>
       </w:pPr>
       <w:r>
@@ -30784,10 +31025,10 @@
       <w:pPr>
         <w:pStyle w:val="Code"/>
         <w:rPr>
-          <w:ins w:id="2521" w:author="Kelvin Sung" w:date="2021-05-20T18:02:00Z"/>
-        </w:rPr>
-      </w:pPr>
-      <w:del w:id="2522" w:author="Kelvin Sung" w:date="2021-05-20T18:02:00Z">
+          <w:ins w:id="2565" w:author="Kelvin Sung" w:date="2021-05-20T18:02:00Z"/>
+        </w:rPr>
+      </w:pPr>
+      <w:del w:id="2566" w:author="Kelvin Sung" w:date="2021-05-20T18:02:00Z">
         <w:r>
           <w:delText xml:space="preserve">    </w:delText>
         </w:r>
@@ -30797,7 +31038,7 @@
       <w:pPr>
         <w:pStyle w:val="Code"/>
         <w:rPr>
-          <w:del w:id="2523" w:author="Kelvin Sung" w:date="2021-05-20T18:02:00Z"/>
+          <w:del w:id="2567" w:author="Kelvin Sung" w:date="2021-05-20T18:02:00Z"/>
         </w:rPr>
       </w:pPr>
       <w:r>
@@ -30808,10 +31049,10 @@
       <w:pPr>
         <w:pStyle w:val="Code"/>
         <w:rPr>
-          <w:ins w:id="2524" w:author="Kelvin Sung" w:date="2021-05-20T18:02:00Z"/>
-        </w:rPr>
-      </w:pPr>
-      <w:del w:id="2525" w:author="Kelvin Sung" w:date="2021-05-20T18:02:00Z">
+          <w:ins w:id="2568" w:author="Kelvin Sung" w:date="2021-05-20T18:02:00Z"/>
+        </w:rPr>
+      </w:pPr>
+      <w:del w:id="2569" w:author="Kelvin Sung" w:date="2021-05-20T18:02:00Z">
         <w:r>
           <w:delText xml:space="preserve">    </w:delText>
         </w:r>
@@ -30821,7 +31062,7 @@
       <w:pPr>
         <w:pStyle w:val="Code"/>
         <w:rPr>
-          <w:del w:id="2526" w:author="Kelvin Sung" w:date="2021-05-20T18:02:00Z"/>
+          <w:del w:id="2570" w:author="Kelvin Sung" w:date="2021-05-20T18:02:00Z"/>
         </w:rPr>
       </w:pPr>
       <w:r>
@@ -30832,10 +31073,10 @@
       <w:pPr>
         <w:pStyle w:val="Code"/>
         <w:rPr>
-          <w:ins w:id="2527" w:author="Kelvin Sung" w:date="2021-05-20T18:02:00Z"/>
-        </w:rPr>
-      </w:pPr>
-      <w:del w:id="2528" w:author="Kelvin Sung" w:date="2021-05-20T18:02:00Z">
+          <w:ins w:id="2571" w:author="Kelvin Sung" w:date="2021-05-20T18:02:00Z"/>
+        </w:rPr>
+      </w:pPr>
+      <w:del w:id="2572" w:author="Kelvin Sung" w:date="2021-05-20T18:02:00Z">
         <w:r>
           <w:delText xml:space="preserve">    </w:delText>
         </w:r>
@@ -30845,7 +31086,7 @@
       <w:pPr>
         <w:pStyle w:val="Code"/>
         <w:rPr>
-          <w:del w:id="2529" w:author="Kelvin Sung" w:date="2021-05-20T18:02:00Z"/>
+          <w:del w:id="2573" w:author="Kelvin Sung" w:date="2021-05-20T18:02:00Z"/>
         </w:rPr>
       </w:pPr>
       <w:r>
@@ -30856,10 +31097,10 @@
       <w:pPr>
         <w:pStyle w:val="Code"/>
         <w:rPr>
-          <w:ins w:id="2530" w:author="Kelvin Sung" w:date="2021-05-20T18:02:00Z"/>
-        </w:rPr>
-      </w:pPr>
-      <w:del w:id="2531" w:author="Kelvin Sung" w:date="2021-05-20T18:02:00Z">
+          <w:ins w:id="2574" w:author="Kelvin Sung" w:date="2021-05-20T18:02:00Z"/>
+        </w:rPr>
+      </w:pPr>
+      <w:del w:id="2575" w:author="Kelvin Sung" w:date="2021-05-20T18:02:00Z">
         <w:r>
           <w:delText xml:space="preserve">    </w:delText>
         </w:r>
@@ -30869,7 +31110,7 @@
       <w:pPr>
         <w:pStyle w:val="Code"/>
         <w:rPr>
-          <w:del w:id="2532" w:author="Kelvin Sung" w:date="2021-05-20T18:02:00Z"/>
+          <w:del w:id="2576" w:author="Kelvin Sung" w:date="2021-05-20T18:02:00Z"/>
         </w:rPr>
       </w:pPr>
       <w:r>
@@ -30880,10 +31121,10 @@
       <w:pPr>
         <w:pStyle w:val="Code"/>
         <w:rPr>
-          <w:ins w:id="2533" w:author="Kelvin Sung" w:date="2021-05-20T18:02:00Z"/>
-        </w:rPr>
-      </w:pPr>
-      <w:del w:id="2534" w:author="Kelvin Sung" w:date="2021-05-20T18:02:00Z">
+          <w:ins w:id="2577" w:author="Kelvin Sung" w:date="2021-05-20T18:02:00Z"/>
+        </w:rPr>
+      </w:pPr>
+      <w:del w:id="2578" w:author="Kelvin Sung" w:date="2021-05-20T18:02:00Z">
         <w:r>
           <w:delText xml:space="preserve">    </w:delText>
         </w:r>
@@ -30893,7 +31134,7 @@
       <w:pPr>
         <w:pStyle w:val="Code"/>
         <w:rPr>
-          <w:del w:id="2535" w:author="Kelvin Sung" w:date="2021-05-20T18:02:00Z"/>
+          <w:del w:id="2579" w:author="Kelvin Sung" w:date="2021-05-20T18:02:00Z"/>
         </w:rPr>
       </w:pPr>
       <w:r>
@@ -30904,10 +31145,10 @@
       <w:pPr>
         <w:pStyle w:val="Code"/>
         <w:rPr>
-          <w:ins w:id="2536" w:author="Kelvin Sung" w:date="2021-05-20T18:02:00Z"/>
-        </w:rPr>
-      </w:pPr>
-      <w:del w:id="2537" w:author="Kelvin Sung" w:date="2021-05-20T18:02:00Z">
+          <w:ins w:id="2580" w:author="Kelvin Sung" w:date="2021-05-20T18:02:00Z"/>
+        </w:rPr>
+      </w:pPr>
+      <w:del w:id="2581" w:author="Kelvin Sung" w:date="2021-05-20T18:02:00Z">
         <w:r>
           <w:delText xml:space="preserve">    </w:delText>
         </w:r>
@@ -30917,7 +31158,7 @@
       <w:pPr>
         <w:pStyle w:val="Code"/>
         <w:rPr>
-          <w:del w:id="2538" w:author="Kelvin Sung" w:date="2021-05-20T18:02:00Z"/>
+          <w:del w:id="2582" w:author="Kelvin Sung" w:date="2021-05-20T18:02:00Z"/>
         </w:rPr>
       </w:pPr>
       <w:r>
@@ -30928,10 +31169,10 @@
       <w:pPr>
         <w:pStyle w:val="Code"/>
         <w:rPr>
-          <w:ins w:id="2539" w:author="Kelvin Sung" w:date="2021-05-20T18:02:00Z"/>
-        </w:rPr>
-      </w:pPr>
-      <w:del w:id="2540" w:author="Kelvin Sung" w:date="2021-05-20T18:02:00Z">
+          <w:ins w:id="2583" w:author="Kelvin Sung" w:date="2021-05-20T18:02:00Z"/>
+        </w:rPr>
+      </w:pPr>
+      <w:del w:id="2584" w:author="Kelvin Sung" w:date="2021-05-20T18:02:00Z">
         <w:r>
           <w:delText xml:space="preserve">    </w:delText>
         </w:r>
@@ -30941,7 +31182,7 @@
       <w:pPr>
         <w:pStyle w:val="Code"/>
         <w:rPr>
-          <w:del w:id="2541" w:author="Kelvin Sung" w:date="2021-05-20T18:02:00Z"/>
+          <w:del w:id="2585" w:author="Kelvin Sung" w:date="2021-05-20T18:02:00Z"/>
         </w:rPr>
       </w:pPr>
       <w:r>
@@ -30953,10 +31194,10 @@
       <w:pPr>
         <w:pStyle w:val="Code"/>
         <w:rPr>
-          <w:ins w:id="2542" w:author="Kelvin Sung" w:date="2021-05-20T18:02:00Z"/>
-        </w:rPr>
-      </w:pPr>
-      <w:del w:id="2543" w:author="Kelvin Sung" w:date="2021-05-20T18:02:00Z">
+          <w:ins w:id="2586" w:author="Kelvin Sung" w:date="2021-05-20T18:02:00Z"/>
+        </w:rPr>
+      </w:pPr>
+      <w:del w:id="2587" w:author="Kelvin Sung" w:date="2021-05-20T18:02:00Z">
         <w:r>
           <w:delText xml:space="preserve">    </w:delText>
         </w:r>
@@ -30989,16 +31230,16 @@
       <w:pPr>
         <w:pStyle w:val="Heading3"/>
       </w:pPr>
-      <w:commentRangeStart w:id="2544"/>
+      <w:commentRangeStart w:id="2588"/>
       <w:r>
         <w:t xml:space="preserve">Modifying the Texture </w:t>
       </w:r>
-      <w:del w:id="2545" w:author="Kelvin Sung" w:date="2021-05-20T18:13:00Z">
+      <w:del w:id="2589" w:author="Kelvin Sung" w:date="2021-05-20T18:13:00Z">
         <w:r>
           <w:delText>Object</w:delText>
         </w:r>
       </w:del>
-      <w:ins w:id="2546" w:author="Kelvin Sung" w:date="2021-05-20T18:13:00Z">
+      <w:ins w:id="2590" w:author="Kelvin Sung" w:date="2021-05-20T18:13:00Z">
         <w:r>
           <w:t>Class</w:t>
         </w:r>
@@ -31020,7 +31261,7 @@
           <w:numId w:val="28"/>
         </w:numPr>
       </w:pPr>
-      <w:commentRangeStart w:id="2547"/>
+      <w:commentRangeStart w:id="2591"/>
       <w:r>
         <w:t xml:space="preserve">Modify the constructor to include and initialize a reference to </w:t>
       </w:r>
@@ -31030,13 +31271,13 @@
       <w:r>
         <w:t xml:space="preserve"> sampler location, as shown in the following code:</w:t>
       </w:r>
-      <w:commentRangeEnd w:id="2547"/>
+      <w:commentRangeEnd w:id="2591"/>
       <w:r>
         <w:rPr>
           <w:rStyle w:val="CommentReference"/>
           <w:rFonts w:asciiTheme="minorHAnsi" w:hAnsiTheme="minorHAnsi"/>
         </w:rPr>
-        <w:commentReference w:id="2547"/>
+        <w:commentReference w:id="2591"/>
       </w:r>
     </w:p>
     <w:p>
@@ -31263,14 +31504,14 @@
       <w:r>
         <w:t>}</w:t>
       </w:r>
-      <w:commentRangeEnd w:id="2544"/>
+      <w:commentRangeEnd w:id="2588"/>
       <w:r>
         <w:rPr>
           <w:rStyle w:val="CommentReference"/>
           <w:rFonts w:asciiTheme="minorHAnsi" w:hAnsiTheme="minorHAnsi"/>
           <w:noProof w:val="0"/>
         </w:rPr>
-        <w:commentReference w:id="2544"/>
+        <w:commentReference w:id="2588"/>
       </w:r>
     </w:p>
     <w:p>
@@ -31288,12 +31529,12 @@
       <w:r>
         <w:t xml:space="preserve"> </w:t>
       </w:r>
-      <w:del w:id="2548" w:author="Kelvin Sung" w:date="2021-05-20T18:13:00Z">
+      <w:del w:id="2592" w:author="Kelvin Sung" w:date="2021-05-20T18:13:00Z">
         <w:r>
           <w:delText>Object</w:delText>
         </w:r>
       </w:del>
-      <w:ins w:id="2549" w:author="Kelvin Sung" w:date="2021-05-20T18:13:00Z">
+      <w:ins w:id="2593" w:author="Kelvin Sung" w:date="2021-05-20T18:13:00Z">
         <w:r>
           <w:t>Class</w:t>
         </w:r>
@@ -31645,7 +31886,7 @@
       <w:pPr>
         <w:pStyle w:val="Code"/>
       </w:pPr>
-      <w:bookmarkStart w:id="2550" w:name="_Hlk72122689"/>
+      <w:bookmarkStart w:id="2594" w:name="_Hlk72122689"/>
       <w:r>
         <w:t xml:space="preserve">    </w:t>
       </w:r>
@@ -31653,7 +31894,7 @@
         <w:t>... implementation to follow …</w:t>
       </w:r>
     </w:p>
-    <w:bookmarkEnd w:id="2550"/>
+    <w:bookmarkEnd w:id="2594"/>
     <w:p>
       <w:pPr>
         <w:pStyle w:val="Code"/>
@@ -31688,7 +31929,7 @@
           <w:numId w:val="29"/>
         </w:numPr>
         <w:rPr>
-          <w:del w:id="2551" w:author="Kelvin Sung" w:date="2021-05-20T18:03:00Z"/>
+          <w:del w:id="2595" w:author="Kelvin Sung" w:date="2021-05-20T18:03:00Z"/>
         </w:rPr>
       </w:pPr>
       <w:r>
@@ -31729,10 +31970,10 @@
           <w:numId w:val="29"/>
         </w:numPr>
         <w:rPr>
-          <w:ins w:id="2552" w:author="Kelvin Sung" w:date="2021-05-20T18:03:00Z"/>
-        </w:rPr>
-      </w:pPr>
-      <w:del w:id="2553" w:author="Kelvin Sung" w:date="2021-05-20T18:03:00Z">
+          <w:ins w:id="2596" w:author="Kelvin Sung" w:date="2021-05-20T18:03:00Z"/>
+        </w:rPr>
+      </w:pPr>
+      <w:del w:id="2597" w:author="Kelvin Sung" w:date="2021-05-20T18:03:00Z">
         <w:r>
           <w:delText xml:space="preserve">    </w:delText>
         </w:r>
@@ -31742,7 +31983,7 @@
       <w:pPr>
         <w:pStyle w:val="Code"/>
         <w:rPr>
-          <w:del w:id="2554" w:author="Kelvin Sung" w:date="2021-05-20T18:03:00Z"/>
+          <w:del w:id="2598" w:author="Kelvin Sung" w:date="2021-05-20T18:03:00Z"/>
         </w:rPr>
       </w:pPr>
       <w:r>
@@ -31753,10 +31994,10 @@
       <w:pPr>
         <w:pStyle w:val="Code"/>
         <w:rPr>
-          <w:ins w:id="2555" w:author="Kelvin Sung" w:date="2021-05-20T18:03:00Z"/>
-        </w:rPr>
-      </w:pPr>
-      <w:del w:id="2556" w:author="Kelvin Sung" w:date="2021-05-20T18:03:00Z">
+          <w:ins w:id="2599" w:author="Kelvin Sung" w:date="2021-05-20T18:03:00Z"/>
+        </w:rPr>
+      </w:pPr>
+      <w:del w:id="2600" w:author="Kelvin Sung" w:date="2021-05-20T18:03:00Z">
         <w:r>
           <w:delText xml:space="preserve">    </w:delText>
         </w:r>
@@ -31766,7 +32007,7 @@
       <w:pPr>
         <w:pStyle w:val="Code"/>
         <w:rPr>
-          <w:del w:id="2557" w:author="Kelvin Sung" w:date="2021-05-20T18:03:00Z"/>
+          <w:del w:id="2601" w:author="Kelvin Sung" w:date="2021-05-20T18:03:00Z"/>
         </w:rPr>
       </w:pPr>
       <w:r>
@@ -31777,10 +32018,10 @@
       <w:pPr>
         <w:pStyle w:val="Code"/>
         <w:rPr>
-          <w:ins w:id="2558" w:author="Kelvin Sung" w:date="2021-05-20T18:03:00Z"/>
-        </w:rPr>
-      </w:pPr>
-      <w:del w:id="2559" w:author="Kelvin Sung" w:date="2021-05-20T18:03:00Z">
+          <w:ins w:id="2602" w:author="Kelvin Sung" w:date="2021-05-20T18:03:00Z"/>
+        </w:rPr>
+      </w:pPr>
+      <w:del w:id="2603" w:author="Kelvin Sung" w:date="2021-05-20T18:03:00Z">
         <w:r>
           <w:delText xml:space="preserve">    </w:delText>
         </w:r>
@@ -31790,7 +32031,7 @@
       <w:pPr>
         <w:pStyle w:val="Code"/>
         <w:rPr>
-          <w:del w:id="2560" w:author="Kelvin Sung" w:date="2021-05-20T18:03:00Z"/>
+          <w:del w:id="2604" w:author="Kelvin Sung" w:date="2021-05-20T18:03:00Z"/>
         </w:rPr>
       </w:pPr>
       <w:r>
@@ -31801,10 +32042,10 @@
       <w:pPr>
         <w:pStyle w:val="Code"/>
         <w:rPr>
-          <w:ins w:id="2561" w:author="Kelvin Sung" w:date="2021-05-20T18:03:00Z"/>
-        </w:rPr>
-      </w:pPr>
-      <w:del w:id="2562" w:author="Kelvin Sung" w:date="2021-05-20T18:03:00Z">
+          <w:ins w:id="2605" w:author="Kelvin Sung" w:date="2021-05-20T18:03:00Z"/>
+        </w:rPr>
+      </w:pPr>
+      <w:del w:id="2606" w:author="Kelvin Sung" w:date="2021-05-20T18:03:00Z">
         <w:r>
           <w:delText xml:space="preserve">    </w:delText>
         </w:r>
@@ -31814,7 +32055,7 @@
       <w:pPr>
         <w:pStyle w:val="Code"/>
         <w:rPr>
-          <w:del w:id="2563" w:author="Kelvin Sung" w:date="2021-05-20T18:03:00Z"/>
+          <w:del w:id="2607" w:author="Kelvin Sung" w:date="2021-05-20T18:03:00Z"/>
         </w:rPr>
       </w:pPr>
       <w:r>
@@ -31825,10 +32066,10 @@
       <w:pPr>
         <w:pStyle w:val="Code"/>
         <w:rPr>
-          <w:ins w:id="2564" w:author="Kelvin Sung" w:date="2021-05-20T18:03:00Z"/>
-        </w:rPr>
-      </w:pPr>
-      <w:del w:id="2565" w:author="Kelvin Sung" w:date="2021-05-20T18:03:00Z">
+          <w:ins w:id="2608" w:author="Kelvin Sung" w:date="2021-05-20T18:03:00Z"/>
+        </w:rPr>
+      </w:pPr>
+      <w:del w:id="2609" w:author="Kelvin Sung" w:date="2021-05-20T18:03:00Z">
         <w:r>
           <w:delText xml:space="preserve">    </w:delText>
         </w:r>
@@ -31838,7 +32079,7 @@
       <w:pPr>
         <w:pStyle w:val="Code"/>
         <w:rPr>
-          <w:del w:id="2566" w:author="Kelvin Sung" w:date="2021-05-20T18:03:00Z"/>
+          <w:del w:id="2610" w:author="Kelvin Sung" w:date="2021-05-20T18:03:00Z"/>
         </w:rPr>
       </w:pPr>
       <w:r>
@@ -31849,10 +32090,10 @@
       <w:pPr>
         <w:pStyle w:val="Code"/>
         <w:rPr>
-          <w:ins w:id="2567" w:author="Kelvin Sung" w:date="2021-05-20T18:03:00Z"/>
-        </w:rPr>
-      </w:pPr>
-      <w:del w:id="2568" w:author="Kelvin Sung" w:date="2021-05-20T18:03:00Z">
+          <w:ins w:id="2611" w:author="Kelvin Sung" w:date="2021-05-20T18:03:00Z"/>
+        </w:rPr>
+      </w:pPr>
+      <w:del w:id="2612" w:author="Kelvin Sung" w:date="2021-05-20T18:03:00Z">
         <w:r>
           <w:delText xml:space="preserve">    </w:delText>
         </w:r>
@@ -31894,7 +32135,7 @@
       <w:pPr>
         <w:pStyle w:val="Heading4"/>
       </w:pPr>
-      <w:commentRangeStart w:id="2569"/>
+      <w:commentRangeStart w:id="2613"/>
       <w:r>
         <w:t xml:space="preserve">Defining the Default in </w:t>
       </w:r>
@@ -32013,13 +32254,13 @@
       <w:r>
         <w:t>Export the get accessor in the public function list.</w:t>
       </w:r>
-      <w:commentRangeEnd w:id="2569"/>
+      <w:commentRangeEnd w:id="2613"/>
       <w:r>
         <w:rPr>
           <w:rStyle w:val="CommentReference"/>
           <w:rFonts w:asciiTheme="minorHAnsi" w:hAnsiTheme="minorHAnsi"/>
         </w:rPr>
-        <w:commentReference w:id="2569"/>
+        <w:commentReference w:id="2613"/>
       </w:r>
     </w:p>
     <w:p>
@@ -32031,7 +32272,7 @@
       <w:pPr>
         <w:pStyle w:val="Heading4"/>
       </w:pPr>
-      <w:commentRangeStart w:id="2570"/>
+      <w:commentRangeStart w:id="2614"/>
       <w:r>
         <w:t xml:space="preserve">Configuring WebGL Texture Units in </w:t>
       </w:r>
@@ -32106,20 +32347,20 @@
       <w:r>
         <w:t>Remember to export the activation of the normal map in the public function list.</w:t>
       </w:r>
-      <w:commentRangeEnd w:id="2570"/>
+      <w:commentRangeEnd w:id="2614"/>
       <w:r>
         <w:rPr>
           <w:rStyle w:val="CommentReference"/>
           <w:rFonts w:asciiTheme="minorHAnsi" w:hAnsiTheme="minorHAnsi"/>
         </w:rPr>
-        <w:commentReference w:id="2570"/>
+        <w:commentReference w:id="2614"/>
       </w:r>
     </w:p>
     <w:p>
       <w:pPr>
         <w:pStyle w:val="Heading3"/>
       </w:pPr>
-      <w:commentRangeStart w:id="2571"/>
+      <w:commentRangeStart w:id="2615"/>
       <w:proofErr w:type="spellStart"/>
       <w:r>
         <w:t>Modifiy</w:t>
@@ -32128,14 +32369,14 @@
       <w:r>
         <w:t xml:space="preserve"> index.js stuff</w:t>
       </w:r>
-      <w:commentRangeEnd w:id="2571"/>
+      <w:commentRangeEnd w:id="2615"/>
       <w:r>
         <w:rPr>
           <w:rStyle w:val="CommentReference"/>
           <w:rFonts w:asciiTheme="minorHAnsi" w:eastAsia="SimSun" w:hAnsiTheme="minorHAnsi" w:cstheme="minorBidi"/>
           <w:color w:val="auto"/>
         </w:rPr>
-        <w:commentReference w:id="2571"/>
+        <w:commentReference w:id="2615"/>
       </w:r>
     </w:p>
     <w:p>
@@ -32180,11 +32421,11 @@
       <w:pPr>
         <w:pStyle w:val="Heading4"/>
       </w:pPr>
-      <w:commentRangeStart w:id="2572"/>
+      <w:commentRangeStart w:id="2616"/>
       <w:r>
         <w:t>Modifying the Hero and the Minion</w:t>
       </w:r>
-      <w:commentRangeEnd w:id="2572"/>
+      <w:commentRangeEnd w:id="2616"/>
       <w:r>
         <w:rPr>
           <w:rStyle w:val="CommentReference"/>
@@ -32193,7 +32434,7 @@
           <w:iCs w:val="0"/>
           <w:color w:val="auto"/>
         </w:rPr>
-        <w:commentReference w:id="2572"/>
+        <w:commentReference w:id="2616"/>
       </w:r>
     </w:p>
     <w:p>
@@ -32223,7 +32464,7 @@
           <w:numId w:val="32"/>
         </w:numPr>
         <w:rPr>
-          <w:del w:id="2573" w:author="Kelvin Sung" w:date="2021-05-20T18:03:00Z"/>
+          <w:del w:id="2617" w:author="Kelvin Sung" w:date="2021-05-20T18:03:00Z"/>
         </w:rPr>
       </w:pPr>
       <w:r>
@@ -32258,10 +32499,10 @@
           <w:numId w:val="32"/>
         </w:numPr>
         <w:rPr>
-          <w:ins w:id="2574" w:author="Kelvin Sung" w:date="2021-05-20T18:03:00Z"/>
-        </w:rPr>
-      </w:pPr>
-      <w:del w:id="2575" w:author="Kelvin Sung" w:date="2021-05-20T18:03:00Z">
+          <w:ins w:id="2618" w:author="Kelvin Sung" w:date="2021-05-20T18:03:00Z"/>
+        </w:rPr>
+      </w:pPr>
+      <w:del w:id="2619" w:author="Kelvin Sung" w:date="2021-05-20T18:03:00Z">
         <w:r>
           <w:delText xml:space="preserve">    </w:delText>
         </w:r>
@@ -32271,7 +32512,7 @@
       <w:pPr>
         <w:pStyle w:val="Code"/>
         <w:rPr>
-          <w:del w:id="2576" w:author="Kelvin Sung" w:date="2021-05-20T18:03:00Z"/>
+          <w:del w:id="2620" w:author="Kelvin Sung" w:date="2021-05-20T18:03:00Z"/>
         </w:rPr>
       </w:pPr>
       <w:r>
@@ -32291,10 +32532,10 @@
       <w:pPr>
         <w:pStyle w:val="Code"/>
         <w:rPr>
-          <w:ins w:id="2577" w:author="Kelvin Sung" w:date="2021-05-20T18:03:00Z"/>
-        </w:rPr>
-      </w:pPr>
-      <w:del w:id="2578" w:author="Kelvin Sung" w:date="2021-05-20T18:03:00Z">
+          <w:ins w:id="2621" w:author="Kelvin Sung" w:date="2021-05-20T18:03:00Z"/>
+        </w:rPr>
+      </w:pPr>
+      <w:del w:id="2622" w:author="Kelvin Sung" w:date="2021-05-20T18:03:00Z">
         <w:r>
           <w:delText xml:space="preserve">    </w:delText>
         </w:r>
@@ -32304,7 +32545,7 @@
       <w:pPr>
         <w:pStyle w:val="Code"/>
         <w:rPr>
-          <w:del w:id="2579" w:author="Kelvin Sung" w:date="2021-05-20T18:03:00Z"/>
+          <w:del w:id="2623" w:author="Kelvin Sung" w:date="2021-05-20T18:03:00Z"/>
         </w:rPr>
       </w:pPr>
       <w:r>
@@ -32315,10 +32556,10 @@
       <w:pPr>
         <w:pStyle w:val="Code"/>
         <w:rPr>
-          <w:ins w:id="2580" w:author="Kelvin Sung" w:date="2021-05-20T18:03:00Z"/>
-        </w:rPr>
-      </w:pPr>
-      <w:del w:id="2581" w:author="Kelvin Sung" w:date="2021-05-20T18:03:00Z">
+          <w:ins w:id="2624" w:author="Kelvin Sung" w:date="2021-05-20T18:03:00Z"/>
+        </w:rPr>
+      </w:pPr>
+      <w:del w:id="2625" w:author="Kelvin Sung" w:date="2021-05-20T18:03:00Z">
         <w:r>
           <w:delText xml:space="preserve">    </w:delText>
         </w:r>
@@ -32328,7 +32569,7 @@
       <w:pPr>
         <w:pStyle w:val="Code"/>
         <w:rPr>
-          <w:del w:id="2582" w:author="Kelvin Sung" w:date="2021-05-20T18:03:00Z"/>
+          <w:del w:id="2626" w:author="Kelvin Sung" w:date="2021-05-20T18:03:00Z"/>
         </w:rPr>
       </w:pPr>
       <w:r>
@@ -32339,10 +32580,10 @@
       <w:pPr>
         <w:pStyle w:val="Code"/>
         <w:rPr>
-          <w:ins w:id="2583" w:author="Kelvin Sung" w:date="2021-05-20T18:03:00Z"/>
-        </w:rPr>
-      </w:pPr>
-      <w:del w:id="2584" w:author="Kelvin Sung" w:date="2021-05-20T18:03:00Z">
+          <w:ins w:id="2627" w:author="Kelvin Sung" w:date="2021-05-20T18:03:00Z"/>
+        </w:rPr>
+      </w:pPr>
+      <w:del w:id="2628" w:author="Kelvin Sung" w:date="2021-05-20T18:03:00Z">
         <w:r>
           <w:delText xml:space="preserve">    </w:delText>
         </w:r>
@@ -32352,7 +32593,7 @@
       <w:pPr>
         <w:pStyle w:val="Code"/>
         <w:rPr>
-          <w:del w:id="2585" w:author="Kelvin Sung" w:date="2021-05-20T18:03:00Z"/>
+          <w:del w:id="2629" w:author="Kelvin Sung" w:date="2021-05-20T18:03:00Z"/>
         </w:rPr>
       </w:pPr>
       <w:r>
@@ -32381,10 +32622,10 @@
       <w:pPr>
         <w:pStyle w:val="Code"/>
         <w:rPr>
-          <w:ins w:id="2586" w:author="Kelvin Sung" w:date="2021-05-20T18:03:00Z"/>
-        </w:rPr>
-      </w:pPr>
-      <w:del w:id="2587" w:author="Kelvin Sung" w:date="2021-05-20T18:03:00Z">
+          <w:ins w:id="2630" w:author="Kelvin Sung" w:date="2021-05-20T18:03:00Z"/>
+        </w:rPr>
+      </w:pPr>
+      <w:del w:id="2631" w:author="Kelvin Sung" w:date="2021-05-20T18:03:00Z">
         <w:r>
           <w:delText xml:space="preserve">    </w:delText>
         </w:r>
@@ -32394,7 +32635,7 @@
       <w:pPr>
         <w:pStyle w:val="Code"/>
         <w:rPr>
-          <w:del w:id="2588" w:author="Kelvin Sung" w:date="2021-05-20T18:03:00Z"/>
+          <w:del w:id="2632" w:author="Kelvin Sung" w:date="2021-05-20T18:03:00Z"/>
         </w:rPr>
       </w:pPr>
       <w:r>
@@ -32405,10 +32646,10 @@
       <w:pPr>
         <w:pStyle w:val="Code"/>
         <w:rPr>
-          <w:ins w:id="2589" w:author="Kelvin Sung" w:date="2021-05-20T18:03:00Z"/>
-        </w:rPr>
-      </w:pPr>
-      <w:del w:id="2590" w:author="Kelvin Sung" w:date="2021-05-20T18:03:00Z">
+          <w:ins w:id="2633" w:author="Kelvin Sung" w:date="2021-05-20T18:03:00Z"/>
+        </w:rPr>
+      </w:pPr>
+      <w:del w:id="2634" w:author="Kelvin Sung" w:date="2021-05-20T18:03:00Z">
         <w:r>
           <w:delText xml:space="preserve">    </w:delText>
         </w:r>
@@ -32418,7 +32659,7 @@
       <w:pPr>
         <w:pStyle w:val="Code"/>
         <w:rPr>
-          <w:del w:id="2591" w:author="Kelvin Sung" w:date="2021-05-20T18:03:00Z"/>
+          <w:del w:id="2635" w:author="Kelvin Sung" w:date="2021-05-20T18:03:00Z"/>
         </w:rPr>
       </w:pPr>
       <w:r>
@@ -32429,10 +32670,10 @@
       <w:pPr>
         <w:pStyle w:val="Code"/>
         <w:rPr>
-          <w:ins w:id="2592" w:author="Kelvin Sung" w:date="2021-05-20T18:03:00Z"/>
-        </w:rPr>
-      </w:pPr>
-      <w:del w:id="2593" w:author="Kelvin Sung" w:date="2021-05-20T18:03:00Z">
+          <w:ins w:id="2636" w:author="Kelvin Sung" w:date="2021-05-20T18:03:00Z"/>
+        </w:rPr>
+      </w:pPr>
+      <w:del w:id="2637" w:author="Kelvin Sung" w:date="2021-05-20T18:03:00Z">
         <w:r>
           <w:delText xml:space="preserve">    </w:delText>
         </w:r>
@@ -32442,7 +32683,7 @@
       <w:pPr>
         <w:pStyle w:val="Code"/>
         <w:rPr>
-          <w:del w:id="2594" w:author="Kelvin Sung" w:date="2021-05-20T18:04:00Z"/>
+          <w:del w:id="2638" w:author="Kelvin Sung" w:date="2021-05-20T18:04:00Z"/>
         </w:rPr>
       </w:pPr>
       <w:r>
@@ -32453,10 +32694,10 @@
       <w:pPr>
         <w:pStyle w:val="Code"/>
         <w:rPr>
-          <w:ins w:id="2595" w:author="Kelvin Sung" w:date="2021-05-20T18:04:00Z"/>
-        </w:rPr>
-      </w:pPr>
-      <w:del w:id="2596" w:author="Kelvin Sung" w:date="2021-05-20T18:04:00Z">
+          <w:ins w:id="2639" w:author="Kelvin Sung" w:date="2021-05-20T18:04:00Z"/>
+        </w:rPr>
+      </w:pPr>
+      <w:del w:id="2640" w:author="Kelvin Sung" w:date="2021-05-20T18:04:00Z">
         <w:r>
           <w:delText xml:space="preserve">    </w:delText>
         </w:r>
@@ -32466,7 +32707,7 @@
       <w:pPr>
         <w:pStyle w:val="Code"/>
         <w:rPr>
-          <w:del w:id="2597" w:author="Kelvin Sung" w:date="2021-05-20T18:04:00Z"/>
+          <w:del w:id="2641" w:author="Kelvin Sung" w:date="2021-05-20T18:04:00Z"/>
         </w:rPr>
       </w:pPr>
       <w:r>
@@ -32477,10 +32718,10 @@
       <w:pPr>
         <w:pStyle w:val="Code"/>
         <w:rPr>
-          <w:ins w:id="2598" w:author="Kelvin Sung" w:date="2021-05-20T18:04:00Z"/>
-        </w:rPr>
-      </w:pPr>
-      <w:del w:id="2599" w:author="Kelvin Sung" w:date="2021-05-20T18:04:00Z">
+          <w:ins w:id="2642" w:author="Kelvin Sung" w:date="2021-05-20T18:04:00Z"/>
+        </w:rPr>
+      </w:pPr>
+      <w:del w:id="2643" w:author="Kelvin Sung" w:date="2021-05-20T18:04:00Z">
         <w:r>
           <w:delText xml:space="preserve">    </w:delText>
         </w:r>
@@ -32502,7 +32743,7 @@
           <w:numId w:val="32"/>
         </w:numPr>
         <w:rPr>
-          <w:del w:id="2600" w:author="Kelvin Sung" w:date="2021-05-20T18:04:00Z"/>
+          <w:del w:id="2644" w:author="Kelvin Sung" w:date="2021-05-20T18:04:00Z"/>
         </w:rPr>
       </w:pPr>
       <w:r>
@@ -32568,10 +32809,10 @@
           <w:numId w:val="32"/>
         </w:numPr>
         <w:rPr>
-          <w:ins w:id="2601" w:author="Kelvin Sung" w:date="2021-05-20T18:04:00Z"/>
-        </w:rPr>
-      </w:pPr>
-      <w:del w:id="2602" w:author="Kelvin Sung" w:date="2021-05-20T18:04:00Z">
+          <w:ins w:id="2645" w:author="Kelvin Sung" w:date="2021-05-20T18:04:00Z"/>
+        </w:rPr>
+      </w:pPr>
+      <w:del w:id="2646" w:author="Kelvin Sung" w:date="2021-05-20T18:04:00Z">
         <w:r>
           <w:delText xml:space="preserve">    </w:delText>
         </w:r>
@@ -32581,7 +32822,7 @@
       <w:pPr>
         <w:pStyle w:val="Code"/>
         <w:rPr>
-          <w:del w:id="2603" w:author="Kelvin Sung" w:date="2021-05-20T18:04:00Z"/>
+          <w:del w:id="2647" w:author="Kelvin Sung" w:date="2021-05-20T18:04:00Z"/>
         </w:rPr>
       </w:pPr>
       <w:r>
@@ -32601,10 +32842,10 @@
       <w:pPr>
         <w:pStyle w:val="Code"/>
         <w:rPr>
-          <w:ins w:id="2604" w:author="Kelvin Sung" w:date="2021-05-20T18:04:00Z"/>
-        </w:rPr>
-      </w:pPr>
-      <w:del w:id="2605" w:author="Kelvin Sung" w:date="2021-05-20T18:04:00Z">
+          <w:ins w:id="2648" w:author="Kelvin Sung" w:date="2021-05-20T18:04:00Z"/>
+        </w:rPr>
+      </w:pPr>
+      <w:del w:id="2649" w:author="Kelvin Sung" w:date="2021-05-20T18:04:00Z">
         <w:r>
           <w:delText xml:space="preserve">    </w:delText>
         </w:r>
@@ -32622,18 +32863,18 @@
       <w:pPr>
         <w:pStyle w:val="Code"/>
         <w:rPr>
-          <w:del w:id="2606" w:author="Kelvin Sung" w:date="2021-05-20T18:04:00Z"/>
-        </w:rPr>
-      </w:pPr>
-    </w:p>
-    <w:p>
-      <w:pPr>
-        <w:pStyle w:val="Code"/>
-        <w:rPr>
-          <w:ins w:id="2607" w:author="Kelvin Sung" w:date="2021-05-20T18:04:00Z"/>
-        </w:rPr>
-      </w:pPr>
-      <w:del w:id="2608" w:author="Kelvin Sung" w:date="2021-05-20T18:04:00Z">
+          <w:del w:id="2650" w:author="Kelvin Sung" w:date="2021-05-20T18:04:00Z"/>
+        </w:rPr>
+      </w:pPr>
+    </w:p>
+    <w:p>
+      <w:pPr>
+        <w:pStyle w:val="Code"/>
+        <w:rPr>
+          <w:ins w:id="2651" w:author="Kelvin Sung" w:date="2021-05-20T18:04:00Z"/>
+        </w:rPr>
+      </w:pPr>
+      <w:del w:id="2652" w:author="Kelvin Sung" w:date="2021-05-20T18:04:00Z">
         <w:r>
           <w:delText xml:space="preserve">    </w:delText>
         </w:r>
@@ -32643,7 +32884,7 @@
       <w:pPr>
         <w:pStyle w:val="Code"/>
         <w:rPr>
-          <w:del w:id="2609" w:author="Kelvin Sung" w:date="2021-05-20T18:04:00Z"/>
+          <w:del w:id="2653" w:author="Kelvin Sung" w:date="2021-05-20T18:04:00Z"/>
         </w:rPr>
       </w:pPr>
       <w:r>
@@ -32654,10 +32895,10 @@
       <w:pPr>
         <w:pStyle w:val="Code"/>
         <w:rPr>
-          <w:ins w:id="2610" w:author="Kelvin Sung" w:date="2021-05-20T18:04:00Z"/>
-        </w:rPr>
-      </w:pPr>
-      <w:del w:id="2611" w:author="Kelvin Sung" w:date="2021-05-20T18:04:00Z">
+          <w:ins w:id="2654" w:author="Kelvin Sung" w:date="2021-05-20T18:04:00Z"/>
+        </w:rPr>
+      </w:pPr>
+      <w:del w:id="2655" w:author="Kelvin Sung" w:date="2021-05-20T18:04:00Z">
         <w:r>
           <w:delText xml:space="preserve">    </w:delText>
         </w:r>
@@ -32667,18 +32908,18 @@
       <w:pPr>
         <w:pStyle w:val="Code"/>
         <w:rPr>
-          <w:del w:id="2612" w:author="Kelvin Sung" w:date="2021-05-20T18:04:00Z"/>
-        </w:rPr>
-      </w:pPr>
-    </w:p>
-    <w:p>
-      <w:pPr>
-        <w:pStyle w:val="Code"/>
-        <w:rPr>
-          <w:ins w:id="2613" w:author="Kelvin Sung" w:date="2021-05-20T18:04:00Z"/>
-        </w:rPr>
-      </w:pPr>
-      <w:del w:id="2614" w:author="Kelvin Sung" w:date="2021-05-20T18:04:00Z">
+          <w:del w:id="2656" w:author="Kelvin Sung" w:date="2021-05-20T18:04:00Z"/>
+        </w:rPr>
+      </w:pPr>
+    </w:p>
+    <w:p>
+      <w:pPr>
+        <w:pStyle w:val="Code"/>
+        <w:rPr>
+          <w:ins w:id="2657" w:author="Kelvin Sung" w:date="2021-05-20T18:04:00Z"/>
+        </w:rPr>
+      </w:pPr>
+      <w:del w:id="2658" w:author="Kelvin Sung" w:date="2021-05-20T18:04:00Z">
         <w:r>
           <w:rPr>
             <w:rStyle w:val="CodeBold"/>
@@ -32691,7 +32932,7 @@
       <w:pPr>
         <w:pStyle w:val="Code"/>
         <w:rPr>
-          <w:del w:id="2615" w:author="Kelvin Sung" w:date="2021-05-20T18:04:00Z"/>
+          <w:del w:id="2659" w:author="Kelvin Sung" w:date="2021-05-20T18:04:00Z"/>
           <w:rStyle w:val="CodeBold"/>
         </w:rPr>
       </w:pPr>
@@ -32706,11 +32947,11 @@
       <w:pPr>
         <w:pStyle w:val="Code"/>
         <w:rPr>
-          <w:ins w:id="2616" w:author="Kelvin Sung" w:date="2021-05-20T18:04:00Z"/>
+          <w:ins w:id="2660" w:author="Kelvin Sung" w:date="2021-05-20T18:04:00Z"/>
           <w:rStyle w:val="CodeBold"/>
         </w:rPr>
       </w:pPr>
-      <w:del w:id="2617" w:author="Kelvin Sung" w:date="2021-05-20T18:04:00Z">
+      <w:del w:id="2661" w:author="Kelvin Sung" w:date="2021-05-20T18:04:00Z">
         <w:r>
           <w:rPr>
             <w:rStyle w:val="CodeBold"/>
@@ -32723,7 +32964,7 @@
       <w:pPr>
         <w:pStyle w:val="Code"/>
         <w:rPr>
-          <w:del w:id="2618" w:author="Kelvin Sung" w:date="2021-05-20T18:04:00Z"/>
+          <w:del w:id="2662" w:author="Kelvin Sung" w:date="2021-05-20T18:04:00Z"/>
           <w:rStyle w:val="CodeBold"/>
         </w:rPr>
       </w:pPr>
@@ -32738,11 +32979,11 @@
       <w:pPr>
         <w:pStyle w:val="Code"/>
         <w:rPr>
-          <w:ins w:id="2619" w:author="Kelvin Sung" w:date="2021-05-20T18:04:00Z"/>
+          <w:ins w:id="2663" w:author="Kelvin Sung" w:date="2021-05-20T18:04:00Z"/>
           <w:rStyle w:val="CodeBold"/>
         </w:rPr>
       </w:pPr>
-      <w:del w:id="2620" w:author="Kelvin Sung" w:date="2021-05-20T18:04:00Z">
+      <w:del w:id="2664" w:author="Kelvin Sung" w:date="2021-05-20T18:04:00Z">
         <w:r>
           <w:rPr>
             <w:rStyle w:val="CodeBold"/>
@@ -32755,7 +32996,7 @@
       <w:pPr>
         <w:pStyle w:val="Code"/>
         <w:rPr>
-          <w:del w:id="2621" w:author="Kelvin Sung" w:date="2021-05-20T18:04:00Z"/>
+          <w:del w:id="2665" w:author="Kelvin Sung" w:date="2021-05-20T18:04:00Z"/>
           <w:rStyle w:val="CodeBold"/>
         </w:rPr>
       </w:pPr>
@@ -32770,11 +33011,11 @@
       <w:pPr>
         <w:pStyle w:val="Code"/>
         <w:rPr>
-          <w:ins w:id="2622" w:author="Kelvin Sung" w:date="2021-05-20T18:04:00Z"/>
+          <w:ins w:id="2666" w:author="Kelvin Sung" w:date="2021-05-20T18:04:00Z"/>
           <w:rStyle w:val="CodeBold"/>
         </w:rPr>
       </w:pPr>
-      <w:del w:id="2623" w:author="Kelvin Sung" w:date="2021-05-20T18:04:00Z">
+      <w:del w:id="2667" w:author="Kelvin Sung" w:date="2021-05-20T18:04:00Z">
         <w:r>
           <w:rPr>
             <w:rStyle w:val="CodeBold"/>
@@ -32787,7 +33028,7 @@
       <w:pPr>
         <w:pStyle w:val="Code"/>
         <w:rPr>
-          <w:del w:id="2624" w:author="Kelvin Sung" w:date="2021-05-20T18:04:00Z"/>
+          <w:del w:id="2668" w:author="Kelvin Sung" w:date="2021-05-20T18:04:00Z"/>
           <w:rStyle w:val="CodeBold"/>
         </w:rPr>
       </w:pPr>
@@ -32803,11 +33044,11 @@
       <w:pPr>
         <w:pStyle w:val="Code"/>
         <w:rPr>
-          <w:ins w:id="2625" w:author="Kelvin Sung" w:date="2021-05-20T18:04:00Z"/>
+          <w:ins w:id="2669" w:author="Kelvin Sung" w:date="2021-05-20T18:04:00Z"/>
           <w:rStyle w:val="CodeBold"/>
         </w:rPr>
       </w:pPr>
-      <w:del w:id="2626" w:author="Kelvin Sung" w:date="2021-05-20T18:04:00Z">
+      <w:del w:id="2670" w:author="Kelvin Sung" w:date="2021-05-20T18:04:00Z">
         <w:r>
           <w:rPr>
             <w:rStyle w:val="CodeBold"/>
@@ -32820,7 +33061,7 @@
       <w:pPr>
         <w:pStyle w:val="Code"/>
         <w:rPr>
-          <w:del w:id="2627" w:author="Kelvin Sung" w:date="2021-05-20T18:04:00Z"/>
+          <w:del w:id="2671" w:author="Kelvin Sung" w:date="2021-05-20T18:04:00Z"/>
           <w:rStyle w:val="CodeBold"/>
         </w:rPr>
       </w:pPr>
@@ -32835,11 +33076,11 @@
       <w:pPr>
         <w:pStyle w:val="Code"/>
         <w:rPr>
-          <w:ins w:id="2628" w:author="Kelvin Sung" w:date="2021-05-20T18:04:00Z"/>
+          <w:ins w:id="2672" w:author="Kelvin Sung" w:date="2021-05-20T18:04:00Z"/>
           <w:rStyle w:val="CodeBold"/>
         </w:rPr>
       </w:pPr>
-      <w:del w:id="2629" w:author="Kelvin Sung" w:date="2021-05-20T18:04:00Z">
+      <w:del w:id="2673" w:author="Kelvin Sung" w:date="2021-05-20T18:04:00Z">
         <w:r>
           <w:delText xml:space="preserve">    </w:delText>
         </w:r>
@@ -32849,18 +33090,18 @@
       <w:pPr>
         <w:pStyle w:val="Code"/>
         <w:rPr>
-          <w:del w:id="2630" w:author="Kelvin Sung" w:date="2021-05-20T18:04:00Z"/>
-        </w:rPr>
-      </w:pPr>
-    </w:p>
-    <w:p>
-      <w:pPr>
-        <w:pStyle w:val="Code"/>
-        <w:rPr>
-          <w:ins w:id="2631" w:author="Kelvin Sung" w:date="2021-05-20T18:04:00Z"/>
-        </w:rPr>
-      </w:pPr>
-      <w:del w:id="2632" w:author="Kelvin Sung" w:date="2021-05-20T18:04:00Z">
+          <w:del w:id="2674" w:author="Kelvin Sung" w:date="2021-05-20T18:04:00Z"/>
+        </w:rPr>
+      </w:pPr>
+    </w:p>
+    <w:p>
+      <w:pPr>
+        <w:pStyle w:val="Code"/>
+        <w:rPr>
+          <w:ins w:id="2675" w:author="Kelvin Sung" w:date="2021-05-20T18:04:00Z"/>
+        </w:rPr>
+      </w:pPr>
+      <w:del w:id="2676" w:author="Kelvin Sung" w:date="2021-05-20T18:04:00Z">
         <w:r>
           <w:delText xml:space="preserve">    </w:delText>
         </w:r>
@@ -32870,7 +33111,7 @@
       <w:pPr>
         <w:pStyle w:val="Code"/>
         <w:rPr>
-          <w:del w:id="2633" w:author="Kelvin Sung" w:date="2021-05-20T18:04:00Z"/>
+          <w:del w:id="2677" w:author="Kelvin Sung" w:date="2021-05-20T18:04:00Z"/>
         </w:rPr>
       </w:pPr>
       <w:r>
@@ -32881,10 +33122,10 @@
       <w:pPr>
         <w:pStyle w:val="Code"/>
         <w:rPr>
-          <w:ins w:id="2634" w:author="Kelvin Sung" w:date="2021-05-20T18:04:00Z"/>
-        </w:rPr>
-      </w:pPr>
-      <w:del w:id="2635" w:author="Kelvin Sung" w:date="2021-05-20T18:04:00Z">
+          <w:ins w:id="2678" w:author="Kelvin Sung" w:date="2021-05-20T18:04:00Z"/>
+        </w:rPr>
+      </w:pPr>
+      <w:del w:id="2679" w:author="Kelvin Sung" w:date="2021-05-20T18:04:00Z">
         <w:r>
           <w:delText xml:space="preserve">    </w:delText>
         </w:r>
@@ -32894,7 +33135,7 @@
       <w:pPr>
         <w:pStyle w:val="Code"/>
         <w:rPr>
-          <w:del w:id="2636" w:author="Kelvin Sung" w:date="2021-05-20T18:04:00Z"/>
+          <w:del w:id="2680" w:author="Kelvin Sung" w:date="2021-05-20T18:04:00Z"/>
         </w:rPr>
       </w:pPr>
       <w:r>
@@ -32905,10 +33146,10 @@
       <w:pPr>
         <w:pStyle w:val="Code"/>
         <w:rPr>
-          <w:ins w:id="2637" w:author="Kelvin Sung" w:date="2021-05-20T18:04:00Z"/>
-        </w:rPr>
-      </w:pPr>
-      <w:del w:id="2638" w:author="Kelvin Sung" w:date="2021-05-20T18:04:00Z">
+          <w:ins w:id="2681" w:author="Kelvin Sung" w:date="2021-05-20T18:04:00Z"/>
+        </w:rPr>
+      </w:pPr>
+      <w:del w:id="2682" w:author="Kelvin Sung" w:date="2021-05-20T18:04:00Z">
         <w:r>
           <w:delText xml:space="preserve">    </w:delText>
         </w:r>
@@ -32918,7 +33159,7 @@
       <w:pPr>
         <w:pStyle w:val="Code"/>
         <w:rPr>
-          <w:del w:id="2639" w:author="Kelvin Sung" w:date="2021-05-20T18:04:00Z"/>
+          <w:del w:id="2683" w:author="Kelvin Sung" w:date="2021-05-20T18:04:00Z"/>
         </w:rPr>
       </w:pPr>
       <w:r>
@@ -32929,10 +33170,10 @@
       <w:pPr>
         <w:pStyle w:val="Code"/>
         <w:rPr>
-          <w:ins w:id="2640" w:author="Kelvin Sung" w:date="2021-05-20T18:04:00Z"/>
-        </w:rPr>
-      </w:pPr>
-      <w:del w:id="2641" w:author="Kelvin Sung" w:date="2021-05-20T18:04:00Z">
+          <w:ins w:id="2684" w:author="Kelvin Sung" w:date="2021-05-20T18:04:00Z"/>
+        </w:rPr>
+      </w:pPr>
+      <w:del w:id="2685" w:author="Kelvin Sung" w:date="2021-05-20T18:04:00Z">
         <w:r>
           <w:delText xml:space="preserve">    </w:delText>
         </w:r>
@@ -32942,7 +33183,7 @@
       <w:pPr>
         <w:pStyle w:val="Code"/>
         <w:rPr>
-          <w:del w:id="2642" w:author="Kelvin Sung" w:date="2021-05-20T18:04:00Z"/>
+          <w:del w:id="2686" w:author="Kelvin Sung" w:date="2021-05-20T18:04:00Z"/>
         </w:rPr>
       </w:pPr>
       <w:r>
@@ -32953,10 +33194,10 @@
       <w:pPr>
         <w:pStyle w:val="Code"/>
         <w:rPr>
-          <w:ins w:id="2643" w:author="Kelvin Sung" w:date="2021-05-20T18:04:00Z"/>
-        </w:rPr>
-      </w:pPr>
-      <w:del w:id="2644" w:author="Kelvin Sung" w:date="2021-05-20T18:04:00Z">
+          <w:ins w:id="2687" w:author="Kelvin Sung" w:date="2021-05-20T18:04:00Z"/>
+        </w:rPr>
+      </w:pPr>
+      <w:del w:id="2688" w:author="Kelvin Sung" w:date="2021-05-20T18:04:00Z">
         <w:r>
           <w:delText xml:space="preserve">    </w:delText>
         </w:r>
@@ -32966,7 +33207,7 @@
       <w:pPr>
         <w:pStyle w:val="Code"/>
         <w:rPr>
-          <w:del w:id="2645" w:author="Kelvin Sung" w:date="2021-05-20T18:04:00Z"/>
+          <w:del w:id="2689" w:author="Kelvin Sung" w:date="2021-05-20T18:04:00Z"/>
         </w:rPr>
       </w:pPr>
       <w:r>
@@ -32977,10 +33218,10 @@
       <w:pPr>
         <w:pStyle w:val="Code"/>
         <w:rPr>
-          <w:ins w:id="2646" w:author="Kelvin Sung" w:date="2021-05-20T18:04:00Z"/>
-        </w:rPr>
-      </w:pPr>
-      <w:del w:id="2647" w:author="Kelvin Sung" w:date="2021-05-20T18:04:00Z">
+          <w:ins w:id="2690" w:author="Kelvin Sung" w:date="2021-05-20T18:04:00Z"/>
+        </w:rPr>
+      </w:pPr>
+      <w:del w:id="2691" w:author="Kelvin Sung" w:date="2021-05-20T18:04:00Z">
         <w:r>
           <w:delText xml:space="preserve">    </w:delText>
         </w:r>
@@ -32990,7 +33231,7 @@
       <w:pPr>
         <w:pStyle w:val="Code"/>
         <w:rPr>
-          <w:del w:id="2648" w:author="Kelvin Sung" w:date="2021-05-20T18:04:00Z"/>
+          <w:del w:id="2692" w:author="Kelvin Sung" w:date="2021-05-20T18:04:00Z"/>
         </w:rPr>
       </w:pPr>
       <w:r>
@@ -33001,10 +33242,10 @@
       <w:pPr>
         <w:pStyle w:val="Code"/>
         <w:rPr>
-          <w:ins w:id="2649" w:author="Kelvin Sung" w:date="2021-05-20T18:04:00Z"/>
-        </w:rPr>
-      </w:pPr>
-      <w:del w:id="2650" w:author="Kelvin Sung" w:date="2021-05-20T18:04:00Z">
+          <w:ins w:id="2693" w:author="Kelvin Sung" w:date="2021-05-20T18:04:00Z"/>
+        </w:rPr>
+      </w:pPr>
+      <w:del w:id="2694" w:author="Kelvin Sung" w:date="2021-05-20T18:04:00Z">
         <w:r>
           <w:delText xml:space="preserve">    </w:delText>
         </w:r>
@@ -33014,7 +33255,7 @@
       <w:pPr>
         <w:pStyle w:val="Code"/>
         <w:rPr>
-          <w:del w:id="2651" w:author="Kelvin Sung" w:date="2021-05-20T18:04:00Z"/>
+          <w:del w:id="2695" w:author="Kelvin Sung" w:date="2021-05-20T18:04:00Z"/>
         </w:rPr>
       </w:pPr>
       <w:r>
@@ -33025,10 +33266,10 @@
       <w:pPr>
         <w:pStyle w:val="Code"/>
         <w:rPr>
-          <w:ins w:id="2652" w:author="Kelvin Sung" w:date="2021-05-20T18:04:00Z"/>
-        </w:rPr>
-      </w:pPr>
-      <w:del w:id="2653" w:author="Kelvin Sung" w:date="2021-05-20T18:04:00Z">
+          <w:ins w:id="2696" w:author="Kelvin Sung" w:date="2021-05-20T18:04:00Z"/>
+        </w:rPr>
+      </w:pPr>
+      <w:del w:id="2697" w:author="Kelvin Sung" w:date="2021-05-20T18:04:00Z">
         <w:r>
           <w:delText xml:space="preserve">    </w:delText>
         </w:r>
@@ -33038,7 +33279,7 @@
       <w:pPr>
         <w:pStyle w:val="Code"/>
         <w:rPr>
-          <w:del w:id="2654" w:author="Kelvin Sung" w:date="2021-05-20T18:04:00Z"/>
+          <w:del w:id="2698" w:author="Kelvin Sung" w:date="2021-05-20T18:04:00Z"/>
         </w:rPr>
       </w:pPr>
       <w:r>
@@ -33049,10 +33290,10 @@
       <w:pPr>
         <w:pStyle w:val="Code"/>
         <w:rPr>
-          <w:ins w:id="2655" w:author="Kelvin Sung" w:date="2021-05-20T18:04:00Z"/>
-        </w:rPr>
-      </w:pPr>
-      <w:del w:id="2656" w:author="Kelvin Sung" w:date="2021-05-20T18:04:00Z">
+          <w:ins w:id="2699" w:author="Kelvin Sung" w:date="2021-05-20T18:04:00Z"/>
+        </w:rPr>
+      </w:pPr>
+      <w:del w:id="2700" w:author="Kelvin Sung" w:date="2021-05-20T18:04:00Z">
         <w:r>
           <w:delText xml:space="preserve">    </w:delText>
         </w:r>
@@ -33062,7 +33303,7 @@
       <w:pPr>
         <w:pStyle w:val="Code"/>
         <w:rPr>
-          <w:del w:id="2657" w:author="Kelvin Sung" w:date="2021-05-20T18:04:00Z"/>
+          <w:del w:id="2701" w:author="Kelvin Sung" w:date="2021-05-20T18:04:00Z"/>
         </w:rPr>
       </w:pPr>
       <w:r>
@@ -33073,10 +33314,10 @@
       <w:pPr>
         <w:pStyle w:val="Code"/>
         <w:rPr>
-          <w:ins w:id="2658" w:author="Kelvin Sung" w:date="2021-05-20T18:04:00Z"/>
-        </w:rPr>
-      </w:pPr>
-      <w:del w:id="2659" w:author="Kelvin Sung" w:date="2021-05-20T18:04:00Z">
+          <w:ins w:id="2702" w:author="Kelvin Sung" w:date="2021-05-20T18:04:00Z"/>
+        </w:rPr>
+      </w:pPr>
+      <w:del w:id="2703" w:author="Kelvin Sung" w:date="2021-05-20T18:04:00Z">
         <w:r>
           <w:delText xml:space="preserve">    </w:delText>
         </w:r>
@@ -33086,7 +33327,7 @@
       <w:pPr>
         <w:pStyle w:val="Code"/>
         <w:rPr>
-          <w:del w:id="2660" w:author="Kelvin Sung" w:date="2021-05-20T18:04:00Z"/>
+          <w:del w:id="2704" w:author="Kelvin Sung" w:date="2021-05-20T18:04:00Z"/>
         </w:rPr>
       </w:pPr>
       <w:r>
@@ -33097,10 +33338,10 @@
       <w:pPr>
         <w:pStyle w:val="Code"/>
         <w:rPr>
-          <w:ins w:id="2661" w:author="Kelvin Sung" w:date="2021-05-20T18:04:00Z"/>
-        </w:rPr>
-      </w:pPr>
-      <w:del w:id="2662" w:author="Kelvin Sung" w:date="2021-05-20T18:04:00Z">
+          <w:ins w:id="2705" w:author="Kelvin Sung" w:date="2021-05-20T18:04:00Z"/>
+        </w:rPr>
+      </w:pPr>
+      <w:del w:id="2706" w:author="Kelvin Sung" w:date="2021-05-20T18:04:00Z">
         <w:r>
           <w:delText xml:space="preserve">    </w:delText>
         </w:r>
@@ -35510,7 +35751,7 @@
       <w:pPr>
         <w:pStyle w:val="Figure"/>
       </w:pPr>
-      <w:commentRangeStart w:id="2663"/>
+      <w:commentRangeStart w:id="2707"/>
       <w:r>
         <w:rPr>
           <w:noProof/>
@@ -35564,13 +35805,13 @@
           </wp:inline>
         </w:drawing>
       </w:r>
-      <w:commentRangeEnd w:id="2663"/>
+      <w:commentRangeEnd w:id="2707"/>
       <w:r>
         <w:rPr>
           <w:rStyle w:val="CommentReference"/>
           <w:rFonts w:asciiTheme="minorHAnsi" w:eastAsia="SimSun" w:hAnsiTheme="minorHAnsi" w:cstheme="minorBidi"/>
         </w:rPr>
-        <w:commentReference w:id="2663"/>
+        <w:commentReference w:id="2707"/>
       </w:r>
     </w:p>
     <w:p>
@@ -36167,18 +36408,18 @@
       <w:pPr>
         <w:pStyle w:val="Heading3"/>
       </w:pPr>
-      <w:commentRangeStart w:id="2664"/>
+      <w:commentRangeStart w:id="2708"/>
       <w:r>
         <w:t xml:space="preserve">Modifying the GLSL Illumination Fragment Shader </w:t>
       </w:r>
-      <w:commentRangeEnd w:id="2664"/>
+      <w:commentRangeEnd w:id="2708"/>
       <w:r>
         <w:rPr>
           <w:rStyle w:val="CommentReference"/>
           <w:rFonts w:asciiTheme="minorHAnsi" w:eastAsia="SimSun" w:hAnsiTheme="minorHAnsi" w:cstheme="minorBidi"/>
           <w:color w:val="auto"/>
         </w:rPr>
-        <w:commentReference w:id="2664"/>
+        <w:commentReference w:id="2708"/>
       </w:r>
     </w:p>
     <w:p>
@@ -37322,12 +37563,12 @@
       <w:pPr>
         <w:pStyle w:val="Heading3"/>
       </w:pPr>
-      <w:del w:id="2665" w:author="Kelvin Sung" w:date="2021-05-20T18:14:00Z">
+      <w:del w:id="2709" w:author="Kelvin Sung" w:date="2021-05-20T18:14:00Z">
         <w:r>
           <w:delText xml:space="preserve">Creating </w:delText>
         </w:r>
       </w:del>
-      <w:ins w:id="2666" w:author="Kelvin Sung" w:date="2021-05-20T18:14:00Z">
+      <w:ins w:id="2710" w:author="Kelvin Sung" w:date="2021-05-20T18:14:00Z">
         <w:r>
           <w:t xml:space="preserve">Defining </w:t>
         </w:r>
@@ -37335,12 +37576,12 @@
       <w:r>
         <w:t xml:space="preserve">the Material </w:t>
       </w:r>
-      <w:del w:id="2667" w:author="Kelvin Sung" w:date="2021-05-20T18:14:00Z">
+      <w:del w:id="2711" w:author="Kelvin Sung" w:date="2021-05-20T18:14:00Z">
         <w:r>
           <w:delText>Object</w:delText>
         </w:r>
       </w:del>
-      <w:ins w:id="2668" w:author="Kelvin Sung" w:date="2021-05-20T18:14:00Z">
+      <w:ins w:id="2712" w:author="Kelvin Sung" w:date="2021-05-20T18:14:00Z">
         <w:r>
           <w:t>Class</w:t>
         </w:r>
@@ -37570,7 +37811,7 @@
       <w:pPr>
         <w:pStyle w:val="NumList"/>
         <w:rPr>
-          <w:del w:id="2669" w:author="Kelvin Sung" w:date="2021-05-20T18:05:00Z"/>
+          <w:del w:id="2713" w:author="Kelvin Sung" w:date="2021-05-20T18:05:00Z"/>
         </w:rPr>
       </w:pPr>
       <w:r>
@@ -37581,10 +37822,10 @@
       <w:pPr>
         <w:pStyle w:val="NumList"/>
         <w:rPr>
-          <w:ins w:id="2670" w:author="Kelvin Sung" w:date="2021-05-20T18:05:00Z"/>
-        </w:rPr>
-      </w:pPr>
-      <w:del w:id="2671" w:author="Kelvin Sung" w:date="2021-05-20T18:05:00Z">
+          <w:ins w:id="2714" w:author="Kelvin Sung" w:date="2021-05-20T18:05:00Z"/>
+        </w:rPr>
+      </w:pPr>
+      <w:del w:id="2715" w:author="Kelvin Sung" w:date="2021-05-20T18:05:00Z">
         <w:r>
           <w:delText xml:space="preserve">    </w:delText>
         </w:r>
@@ -37594,7 +37835,7 @@
       <w:pPr>
         <w:pStyle w:val="Code"/>
         <w:rPr>
-          <w:del w:id="2672" w:author="Kelvin Sung" w:date="2021-05-20T18:05:00Z"/>
+          <w:del w:id="2716" w:author="Kelvin Sung" w:date="2021-05-20T18:05:00Z"/>
         </w:rPr>
       </w:pPr>
       <w:r>
@@ -37605,10 +37846,10 @@
       <w:pPr>
         <w:pStyle w:val="Code"/>
         <w:rPr>
-          <w:ins w:id="2673" w:author="Kelvin Sung" w:date="2021-05-20T18:05:00Z"/>
-        </w:rPr>
-      </w:pPr>
-      <w:del w:id="2674" w:author="Kelvin Sung" w:date="2021-05-20T18:05:00Z">
+          <w:ins w:id="2717" w:author="Kelvin Sung" w:date="2021-05-20T18:05:00Z"/>
+        </w:rPr>
+      </w:pPr>
+      <w:del w:id="2718" w:author="Kelvin Sung" w:date="2021-05-20T18:05:00Z">
         <w:r>
           <w:delText xml:space="preserve">    </w:delText>
         </w:r>
@@ -37626,18 +37867,18 @@
       <w:pPr>
         <w:pStyle w:val="Code"/>
         <w:rPr>
-          <w:del w:id="2675" w:author="Kelvin Sung" w:date="2021-05-20T18:05:00Z"/>
-        </w:rPr>
-      </w:pPr>
-    </w:p>
-    <w:p>
-      <w:pPr>
-        <w:pStyle w:val="Code"/>
-        <w:rPr>
-          <w:ins w:id="2676" w:author="Kelvin Sung" w:date="2021-05-20T18:05:00Z"/>
-        </w:rPr>
-      </w:pPr>
-      <w:del w:id="2677" w:author="Kelvin Sung" w:date="2021-05-20T18:05:00Z">
+          <w:del w:id="2719" w:author="Kelvin Sung" w:date="2021-05-20T18:05:00Z"/>
+        </w:rPr>
+      </w:pPr>
+    </w:p>
+    <w:p>
+      <w:pPr>
+        <w:pStyle w:val="Code"/>
+        <w:rPr>
+          <w:ins w:id="2720" w:author="Kelvin Sung" w:date="2021-05-20T18:05:00Z"/>
+        </w:rPr>
+      </w:pPr>
+      <w:del w:id="2721" w:author="Kelvin Sung" w:date="2021-05-20T18:05:00Z">
         <w:r>
           <w:delText xml:space="preserve">    </w:delText>
         </w:r>
@@ -37647,7 +37888,7 @@
       <w:pPr>
         <w:pStyle w:val="Code"/>
         <w:rPr>
-          <w:del w:id="2678" w:author="Kelvin Sung" w:date="2021-05-20T18:05:00Z"/>
+          <w:del w:id="2722" w:author="Kelvin Sung" w:date="2021-05-20T18:05:00Z"/>
         </w:rPr>
       </w:pPr>
       <w:r>
@@ -37658,10 +37899,10 @@
       <w:pPr>
         <w:pStyle w:val="Code"/>
         <w:rPr>
-          <w:ins w:id="2679" w:author="Kelvin Sung" w:date="2021-05-20T18:05:00Z"/>
-        </w:rPr>
-      </w:pPr>
-      <w:del w:id="2680" w:author="Kelvin Sung" w:date="2021-05-20T18:05:00Z">
+          <w:ins w:id="2723" w:author="Kelvin Sung" w:date="2021-05-20T18:05:00Z"/>
+        </w:rPr>
+      </w:pPr>
+      <w:del w:id="2724" w:author="Kelvin Sung" w:date="2021-05-20T18:05:00Z">
         <w:r>
           <w:delText xml:space="preserve">    </w:delText>
         </w:r>
@@ -37679,18 +37920,18 @@
       <w:pPr>
         <w:pStyle w:val="Code"/>
         <w:rPr>
-          <w:del w:id="2681" w:author="Kelvin Sung" w:date="2021-05-20T18:05:00Z"/>
-        </w:rPr>
-      </w:pPr>
-    </w:p>
-    <w:p>
-      <w:pPr>
-        <w:pStyle w:val="Code"/>
-        <w:rPr>
-          <w:ins w:id="2682" w:author="Kelvin Sung" w:date="2021-05-20T18:05:00Z"/>
-        </w:rPr>
-      </w:pPr>
-      <w:del w:id="2683" w:author="Kelvin Sung" w:date="2021-05-20T18:05:00Z">
+          <w:del w:id="2725" w:author="Kelvin Sung" w:date="2021-05-20T18:05:00Z"/>
+        </w:rPr>
+      </w:pPr>
+    </w:p>
+    <w:p>
+      <w:pPr>
+        <w:pStyle w:val="Code"/>
+        <w:rPr>
+          <w:ins w:id="2726" w:author="Kelvin Sung" w:date="2021-05-20T18:05:00Z"/>
+        </w:rPr>
+      </w:pPr>
+      <w:del w:id="2727" w:author="Kelvin Sung" w:date="2021-05-20T18:05:00Z">
         <w:r>
           <w:delText xml:space="preserve">    </w:delText>
         </w:r>
@@ -37700,7 +37941,7 @@
       <w:pPr>
         <w:pStyle w:val="Code"/>
         <w:rPr>
-          <w:del w:id="2684" w:author="Kelvin Sung" w:date="2021-05-20T18:05:00Z"/>
+          <w:del w:id="2728" w:author="Kelvin Sung" w:date="2021-05-20T18:05:00Z"/>
         </w:rPr>
       </w:pPr>
       <w:r>
@@ -37711,10 +37952,10 @@
       <w:pPr>
         <w:pStyle w:val="Code"/>
         <w:rPr>
-          <w:ins w:id="2685" w:author="Kelvin Sung" w:date="2021-05-20T18:05:00Z"/>
-        </w:rPr>
-      </w:pPr>
-      <w:del w:id="2686" w:author="Kelvin Sung" w:date="2021-05-20T18:05:00Z">
+          <w:ins w:id="2729" w:author="Kelvin Sung" w:date="2021-05-20T18:05:00Z"/>
+        </w:rPr>
+      </w:pPr>
+      <w:del w:id="2730" w:author="Kelvin Sung" w:date="2021-05-20T18:05:00Z">
         <w:r>
           <w:delText xml:space="preserve">    </w:delText>
         </w:r>
@@ -37732,18 +37973,18 @@
       <w:pPr>
         <w:pStyle w:val="Code"/>
         <w:rPr>
-          <w:del w:id="2687" w:author="Kelvin Sung" w:date="2021-05-20T18:05:00Z"/>
-        </w:rPr>
-      </w:pPr>
-    </w:p>
-    <w:p>
-      <w:pPr>
-        <w:pStyle w:val="Code"/>
-        <w:rPr>
-          <w:ins w:id="2688" w:author="Kelvin Sung" w:date="2021-05-20T18:05:00Z"/>
-        </w:rPr>
-      </w:pPr>
-      <w:del w:id="2689" w:author="Kelvin Sung" w:date="2021-05-20T18:05:00Z">
+          <w:del w:id="2731" w:author="Kelvin Sung" w:date="2021-05-20T18:05:00Z"/>
+        </w:rPr>
+      </w:pPr>
+    </w:p>
+    <w:p>
+      <w:pPr>
+        <w:pStyle w:val="Code"/>
+        <w:rPr>
+          <w:ins w:id="2732" w:author="Kelvin Sung" w:date="2021-05-20T18:05:00Z"/>
+        </w:rPr>
+      </w:pPr>
+      <w:del w:id="2733" w:author="Kelvin Sung" w:date="2021-05-20T18:05:00Z">
         <w:r>
           <w:delText xml:space="preserve">    </w:delText>
         </w:r>
@@ -37753,7 +37994,7 @@
       <w:pPr>
         <w:pStyle w:val="Code"/>
         <w:rPr>
-          <w:del w:id="2690" w:author="Kelvin Sung" w:date="2021-05-20T18:05:00Z"/>
+          <w:del w:id="2734" w:author="Kelvin Sung" w:date="2021-05-20T18:05:00Z"/>
         </w:rPr>
       </w:pPr>
       <w:r>
@@ -37764,10 +38005,10 @@
       <w:pPr>
         <w:pStyle w:val="Code"/>
         <w:rPr>
-          <w:ins w:id="2691" w:author="Kelvin Sung" w:date="2021-05-20T18:05:00Z"/>
-        </w:rPr>
-      </w:pPr>
-      <w:del w:id="2692" w:author="Kelvin Sung" w:date="2021-05-20T18:05:00Z">
+          <w:ins w:id="2735" w:author="Kelvin Sung" w:date="2021-05-20T18:05:00Z"/>
+        </w:rPr>
+      </w:pPr>
+      <w:del w:id="2736" w:author="Kelvin Sung" w:date="2021-05-20T18:05:00Z">
         <w:r>
           <w:delText xml:space="preserve">    </w:delText>
         </w:r>
@@ -37796,12 +38037,12 @@
       <w:r>
         <w:t xml:space="preserve"> </w:t>
       </w:r>
-      <w:del w:id="2693" w:author="Kelvin Sung" w:date="2021-05-20T18:14:00Z">
+      <w:del w:id="2737" w:author="Kelvin Sung" w:date="2021-05-20T18:14:00Z">
         <w:r>
           <w:delText>Object</w:delText>
         </w:r>
       </w:del>
-      <w:ins w:id="2694" w:author="Kelvin Sung" w:date="2021-05-20T18:14:00Z">
+      <w:ins w:id="2738" w:author="Kelvin Sung" w:date="2021-05-20T18:14:00Z">
         <w:r>
           <w:t>Class</w:t>
         </w:r>
@@ -37825,12 +38066,12 @@
       <w:r>
         <w:t xml:space="preserve"> </w:t>
       </w:r>
-      <w:del w:id="2695" w:author="Kelvin Sung" w:date="2021-05-20T18:14:00Z">
+      <w:del w:id="2739" w:author="Kelvin Sung" w:date="2021-05-20T18:14:00Z">
         <w:r>
           <w:delText xml:space="preserve">object </w:delText>
         </w:r>
       </w:del>
-      <w:ins w:id="2696" w:author="Kelvin Sung" w:date="2021-05-20T18:14:00Z">
+      <w:ins w:id="2740" w:author="Kelvin Sung" w:date="2021-05-20T18:14:00Z">
         <w:r>
           <w:t xml:space="preserve">class </w:t>
         </w:r>
@@ -38103,7 +38344,7 @@
           <w:numId w:val="35"/>
         </w:numPr>
         <w:rPr>
-          <w:del w:id="2697" w:author="Kelvin Sung" w:date="2021-05-20T18:05:00Z"/>
+          <w:del w:id="2741" w:author="Kelvin Sung" w:date="2021-05-20T18:05:00Z"/>
         </w:rPr>
       </w:pPr>
       <w:r>
@@ -38152,10 +38393,10 @@
           <w:numId w:val="35"/>
         </w:numPr>
         <w:rPr>
-          <w:ins w:id="2698" w:author="Kelvin Sung" w:date="2021-05-20T18:05:00Z"/>
-        </w:rPr>
-      </w:pPr>
-      <w:del w:id="2699" w:author="Kelvin Sung" w:date="2021-05-20T18:05:00Z">
+          <w:ins w:id="2742" w:author="Kelvin Sung" w:date="2021-05-20T18:05:00Z"/>
+        </w:rPr>
+      </w:pPr>
+      <w:del w:id="2743" w:author="Kelvin Sung" w:date="2021-05-20T18:05:00Z">
         <w:r>
           <w:delText xml:space="preserve">    </w:delText>
         </w:r>
@@ -38165,7 +38406,7 @@
       <w:pPr>
         <w:pStyle w:val="Code"/>
         <w:rPr>
-          <w:del w:id="2700" w:author="Kelvin Sung" w:date="2021-05-20T18:05:00Z"/>
+          <w:del w:id="2744" w:author="Kelvin Sung" w:date="2021-05-20T18:05:00Z"/>
         </w:rPr>
       </w:pPr>
       <w:r>
@@ -38176,10 +38417,10 @@
       <w:pPr>
         <w:pStyle w:val="Code"/>
         <w:rPr>
-          <w:ins w:id="2701" w:author="Kelvin Sung" w:date="2021-05-20T18:05:00Z"/>
-        </w:rPr>
-      </w:pPr>
-      <w:del w:id="2702" w:author="Kelvin Sung" w:date="2021-05-20T18:05:00Z">
+          <w:ins w:id="2745" w:author="Kelvin Sung" w:date="2021-05-20T18:05:00Z"/>
+        </w:rPr>
+      </w:pPr>
+      <w:del w:id="2746" w:author="Kelvin Sung" w:date="2021-05-20T18:05:00Z">
         <w:r>
           <w:delText xml:space="preserve">    </w:delText>
         </w:r>
@@ -38189,7 +38430,7 @@
       <w:pPr>
         <w:pStyle w:val="Code"/>
         <w:rPr>
-          <w:del w:id="2703" w:author="Kelvin Sung" w:date="2021-05-20T18:05:00Z"/>
+          <w:del w:id="2747" w:author="Kelvin Sung" w:date="2021-05-20T18:05:00Z"/>
         </w:rPr>
       </w:pPr>
       <w:r>
@@ -38200,10 +38441,10 @@
       <w:pPr>
         <w:pStyle w:val="Code"/>
         <w:rPr>
-          <w:ins w:id="2704" w:author="Kelvin Sung" w:date="2021-05-20T18:05:00Z"/>
-        </w:rPr>
-      </w:pPr>
-      <w:del w:id="2705" w:author="Kelvin Sung" w:date="2021-05-20T18:05:00Z">
+          <w:ins w:id="2748" w:author="Kelvin Sung" w:date="2021-05-20T18:05:00Z"/>
+        </w:rPr>
+      </w:pPr>
+      <w:del w:id="2749" w:author="Kelvin Sung" w:date="2021-05-20T18:05:00Z">
         <w:r>
           <w:delText xml:space="preserve">    </w:delText>
         </w:r>
@@ -38213,7 +38454,7 @@
       <w:pPr>
         <w:pStyle w:val="Code"/>
         <w:rPr>
-          <w:del w:id="2706" w:author="Kelvin Sung" w:date="2021-05-20T18:05:00Z"/>
+          <w:del w:id="2750" w:author="Kelvin Sung" w:date="2021-05-20T18:05:00Z"/>
         </w:rPr>
       </w:pPr>
       <w:r>
@@ -38224,10 +38465,10 @@
       <w:pPr>
         <w:pStyle w:val="Code"/>
         <w:rPr>
-          <w:ins w:id="2707" w:author="Kelvin Sung" w:date="2021-05-20T18:05:00Z"/>
-        </w:rPr>
-      </w:pPr>
-      <w:del w:id="2708" w:author="Kelvin Sung" w:date="2021-05-20T18:05:00Z">
+          <w:ins w:id="2751" w:author="Kelvin Sung" w:date="2021-05-20T18:05:00Z"/>
+        </w:rPr>
+      </w:pPr>
+      <w:del w:id="2752" w:author="Kelvin Sung" w:date="2021-05-20T18:05:00Z">
         <w:r>
           <w:delText xml:space="preserve">    </w:delText>
         </w:r>
@@ -38237,7 +38478,7 @@
       <w:pPr>
         <w:pStyle w:val="Code"/>
         <w:rPr>
-          <w:del w:id="2709" w:author="Kelvin Sung" w:date="2021-05-20T18:05:00Z"/>
+          <w:del w:id="2753" w:author="Kelvin Sung" w:date="2021-05-20T18:05:00Z"/>
         </w:rPr>
       </w:pPr>
       <w:r>
@@ -38248,10 +38489,10 @@
       <w:pPr>
         <w:pStyle w:val="Code"/>
         <w:rPr>
-          <w:ins w:id="2710" w:author="Kelvin Sung" w:date="2021-05-20T18:05:00Z"/>
-        </w:rPr>
-      </w:pPr>
-      <w:del w:id="2711" w:author="Kelvin Sung" w:date="2021-05-20T18:05:00Z">
+          <w:ins w:id="2754" w:author="Kelvin Sung" w:date="2021-05-20T18:05:00Z"/>
+        </w:rPr>
+      </w:pPr>
+      <w:del w:id="2755" w:author="Kelvin Sung" w:date="2021-05-20T18:05:00Z">
         <w:r>
           <w:delText xml:space="preserve">    </w:delText>
         </w:r>
@@ -38261,7 +38502,7 @@
       <w:pPr>
         <w:pStyle w:val="Code"/>
         <w:rPr>
-          <w:del w:id="2712" w:author="Kelvin Sung" w:date="2021-05-20T18:05:00Z"/>
+          <w:del w:id="2756" w:author="Kelvin Sung" w:date="2021-05-20T18:05:00Z"/>
         </w:rPr>
       </w:pPr>
       <w:r>
@@ -38272,10 +38513,10 @@
       <w:pPr>
         <w:pStyle w:val="Code"/>
         <w:rPr>
-          <w:ins w:id="2713" w:author="Kelvin Sung" w:date="2021-05-20T18:05:00Z"/>
-        </w:rPr>
-      </w:pPr>
-      <w:del w:id="2714" w:author="Kelvin Sung" w:date="2021-05-20T18:05:00Z">
+          <w:ins w:id="2757" w:author="Kelvin Sung" w:date="2021-05-20T18:05:00Z"/>
+        </w:rPr>
+      </w:pPr>
+      <w:del w:id="2758" w:author="Kelvin Sung" w:date="2021-05-20T18:05:00Z">
         <w:r>
           <w:delText xml:space="preserve">    </w:delText>
         </w:r>
@@ -38285,7 +38526,7 @@
       <w:pPr>
         <w:pStyle w:val="Code"/>
         <w:rPr>
-          <w:del w:id="2715" w:author="Kelvin Sung" w:date="2021-05-20T18:05:00Z"/>
+          <w:del w:id="2759" w:author="Kelvin Sung" w:date="2021-05-20T18:05:00Z"/>
         </w:rPr>
       </w:pPr>
       <w:r>
@@ -38296,10 +38537,10 @@
       <w:pPr>
         <w:pStyle w:val="Code"/>
         <w:rPr>
-          <w:ins w:id="2716" w:author="Kelvin Sung" w:date="2021-05-20T18:05:00Z"/>
-        </w:rPr>
-      </w:pPr>
-      <w:del w:id="2717" w:author="Kelvin Sung" w:date="2021-05-20T18:05:00Z">
+          <w:ins w:id="2760" w:author="Kelvin Sung" w:date="2021-05-20T18:05:00Z"/>
+        </w:rPr>
+      </w:pPr>
+      <w:del w:id="2761" w:author="Kelvin Sung" w:date="2021-05-20T18:05:00Z">
         <w:r>
           <w:delText xml:space="preserve">    </w:delText>
         </w:r>
@@ -38333,12 +38574,12 @@
       <w:r>
         <w:t xml:space="preserve"> </w:t>
       </w:r>
-      <w:del w:id="2718" w:author="Kelvin Sung" w:date="2021-05-20T18:14:00Z">
+      <w:del w:id="2762" w:author="Kelvin Sung" w:date="2021-05-20T18:14:00Z">
         <w:r>
           <w:delText>Object</w:delText>
         </w:r>
       </w:del>
-      <w:ins w:id="2719" w:author="Kelvin Sung" w:date="2021-05-20T18:14:00Z">
+      <w:ins w:id="2763" w:author="Kelvin Sung" w:date="2021-05-20T18:14:00Z">
         <w:r>
           <w:t>Class</w:t>
         </w:r>
@@ -38425,17 +38666,17 @@
           <w:numId w:val="36"/>
         </w:numPr>
       </w:pPr>
-      <w:commentRangeStart w:id="2720"/>
+      <w:commentRangeStart w:id="2764"/>
       <w:r>
         <w:t>TEMP TEXT</w:t>
       </w:r>
-      <w:commentRangeEnd w:id="2720"/>
+      <w:commentRangeEnd w:id="2764"/>
       <w:r>
         <w:rPr>
           <w:rStyle w:val="CommentReference"/>
           <w:rFonts w:asciiTheme="minorHAnsi" w:hAnsiTheme="minorHAnsi"/>
         </w:rPr>
-        <w:commentReference w:id="2720"/>
+        <w:commentReference w:id="2764"/>
       </w:r>
     </w:p>
     <w:p>
@@ -38454,7 +38695,7 @@
           <w:numId w:val="36"/>
         </w:numPr>
         <w:rPr>
-          <w:del w:id="2721" w:author="Kelvin Sung" w:date="2021-05-20T18:05:00Z"/>
+          <w:del w:id="2765" w:author="Kelvin Sung" w:date="2021-05-20T18:05:00Z"/>
         </w:rPr>
       </w:pPr>
       <w:r>
@@ -38536,10 +38777,10 @@
           <w:numId w:val="36"/>
         </w:numPr>
         <w:rPr>
-          <w:ins w:id="2722" w:author="Kelvin Sung" w:date="2021-05-20T18:05:00Z"/>
-        </w:rPr>
-      </w:pPr>
-      <w:del w:id="2723" w:author="Kelvin Sung" w:date="2021-05-20T18:05:00Z">
+          <w:ins w:id="2766" w:author="Kelvin Sung" w:date="2021-05-20T18:05:00Z"/>
+        </w:rPr>
+      </w:pPr>
+      <w:del w:id="2767" w:author="Kelvin Sung" w:date="2021-05-20T18:05:00Z">
         <w:r>
           <w:delText xml:space="preserve">    </w:delText>
         </w:r>
@@ -38549,7 +38790,7 @@
       <w:pPr>
         <w:pStyle w:val="Code"/>
         <w:rPr>
-          <w:del w:id="2724" w:author="Kelvin Sung" w:date="2021-05-20T18:05:00Z"/>
+          <w:del w:id="2768" w:author="Kelvin Sung" w:date="2021-05-20T18:05:00Z"/>
         </w:rPr>
       </w:pPr>
       <w:r>
@@ -38561,10 +38802,10 @@
       <w:pPr>
         <w:pStyle w:val="Code"/>
         <w:rPr>
-          <w:ins w:id="2725" w:author="Kelvin Sung" w:date="2021-05-20T18:05:00Z"/>
-        </w:rPr>
-      </w:pPr>
-      <w:del w:id="2726" w:author="Kelvin Sung" w:date="2021-05-20T18:05:00Z">
+          <w:ins w:id="2769" w:author="Kelvin Sung" w:date="2021-05-20T18:05:00Z"/>
+        </w:rPr>
+      </w:pPr>
+      <w:del w:id="2770" w:author="Kelvin Sung" w:date="2021-05-20T18:05:00Z">
         <w:r>
           <w:delText xml:space="preserve">    </w:delText>
         </w:r>
@@ -38574,7 +38815,7 @@
       <w:pPr>
         <w:pStyle w:val="Code"/>
         <w:rPr>
-          <w:del w:id="2727" w:author="Kelvin Sung" w:date="2021-05-20T18:05:00Z"/>
+          <w:del w:id="2771" w:author="Kelvin Sung" w:date="2021-05-20T18:05:00Z"/>
         </w:rPr>
       </w:pPr>
       <w:r>
@@ -38585,10 +38826,10 @@
       <w:pPr>
         <w:pStyle w:val="Code"/>
         <w:rPr>
-          <w:ins w:id="2728" w:author="Kelvin Sung" w:date="2021-05-20T18:05:00Z"/>
-        </w:rPr>
-      </w:pPr>
-      <w:del w:id="2729" w:author="Kelvin Sung" w:date="2021-05-20T18:05:00Z">
+          <w:ins w:id="2772" w:author="Kelvin Sung" w:date="2021-05-20T18:05:00Z"/>
+        </w:rPr>
+      </w:pPr>
+      <w:del w:id="2773" w:author="Kelvin Sung" w:date="2021-05-20T18:05:00Z">
         <w:r>
           <w:delText xml:space="preserve">    </w:delText>
         </w:r>
@@ -38606,18 +38847,18 @@
       <w:pPr>
         <w:pStyle w:val="Code"/>
         <w:rPr>
-          <w:del w:id="2730" w:author="Kelvin Sung" w:date="2021-05-20T18:05:00Z"/>
-        </w:rPr>
-      </w:pPr>
-    </w:p>
-    <w:p>
-      <w:pPr>
-        <w:pStyle w:val="Code"/>
-        <w:rPr>
-          <w:ins w:id="2731" w:author="Kelvin Sung" w:date="2021-05-20T18:05:00Z"/>
-        </w:rPr>
-      </w:pPr>
-      <w:del w:id="2732" w:author="Kelvin Sung" w:date="2021-05-20T18:05:00Z">
+          <w:del w:id="2774" w:author="Kelvin Sung" w:date="2021-05-20T18:05:00Z"/>
+        </w:rPr>
+      </w:pPr>
+    </w:p>
+    <w:p>
+      <w:pPr>
+        <w:pStyle w:val="Code"/>
+        <w:rPr>
+          <w:ins w:id="2775" w:author="Kelvin Sung" w:date="2021-05-20T18:05:00Z"/>
+        </w:rPr>
+      </w:pPr>
+      <w:del w:id="2776" w:author="Kelvin Sung" w:date="2021-05-20T18:05:00Z">
         <w:r>
           <w:delText xml:space="preserve">    </w:delText>
         </w:r>
@@ -38627,7 +38868,7 @@
       <w:pPr>
         <w:pStyle w:val="Code"/>
         <w:rPr>
-          <w:del w:id="2733" w:author="Kelvin Sung" w:date="2021-05-20T18:05:00Z"/>
+          <w:del w:id="2777" w:author="Kelvin Sung" w:date="2021-05-20T18:05:00Z"/>
         </w:rPr>
       </w:pPr>
       <w:r>
@@ -38638,10 +38879,10 @@
       <w:pPr>
         <w:pStyle w:val="Code"/>
         <w:rPr>
-          <w:ins w:id="2734" w:author="Kelvin Sung" w:date="2021-05-20T18:05:00Z"/>
-        </w:rPr>
-      </w:pPr>
-      <w:del w:id="2735" w:author="Kelvin Sung" w:date="2021-05-20T18:05:00Z">
+          <w:ins w:id="2778" w:author="Kelvin Sung" w:date="2021-05-20T18:05:00Z"/>
+        </w:rPr>
+      </w:pPr>
+      <w:del w:id="2779" w:author="Kelvin Sung" w:date="2021-05-20T18:05:00Z">
         <w:r>
           <w:delText xml:space="preserve">    </w:delText>
         </w:r>
@@ -38651,7 +38892,7 @@
       <w:pPr>
         <w:pStyle w:val="Code"/>
         <w:rPr>
-          <w:del w:id="2736" w:author="Kelvin Sung" w:date="2021-05-20T18:05:00Z"/>
+          <w:del w:id="2780" w:author="Kelvin Sung" w:date="2021-05-20T18:05:00Z"/>
         </w:rPr>
       </w:pPr>
       <w:r>
@@ -38662,10 +38903,10 @@
       <w:pPr>
         <w:pStyle w:val="Code"/>
         <w:rPr>
-          <w:ins w:id="2737" w:author="Kelvin Sung" w:date="2021-05-20T18:05:00Z"/>
-        </w:rPr>
-      </w:pPr>
-      <w:del w:id="2738" w:author="Kelvin Sung" w:date="2021-05-20T18:05:00Z">
+          <w:ins w:id="2781" w:author="Kelvin Sung" w:date="2021-05-20T18:05:00Z"/>
+        </w:rPr>
+      </w:pPr>
+      <w:del w:id="2782" w:author="Kelvin Sung" w:date="2021-05-20T18:05:00Z">
         <w:r>
           <w:delText xml:space="preserve">    </w:delText>
         </w:r>
@@ -38683,18 +38924,18 @@
       <w:pPr>
         <w:pStyle w:val="Code"/>
         <w:rPr>
-          <w:del w:id="2739" w:author="Kelvin Sung" w:date="2021-05-20T18:05:00Z"/>
-        </w:rPr>
-      </w:pPr>
-    </w:p>
-    <w:p>
-      <w:pPr>
-        <w:pStyle w:val="Code"/>
-        <w:rPr>
-          <w:ins w:id="2740" w:author="Kelvin Sung" w:date="2021-05-20T18:05:00Z"/>
-        </w:rPr>
-      </w:pPr>
-      <w:del w:id="2741" w:author="Kelvin Sung" w:date="2021-05-20T18:05:00Z">
+          <w:del w:id="2783" w:author="Kelvin Sung" w:date="2021-05-20T18:05:00Z"/>
+        </w:rPr>
+      </w:pPr>
+    </w:p>
+    <w:p>
+      <w:pPr>
+        <w:pStyle w:val="Code"/>
+        <w:rPr>
+          <w:ins w:id="2784" w:author="Kelvin Sung" w:date="2021-05-20T18:05:00Z"/>
+        </w:rPr>
+      </w:pPr>
+      <w:del w:id="2785" w:author="Kelvin Sung" w:date="2021-05-20T18:05:00Z">
         <w:r>
           <w:delText xml:space="preserve">    </w:delText>
         </w:r>
@@ -38704,7 +38945,7 @@
       <w:pPr>
         <w:pStyle w:val="Code"/>
         <w:rPr>
-          <w:del w:id="2742" w:author="Kelvin Sung" w:date="2021-05-20T18:05:00Z"/>
+          <w:del w:id="2786" w:author="Kelvin Sung" w:date="2021-05-20T18:05:00Z"/>
         </w:rPr>
       </w:pPr>
       <w:r>
@@ -38715,10 +38956,10 @@
       <w:pPr>
         <w:pStyle w:val="Code"/>
         <w:rPr>
-          <w:ins w:id="2743" w:author="Kelvin Sung" w:date="2021-05-20T18:05:00Z"/>
-        </w:rPr>
-      </w:pPr>
-      <w:del w:id="2744" w:author="Kelvin Sung" w:date="2021-05-20T18:05:00Z">
+          <w:ins w:id="2787" w:author="Kelvin Sung" w:date="2021-05-20T18:05:00Z"/>
+        </w:rPr>
+      </w:pPr>
+      <w:del w:id="2788" w:author="Kelvin Sung" w:date="2021-05-20T18:05:00Z">
         <w:r>
           <w:delText xml:space="preserve">    </w:delText>
         </w:r>
@@ -38728,7 +38969,7 @@
       <w:pPr>
         <w:pStyle w:val="Code"/>
         <w:rPr>
-          <w:del w:id="2745" w:author="Kelvin Sung" w:date="2021-05-20T18:05:00Z"/>
+          <w:del w:id="2789" w:author="Kelvin Sung" w:date="2021-05-20T18:05:00Z"/>
         </w:rPr>
       </w:pPr>
       <w:r>
@@ -38739,10 +38980,10 @@
       <w:pPr>
         <w:pStyle w:val="Code"/>
         <w:rPr>
-          <w:ins w:id="2746" w:author="Kelvin Sung" w:date="2021-05-20T18:05:00Z"/>
-        </w:rPr>
-      </w:pPr>
-      <w:del w:id="2747" w:author="Kelvin Sung" w:date="2021-05-20T18:05:00Z">
+          <w:ins w:id="2790" w:author="Kelvin Sung" w:date="2021-05-20T18:05:00Z"/>
+        </w:rPr>
+      </w:pPr>
+      <w:del w:id="2791" w:author="Kelvin Sung" w:date="2021-05-20T18:05:00Z">
         <w:r>
           <w:delText xml:space="preserve">    </w:delText>
         </w:r>
@@ -38752,7 +38993,7 @@
       <w:pPr>
         <w:pStyle w:val="Code"/>
         <w:rPr>
-          <w:del w:id="2748" w:author="Kelvin Sung" w:date="2021-05-20T18:05:00Z"/>
+          <w:del w:id="2792" w:author="Kelvin Sung" w:date="2021-05-20T18:05:00Z"/>
         </w:rPr>
       </w:pPr>
       <w:r>
@@ -38763,10 +39004,10 @@
       <w:pPr>
         <w:pStyle w:val="Code"/>
         <w:rPr>
-          <w:ins w:id="2749" w:author="Kelvin Sung" w:date="2021-05-20T18:05:00Z"/>
-        </w:rPr>
-      </w:pPr>
-      <w:del w:id="2750" w:author="Kelvin Sung" w:date="2021-05-20T18:05:00Z">
+          <w:ins w:id="2793" w:author="Kelvin Sung" w:date="2021-05-20T18:05:00Z"/>
+        </w:rPr>
+      </w:pPr>
+      <w:del w:id="2794" w:author="Kelvin Sung" w:date="2021-05-20T18:05:00Z">
         <w:r>
           <w:delText xml:space="preserve">    </w:delText>
         </w:r>
@@ -38784,18 +39025,18 @@
       <w:pPr>
         <w:pStyle w:val="Code"/>
         <w:rPr>
-          <w:del w:id="2751" w:author="Kelvin Sung" w:date="2021-05-20T18:05:00Z"/>
-        </w:rPr>
-      </w:pPr>
-    </w:p>
-    <w:p>
-      <w:pPr>
-        <w:pStyle w:val="Code"/>
-        <w:rPr>
-          <w:ins w:id="2752" w:author="Kelvin Sung" w:date="2021-05-20T18:05:00Z"/>
-        </w:rPr>
-      </w:pPr>
-      <w:del w:id="2753" w:author="Kelvin Sung" w:date="2021-05-20T18:05:00Z">
+          <w:del w:id="2795" w:author="Kelvin Sung" w:date="2021-05-20T18:05:00Z"/>
+        </w:rPr>
+      </w:pPr>
+    </w:p>
+    <w:p>
+      <w:pPr>
+        <w:pStyle w:val="Code"/>
+        <w:rPr>
+          <w:ins w:id="2796" w:author="Kelvin Sung" w:date="2021-05-20T18:05:00Z"/>
+        </w:rPr>
+      </w:pPr>
+      <w:del w:id="2797" w:author="Kelvin Sung" w:date="2021-05-20T18:05:00Z">
         <w:r>
           <w:delText xml:space="preserve">    </w:delText>
         </w:r>
@@ -38805,7 +39046,7 @@
       <w:pPr>
         <w:pStyle w:val="Code"/>
         <w:rPr>
-          <w:del w:id="2754" w:author="Kelvin Sung" w:date="2021-05-20T18:05:00Z"/>
+          <w:del w:id="2798" w:author="Kelvin Sung" w:date="2021-05-20T18:05:00Z"/>
         </w:rPr>
       </w:pPr>
       <w:r>
@@ -38816,10 +39057,10 @@
       <w:pPr>
         <w:pStyle w:val="Code"/>
         <w:rPr>
-          <w:ins w:id="2755" w:author="Kelvin Sung" w:date="2021-05-20T18:05:00Z"/>
-        </w:rPr>
-      </w:pPr>
-      <w:del w:id="2756" w:author="Kelvin Sung" w:date="2021-05-20T18:05:00Z">
+          <w:ins w:id="2799" w:author="Kelvin Sung" w:date="2021-05-20T18:05:00Z"/>
+        </w:rPr>
+      </w:pPr>
+      <w:del w:id="2800" w:author="Kelvin Sung" w:date="2021-05-20T18:05:00Z">
         <w:r>
           <w:delText xml:space="preserve">    </w:delText>
         </w:r>
@@ -38829,7 +39070,7 @@
       <w:pPr>
         <w:pStyle w:val="Code"/>
         <w:rPr>
-          <w:del w:id="2757" w:author="Kelvin Sung" w:date="2021-05-20T18:05:00Z"/>
+          <w:del w:id="2801" w:author="Kelvin Sung" w:date="2021-05-20T18:05:00Z"/>
         </w:rPr>
       </w:pPr>
       <w:r>
@@ -38840,10 +39081,10 @@
       <w:pPr>
         <w:pStyle w:val="Code"/>
         <w:rPr>
-          <w:ins w:id="2758" w:author="Kelvin Sung" w:date="2021-05-20T18:05:00Z"/>
-        </w:rPr>
-      </w:pPr>
-      <w:del w:id="2759" w:author="Kelvin Sung" w:date="2021-05-20T18:05:00Z">
+          <w:ins w:id="2802" w:author="Kelvin Sung" w:date="2021-05-20T18:05:00Z"/>
+        </w:rPr>
+      </w:pPr>
+      <w:del w:id="2803" w:author="Kelvin Sung" w:date="2021-05-20T18:05:00Z">
         <w:r>
           <w:delText xml:space="preserve">    </w:delText>
         </w:r>
@@ -38865,7 +39106,7 @@
           <w:numId w:val="36"/>
         </w:numPr>
         <w:rPr>
-          <w:del w:id="2760" w:author="Kelvin Sung" w:date="2021-05-20T18:05:00Z"/>
+          <w:del w:id="2804" w:author="Kelvin Sung" w:date="2021-05-20T18:05:00Z"/>
         </w:rPr>
       </w:pPr>
       <w:r>
@@ -38897,10 +39138,10 @@
           <w:numId w:val="36"/>
         </w:numPr>
         <w:rPr>
-          <w:ins w:id="2761" w:author="Kelvin Sung" w:date="2021-05-20T18:05:00Z"/>
-        </w:rPr>
-      </w:pPr>
-      <w:del w:id="2762" w:author="Kelvin Sung" w:date="2021-05-20T18:05:00Z">
+          <w:ins w:id="2805" w:author="Kelvin Sung" w:date="2021-05-20T18:05:00Z"/>
+        </w:rPr>
+      </w:pPr>
+      <w:del w:id="2806" w:author="Kelvin Sung" w:date="2021-05-20T18:05:00Z">
         <w:r>
           <w:delText xml:space="preserve">    </w:delText>
         </w:r>
@@ -38910,7 +39151,7 @@
       <w:pPr>
         <w:pStyle w:val="Code"/>
         <w:rPr>
-          <w:del w:id="2763" w:author="Kelvin Sung" w:date="2021-05-20T18:05:00Z"/>
+          <w:del w:id="2807" w:author="Kelvin Sung" w:date="2021-05-20T18:05:00Z"/>
         </w:rPr>
       </w:pPr>
       <w:r>
@@ -38921,10 +39162,10 @@
       <w:pPr>
         <w:pStyle w:val="Code"/>
         <w:rPr>
-          <w:ins w:id="2764" w:author="Kelvin Sung" w:date="2021-05-20T18:05:00Z"/>
-        </w:rPr>
-      </w:pPr>
-      <w:del w:id="2765" w:author="Kelvin Sung" w:date="2021-05-20T18:05:00Z">
+          <w:ins w:id="2808" w:author="Kelvin Sung" w:date="2021-05-20T18:05:00Z"/>
+        </w:rPr>
+      </w:pPr>
+      <w:del w:id="2809" w:author="Kelvin Sung" w:date="2021-05-20T18:05:00Z">
         <w:r>
           <w:delText xml:space="preserve">    </w:delText>
         </w:r>
@@ -38934,7 +39175,7 @@
       <w:pPr>
         <w:pStyle w:val="Code"/>
         <w:rPr>
-          <w:del w:id="2766" w:author="Kelvin Sung" w:date="2021-05-20T18:05:00Z"/>
+          <w:del w:id="2810" w:author="Kelvin Sung" w:date="2021-05-20T18:05:00Z"/>
         </w:rPr>
       </w:pPr>
       <w:r>
@@ -38945,10 +39186,10 @@
       <w:pPr>
         <w:pStyle w:val="Code"/>
         <w:rPr>
-          <w:ins w:id="2767" w:author="Kelvin Sung" w:date="2021-05-20T18:05:00Z"/>
-        </w:rPr>
-      </w:pPr>
-      <w:del w:id="2768" w:author="Kelvin Sung" w:date="2021-05-20T18:05:00Z">
+          <w:ins w:id="2811" w:author="Kelvin Sung" w:date="2021-05-20T18:05:00Z"/>
+        </w:rPr>
+      </w:pPr>
+      <w:del w:id="2812" w:author="Kelvin Sung" w:date="2021-05-20T18:05:00Z">
         <w:r>
           <w:delText xml:space="preserve">    </w:delText>
         </w:r>
@@ -38958,7 +39199,7 @@
       <w:pPr>
         <w:pStyle w:val="Code"/>
         <w:rPr>
-          <w:del w:id="2769" w:author="Kelvin Sung" w:date="2021-05-20T18:05:00Z"/>
+          <w:del w:id="2813" w:author="Kelvin Sung" w:date="2021-05-20T18:05:00Z"/>
         </w:rPr>
       </w:pPr>
       <w:r>
@@ -38969,10 +39210,10 @@
       <w:pPr>
         <w:pStyle w:val="Code"/>
         <w:rPr>
-          <w:ins w:id="2770" w:author="Kelvin Sung" w:date="2021-05-20T18:05:00Z"/>
-        </w:rPr>
-      </w:pPr>
-      <w:del w:id="2771" w:author="Kelvin Sung" w:date="2021-05-20T18:05:00Z">
+          <w:ins w:id="2814" w:author="Kelvin Sung" w:date="2021-05-20T18:05:00Z"/>
+        </w:rPr>
+      </w:pPr>
+      <w:del w:id="2815" w:author="Kelvin Sung" w:date="2021-05-20T18:05:00Z">
         <w:r>
           <w:delText xml:space="preserve">    </w:delText>
         </w:r>
@@ -38982,7 +39223,7 @@
       <w:pPr>
         <w:pStyle w:val="Code"/>
         <w:rPr>
-          <w:del w:id="2772" w:author="Kelvin Sung" w:date="2021-05-20T18:05:00Z"/>
+          <w:del w:id="2816" w:author="Kelvin Sung" w:date="2021-05-20T18:05:00Z"/>
         </w:rPr>
       </w:pPr>
       <w:r>
@@ -38993,10 +39234,10 @@
       <w:pPr>
         <w:pStyle w:val="Code"/>
         <w:rPr>
-          <w:ins w:id="2773" w:author="Kelvin Sung" w:date="2021-05-20T18:05:00Z"/>
-        </w:rPr>
-      </w:pPr>
-      <w:del w:id="2774" w:author="Kelvin Sung" w:date="2021-05-20T18:05:00Z">
+          <w:ins w:id="2817" w:author="Kelvin Sung" w:date="2021-05-20T18:05:00Z"/>
+        </w:rPr>
+      </w:pPr>
+      <w:del w:id="2818" w:author="Kelvin Sung" w:date="2021-05-20T18:05:00Z">
         <w:r>
           <w:delText xml:space="preserve">    </w:delText>
         </w:r>
@@ -39006,7 +39247,7 @@
       <w:pPr>
         <w:pStyle w:val="Code"/>
         <w:rPr>
-          <w:del w:id="2775" w:author="Kelvin Sung" w:date="2021-05-20T18:05:00Z"/>
+          <w:del w:id="2819" w:author="Kelvin Sung" w:date="2021-05-20T18:05:00Z"/>
         </w:rPr>
       </w:pPr>
       <w:r>
@@ -39017,10 +39258,10 @@
       <w:pPr>
         <w:pStyle w:val="Code"/>
         <w:rPr>
-          <w:ins w:id="2776" w:author="Kelvin Sung" w:date="2021-05-20T18:05:00Z"/>
-        </w:rPr>
-      </w:pPr>
-      <w:del w:id="2777" w:author="Kelvin Sung" w:date="2021-05-20T18:05:00Z">
+          <w:ins w:id="2820" w:author="Kelvin Sung" w:date="2021-05-20T18:05:00Z"/>
+        </w:rPr>
+      </w:pPr>
+      <w:del w:id="2821" w:author="Kelvin Sung" w:date="2021-05-20T18:05:00Z">
         <w:r>
           <w:delText xml:space="preserve">    </w:delText>
         </w:r>
@@ -39030,7 +39271,7 @@
       <w:pPr>
         <w:pStyle w:val="Code"/>
         <w:rPr>
-          <w:del w:id="2778" w:author="Kelvin Sung" w:date="2021-05-20T18:05:00Z"/>
+          <w:del w:id="2822" w:author="Kelvin Sung" w:date="2021-05-20T18:05:00Z"/>
         </w:rPr>
       </w:pPr>
       <w:r>
@@ -39041,10 +39282,10 @@
       <w:pPr>
         <w:pStyle w:val="Code"/>
         <w:rPr>
-          <w:ins w:id="2779" w:author="Kelvin Sung" w:date="2021-05-20T18:05:00Z"/>
-        </w:rPr>
-      </w:pPr>
-      <w:del w:id="2780" w:author="Kelvin Sung" w:date="2021-05-20T18:05:00Z">
+          <w:ins w:id="2823" w:author="Kelvin Sung" w:date="2021-05-20T18:05:00Z"/>
+        </w:rPr>
+      </w:pPr>
+      <w:del w:id="2824" w:author="Kelvin Sung" w:date="2021-05-20T18:05:00Z">
         <w:r>
           <w:delText xml:space="preserve">    </w:delText>
         </w:r>
@@ -39054,7 +39295,7 @@
       <w:pPr>
         <w:pStyle w:val="Code"/>
         <w:rPr>
-          <w:del w:id="2781" w:author="Kelvin Sung" w:date="2021-05-20T18:05:00Z"/>
+          <w:del w:id="2825" w:author="Kelvin Sung" w:date="2021-05-20T18:05:00Z"/>
         </w:rPr>
       </w:pPr>
       <w:r>
@@ -39065,10 +39306,10 @@
       <w:pPr>
         <w:pStyle w:val="Code"/>
         <w:rPr>
-          <w:ins w:id="2782" w:author="Kelvin Sung" w:date="2021-05-20T18:05:00Z"/>
-        </w:rPr>
-      </w:pPr>
-      <w:del w:id="2783" w:author="Kelvin Sung" w:date="2021-05-20T18:05:00Z">
+          <w:ins w:id="2826" w:author="Kelvin Sung" w:date="2021-05-20T18:05:00Z"/>
+        </w:rPr>
+      </w:pPr>
+      <w:del w:id="2827" w:author="Kelvin Sung" w:date="2021-05-20T18:05:00Z">
         <w:r>
           <w:delText xml:space="preserve">    </w:delText>
         </w:r>
@@ -39078,7 +39319,7 @@
       <w:pPr>
         <w:pStyle w:val="Code"/>
         <w:rPr>
-          <w:del w:id="2784" w:author="Kelvin Sung" w:date="2021-05-20T18:05:00Z"/>
+          <w:del w:id="2828" w:author="Kelvin Sung" w:date="2021-05-20T18:05:00Z"/>
         </w:rPr>
       </w:pPr>
       <w:r>
@@ -39089,10 +39330,10 @@
       <w:pPr>
         <w:pStyle w:val="Code"/>
         <w:rPr>
-          <w:ins w:id="2785" w:author="Kelvin Sung" w:date="2021-05-20T18:05:00Z"/>
-        </w:rPr>
-      </w:pPr>
-      <w:del w:id="2786" w:author="Kelvin Sung" w:date="2021-05-20T18:05:00Z">
+          <w:ins w:id="2829" w:author="Kelvin Sung" w:date="2021-05-20T18:05:00Z"/>
+        </w:rPr>
+      </w:pPr>
+      <w:del w:id="2830" w:author="Kelvin Sung" w:date="2021-05-20T18:05:00Z">
         <w:r>
           <w:delText xml:space="preserve">    </w:delText>
         </w:r>
@@ -39102,7 +39343,7 @@
       <w:pPr>
         <w:pStyle w:val="Code"/>
         <w:rPr>
-          <w:del w:id="2787" w:author="Kelvin Sung" w:date="2021-05-20T18:05:00Z"/>
+          <w:del w:id="2831" w:author="Kelvin Sung" w:date="2021-05-20T18:05:00Z"/>
         </w:rPr>
       </w:pPr>
       <w:r>
@@ -39113,10 +39354,10 @@
       <w:pPr>
         <w:pStyle w:val="Code"/>
         <w:rPr>
-          <w:ins w:id="2788" w:author="Kelvin Sung" w:date="2021-05-20T18:05:00Z"/>
-        </w:rPr>
-      </w:pPr>
-      <w:del w:id="2789" w:author="Kelvin Sung" w:date="2021-05-20T18:05:00Z">
+          <w:ins w:id="2832" w:author="Kelvin Sung" w:date="2021-05-20T18:05:00Z"/>
+        </w:rPr>
+      </w:pPr>
+      <w:del w:id="2833" w:author="Kelvin Sung" w:date="2021-05-20T18:05:00Z">
         <w:r>
           <w:delText xml:space="preserve">    </w:delText>
         </w:r>
@@ -39126,7 +39367,7 @@
       <w:pPr>
         <w:pStyle w:val="Code"/>
         <w:rPr>
-          <w:del w:id="2790" w:author="Kelvin Sung" w:date="2021-05-20T18:05:00Z"/>
+          <w:del w:id="2834" w:author="Kelvin Sung" w:date="2021-05-20T18:05:00Z"/>
         </w:rPr>
       </w:pPr>
       <w:r>
@@ -39137,10 +39378,10 @@
       <w:pPr>
         <w:pStyle w:val="Code"/>
         <w:rPr>
-          <w:ins w:id="2791" w:author="Kelvin Sung" w:date="2021-05-20T18:05:00Z"/>
-        </w:rPr>
-      </w:pPr>
-      <w:del w:id="2792" w:author="Kelvin Sung" w:date="2021-05-20T18:05:00Z">
+          <w:ins w:id="2835" w:author="Kelvin Sung" w:date="2021-05-20T18:05:00Z"/>
+        </w:rPr>
+      </w:pPr>
+      <w:del w:id="2836" w:author="Kelvin Sung" w:date="2021-05-20T18:05:00Z">
         <w:r>
           <w:delText xml:space="preserve">    </w:delText>
         </w:r>
@@ -39162,7 +39403,7 @@
           <w:numId w:val="36"/>
         </w:numPr>
         <w:rPr>
-          <w:del w:id="2793" w:author="Kelvin Sung" w:date="2021-05-20T18:05:00Z"/>
+          <w:del w:id="2837" w:author="Kelvin Sung" w:date="2021-05-20T18:05:00Z"/>
         </w:rPr>
       </w:pPr>
       <w:r>
@@ -39202,10 +39443,10 @@
           <w:numId w:val="36"/>
         </w:numPr>
         <w:rPr>
-          <w:ins w:id="2794" w:author="Kelvin Sung" w:date="2021-05-20T18:05:00Z"/>
-        </w:rPr>
-      </w:pPr>
-      <w:del w:id="2795" w:author="Kelvin Sung" w:date="2021-05-20T18:05:00Z">
+          <w:ins w:id="2838" w:author="Kelvin Sung" w:date="2021-05-20T18:05:00Z"/>
+        </w:rPr>
+      </w:pPr>
+      <w:del w:id="2839" w:author="Kelvin Sung" w:date="2021-05-20T18:05:00Z">
         <w:r>
           <w:delText xml:space="preserve">    </w:delText>
         </w:r>
@@ -39215,7 +39456,7 @@
       <w:pPr>
         <w:pStyle w:val="Code"/>
         <w:rPr>
-          <w:del w:id="2796" w:author="Kelvin Sung" w:date="2021-05-20T18:05:00Z"/>
+          <w:del w:id="2840" w:author="Kelvin Sung" w:date="2021-05-20T18:05:00Z"/>
         </w:rPr>
       </w:pPr>
       <w:r>
@@ -39226,10 +39467,10 @@
       <w:pPr>
         <w:pStyle w:val="Code"/>
         <w:rPr>
-          <w:ins w:id="2797" w:author="Kelvin Sung" w:date="2021-05-20T18:05:00Z"/>
-        </w:rPr>
-      </w:pPr>
-      <w:del w:id="2798" w:author="Kelvin Sung" w:date="2021-05-20T18:05:00Z">
+          <w:ins w:id="2841" w:author="Kelvin Sung" w:date="2021-05-20T18:05:00Z"/>
+        </w:rPr>
+      </w:pPr>
+      <w:del w:id="2842" w:author="Kelvin Sung" w:date="2021-05-20T18:05:00Z">
         <w:r>
           <w:delText xml:space="preserve">    </w:delText>
         </w:r>
@@ -39239,7 +39480,7 @@
       <w:pPr>
         <w:pStyle w:val="Code"/>
         <w:rPr>
-          <w:del w:id="2799" w:author="Kelvin Sung" w:date="2021-05-20T18:05:00Z"/>
+          <w:del w:id="2843" w:author="Kelvin Sung" w:date="2021-05-20T18:05:00Z"/>
         </w:rPr>
       </w:pPr>
       <w:r>
@@ -39250,10 +39491,10 @@
       <w:pPr>
         <w:pStyle w:val="Code"/>
         <w:rPr>
-          <w:ins w:id="2800" w:author="Kelvin Sung" w:date="2021-05-20T18:05:00Z"/>
-        </w:rPr>
-      </w:pPr>
-      <w:del w:id="2801" w:author="Kelvin Sung" w:date="2021-05-20T18:05:00Z">
+          <w:ins w:id="2844" w:author="Kelvin Sung" w:date="2021-05-20T18:05:00Z"/>
+        </w:rPr>
+      </w:pPr>
+      <w:del w:id="2845" w:author="Kelvin Sung" w:date="2021-05-20T18:05:00Z">
         <w:r>
           <w:delText xml:space="preserve">    </w:delText>
         </w:r>
@@ -39263,7 +39504,7 @@
       <w:pPr>
         <w:pStyle w:val="Code"/>
         <w:rPr>
-          <w:del w:id="2802" w:author="Kelvin Sung" w:date="2021-05-20T18:05:00Z"/>
+          <w:del w:id="2846" w:author="Kelvin Sung" w:date="2021-05-20T18:05:00Z"/>
         </w:rPr>
       </w:pPr>
       <w:r>
@@ -39274,10 +39515,10 @@
       <w:pPr>
         <w:pStyle w:val="Code"/>
         <w:rPr>
-          <w:ins w:id="2803" w:author="Kelvin Sung" w:date="2021-05-20T18:05:00Z"/>
-        </w:rPr>
-      </w:pPr>
-      <w:del w:id="2804" w:author="Kelvin Sung" w:date="2021-05-20T18:05:00Z">
+          <w:ins w:id="2847" w:author="Kelvin Sung" w:date="2021-05-20T18:05:00Z"/>
+        </w:rPr>
+      </w:pPr>
+      <w:del w:id="2848" w:author="Kelvin Sung" w:date="2021-05-20T18:05:00Z">
         <w:r>
           <w:delText xml:space="preserve">    </w:delText>
         </w:r>
@@ -39306,12 +39547,12 @@
       <w:r>
         <w:t xml:space="preserve"> </w:t>
       </w:r>
-      <w:del w:id="2805" w:author="Kelvin Sung" w:date="2021-05-20T18:14:00Z">
+      <w:del w:id="2849" w:author="Kelvin Sung" w:date="2021-05-20T18:14:00Z">
         <w:r>
           <w:delText>Object</w:delText>
         </w:r>
       </w:del>
-      <w:ins w:id="2806" w:author="Kelvin Sung" w:date="2021-05-20T18:14:00Z">
+      <w:ins w:id="2850" w:author="Kelvin Sung" w:date="2021-05-20T18:14:00Z">
         <w:r>
           <w:t>Class</w:t>
         </w:r>
@@ -39365,7 +39606,7 @@
           <w:numId w:val="37"/>
         </w:numPr>
         <w:rPr>
-          <w:del w:id="2807" w:author="Kelvin Sung" w:date="2021-05-20T18:06:00Z"/>
+          <w:del w:id="2851" w:author="Kelvin Sung" w:date="2021-05-20T18:06:00Z"/>
         </w:rPr>
       </w:pPr>
       <w:r>
@@ -39419,10 +39660,10 @@
           <w:numId w:val="37"/>
         </w:numPr>
         <w:rPr>
-          <w:ins w:id="2808" w:author="Kelvin Sung" w:date="2021-05-20T18:06:00Z"/>
-        </w:rPr>
-      </w:pPr>
-      <w:del w:id="2809" w:author="Kelvin Sung" w:date="2021-05-20T18:06:00Z">
+          <w:ins w:id="2852" w:author="Kelvin Sung" w:date="2021-05-20T18:06:00Z"/>
+        </w:rPr>
+      </w:pPr>
+      <w:del w:id="2853" w:author="Kelvin Sung" w:date="2021-05-20T18:06:00Z">
         <w:r>
           <w:delText xml:space="preserve">    </w:delText>
         </w:r>
@@ -39432,7 +39673,7 @@
       <w:pPr>
         <w:pStyle w:val="Code"/>
         <w:rPr>
-          <w:del w:id="2810" w:author="Kelvin Sung" w:date="2021-05-20T18:06:00Z"/>
+          <w:del w:id="2854" w:author="Kelvin Sung" w:date="2021-05-20T18:06:00Z"/>
         </w:rPr>
       </w:pPr>
       <w:r>
@@ -39443,10 +39684,10 @@
       <w:pPr>
         <w:pStyle w:val="Code"/>
         <w:rPr>
-          <w:ins w:id="2811" w:author="Kelvin Sung" w:date="2021-05-20T18:06:00Z"/>
-        </w:rPr>
-      </w:pPr>
-      <w:del w:id="2812" w:author="Kelvin Sung" w:date="2021-05-20T18:06:00Z">
+          <w:ins w:id="2855" w:author="Kelvin Sung" w:date="2021-05-20T18:06:00Z"/>
+        </w:rPr>
+      </w:pPr>
+      <w:del w:id="2856" w:author="Kelvin Sung" w:date="2021-05-20T18:06:00Z">
         <w:r>
           <w:delText xml:space="preserve">    </w:delText>
         </w:r>
@@ -39456,7 +39697,7 @@
       <w:pPr>
         <w:pStyle w:val="Code"/>
         <w:rPr>
-          <w:del w:id="2813" w:author="Kelvin Sung" w:date="2021-05-20T18:06:00Z"/>
+          <w:del w:id="2857" w:author="Kelvin Sung" w:date="2021-05-20T18:06:00Z"/>
         </w:rPr>
       </w:pPr>
       <w:r>
@@ -39467,10 +39708,10 @@
       <w:pPr>
         <w:pStyle w:val="Code"/>
         <w:rPr>
-          <w:ins w:id="2814" w:author="Kelvin Sung" w:date="2021-05-20T18:06:00Z"/>
-        </w:rPr>
-      </w:pPr>
-      <w:del w:id="2815" w:author="Kelvin Sung" w:date="2021-05-20T18:06:00Z">
+          <w:ins w:id="2858" w:author="Kelvin Sung" w:date="2021-05-20T18:06:00Z"/>
+        </w:rPr>
+      </w:pPr>
+      <w:del w:id="2859" w:author="Kelvin Sung" w:date="2021-05-20T18:06:00Z">
         <w:r>
           <w:delText xml:space="preserve">    </w:delText>
         </w:r>
@@ -39488,18 +39729,18 @@
       <w:pPr>
         <w:pStyle w:val="Code"/>
         <w:rPr>
-          <w:del w:id="2816" w:author="Kelvin Sung" w:date="2021-05-20T18:06:00Z"/>
-        </w:rPr>
-      </w:pPr>
-    </w:p>
-    <w:p>
-      <w:pPr>
-        <w:pStyle w:val="Code"/>
-        <w:rPr>
-          <w:ins w:id="2817" w:author="Kelvin Sung" w:date="2021-05-20T18:06:00Z"/>
-        </w:rPr>
-      </w:pPr>
-      <w:del w:id="2818" w:author="Kelvin Sung" w:date="2021-05-20T18:06:00Z">
+          <w:del w:id="2860" w:author="Kelvin Sung" w:date="2021-05-20T18:06:00Z"/>
+        </w:rPr>
+      </w:pPr>
+    </w:p>
+    <w:p>
+      <w:pPr>
+        <w:pStyle w:val="Code"/>
+        <w:rPr>
+          <w:ins w:id="2861" w:author="Kelvin Sung" w:date="2021-05-20T18:06:00Z"/>
+        </w:rPr>
+      </w:pPr>
+      <w:del w:id="2862" w:author="Kelvin Sung" w:date="2021-05-20T18:06:00Z">
         <w:r>
           <w:delText xml:space="preserve">    </w:delText>
         </w:r>
@@ -39509,7 +39750,7 @@
       <w:pPr>
         <w:pStyle w:val="Code"/>
         <w:rPr>
-          <w:del w:id="2819" w:author="Kelvin Sung" w:date="2021-05-20T18:06:00Z"/>
+          <w:del w:id="2863" w:author="Kelvin Sung" w:date="2021-05-20T18:06:00Z"/>
         </w:rPr>
       </w:pPr>
       <w:r>
@@ -39520,10 +39761,10 @@
       <w:pPr>
         <w:pStyle w:val="Code"/>
         <w:rPr>
-          <w:ins w:id="2820" w:author="Kelvin Sung" w:date="2021-05-20T18:06:00Z"/>
-        </w:rPr>
-      </w:pPr>
-      <w:del w:id="2821" w:author="Kelvin Sung" w:date="2021-05-20T18:06:00Z">
+          <w:ins w:id="2864" w:author="Kelvin Sung" w:date="2021-05-20T18:06:00Z"/>
+        </w:rPr>
+      </w:pPr>
+      <w:del w:id="2865" w:author="Kelvin Sung" w:date="2021-05-20T18:06:00Z">
         <w:r>
           <w:delText xml:space="preserve">    </w:delText>
         </w:r>
@@ -39541,18 +39782,18 @@
       <w:pPr>
         <w:pStyle w:val="Code"/>
         <w:rPr>
-          <w:del w:id="2822" w:author="Kelvin Sung" w:date="2021-05-20T18:06:00Z"/>
-        </w:rPr>
-      </w:pPr>
-    </w:p>
-    <w:p>
-      <w:pPr>
-        <w:pStyle w:val="Code"/>
-        <w:rPr>
-          <w:ins w:id="2823" w:author="Kelvin Sung" w:date="2021-05-20T18:06:00Z"/>
-        </w:rPr>
-      </w:pPr>
-      <w:del w:id="2824" w:author="Kelvin Sung" w:date="2021-05-20T18:06:00Z">
+          <w:del w:id="2866" w:author="Kelvin Sung" w:date="2021-05-20T18:06:00Z"/>
+        </w:rPr>
+      </w:pPr>
+    </w:p>
+    <w:p>
+      <w:pPr>
+        <w:pStyle w:val="Code"/>
+        <w:rPr>
+          <w:ins w:id="2867" w:author="Kelvin Sung" w:date="2021-05-20T18:06:00Z"/>
+        </w:rPr>
+      </w:pPr>
+      <w:del w:id="2868" w:author="Kelvin Sung" w:date="2021-05-20T18:06:00Z">
         <w:r>
           <w:delText xml:space="preserve">    </w:delText>
         </w:r>
@@ -39562,7 +39803,7 @@
       <w:pPr>
         <w:pStyle w:val="Code"/>
         <w:rPr>
-          <w:del w:id="2825" w:author="Kelvin Sung" w:date="2021-05-20T18:06:00Z"/>
+          <w:del w:id="2869" w:author="Kelvin Sung" w:date="2021-05-20T18:06:00Z"/>
         </w:rPr>
       </w:pPr>
       <w:r>
@@ -39573,10 +39814,10 @@
       <w:pPr>
         <w:pStyle w:val="Code"/>
         <w:rPr>
-          <w:ins w:id="2826" w:author="Kelvin Sung" w:date="2021-05-20T18:06:00Z"/>
-        </w:rPr>
-      </w:pPr>
-      <w:del w:id="2827" w:author="Kelvin Sung" w:date="2021-05-20T18:06:00Z">
+          <w:ins w:id="2870" w:author="Kelvin Sung" w:date="2021-05-20T18:06:00Z"/>
+        </w:rPr>
+      </w:pPr>
+      <w:del w:id="2871" w:author="Kelvin Sung" w:date="2021-05-20T18:06:00Z">
         <w:r>
           <w:delText xml:space="preserve">    </w:delText>
         </w:r>
@@ -39594,18 +39835,18 @@
       <w:pPr>
         <w:pStyle w:val="Code"/>
         <w:rPr>
-          <w:del w:id="2828" w:author="Kelvin Sung" w:date="2021-05-20T18:06:00Z"/>
-        </w:rPr>
-      </w:pPr>
-    </w:p>
-    <w:p>
-      <w:pPr>
-        <w:pStyle w:val="Code"/>
-        <w:rPr>
-          <w:ins w:id="2829" w:author="Kelvin Sung" w:date="2021-05-20T18:06:00Z"/>
-        </w:rPr>
-      </w:pPr>
-      <w:del w:id="2830" w:author="Kelvin Sung" w:date="2021-05-20T18:06:00Z">
+          <w:del w:id="2872" w:author="Kelvin Sung" w:date="2021-05-20T18:06:00Z"/>
+        </w:rPr>
+      </w:pPr>
+    </w:p>
+    <w:p>
+      <w:pPr>
+        <w:pStyle w:val="Code"/>
+        <w:rPr>
+          <w:ins w:id="2873" w:author="Kelvin Sung" w:date="2021-05-20T18:06:00Z"/>
+        </w:rPr>
+      </w:pPr>
+      <w:del w:id="2874" w:author="Kelvin Sung" w:date="2021-05-20T18:06:00Z">
         <w:r>
           <w:delText xml:space="preserve">    </w:delText>
         </w:r>
@@ -39615,7 +39856,7 @@
       <w:pPr>
         <w:pStyle w:val="Code"/>
         <w:rPr>
-          <w:del w:id="2831" w:author="Kelvin Sung" w:date="2021-05-20T18:06:00Z"/>
+          <w:del w:id="2875" w:author="Kelvin Sung" w:date="2021-05-20T18:06:00Z"/>
         </w:rPr>
       </w:pPr>
       <w:r>
@@ -39626,10 +39867,10 @@
       <w:pPr>
         <w:pStyle w:val="Code"/>
         <w:rPr>
-          <w:ins w:id="2832" w:author="Kelvin Sung" w:date="2021-05-20T18:06:00Z"/>
-        </w:rPr>
-      </w:pPr>
-      <w:del w:id="2833" w:author="Kelvin Sung" w:date="2021-05-20T18:06:00Z">
+          <w:ins w:id="2876" w:author="Kelvin Sung" w:date="2021-05-20T18:06:00Z"/>
+        </w:rPr>
+      </w:pPr>
+      <w:del w:id="2877" w:author="Kelvin Sung" w:date="2021-05-20T18:06:00Z">
         <w:r>
           <w:rPr>
             <w:rStyle w:val="CodeBold"/>
@@ -39642,7 +39883,7 @@
       <w:pPr>
         <w:pStyle w:val="Code"/>
         <w:rPr>
-          <w:del w:id="2834" w:author="Kelvin Sung" w:date="2021-05-20T18:06:00Z"/>
+          <w:del w:id="2878" w:author="Kelvin Sung" w:date="2021-05-20T18:06:00Z"/>
           <w:rStyle w:val="CodeBold"/>
         </w:rPr>
       </w:pPr>
@@ -39657,11 +39898,11 @@
       <w:pPr>
         <w:pStyle w:val="Code"/>
         <w:rPr>
-          <w:ins w:id="2835" w:author="Kelvin Sung" w:date="2021-05-20T18:06:00Z"/>
+          <w:ins w:id="2879" w:author="Kelvin Sung" w:date="2021-05-20T18:06:00Z"/>
           <w:rStyle w:val="CodeBold"/>
         </w:rPr>
       </w:pPr>
-      <w:del w:id="2836" w:author="Kelvin Sung" w:date="2021-05-20T18:06:00Z">
+      <w:del w:id="2880" w:author="Kelvin Sung" w:date="2021-05-20T18:06:00Z">
         <w:r>
           <w:delText xml:space="preserve">    </w:delText>
         </w:r>
@@ -39683,7 +39924,7 @@
           <w:numId w:val="37"/>
         </w:numPr>
         <w:rPr>
-          <w:del w:id="2837" w:author="Kelvin Sung" w:date="2021-05-20T18:06:00Z"/>
+          <w:del w:id="2881" w:author="Kelvin Sung" w:date="2021-05-20T18:06:00Z"/>
         </w:rPr>
       </w:pPr>
       <w:r>
@@ -39746,10 +39987,10 @@
           <w:numId w:val="37"/>
         </w:numPr>
         <w:rPr>
-          <w:ins w:id="2838" w:author="Kelvin Sung" w:date="2021-05-20T18:06:00Z"/>
-        </w:rPr>
-      </w:pPr>
-      <w:del w:id="2839" w:author="Kelvin Sung" w:date="2021-05-20T18:06:00Z">
+          <w:ins w:id="2882" w:author="Kelvin Sung" w:date="2021-05-20T18:06:00Z"/>
+        </w:rPr>
+      </w:pPr>
+      <w:del w:id="2883" w:author="Kelvin Sung" w:date="2021-05-20T18:06:00Z">
         <w:r>
           <w:delText xml:space="preserve">    </w:delText>
         </w:r>
@@ -39759,7 +40000,7 @@
       <w:pPr>
         <w:pStyle w:val="Code"/>
         <w:rPr>
-          <w:del w:id="2840" w:author="Kelvin Sung" w:date="2021-05-20T18:06:00Z"/>
+          <w:del w:id="2884" w:author="Kelvin Sung" w:date="2021-05-20T18:06:00Z"/>
         </w:rPr>
       </w:pPr>
       <w:r>
@@ -39770,10 +40011,10 @@
       <w:pPr>
         <w:pStyle w:val="Code"/>
         <w:rPr>
-          <w:ins w:id="2841" w:author="Kelvin Sung" w:date="2021-05-20T18:06:00Z"/>
-        </w:rPr>
-      </w:pPr>
-      <w:del w:id="2842" w:author="Kelvin Sung" w:date="2021-05-20T18:06:00Z">
+          <w:ins w:id="2885" w:author="Kelvin Sung" w:date="2021-05-20T18:06:00Z"/>
+        </w:rPr>
+      </w:pPr>
+      <w:del w:id="2886" w:author="Kelvin Sung" w:date="2021-05-20T18:06:00Z">
         <w:r>
           <w:delText xml:space="preserve">    </w:delText>
         </w:r>
@@ -39783,7 +40024,7 @@
       <w:pPr>
         <w:pStyle w:val="Code"/>
         <w:rPr>
-          <w:del w:id="2843" w:author="Kelvin Sung" w:date="2021-05-20T18:06:00Z"/>
+          <w:del w:id="2887" w:author="Kelvin Sung" w:date="2021-05-20T18:06:00Z"/>
         </w:rPr>
       </w:pPr>
       <w:r>
@@ -39794,10 +40035,10 @@
       <w:pPr>
         <w:pStyle w:val="Code"/>
         <w:rPr>
-          <w:ins w:id="2844" w:author="Kelvin Sung" w:date="2021-05-20T18:06:00Z"/>
-        </w:rPr>
-      </w:pPr>
-      <w:del w:id="2845" w:author="Kelvin Sung" w:date="2021-05-20T18:06:00Z">
+          <w:ins w:id="2888" w:author="Kelvin Sung" w:date="2021-05-20T18:06:00Z"/>
+        </w:rPr>
+      </w:pPr>
+      <w:del w:id="2889" w:author="Kelvin Sung" w:date="2021-05-20T18:06:00Z">
         <w:r>
           <w:delText xml:space="preserve">    </w:delText>
         </w:r>
@@ -39807,7 +40048,7 @@
       <w:pPr>
         <w:pStyle w:val="Code"/>
         <w:rPr>
-          <w:del w:id="2846" w:author="Kelvin Sung" w:date="2021-05-20T18:06:00Z"/>
+          <w:del w:id="2890" w:author="Kelvin Sung" w:date="2021-05-20T18:06:00Z"/>
         </w:rPr>
       </w:pPr>
       <w:r>
@@ -39818,10 +40059,10 @@
       <w:pPr>
         <w:pStyle w:val="Code"/>
         <w:rPr>
-          <w:ins w:id="2847" w:author="Kelvin Sung" w:date="2021-05-20T18:06:00Z"/>
-        </w:rPr>
-      </w:pPr>
-      <w:del w:id="2848" w:author="Kelvin Sung" w:date="2021-05-20T18:06:00Z">
+          <w:ins w:id="2891" w:author="Kelvin Sung" w:date="2021-05-20T18:06:00Z"/>
+        </w:rPr>
+      </w:pPr>
+      <w:del w:id="2892" w:author="Kelvin Sung" w:date="2021-05-20T18:06:00Z">
         <w:r>
           <w:delText xml:space="preserve">    </w:delText>
         </w:r>
@@ -39831,7 +40072,7 @@
       <w:pPr>
         <w:pStyle w:val="Code"/>
         <w:rPr>
-          <w:del w:id="2849" w:author="Kelvin Sung" w:date="2021-05-20T18:06:00Z"/>
+          <w:del w:id="2893" w:author="Kelvin Sung" w:date="2021-05-20T18:06:00Z"/>
         </w:rPr>
       </w:pPr>
       <w:r>
@@ -39842,10 +40083,10 @@
       <w:pPr>
         <w:pStyle w:val="Code"/>
         <w:rPr>
-          <w:ins w:id="2850" w:author="Kelvin Sung" w:date="2021-05-20T18:06:00Z"/>
-        </w:rPr>
-      </w:pPr>
-      <w:del w:id="2851" w:author="Kelvin Sung" w:date="2021-05-20T18:06:00Z">
+          <w:ins w:id="2894" w:author="Kelvin Sung" w:date="2021-05-20T18:06:00Z"/>
+        </w:rPr>
+      </w:pPr>
+      <w:del w:id="2895" w:author="Kelvin Sung" w:date="2021-05-20T18:06:00Z">
         <w:r>
           <w:rPr>
             <w:rStyle w:val="CodeBold"/>
@@ -39858,7 +40099,7 @@
       <w:pPr>
         <w:pStyle w:val="Code"/>
         <w:rPr>
-          <w:del w:id="2852" w:author="Kelvin Sung" w:date="2021-05-20T18:06:00Z"/>
+          <w:del w:id="2896" w:author="Kelvin Sung" w:date="2021-05-20T18:06:00Z"/>
           <w:rStyle w:val="CodeBold"/>
         </w:rPr>
       </w:pPr>
@@ -39873,11 +40114,11 @@
       <w:pPr>
         <w:pStyle w:val="Code"/>
         <w:rPr>
-          <w:ins w:id="2853" w:author="Kelvin Sung" w:date="2021-05-20T18:06:00Z"/>
+          <w:ins w:id="2897" w:author="Kelvin Sung" w:date="2021-05-20T18:06:00Z"/>
           <w:rStyle w:val="CodeBold"/>
         </w:rPr>
       </w:pPr>
-      <w:del w:id="2854" w:author="Kelvin Sung" w:date="2021-05-20T18:06:00Z">
+      <w:del w:id="2898" w:author="Kelvin Sung" w:date="2021-05-20T18:06:00Z">
         <w:r>
           <w:delText xml:space="preserve">    </w:delText>
         </w:r>
@@ -39887,7 +40128,7 @@
       <w:pPr>
         <w:pStyle w:val="Code"/>
         <w:rPr>
-          <w:del w:id="2855" w:author="Kelvin Sung" w:date="2021-05-20T18:06:00Z"/>
+          <w:del w:id="2899" w:author="Kelvin Sung" w:date="2021-05-20T18:06:00Z"/>
         </w:rPr>
       </w:pPr>
       <w:r>
@@ -39898,10 +40139,10 @@
       <w:pPr>
         <w:pStyle w:val="Code"/>
         <w:rPr>
-          <w:ins w:id="2856" w:author="Kelvin Sung" w:date="2021-05-20T18:06:00Z"/>
-        </w:rPr>
-      </w:pPr>
-      <w:del w:id="2857" w:author="Kelvin Sung" w:date="2021-05-20T18:06:00Z">
+          <w:ins w:id="2900" w:author="Kelvin Sung" w:date="2021-05-20T18:06:00Z"/>
+        </w:rPr>
+      </w:pPr>
+      <w:del w:id="2901" w:author="Kelvin Sung" w:date="2021-05-20T18:06:00Z">
         <w:r>
           <w:delText xml:space="preserve">    </w:delText>
         </w:r>
@@ -39923,7 +40164,7 @@
           <w:numId w:val="37"/>
         </w:numPr>
         <w:rPr>
-          <w:del w:id="2858" w:author="Kelvin Sung" w:date="2021-05-20T18:06:00Z"/>
+          <w:del w:id="2902" w:author="Kelvin Sung" w:date="2021-05-20T18:06:00Z"/>
         </w:rPr>
       </w:pPr>
       <w:r>
@@ -39938,10 +40179,10 @@
           <w:numId w:val="37"/>
         </w:numPr>
         <w:rPr>
-          <w:ins w:id="2859" w:author="Kelvin Sung" w:date="2021-05-20T18:06:00Z"/>
-        </w:rPr>
-      </w:pPr>
-      <w:del w:id="2860" w:author="Kelvin Sung" w:date="2021-05-20T18:06:00Z">
+          <w:ins w:id="2903" w:author="Kelvin Sung" w:date="2021-05-20T18:06:00Z"/>
+        </w:rPr>
+      </w:pPr>
+      <w:del w:id="2904" w:author="Kelvin Sung" w:date="2021-05-20T18:06:00Z">
         <w:r>
           <w:delText xml:space="preserve">    </w:delText>
         </w:r>
@@ -39962,12 +40203,12 @@
       <w:r>
         <w:t xml:space="preserve">Modifying the Camera </w:t>
       </w:r>
-      <w:del w:id="2861" w:author="Kelvin Sung" w:date="2021-05-20T18:14:00Z">
+      <w:del w:id="2905" w:author="Kelvin Sung" w:date="2021-05-20T18:14:00Z">
         <w:r>
           <w:delText>Object</w:delText>
         </w:r>
       </w:del>
-      <w:ins w:id="2862" w:author="Kelvin Sung" w:date="2021-05-20T18:14:00Z">
+      <w:ins w:id="2906" w:author="Kelvin Sung" w:date="2021-05-20T18:14:00Z">
         <w:r>
           <w:t>Class</w:t>
         </w:r>
@@ -40200,7 +40441,7 @@
           <w:numId w:val="38"/>
         </w:numPr>
         <w:rPr>
-          <w:del w:id="2863" w:author="Kelvin Sung" w:date="2021-05-20T18:06:00Z"/>
+          <w:del w:id="2907" w:author="Kelvin Sung" w:date="2021-05-20T18:06:00Z"/>
         </w:rPr>
       </w:pPr>
       <w:r>
@@ -40242,10 +40483,10 @@
           <w:numId w:val="38"/>
         </w:numPr>
         <w:rPr>
-          <w:ins w:id="2864" w:author="Kelvin Sung" w:date="2021-05-20T18:06:00Z"/>
-        </w:rPr>
-      </w:pPr>
-      <w:del w:id="2865" w:author="Kelvin Sung" w:date="2021-05-20T18:06:00Z">
+          <w:ins w:id="2908" w:author="Kelvin Sung" w:date="2021-05-20T18:06:00Z"/>
+        </w:rPr>
+      </w:pPr>
+      <w:del w:id="2909" w:author="Kelvin Sung" w:date="2021-05-20T18:06:00Z">
         <w:r>
           <w:delText xml:space="preserve">    </w:delText>
         </w:r>
@@ -40255,7 +40496,7 @@
       <w:pPr>
         <w:pStyle w:val="Code"/>
       </w:pPr>
-      <w:del w:id="2866" w:author="Kelvin Sung" w:date="2021-05-20T18:06:00Z">
+      <w:del w:id="2910" w:author="Kelvin Sung" w:date="2021-05-20T18:06:00Z">
         <w:r>
           <w:delText xml:space="preserve">    </w:delText>
         </w:r>
@@ -40322,7 +40563,7 @@
       <w:pPr>
         <w:pStyle w:val="Code"/>
       </w:pPr>
-      <w:del w:id="2867" w:author="Kelvin Sung" w:date="2021-05-20T18:06:00Z">
+      <w:del w:id="2911" w:author="Kelvin Sung" w:date="2021-05-20T18:06:00Z">
         <w:r>
           <w:delText xml:space="preserve">        </w:delText>
         </w:r>
@@ -40335,7 +40576,7 @@
       <w:pPr>
         <w:pStyle w:val="Code"/>
       </w:pPr>
-      <w:del w:id="2868" w:author="Kelvin Sung" w:date="2021-05-20T18:06:00Z">
+      <w:del w:id="2912" w:author="Kelvin Sung" w:date="2021-05-20T18:06:00Z">
         <w:r>
           <w:delText xml:space="preserve">        </w:delText>
         </w:r>
@@ -40348,7 +40589,7 @@
       <w:pPr>
         <w:pStyle w:val="Code"/>
       </w:pPr>
-      <w:del w:id="2869" w:author="Kelvin Sung" w:date="2021-05-20T18:06:00Z">
+      <w:del w:id="2913" w:author="Kelvin Sung" w:date="2021-05-20T18:06:00Z">
         <w:r>
           <w:delText xml:space="preserve">        </w:delText>
         </w:r>
@@ -40361,7 +40602,7 @@
       <w:pPr>
         <w:pStyle w:val="Code"/>
       </w:pPr>
-      <w:del w:id="2870" w:author="Kelvin Sung" w:date="2021-05-20T18:06:00Z">
+      <w:del w:id="2914" w:author="Kelvin Sung" w:date="2021-05-20T18:06:00Z">
         <w:r>
           <w:delText xml:space="preserve">        </w:delText>
         </w:r>
@@ -40374,7 +40615,7 @@
       <w:pPr>
         <w:pStyle w:val="Code"/>
       </w:pPr>
-      <w:del w:id="2871" w:author="Kelvin Sung" w:date="2021-05-20T18:06:00Z">
+      <w:del w:id="2915" w:author="Kelvin Sung" w:date="2021-05-20T18:06:00Z">
         <w:r>
           <w:delText xml:space="preserve">        </w:delText>
         </w:r>
@@ -40387,7 +40628,7 @@
       <w:pPr>
         <w:pStyle w:val="Code"/>
       </w:pPr>
-      <w:del w:id="2872" w:author="Kelvin Sung" w:date="2021-05-20T18:06:00Z">
+      <w:del w:id="2916" w:author="Kelvin Sung" w:date="2021-05-20T18:06:00Z">
         <w:r>
           <w:delText xml:space="preserve">        </w:delText>
         </w:r>
@@ -40400,7 +40641,7 @@
       <w:pPr>
         <w:pStyle w:val="Code"/>
       </w:pPr>
-      <w:del w:id="2873" w:author="Kelvin Sung" w:date="2021-05-20T18:06:00Z">
+      <w:del w:id="2917" w:author="Kelvin Sung" w:date="2021-05-20T18:06:00Z">
         <w:r>
           <w:delText xml:space="preserve">        </w:delText>
         </w:r>
@@ -40413,7 +40654,7 @@
       <w:pPr>
         <w:pStyle w:val="Code"/>
       </w:pPr>
-      <w:del w:id="2874" w:author="Kelvin Sung" w:date="2021-05-20T18:06:00Z">
+      <w:del w:id="2918" w:author="Kelvin Sung" w:date="2021-05-20T18:06:00Z">
         <w:r>
           <w:delText xml:space="preserve">        </w:delText>
         </w:r>
@@ -40438,7 +40679,7 @@
       <w:pPr>
         <w:pStyle w:val="Code"/>
       </w:pPr>
-      <w:del w:id="2875" w:author="Kelvin Sung" w:date="2021-05-20T18:06:00Z">
+      <w:del w:id="2919" w:author="Kelvin Sung" w:date="2021-05-20T18:06:00Z">
         <w:r>
           <w:delText xml:space="preserve">    </w:delText>
         </w:r>
@@ -40451,7 +40692,7 @@
       <w:pPr>
         <w:pStyle w:val="Heading3"/>
       </w:pPr>
-      <w:commentRangeStart w:id="2876"/>
+      <w:commentRangeStart w:id="2920"/>
       <w:r>
         <w:t>Testing Specular Reflection</w:t>
       </w:r>
@@ -40607,13 +40848,13 @@
       <w:r>
         <w:t xml:space="preserve"> implements the actual user interaction for controlling the selected material property. </w:t>
       </w:r>
-      <w:commentRangeEnd w:id="2876"/>
+      <w:commentRangeEnd w:id="2920"/>
       <w:r>
         <w:rPr>
           <w:rStyle w:val="CommentReference"/>
           <w:rFonts w:asciiTheme="minorHAnsi" w:hAnsiTheme="minorHAnsi"/>
         </w:rPr>
-        <w:commentReference w:id="2876"/>
+        <w:commentReference w:id="2920"/>
       </w:r>
     </w:p>
     <w:p>
@@ -42511,12 +42752,12 @@
       <w:r>
         <w:t xml:space="preserve">Modifying the Light </w:t>
       </w:r>
-      <w:del w:id="2877" w:author="Kelvin Sung" w:date="2021-05-20T18:15:00Z">
+      <w:del w:id="2921" w:author="Kelvin Sung" w:date="2021-05-20T18:15:00Z">
         <w:r>
           <w:delText>Object</w:delText>
         </w:r>
       </w:del>
-      <w:ins w:id="2878" w:author="Kelvin Sung" w:date="2021-05-20T18:15:00Z">
+      <w:ins w:id="2922" w:author="Kelvin Sung" w:date="2021-05-20T18:15:00Z">
         <w:r>
           <w:t>Class</w:t>
         </w:r>
@@ -42721,7 +42962,7 @@
           <w:numId w:val="41"/>
         </w:numPr>
         <w:rPr>
-          <w:del w:id="2879" w:author="Kelvin Sung" w:date="2021-05-20T18:07:00Z"/>
+          <w:del w:id="2923" w:author="Kelvin Sung" w:date="2021-05-20T18:07:00Z"/>
         </w:rPr>
       </w:pPr>
       <w:r>
@@ -42736,10 +42977,10 @@
           <w:numId w:val="41"/>
         </w:numPr>
         <w:rPr>
-          <w:ins w:id="2880" w:author="Kelvin Sung" w:date="2021-05-20T18:07:00Z"/>
-        </w:rPr>
-      </w:pPr>
-      <w:del w:id="2881" w:author="Kelvin Sung" w:date="2021-05-20T18:07:00Z">
+          <w:ins w:id="2924" w:author="Kelvin Sung" w:date="2021-05-20T18:07:00Z"/>
+        </w:rPr>
+      </w:pPr>
+      <w:del w:id="2925" w:author="Kelvin Sung" w:date="2021-05-20T18:07:00Z">
         <w:r>
           <w:delText xml:space="preserve">    </w:delText>
         </w:r>
@@ -42749,7 +42990,7 @@
       <w:pPr>
         <w:pStyle w:val="Code"/>
         <w:rPr>
-          <w:del w:id="2882" w:author="Kelvin Sung" w:date="2021-05-20T18:07:00Z"/>
+          <w:del w:id="2926" w:author="Kelvin Sung" w:date="2021-05-20T18:07:00Z"/>
         </w:rPr>
       </w:pPr>
       <w:r>
@@ -42760,10 +43001,10 @@
       <w:pPr>
         <w:pStyle w:val="Code"/>
         <w:rPr>
-          <w:ins w:id="2883" w:author="Kelvin Sung" w:date="2021-05-20T18:07:00Z"/>
-        </w:rPr>
-      </w:pPr>
-      <w:del w:id="2884" w:author="Kelvin Sung" w:date="2021-05-20T18:07:00Z">
+          <w:ins w:id="2927" w:author="Kelvin Sung" w:date="2021-05-20T18:07:00Z"/>
+        </w:rPr>
+      </w:pPr>
+      <w:del w:id="2928" w:author="Kelvin Sung" w:date="2021-05-20T18:07:00Z">
         <w:r>
           <w:delText xml:space="preserve">    </w:delText>
         </w:r>
@@ -42773,7 +43014,7 @@
       <w:pPr>
         <w:pStyle w:val="Code"/>
         <w:rPr>
-          <w:del w:id="2885" w:author="Kelvin Sung" w:date="2021-05-20T18:07:00Z"/>
+          <w:del w:id="2929" w:author="Kelvin Sung" w:date="2021-05-20T18:07:00Z"/>
         </w:rPr>
       </w:pPr>
       <w:r>
@@ -42784,10 +43025,10 @@
       <w:pPr>
         <w:pStyle w:val="Code"/>
         <w:rPr>
-          <w:ins w:id="2886" w:author="Kelvin Sung" w:date="2021-05-20T18:07:00Z"/>
-        </w:rPr>
-      </w:pPr>
-      <w:del w:id="2887" w:author="Kelvin Sung" w:date="2021-05-20T18:07:00Z">
+          <w:ins w:id="2930" w:author="Kelvin Sung" w:date="2021-05-20T18:07:00Z"/>
+        </w:rPr>
+      </w:pPr>
+      <w:del w:id="2931" w:author="Kelvin Sung" w:date="2021-05-20T18:07:00Z">
         <w:r>
           <w:delText xml:space="preserve">    </w:delText>
         </w:r>
@@ -42797,7 +43038,7 @@
       <w:pPr>
         <w:pStyle w:val="Code"/>
         <w:rPr>
-          <w:del w:id="2888" w:author="Kelvin Sung" w:date="2021-05-20T18:07:00Z"/>
+          <w:del w:id="2932" w:author="Kelvin Sung" w:date="2021-05-20T18:07:00Z"/>
         </w:rPr>
       </w:pPr>
       <w:r>
@@ -42808,10 +43049,10 @@
       <w:pPr>
         <w:pStyle w:val="Code"/>
         <w:rPr>
-          <w:ins w:id="2889" w:author="Kelvin Sung" w:date="2021-05-20T18:07:00Z"/>
-        </w:rPr>
-      </w:pPr>
-      <w:del w:id="2890" w:author="Kelvin Sung" w:date="2021-05-20T18:07:00Z">
+          <w:ins w:id="2933" w:author="Kelvin Sung" w:date="2021-05-20T18:07:00Z"/>
+        </w:rPr>
+      </w:pPr>
+      <w:del w:id="2934" w:author="Kelvin Sung" w:date="2021-05-20T18:07:00Z">
         <w:r>
           <w:delText xml:space="preserve">    </w:delText>
         </w:r>
@@ -42821,7 +43062,7 @@
       <w:pPr>
         <w:pStyle w:val="Code"/>
         <w:rPr>
-          <w:del w:id="2891" w:author="Kelvin Sung" w:date="2021-05-20T18:07:00Z"/>
+          <w:del w:id="2935" w:author="Kelvin Sung" w:date="2021-05-20T18:07:00Z"/>
         </w:rPr>
       </w:pPr>
       <w:r>
@@ -42832,10 +43073,10 @@
       <w:pPr>
         <w:pStyle w:val="Code"/>
         <w:rPr>
-          <w:ins w:id="2892" w:author="Kelvin Sung" w:date="2021-05-20T18:07:00Z"/>
-        </w:rPr>
-      </w:pPr>
-      <w:del w:id="2893" w:author="Kelvin Sung" w:date="2021-05-20T18:07:00Z">
+          <w:ins w:id="2936" w:author="Kelvin Sung" w:date="2021-05-20T18:07:00Z"/>
+        </w:rPr>
+      </w:pPr>
+      <w:del w:id="2937" w:author="Kelvin Sung" w:date="2021-05-20T18:07:00Z">
         <w:r>
           <w:delText xml:space="preserve">    </w:delText>
         </w:r>
@@ -42845,7 +43086,7 @@
       <w:pPr>
         <w:pStyle w:val="Code"/>
         <w:rPr>
-          <w:del w:id="2894" w:author="Kelvin Sung" w:date="2021-05-20T18:07:00Z"/>
+          <w:del w:id="2938" w:author="Kelvin Sung" w:date="2021-05-20T18:07:00Z"/>
         </w:rPr>
       </w:pPr>
       <w:r>
@@ -42857,10 +43098,10 @@
       <w:pPr>
         <w:pStyle w:val="Code"/>
         <w:rPr>
-          <w:ins w:id="2895" w:author="Kelvin Sung" w:date="2021-05-20T18:07:00Z"/>
-        </w:rPr>
-      </w:pPr>
-      <w:del w:id="2896" w:author="Kelvin Sung" w:date="2021-05-20T18:07:00Z">
+          <w:ins w:id="2939" w:author="Kelvin Sung" w:date="2021-05-20T18:07:00Z"/>
+        </w:rPr>
+      </w:pPr>
+      <w:del w:id="2940" w:author="Kelvin Sung" w:date="2021-05-20T18:07:00Z">
         <w:r>
           <w:delText xml:space="preserve">    </w:delText>
         </w:r>
@@ -42870,7 +43111,7 @@
       <w:pPr>
         <w:pStyle w:val="Code"/>
         <w:rPr>
-          <w:del w:id="2897" w:author="Kelvin Sung" w:date="2021-05-20T18:07:00Z"/>
+          <w:del w:id="2941" w:author="Kelvin Sung" w:date="2021-05-20T18:07:00Z"/>
         </w:rPr>
       </w:pPr>
       <w:r>
@@ -42881,10 +43122,10 @@
       <w:pPr>
         <w:pStyle w:val="Code"/>
         <w:rPr>
-          <w:ins w:id="2898" w:author="Kelvin Sung" w:date="2021-05-20T18:07:00Z"/>
-        </w:rPr>
-      </w:pPr>
-      <w:del w:id="2899" w:author="Kelvin Sung" w:date="2021-05-20T18:07:00Z">
+          <w:ins w:id="2942" w:author="Kelvin Sung" w:date="2021-05-20T18:07:00Z"/>
+        </w:rPr>
+      </w:pPr>
+      <w:del w:id="2943" w:author="Kelvin Sung" w:date="2021-05-20T18:07:00Z">
         <w:r>
           <w:delText xml:space="preserve">    </w:delText>
         </w:r>
@@ -42894,7 +43135,7 @@
       <w:pPr>
         <w:pStyle w:val="Code"/>
         <w:rPr>
-          <w:del w:id="2900" w:author="Kelvin Sung" w:date="2021-05-20T18:07:00Z"/>
+          <w:del w:id="2944" w:author="Kelvin Sung" w:date="2021-05-20T18:07:00Z"/>
         </w:rPr>
       </w:pPr>
       <w:r>
@@ -42905,10 +43146,10 @@
       <w:pPr>
         <w:pStyle w:val="Code"/>
         <w:rPr>
-          <w:ins w:id="2901" w:author="Kelvin Sung" w:date="2021-05-20T18:07:00Z"/>
-        </w:rPr>
-      </w:pPr>
-      <w:del w:id="2902" w:author="Kelvin Sung" w:date="2021-05-20T18:07:00Z">
+          <w:ins w:id="2945" w:author="Kelvin Sung" w:date="2021-05-20T18:07:00Z"/>
+        </w:rPr>
+      </w:pPr>
+      <w:del w:id="2946" w:author="Kelvin Sung" w:date="2021-05-20T18:07:00Z">
         <w:r>
           <w:delText xml:space="preserve">    </w:delText>
         </w:r>
@@ -42918,7 +43159,7 @@
       <w:pPr>
         <w:pStyle w:val="Code"/>
         <w:rPr>
-          <w:del w:id="2903" w:author="Kelvin Sung" w:date="2021-05-20T18:07:00Z"/>
+          <w:del w:id="2947" w:author="Kelvin Sung" w:date="2021-05-20T18:07:00Z"/>
         </w:rPr>
       </w:pPr>
       <w:r>
@@ -42929,10 +43170,10 @@
       <w:pPr>
         <w:pStyle w:val="Code"/>
         <w:rPr>
-          <w:ins w:id="2904" w:author="Kelvin Sung" w:date="2021-05-20T18:07:00Z"/>
-        </w:rPr>
-      </w:pPr>
-      <w:del w:id="2905" w:author="Kelvin Sung" w:date="2021-05-20T18:07:00Z">
+          <w:ins w:id="2948" w:author="Kelvin Sung" w:date="2021-05-20T18:07:00Z"/>
+        </w:rPr>
+      </w:pPr>
+      <w:del w:id="2949" w:author="Kelvin Sung" w:date="2021-05-20T18:07:00Z">
         <w:r>
           <w:delText xml:space="preserve">    </w:delText>
         </w:r>
@@ -42942,7 +43183,7 @@
       <w:pPr>
         <w:pStyle w:val="Code"/>
         <w:rPr>
-          <w:del w:id="2906" w:author="Kelvin Sung" w:date="2021-05-20T18:07:00Z"/>
+          <w:del w:id="2950" w:author="Kelvin Sung" w:date="2021-05-20T18:07:00Z"/>
         </w:rPr>
       </w:pPr>
       <w:r>
@@ -42953,10 +43194,10 @@
       <w:pPr>
         <w:pStyle w:val="Code"/>
         <w:rPr>
-          <w:ins w:id="2907" w:author="Kelvin Sung" w:date="2021-05-20T18:07:00Z"/>
-        </w:rPr>
-      </w:pPr>
-      <w:del w:id="2908" w:author="Kelvin Sung" w:date="2021-05-20T18:07:00Z">
+          <w:ins w:id="2951" w:author="Kelvin Sung" w:date="2021-05-20T18:07:00Z"/>
+        </w:rPr>
+      </w:pPr>
+      <w:del w:id="2952" w:author="Kelvin Sung" w:date="2021-05-20T18:07:00Z">
         <w:r>
           <w:delText xml:space="preserve">    </w:delText>
         </w:r>
@@ -42966,7 +43207,7 @@
       <w:pPr>
         <w:pStyle w:val="Code"/>
         <w:rPr>
-          <w:del w:id="2909" w:author="Kelvin Sung" w:date="2021-05-20T18:07:00Z"/>
+          <w:del w:id="2953" w:author="Kelvin Sung" w:date="2021-05-20T18:07:00Z"/>
         </w:rPr>
       </w:pPr>
       <w:r>
@@ -42977,10 +43218,10 @@
       <w:pPr>
         <w:pStyle w:val="Code"/>
         <w:rPr>
-          <w:ins w:id="2910" w:author="Kelvin Sung" w:date="2021-05-20T18:07:00Z"/>
-        </w:rPr>
-      </w:pPr>
-      <w:del w:id="2911" w:author="Kelvin Sung" w:date="2021-05-20T18:07:00Z">
+          <w:ins w:id="2954" w:author="Kelvin Sung" w:date="2021-05-20T18:07:00Z"/>
+        </w:rPr>
+      </w:pPr>
+      <w:del w:id="2955" w:author="Kelvin Sung" w:date="2021-05-20T18:07:00Z">
         <w:r>
           <w:delText xml:space="preserve">    </w:delText>
         </w:r>
@@ -42990,7 +43231,7 @@
       <w:pPr>
         <w:pStyle w:val="Code"/>
         <w:rPr>
-          <w:del w:id="2912" w:author="Kelvin Sung" w:date="2021-05-20T18:07:00Z"/>
+          <w:del w:id="2956" w:author="Kelvin Sung" w:date="2021-05-20T18:07:00Z"/>
         </w:rPr>
       </w:pPr>
       <w:r>
@@ -43001,10 +43242,10 @@
       <w:pPr>
         <w:pStyle w:val="Code"/>
         <w:rPr>
-          <w:ins w:id="2913" w:author="Kelvin Sung" w:date="2021-05-20T18:07:00Z"/>
-        </w:rPr>
-      </w:pPr>
-      <w:del w:id="2914" w:author="Kelvin Sung" w:date="2021-05-20T18:07:00Z">
+          <w:ins w:id="2957" w:author="Kelvin Sung" w:date="2021-05-20T18:07:00Z"/>
+        </w:rPr>
+      </w:pPr>
+      <w:del w:id="2958" w:author="Kelvin Sung" w:date="2021-05-20T18:07:00Z">
         <w:r>
           <w:delText xml:space="preserve">    </w:delText>
         </w:r>
@@ -43014,7 +43255,7 @@
       <w:pPr>
         <w:pStyle w:val="Code"/>
         <w:rPr>
-          <w:del w:id="2915" w:author="Kelvin Sung" w:date="2021-05-20T18:07:00Z"/>
+          <w:del w:id="2959" w:author="Kelvin Sung" w:date="2021-05-20T18:07:00Z"/>
         </w:rPr>
       </w:pPr>
       <w:r>
@@ -43025,10 +43266,10 @@
       <w:pPr>
         <w:pStyle w:val="Code"/>
         <w:rPr>
-          <w:ins w:id="2916" w:author="Kelvin Sung" w:date="2021-05-20T18:07:00Z"/>
-        </w:rPr>
-      </w:pPr>
-      <w:del w:id="2917" w:author="Kelvin Sung" w:date="2021-05-20T18:07:00Z">
+          <w:ins w:id="2960" w:author="Kelvin Sung" w:date="2021-05-20T18:07:00Z"/>
+        </w:rPr>
+      </w:pPr>
+      <w:del w:id="2961" w:author="Kelvin Sung" w:date="2021-05-20T18:07:00Z">
         <w:r>
           <w:delText xml:space="preserve">    </w:delText>
         </w:r>
@@ -43089,12 +43330,12 @@
       <w:r>
         <w:t xml:space="preserve"> </w:t>
       </w:r>
-      <w:del w:id="2918" w:author="Kelvin Sung" w:date="2021-05-20T18:15:00Z">
+      <w:del w:id="2962" w:author="Kelvin Sung" w:date="2021-05-20T18:15:00Z">
         <w:r>
           <w:delText>Object</w:delText>
         </w:r>
       </w:del>
-      <w:ins w:id="2919" w:author="Kelvin Sung" w:date="2021-05-20T18:15:00Z">
+      <w:ins w:id="2963" w:author="Kelvin Sung" w:date="2021-05-20T18:15:00Z">
         <w:r>
           <w:t>Class</w:t>
         </w:r>
@@ -43127,17 +43368,17 @@
           <w:numId w:val="42"/>
         </w:numPr>
       </w:pPr>
-      <w:commentRangeStart w:id="2920"/>
+      <w:commentRangeStart w:id="2964"/>
       <w:r>
         <w:t>TEMP TEXT</w:t>
       </w:r>
-      <w:commentRangeEnd w:id="2920"/>
+      <w:commentRangeEnd w:id="2964"/>
       <w:r>
         <w:rPr>
           <w:rStyle w:val="CommentReference"/>
           <w:rFonts w:asciiTheme="minorHAnsi" w:hAnsiTheme="minorHAnsi"/>
         </w:rPr>
-        <w:commentReference w:id="2920"/>
+        <w:commentReference w:id="2964"/>
       </w:r>
     </w:p>
     <w:p>
@@ -43156,7 +43397,7 @@
           <w:numId w:val="42"/>
         </w:numPr>
         <w:rPr>
-          <w:del w:id="2921" w:author="Kelvin Sung" w:date="2021-05-20T18:07:00Z"/>
+          <w:del w:id="2965" w:author="Kelvin Sung" w:date="2021-05-20T18:07:00Z"/>
         </w:rPr>
       </w:pPr>
       <w:r>
@@ -43241,10 +43482,10 @@
           <w:numId w:val="42"/>
         </w:numPr>
         <w:rPr>
-          <w:ins w:id="2922" w:author="Kelvin Sung" w:date="2021-05-20T18:07:00Z"/>
-        </w:rPr>
-      </w:pPr>
-      <w:del w:id="2923" w:author="Kelvin Sung" w:date="2021-05-20T18:07:00Z">
+          <w:ins w:id="2966" w:author="Kelvin Sung" w:date="2021-05-20T18:07:00Z"/>
+        </w:rPr>
+      </w:pPr>
+      <w:del w:id="2967" w:author="Kelvin Sung" w:date="2021-05-20T18:07:00Z">
         <w:r>
           <w:delText xml:space="preserve">    </w:delText>
         </w:r>
@@ -43254,7 +43495,7 @@
       <w:pPr>
         <w:pStyle w:val="Code"/>
         <w:rPr>
-          <w:del w:id="2924" w:author="Kelvin Sung" w:date="2021-05-20T18:07:00Z"/>
+          <w:del w:id="2968" w:author="Kelvin Sung" w:date="2021-05-20T18:07:00Z"/>
         </w:rPr>
       </w:pPr>
       <w:r>
@@ -43265,10 +43506,10 @@
       <w:pPr>
         <w:pStyle w:val="Code"/>
         <w:rPr>
-          <w:ins w:id="2925" w:author="Kelvin Sung" w:date="2021-05-20T18:07:00Z"/>
-        </w:rPr>
-      </w:pPr>
-      <w:del w:id="2926" w:author="Kelvin Sung" w:date="2021-05-20T18:07:00Z">
+          <w:ins w:id="2969" w:author="Kelvin Sung" w:date="2021-05-20T18:07:00Z"/>
+        </w:rPr>
+      </w:pPr>
+      <w:del w:id="2970" w:author="Kelvin Sung" w:date="2021-05-20T18:07:00Z">
         <w:r>
           <w:delText xml:space="preserve">    </w:delText>
         </w:r>
@@ -43278,7 +43519,7 @@
       <w:pPr>
         <w:pStyle w:val="Code"/>
         <w:rPr>
-          <w:del w:id="2927" w:author="Kelvin Sung" w:date="2021-05-20T18:07:00Z"/>
+          <w:del w:id="2971" w:author="Kelvin Sung" w:date="2021-05-20T18:07:00Z"/>
         </w:rPr>
       </w:pPr>
       <w:r>
@@ -43289,10 +43530,10 @@
       <w:pPr>
         <w:pStyle w:val="Code"/>
         <w:rPr>
-          <w:ins w:id="2928" w:author="Kelvin Sung" w:date="2021-05-20T18:07:00Z"/>
-        </w:rPr>
-      </w:pPr>
-      <w:del w:id="2929" w:author="Kelvin Sung" w:date="2021-05-20T18:07:00Z">
+          <w:ins w:id="2972" w:author="Kelvin Sung" w:date="2021-05-20T18:07:00Z"/>
+        </w:rPr>
+      </w:pPr>
+      <w:del w:id="2973" w:author="Kelvin Sung" w:date="2021-05-20T18:07:00Z">
         <w:r>
           <w:delText xml:space="preserve">    </w:delText>
         </w:r>
@@ -43302,7 +43543,7 @@
       <w:pPr>
         <w:pStyle w:val="Code"/>
         <w:rPr>
-          <w:del w:id="2930" w:author="Kelvin Sung" w:date="2021-05-20T18:07:00Z"/>
+          <w:del w:id="2974" w:author="Kelvin Sung" w:date="2021-05-20T18:07:00Z"/>
         </w:rPr>
       </w:pPr>
       <w:r>
@@ -43313,10 +43554,10 @@
       <w:pPr>
         <w:pStyle w:val="Code"/>
         <w:rPr>
-          <w:ins w:id="2931" w:author="Kelvin Sung" w:date="2021-05-20T18:07:00Z"/>
-        </w:rPr>
-      </w:pPr>
-      <w:del w:id="2932" w:author="Kelvin Sung" w:date="2021-05-20T18:07:00Z">
+          <w:ins w:id="2975" w:author="Kelvin Sung" w:date="2021-05-20T18:07:00Z"/>
+        </w:rPr>
+      </w:pPr>
+      <w:del w:id="2976" w:author="Kelvin Sung" w:date="2021-05-20T18:07:00Z">
         <w:r>
           <w:delText xml:space="preserve">    </w:delText>
         </w:r>
@@ -43326,7 +43567,7 @@
       <w:pPr>
         <w:pStyle w:val="Code"/>
         <w:rPr>
-          <w:del w:id="2933" w:author="Kelvin Sung" w:date="2021-05-20T18:07:00Z"/>
+          <w:del w:id="2977" w:author="Kelvin Sung" w:date="2021-05-20T18:07:00Z"/>
         </w:rPr>
       </w:pPr>
       <w:r>
@@ -43337,10 +43578,10 @@
       <w:pPr>
         <w:pStyle w:val="Code"/>
         <w:rPr>
-          <w:ins w:id="2934" w:author="Kelvin Sung" w:date="2021-05-20T18:07:00Z"/>
-        </w:rPr>
-      </w:pPr>
-      <w:del w:id="2935" w:author="Kelvin Sung" w:date="2021-05-20T18:07:00Z">
+          <w:ins w:id="2978" w:author="Kelvin Sung" w:date="2021-05-20T18:07:00Z"/>
+        </w:rPr>
+      </w:pPr>
+      <w:del w:id="2979" w:author="Kelvin Sung" w:date="2021-05-20T18:07:00Z">
         <w:r>
           <w:delText xml:space="preserve">    </w:delText>
         </w:r>
@@ -43350,7 +43591,7 @@
       <w:pPr>
         <w:pStyle w:val="Code"/>
         <w:rPr>
-          <w:del w:id="2936" w:author="Kelvin Sung" w:date="2021-05-20T18:07:00Z"/>
+          <w:del w:id="2980" w:author="Kelvin Sung" w:date="2021-05-20T18:07:00Z"/>
         </w:rPr>
       </w:pPr>
       <w:r>
@@ -43361,10 +43602,10 @@
       <w:pPr>
         <w:pStyle w:val="Code"/>
         <w:rPr>
-          <w:ins w:id="2937" w:author="Kelvin Sung" w:date="2021-05-20T18:07:00Z"/>
-        </w:rPr>
-      </w:pPr>
-      <w:del w:id="2938" w:author="Kelvin Sung" w:date="2021-05-20T18:07:00Z">
+          <w:ins w:id="2981" w:author="Kelvin Sung" w:date="2021-05-20T18:07:00Z"/>
+        </w:rPr>
+      </w:pPr>
+      <w:del w:id="2982" w:author="Kelvin Sung" w:date="2021-05-20T18:07:00Z">
         <w:r>
           <w:delText xml:space="preserve">    </w:delText>
         </w:r>
@@ -43374,7 +43615,7 @@
       <w:pPr>
         <w:pStyle w:val="Code"/>
         <w:rPr>
-          <w:del w:id="2939" w:author="Kelvin Sung" w:date="2021-05-20T18:07:00Z"/>
+          <w:del w:id="2983" w:author="Kelvin Sung" w:date="2021-05-20T18:07:00Z"/>
         </w:rPr>
       </w:pPr>
       <w:r>
@@ -43385,10 +43626,10 @@
       <w:pPr>
         <w:pStyle w:val="Code"/>
         <w:rPr>
-          <w:ins w:id="2940" w:author="Kelvin Sung" w:date="2021-05-20T18:07:00Z"/>
-        </w:rPr>
-      </w:pPr>
-      <w:del w:id="2941" w:author="Kelvin Sung" w:date="2021-05-20T18:07:00Z">
+          <w:ins w:id="2984" w:author="Kelvin Sung" w:date="2021-05-20T18:07:00Z"/>
+        </w:rPr>
+      </w:pPr>
+      <w:del w:id="2985" w:author="Kelvin Sung" w:date="2021-05-20T18:07:00Z">
         <w:r>
           <w:delText xml:space="preserve">    </w:delText>
         </w:r>
@@ -43398,7 +43639,7 @@
       <w:pPr>
         <w:pStyle w:val="Code"/>
         <w:rPr>
-          <w:del w:id="2942" w:author="Kelvin Sung" w:date="2021-05-20T18:07:00Z"/>
+          <w:del w:id="2986" w:author="Kelvin Sung" w:date="2021-05-20T18:07:00Z"/>
         </w:rPr>
       </w:pPr>
       <w:r>
@@ -43409,10 +43650,10 @@
       <w:pPr>
         <w:pStyle w:val="Code"/>
         <w:rPr>
-          <w:ins w:id="2943" w:author="Kelvin Sung" w:date="2021-05-20T18:07:00Z"/>
-        </w:rPr>
-      </w:pPr>
-      <w:del w:id="2944" w:author="Kelvin Sung" w:date="2021-05-20T18:07:00Z">
+          <w:ins w:id="2987" w:author="Kelvin Sung" w:date="2021-05-20T18:07:00Z"/>
+        </w:rPr>
+      </w:pPr>
+      <w:del w:id="2988" w:author="Kelvin Sung" w:date="2021-05-20T18:07:00Z">
         <w:r>
           <w:delText xml:space="preserve">    </w:delText>
         </w:r>
@@ -43422,7 +43663,7 @@
       <w:pPr>
         <w:pStyle w:val="Code"/>
         <w:rPr>
-          <w:del w:id="2945" w:author="Kelvin Sung" w:date="2021-05-20T18:07:00Z"/>
+          <w:del w:id="2989" w:author="Kelvin Sung" w:date="2021-05-20T18:07:00Z"/>
         </w:rPr>
       </w:pPr>
       <w:r>
@@ -43433,10 +43674,10 @@
       <w:pPr>
         <w:pStyle w:val="Code"/>
         <w:rPr>
-          <w:ins w:id="2946" w:author="Kelvin Sung" w:date="2021-05-20T18:07:00Z"/>
-        </w:rPr>
-      </w:pPr>
-      <w:del w:id="2947" w:author="Kelvin Sung" w:date="2021-05-20T18:07:00Z">
+          <w:ins w:id="2990" w:author="Kelvin Sung" w:date="2021-05-20T18:07:00Z"/>
+        </w:rPr>
+      </w:pPr>
+      <w:del w:id="2991" w:author="Kelvin Sung" w:date="2021-05-20T18:07:00Z">
         <w:r>
           <w:delText xml:space="preserve">    </w:delText>
         </w:r>
@@ -43446,7 +43687,7 @@
       <w:pPr>
         <w:pStyle w:val="Code"/>
         <w:rPr>
-          <w:del w:id="2948" w:author="Kelvin Sung" w:date="2021-05-20T18:07:00Z"/>
+          <w:del w:id="2992" w:author="Kelvin Sung" w:date="2021-05-20T18:07:00Z"/>
         </w:rPr>
       </w:pPr>
       <w:r>
@@ -43457,10 +43698,10 @@
       <w:pPr>
         <w:pStyle w:val="Code"/>
         <w:rPr>
-          <w:ins w:id="2949" w:author="Kelvin Sung" w:date="2021-05-20T18:07:00Z"/>
-        </w:rPr>
-      </w:pPr>
-      <w:del w:id="2950" w:author="Kelvin Sung" w:date="2021-05-20T18:07:00Z">
+          <w:ins w:id="2993" w:author="Kelvin Sung" w:date="2021-05-20T18:07:00Z"/>
+        </w:rPr>
+      </w:pPr>
+      <w:del w:id="2994" w:author="Kelvin Sung" w:date="2021-05-20T18:07:00Z">
         <w:r>
           <w:delText xml:space="preserve">    </w:delText>
         </w:r>
@@ -43470,7 +43711,7 @@
       <w:pPr>
         <w:pStyle w:val="Code"/>
         <w:rPr>
-          <w:del w:id="2951" w:author="Kelvin Sung" w:date="2021-05-20T18:07:00Z"/>
+          <w:del w:id="2995" w:author="Kelvin Sung" w:date="2021-05-20T18:07:00Z"/>
         </w:rPr>
       </w:pPr>
       <w:r>
@@ -43481,10 +43722,10 @@
       <w:pPr>
         <w:pStyle w:val="Code"/>
         <w:rPr>
-          <w:ins w:id="2952" w:author="Kelvin Sung" w:date="2021-05-20T18:07:00Z"/>
-        </w:rPr>
-      </w:pPr>
-      <w:del w:id="2953" w:author="Kelvin Sung" w:date="2021-05-20T18:07:00Z">
+          <w:ins w:id="2996" w:author="Kelvin Sung" w:date="2021-05-20T18:07:00Z"/>
+        </w:rPr>
+      </w:pPr>
+      <w:del w:id="2997" w:author="Kelvin Sung" w:date="2021-05-20T18:07:00Z">
         <w:r>
           <w:delText xml:space="preserve">    </w:delText>
         </w:r>
@@ -43494,7 +43735,7 @@
       <w:pPr>
         <w:pStyle w:val="Code"/>
         <w:rPr>
-          <w:del w:id="2954" w:author="Kelvin Sung" w:date="2021-05-20T18:07:00Z"/>
+          <w:del w:id="2998" w:author="Kelvin Sung" w:date="2021-05-20T18:07:00Z"/>
         </w:rPr>
       </w:pPr>
       <w:r>
@@ -43505,10 +43746,10 @@
       <w:pPr>
         <w:pStyle w:val="Code"/>
         <w:rPr>
-          <w:ins w:id="2955" w:author="Kelvin Sung" w:date="2021-05-20T18:07:00Z"/>
-        </w:rPr>
-      </w:pPr>
-      <w:del w:id="2956" w:author="Kelvin Sung" w:date="2021-05-20T18:07:00Z">
+          <w:ins w:id="2999" w:author="Kelvin Sung" w:date="2021-05-20T18:07:00Z"/>
+        </w:rPr>
+      </w:pPr>
+      <w:del w:id="3000" w:author="Kelvin Sung" w:date="2021-05-20T18:07:00Z">
         <w:r>
           <w:delText xml:space="preserve">    </w:delText>
         </w:r>
@@ -43518,7 +43759,7 @@
       <w:pPr>
         <w:pStyle w:val="Code"/>
         <w:rPr>
-          <w:del w:id="2957" w:author="Kelvin Sung" w:date="2021-05-20T18:07:00Z"/>
+          <w:del w:id="3001" w:author="Kelvin Sung" w:date="2021-05-20T18:07:00Z"/>
         </w:rPr>
       </w:pPr>
       <w:r>
@@ -43529,10 +43770,10 @@
       <w:pPr>
         <w:pStyle w:val="Code"/>
         <w:rPr>
-          <w:ins w:id="2958" w:author="Kelvin Sung" w:date="2021-05-20T18:07:00Z"/>
-        </w:rPr>
-      </w:pPr>
-      <w:del w:id="2959" w:author="Kelvin Sung" w:date="2021-05-20T18:07:00Z">
+          <w:ins w:id="3002" w:author="Kelvin Sung" w:date="2021-05-20T18:07:00Z"/>
+        </w:rPr>
+      </w:pPr>
+      <w:del w:id="3003" w:author="Kelvin Sung" w:date="2021-05-20T18:07:00Z">
         <w:r>
           <w:delText xml:space="preserve">    </w:delText>
         </w:r>
@@ -43542,7 +43783,7 @@
       <w:pPr>
         <w:pStyle w:val="Code"/>
         <w:rPr>
-          <w:del w:id="2960" w:author="Kelvin Sung" w:date="2021-05-20T18:07:00Z"/>
+          <w:del w:id="3004" w:author="Kelvin Sung" w:date="2021-05-20T18:07:00Z"/>
         </w:rPr>
       </w:pPr>
       <w:r>
@@ -43553,10 +43794,10 @@
       <w:pPr>
         <w:pStyle w:val="Code"/>
         <w:rPr>
-          <w:ins w:id="2961" w:author="Kelvin Sung" w:date="2021-05-20T18:07:00Z"/>
-        </w:rPr>
-      </w:pPr>
-      <w:del w:id="2962" w:author="Kelvin Sung" w:date="2021-05-20T18:07:00Z">
+          <w:ins w:id="3005" w:author="Kelvin Sung" w:date="2021-05-20T18:07:00Z"/>
+        </w:rPr>
+      </w:pPr>
+      <w:del w:id="3006" w:author="Kelvin Sung" w:date="2021-05-20T18:07:00Z">
         <w:r>
           <w:delText xml:space="preserve">    </w:delText>
         </w:r>
@@ -43574,7 +43815,7 @@
       <w:pPr>
         <w:pStyle w:val="NumList"/>
         <w:rPr>
-          <w:del w:id="2963" w:author="Kelvin Sung" w:date="2021-05-20T18:07:00Z"/>
+          <w:del w:id="3007" w:author="Kelvin Sung" w:date="2021-05-20T18:07:00Z"/>
         </w:rPr>
       </w:pPr>
       <w:r>
@@ -43611,10 +43852,10 @@
       <w:pPr>
         <w:pStyle w:val="NumList"/>
         <w:rPr>
-          <w:ins w:id="2964" w:author="Kelvin Sung" w:date="2021-05-20T18:07:00Z"/>
-        </w:rPr>
-      </w:pPr>
-      <w:del w:id="2965" w:author="Kelvin Sung" w:date="2021-05-20T18:07:00Z">
+          <w:ins w:id="3008" w:author="Kelvin Sung" w:date="2021-05-20T18:07:00Z"/>
+        </w:rPr>
+      </w:pPr>
+      <w:del w:id="3009" w:author="Kelvin Sung" w:date="2021-05-20T18:07:00Z">
         <w:r>
           <w:delText xml:space="preserve">    </w:delText>
         </w:r>
@@ -43624,7 +43865,7 @@
       <w:pPr>
         <w:pStyle w:val="Code"/>
         <w:rPr>
-          <w:del w:id="2966" w:author="Kelvin Sung" w:date="2021-05-20T18:07:00Z"/>
+          <w:del w:id="3010" w:author="Kelvin Sung" w:date="2021-05-20T18:07:00Z"/>
         </w:rPr>
       </w:pPr>
       <w:r>
@@ -43635,10 +43876,10 @@
       <w:pPr>
         <w:pStyle w:val="Code"/>
         <w:rPr>
-          <w:ins w:id="2967" w:author="Kelvin Sung" w:date="2021-05-20T18:07:00Z"/>
-        </w:rPr>
-      </w:pPr>
-      <w:del w:id="2968" w:author="Kelvin Sung" w:date="2021-05-20T18:07:00Z">
+          <w:ins w:id="3011" w:author="Kelvin Sung" w:date="2021-05-20T18:07:00Z"/>
+        </w:rPr>
+      </w:pPr>
+      <w:del w:id="3012" w:author="Kelvin Sung" w:date="2021-05-20T18:07:00Z">
         <w:r>
           <w:delText xml:space="preserve">    </w:delText>
         </w:r>
@@ -43648,7 +43889,7 @@
       <w:pPr>
         <w:pStyle w:val="Code"/>
         <w:rPr>
-          <w:del w:id="2969" w:author="Kelvin Sung" w:date="2021-05-20T18:07:00Z"/>
+          <w:del w:id="3013" w:author="Kelvin Sung" w:date="2021-05-20T18:07:00Z"/>
         </w:rPr>
       </w:pPr>
       <w:r>
@@ -43659,10 +43900,10 @@
       <w:pPr>
         <w:pStyle w:val="Code"/>
         <w:rPr>
-          <w:ins w:id="2970" w:author="Kelvin Sung" w:date="2021-05-20T18:07:00Z"/>
-        </w:rPr>
-      </w:pPr>
-      <w:del w:id="2971" w:author="Kelvin Sung" w:date="2021-05-20T18:07:00Z">
+          <w:ins w:id="3014" w:author="Kelvin Sung" w:date="2021-05-20T18:07:00Z"/>
+        </w:rPr>
+      </w:pPr>
+      <w:del w:id="3015" w:author="Kelvin Sung" w:date="2021-05-20T18:07:00Z">
         <w:r>
           <w:delText xml:space="preserve">    </w:delText>
         </w:r>
@@ -43672,7 +43913,7 @@
       <w:pPr>
         <w:pStyle w:val="Code"/>
         <w:rPr>
-          <w:del w:id="2972" w:author="Kelvin Sung" w:date="2021-05-20T18:07:00Z"/>
+          <w:del w:id="3016" w:author="Kelvin Sung" w:date="2021-05-20T18:07:00Z"/>
         </w:rPr>
       </w:pPr>
       <w:r>
@@ -43683,10 +43924,10 @@
       <w:pPr>
         <w:pStyle w:val="Code"/>
         <w:rPr>
-          <w:ins w:id="2973" w:author="Kelvin Sung" w:date="2021-05-20T18:07:00Z"/>
-        </w:rPr>
-      </w:pPr>
-      <w:del w:id="2974" w:author="Kelvin Sung" w:date="2021-05-20T18:07:00Z">
+          <w:ins w:id="3017" w:author="Kelvin Sung" w:date="2021-05-20T18:07:00Z"/>
+        </w:rPr>
+      </w:pPr>
+      <w:del w:id="3018" w:author="Kelvin Sung" w:date="2021-05-20T18:07:00Z">
         <w:r>
           <w:delText xml:space="preserve">    </w:delText>
         </w:r>
@@ -43696,7 +43937,7 @@
       <w:pPr>
         <w:pStyle w:val="Code"/>
         <w:rPr>
-          <w:del w:id="2975" w:author="Kelvin Sung" w:date="2021-05-20T18:07:00Z"/>
+          <w:del w:id="3019" w:author="Kelvin Sung" w:date="2021-05-20T18:07:00Z"/>
         </w:rPr>
       </w:pPr>
       <w:r>
@@ -43707,10 +43948,10 @@
       <w:pPr>
         <w:pStyle w:val="Code"/>
         <w:rPr>
-          <w:ins w:id="2976" w:author="Kelvin Sung" w:date="2021-05-20T18:07:00Z"/>
-        </w:rPr>
-      </w:pPr>
-      <w:del w:id="2977" w:author="Kelvin Sung" w:date="2021-05-20T18:07:00Z">
+          <w:ins w:id="3020" w:author="Kelvin Sung" w:date="2021-05-20T18:07:00Z"/>
+        </w:rPr>
+      </w:pPr>
+      <w:del w:id="3021" w:author="Kelvin Sung" w:date="2021-05-20T18:07:00Z">
         <w:r>
           <w:delText xml:space="preserve">    </w:delText>
         </w:r>
@@ -43720,7 +43961,7 @@
       <w:pPr>
         <w:pStyle w:val="Code"/>
         <w:rPr>
-          <w:del w:id="2978" w:author="Kelvin Sung" w:date="2021-05-20T18:07:00Z"/>
+          <w:del w:id="3022" w:author="Kelvin Sung" w:date="2021-05-20T18:07:00Z"/>
         </w:rPr>
       </w:pPr>
       <w:r>
@@ -43731,10 +43972,10 @@
       <w:pPr>
         <w:pStyle w:val="Code"/>
         <w:rPr>
-          <w:ins w:id="2979" w:author="Kelvin Sung" w:date="2021-05-20T18:07:00Z"/>
-        </w:rPr>
-      </w:pPr>
-      <w:del w:id="2980" w:author="Kelvin Sung" w:date="2021-05-20T18:07:00Z">
+          <w:ins w:id="3023" w:author="Kelvin Sung" w:date="2021-05-20T18:07:00Z"/>
+        </w:rPr>
+      </w:pPr>
+      <w:del w:id="3024" w:author="Kelvin Sung" w:date="2021-05-20T18:07:00Z">
         <w:r>
           <w:delText xml:space="preserve">    </w:delText>
         </w:r>
@@ -43744,7 +43985,7 @@
       <w:pPr>
         <w:pStyle w:val="Code"/>
         <w:rPr>
-          <w:del w:id="2981" w:author="Kelvin Sung" w:date="2021-05-20T18:07:00Z"/>
+          <w:del w:id="3025" w:author="Kelvin Sung" w:date="2021-05-20T18:07:00Z"/>
         </w:rPr>
       </w:pPr>
       <w:r>
@@ -43755,10 +43996,10 @@
       <w:pPr>
         <w:pStyle w:val="Code"/>
         <w:rPr>
-          <w:ins w:id="2982" w:author="Kelvin Sung" w:date="2021-05-20T18:07:00Z"/>
-        </w:rPr>
-      </w:pPr>
-      <w:del w:id="2983" w:author="Kelvin Sung" w:date="2021-05-20T18:07:00Z">
+          <w:ins w:id="3026" w:author="Kelvin Sung" w:date="2021-05-20T18:07:00Z"/>
+        </w:rPr>
+      </w:pPr>
+      <w:del w:id="3027" w:author="Kelvin Sung" w:date="2021-05-20T18:07:00Z">
         <w:r>
           <w:delText xml:space="preserve">    </w:delText>
         </w:r>
@@ -43768,7 +44009,7 @@
       <w:pPr>
         <w:pStyle w:val="Code"/>
         <w:rPr>
-          <w:del w:id="2984" w:author="Kelvin Sung" w:date="2021-05-20T18:07:00Z"/>
+          <w:del w:id="3028" w:author="Kelvin Sung" w:date="2021-05-20T18:07:00Z"/>
         </w:rPr>
       </w:pPr>
       <w:r>
@@ -43779,10 +44020,10 @@
       <w:pPr>
         <w:pStyle w:val="Code"/>
         <w:rPr>
-          <w:ins w:id="2985" w:author="Kelvin Sung" w:date="2021-05-20T18:07:00Z"/>
-        </w:rPr>
-      </w:pPr>
-      <w:del w:id="2986" w:author="Kelvin Sung" w:date="2021-05-20T18:07:00Z">
+          <w:ins w:id="3029" w:author="Kelvin Sung" w:date="2021-05-20T18:07:00Z"/>
+        </w:rPr>
+      </w:pPr>
+      <w:del w:id="3030" w:author="Kelvin Sung" w:date="2021-05-20T18:07:00Z">
         <w:r>
           <w:delText xml:space="preserve">    </w:delText>
         </w:r>
@@ -43792,7 +44033,7 @@
       <w:pPr>
         <w:pStyle w:val="Code"/>
         <w:rPr>
-          <w:del w:id="2987" w:author="Kelvin Sung" w:date="2021-05-20T18:07:00Z"/>
+          <w:del w:id="3031" w:author="Kelvin Sung" w:date="2021-05-20T18:07:00Z"/>
         </w:rPr>
       </w:pPr>
       <w:r>
@@ -43803,10 +44044,10 @@
       <w:pPr>
         <w:pStyle w:val="Code"/>
         <w:rPr>
-          <w:ins w:id="2988" w:author="Kelvin Sung" w:date="2021-05-20T18:07:00Z"/>
-        </w:rPr>
-      </w:pPr>
-      <w:del w:id="2989" w:author="Kelvin Sung" w:date="2021-05-20T18:07:00Z">
+          <w:ins w:id="3032" w:author="Kelvin Sung" w:date="2021-05-20T18:07:00Z"/>
+        </w:rPr>
+      </w:pPr>
+      <w:del w:id="3033" w:author="Kelvin Sung" w:date="2021-05-20T18:07:00Z">
         <w:r>
           <w:delText xml:space="preserve">    </w:delText>
         </w:r>
@@ -43816,7 +44057,7 @@
       <w:pPr>
         <w:pStyle w:val="Code"/>
         <w:rPr>
-          <w:del w:id="2990" w:author="Kelvin Sung" w:date="2021-05-20T18:07:00Z"/>
+          <w:del w:id="3034" w:author="Kelvin Sung" w:date="2021-05-20T18:07:00Z"/>
         </w:rPr>
       </w:pPr>
       <w:r>
@@ -43827,10 +44068,10 @@
       <w:pPr>
         <w:pStyle w:val="Code"/>
         <w:rPr>
-          <w:ins w:id="2991" w:author="Kelvin Sung" w:date="2021-05-20T18:07:00Z"/>
-        </w:rPr>
-      </w:pPr>
-      <w:del w:id="2992" w:author="Kelvin Sung" w:date="2021-05-20T18:07:00Z">
+          <w:ins w:id="3035" w:author="Kelvin Sung" w:date="2021-05-20T18:07:00Z"/>
+        </w:rPr>
+      </w:pPr>
+      <w:del w:id="3036" w:author="Kelvin Sung" w:date="2021-05-20T18:07:00Z">
         <w:r>
           <w:delText xml:space="preserve">    </w:delText>
         </w:r>
@@ -43840,7 +44081,7 @@
       <w:pPr>
         <w:pStyle w:val="Code"/>
         <w:rPr>
-          <w:del w:id="2993" w:author="Kelvin Sung" w:date="2021-05-20T18:07:00Z"/>
+          <w:del w:id="3037" w:author="Kelvin Sung" w:date="2021-05-20T18:07:00Z"/>
         </w:rPr>
       </w:pPr>
       <w:r>
@@ -43851,10 +44092,10 @@
       <w:pPr>
         <w:pStyle w:val="Code"/>
         <w:rPr>
-          <w:ins w:id="2994" w:author="Kelvin Sung" w:date="2021-05-20T18:07:00Z"/>
-        </w:rPr>
-      </w:pPr>
-      <w:del w:id="2995" w:author="Kelvin Sung" w:date="2021-05-20T18:07:00Z">
+          <w:ins w:id="3038" w:author="Kelvin Sung" w:date="2021-05-20T18:07:00Z"/>
+        </w:rPr>
+      </w:pPr>
+      <w:del w:id="3039" w:author="Kelvin Sung" w:date="2021-05-20T18:07:00Z">
         <w:r>
           <w:delText xml:space="preserve">    </w:delText>
         </w:r>
@@ -43864,7 +44105,7 @@
       <w:pPr>
         <w:pStyle w:val="Code"/>
         <w:rPr>
-          <w:del w:id="2996" w:author="Kelvin Sung" w:date="2021-05-20T18:07:00Z"/>
+          <w:del w:id="3040" w:author="Kelvin Sung" w:date="2021-05-20T18:07:00Z"/>
         </w:rPr>
       </w:pPr>
       <w:r>
@@ -43875,10 +44116,10 @@
       <w:pPr>
         <w:pStyle w:val="Code"/>
         <w:rPr>
-          <w:ins w:id="2997" w:author="Kelvin Sung" w:date="2021-05-20T18:07:00Z"/>
-        </w:rPr>
-      </w:pPr>
-      <w:del w:id="2998" w:author="Kelvin Sung" w:date="2021-05-20T18:07:00Z">
+          <w:ins w:id="3041" w:author="Kelvin Sung" w:date="2021-05-20T18:07:00Z"/>
+        </w:rPr>
+      </w:pPr>
+      <w:del w:id="3042" w:author="Kelvin Sung" w:date="2021-05-20T18:07:00Z">
         <w:r>
           <w:delText xml:space="preserve">    </w:delText>
         </w:r>
@@ -43888,7 +44129,7 @@
       <w:pPr>
         <w:pStyle w:val="Code"/>
         <w:rPr>
-          <w:del w:id="2999" w:author="Kelvin Sung" w:date="2021-05-20T18:07:00Z"/>
+          <w:del w:id="3043" w:author="Kelvin Sung" w:date="2021-05-20T18:07:00Z"/>
         </w:rPr>
       </w:pPr>
       <w:r>
@@ -43899,10 +44140,10 @@
       <w:pPr>
         <w:pStyle w:val="Code"/>
         <w:rPr>
-          <w:ins w:id="3000" w:author="Kelvin Sung" w:date="2021-05-20T18:07:00Z"/>
-        </w:rPr>
-      </w:pPr>
-      <w:del w:id="3001" w:author="Kelvin Sung" w:date="2021-05-20T18:07:00Z">
+          <w:ins w:id="3044" w:author="Kelvin Sung" w:date="2021-05-20T18:07:00Z"/>
+        </w:rPr>
+      </w:pPr>
+      <w:del w:id="3045" w:author="Kelvin Sung" w:date="2021-05-20T18:07:00Z">
         <w:r>
           <w:rPr>
             <w:rStyle w:val="CodeBold"/>
@@ -43915,7 +44156,7 @@
       <w:pPr>
         <w:pStyle w:val="Code"/>
         <w:rPr>
-          <w:del w:id="3002" w:author="Kelvin Sung" w:date="2021-05-20T18:07:00Z"/>
+          <w:del w:id="3046" w:author="Kelvin Sung" w:date="2021-05-20T18:07:00Z"/>
           <w:rStyle w:val="CodeBold"/>
         </w:rPr>
       </w:pPr>
@@ -43930,11 +44171,11 @@
       <w:pPr>
         <w:pStyle w:val="Code"/>
         <w:rPr>
-          <w:ins w:id="3003" w:author="Kelvin Sung" w:date="2021-05-20T18:07:00Z"/>
+          <w:ins w:id="3047" w:author="Kelvin Sung" w:date="2021-05-20T18:07:00Z"/>
           <w:rStyle w:val="CodeBold"/>
         </w:rPr>
       </w:pPr>
-      <w:del w:id="3004" w:author="Kelvin Sung" w:date="2021-05-20T18:07:00Z">
+      <w:del w:id="3048" w:author="Kelvin Sung" w:date="2021-05-20T18:07:00Z">
         <w:r>
           <w:rPr>
             <w:rStyle w:val="CodeBold"/>
@@ -43947,7 +44188,7 @@
       <w:pPr>
         <w:pStyle w:val="Code"/>
         <w:rPr>
-          <w:del w:id="3005" w:author="Kelvin Sung" w:date="2021-05-20T18:07:00Z"/>
+          <w:del w:id="3049" w:author="Kelvin Sung" w:date="2021-05-20T18:07:00Z"/>
           <w:rStyle w:val="CodeBold"/>
         </w:rPr>
       </w:pPr>
@@ -43962,11 +44203,11 @@
       <w:pPr>
         <w:pStyle w:val="Code"/>
         <w:rPr>
-          <w:ins w:id="3006" w:author="Kelvin Sung" w:date="2021-05-20T18:07:00Z"/>
+          <w:ins w:id="3050" w:author="Kelvin Sung" w:date="2021-05-20T18:07:00Z"/>
           <w:rStyle w:val="CodeBold"/>
         </w:rPr>
       </w:pPr>
-      <w:del w:id="3007" w:author="Kelvin Sung" w:date="2021-05-20T18:07:00Z">
+      <w:del w:id="3051" w:author="Kelvin Sung" w:date="2021-05-20T18:07:00Z">
         <w:r>
           <w:delText xml:space="preserve">    </w:delText>
         </w:r>
@@ -43976,7 +44217,7 @@
       <w:pPr>
         <w:pStyle w:val="Code"/>
         <w:rPr>
-          <w:del w:id="3008" w:author="Kelvin Sung" w:date="2021-05-20T18:07:00Z"/>
+          <w:del w:id="3052" w:author="Kelvin Sung" w:date="2021-05-20T18:07:00Z"/>
         </w:rPr>
       </w:pPr>
       <w:r>
@@ -43987,10 +44228,10 @@
       <w:pPr>
         <w:pStyle w:val="Code"/>
         <w:rPr>
-          <w:ins w:id="3009" w:author="Kelvin Sung" w:date="2021-05-20T18:07:00Z"/>
-        </w:rPr>
-      </w:pPr>
-      <w:del w:id="3010" w:author="Kelvin Sung" w:date="2021-05-20T18:07:00Z">
+          <w:ins w:id="3053" w:author="Kelvin Sung" w:date="2021-05-20T18:07:00Z"/>
+        </w:rPr>
+      </w:pPr>
+      <w:del w:id="3054" w:author="Kelvin Sung" w:date="2021-05-20T18:07:00Z">
         <w:r>
           <w:delText xml:space="preserve">    </w:delText>
         </w:r>
@@ -44000,7 +44241,7 @@
       <w:pPr>
         <w:pStyle w:val="Code"/>
         <w:rPr>
-          <w:del w:id="3011" w:author="Kelvin Sung" w:date="2021-05-20T18:07:00Z"/>
+          <w:del w:id="3055" w:author="Kelvin Sung" w:date="2021-05-20T18:07:00Z"/>
           <w:rStyle w:val="CodeBold"/>
         </w:rPr>
       </w:pPr>
@@ -44018,11 +44259,11 @@
       <w:pPr>
         <w:pStyle w:val="Code"/>
         <w:rPr>
-          <w:ins w:id="3012" w:author="Kelvin Sung" w:date="2021-05-20T18:07:00Z"/>
+          <w:ins w:id="3056" w:author="Kelvin Sung" w:date="2021-05-20T18:07:00Z"/>
           <w:rStyle w:val="CodeBold"/>
         </w:rPr>
       </w:pPr>
-      <w:del w:id="3013" w:author="Kelvin Sung" w:date="2021-05-20T18:07:00Z">
+      <w:del w:id="3057" w:author="Kelvin Sung" w:date="2021-05-20T18:07:00Z">
         <w:r>
           <w:rPr>
             <w:rStyle w:val="CodeBold"/>
@@ -44049,7 +44290,7 @@
       <w:pPr>
         <w:pStyle w:val="Code"/>
         <w:rPr>
-          <w:del w:id="3014" w:author="Kelvin Sung" w:date="2021-05-20T18:07:00Z"/>
+          <w:del w:id="3058" w:author="Kelvin Sung" w:date="2021-05-20T18:07:00Z"/>
           <w:rStyle w:val="CodeBold"/>
         </w:rPr>
       </w:pPr>
@@ -44058,11 +44299,11 @@
       <w:pPr>
         <w:pStyle w:val="Code"/>
         <w:rPr>
-          <w:ins w:id="3015" w:author="Kelvin Sung" w:date="2021-05-20T18:07:00Z"/>
+          <w:ins w:id="3059" w:author="Kelvin Sung" w:date="2021-05-20T18:07:00Z"/>
           <w:rStyle w:val="CodeBold"/>
         </w:rPr>
       </w:pPr>
-      <w:del w:id="3016" w:author="Kelvin Sung" w:date="2021-05-20T18:07:00Z">
+      <w:del w:id="3060" w:author="Kelvin Sung" w:date="2021-05-20T18:07:00Z">
         <w:r>
           <w:rPr>
             <w:rStyle w:val="CodeBold"/>
@@ -44075,7 +44316,7 @@
       <w:pPr>
         <w:pStyle w:val="Code"/>
         <w:rPr>
-          <w:del w:id="3017" w:author="Kelvin Sung" w:date="2021-05-20T18:07:00Z"/>
+          <w:del w:id="3061" w:author="Kelvin Sung" w:date="2021-05-20T18:07:00Z"/>
           <w:rStyle w:val="CodeBold"/>
         </w:rPr>
       </w:pPr>
@@ -44090,11 +44331,11 @@
       <w:pPr>
         <w:pStyle w:val="Code"/>
         <w:rPr>
-          <w:ins w:id="3018" w:author="Kelvin Sung" w:date="2021-05-20T18:07:00Z"/>
+          <w:ins w:id="3062" w:author="Kelvin Sung" w:date="2021-05-20T18:07:00Z"/>
           <w:rStyle w:val="CodeBold"/>
         </w:rPr>
       </w:pPr>
-      <w:del w:id="3019" w:author="Kelvin Sung" w:date="2021-05-20T18:07:00Z">
+      <w:del w:id="3063" w:author="Kelvin Sung" w:date="2021-05-20T18:07:00Z">
         <w:r>
           <w:rPr>
             <w:rStyle w:val="CodeBold"/>
@@ -44107,7 +44348,7 @@
       <w:pPr>
         <w:pStyle w:val="Code"/>
         <w:rPr>
-          <w:del w:id="3020" w:author="Kelvin Sung" w:date="2021-05-20T18:07:00Z"/>
+          <w:del w:id="3064" w:author="Kelvin Sung" w:date="2021-05-20T18:07:00Z"/>
           <w:rStyle w:val="CodeBold"/>
         </w:rPr>
       </w:pPr>
@@ -44122,11 +44363,11 @@
       <w:pPr>
         <w:pStyle w:val="Code"/>
         <w:rPr>
-          <w:ins w:id="3021" w:author="Kelvin Sung" w:date="2021-05-20T18:07:00Z"/>
+          <w:ins w:id="3065" w:author="Kelvin Sung" w:date="2021-05-20T18:07:00Z"/>
           <w:rStyle w:val="CodeBold"/>
         </w:rPr>
       </w:pPr>
-      <w:del w:id="3022" w:author="Kelvin Sung" w:date="2021-05-20T18:07:00Z">
+      <w:del w:id="3066" w:author="Kelvin Sung" w:date="2021-05-20T18:07:00Z">
         <w:r>
           <w:rPr>
             <w:rStyle w:val="CodeBold"/>
@@ -44139,7 +44380,7 @@
       <w:pPr>
         <w:pStyle w:val="Code"/>
         <w:rPr>
-          <w:del w:id="3023" w:author="Kelvin Sung" w:date="2021-05-20T18:07:00Z"/>
+          <w:del w:id="3067" w:author="Kelvin Sung" w:date="2021-05-20T18:07:00Z"/>
           <w:rStyle w:val="CodeBold"/>
         </w:rPr>
       </w:pPr>
@@ -44154,11 +44395,11 @@
       <w:pPr>
         <w:pStyle w:val="Code"/>
         <w:rPr>
-          <w:ins w:id="3024" w:author="Kelvin Sung" w:date="2021-05-20T18:07:00Z"/>
+          <w:ins w:id="3068" w:author="Kelvin Sung" w:date="2021-05-20T18:07:00Z"/>
           <w:rStyle w:val="CodeBold"/>
         </w:rPr>
       </w:pPr>
-      <w:del w:id="3025" w:author="Kelvin Sung" w:date="2021-05-20T18:07:00Z">
+      <w:del w:id="3069" w:author="Kelvin Sung" w:date="2021-05-20T18:07:00Z">
         <w:r>
           <w:rPr>
             <w:rStyle w:val="CodeBold"/>
@@ -44171,7 +44412,7 @@
       <w:pPr>
         <w:pStyle w:val="Code"/>
         <w:rPr>
-          <w:del w:id="3026" w:author="Kelvin Sung" w:date="2021-05-20T18:07:00Z"/>
+          <w:del w:id="3070" w:author="Kelvin Sung" w:date="2021-05-20T18:07:00Z"/>
           <w:rStyle w:val="CodeBold"/>
         </w:rPr>
       </w:pPr>
@@ -44186,11 +44427,11 @@
       <w:pPr>
         <w:pStyle w:val="Code"/>
         <w:rPr>
-          <w:ins w:id="3027" w:author="Kelvin Sung" w:date="2021-05-20T18:07:00Z"/>
+          <w:ins w:id="3071" w:author="Kelvin Sung" w:date="2021-05-20T18:07:00Z"/>
           <w:rStyle w:val="CodeBold"/>
         </w:rPr>
       </w:pPr>
-      <w:del w:id="3028" w:author="Kelvin Sung" w:date="2021-05-20T18:07:00Z">
+      <w:del w:id="3072" w:author="Kelvin Sung" w:date="2021-05-20T18:07:00Z">
         <w:r>
           <w:rPr>
             <w:rStyle w:val="CodeBold"/>
@@ -44203,7 +44444,7 @@
       <w:pPr>
         <w:pStyle w:val="Code"/>
         <w:rPr>
-          <w:del w:id="3029" w:author="Kelvin Sung" w:date="2021-05-20T18:07:00Z"/>
+          <w:del w:id="3073" w:author="Kelvin Sung" w:date="2021-05-20T18:07:00Z"/>
           <w:rStyle w:val="CodeBold"/>
         </w:rPr>
       </w:pPr>
@@ -44218,11 +44459,11 @@
       <w:pPr>
         <w:pStyle w:val="Code"/>
         <w:rPr>
-          <w:ins w:id="3030" w:author="Kelvin Sung" w:date="2021-05-20T18:07:00Z"/>
+          <w:ins w:id="3074" w:author="Kelvin Sung" w:date="2021-05-20T18:07:00Z"/>
           <w:rStyle w:val="CodeBold"/>
         </w:rPr>
       </w:pPr>
-      <w:del w:id="3031" w:author="Kelvin Sung" w:date="2021-05-20T18:07:00Z">
+      <w:del w:id="3075" w:author="Kelvin Sung" w:date="2021-05-20T18:07:00Z">
         <w:r>
           <w:rPr>
             <w:rStyle w:val="CodeBold"/>
@@ -44235,7 +44476,7 @@
       <w:pPr>
         <w:pStyle w:val="Code"/>
         <w:rPr>
-          <w:del w:id="3032" w:author="Kelvin Sung" w:date="2021-05-20T18:07:00Z"/>
+          <w:del w:id="3076" w:author="Kelvin Sung" w:date="2021-05-20T18:07:00Z"/>
           <w:rStyle w:val="CodeBold"/>
         </w:rPr>
       </w:pPr>
@@ -44250,11 +44491,11 @@
       <w:pPr>
         <w:pStyle w:val="Code"/>
         <w:rPr>
-          <w:ins w:id="3033" w:author="Kelvin Sung" w:date="2021-05-20T18:07:00Z"/>
+          <w:ins w:id="3077" w:author="Kelvin Sung" w:date="2021-05-20T18:07:00Z"/>
           <w:rStyle w:val="CodeBold"/>
         </w:rPr>
       </w:pPr>
-      <w:del w:id="3034" w:author="Kelvin Sung" w:date="2021-05-20T18:07:00Z">
+      <w:del w:id="3078" w:author="Kelvin Sung" w:date="2021-05-20T18:07:00Z">
         <w:r>
           <w:rPr>
             <w:rStyle w:val="CodeBold"/>
@@ -44267,7 +44508,7 @@
       <w:pPr>
         <w:pStyle w:val="Code"/>
         <w:rPr>
-          <w:del w:id="3035" w:author="Kelvin Sung" w:date="2021-05-20T18:07:00Z"/>
+          <w:del w:id="3079" w:author="Kelvin Sung" w:date="2021-05-20T18:07:00Z"/>
           <w:rStyle w:val="CodeBold"/>
         </w:rPr>
       </w:pPr>
@@ -44282,11 +44523,11 @@
       <w:pPr>
         <w:pStyle w:val="Code"/>
         <w:rPr>
-          <w:ins w:id="3036" w:author="Kelvin Sung" w:date="2021-05-20T18:07:00Z"/>
+          <w:ins w:id="3080" w:author="Kelvin Sung" w:date="2021-05-20T18:07:00Z"/>
           <w:rStyle w:val="CodeBold"/>
         </w:rPr>
       </w:pPr>
-      <w:del w:id="3037" w:author="Kelvin Sung" w:date="2021-05-20T18:07:00Z">
+      <w:del w:id="3081" w:author="Kelvin Sung" w:date="2021-05-20T18:07:00Z">
         <w:r>
           <w:rPr>
             <w:rStyle w:val="CodeBold"/>
@@ -44299,7 +44540,7 @@
       <w:pPr>
         <w:pStyle w:val="Code"/>
         <w:rPr>
-          <w:del w:id="3038" w:author="Kelvin Sung" w:date="2021-05-20T18:07:00Z"/>
+          <w:del w:id="3082" w:author="Kelvin Sung" w:date="2021-05-20T18:07:00Z"/>
           <w:rStyle w:val="CodeBold"/>
         </w:rPr>
       </w:pPr>
@@ -44314,11 +44555,11 @@
       <w:pPr>
         <w:pStyle w:val="Code"/>
         <w:rPr>
-          <w:ins w:id="3039" w:author="Kelvin Sung" w:date="2021-05-20T18:07:00Z"/>
+          <w:ins w:id="3083" w:author="Kelvin Sung" w:date="2021-05-20T18:07:00Z"/>
           <w:rStyle w:val="CodeBold"/>
         </w:rPr>
       </w:pPr>
-      <w:del w:id="3040" w:author="Kelvin Sung" w:date="2021-05-20T18:07:00Z">
+      <w:del w:id="3084" w:author="Kelvin Sung" w:date="2021-05-20T18:07:00Z">
         <w:r>
           <w:rPr>
             <w:rStyle w:val="CodeBold"/>
@@ -44331,7 +44572,7 @@
       <w:pPr>
         <w:pStyle w:val="Code"/>
         <w:rPr>
-          <w:del w:id="3041" w:author="Kelvin Sung" w:date="2021-05-20T18:08:00Z"/>
+          <w:del w:id="3085" w:author="Kelvin Sung" w:date="2021-05-20T18:08:00Z"/>
           <w:rStyle w:val="CodeBold"/>
         </w:rPr>
       </w:pPr>
@@ -44346,11 +44587,11 @@
       <w:pPr>
         <w:pStyle w:val="Code"/>
         <w:rPr>
-          <w:ins w:id="3042" w:author="Kelvin Sung" w:date="2021-05-20T18:08:00Z"/>
+          <w:ins w:id="3086" w:author="Kelvin Sung" w:date="2021-05-20T18:08:00Z"/>
           <w:rStyle w:val="CodeBold"/>
         </w:rPr>
       </w:pPr>
-      <w:del w:id="3043" w:author="Kelvin Sung" w:date="2021-05-20T18:08:00Z">
+      <w:del w:id="3087" w:author="Kelvin Sung" w:date="2021-05-20T18:08:00Z">
         <w:r>
           <w:rPr>
             <w:rStyle w:val="CodeBold"/>
@@ -44363,7 +44604,7 @@
       <w:pPr>
         <w:pStyle w:val="Code"/>
         <w:rPr>
-          <w:del w:id="3044" w:author="Kelvin Sung" w:date="2021-05-20T18:08:00Z"/>
+          <w:del w:id="3088" w:author="Kelvin Sung" w:date="2021-05-20T18:08:00Z"/>
           <w:rStyle w:val="CodeBold"/>
         </w:rPr>
       </w:pPr>
@@ -44378,11 +44619,11 @@
       <w:pPr>
         <w:pStyle w:val="Code"/>
         <w:rPr>
-          <w:ins w:id="3045" w:author="Kelvin Sung" w:date="2021-05-20T18:08:00Z"/>
+          <w:ins w:id="3089" w:author="Kelvin Sung" w:date="2021-05-20T18:08:00Z"/>
           <w:rStyle w:val="CodeBold"/>
         </w:rPr>
       </w:pPr>
-      <w:del w:id="3046" w:author="Kelvin Sung" w:date="2021-05-20T18:08:00Z">
+      <w:del w:id="3090" w:author="Kelvin Sung" w:date="2021-05-20T18:08:00Z">
         <w:r>
           <w:rPr>
             <w:rStyle w:val="CodeBold"/>
@@ -44395,7 +44636,7 @@
       <w:pPr>
         <w:pStyle w:val="Code"/>
         <w:rPr>
-          <w:del w:id="3047" w:author="Kelvin Sung" w:date="2021-05-20T18:08:00Z"/>
+          <w:del w:id="3091" w:author="Kelvin Sung" w:date="2021-05-20T18:08:00Z"/>
           <w:rStyle w:val="CodeBold"/>
         </w:rPr>
       </w:pPr>
@@ -44410,11 +44651,11 @@
       <w:pPr>
         <w:pStyle w:val="Code"/>
         <w:rPr>
-          <w:ins w:id="3048" w:author="Kelvin Sung" w:date="2021-05-20T18:08:00Z"/>
+          <w:ins w:id="3092" w:author="Kelvin Sung" w:date="2021-05-20T18:08:00Z"/>
           <w:rStyle w:val="CodeBold"/>
         </w:rPr>
       </w:pPr>
-      <w:del w:id="3049" w:author="Kelvin Sung" w:date="2021-05-20T18:08:00Z">
+      <w:del w:id="3093" w:author="Kelvin Sung" w:date="2021-05-20T18:08:00Z">
         <w:r>
           <w:delText xml:space="preserve">    </w:delText>
         </w:r>
@@ -44424,7 +44665,7 @@
       <w:pPr>
         <w:pStyle w:val="Code"/>
         <w:rPr>
-          <w:del w:id="3050" w:author="Kelvin Sung" w:date="2021-05-20T18:08:00Z"/>
+          <w:del w:id="3094" w:author="Kelvin Sung" w:date="2021-05-20T18:08:00Z"/>
         </w:rPr>
       </w:pPr>
       <w:r>
@@ -44435,10 +44676,10 @@
       <w:pPr>
         <w:pStyle w:val="Code"/>
         <w:rPr>
-          <w:ins w:id="3051" w:author="Kelvin Sung" w:date="2021-05-20T18:08:00Z"/>
-        </w:rPr>
-      </w:pPr>
-      <w:del w:id="3052" w:author="Kelvin Sung" w:date="2021-05-20T18:08:00Z">
+          <w:ins w:id="3095" w:author="Kelvin Sung" w:date="2021-05-20T18:08:00Z"/>
+        </w:rPr>
+      </w:pPr>
+      <w:del w:id="3096" w:author="Kelvin Sung" w:date="2021-05-20T18:08:00Z">
         <w:r>
           <w:delText xml:space="preserve">    </w:delText>
         </w:r>
@@ -44448,7 +44689,7 @@
       <w:pPr>
         <w:pStyle w:val="Code"/>
         <w:rPr>
-          <w:del w:id="3053" w:author="Kelvin Sung" w:date="2021-05-20T18:08:00Z"/>
+          <w:del w:id="3097" w:author="Kelvin Sung" w:date="2021-05-20T18:08:00Z"/>
         </w:rPr>
       </w:pPr>
       <w:r>
@@ -44459,10 +44700,10 @@
       <w:pPr>
         <w:pStyle w:val="Code"/>
         <w:rPr>
-          <w:ins w:id="3054" w:author="Kelvin Sung" w:date="2021-05-20T18:08:00Z"/>
-        </w:rPr>
-      </w:pPr>
-      <w:del w:id="3055" w:author="Kelvin Sung" w:date="2021-05-20T18:08:00Z">
+          <w:ins w:id="3098" w:author="Kelvin Sung" w:date="2021-05-20T18:08:00Z"/>
+        </w:rPr>
+      </w:pPr>
+      <w:del w:id="3099" w:author="Kelvin Sung" w:date="2021-05-20T18:08:00Z">
         <w:r>
           <w:delText xml:space="preserve">    </w:delText>
         </w:r>
@@ -44519,12 +44760,12 @@
         <w:lastRenderedPageBreak/>
         <w:t xml:space="preserve">Modifying the Camera Transform </w:t>
       </w:r>
-      <w:del w:id="3056" w:author="Kelvin Sung" w:date="2021-05-20T18:15:00Z">
+      <w:del w:id="3100" w:author="Kelvin Sung" w:date="2021-05-20T18:15:00Z">
         <w:r>
           <w:delText>Object</w:delText>
         </w:r>
       </w:del>
-      <w:ins w:id="3057" w:author="Kelvin Sung" w:date="2021-05-20T18:15:00Z">
+      <w:ins w:id="3101" w:author="Kelvin Sung" w:date="2021-05-20T18:15:00Z">
         <w:r>
           <w:t>Class</w:t>
         </w:r>
@@ -47537,7 +47778,7 @@
           <w:numId w:val="45"/>
         </w:numPr>
         <w:rPr>
-          <w:del w:id="3058" w:author="Kelvin Sung" w:date="2021-05-20T18:09:00Z"/>
+          <w:del w:id="3102" w:author="Kelvin Sung" w:date="2021-05-20T18:09:00Z"/>
         </w:rPr>
       </w:pPr>
       <w:r>
@@ -47569,10 +47810,10 @@
           <w:numId w:val="45"/>
         </w:numPr>
         <w:rPr>
-          <w:ins w:id="3059" w:author="Kelvin Sung" w:date="2021-05-20T18:09:00Z"/>
-        </w:rPr>
-      </w:pPr>
-      <w:del w:id="3060" w:author="Kelvin Sung" w:date="2021-05-20T18:09:00Z">
+          <w:ins w:id="3103" w:author="Kelvin Sung" w:date="2021-05-20T18:09:00Z"/>
+        </w:rPr>
+      </w:pPr>
+      <w:del w:id="3104" w:author="Kelvin Sung" w:date="2021-05-20T18:09:00Z">
         <w:r>
           <w:delText xml:space="preserve">    </w:delText>
         </w:r>
@@ -47582,7 +47823,7 @@
       <w:pPr>
         <w:pStyle w:val="Code"/>
         <w:rPr>
-          <w:del w:id="3061" w:author="Kelvin Sung" w:date="2021-05-20T18:09:00Z"/>
+          <w:del w:id="3105" w:author="Kelvin Sung" w:date="2021-05-20T18:09:00Z"/>
         </w:rPr>
       </w:pPr>
       <w:r>
@@ -47593,10 +47834,10 @@
       <w:pPr>
         <w:pStyle w:val="Code"/>
         <w:rPr>
-          <w:ins w:id="3062" w:author="Kelvin Sung" w:date="2021-05-20T18:09:00Z"/>
-        </w:rPr>
-      </w:pPr>
-      <w:del w:id="3063" w:author="Kelvin Sung" w:date="2021-05-20T18:09:00Z">
+          <w:ins w:id="3106" w:author="Kelvin Sung" w:date="2021-05-20T18:09:00Z"/>
+        </w:rPr>
+      </w:pPr>
+      <w:del w:id="3107" w:author="Kelvin Sung" w:date="2021-05-20T18:09:00Z">
         <w:r>
           <w:delText xml:space="preserve">    </w:delText>
         </w:r>
@@ -47606,7 +47847,7 @@
       <w:pPr>
         <w:pStyle w:val="Code"/>
         <w:rPr>
-          <w:del w:id="3064" w:author="Kelvin Sung" w:date="2021-05-20T18:09:00Z"/>
+          <w:del w:id="3108" w:author="Kelvin Sung" w:date="2021-05-20T18:09:00Z"/>
         </w:rPr>
       </w:pPr>
       <w:r>
@@ -47617,10 +47858,10 @@
       <w:pPr>
         <w:pStyle w:val="Code"/>
         <w:rPr>
-          <w:ins w:id="3065" w:author="Kelvin Sung" w:date="2021-05-20T18:09:00Z"/>
-        </w:rPr>
-      </w:pPr>
-      <w:del w:id="3066" w:author="Kelvin Sung" w:date="2021-05-20T18:09:00Z">
+          <w:ins w:id="3109" w:author="Kelvin Sung" w:date="2021-05-20T18:09:00Z"/>
+        </w:rPr>
+      </w:pPr>
+      <w:del w:id="3110" w:author="Kelvin Sung" w:date="2021-05-20T18:09:00Z">
         <w:r>
           <w:delText xml:space="preserve">    </w:delText>
         </w:r>
@@ -47630,7 +47871,7 @@
       <w:pPr>
         <w:pStyle w:val="Code"/>
         <w:rPr>
-          <w:del w:id="3067" w:author="Kelvin Sung" w:date="2021-05-20T18:09:00Z"/>
+          <w:del w:id="3111" w:author="Kelvin Sung" w:date="2021-05-20T18:09:00Z"/>
         </w:rPr>
       </w:pPr>
       <w:r>
@@ -47641,10 +47882,10 @@
       <w:pPr>
         <w:pStyle w:val="Code"/>
         <w:rPr>
-          <w:ins w:id="3068" w:author="Kelvin Sung" w:date="2021-05-20T18:09:00Z"/>
-        </w:rPr>
-      </w:pPr>
-      <w:del w:id="3069" w:author="Kelvin Sung" w:date="2021-05-20T18:09:00Z">
+          <w:ins w:id="3112" w:author="Kelvin Sung" w:date="2021-05-20T18:09:00Z"/>
+        </w:rPr>
+      </w:pPr>
+      <w:del w:id="3113" w:author="Kelvin Sung" w:date="2021-05-20T18:09:00Z">
         <w:r>
           <w:delText xml:space="preserve">    </w:delText>
         </w:r>
@@ -47654,7 +47895,7 @@
       <w:pPr>
         <w:pStyle w:val="Code"/>
         <w:rPr>
-          <w:del w:id="3070" w:author="Kelvin Sung" w:date="2021-05-20T18:09:00Z"/>
+          <w:del w:id="3114" w:author="Kelvin Sung" w:date="2021-05-20T18:09:00Z"/>
         </w:rPr>
       </w:pPr>
       <w:r>
@@ -47665,10 +47906,10 @@
       <w:pPr>
         <w:pStyle w:val="Code"/>
         <w:rPr>
-          <w:ins w:id="3071" w:author="Kelvin Sung" w:date="2021-05-20T18:09:00Z"/>
-        </w:rPr>
-      </w:pPr>
-      <w:del w:id="3072" w:author="Kelvin Sung" w:date="2021-05-20T18:09:00Z">
+          <w:ins w:id="3115" w:author="Kelvin Sung" w:date="2021-05-20T18:09:00Z"/>
+        </w:rPr>
+      </w:pPr>
+      <w:del w:id="3116" w:author="Kelvin Sung" w:date="2021-05-20T18:09:00Z">
         <w:r>
           <w:delText xml:space="preserve">    </w:delText>
         </w:r>
@@ -47678,7 +47919,7 @@
       <w:pPr>
         <w:pStyle w:val="Code"/>
         <w:rPr>
-          <w:del w:id="3073" w:author="Kelvin Sung" w:date="2021-05-20T18:09:00Z"/>
+          <w:del w:id="3117" w:author="Kelvin Sung" w:date="2021-05-20T18:09:00Z"/>
         </w:rPr>
       </w:pPr>
       <w:r>
@@ -47689,10 +47930,10 @@
       <w:pPr>
         <w:pStyle w:val="Code"/>
         <w:rPr>
-          <w:ins w:id="3074" w:author="Kelvin Sung" w:date="2021-05-20T18:09:00Z"/>
-        </w:rPr>
-      </w:pPr>
-      <w:del w:id="3075" w:author="Kelvin Sung" w:date="2021-05-20T18:09:00Z">
+          <w:ins w:id="3118" w:author="Kelvin Sung" w:date="2021-05-20T18:09:00Z"/>
+        </w:rPr>
+      </w:pPr>
+      <w:del w:id="3119" w:author="Kelvin Sung" w:date="2021-05-20T18:09:00Z">
         <w:r>
           <w:delText xml:space="preserve">    </w:delText>
         </w:r>
@@ -47714,7 +47955,7 @@
           <w:numId w:val="45"/>
         </w:numPr>
         <w:rPr>
-          <w:del w:id="3076" w:author="Kelvin Sung" w:date="2021-05-20T18:09:00Z"/>
+          <w:del w:id="3120" w:author="Kelvin Sung" w:date="2021-05-20T18:09:00Z"/>
         </w:rPr>
       </w:pPr>
       <w:r>
@@ -47729,10 +47970,10 @@
           <w:numId w:val="45"/>
         </w:numPr>
         <w:rPr>
-          <w:ins w:id="3077" w:author="Kelvin Sung" w:date="2021-05-20T18:09:00Z"/>
-        </w:rPr>
-      </w:pPr>
-      <w:del w:id="3078" w:author="Kelvin Sung" w:date="2021-05-20T18:09:00Z">
+          <w:ins w:id="3121" w:author="Kelvin Sung" w:date="2021-05-20T18:09:00Z"/>
+        </w:rPr>
+      </w:pPr>
+      <w:del w:id="3122" w:author="Kelvin Sung" w:date="2021-05-20T18:09:00Z">
         <w:r>
           <w:delText xml:space="preserve">    </w:delText>
         </w:r>
@@ -47742,7 +47983,7 @@
       <w:pPr>
         <w:pStyle w:val="Code"/>
         <w:rPr>
-          <w:del w:id="3079" w:author="Kelvin Sung" w:date="2021-05-20T18:09:00Z"/>
+          <w:del w:id="3123" w:author="Kelvin Sung" w:date="2021-05-20T18:09:00Z"/>
         </w:rPr>
       </w:pPr>
       <w:r>
@@ -47753,10 +47994,10 @@
       <w:pPr>
         <w:pStyle w:val="Code"/>
         <w:rPr>
-          <w:ins w:id="3080" w:author="Kelvin Sung" w:date="2021-05-20T18:09:00Z"/>
-        </w:rPr>
-      </w:pPr>
-      <w:del w:id="3081" w:author="Kelvin Sung" w:date="2021-05-20T18:09:00Z">
+          <w:ins w:id="3124" w:author="Kelvin Sung" w:date="2021-05-20T18:09:00Z"/>
+        </w:rPr>
+      </w:pPr>
+      <w:del w:id="3125" w:author="Kelvin Sung" w:date="2021-05-20T18:09:00Z">
         <w:r>
           <w:delText xml:space="preserve">    </w:delText>
         </w:r>
@@ -47766,7 +48007,7 @@
       <w:pPr>
         <w:pStyle w:val="Code"/>
         <w:rPr>
-          <w:del w:id="3082" w:author="Kelvin Sung" w:date="2021-05-20T18:09:00Z"/>
+          <w:del w:id="3126" w:author="Kelvin Sung" w:date="2021-05-20T18:09:00Z"/>
         </w:rPr>
       </w:pPr>
       <w:r>
@@ -47777,10 +48018,10 @@
       <w:pPr>
         <w:pStyle w:val="Code"/>
         <w:rPr>
-          <w:ins w:id="3083" w:author="Kelvin Sung" w:date="2021-05-20T18:09:00Z"/>
-        </w:rPr>
-      </w:pPr>
-      <w:del w:id="3084" w:author="Kelvin Sung" w:date="2021-05-20T18:09:00Z">
+          <w:ins w:id="3127" w:author="Kelvin Sung" w:date="2021-05-20T18:09:00Z"/>
+        </w:rPr>
+      </w:pPr>
+      <w:del w:id="3128" w:author="Kelvin Sung" w:date="2021-05-20T18:09:00Z">
         <w:r>
           <w:delText xml:space="preserve">    </w:delText>
         </w:r>
@@ -47790,7 +48031,7 @@
       <w:pPr>
         <w:pStyle w:val="Code"/>
         <w:rPr>
-          <w:del w:id="3085" w:author="Kelvin Sung" w:date="2021-05-20T18:09:00Z"/>
+          <w:del w:id="3129" w:author="Kelvin Sung" w:date="2021-05-20T18:09:00Z"/>
         </w:rPr>
       </w:pPr>
       <w:r>
@@ -47801,10 +48042,10 @@
       <w:pPr>
         <w:pStyle w:val="Code"/>
         <w:rPr>
-          <w:ins w:id="3086" w:author="Kelvin Sung" w:date="2021-05-20T18:09:00Z"/>
-        </w:rPr>
-      </w:pPr>
-      <w:del w:id="3087" w:author="Kelvin Sung" w:date="2021-05-20T18:09:00Z">
+          <w:ins w:id="3130" w:author="Kelvin Sung" w:date="2021-05-20T18:09:00Z"/>
+        </w:rPr>
+      </w:pPr>
+      <w:del w:id="3131" w:author="Kelvin Sung" w:date="2021-05-20T18:09:00Z">
         <w:r>
           <w:delText xml:space="preserve">    </w:delText>
         </w:r>
@@ -48198,7 +48439,7 @@
           <w:numId w:val="46"/>
         </w:numPr>
       </w:pPr>
-      <w:commentRangeStart w:id="3088"/>
+      <w:commentRangeStart w:id="3132"/>
       <w:r>
         <w:t xml:space="preserve">Modify the </w:t>
       </w:r>
@@ -48227,13 +48468,13 @@
       <w:r>
         <w:t xml:space="preserve"> function. In addition to clearing the canvas, the stencil and depth buffers must also be cleared.</w:t>
       </w:r>
-      <w:commentRangeEnd w:id="3088"/>
+      <w:commentRangeEnd w:id="3132"/>
       <w:r>
         <w:rPr>
           <w:rStyle w:val="CommentReference"/>
           <w:rFonts w:asciiTheme="minorHAnsi" w:hAnsiTheme="minorHAnsi"/>
         </w:rPr>
-        <w:commentReference w:id="3088"/>
+        <w:commentReference w:id="3132"/>
       </w:r>
     </w:p>
     <w:p>
@@ -48551,13 +48792,13 @@
       <w:pPr>
         <w:pStyle w:val="Heading3"/>
       </w:pPr>
-      <w:del w:id="3089" w:author="Kelvin Sung" w:date="2021-05-20T18:15:00Z">
+      <w:del w:id="3133" w:author="Kelvin Sung" w:date="2021-05-20T18:15:00Z">
         <w:r>
           <w:lastRenderedPageBreak/>
           <w:delText xml:space="preserve">Creating </w:delText>
         </w:r>
       </w:del>
-      <w:ins w:id="3090" w:author="Kelvin Sung" w:date="2021-05-20T18:15:00Z">
+      <w:ins w:id="3134" w:author="Kelvin Sung" w:date="2021-05-20T18:15:00Z">
         <w:r>
           <w:t xml:space="preserve">Defining </w:t>
         </w:r>
@@ -48565,12 +48806,12 @@
       <w:r>
         <w:t xml:space="preserve">the Shadow Caster </w:t>
       </w:r>
-      <w:del w:id="3091" w:author="Kelvin Sung" w:date="2021-05-20T18:15:00Z">
+      <w:del w:id="3135" w:author="Kelvin Sung" w:date="2021-05-20T18:15:00Z">
         <w:r>
           <w:delText>Object</w:delText>
         </w:r>
       </w:del>
-      <w:ins w:id="3092" w:author="Kelvin Sung" w:date="2021-05-20T18:15:00Z">
+      <w:ins w:id="3136" w:author="Kelvin Sung" w:date="2021-05-20T18:15:00Z">
         <w:r>
           <w:t>Class</w:t>
         </w:r>
@@ -49235,7 +49476,7 @@
           <w:numId w:val="48"/>
         </w:numPr>
         <w:rPr>
-          <w:del w:id="3093" w:author="Kelvin Sung" w:date="2021-05-20T18:10:00Z"/>
+          <w:del w:id="3137" w:author="Kelvin Sung" w:date="2021-05-20T18:10:00Z"/>
         </w:rPr>
       </w:pPr>
       <w:r>
@@ -49278,10 +49519,10 @@
           <w:numId w:val="48"/>
         </w:numPr>
         <w:rPr>
-          <w:ins w:id="3094" w:author="Kelvin Sung" w:date="2021-05-20T18:10:00Z"/>
-        </w:rPr>
-      </w:pPr>
-      <w:del w:id="3095" w:author="Kelvin Sung" w:date="2021-05-20T18:10:00Z">
+          <w:ins w:id="3138" w:author="Kelvin Sung" w:date="2021-05-20T18:10:00Z"/>
+        </w:rPr>
+      </w:pPr>
+      <w:del w:id="3139" w:author="Kelvin Sung" w:date="2021-05-20T18:10:00Z">
         <w:r>
           <w:delText xml:space="preserve">    </w:delText>
         </w:r>
@@ -49291,7 +49532,7 @@
       <w:pPr>
         <w:pStyle w:val="Code"/>
         <w:rPr>
-          <w:del w:id="3096" w:author="Kelvin Sung" w:date="2021-05-20T18:10:00Z"/>
+          <w:del w:id="3140" w:author="Kelvin Sung" w:date="2021-05-20T18:10:00Z"/>
         </w:rPr>
       </w:pPr>
       <w:r>
@@ -49302,10 +49543,10 @@
       <w:pPr>
         <w:pStyle w:val="Code"/>
         <w:rPr>
-          <w:ins w:id="3097" w:author="Kelvin Sung" w:date="2021-05-20T18:10:00Z"/>
-        </w:rPr>
-      </w:pPr>
-      <w:del w:id="3098" w:author="Kelvin Sung" w:date="2021-05-20T18:10:00Z">
+          <w:ins w:id="3141" w:author="Kelvin Sung" w:date="2021-05-20T18:10:00Z"/>
+        </w:rPr>
+      </w:pPr>
+      <w:del w:id="3142" w:author="Kelvin Sung" w:date="2021-05-20T18:10:00Z">
         <w:r>
           <w:delText xml:space="preserve">    </w:delText>
         </w:r>
@@ -49315,7 +49556,7 @@
       <w:pPr>
         <w:pStyle w:val="Code"/>
         <w:rPr>
-          <w:del w:id="3099" w:author="Kelvin Sung" w:date="2021-05-20T18:10:00Z"/>
+          <w:del w:id="3143" w:author="Kelvin Sung" w:date="2021-05-20T18:10:00Z"/>
         </w:rPr>
       </w:pPr>
       <w:r>
@@ -49326,10 +49567,10 @@
       <w:pPr>
         <w:pStyle w:val="Code"/>
         <w:rPr>
-          <w:ins w:id="3100" w:author="Kelvin Sung" w:date="2021-05-20T18:10:00Z"/>
-        </w:rPr>
-      </w:pPr>
-      <w:del w:id="3101" w:author="Kelvin Sung" w:date="2021-05-20T18:10:00Z">
+          <w:ins w:id="3144" w:author="Kelvin Sung" w:date="2021-05-20T18:10:00Z"/>
+        </w:rPr>
+      </w:pPr>
+      <w:del w:id="3145" w:author="Kelvin Sung" w:date="2021-05-20T18:10:00Z">
         <w:r>
           <w:delText xml:space="preserve">    </w:delText>
         </w:r>
@@ -49339,7 +49580,7 @@
       <w:pPr>
         <w:pStyle w:val="Code"/>
         <w:rPr>
-          <w:del w:id="3102" w:author="Kelvin Sung" w:date="2021-05-20T18:10:00Z"/>
+          <w:del w:id="3146" w:author="Kelvin Sung" w:date="2021-05-20T18:10:00Z"/>
         </w:rPr>
       </w:pPr>
       <w:r>
@@ -49350,10 +49591,10 @@
       <w:pPr>
         <w:pStyle w:val="Code"/>
         <w:rPr>
-          <w:ins w:id="3103" w:author="Kelvin Sung" w:date="2021-05-20T18:10:00Z"/>
-        </w:rPr>
-      </w:pPr>
-      <w:del w:id="3104" w:author="Kelvin Sung" w:date="2021-05-20T18:10:00Z">
+          <w:ins w:id="3147" w:author="Kelvin Sung" w:date="2021-05-20T18:10:00Z"/>
+        </w:rPr>
+      </w:pPr>
+      <w:del w:id="3148" w:author="Kelvin Sung" w:date="2021-05-20T18:10:00Z">
         <w:r>
           <w:delText xml:space="preserve">    </w:delText>
         </w:r>
@@ -49363,7 +49604,7 @@
       <w:pPr>
         <w:pStyle w:val="Code"/>
         <w:rPr>
-          <w:del w:id="3105" w:author="Kelvin Sung" w:date="2021-05-20T18:10:00Z"/>
+          <w:del w:id="3149" w:author="Kelvin Sung" w:date="2021-05-20T18:10:00Z"/>
         </w:rPr>
       </w:pPr>
       <w:r>
@@ -49374,10 +49615,10 @@
       <w:pPr>
         <w:pStyle w:val="Code"/>
         <w:rPr>
-          <w:ins w:id="3106" w:author="Kelvin Sung" w:date="2021-05-20T18:10:00Z"/>
-        </w:rPr>
-      </w:pPr>
-      <w:del w:id="3107" w:author="Kelvin Sung" w:date="2021-05-20T18:10:00Z">
+          <w:ins w:id="3150" w:author="Kelvin Sung" w:date="2021-05-20T18:10:00Z"/>
+        </w:rPr>
+      </w:pPr>
+      <w:del w:id="3151" w:author="Kelvin Sung" w:date="2021-05-20T18:10:00Z">
         <w:r>
           <w:delText xml:space="preserve">    </w:delText>
         </w:r>
@@ -49387,7 +49628,7 @@
       <w:pPr>
         <w:pStyle w:val="Code"/>
         <w:rPr>
-          <w:del w:id="3108" w:author="Kelvin Sung" w:date="2021-05-20T18:10:00Z"/>
+          <w:del w:id="3152" w:author="Kelvin Sung" w:date="2021-05-20T18:10:00Z"/>
         </w:rPr>
       </w:pPr>
       <w:r>
@@ -49398,10 +49639,10 @@
       <w:pPr>
         <w:pStyle w:val="Code"/>
         <w:rPr>
-          <w:ins w:id="3109" w:author="Kelvin Sung" w:date="2021-05-20T18:10:00Z"/>
-        </w:rPr>
-      </w:pPr>
-      <w:del w:id="3110" w:author="Kelvin Sung" w:date="2021-05-20T18:10:00Z">
+          <w:ins w:id="3153" w:author="Kelvin Sung" w:date="2021-05-20T18:10:00Z"/>
+        </w:rPr>
+      </w:pPr>
+      <w:del w:id="3154" w:author="Kelvin Sung" w:date="2021-05-20T18:10:00Z">
         <w:r>
           <w:delText xml:space="preserve">    </w:delText>
         </w:r>
@@ -49411,7 +49652,7 @@
       <w:pPr>
         <w:pStyle w:val="Code"/>
         <w:rPr>
-          <w:del w:id="3111" w:author="Kelvin Sung" w:date="2021-05-20T18:10:00Z"/>
+          <w:del w:id="3155" w:author="Kelvin Sung" w:date="2021-05-20T18:10:00Z"/>
         </w:rPr>
       </w:pPr>
       <w:r>
@@ -49422,10 +49663,10 @@
       <w:pPr>
         <w:pStyle w:val="Code"/>
         <w:rPr>
-          <w:ins w:id="3112" w:author="Kelvin Sung" w:date="2021-05-20T18:10:00Z"/>
-        </w:rPr>
-      </w:pPr>
-      <w:del w:id="3113" w:author="Kelvin Sung" w:date="2021-05-20T18:10:00Z">
+          <w:ins w:id="3156" w:author="Kelvin Sung" w:date="2021-05-20T18:10:00Z"/>
+        </w:rPr>
+      </w:pPr>
+      <w:del w:id="3157" w:author="Kelvin Sung" w:date="2021-05-20T18:10:00Z">
         <w:r>
           <w:delText xml:space="preserve">    </w:delText>
         </w:r>
@@ -49435,7 +49676,7 @@
       <w:pPr>
         <w:pStyle w:val="Code"/>
         <w:rPr>
-          <w:del w:id="3114" w:author="Kelvin Sung" w:date="2021-05-20T18:10:00Z"/>
+          <w:del w:id="3158" w:author="Kelvin Sung" w:date="2021-05-20T18:10:00Z"/>
         </w:rPr>
       </w:pPr>
       <w:r>
@@ -49446,10 +49687,10 @@
       <w:pPr>
         <w:pStyle w:val="Code"/>
         <w:rPr>
-          <w:ins w:id="3115" w:author="Kelvin Sung" w:date="2021-05-20T18:10:00Z"/>
-        </w:rPr>
-      </w:pPr>
-      <w:del w:id="3116" w:author="Kelvin Sung" w:date="2021-05-20T18:10:00Z">
+          <w:ins w:id="3159" w:author="Kelvin Sung" w:date="2021-05-20T18:10:00Z"/>
+        </w:rPr>
+      </w:pPr>
+      <w:del w:id="3160" w:author="Kelvin Sung" w:date="2021-05-20T18:10:00Z">
         <w:r>
           <w:delText xml:space="preserve">    </w:delText>
         </w:r>
@@ -49459,7 +49700,7 @@
       <w:pPr>
         <w:pStyle w:val="Code"/>
         <w:rPr>
-          <w:del w:id="3117" w:author="Kelvin Sung" w:date="2021-05-20T18:10:00Z"/>
+          <w:del w:id="3161" w:author="Kelvin Sung" w:date="2021-05-20T18:10:00Z"/>
         </w:rPr>
       </w:pPr>
       <w:r>
@@ -49470,10 +49711,10 @@
       <w:pPr>
         <w:pStyle w:val="Code"/>
         <w:rPr>
-          <w:ins w:id="3118" w:author="Kelvin Sung" w:date="2021-05-20T18:10:00Z"/>
-        </w:rPr>
-      </w:pPr>
-      <w:del w:id="3119" w:author="Kelvin Sung" w:date="2021-05-20T18:10:00Z">
+          <w:ins w:id="3162" w:author="Kelvin Sung" w:date="2021-05-20T18:10:00Z"/>
+        </w:rPr>
+      </w:pPr>
+      <w:del w:id="3163" w:author="Kelvin Sung" w:date="2021-05-20T18:10:00Z">
         <w:r>
           <w:delText xml:space="preserve">    </w:delText>
         </w:r>
@@ -49483,7 +49724,7 @@
       <w:pPr>
         <w:pStyle w:val="Code"/>
         <w:rPr>
-          <w:del w:id="3120" w:author="Kelvin Sung" w:date="2021-05-20T18:10:00Z"/>
+          <w:del w:id="3164" w:author="Kelvin Sung" w:date="2021-05-20T18:10:00Z"/>
         </w:rPr>
       </w:pPr>
       <w:r>
@@ -49494,10 +49735,10 @@
       <w:pPr>
         <w:pStyle w:val="Code"/>
         <w:rPr>
-          <w:ins w:id="3121" w:author="Kelvin Sung" w:date="2021-05-20T18:10:00Z"/>
-        </w:rPr>
-      </w:pPr>
-      <w:del w:id="3122" w:author="Kelvin Sung" w:date="2021-05-20T18:10:00Z">
+          <w:ins w:id="3165" w:author="Kelvin Sung" w:date="2021-05-20T18:10:00Z"/>
+        </w:rPr>
+      </w:pPr>
+      <w:del w:id="3166" w:author="Kelvin Sung" w:date="2021-05-20T18:10:00Z">
         <w:r>
           <w:delText xml:space="preserve">    </w:delText>
         </w:r>
@@ -49507,7 +49748,7 @@
       <w:pPr>
         <w:pStyle w:val="Code"/>
         <w:rPr>
-          <w:del w:id="3123" w:author="Kelvin Sung" w:date="2021-05-20T18:10:00Z"/>
+          <w:del w:id="3167" w:author="Kelvin Sung" w:date="2021-05-20T18:10:00Z"/>
         </w:rPr>
       </w:pPr>
       <w:r>
@@ -49518,10 +49759,10 @@
       <w:pPr>
         <w:pStyle w:val="Code"/>
         <w:rPr>
-          <w:ins w:id="3124" w:author="Kelvin Sung" w:date="2021-05-20T18:10:00Z"/>
-        </w:rPr>
-      </w:pPr>
-      <w:del w:id="3125" w:author="Kelvin Sung" w:date="2021-05-20T18:10:00Z">
+          <w:ins w:id="3168" w:author="Kelvin Sung" w:date="2021-05-20T18:10:00Z"/>
+        </w:rPr>
+      </w:pPr>
+      <w:del w:id="3169" w:author="Kelvin Sung" w:date="2021-05-20T18:10:00Z">
         <w:r>
           <w:delText xml:space="preserve">    </w:delText>
         </w:r>
@@ -49531,7 +49772,7 @@
       <w:pPr>
         <w:pStyle w:val="Code"/>
         <w:rPr>
-          <w:del w:id="3126" w:author="Kelvin Sung" w:date="2021-05-20T18:10:00Z"/>
+          <w:del w:id="3170" w:author="Kelvin Sung" w:date="2021-05-20T18:10:00Z"/>
         </w:rPr>
       </w:pPr>
       <w:r>
@@ -49542,10 +49783,10 @@
       <w:pPr>
         <w:pStyle w:val="Code"/>
         <w:rPr>
-          <w:ins w:id="3127" w:author="Kelvin Sung" w:date="2021-05-20T18:10:00Z"/>
-        </w:rPr>
-      </w:pPr>
-      <w:del w:id="3128" w:author="Kelvin Sung" w:date="2021-05-20T18:10:00Z">
+          <w:ins w:id="3171" w:author="Kelvin Sung" w:date="2021-05-20T18:10:00Z"/>
+        </w:rPr>
+      </w:pPr>
+      <w:del w:id="3172" w:author="Kelvin Sung" w:date="2021-05-20T18:10:00Z">
         <w:r>
           <w:delText xml:space="preserve">    </w:delText>
         </w:r>
@@ -49555,7 +49796,7 @@
       <w:pPr>
         <w:pStyle w:val="Code"/>
         <w:rPr>
-          <w:del w:id="3129" w:author="Kelvin Sung" w:date="2021-05-20T18:10:00Z"/>
+          <w:del w:id="3173" w:author="Kelvin Sung" w:date="2021-05-20T18:10:00Z"/>
         </w:rPr>
       </w:pPr>
       <w:r>
@@ -49566,10 +49807,10 @@
       <w:pPr>
         <w:pStyle w:val="Code"/>
         <w:rPr>
-          <w:ins w:id="3130" w:author="Kelvin Sung" w:date="2021-05-20T18:10:00Z"/>
-        </w:rPr>
-      </w:pPr>
-      <w:del w:id="3131" w:author="Kelvin Sung" w:date="2021-05-20T18:10:00Z">
+          <w:ins w:id="3174" w:author="Kelvin Sung" w:date="2021-05-20T18:10:00Z"/>
+        </w:rPr>
+      </w:pPr>
+      <w:del w:id="3175" w:author="Kelvin Sung" w:date="2021-05-20T18:10:00Z">
         <w:r>
           <w:delText xml:space="preserve">    </w:delText>
         </w:r>
@@ -49579,7 +49820,7 @@
       <w:pPr>
         <w:pStyle w:val="Code"/>
         <w:rPr>
-          <w:del w:id="3132" w:author="Kelvin Sung" w:date="2021-05-20T18:10:00Z"/>
+          <w:del w:id="3176" w:author="Kelvin Sung" w:date="2021-05-20T18:10:00Z"/>
         </w:rPr>
       </w:pPr>
       <w:r>
@@ -49590,10 +49831,10 @@
       <w:pPr>
         <w:pStyle w:val="Code"/>
         <w:rPr>
-          <w:ins w:id="3133" w:author="Kelvin Sung" w:date="2021-05-20T18:10:00Z"/>
-        </w:rPr>
-      </w:pPr>
-      <w:del w:id="3134" w:author="Kelvin Sung" w:date="2021-05-20T18:10:00Z">
+          <w:ins w:id="3177" w:author="Kelvin Sung" w:date="2021-05-20T18:10:00Z"/>
+        </w:rPr>
+      </w:pPr>
+      <w:del w:id="3178" w:author="Kelvin Sung" w:date="2021-05-20T18:10:00Z">
         <w:r>
           <w:delText xml:space="preserve">    </w:delText>
         </w:r>
@@ -49603,7 +49844,7 @@
       <w:pPr>
         <w:pStyle w:val="Code"/>
         <w:rPr>
-          <w:del w:id="3135" w:author="Kelvin Sung" w:date="2021-05-20T18:10:00Z"/>
+          <w:del w:id="3179" w:author="Kelvin Sung" w:date="2021-05-20T18:10:00Z"/>
         </w:rPr>
       </w:pPr>
       <w:r>
@@ -49614,10 +49855,10 @@
       <w:pPr>
         <w:pStyle w:val="Code"/>
         <w:rPr>
-          <w:ins w:id="3136" w:author="Kelvin Sung" w:date="2021-05-20T18:10:00Z"/>
-        </w:rPr>
-      </w:pPr>
-      <w:del w:id="3137" w:author="Kelvin Sung" w:date="2021-05-20T18:10:00Z">
+          <w:ins w:id="3180" w:author="Kelvin Sung" w:date="2021-05-20T18:10:00Z"/>
+        </w:rPr>
+      </w:pPr>
+      <w:del w:id="3181" w:author="Kelvin Sung" w:date="2021-05-20T18:10:00Z">
         <w:r>
           <w:delText xml:space="preserve">    </w:delText>
         </w:r>
@@ -49627,7 +49868,7 @@
       <w:pPr>
         <w:pStyle w:val="Code"/>
         <w:rPr>
-          <w:del w:id="3138" w:author="Kelvin Sung" w:date="2021-05-20T18:10:00Z"/>
+          <w:del w:id="3182" w:author="Kelvin Sung" w:date="2021-05-20T18:10:00Z"/>
         </w:rPr>
       </w:pPr>
       <w:r>
@@ -49638,10 +49879,10 @@
       <w:pPr>
         <w:pStyle w:val="Code"/>
         <w:rPr>
-          <w:ins w:id="3139" w:author="Kelvin Sung" w:date="2021-05-20T18:10:00Z"/>
-        </w:rPr>
-      </w:pPr>
-      <w:del w:id="3140" w:author="Kelvin Sung" w:date="2021-05-20T18:10:00Z">
+          <w:ins w:id="3183" w:author="Kelvin Sung" w:date="2021-05-20T18:10:00Z"/>
+        </w:rPr>
+      </w:pPr>
+      <w:del w:id="3184" w:author="Kelvin Sung" w:date="2021-05-20T18:10:00Z">
         <w:r>
           <w:delText xml:space="preserve">    </w:delText>
         </w:r>
@@ -49651,7 +49892,7 @@
       <w:pPr>
         <w:pStyle w:val="Code"/>
         <w:rPr>
-          <w:del w:id="3141" w:author="Kelvin Sung" w:date="2021-05-20T18:10:00Z"/>
+          <w:del w:id="3185" w:author="Kelvin Sung" w:date="2021-05-20T18:10:00Z"/>
         </w:rPr>
       </w:pPr>
       <w:r>
@@ -49662,10 +49903,10 @@
       <w:pPr>
         <w:pStyle w:val="Code"/>
         <w:rPr>
-          <w:ins w:id="3142" w:author="Kelvin Sung" w:date="2021-05-20T18:10:00Z"/>
-        </w:rPr>
-      </w:pPr>
-      <w:del w:id="3143" w:author="Kelvin Sung" w:date="2021-05-20T18:10:00Z">
+          <w:ins w:id="3186" w:author="Kelvin Sung" w:date="2021-05-20T18:10:00Z"/>
+        </w:rPr>
+      </w:pPr>
+      <w:del w:id="3187" w:author="Kelvin Sung" w:date="2021-05-20T18:10:00Z">
         <w:r>
           <w:delText xml:space="preserve">    </w:delText>
         </w:r>
@@ -49675,7 +49916,7 @@
       <w:pPr>
         <w:pStyle w:val="Code"/>
         <w:rPr>
-          <w:del w:id="3144" w:author="Kelvin Sung" w:date="2021-05-20T18:10:00Z"/>
+          <w:del w:id="3188" w:author="Kelvin Sung" w:date="2021-05-20T18:10:00Z"/>
         </w:rPr>
       </w:pPr>
       <w:r>
@@ -49686,10 +49927,10 @@
       <w:pPr>
         <w:pStyle w:val="Code"/>
         <w:rPr>
-          <w:ins w:id="3145" w:author="Kelvin Sung" w:date="2021-05-20T18:10:00Z"/>
-        </w:rPr>
-      </w:pPr>
-      <w:del w:id="3146" w:author="Kelvin Sung" w:date="2021-05-20T18:10:00Z">
+          <w:ins w:id="3189" w:author="Kelvin Sung" w:date="2021-05-20T18:10:00Z"/>
+        </w:rPr>
+      </w:pPr>
+      <w:del w:id="3190" w:author="Kelvin Sung" w:date="2021-05-20T18:10:00Z">
         <w:r>
           <w:delText xml:space="preserve">    </w:delText>
         </w:r>
@@ -49699,7 +49940,7 @@
       <w:pPr>
         <w:pStyle w:val="Code"/>
         <w:rPr>
-          <w:del w:id="3147" w:author="Kelvin Sung" w:date="2021-05-20T18:10:00Z"/>
+          <w:del w:id="3191" w:author="Kelvin Sung" w:date="2021-05-20T18:10:00Z"/>
         </w:rPr>
       </w:pPr>
       <w:r>
@@ -49710,10 +49951,10 @@
       <w:pPr>
         <w:pStyle w:val="Code"/>
         <w:rPr>
-          <w:ins w:id="3148" w:author="Kelvin Sung" w:date="2021-05-20T18:10:00Z"/>
-        </w:rPr>
-      </w:pPr>
-      <w:del w:id="3149" w:author="Kelvin Sung" w:date="2021-05-20T18:10:00Z">
+          <w:ins w:id="3192" w:author="Kelvin Sung" w:date="2021-05-20T18:10:00Z"/>
+        </w:rPr>
+      </w:pPr>
+      <w:del w:id="3193" w:author="Kelvin Sung" w:date="2021-05-20T18:10:00Z">
         <w:r>
           <w:delText xml:space="preserve">    </w:delText>
         </w:r>
@@ -49723,7 +49964,7 @@
       <w:pPr>
         <w:pStyle w:val="Code"/>
         <w:rPr>
-          <w:del w:id="3150" w:author="Kelvin Sung" w:date="2021-05-20T18:10:00Z"/>
+          <w:del w:id="3194" w:author="Kelvin Sung" w:date="2021-05-20T18:10:00Z"/>
         </w:rPr>
       </w:pPr>
       <w:r>
@@ -49734,10 +49975,10 @@
       <w:pPr>
         <w:pStyle w:val="Code"/>
         <w:rPr>
-          <w:ins w:id="3151" w:author="Kelvin Sung" w:date="2021-05-20T18:10:00Z"/>
-        </w:rPr>
-      </w:pPr>
-      <w:del w:id="3152" w:author="Kelvin Sung" w:date="2021-05-20T18:10:00Z">
+          <w:ins w:id="3195" w:author="Kelvin Sung" w:date="2021-05-20T18:10:00Z"/>
+        </w:rPr>
+      </w:pPr>
+      <w:del w:id="3196" w:author="Kelvin Sung" w:date="2021-05-20T18:10:00Z">
         <w:r>
           <w:delText xml:space="preserve">    </w:delText>
         </w:r>
@@ -49747,7 +49988,7 @@
       <w:pPr>
         <w:pStyle w:val="Code"/>
         <w:rPr>
-          <w:del w:id="3153" w:author="Kelvin Sung" w:date="2021-05-20T18:10:00Z"/>
+          <w:del w:id="3197" w:author="Kelvin Sung" w:date="2021-05-20T18:10:00Z"/>
         </w:rPr>
       </w:pPr>
       <w:r>
@@ -49759,10 +50000,10 @@
       <w:pPr>
         <w:pStyle w:val="Code"/>
         <w:rPr>
-          <w:ins w:id="3154" w:author="Kelvin Sung" w:date="2021-05-20T18:10:00Z"/>
-        </w:rPr>
-      </w:pPr>
-      <w:del w:id="3155" w:author="Kelvin Sung" w:date="2021-05-20T18:10:00Z">
+          <w:ins w:id="3198" w:author="Kelvin Sung" w:date="2021-05-20T18:10:00Z"/>
+        </w:rPr>
+      </w:pPr>
+      <w:del w:id="3199" w:author="Kelvin Sung" w:date="2021-05-20T18:10:00Z">
         <w:r>
           <w:delText xml:space="preserve">    </w:delText>
         </w:r>
@@ -49772,7 +50013,7 @@
       <w:pPr>
         <w:pStyle w:val="Code"/>
         <w:rPr>
-          <w:del w:id="3156" w:author="Kelvin Sung" w:date="2021-05-20T18:10:00Z"/>
+          <w:del w:id="3200" w:author="Kelvin Sung" w:date="2021-05-20T18:10:00Z"/>
         </w:rPr>
       </w:pPr>
       <w:r>
@@ -49783,10 +50024,10 @@
       <w:pPr>
         <w:pStyle w:val="Code"/>
         <w:rPr>
-          <w:ins w:id="3157" w:author="Kelvin Sung" w:date="2021-05-20T18:10:00Z"/>
-        </w:rPr>
-      </w:pPr>
-      <w:del w:id="3158" w:author="Kelvin Sung" w:date="2021-05-20T18:10:00Z">
+          <w:ins w:id="3201" w:author="Kelvin Sung" w:date="2021-05-20T18:10:00Z"/>
+        </w:rPr>
+      </w:pPr>
+      <w:del w:id="3202" w:author="Kelvin Sung" w:date="2021-05-20T18:10:00Z">
         <w:r>
           <w:delText xml:space="preserve">    </w:delText>
         </w:r>
@@ -49796,7 +50037,7 @@
       <w:pPr>
         <w:pStyle w:val="Code"/>
         <w:rPr>
-          <w:del w:id="3159" w:author="Kelvin Sung" w:date="2021-05-20T18:10:00Z"/>
+          <w:del w:id="3203" w:author="Kelvin Sung" w:date="2021-05-20T18:10:00Z"/>
         </w:rPr>
       </w:pPr>
       <w:r>
@@ -49807,10 +50048,10 @@
       <w:pPr>
         <w:pStyle w:val="Code"/>
         <w:rPr>
-          <w:ins w:id="3160" w:author="Kelvin Sung" w:date="2021-05-20T18:10:00Z"/>
-        </w:rPr>
-      </w:pPr>
-      <w:del w:id="3161" w:author="Kelvin Sung" w:date="2021-05-20T18:10:00Z">
+          <w:ins w:id="3204" w:author="Kelvin Sung" w:date="2021-05-20T18:10:00Z"/>
+        </w:rPr>
+      </w:pPr>
+      <w:del w:id="3205" w:author="Kelvin Sung" w:date="2021-05-20T18:10:00Z">
         <w:r>
           <w:delText xml:space="preserve">    </w:delText>
         </w:r>
@@ -50154,24 +50395,24 @@
       <w:pPr>
         <w:pStyle w:val="Code"/>
         <w:rPr>
-          <w:del w:id="3162" w:author="Kelvin Sung" w:date="2021-05-20T18:10:00Z"/>
+          <w:del w:id="3206" w:author="Kelvin Sung" w:date="2021-05-20T18:10:00Z"/>
         </w:rPr>
       </w:pPr>
       <w:r>
         <w:t>_</w:t>
       </w:r>
-      <w:commentRangeStart w:id="3163"/>
+      <w:commentRangeStart w:id="3207"/>
       <w:r>
         <w:t>computeShadowGeometry(aLight</w:t>
       </w:r>
-      <w:commentRangeEnd w:id="3163"/>
+      <w:commentRangeEnd w:id="3207"/>
       <w:r>
         <w:rPr>
           <w:rStyle w:val="CommentReference"/>
           <w:rFonts w:asciiTheme="minorHAnsi" w:hAnsiTheme="minorHAnsi"/>
           <w:noProof w:val="0"/>
         </w:rPr>
-        <w:commentReference w:id="3163"/>
+        <w:commentReference w:id="3207"/>
       </w:r>
       <w:r>
         <w:t>) {</w:t>
@@ -50181,10 +50422,10 @@
       <w:pPr>
         <w:pStyle w:val="Code"/>
         <w:rPr>
-          <w:ins w:id="3164" w:author="Kelvin Sung" w:date="2021-05-20T18:10:00Z"/>
-        </w:rPr>
-      </w:pPr>
-      <w:del w:id="3165" w:author="Kelvin Sung" w:date="2021-05-20T18:10:00Z">
+          <w:ins w:id="3208" w:author="Kelvin Sung" w:date="2021-05-20T18:10:00Z"/>
+        </w:rPr>
+      </w:pPr>
+      <w:del w:id="3209" w:author="Kelvin Sung" w:date="2021-05-20T18:10:00Z">
         <w:r>
           <w:delText xml:space="preserve">    </w:delText>
         </w:r>
@@ -50194,7 +50435,7 @@
       <w:pPr>
         <w:pStyle w:val="Code"/>
         <w:rPr>
-          <w:del w:id="3166" w:author="Kelvin Sung" w:date="2021-05-20T18:10:00Z"/>
+          <w:del w:id="3210" w:author="Kelvin Sung" w:date="2021-05-20T18:10:00Z"/>
         </w:rPr>
       </w:pPr>
       <w:r>
@@ -50205,10 +50446,10 @@
       <w:pPr>
         <w:pStyle w:val="Code"/>
         <w:rPr>
-          <w:ins w:id="3167" w:author="Kelvin Sung" w:date="2021-05-20T18:10:00Z"/>
-        </w:rPr>
-      </w:pPr>
-      <w:del w:id="3168" w:author="Kelvin Sung" w:date="2021-05-20T18:10:00Z">
+          <w:ins w:id="3211" w:author="Kelvin Sung" w:date="2021-05-20T18:10:00Z"/>
+        </w:rPr>
+      </w:pPr>
+      <w:del w:id="3212" w:author="Kelvin Sung" w:date="2021-05-20T18:10:00Z">
         <w:r>
           <w:delText xml:space="preserve">    </w:delText>
         </w:r>
@@ -50218,7 +50459,7 @@
       <w:pPr>
         <w:pStyle w:val="Code"/>
         <w:rPr>
-          <w:del w:id="3169" w:author="Kelvin Sung" w:date="2021-05-20T18:10:00Z"/>
+          <w:del w:id="3213" w:author="Kelvin Sung" w:date="2021-05-20T18:10:00Z"/>
         </w:rPr>
       </w:pPr>
       <w:r>
@@ -50229,10 +50470,10 @@
       <w:pPr>
         <w:pStyle w:val="Code"/>
         <w:rPr>
-          <w:ins w:id="3170" w:author="Kelvin Sung" w:date="2021-05-20T18:10:00Z"/>
-        </w:rPr>
-      </w:pPr>
-      <w:del w:id="3171" w:author="Kelvin Sung" w:date="2021-05-20T18:10:00Z">
+          <w:ins w:id="3214" w:author="Kelvin Sung" w:date="2021-05-20T18:10:00Z"/>
+        </w:rPr>
+      </w:pPr>
+      <w:del w:id="3215" w:author="Kelvin Sung" w:date="2021-05-20T18:10:00Z">
         <w:r>
           <w:delText xml:space="preserve">    </w:delText>
         </w:r>
@@ -50242,7 +50483,7 @@
       <w:pPr>
         <w:pStyle w:val="Code"/>
         <w:rPr>
-          <w:del w:id="3172" w:author="Kelvin Sung" w:date="2021-05-20T18:10:00Z"/>
+          <w:del w:id="3216" w:author="Kelvin Sung" w:date="2021-05-20T18:10:00Z"/>
         </w:rPr>
       </w:pPr>
       <w:r>
@@ -50253,10 +50494,10 @@
       <w:pPr>
         <w:pStyle w:val="Code"/>
         <w:rPr>
-          <w:ins w:id="3173" w:author="Kelvin Sung" w:date="2021-05-20T18:10:00Z"/>
-        </w:rPr>
-      </w:pPr>
-      <w:del w:id="3174" w:author="Kelvin Sung" w:date="2021-05-20T18:10:00Z">
+          <w:ins w:id="3217" w:author="Kelvin Sung" w:date="2021-05-20T18:10:00Z"/>
+        </w:rPr>
+      </w:pPr>
+      <w:del w:id="3218" w:author="Kelvin Sung" w:date="2021-05-20T18:10:00Z">
         <w:r>
           <w:delText xml:space="preserve">    </w:delText>
         </w:r>
@@ -50274,18 +50515,18 @@
       <w:pPr>
         <w:pStyle w:val="Code"/>
         <w:rPr>
-          <w:del w:id="3175" w:author="Kelvin Sung" w:date="2021-05-20T18:10:00Z"/>
-        </w:rPr>
-      </w:pPr>
-    </w:p>
-    <w:p>
-      <w:pPr>
-        <w:pStyle w:val="Code"/>
-        <w:rPr>
-          <w:ins w:id="3176" w:author="Kelvin Sung" w:date="2021-05-20T18:10:00Z"/>
-        </w:rPr>
-      </w:pPr>
-      <w:del w:id="3177" w:author="Kelvin Sung" w:date="2021-05-20T18:10:00Z">
+          <w:del w:id="3219" w:author="Kelvin Sung" w:date="2021-05-20T18:10:00Z"/>
+        </w:rPr>
+      </w:pPr>
+    </w:p>
+    <w:p>
+      <w:pPr>
+        <w:pStyle w:val="Code"/>
+        <w:rPr>
+          <w:ins w:id="3220" w:author="Kelvin Sung" w:date="2021-05-20T18:10:00Z"/>
+        </w:rPr>
+      </w:pPr>
+      <w:del w:id="3221" w:author="Kelvin Sung" w:date="2021-05-20T18:10:00Z">
         <w:r>
           <w:delText xml:space="preserve">    </w:delText>
         </w:r>
@@ -50295,7 +50536,7 @@
       <w:pPr>
         <w:pStyle w:val="Code"/>
         <w:rPr>
-          <w:del w:id="3178" w:author="Kelvin Sung" w:date="2021-05-20T18:10:00Z"/>
+          <w:del w:id="3222" w:author="Kelvin Sung" w:date="2021-05-20T18:10:00Z"/>
         </w:rPr>
       </w:pPr>
       <w:r>
@@ -50306,10 +50547,10 @@
       <w:pPr>
         <w:pStyle w:val="Code"/>
         <w:rPr>
-          <w:ins w:id="3179" w:author="Kelvin Sung" w:date="2021-05-20T18:10:00Z"/>
-        </w:rPr>
-      </w:pPr>
-      <w:del w:id="3180" w:author="Kelvin Sung" w:date="2021-05-20T18:10:00Z">
+          <w:ins w:id="3223" w:author="Kelvin Sung" w:date="2021-05-20T18:10:00Z"/>
+        </w:rPr>
+      </w:pPr>
+      <w:del w:id="3224" w:author="Kelvin Sung" w:date="2021-05-20T18:10:00Z">
         <w:r>
           <w:delText xml:space="preserve">    </w:delText>
         </w:r>
@@ -50319,7 +50560,7 @@
       <w:pPr>
         <w:pStyle w:val="Code"/>
         <w:rPr>
-          <w:del w:id="3181" w:author="Kelvin Sung" w:date="2021-05-20T18:10:00Z"/>
+          <w:del w:id="3225" w:author="Kelvin Sung" w:date="2021-05-20T18:10:00Z"/>
         </w:rPr>
       </w:pPr>
       <w:r>
@@ -50330,10 +50571,10 @@
       <w:pPr>
         <w:pStyle w:val="Code"/>
         <w:rPr>
-          <w:ins w:id="3182" w:author="Kelvin Sung" w:date="2021-05-20T18:10:00Z"/>
-        </w:rPr>
-      </w:pPr>
-      <w:del w:id="3183" w:author="Kelvin Sung" w:date="2021-05-20T18:10:00Z">
+          <w:ins w:id="3226" w:author="Kelvin Sung" w:date="2021-05-20T18:10:00Z"/>
+        </w:rPr>
+      </w:pPr>
+      <w:del w:id="3227" w:author="Kelvin Sung" w:date="2021-05-20T18:10:00Z">
         <w:r>
           <w:delText xml:space="preserve">    </w:delText>
         </w:r>
@@ -50343,7 +50584,7 @@
       <w:pPr>
         <w:pStyle w:val="Code"/>
         <w:rPr>
-          <w:del w:id="3184" w:author="Kelvin Sung" w:date="2021-05-20T18:10:00Z"/>
+          <w:del w:id="3228" w:author="Kelvin Sung" w:date="2021-05-20T18:10:00Z"/>
         </w:rPr>
       </w:pPr>
       <w:r>
@@ -50354,10 +50595,10 @@
       <w:pPr>
         <w:pStyle w:val="Code"/>
         <w:rPr>
-          <w:ins w:id="3185" w:author="Kelvin Sung" w:date="2021-05-20T18:10:00Z"/>
-        </w:rPr>
-      </w:pPr>
-      <w:del w:id="3186" w:author="Kelvin Sung" w:date="2021-05-20T18:10:00Z">
+          <w:ins w:id="3229" w:author="Kelvin Sung" w:date="2021-05-20T18:10:00Z"/>
+        </w:rPr>
+      </w:pPr>
+      <w:del w:id="3230" w:author="Kelvin Sung" w:date="2021-05-20T18:10:00Z">
         <w:r>
           <w:delText xml:space="preserve">    </w:delText>
         </w:r>
@@ -50367,7 +50608,7 @@
       <w:pPr>
         <w:pStyle w:val="Code"/>
         <w:rPr>
-          <w:del w:id="3187" w:author="Kelvin Sung" w:date="2021-05-20T18:10:00Z"/>
+          <w:del w:id="3231" w:author="Kelvin Sung" w:date="2021-05-20T18:10:00Z"/>
         </w:rPr>
       </w:pPr>
       <w:r>
@@ -50378,10 +50619,10 @@
       <w:pPr>
         <w:pStyle w:val="Code"/>
         <w:rPr>
-          <w:ins w:id="3188" w:author="Kelvin Sung" w:date="2021-05-20T18:10:00Z"/>
-        </w:rPr>
-      </w:pPr>
-      <w:del w:id="3189" w:author="Kelvin Sung" w:date="2021-05-20T18:10:00Z">
+          <w:ins w:id="3232" w:author="Kelvin Sung" w:date="2021-05-20T18:10:00Z"/>
+        </w:rPr>
+      </w:pPr>
+      <w:del w:id="3233" w:author="Kelvin Sung" w:date="2021-05-20T18:10:00Z">
         <w:r>
           <w:delText xml:space="preserve">    </w:delText>
         </w:r>
@@ -50391,7 +50632,7 @@
       <w:pPr>
         <w:pStyle w:val="Code"/>
         <w:rPr>
-          <w:del w:id="3190" w:author="Kelvin Sung" w:date="2021-05-20T18:10:00Z"/>
+          <w:del w:id="3234" w:author="Kelvin Sung" w:date="2021-05-20T18:10:00Z"/>
         </w:rPr>
       </w:pPr>
       <w:r>
@@ -50402,10 +50643,10 @@
       <w:pPr>
         <w:pStyle w:val="Code"/>
         <w:rPr>
-          <w:ins w:id="3191" w:author="Kelvin Sung" w:date="2021-05-20T18:10:00Z"/>
-        </w:rPr>
-      </w:pPr>
-      <w:del w:id="3192" w:author="Kelvin Sung" w:date="2021-05-20T18:10:00Z">
+          <w:ins w:id="3235" w:author="Kelvin Sung" w:date="2021-05-20T18:10:00Z"/>
+        </w:rPr>
+      </w:pPr>
+      <w:del w:id="3236" w:author="Kelvin Sung" w:date="2021-05-20T18:10:00Z">
         <w:r>
           <w:delText xml:space="preserve">    </w:delText>
         </w:r>
@@ -50423,18 +50664,18 @@
       <w:pPr>
         <w:pStyle w:val="Code"/>
         <w:rPr>
-          <w:del w:id="3193" w:author="Kelvin Sung" w:date="2021-05-20T18:10:00Z"/>
-        </w:rPr>
-      </w:pPr>
-    </w:p>
-    <w:p>
-      <w:pPr>
-        <w:pStyle w:val="Code"/>
-        <w:rPr>
-          <w:ins w:id="3194" w:author="Kelvin Sung" w:date="2021-05-20T18:10:00Z"/>
-        </w:rPr>
-      </w:pPr>
-      <w:del w:id="3195" w:author="Kelvin Sung" w:date="2021-05-20T18:10:00Z">
+          <w:del w:id="3237" w:author="Kelvin Sung" w:date="2021-05-20T18:10:00Z"/>
+        </w:rPr>
+      </w:pPr>
+    </w:p>
+    <w:p>
+      <w:pPr>
+        <w:pStyle w:val="Code"/>
+        <w:rPr>
+          <w:ins w:id="3238" w:author="Kelvin Sung" w:date="2021-05-20T18:10:00Z"/>
+        </w:rPr>
+      </w:pPr>
+      <w:del w:id="3239" w:author="Kelvin Sung" w:date="2021-05-20T18:10:00Z">
         <w:r>
           <w:delText xml:space="preserve">    </w:delText>
         </w:r>
@@ -50444,7 +50685,7 @@
       <w:pPr>
         <w:pStyle w:val="Code"/>
         <w:rPr>
-          <w:del w:id="3196" w:author="Kelvin Sung" w:date="2021-05-20T18:10:00Z"/>
+          <w:del w:id="3240" w:author="Kelvin Sung" w:date="2021-05-20T18:10:00Z"/>
         </w:rPr>
       </w:pPr>
       <w:r>
@@ -50455,10 +50696,10 @@
       <w:pPr>
         <w:pStyle w:val="Code"/>
         <w:rPr>
-          <w:ins w:id="3197" w:author="Kelvin Sung" w:date="2021-05-20T18:10:00Z"/>
-        </w:rPr>
-      </w:pPr>
-      <w:del w:id="3198" w:author="Kelvin Sung" w:date="2021-05-20T18:10:00Z">
+          <w:ins w:id="3241" w:author="Kelvin Sung" w:date="2021-05-20T18:10:00Z"/>
+        </w:rPr>
+      </w:pPr>
+      <w:del w:id="3242" w:author="Kelvin Sung" w:date="2021-05-20T18:10:00Z">
         <w:r>
           <w:delText xml:space="preserve">    </w:delText>
         </w:r>
@@ -50468,7 +50709,7 @@
       <w:pPr>
         <w:pStyle w:val="Code"/>
         <w:rPr>
-          <w:del w:id="3199" w:author="Kelvin Sung" w:date="2021-05-20T18:10:00Z"/>
+          <w:del w:id="3243" w:author="Kelvin Sung" w:date="2021-05-20T18:10:00Z"/>
         </w:rPr>
       </w:pPr>
       <w:r>
@@ -50479,10 +50720,10 @@
       <w:pPr>
         <w:pStyle w:val="Code"/>
         <w:rPr>
-          <w:ins w:id="3200" w:author="Kelvin Sung" w:date="2021-05-20T18:10:00Z"/>
-        </w:rPr>
-      </w:pPr>
-      <w:del w:id="3201" w:author="Kelvin Sung" w:date="2021-05-20T18:10:00Z">
+          <w:ins w:id="3244" w:author="Kelvin Sung" w:date="2021-05-20T18:10:00Z"/>
+        </w:rPr>
+      </w:pPr>
+      <w:del w:id="3245" w:author="Kelvin Sung" w:date="2021-05-20T18:10:00Z">
         <w:r>
           <w:delText xml:space="preserve">    </w:delText>
         </w:r>
@@ -50492,7 +50733,7 @@
       <w:pPr>
         <w:pStyle w:val="Code"/>
         <w:rPr>
-          <w:del w:id="3202" w:author="Kelvin Sung" w:date="2021-05-20T18:10:00Z"/>
+          <w:del w:id="3246" w:author="Kelvin Sung" w:date="2021-05-20T18:10:00Z"/>
         </w:rPr>
       </w:pPr>
       <w:r>
@@ -50503,10 +50744,10 @@
       <w:pPr>
         <w:pStyle w:val="Code"/>
         <w:rPr>
-          <w:ins w:id="3203" w:author="Kelvin Sung" w:date="2021-05-20T18:10:00Z"/>
-        </w:rPr>
-      </w:pPr>
-      <w:del w:id="3204" w:author="Kelvin Sung" w:date="2021-05-20T18:10:00Z">
+          <w:ins w:id="3247" w:author="Kelvin Sung" w:date="2021-05-20T18:10:00Z"/>
+        </w:rPr>
+      </w:pPr>
+      <w:del w:id="3248" w:author="Kelvin Sung" w:date="2021-05-20T18:10:00Z">
         <w:r>
           <w:delText xml:space="preserve">    </w:delText>
         </w:r>
@@ -50516,7 +50757,7 @@
       <w:pPr>
         <w:pStyle w:val="Code"/>
         <w:rPr>
-          <w:del w:id="3205" w:author="Kelvin Sung" w:date="2021-05-20T18:10:00Z"/>
+          <w:del w:id="3249" w:author="Kelvin Sung" w:date="2021-05-20T18:10:00Z"/>
         </w:rPr>
       </w:pPr>
       <w:r>
@@ -50527,10 +50768,10 @@
       <w:pPr>
         <w:pStyle w:val="Code"/>
         <w:rPr>
-          <w:ins w:id="3206" w:author="Kelvin Sung" w:date="2021-05-20T18:10:00Z"/>
-        </w:rPr>
-      </w:pPr>
-      <w:del w:id="3207" w:author="Kelvin Sung" w:date="2021-05-20T18:10:00Z">
+          <w:ins w:id="3250" w:author="Kelvin Sung" w:date="2021-05-20T18:10:00Z"/>
+        </w:rPr>
+      </w:pPr>
+      <w:del w:id="3251" w:author="Kelvin Sung" w:date="2021-05-20T18:10:00Z">
         <w:r>
           <w:delText xml:space="preserve">    </w:delText>
         </w:r>
@@ -50540,7 +50781,7 @@
       <w:pPr>
         <w:pStyle w:val="Code"/>
         <w:rPr>
-          <w:del w:id="3208" w:author="Kelvin Sung" w:date="2021-05-20T18:10:00Z"/>
+          <w:del w:id="3252" w:author="Kelvin Sung" w:date="2021-05-20T18:10:00Z"/>
         </w:rPr>
       </w:pPr>
       <w:r>
@@ -50551,10 +50792,10 @@
       <w:pPr>
         <w:pStyle w:val="Code"/>
         <w:rPr>
-          <w:ins w:id="3209" w:author="Kelvin Sung" w:date="2021-05-20T18:10:00Z"/>
-        </w:rPr>
-      </w:pPr>
-      <w:del w:id="3210" w:author="Kelvin Sung" w:date="2021-05-20T18:10:00Z">
+          <w:ins w:id="3253" w:author="Kelvin Sung" w:date="2021-05-20T18:10:00Z"/>
+        </w:rPr>
+      </w:pPr>
+      <w:del w:id="3254" w:author="Kelvin Sung" w:date="2021-05-20T18:10:00Z">
         <w:r>
           <w:delText xml:space="preserve">    </w:delText>
         </w:r>
@@ -50564,7 +50805,7 @@
       <w:pPr>
         <w:pStyle w:val="Code"/>
         <w:rPr>
-          <w:del w:id="3211" w:author="Kelvin Sung" w:date="2021-05-20T18:10:00Z"/>
+          <w:del w:id="3255" w:author="Kelvin Sung" w:date="2021-05-20T18:10:00Z"/>
         </w:rPr>
       </w:pPr>
       <w:r>
@@ -50575,10 +50816,10 @@
       <w:pPr>
         <w:pStyle w:val="Code"/>
         <w:rPr>
-          <w:ins w:id="3212" w:author="Kelvin Sung" w:date="2021-05-20T18:10:00Z"/>
-        </w:rPr>
-      </w:pPr>
-      <w:del w:id="3213" w:author="Kelvin Sung" w:date="2021-05-20T18:10:00Z">
+          <w:ins w:id="3256" w:author="Kelvin Sung" w:date="2021-05-20T18:10:00Z"/>
+        </w:rPr>
+      </w:pPr>
+      <w:del w:id="3257" w:author="Kelvin Sung" w:date="2021-05-20T18:10:00Z">
         <w:r>
           <w:delText xml:space="preserve">    </w:delText>
         </w:r>
@@ -50588,7 +50829,7 @@
       <w:pPr>
         <w:pStyle w:val="Code"/>
         <w:rPr>
-          <w:del w:id="3214" w:author="Kelvin Sung" w:date="2021-05-20T18:10:00Z"/>
+          <w:del w:id="3258" w:author="Kelvin Sung" w:date="2021-05-20T18:10:00Z"/>
         </w:rPr>
       </w:pPr>
       <w:r>
@@ -50599,10 +50840,10 @@
       <w:pPr>
         <w:pStyle w:val="Code"/>
         <w:rPr>
-          <w:ins w:id="3215" w:author="Kelvin Sung" w:date="2021-05-20T18:10:00Z"/>
-        </w:rPr>
-      </w:pPr>
-      <w:del w:id="3216" w:author="Kelvin Sung" w:date="2021-05-20T18:10:00Z">
+          <w:ins w:id="3259" w:author="Kelvin Sung" w:date="2021-05-20T18:10:00Z"/>
+        </w:rPr>
+      </w:pPr>
+      <w:del w:id="3260" w:author="Kelvin Sung" w:date="2021-05-20T18:10:00Z">
         <w:r>
           <w:delText xml:space="preserve">    </w:delText>
         </w:r>
@@ -50612,7 +50853,7 @@
       <w:pPr>
         <w:pStyle w:val="Code"/>
         <w:rPr>
-          <w:del w:id="3217" w:author="Kelvin Sung" w:date="2021-05-20T18:10:00Z"/>
+          <w:del w:id="3261" w:author="Kelvin Sung" w:date="2021-05-20T18:10:00Z"/>
         </w:rPr>
       </w:pPr>
       <w:r>
@@ -50623,10 +50864,10 @@
       <w:pPr>
         <w:pStyle w:val="Code"/>
         <w:rPr>
-          <w:ins w:id="3218" w:author="Kelvin Sung" w:date="2021-05-20T18:10:00Z"/>
-        </w:rPr>
-      </w:pPr>
-      <w:del w:id="3219" w:author="Kelvin Sung" w:date="2021-05-20T18:10:00Z">
+          <w:ins w:id="3262" w:author="Kelvin Sung" w:date="2021-05-20T18:10:00Z"/>
+        </w:rPr>
+      </w:pPr>
+      <w:del w:id="3263" w:author="Kelvin Sung" w:date="2021-05-20T18:10:00Z">
         <w:r>
           <w:delText xml:space="preserve">    </w:delText>
         </w:r>
@@ -50644,18 +50885,18 @@
       <w:pPr>
         <w:pStyle w:val="Code"/>
         <w:rPr>
-          <w:del w:id="3220" w:author="Kelvin Sung" w:date="2021-05-20T18:10:00Z"/>
-        </w:rPr>
-      </w:pPr>
-    </w:p>
-    <w:p>
-      <w:pPr>
-        <w:pStyle w:val="Code"/>
-        <w:rPr>
-          <w:ins w:id="3221" w:author="Kelvin Sung" w:date="2021-05-20T18:10:00Z"/>
-        </w:rPr>
-      </w:pPr>
-      <w:del w:id="3222" w:author="Kelvin Sung" w:date="2021-05-20T18:10:00Z">
+          <w:del w:id="3264" w:author="Kelvin Sung" w:date="2021-05-20T18:10:00Z"/>
+        </w:rPr>
+      </w:pPr>
+    </w:p>
+    <w:p>
+      <w:pPr>
+        <w:pStyle w:val="Code"/>
+        <w:rPr>
+          <w:ins w:id="3265" w:author="Kelvin Sung" w:date="2021-05-20T18:10:00Z"/>
+        </w:rPr>
+      </w:pPr>
+      <w:del w:id="3266" w:author="Kelvin Sung" w:date="2021-05-20T18:10:00Z">
         <w:r>
           <w:delText xml:space="preserve">    </w:delText>
         </w:r>
@@ -50665,7 +50906,7 @@
       <w:pPr>
         <w:pStyle w:val="Code"/>
         <w:rPr>
-          <w:del w:id="3223" w:author="Kelvin Sung" w:date="2021-05-20T18:10:00Z"/>
+          <w:del w:id="3267" w:author="Kelvin Sung" w:date="2021-05-20T18:10:00Z"/>
         </w:rPr>
       </w:pPr>
       <w:r>
@@ -50676,10 +50917,10 @@
       <w:pPr>
         <w:pStyle w:val="Code"/>
         <w:rPr>
-          <w:ins w:id="3224" w:author="Kelvin Sung" w:date="2021-05-20T18:10:00Z"/>
-        </w:rPr>
-      </w:pPr>
-      <w:del w:id="3225" w:author="Kelvin Sung" w:date="2021-05-20T18:10:00Z">
+          <w:ins w:id="3268" w:author="Kelvin Sung" w:date="2021-05-20T18:10:00Z"/>
+        </w:rPr>
+      </w:pPr>
+      <w:del w:id="3269" w:author="Kelvin Sung" w:date="2021-05-20T18:10:00Z">
         <w:r>
           <w:delText xml:space="preserve">    </w:delText>
         </w:r>
@@ -50689,7 +50930,7 @@
       <w:pPr>
         <w:pStyle w:val="Code"/>
         <w:rPr>
-          <w:del w:id="3226" w:author="Kelvin Sung" w:date="2021-05-20T18:10:00Z"/>
+          <w:del w:id="3270" w:author="Kelvin Sung" w:date="2021-05-20T18:10:00Z"/>
         </w:rPr>
       </w:pPr>
       <w:r>
@@ -50700,10 +50941,10 @@
       <w:pPr>
         <w:pStyle w:val="Code"/>
         <w:rPr>
-          <w:ins w:id="3227" w:author="Kelvin Sung" w:date="2021-05-20T18:10:00Z"/>
-        </w:rPr>
-      </w:pPr>
-      <w:del w:id="3228" w:author="Kelvin Sung" w:date="2021-05-20T18:10:00Z">
+          <w:ins w:id="3271" w:author="Kelvin Sung" w:date="2021-05-20T18:10:00Z"/>
+        </w:rPr>
+      </w:pPr>
+      <w:del w:id="3272" w:author="Kelvin Sung" w:date="2021-05-20T18:10:00Z">
         <w:r>
           <w:delText xml:space="preserve">    </w:delText>
         </w:r>
@@ -50713,7 +50954,7 @@
       <w:pPr>
         <w:pStyle w:val="Code"/>
         <w:rPr>
-          <w:del w:id="3229" w:author="Kelvin Sung" w:date="2021-05-20T18:10:00Z"/>
+          <w:del w:id="3273" w:author="Kelvin Sung" w:date="2021-05-20T18:10:00Z"/>
         </w:rPr>
       </w:pPr>
       <w:r>
@@ -50724,10 +50965,10 @@
       <w:pPr>
         <w:pStyle w:val="Code"/>
         <w:rPr>
-          <w:ins w:id="3230" w:author="Kelvin Sung" w:date="2021-05-20T18:10:00Z"/>
-        </w:rPr>
-      </w:pPr>
-      <w:del w:id="3231" w:author="Kelvin Sung" w:date="2021-05-20T18:10:00Z">
+          <w:ins w:id="3274" w:author="Kelvin Sung" w:date="2021-05-20T18:10:00Z"/>
+        </w:rPr>
+      </w:pPr>
+      <w:del w:id="3275" w:author="Kelvin Sung" w:date="2021-05-20T18:10:00Z">
         <w:r>
           <w:delText xml:space="preserve">    </w:delText>
         </w:r>
@@ -50737,7 +50978,7 @@
       <w:pPr>
         <w:pStyle w:val="Code"/>
         <w:rPr>
-          <w:del w:id="3232" w:author="Kelvin Sung" w:date="2021-05-20T18:10:00Z"/>
+          <w:del w:id="3276" w:author="Kelvin Sung" w:date="2021-05-20T18:10:00Z"/>
         </w:rPr>
       </w:pPr>
       <w:r>
@@ -50748,10 +50989,10 @@
       <w:pPr>
         <w:pStyle w:val="Code"/>
         <w:rPr>
-          <w:ins w:id="3233" w:author="Kelvin Sung" w:date="2021-05-20T18:10:00Z"/>
-        </w:rPr>
-      </w:pPr>
-      <w:del w:id="3234" w:author="Kelvin Sung" w:date="2021-05-20T18:10:00Z">
+          <w:ins w:id="3277" w:author="Kelvin Sung" w:date="2021-05-20T18:10:00Z"/>
+        </w:rPr>
+      </w:pPr>
+      <w:del w:id="3278" w:author="Kelvin Sung" w:date="2021-05-20T18:10:00Z">
         <w:r>
           <w:delText xml:space="preserve">    </w:delText>
         </w:r>
@@ -50761,7 +51002,7 @@
       <w:pPr>
         <w:pStyle w:val="Code"/>
         <w:rPr>
-          <w:del w:id="3235" w:author="Kelvin Sung" w:date="2021-05-20T18:10:00Z"/>
+          <w:del w:id="3279" w:author="Kelvin Sung" w:date="2021-05-20T18:10:00Z"/>
         </w:rPr>
       </w:pPr>
       <w:r>
@@ -50772,10 +51013,10 @@
       <w:pPr>
         <w:pStyle w:val="Code"/>
         <w:rPr>
-          <w:ins w:id="3236" w:author="Kelvin Sung" w:date="2021-05-20T18:10:00Z"/>
-        </w:rPr>
-      </w:pPr>
-      <w:del w:id="3237" w:author="Kelvin Sung" w:date="2021-05-20T18:10:00Z">
+          <w:ins w:id="3280" w:author="Kelvin Sung" w:date="2021-05-20T18:10:00Z"/>
+        </w:rPr>
+      </w:pPr>
+      <w:del w:id="3281" w:author="Kelvin Sung" w:date="2021-05-20T18:10:00Z">
         <w:r>
           <w:delText xml:space="preserve">    </w:delText>
         </w:r>
@@ -50785,7 +51026,7 @@
       <w:pPr>
         <w:pStyle w:val="Code"/>
         <w:rPr>
-          <w:del w:id="3238" w:author="Kelvin Sung" w:date="2021-05-20T18:10:00Z"/>
+          <w:del w:id="3282" w:author="Kelvin Sung" w:date="2021-05-20T18:10:00Z"/>
         </w:rPr>
       </w:pPr>
       <w:r>
@@ -50796,10 +51037,10 @@
       <w:pPr>
         <w:pStyle w:val="Code"/>
         <w:rPr>
-          <w:ins w:id="3239" w:author="Kelvin Sung" w:date="2021-05-20T18:10:00Z"/>
-        </w:rPr>
-      </w:pPr>
-      <w:del w:id="3240" w:author="Kelvin Sung" w:date="2021-05-20T18:10:00Z">
+          <w:ins w:id="3283" w:author="Kelvin Sung" w:date="2021-05-20T18:10:00Z"/>
+        </w:rPr>
+      </w:pPr>
+      <w:del w:id="3284" w:author="Kelvin Sung" w:date="2021-05-20T18:10:00Z">
         <w:r>
           <w:delText xml:space="preserve">    </w:delText>
         </w:r>
@@ -50809,7 +51050,7 @@
       <w:pPr>
         <w:pStyle w:val="Code"/>
         <w:rPr>
-          <w:del w:id="3241" w:author="Kelvin Sung" w:date="2021-05-20T18:10:00Z"/>
+          <w:del w:id="3285" w:author="Kelvin Sung" w:date="2021-05-20T18:10:00Z"/>
         </w:rPr>
       </w:pPr>
       <w:r>
@@ -50820,10 +51061,10 @@
       <w:pPr>
         <w:pStyle w:val="Code"/>
         <w:rPr>
-          <w:ins w:id="3242" w:author="Kelvin Sung" w:date="2021-05-20T18:10:00Z"/>
-        </w:rPr>
-      </w:pPr>
-      <w:del w:id="3243" w:author="Kelvin Sung" w:date="2021-05-20T18:10:00Z">
+          <w:ins w:id="3286" w:author="Kelvin Sung" w:date="2021-05-20T18:10:00Z"/>
+        </w:rPr>
+      </w:pPr>
+      <w:del w:id="3287" w:author="Kelvin Sung" w:date="2021-05-20T18:10:00Z">
         <w:r>
           <w:delText xml:space="preserve">    </w:delText>
         </w:r>
@@ -50833,7 +51074,7 @@
       <w:pPr>
         <w:pStyle w:val="Code"/>
         <w:rPr>
-          <w:del w:id="3244" w:author="Kelvin Sung" w:date="2021-05-20T18:10:00Z"/>
+          <w:del w:id="3288" w:author="Kelvin Sung" w:date="2021-05-20T18:10:00Z"/>
         </w:rPr>
       </w:pPr>
       <w:r>
@@ -50844,10 +51085,10 @@
       <w:pPr>
         <w:pStyle w:val="Code"/>
         <w:rPr>
-          <w:ins w:id="3245" w:author="Kelvin Sung" w:date="2021-05-20T18:10:00Z"/>
-        </w:rPr>
-      </w:pPr>
-      <w:del w:id="3246" w:author="Kelvin Sung" w:date="2021-05-20T18:10:00Z">
+          <w:ins w:id="3289" w:author="Kelvin Sung" w:date="2021-05-20T18:10:00Z"/>
+        </w:rPr>
+      </w:pPr>
+      <w:del w:id="3290" w:author="Kelvin Sung" w:date="2021-05-20T18:10:00Z">
         <w:r>
           <w:delText xml:space="preserve">    </w:delText>
         </w:r>
@@ -50865,18 +51106,18 @@
       <w:pPr>
         <w:pStyle w:val="Code"/>
         <w:rPr>
-          <w:del w:id="3247" w:author="Kelvin Sung" w:date="2021-05-20T18:10:00Z"/>
-        </w:rPr>
-      </w:pPr>
-    </w:p>
-    <w:p>
-      <w:pPr>
-        <w:pStyle w:val="Code"/>
-        <w:rPr>
-          <w:ins w:id="3248" w:author="Kelvin Sung" w:date="2021-05-20T18:10:00Z"/>
-        </w:rPr>
-      </w:pPr>
-      <w:del w:id="3249" w:author="Kelvin Sung" w:date="2021-05-20T18:10:00Z">
+          <w:del w:id="3291" w:author="Kelvin Sung" w:date="2021-05-20T18:10:00Z"/>
+        </w:rPr>
+      </w:pPr>
+    </w:p>
+    <w:p>
+      <w:pPr>
+        <w:pStyle w:val="Code"/>
+        <w:rPr>
+          <w:ins w:id="3292" w:author="Kelvin Sung" w:date="2021-05-20T18:10:00Z"/>
+        </w:rPr>
+      </w:pPr>
+      <w:del w:id="3293" w:author="Kelvin Sung" w:date="2021-05-20T18:10:00Z">
         <w:r>
           <w:delText xml:space="preserve">    </w:delText>
         </w:r>
@@ -50886,7 +51127,7 @@
       <w:pPr>
         <w:pStyle w:val="Code"/>
         <w:rPr>
-          <w:del w:id="3250" w:author="Kelvin Sung" w:date="2021-05-20T18:10:00Z"/>
+          <w:del w:id="3294" w:author="Kelvin Sung" w:date="2021-05-20T18:10:00Z"/>
         </w:rPr>
       </w:pPr>
       <w:r>
@@ -50897,10 +51138,10 @@
       <w:pPr>
         <w:pStyle w:val="Code"/>
         <w:rPr>
-          <w:ins w:id="3251" w:author="Kelvin Sung" w:date="2021-05-20T18:10:00Z"/>
-        </w:rPr>
-      </w:pPr>
-      <w:del w:id="3252" w:author="Kelvin Sung" w:date="2021-05-20T18:10:00Z">
+          <w:ins w:id="3295" w:author="Kelvin Sung" w:date="2021-05-20T18:10:00Z"/>
+        </w:rPr>
+      </w:pPr>
+      <w:del w:id="3296" w:author="Kelvin Sung" w:date="2021-05-20T18:10:00Z">
         <w:r>
           <w:delText xml:space="preserve">    </w:delText>
         </w:r>
@@ -50910,7 +51151,7 @@
       <w:pPr>
         <w:pStyle w:val="Code"/>
         <w:rPr>
-          <w:del w:id="3253" w:author="Kelvin Sung" w:date="2021-05-20T18:10:00Z"/>
+          <w:del w:id="3297" w:author="Kelvin Sung" w:date="2021-05-20T18:10:00Z"/>
         </w:rPr>
       </w:pPr>
       <w:r>
@@ -50921,10 +51162,10 @@
       <w:pPr>
         <w:pStyle w:val="Code"/>
         <w:rPr>
-          <w:ins w:id="3254" w:author="Kelvin Sung" w:date="2021-05-20T18:10:00Z"/>
-        </w:rPr>
-      </w:pPr>
-      <w:del w:id="3255" w:author="Kelvin Sung" w:date="2021-05-20T18:10:00Z">
+          <w:ins w:id="3298" w:author="Kelvin Sung" w:date="2021-05-20T18:10:00Z"/>
+        </w:rPr>
+      </w:pPr>
+      <w:del w:id="3299" w:author="Kelvin Sung" w:date="2021-05-20T18:10:00Z">
         <w:r>
           <w:delText xml:space="preserve">    </w:delText>
         </w:r>
@@ -50934,7 +51175,7 @@
       <w:pPr>
         <w:pStyle w:val="Code"/>
         <w:rPr>
-          <w:del w:id="3256" w:author="Kelvin Sung" w:date="2021-05-20T18:10:00Z"/>
+          <w:del w:id="3300" w:author="Kelvin Sung" w:date="2021-05-20T18:10:00Z"/>
         </w:rPr>
       </w:pPr>
       <w:r>
@@ -50945,10 +51186,10 @@
       <w:pPr>
         <w:pStyle w:val="Code"/>
         <w:rPr>
-          <w:ins w:id="3257" w:author="Kelvin Sung" w:date="2021-05-20T18:10:00Z"/>
-        </w:rPr>
-      </w:pPr>
-      <w:del w:id="3258" w:author="Kelvin Sung" w:date="2021-05-20T18:10:00Z">
+          <w:ins w:id="3301" w:author="Kelvin Sung" w:date="2021-05-20T18:10:00Z"/>
+        </w:rPr>
+      </w:pPr>
+      <w:del w:id="3302" w:author="Kelvin Sung" w:date="2021-05-20T18:10:00Z">
         <w:r>
           <w:delText xml:space="preserve">    </w:delText>
         </w:r>
@@ -50958,7 +51199,7 @@
       <w:pPr>
         <w:pStyle w:val="Code"/>
         <w:rPr>
-          <w:del w:id="3259" w:author="Kelvin Sung" w:date="2021-05-20T18:10:00Z"/>
+          <w:del w:id="3303" w:author="Kelvin Sung" w:date="2021-05-20T18:10:00Z"/>
         </w:rPr>
       </w:pPr>
       <w:r>
@@ -50969,10 +51210,10 @@
       <w:pPr>
         <w:pStyle w:val="Code"/>
         <w:rPr>
-          <w:ins w:id="3260" w:author="Kelvin Sung" w:date="2021-05-20T18:10:00Z"/>
-        </w:rPr>
-      </w:pPr>
-      <w:del w:id="3261" w:author="Kelvin Sung" w:date="2021-05-20T18:10:00Z">
+          <w:ins w:id="3304" w:author="Kelvin Sung" w:date="2021-05-20T18:10:00Z"/>
+        </w:rPr>
+      </w:pPr>
+      <w:del w:id="3305" w:author="Kelvin Sung" w:date="2021-05-20T18:10:00Z">
         <w:r>
           <w:delText xml:space="preserve">    </w:delText>
         </w:r>
@@ -50990,18 +51231,18 @@
       <w:pPr>
         <w:pStyle w:val="Code"/>
         <w:rPr>
-          <w:del w:id="3262" w:author="Kelvin Sung" w:date="2021-05-20T18:10:00Z"/>
-        </w:rPr>
-      </w:pPr>
-    </w:p>
-    <w:p>
-      <w:pPr>
-        <w:pStyle w:val="Code"/>
-        <w:rPr>
-          <w:ins w:id="3263" w:author="Kelvin Sung" w:date="2021-05-20T18:10:00Z"/>
-        </w:rPr>
-      </w:pPr>
-      <w:del w:id="3264" w:author="Kelvin Sung" w:date="2021-05-20T18:10:00Z">
+          <w:del w:id="3306" w:author="Kelvin Sung" w:date="2021-05-20T18:10:00Z"/>
+        </w:rPr>
+      </w:pPr>
+    </w:p>
+    <w:p>
+      <w:pPr>
+        <w:pStyle w:val="Code"/>
+        <w:rPr>
+          <w:ins w:id="3307" w:author="Kelvin Sung" w:date="2021-05-20T18:10:00Z"/>
+        </w:rPr>
+      </w:pPr>
+      <w:del w:id="3308" w:author="Kelvin Sung" w:date="2021-05-20T18:10:00Z">
         <w:r>
           <w:delText xml:space="preserve">    </w:delText>
         </w:r>
@@ -51011,7 +51252,7 @@
       <w:pPr>
         <w:pStyle w:val="Code"/>
         <w:rPr>
-          <w:del w:id="3265" w:author="Kelvin Sung" w:date="2021-05-20T18:10:00Z"/>
+          <w:del w:id="3309" w:author="Kelvin Sung" w:date="2021-05-20T18:10:00Z"/>
         </w:rPr>
       </w:pPr>
       <w:r>
@@ -51022,10 +51263,10 @@
       <w:pPr>
         <w:pStyle w:val="Code"/>
         <w:rPr>
-          <w:ins w:id="3266" w:author="Kelvin Sung" w:date="2021-05-20T18:10:00Z"/>
-        </w:rPr>
-      </w:pPr>
-      <w:del w:id="3267" w:author="Kelvin Sung" w:date="2021-05-20T18:10:00Z">
+          <w:ins w:id="3310" w:author="Kelvin Sung" w:date="2021-05-20T18:10:00Z"/>
+        </w:rPr>
+      </w:pPr>
+      <w:del w:id="3311" w:author="Kelvin Sung" w:date="2021-05-20T18:10:00Z">
         <w:r>
           <w:delText xml:space="preserve">    </w:delText>
         </w:r>
@@ -51035,7 +51276,7 @@
       <w:pPr>
         <w:pStyle w:val="Code"/>
         <w:rPr>
-          <w:del w:id="3268" w:author="Kelvin Sung" w:date="2021-05-20T18:10:00Z"/>
+          <w:del w:id="3312" w:author="Kelvin Sung" w:date="2021-05-20T18:10:00Z"/>
         </w:rPr>
       </w:pPr>
       <w:r>
@@ -51046,10 +51287,10 @@
       <w:pPr>
         <w:pStyle w:val="Code"/>
         <w:rPr>
-          <w:ins w:id="3269" w:author="Kelvin Sung" w:date="2021-05-20T18:10:00Z"/>
-        </w:rPr>
-      </w:pPr>
-      <w:del w:id="3270" w:author="Kelvin Sung" w:date="2021-05-20T18:10:00Z">
+          <w:ins w:id="3313" w:author="Kelvin Sung" w:date="2021-05-20T18:10:00Z"/>
+        </w:rPr>
+      </w:pPr>
+      <w:del w:id="3314" w:author="Kelvin Sung" w:date="2021-05-20T18:10:00Z">
         <w:r>
           <w:delText xml:space="preserve">    </w:delText>
         </w:r>
@@ -51067,18 +51308,18 @@
       <w:pPr>
         <w:pStyle w:val="Code"/>
         <w:rPr>
-          <w:del w:id="3271" w:author="Kelvin Sung" w:date="2021-05-20T18:10:00Z"/>
-        </w:rPr>
-      </w:pPr>
-    </w:p>
-    <w:p>
-      <w:pPr>
-        <w:pStyle w:val="Code"/>
-        <w:rPr>
-          <w:ins w:id="3272" w:author="Kelvin Sung" w:date="2021-05-20T18:10:00Z"/>
-        </w:rPr>
-      </w:pPr>
-      <w:del w:id="3273" w:author="Kelvin Sung" w:date="2021-05-20T18:10:00Z">
+          <w:del w:id="3315" w:author="Kelvin Sung" w:date="2021-05-20T18:10:00Z"/>
+        </w:rPr>
+      </w:pPr>
+    </w:p>
+    <w:p>
+      <w:pPr>
+        <w:pStyle w:val="Code"/>
+        <w:rPr>
+          <w:ins w:id="3316" w:author="Kelvin Sung" w:date="2021-05-20T18:10:00Z"/>
+        </w:rPr>
+      </w:pPr>
+      <w:del w:id="3317" w:author="Kelvin Sung" w:date="2021-05-20T18:10:00Z">
         <w:r>
           <w:delText xml:space="preserve">    </w:delText>
         </w:r>
@@ -51088,7 +51329,7 @@
       <w:pPr>
         <w:pStyle w:val="Code"/>
         <w:rPr>
-          <w:del w:id="3274" w:author="Kelvin Sung" w:date="2021-05-20T18:10:00Z"/>
+          <w:del w:id="3318" w:author="Kelvin Sung" w:date="2021-05-20T18:10:00Z"/>
         </w:rPr>
       </w:pPr>
       <w:r>
@@ -51099,10 +51340,10 @@
       <w:pPr>
         <w:pStyle w:val="Code"/>
         <w:rPr>
-          <w:ins w:id="3275" w:author="Kelvin Sung" w:date="2021-05-20T18:10:00Z"/>
-        </w:rPr>
-      </w:pPr>
-      <w:del w:id="3276" w:author="Kelvin Sung" w:date="2021-05-20T18:10:00Z">
+          <w:ins w:id="3319" w:author="Kelvin Sung" w:date="2021-05-20T18:10:00Z"/>
+        </w:rPr>
+      </w:pPr>
+      <w:del w:id="3320" w:author="Kelvin Sung" w:date="2021-05-20T18:10:00Z">
         <w:r>
           <w:delText xml:space="preserve">    </w:delText>
         </w:r>
@@ -51112,7 +51353,7 @@
       <w:pPr>
         <w:pStyle w:val="Code"/>
         <w:rPr>
-          <w:del w:id="3277" w:author="Kelvin Sung" w:date="2021-05-20T18:10:00Z"/>
+          <w:del w:id="3321" w:author="Kelvin Sung" w:date="2021-05-20T18:10:00Z"/>
         </w:rPr>
       </w:pPr>
       <w:r>
@@ -51123,10 +51364,10 @@
       <w:pPr>
         <w:pStyle w:val="Code"/>
         <w:rPr>
-          <w:ins w:id="3278" w:author="Kelvin Sung" w:date="2021-05-20T18:10:00Z"/>
-        </w:rPr>
-      </w:pPr>
-      <w:del w:id="3279" w:author="Kelvin Sung" w:date="2021-05-20T18:10:00Z">
+          <w:ins w:id="3322" w:author="Kelvin Sung" w:date="2021-05-20T18:10:00Z"/>
+        </w:rPr>
+      </w:pPr>
+      <w:del w:id="3323" w:author="Kelvin Sung" w:date="2021-05-20T18:10:00Z">
         <w:r>
           <w:delText xml:space="preserve">    </w:delText>
         </w:r>
@@ -51136,7 +51377,7 @@
       <w:pPr>
         <w:pStyle w:val="Code"/>
         <w:rPr>
-          <w:del w:id="3280" w:author="Kelvin Sung" w:date="2021-05-20T18:10:00Z"/>
+          <w:del w:id="3324" w:author="Kelvin Sung" w:date="2021-05-20T18:10:00Z"/>
         </w:rPr>
       </w:pPr>
       <w:r>
@@ -51147,10 +51388,10 @@
       <w:pPr>
         <w:pStyle w:val="Code"/>
         <w:rPr>
-          <w:ins w:id="3281" w:author="Kelvin Sung" w:date="2021-05-20T18:10:00Z"/>
-        </w:rPr>
-      </w:pPr>
-      <w:del w:id="3282" w:author="Kelvin Sung" w:date="2021-05-20T18:10:00Z">
+          <w:ins w:id="3325" w:author="Kelvin Sung" w:date="2021-05-20T18:10:00Z"/>
+        </w:rPr>
+      </w:pPr>
+      <w:del w:id="3326" w:author="Kelvin Sung" w:date="2021-05-20T18:10:00Z">
         <w:r>
           <w:delText xml:space="preserve">    </w:delText>
         </w:r>
@@ -51168,18 +51409,18 @@
       <w:pPr>
         <w:pStyle w:val="Code"/>
         <w:rPr>
-          <w:del w:id="3283" w:author="Kelvin Sung" w:date="2021-05-20T18:10:00Z"/>
-        </w:rPr>
-      </w:pPr>
-    </w:p>
-    <w:p>
-      <w:pPr>
-        <w:pStyle w:val="Code"/>
-        <w:rPr>
-          <w:ins w:id="3284" w:author="Kelvin Sung" w:date="2021-05-20T18:10:00Z"/>
-        </w:rPr>
-      </w:pPr>
-      <w:del w:id="3285" w:author="Kelvin Sung" w:date="2021-05-20T18:10:00Z">
+          <w:del w:id="3327" w:author="Kelvin Sung" w:date="2021-05-20T18:10:00Z"/>
+        </w:rPr>
+      </w:pPr>
+    </w:p>
+    <w:p>
+      <w:pPr>
+        <w:pStyle w:val="Code"/>
+        <w:rPr>
+          <w:ins w:id="3328" w:author="Kelvin Sung" w:date="2021-05-20T18:10:00Z"/>
+        </w:rPr>
+      </w:pPr>
+      <w:del w:id="3329" w:author="Kelvin Sung" w:date="2021-05-20T18:10:00Z">
         <w:r>
           <w:delText xml:space="preserve">    </w:delText>
         </w:r>
@@ -51189,7 +51430,7 @@
       <w:pPr>
         <w:pStyle w:val="Code"/>
         <w:rPr>
-          <w:del w:id="3286" w:author="Kelvin Sung" w:date="2021-05-20T18:10:00Z"/>
+          <w:del w:id="3330" w:author="Kelvin Sung" w:date="2021-05-20T18:10:00Z"/>
         </w:rPr>
       </w:pPr>
       <w:r>
@@ -51200,10 +51441,10 @@
       <w:pPr>
         <w:pStyle w:val="Code"/>
         <w:rPr>
-          <w:ins w:id="3287" w:author="Kelvin Sung" w:date="2021-05-20T18:10:00Z"/>
-        </w:rPr>
-      </w:pPr>
-      <w:del w:id="3288" w:author="Kelvin Sung" w:date="2021-05-20T18:10:00Z">
+          <w:ins w:id="3331" w:author="Kelvin Sung" w:date="2021-05-20T18:10:00Z"/>
+        </w:rPr>
+      </w:pPr>
+      <w:del w:id="3332" w:author="Kelvin Sung" w:date="2021-05-20T18:10:00Z">
         <w:r>
           <w:delText xml:space="preserve">    </w:delText>
         </w:r>
@@ -51221,18 +51462,18 @@
       <w:pPr>
         <w:pStyle w:val="Code"/>
         <w:rPr>
-          <w:del w:id="3289" w:author="Kelvin Sung" w:date="2021-05-20T18:10:00Z"/>
-        </w:rPr>
-      </w:pPr>
-    </w:p>
-    <w:p>
-      <w:pPr>
-        <w:pStyle w:val="Code"/>
-        <w:rPr>
-          <w:ins w:id="3290" w:author="Kelvin Sung" w:date="2021-05-20T18:10:00Z"/>
-        </w:rPr>
-      </w:pPr>
-      <w:del w:id="3291" w:author="Kelvin Sung" w:date="2021-05-20T18:10:00Z">
+          <w:del w:id="3333" w:author="Kelvin Sung" w:date="2021-05-20T18:10:00Z"/>
+        </w:rPr>
+      </w:pPr>
+    </w:p>
+    <w:p>
+      <w:pPr>
+        <w:pStyle w:val="Code"/>
+        <w:rPr>
+          <w:ins w:id="3334" w:author="Kelvin Sung" w:date="2021-05-20T18:10:00Z"/>
+        </w:rPr>
+      </w:pPr>
+      <w:del w:id="3335" w:author="Kelvin Sung" w:date="2021-05-20T18:10:00Z">
         <w:r>
           <w:delText xml:space="preserve">    </w:delText>
         </w:r>
@@ -51242,7 +51483,7 @@
       <w:pPr>
         <w:pStyle w:val="Code"/>
         <w:rPr>
-          <w:del w:id="3292" w:author="Kelvin Sung" w:date="2021-05-20T18:10:00Z"/>
+          <w:del w:id="3336" w:author="Kelvin Sung" w:date="2021-05-20T18:10:00Z"/>
         </w:rPr>
       </w:pPr>
       <w:r>
@@ -51253,10 +51494,10 @@
       <w:pPr>
         <w:pStyle w:val="Code"/>
         <w:rPr>
-          <w:ins w:id="3293" w:author="Kelvin Sung" w:date="2021-05-20T18:10:00Z"/>
-        </w:rPr>
-      </w:pPr>
-      <w:del w:id="3294" w:author="Kelvin Sung" w:date="2021-05-20T18:10:00Z">
+          <w:ins w:id="3337" w:author="Kelvin Sung" w:date="2021-05-20T18:10:00Z"/>
+        </w:rPr>
+      </w:pPr>
+      <w:del w:id="3338" w:author="Kelvin Sung" w:date="2021-05-20T18:10:00Z">
         <w:r>
           <w:delText xml:space="preserve">    </w:delText>
         </w:r>
@@ -51266,7 +51507,7 @@
       <w:pPr>
         <w:pStyle w:val="Code"/>
         <w:rPr>
-          <w:del w:id="3295" w:author="Kelvin Sung" w:date="2021-05-20T18:10:00Z"/>
+          <w:del w:id="3339" w:author="Kelvin Sung" w:date="2021-05-20T18:10:00Z"/>
         </w:rPr>
       </w:pPr>
       <w:r>
@@ -51278,10 +51519,10 @@
       <w:pPr>
         <w:pStyle w:val="Code"/>
         <w:rPr>
-          <w:ins w:id="3296" w:author="Kelvin Sung" w:date="2021-05-20T18:10:00Z"/>
-        </w:rPr>
-      </w:pPr>
-      <w:del w:id="3297" w:author="Kelvin Sung" w:date="2021-05-20T18:10:00Z">
+          <w:ins w:id="3340" w:author="Kelvin Sung" w:date="2021-05-20T18:10:00Z"/>
+        </w:rPr>
+      </w:pPr>
+      <w:del w:id="3341" w:author="Kelvin Sung" w:date="2021-05-20T18:10:00Z">
         <w:r>
           <w:delText xml:space="preserve">    </w:delText>
         </w:r>
@@ -51291,7 +51532,7 @@
       <w:pPr>
         <w:pStyle w:val="Code"/>
         <w:rPr>
-          <w:del w:id="3298" w:author="Kelvin Sung" w:date="2021-05-20T18:10:00Z"/>
+          <w:del w:id="3342" w:author="Kelvin Sung" w:date="2021-05-20T18:10:00Z"/>
         </w:rPr>
       </w:pPr>
       <w:r>
@@ -51302,10 +51543,10 @@
       <w:pPr>
         <w:pStyle w:val="Code"/>
         <w:rPr>
-          <w:ins w:id="3299" w:author="Kelvin Sung" w:date="2021-05-20T18:10:00Z"/>
-        </w:rPr>
-      </w:pPr>
-      <w:del w:id="3300" w:author="Kelvin Sung" w:date="2021-05-20T18:10:00Z">
+          <w:ins w:id="3343" w:author="Kelvin Sung" w:date="2021-05-20T18:10:00Z"/>
+        </w:rPr>
+      </w:pPr>
+      <w:del w:id="3344" w:author="Kelvin Sung" w:date="2021-05-20T18:10:00Z">
         <w:r>
           <w:delText xml:space="preserve">    </w:delText>
         </w:r>
@@ -51323,18 +51564,18 @@
       <w:pPr>
         <w:pStyle w:val="Code"/>
         <w:rPr>
-          <w:del w:id="3301" w:author="Kelvin Sung" w:date="2021-05-20T18:10:00Z"/>
-        </w:rPr>
-      </w:pPr>
-    </w:p>
-    <w:p>
-      <w:pPr>
-        <w:pStyle w:val="Code"/>
-        <w:rPr>
-          <w:ins w:id="3302" w:author="Kelvin Sung" w:date="2021-05-20T18:10:00Z"/>
-        </w:rPr>
-      </w:pPr>
-      <w:del w:id="3303" w:author="Kelvin Sung" w:date="2021-05-20T18:10:00Z">
+          <w:del w:id="3345" w:author="Kelvin Sung" w:date="2021-05-20T18:10:00Z"/>
+        </w:rPr>
+      </w:pPr>
+    </w:p>
+    <w:p>
+      <w:pPr>
+        <w:pStyle w:val="Code"/>
+        <w:rPr>
+          <w:ins w:id="3346" w:author="Kelvin Sung" w:date="2021-05-20T18:10:00Z"/>
+        </w:rPr>
+      </w:pPr>
+      <w:del w:id="3347" w:author="Kelvin Sung" w:date="2021-05-20T18:10:00Z">
         <w:r>
           <w:delText xml:space="preserve">    </w:delText>
         </w:r>
@@ -51344,7 +51585,7 @@
       <w:pPr>
         <w:pStyle w:val="Code"/>
         <w:rPr>
-          <w:del w:id="3304" w:author="Kelvin Sung" w:date="2021-05-20T18:10:00Z"/>
+          <w:del w:id="3348" w:author="Kelvin Sung" w:date="2021-05-20T18:10:00Z"/>
         </w:rPr>
       </w:pPr>
       <w:r>
@@ -51355,10 +51596,10 @@
       <w:pPr>
         <w:pStyle w:val="Code"/>
         <w:rPr>
-          <w:ins w:id="3305" w:author="Kelvin Sung" w:date="2021-05-20T18:10:00Z"/>
-        </w:rPr>
-      </w:pPr>
-      <w:del w:id="3306" w:author="Kelvin Sung" w:date="2021-05-20T18:10:00Z">
+          <w:ins w:id="3349" w:author="Kelvin Sung" w:date="2021-05-20T18:10:00Z"/>
+        </w:rPr>
+      </w:pPr>
+      <w:del w:id="3350" w:author="Kelvin Sung" w:date="2021-05-20T18:10:00Z">
         <w:r>
           <w:delText xml:space="preserve">    </w:delText>
         </w:r>
@@ -51368,7 +51609,7 @@
       <w:pPr>
         <w:pStyle w:val="Code"/>
         <w:rPr>
-          <w:del w:id="3307" w:author="Kelvin Sung" w:date="2021-05-20T18:10:00Z"/>
+          <w:del w:id="3351" w:author="Kelvin Sung" w:date="2021-05-20T18:10:00Z"/>
         </w:rPr>
       </w:pPr>
       <w:r>
@@ -51379,10 +51620,10 @@
       <w:pPr>
         <w:pStyle w:val="Code"/>
         <w:rPr>
-          <w:ins w:id="3308" w:author="Kelvin Sung" w:date="2021-05-20T18:10:00Z"/>
-        </w:rPr>
-      </w:pPr>
-      <w:del w:id="3309" w:author="Kelvin Sung" w:date="2021-05-20T18:10:00Z">
+          <w:ins w:id="3352" w:author="Kelvin Sung" w:date="2021-05-20T18:10:00Z"/>
+        </w:rPr>
+      </w:pPr>
+      <w:del w:id="3353" w:author="Kelvin Sung" w:date="2021-05-20T18:10:00Z">
         <w:r>
           <w:delText xml:space="preserve">    </w:delText>
         </w:r>
@@ -51392,7 +51633,7 @@
       <w:pPr>
         <w:pStyle w:val="Code"/>
         <w:rPr>
-          <w:del w:id="3310" w:author="Kelvin Sung" w:date="2021-05-20T18:10:00Z"/>
+          <w:del w:id="3354" w:author="Kelvin Sung" w:date="2021-05-20T18:10:00Z"/>
         </w:rPr>
       </w:pPr>
       <w:r>
@@ -51403,10 +51644,10 @@
       <w:pPr>
         <w:pStyle w:val="Code"/>
         <w:rPr>
-          <w:ins w:id="3311" w:author="Kelvin Sung" w:date="2021-05-20T18:10:00Z"/>
-        </w:rPr>
-      </w:pPr>
-      <w:del w:id="3312" w:author="Kelvin Sung" w:date="2021-05-20T18:10:00Z">
+          <w:ins w:id="3355" w:author="Kelvin Sung" w:date="2021-05-20T18:10:00Z"/>
+        </w:rPr>
+      </w:pPr>
+      <w:del w:id="3356" w:author="Kelvin Sung" w:date="2021-05-20T18:10:00Z">
         <w:r>
           <w:delText xml:space="preserve">    </w:delText>
         </w:r>
@@ -51416,7 +51657,7 @@
       <w:pPr>
         <w:pStyle w:val="Code"/>
         <w:rPr>
-          <w:del w:id="3313" w:author="Kelvin Sung" w:date="2021-05-20T18:10:00Z"/>
+          <w:del w:id="3357" w:author="Kelvin Sung" w:date="2021-05-20T18:10:00Z"/>
         </w:rPr>
       </w:pPr>
       <w:r>
@@ -51427,10 +51668,10 @@
       <w:pPr>
         <w:pStyle w:val="Code"/>
         <w:rPr>
-          <w:ins w:id="3314" w:author="Kelvin Sung" w:date="2021-05-20T18:10:00Z"/>
-        </w:rPr>
-      </w:pPr>
-      <w:del w:id="3315" w:author="Kelvin Sung" w:date="2021-05-20T18:10:00Z">
+          <w:ins w:id="3358" w:author="Kelvin Sung" w:date="2021-05-20T18:10:00Z"/>
+        </w:rPr>
+      </w:pPr>
+      <w:del w:id="3359" w:author="Kelvin Sung" w:date="2021-05-20T18:10:00Z">
         <w:r>
           <w:delText xml:space="preserve">    </w:delText>
         </w:r>
@@ -51448,18 +51689,18 @@
       <w:pPr>
         <w:pStyle w:val="Code"/>
         <w:rPr>
-          <w:del w:id="3316" w:author="Kelvin Sung" w:date="2021-05-20T18:10:00Z"/>
-        </w:rPr>
-      </w:pPr>
-    </w:p>
-    <w:p>
-      <w:pPr>
-        <w:pStyle w:val="Code"/>
-        <w:rPr>
-          <w:ins w:id="3317" w:author="Kelvin Sung" w:date="2021-05-20T18:10:00Z"/>
-        </w:rPr>
-      </w:pPr>
-      <w:del w:id="3318" w:author="Kelvin Sung" w:date="2021-05-20T18:10:00Z">
+          <w:del w:id="3360" w:author="Kelvin Sung" w:date="2021-05-20T18:10:00Z"/>
+        </w:rPr>
+      </w:pPr>
+    </w:p>
+    <w:p>
+      <w:pPr>
+        <w:pStyle w:val="Code"/>
+        <w:rPr>
+          <w:ins w:id="3361" w:author="Kelvin Sung" w:date="2021-05-20T18:10:00Z"/>
+        </w:rPr>
+      </w:pPr>
+      <w:del w:id="3362" w:author="Kelvin Sung" w:date="2021-05-20T18:10:00Z">
         <w:r>
           <w:delText xml:space="preserve">    </w:delText>
         </w:r>
@@ -51469,7 +51710,7 @@
       <w:pPr>
         <w:pStyle w:val="Code"/>
         <w:rPr>
-          <w:del w:id="3319" w:author="Kelvin Sung" w:date="2021-05-20T18:10:00Z"/>
+          <w:del w:id="3363" w:author="Kelvin Sung" w:date="2021-05-20T18:10:00Z"/>
         </w:rPr>
       </w:pPr>
       <w:r>
@@ -51480,10 +51721,10 @@
       <w:pPr>
         <w:pStyle w:val="Code"/>
         <w:rPr>
-          <w:ins w:id="3320" w:author="Kelvin Sung" w:date="2021-05-20T18:10:00Z"/>
-        </w:rPr>
-      </w:pPr>
-      <w:del w:id="3321" w:author="Kelvin Sung" w:date="2021-05-20T18:10:00Z">
+          <w:ins w:id="3364" w:author="Kelvin Sung" w:date="2021-05-20T18:10:00Z"/>
+        </w:rPr>
+      </w:pPr>
+      <w:del w:id="3365" w:author="Kelvin Sung" w:date="2021-05-20T18:10:00Z">
         <w:r>
           <w:delText xml:space="preserve">    </w:delText>
         </w:r>
@@ -51706,13 +51947,13 @@
       <w:pPr>
         <w:pStyle w:val="Heading3"/>
       </w:pPr>
-      <w:del w:id="3322" w:author="Kelvin Sung" w:date="2021-05-20T18:15:00Z">
+      <w:del w:id="3366" w:author="Kelvin Sung" w:date="2021-05-20T18:15:00Z">
         <w:r>
           <w:lastRenderedPageBreak/>
           <w:delText xml:space="preserve">Creating </w:delText>
         </w:r>
       </w:del>
-      <w:ins w:id="3323" w:author="Kelvin Sung" w:date="2021-05-20T18:15:00Z">
+      <w:ins w:id="3367" w:author="Kelvin Sung" w:date="2021-05-20T18:15:00Z">
         <w:r>
           <w:t xml:space="preserve">Defining </w:t>
         </w:r>
@@ -51720,17 +51961,17 @@
       <w:r>
         <w:t xml:space="preserve">the Shadow Receiver </w:t>
       </w:r>
-      <w:ins w:id="3324" w:author="Kelvin Sung" w:date="2021-05-20T18:15:00Z">
+      <w:ins w:id="3368" w:author="Kelvin Sung" w:date="2021-05-20T18:15:00Z">
         <w:r>
           <w:t>Clas</w:t>
         </w:r>
       </w:ins>
-      <w:ins w:id="3325" w:author="Kelvin Sung" w:date="2021-05-20T18:16:00Z">
+      <w:ins w:id="3369" w:author="Kelvin Sung" w:date="2021-05-20T18:16:00Z">
         <w:r>
           <w:t>s</w:t>
         </w:r>
       </w:ins>
-      <w:del w:id="3326" w:author="Kelvin Sung" w:date="2021-05-20T18:15:00Z">
+      <w:del w:id="3370" w:author="Kelvin Sung" w:date="2021-05-20T18:15:00Z">
         <w:r>
           <w:delText>Object</w:delText>
         </w:r>
@@ -52080,7 +52321,7 @@
       <w:pPr>
         <w:pStyle w:val="NumList"/>
         <w:rPr>
-          <w:del w:id="3327" w:author="Kelvin Sung" w:date="2021-05-20T18:10:00Z"/>
+          <w:del w:id="3371" w:author="Kelvin Sung" w:date="2021-05-20T18:10:00Z"/>
         </w:rPr>
       </w:pPr>
       <w:r>
@@ -52116,10 +52357,10 @@
       <w:pPr>
         <w:pStyle w:val="NumList"/>
         <w:rPr>
-          <w:ins w:id="3328" w:author="Kelvin Sung" w:date="2021-05-20T18:10:00Z"/>
-        </w:rPr>
-      </w:pPr>
-      <w:del w:id="3329" w:author="Kelvin Sung" w:date="2021-05-20T18:10:00Z">
+          <w:ins w:id="3372" w:author="Kelvin Sung" w:date="2021-05-20T18:10:00Z"/>
+        </w:rPr>
+      </w:pPr>
+      <w:del w:id="3373" w:author="Kelvin Sung" w:date="2021-05-20T18:10:00Z">
         <w:r>
           <w:delText xml:space="preserve">    </w:delText>
         </w:r>
@@ -52129,7 +52370,7 @@
       <w:pPr>
         <w:pStyle w:val="Code"/>
         <w:rPr>
-          <w:del w:id="3330" w:author="Kelvin Sung" w:date="2021-05-20T18:10:00Z"/>
+          <w:del w:id="3374" w:author="Kelvin Sung" w:date="2021-05-20T18:10:00Z"/>
         </w:rPr>
       </w:pPr>
       <w:r>
@@ -52140,10 +52381,10 @@
       <w:pPr>
         <w:pStyle w:val="Code"/>
         <w:rPr>
-          <w:ins w:id="3331" w:author="Kelvin Sung" w:date="2021-05-20T18:10:00Z"/>
-        </w:rPr>
-      </w:pPr>
-      <w:del w:id="3332" w:author="Kelvin Sung" w:date="2021-05-20T18:10:00Z">
+          <w:ins w:id="3375" w:author="Kelvin Sung" w:date="2021-05-20T18:10:00Z"/>
+        </w:rPr>
+      </w:pPr>
+      <w:del w:id="3376" w:author="Kelvin Sung" w:date="2021-05-20T18:10:00Z">
         <w:r>
           <w:delText xml:space="preserve">    </w:delText>
         </w:r>
@@ -52153,7 +52394,7 @@
       <w:pPr>
         <w:pStyle w:val="Code"/>
         <w:rPr>
-          <w:del w:id="3333" w:author="Kelvin Sung" w:date="2021-05-20T18:10:00Z"/>
+          <w:del w:id="3377" w:author="Kelvin Sung" w:date="2021-05-20T18:10:00Z"/>
         </w:rPr>
       </w:pPr>
       <w:r>
@@ -52165,10 +52406,10 @@
       <w:pPr>
         <w:pStyle w:val="Code"/>
         <w:rPr>
-          <w:ins w:id="3334" w:author="Kelvin Sung" w:date="2021-05-20T18:10:00Z"/>
-        </w:rPr>
-      </w:pPr>
-      <w:del w:id="3335" w:author="Kelvin Sung" w:date="2021-05-20T18:10:00Z">
+          <w:ins w:id="3378" w:author="Kelvin Sung" w:date="2021-05-20T18:10:00Z"/>
+        </w:rPr>
+      </w:pPr>
+      <w:del w:id="3379" w:author="Kelvin Sung" w:date="2021-05-20T18:10:00Z">
         <w:r>
           <w:delText xml:space="preserve">    </w:delText>
         </w:r>
@@ -52178,7 +52419,7 @@
       <w:pPr>
         <w:pStyle w:val="Code"/>
         <w:rPr>
-          <w:del w:id="3336" w:author="Kelvin Sung" w:date="2021-05-20T18:11:00Z"/>
+          <w:del w:id="3380" w:author="Kelvin Sung" w:date="2021-05-20T18:11:00Z"/>
         </w:rPr>
       </w:pPr>
       <w:r>
@@ -52189,10 +52430,10 @@
       <w:pPr>
         <w:pStyle w:val="Code"/>
         <w:rPr>
-          <w:ins w:id="3337" w:author="Kelvin Sung" w:date="2021-05-20T18:11:00Z"/>
-        </w:rPr>
-      </w:pPr>
-      <w:del w:id="3338" w:author="Kelvin Sung" w:date="2021-05-20T18:11:00Z">
+          <w:ins w:id="3381" w:author="Kelvin Sung" w:date="2021-05-20T18:11:00Z"/>
+        </w:rPr>
+      </w:pPr>
+      <w:del w:id="3382" w:author="Kelvin Sung" w:date="2021-05-20T18:11:00Z">
         <w:r>
           <w:delText xml:space="preserve">    </w:delText>
         </w:r>
@@ -52202,7 +52443,7 @@
       <w:pPr>
         <w:pStyle w:val="Code"/>
         <w:rPr>
-          <w:del w:id="3339" w:author="Kelvin Sung" w:date="2021-05-20T18:11:00Z"/>
+          <w:del w:id="3383" w:author="Kelvin Sung" w:date="2021-05-20T18:11:00Z"/>
         </w:rPr>
       </w:pPr>
       <w:r>
@@ -52213,10 +52454,10 @@
       <w:pPr>
         <w:pStyle w:val="Code"/>
         <w:rPr>
-          <w:ins w:id="3340" w:author="Kelvin Sung" w:date="2021-05-20T18:11:00Z"/>
-        </w:rPr>
-      </w:pPr>
-      <w:del w:id="3341" w:author="Kelvin Sung" w:date="2021-05-20T18:11:00Z">
+          <w:ins w:id="3384" w:author="Kelvin Sung" w:date="2021-05-20T18:11:00Z"/>
+        </w:rPr>
+      </w:pPr>
+      <w:del w:id="3385" w:author="Kelvin Sung" w:date="2021-05-20T18:11:00Z">
         <w:r>
           <w:delText xml:space="preserve">    </w:delText>
         </w:r>
@@ -52239,7 +52480,7 @@
       <w:pPr>
         <w:pStyle w:val="NumList"/>
         <w:rPr>
-          <w:del w:id="3342" w:author="Kelvin Sung" w:date="2021-05-20T18:11:00Z"/>
+          <w:del w:id="3386" w:author="Kelvin Sung" w:date="2021-05-20T18:11:00Z"/>
         </w:rPr>
       </w:pPr>
       <w:r>
@@ -52267,10 +52508,10 @@
       <w:pPr>
         <w:pStyle w:val="NumList"/>
         <w:rPr>
-          <w:ins w:id="3343" w:author="Kelvin Sung" w:date="2021-05-20T18:11:00Z"/>
-        </w:rPr>
-      </w:pPr>
-      <w:del w:id="3344" w:author="Kelvin Sung" w:date="2021-05-20T18:11:00Z">
+          <w:ins w:id="3387" w:author="Kelvin Sung" w:date="2021-05-20T18:11:00Z"/>
+        </w:rPr>
+      </w:pPr>
+      <w:del w:id="3388" w:author="Kelvin Sung" w:date="2021-05-20T18:11:00Z">
         <w:r>
           <w:delText xml:space="preserve">    </w:delText>
         </w:r>
@@ -52280,7 +52521,7 @@
       <w:pPr>
         <w:pStyle w:val="Code"/>
         <w:rPr>
-          <w:del w:id="3345" w:author="Kelvin Sung" w:date="2021-05-20T18:11:00Z"/>
+          <w:del w:id="3389" w:author="Kelvin Sung" w:date="2021-05-20T18:11:00Z"/>
         </w:rPr>
       </w:pPr>
       <w:r>
@@ -52291,10 +52532,10 @@
       <w:pPr>
         <w:pStyle w:val="Code"/>
         <w:rPr>
-          <w:ins w:id="3346" w:author="Kelvin Sung" w:date="2021-05-20T18:11:00Z"/>
-        </w:rPr>
-      </w:pPr>
-      <w:del w:id="3347" w:author="Kelvin Sung" w:date="2021-05-20T18:11:00Z">
+          <w:ins w:id="3390" w:author="Kelvin Sung" w:date="2021-05-20T18:11:00Z"/>
+        </w:rPr>
+      </w:pPr>
+      <w:del w:id="3391" w:author="Kelvin Sung" w:date="2021-05-20T18:11:00Z">
         <w:r>
           <w:delText xml:space="preserve">    </w:delText>
         </w:r>
@@ -52312,18 +52553,18 @@
       <w:pPr>
         <w:pStyle w:val="Code"/>
         <w:rPr>
-          <w:del w:id="3348" w:author="Kelvin Sung" w:date="2021-05-20T18:11:00Z"/>
-        </w:rPr>
-      </w:pPr>
-    </w:p>
-    <w:p>
-      <w:pPr>
-        <w:pStyle w:val="Code"/>
-        <w:rPr>
-          <w:ins w:id="3349" w:author="Kelvin Sung" w:date="2021-05-20T18:11:00Z"/>
-        </w:rPr>
-      </w:pPr>
-      <w:del w:id="3350" w:author="Kelvin Sung" w:date="2021-05-20T18:11:00Z">
+          <w:del w:id="3392" w:author="Kelvin Sung" w:date="2021-05-20T18:11:00Z"/>
+        </w:rPr>
+      </w:pPr>
+    </w:p>
+    <w:p>
+      <w:pPr>
+        <w:pStyle w:val="Code"/>
+        <w:rPr>
+          <w:ins w:id="3393" w:author="Kelvin Sung" w:date="2021-05-20T18:11:00Z"/>
+        </w:rPr>
+      </w:pPr>
+      <w:del w:id="3394" w:author="Kelvin Sung" w:date="2021-05-20T18:11:00Z">
         <w:r>
           <w:delText xml:space="preserve">    </w:delText>
         </w:r>
@@ -52333,7 +52574,7 @@
       <w:pPr>
         <w:pStyle w:val="Code"/>
         <w:rPr>
-          <w:del w:id="3351" w:author="Kelvin Sung" w:date="2021-05-20T18:11:00Z"/>
+          <w:del w:id="3395" w:author="Kelvin Sung" w:date="2021-05-20T18:11:00Z"/>
         </w:rPr>
       </w:pPr>
       <w:r>
@@ -52344,10 +52585,10 @@
       <w:pPr>
         <w:pStyle w:val="Code"/>
         <w:rPr>
-          <w:ins w:id="3352" w:author="Kelvin Sung" w:date="2021-05-20T18:11:00Z"/>
-        </w:rPr>
-      </w:pPr>
-      <w:del w:id="3353" w:author="Kelvin Sung" w:date="2021-05-20T18:11:00Z">
+          <w:ins w:id="3396" w:author="Kelvin Sung" w:date="2021-05-20T18:11:00Z"/>
+        </w:rPr>
+      </w:pPr>
+      <w:del w:id="3397" w:author="Kelvin Sung" w:date="2021-05-20T18:11:00Z">
         <w:r>
           <w:delText xml:space="preserve">    </w:delText>
         </w:r>
@@ -52365,18 +52606,18 @@
       <w:pPr>
         <w:pStyle w:val="Code"/>
         <w:rPr>
-          <w:del w:id="3354" w:author="Kelvin Sung" w:date="2021-05-20T18:11:00Z"/>
-        </w:rPr>
-      </w:pPr>
-    </w:p>
-    <w:p>
-      <w:pPr>
-        <w:pStyle w:val="Code"/>
-        <w:rPr>
-          <w:ins w:id="3355" w:author="Kelvin Sung" w:date="2021-05-20T18:11:00Z"/>
-        </w:rPr>
-      </w:pPr>
-      <w:del w:id="3356" w:author="Kelvin Sung" w:date="2021-05-20T18:11:00Z">
+          <w:del w:id="3398" w:author="Kelvin Sung" w:date="2021-05-20T18:11:00Z"/>
+        </w:rPr>
+      </w:pPr>
+    </w:p>
+    <w:p>
+      <w:pPr>
+        <w:pStyle w:val="Code"/>
+        <w:rPr>
+          <w:ins w:id="3399" w:author="Kelvin Sung" w:date="2021-05-20T18:11:00Z"/>
+        </w:rPr>
+      </w:pPr>
+      <w:del w:id="3400" w:author="Kelvin Sung" w:date="2021-05-20T18:11:00Z">
         <w:r>
           <w:delText xml:space="preserve">    </w:delText>
         </w:r>
@@ -52386,7 +52627,7 @@
       <w:pPr>
         <w:pStyle w:val="Code"/>
         <w:rPr>
-          <w:del w:id="3357" w:author="Kelvin Sung" w:date="2021-05-20T18:11:00Z"/>
+          <w:del w:id="3401" w:author="Kelvin Sung" w:date="2021-05-20T18:11:00Z"/>
         </w:rPr>
       </w:pPr>
       <w:r>
@@ -52397,10 +52638,10 @@
       <w:pPr>
         <w:pStyle w:val="Code"/>
         <w:rPr>
-          <w:ins w:id="3358" w:author="Kelvin Sung" w:date="2021-05-20T18:11:00Z"/>
-        </w:rPr>
-      </w:pPr>
-      <w:del w:id="3359" w:author="Kelvin Sung" w:date="2021-05-20T18:11:00Z">
+          <w:ins w:id="3402" w:author="Kelvin Sung" w:date="2021-05-20T18:11:00Z"/>
+        </w:rPr>
+      </w:pPr>
+      <w:del w:id="3403" w:author="Kelvin Sung" w:date="2021-05-20T18:11:00Z">
         <w:r>
           <w:delText xml:space="preserve">    </w:delText>
         </w:r>
@@ -52410,7 +52651,7 @@
       <w:pPr>
         <w:pStyle w:val="Code"/>
         <w:rPr>
-          <w:del w:id="3360" w:author="Kelvin Sung" w:date="2021-05-20T18:11:00Z"/>
+          <w:del w:id="3404" w:author="Kelvin Sung" w:date="2021-05-20T18:11:00Z"/>
         </w:rPr>
       </w:pPr>
       <w:r>
@@ -52421,10 +52662,10 @@
       <w:pPr>
         <w:pStyle w:val="Code"/>
         <w:rPr>
-          <w:ins w:id="3361" w:author="Kelvin Sung" w:date="2021-05-20T18:11:00Z"/>
-        </w:rPr>
-      </w:pPr>
-      <w:del w:id="3362" w:author="Kelvin Sung" w:date="2021-05-20T18:11:00Z">
+          <w:ins w:id="3405" w:author="Kelvin Sung" w:date="2021-05-20T18:11:00Z"/>
+        </w:rPr>
+      </w:pPr>
+      <w:del w:id="3406" w:author="Kelvin Sung" w:date="2021-05-20T18:11:00Z">
         <w:r>
           <w:delText xml:space="preserve">    </w:delText>
         </w:r>
@@ -52434,7 +52675,7 @@
       <w:pPr>
         <w:pStyle w:val="Code"/>
         <w:rPr>
-          <w:del w:id="3363" w:author="Kelvin Sung" w:date="2021-05-20T18:11:00Z"/>
+          <w:del w:id="3407" w:author="Kelvin Sung" w:date="2021-05-20T18:11:00Z"/>
         </w:rPr>
       </w:pPr>
       <w:r>
@@ -52445,10 +52686,10 @@
       <w:pPr>
         <w:pStyle w:val="Code"/>
         <w:rPr>
-          <w:ins w:id="3364" w:author="Kelvin Sung" w:date="2021-05-20T18:11:00Z"/>
-        </w:rPr>
-      </w:pPr>
-      <w:del w:id="3365" w:author="Kelvin Sung" w:date="2021-05-20T18:11:00Z">
+          <w:ins w:id="3408" w:author="Kelvin Sung" w:date="2021-05-20T18:11:00Z"/>
+        </w:rPr>
+      </w:pPr>
+      <w:del w:id="3409" w:author="Kelvin Sung" w:date="2021-05-20T18:11:00Z">
         <w:r>
           <w:delText xml:space="preserve">    </w:delText>
         </w:r>
@@ -52458,7 +52699,7 @@
       <w:pPr>
         <w:pStyle w:val="Code"/>
         <w:rPr>
-          <w:del w:id="3366" w:author="Kelvin Sung" w:date="2021-05-20T18:11:00Z"/>
+          <w:del w:id="3410" w:author="Kelvin Sung" w:date="2021-05-20T18:11:00Z"/>
         </w:rPr>
       </w:pPr>
       <w:r>
@@ -52469,10 +52710,10 @@
       <w:pPr>
         <w:pStyle w:val="Code"/>
         <w:rPr>
-          <w:ins w:id="3367" w:author="Kelvin Sung" w:date="2021-05-20T18:11:00Z"/>
-        </w:rPr>
-      </w:pPr>
-      <w:del w:id="3368" w:author="Kelvin Sung" w:date="2021-05-20T18:11:00Z">
+          <w:ins w:id="3411" w:author="Kelvin Sung" w:date="2021-05-20T18:11:00Z"/>
+        </w:rPr>
+      </w:pPr>
+      <w:del w:id="3412" w:author="Kelvin Sung" w:date="2021-05-20T18:11:00Z">
         <w:r>
           <w:delText xml:space="preserve">    </w:delText>
         </w:r>
@@ -52490,18 +52731,18 @@
       <w:pPr>
         <w:pStyle w:val="Code"/>
         <w:rPr>
-          <w:del w:id="3369" w:author="Kelvin Sung" w:date="2021-05-20T18:11:00Z"/>
-        </w:rPr>
-      </w:pPr>
-    </w:p>
-    <w:p>
-      <w:pPr>
-        <w:pStyle w:val="Code"/>
-        <w:rPr>
-          <w:ins w:id="3370" w:author="Kelvin Sung" w:date="2021-05-20T18:11:00Z"/>
-        </w:rPr>
-      </w:pPr>
-      <w:del w:id="3371" w:author="Kelvin Sung" w:date="2021-05-20T18:11:00Z">
+          <w:del w:id="3413" w:author="Kelvin Sung" w:date="2021-05-20T18:11:00Z"/>
+        </w:rPr>
+      </w:pPr>
+    </w:p>
+    <w:p>
+      <w:pPr>
+        <w:pStyle w:val="Code"/>
+        <w:rPr>
+          <w:ins w:id="3414" w:author="Kelvin Sung" w:date="2021-05-20T18:11:00Z"/>
+        </w:rPr>
+      </w:pPr>
+      <w:del w:id="3415" w:author="Kelvin Sung" w:date="2021-05-20T18:11:00Z">
         <w:r>
           <w:delText xml:space="preserve">    </w:delText>
         </w:r>
@@ -52511,7 +52752,7 @@
       <w:pPr>
         <w:pStyle w:val="Code"/>
         <w:rPr>
-          <w:del w:id="3372" w:author="Kelvin Sung" w:date="2021-05-20T18:11:00Z"/>
+          <w:del w:id="3416" w:author="Kelvin Sung" w:date="2021-05-20T18:11:00Z"/>
         </w:rPr>
       </w:pPr>
       <w:r>
@@ -52522,10 +52763,10 @@
       <w:pPr>
         <w:pStyle w:val="Code"/>
         <w:rPr>
-          <w:ins w:id="3373" w:author="Kelvin Sung" w:date="2021-05-20T18:11:00Z"/>
-        </w:rPr>
-      </w:pPr>
-      <w:del w:id="3374" w:author="Kelvin Sung" w:date="2021-05-20T18:11:00Z">
+          <w:ins w:id="3417" w:author="Kelvin Sung" w:date="2021-05-20T18:11:00Z"/>
+        </w:rPr>
+      </w:pPr>
+      <w:del w:id="3418" w:author="Kelvin Sung" w:date="2021-05-20T18:11:00Z">
         <w:r>
           <w:delText xml:space="preserve">    </w:delText>
         </w:r>
@@ -52535,7 +52776,7 @@
       <w:pPr>
         <w:pStyle w:val="Code"/>
         <w:rPr>
-          <w:del w:id="3375" w:author="Kelvin Sung" w:date="2021-05-20T18:11:00Z"/>
+          <w:del w:id="3419" w:author="Kelvin Sung" w:date="2021-05-20T18:11:00Z"/>
         </w:rPr>
       </w:pPr>
       <w:r>
@@ -52546,10 +52787,10 @@
       <w:pPr>
         <w:pStyle w:val="Code"/>
         <w:rPr>
-          <w:ins w:id="3376" w:author="Kelvin Sung" w:date="2021-05-20T18:11:00Z"/>
-        </w:rPr>
-      </w:pPr>
-      <w:del w:id="3377" w:author="Kelvin Sung" w:date="2021-05-20T18:11:00Z">
+          <w:ins w:id="3420" w:author="Kelvin Sung" w:date="2021-05-20T18:11:00Z"/>
+        </w:rPr>
+      </w:pPr>
+      <w:del w:id="3421" w:author="Kelvin Sung" w:date="2021-05-20T18:11:00Z">
         <w:r>
           <w:delText xml:space="preserve">    </w:delText>
         </w:r>
@@ -52559,7 +52800,7 @@
       <w:pPr>
         <w:pStyle w:val="Code"/>
         <w:rPr>
-          <w:del w:id="3378" w:author="Kelvin Sung" w:date="2021-05-20T18:11:00Z"/>
+          <w:del w:id="3422" w:author="Kelvin Sung" w:date="2021-05-20T18:11:00Z"/>
         </w:rPr>
       </w:pPr>
       <w:r>
@@ -52570,10 +52811,10 @@
       <w:pPr>
         <w:pStyle w:val="Code"/>
         <w:rPr>
-          <w:ins w:id="3379" w:author="Kelvin Sung" w:date="2021-05-20T18:11:00Z"/>
-        </w:rPr>
-      </w:pPr>
-      <w:del w:id="3380" w:author="Kelvin Sung" w:date="2021-05-20T18:11:00Z">
+          <w:ins w:id="3423" w:author="Kelvin Sung" w:date="2021-05-20T18:11:00Z"/>
+        </w:rPr>
+      </w:pPr>
+      <w:del w:id="3424" w:author="Kelvin Sung" w:date="2021-05-20T18:11:00Z">
         <w:r>
           <w:delText xml:space="preserve">    </w:delText>
         </w:r>
@@ -52591,18 +52832,18 @@
       <w:pPr>
         <w:pStyle w:val="Code"/>
         <w:rPr>
-          <w:del w:id="3381" w:author="Kelvin Sung" w:date="2021-05-20T18:11:00Z"/>
-        </w:rPr>
-      </w:pPr>
-    </w:p>
-    <w:p>
-      <w:pPr>
-        <w:pStyle w:val="Code"/>
-        <w:rPr>
-          <w:ins w:id="3382" w:author="Kelvin Sung" w:date="2021-05-20T18:11:00Z"/>
-        </w:rPr>
-      </w:pPr>
-      <w:del w:id="3383" w:author="Kelvin Sung" w:date="2021-05-20T18:11:00Z">
+          <w:del w:id="3425" w:author="Kelvin Sung" w:date="2021-05-20T18:11:00Z"/>
+        </w:rPr>
+      </w:pPr>
+    </w:p>
+    <w:p>
+      <w:pPr>
+        <w:pStyle w:val="Code"/>
+        <w:rPr>
+          <w:ins w:id="3426" w:author="Kelvin Sung" w:date="2021-05-20T18:11:00Z"/>
+        </w:rPr>
+      </w:pPr>
+      <w:del w:id="3427" w:author="Kelvin Sung" w:date="2021-05-20T18:11:00Z">
         <w:r>
           <w:delText xml:space="preserve">    </w:delText>
         </w:r>
@@ -52612,7 +52853,7 @@
       <w:pPr>
         <w:pStyle w:val="Code"/>
         <w:rPr>
-          <w:del w:id="3384" w:author="Kelvin Sung" w:date="2021-05-20T18:11:00Z"/>
+          <w:del w:id="3428" w:author="Kelvin Sung" w:date="2021-05-20T18:11:00Z"/>
         </w:rPr>
       </w:pPr>
       <w:r>
@@ -52623,10 +52864,10 @@
       <w:pPr>
         <w:pStyle w:val="Code"/>
         <w:rPr>
-          <w:ins w:id="3385" w:author="Kelvin Sung" w:date="2021-05-20T18:11:00Z"/>
-        </w:rPr>
-      </w:pPr>
-      <w:del w:id="3386" w:author="Kelvin Sung" w:date="2021-05-20T18:11:00Z">
+          <w:ins w:id="3429" w:author="Kelvin Sung" w:date="2021-05-20T18:11:00Z"/>
+        </w:rPr>
+      </w:pPr>
+      <w:del w:id="3430" w:author="Kelvin Sung" w:date="2021-05-20T18:11:00Z">
         <w:r>
           <w:delText xml:space="preserve">    </w:delText>
         </w:r>
@@ -52636,7 +52877,7 @@
       <w:pPr>
         <w:pStyle w:val="Code"/>
         <w:rPr>
-          <w:del w:id="3387" w:author="Kelvin Sung" w:date="2021-05-20T18:11:00Z"/>
+          <w:del w:id="3431" w:author="Kelvin Sung" w:date="2021-05-20T18:11:00Z"/>
         </w:rPr>
       </w:pPr>
       <w:r>
@@ -52647,10 +52888,10 @@
       <w:pPr>
         <w:pStyle w:val="Code"/>
         <w:rPr>
-          <w:ins w:id="3388" w:author="Kelvin Sung" w:date="2021-05-20T18:11:00Z"/>
-        </w:rPr>
-      </w:pPr>
-      <w:del w:id="3389" w:author="Kelvin Sung" w:date="2021-05-20T18:11:00Z">
+          <w:ins w:id="3432" w:author="Kelvin Sung" w:date="2021-05-20T18:11:00Z"/>
+        </w:rPr>
+      </w:pPr>
+      <w:del w:id="3433" w:author="Kelvin Sung" w:date="2021-05-20T18:11:00Z">
         <w:r>
           <w:delText xml:space="preserve">    </w:delText>
         </w:r>
@@ -52787,30 +53028,30 @@
       <w:pPr>
         <w:pStyle w:val="NumList"/>
         <w:rPr>
-          <w:del w:id="3390" w:author="Kelvin Sung" w:date="2021-05-20T18:11:00Z"/>
-        </w:rPr>
-      </w:pPr>
-      <w:commentRangeStart w:id="3391"/>
+          <w:del w:id="3434" w:author="Kelvin Sung" w:date="2021-05-20T18:11:00Z"/>
+        </w:rPr>
+      </w:pPr>
+      <w:commentRangeStart w:id="3435"/>
       <w:r>
         <w:t>TEMP TEXT</w:t>
       </w:r>
-      <w:commentRangeEnd w:id="3391"/>
+      <w:commentRangeEnd w:id="3435"/>
       <w:r>
         <w:rPr>
           <w:rStyle w:val="CommentReference"/>
           <w:rFonts w:asciiTheme="minorHAnsi" w:hAnsiTheme="minorHAnsi"/>
         </w:rPr>
-        <w:commentReference w:id="3391"/>
+        <w:commentReference w:id="3435"/>
       </w:r>
     </w:p>
     <w:p>
       <w:pPr>
         <w:pStyle w:val="NumList"/>
         <w:rPr>
-          <w:ins w:id="3392" w:author="Kelvin Sung" w:date="2021-05-20T18:11:00Z"/>
-        </w:rPr>
-      </w:pPr>
-      <w:del w:id="3393" w:author="Kelvin Sung" w:date="2021-05-20T18:11:00Z">
+          <w:ins w:id="3436" w:author="Kelvin Sung" w:date="2021-05-20T18:11:00Z"/>
+        </w:rPr>
+      </w:pPr>
+      <w:del w:id="3437" w:author="Kelvin Sung" w:date="2021-05-20T18:11:00Z">
         <w:r>
           <w:delText xml:space="preserve">    </w:delText>
         </w:r>
@@ -52820,7 +53061,7 @@
       <w:pPr>
         <w:pStyle w:val="Code"/>
         <w:rPr>
-          <w:del w:id="3394" w:author="Kelvin Sung" w:date="2021-05-20T18:11:00Z"/>
+          <w:del w:id="3438" w:author="Kelvin Sung" w:date="2021-05-20T18:11:00Z"/>
         </w:rPr>
       </w:pPr>
       <w:r>
@@ -52831,10 +53072,10 @@
       <w:pPr>
         <w:pStyle w:val="Code"/>
         <w:rPr>
-          <w:ins w:id="3395" w:author="Kelvin Sung" w:date="2021-05-20T18:11:00Z"/>
-        </w:rPr>
-      </w:pPr>
-      <w:del w:id="3396" w:author="Kelvin Sung" w:date="2021-05-20T18:11:00Z">
+          <w:ins w:id="3439" w:author="Kelvin Sung" w:date="2021-05-20T18:11:00Z"/>
+        </w:rPr>
+      </w:pPr>
+      <w:del w:id="3440" w:author="Kelvin Sung" w:date="2021-05-20T18:11:00Z">
         <w:r>
           <w:delText xml:space="preserve">    </w:delText>
         </w:r>
@@ -52844,7 +53085,7 @@
       <w:pPr>
         <w:pStyle w:val="Code"/>
         <w:rPr>
-          <w:del w:id="3397" w:author="Kelvin Sung" w:date="2021-05-20T18:11:00Z"/>
+          <w:del w:id="3441" w:author="Kelvin Sung" w:date="2021-05-20T18:11:00Z"/>
         </w:rPr>
       </w:pPr>
       <w:r>
@@ -52855,10 +53096,10 @@
       <w:pPr>
         <w:pStyle w:val="Code"/>
         <w:rPr>
-          <w:ins w:id="3398" w:author="Kelvin Sung" w:date="2021-05-20T18:11:00Z"/>
-        </w:rPr>
-      </w:pPr>
-      <w:del w:id="3399" w:author="Kelvin Sung" w:date="2021-05-20T18:11:00Z">
+          <w:ins w:id="3442" w:author="Kelvin Sung" w:date="2021-05-20T18:11:00Z"/>
+        </w:rPr>
+      </w:pPr>
+      <w:del w:id="3443" w:author="Kelvin Sung" w:date="2021-05-20T18:11:00Z">
         <w:r>
           <w:delText xml:space="preserve">    </w:delText>
         </w:r>
@@ -52868,7 +53109,7 @@
       <w:pPr>
         <w:pStyle w:val="Code"/>
         <w:rPr>
-          <w:del w:id="3400" w:author="Kelvin Sung" w:date="2021-05-20T18:11:00Z"/>
+          <w:del w:id="3444" w:author="Kelvin Sung" w:date="2021-05-20T18:11:00Z"/>
         </w:rPr>
       </w:pPr>
       <w:r>
@@ -52880,10 +53121,10 @@
       <w:pPr>
         <w:pStyle w:val="Code"/>
         <w:rPr>
-          <w:ins w:id="3401" w:author="Kelvin Sung" w:date="2021-05-20T18:11:00Z"/>
-        </w:rPr>
-      </w:pPr>
-      <w:del w:id="3402" w:author="Kelvin Sung" w:date="2021-05-20T18:11:00Z">
+          <w:ins w:id="3445" w:author="Kelvin Sung" w:date="2021-05-20T18:11:00Z"/>
+        </w:rPr>
+      </w:pPr>
+      <w:del w:id="3446" w:author="Kelvin Sung" w:date="2021-05-20T18:11:00Z">
         <w:r>
           <w:delText xml:space="preserve">    </w:delText>
         </w:r>
@@ -52893,7 +53134,7 @@
       <w:pPr>
         <w:pStyle w:val="Code"/>
         <w:rPr>
-          <w:del w:id="3403" w:author="Kelvin Sung" w:date="2021-05-20T18:11:00Z"/>
+          <w:del w:id="3447" w:author="Kelvin Sung" w:date="2021-05-20T18:11:00Z"/>
         </w:rPr>
       </w:pPr>
       <w:r>
@@ -52904,10 +53145,10 @@
       <w:pPr>
         <w:pStyle w:val="Code"/>
         <w:rPr>
-          <w:ins w:id="3404" w:author="Kelvin Sung" w:date="2021-05-20T18:11:00Z"/>
-        </w:rPr>
-      </w:pPr>
-      <w:del w:id="3405" w:author="Kelvin Sung" w:date="2021-05-20T18:11:00Z">
+          <w:ins w:id="3448" w:author="Kelvin Sung" w:date="2021-05-20T18:11:00Z"/>
+        </w:rPr>
+      </w:pPr>
+      <w:del w:id="3449" w:author="Kelvin Sung" w:date="2021-05-20T18:11:00Z">
         <w:r>
           <w:delText xml:space="preserve">    </w:delText>
         </w:r>
@@ -52917,7 +53158,7 @@
       <w:pPr>
         <w:pStyle w:val="Code"/>
         <w:rPr>
-          <w:del w:id="3406" w:author="Kelvin Sung" w:date="2021-05-20T18:11:00Z"/>
+          <w:del w:id="3450" w:author="Kelvin Sung" w:date="2021-05-20T18:11:00Z"/>
         </w:rPr>
       </w:pPr>
       <w:r>
@@ -52928,10 +53169,10 @@
       <w:pPr>
         <w:pStyle w:val="Code"/>
         <w:rPr>
-          <w:ins w:id="3407" w:author="Kelvin Sung" w:date="2021-05-20T18:11:00Z"/>
-        </w:rPr>
-      </w:pPr>
-      <w:del w:id="3408" w:author="Kelvin Sung" w:date="2021-05-20T18:11:00Z">
+          <w:ins w:id="3451" w:author="Kelvin Sung" w:date="2021-05-20T18:11:00Z"/>
+        </w:rPr>
+      </w:pPr>
+      <w:del w:id="3452" w:author="Kelvin Sung" w:date="2021-05-20T18:11:00Z">
         <w:r>
           <w:delText xml:space="preserve">    </w:delText>
         </w:r>
@@ -52941,7 +53182,7 @@
       <w:pPr>
         <w:pStyle w:val="Code"/>
         <w:rPr>
-          <w:del w:id="3409" w:author="Kelvin Sung" w:date="2021-05-20T18:11:00Z"/>
+          <w:del w:id="3453" w:author="Kelvin Sung" w:date="2021-05-20T18:11:00Z"/>
         </w:rPr>
       </w:pPr>
       <w:r>
@@ -52952,10 +53193,10 @@
       <w:pPr>
         <w:pStyle w:val="Code"/>
         <w:rPr>
-          <w:ins w:id="3410" w:author="Kelvin Sung" w:date="2021-05-20T18:11:00Z"/>
-        </w:rPr>
-      </w:pPr>
-      <w:del w:id="3411" w:author="Kelvin Sung" w:date="2021-05-20T18:11:00Z">
+          <w:ins w:id="3454" w:author="Kelvin Sung" w:date="2021-05-20T18:11:00Z"/>
+        </w:rPr>
+      </w:pPr>
+      <w:del w:id="3455" w:author="Kelvin Sung" w:date="2021-05-20T18:11:00Z">
         <w:r>
           <w:delText xml:space="preserve">    </w:delText>
         </w:r>
@@ -52965,7 +53206,7 @@
       <w:pPr>
         <w:pStyle w:val="Code"/>
         <w:rPr>
-          <w:del w:id="3412" w:author="Kelvin Sung" w:date="2021-05-20T18:11:00Z"/>
+          <w:del w:id="3456" w:author="Kelvin Sung" w:date="2021-05-20T18:11:00Z"/>
         </w:rPr>
       </w:pPr>
       <w:r>
@@ -52976,10 +53217,10 @@
       <w:pPr>
         <w:pStyle w:val="Code"/>
         <w:rPr>
-          <w:ins w:id="3413" w:author="Kelvin Sung" w:date="2021-05-20T18:11:00Z"/>
-        </w:rPr>
-      </w:pPr>
-      <w:del w:id="3414" w:author="Kelvin Sung" w:date="2021-05-20T18:11:00Z">
+          <w:ins w:id="3457" w:author="Kelvin Sung" w:date="2021-05-20T18:11:00Z"/>
+        </w:rPr>
+      </w:pPr>
+      <w:del w:id="3458" w:author="Kelvin Sung" w:date="2021-05-20T18:11:00Z">
         <w:r>
           <w:delText xml:space="preserve">    </w:delText>
         </w:r>
@@ -52989,7 +53230,7 @@
       <w:pPr>
         <w:pStyle w:val="Code"/>
         <w:rPr>
-          <w:del w:id="3415" w:author="Kelvin Sung" w:date="2021-05-20T18:11:00Z"/>
+          <w:del w:id="3459" w:author="Kelvin Sung" w:date="2021-05-20T18:11:00Z"/>
         </w:rPr>
       </w:pPr>
       <w:r>
@@ -53000,10 +53241,10 @@
       <w:pPr>
         <w:pStyle w:val="Code"/>
         <w:rPr>
-          <w:ins w:id="3416" w:author="Kelvin Sung" w:date="2021-05-20T18:11:00Z"/>
-        </w:rPr>
-      </w:pPr>
-      <w:del w:id="3417" w:author="Kelvin Sung" w:date="2021-05-20T18:11:00Z">
+          <w:ins w:id="3460" w:author="Kelvin Sung" w:date="2021-05-20T18:11:00Z"/>
+        </w:rPr>
+      </w:pPr>
+      <w:del w:id="3461" w:author="Kelvin Sung" w:date="2021-05-20T18:11:00Z">
         <w:r>
           <w:delText xml:space="preserve">    </w:delText>
         </w:r>
@@ -53013,7 +53254,7 @@
       <w:pPr>
         <w:pStyle w:val="Code"/>
         <w:rPr>
-          <w:del w:id="3418" w:author="Kelvin Sung" w:date="2021-05-20T18:11:00Z"/>
+          <w:del w:id="3462" w:author="Kelvin Sung" w:date="2021-05-20T18:11:00Z"/>
         </w:rPr>
       </w:pPr>
       <w:r>
@@ -53024,10 +53265,10 @@
       <w:pPr>
         <w:pStyle w:val="Code"/>
         <w:rPr>
-          <w:ins w:id="3419" w:author="Kelvin Sung" w:date="2021-05-20T18:11:00Z"/>
-        </w:rPr>
-      </w:pPr>
-      <w:del w:id="3420" w:author="Kelvin Sung" w:date="2021-05-20T18:11:00Z">
+          <w:ins w:id="3463" w:author="Kelvin Sung" w:date="2021-05-20T18:11:00Z"/>
+        </w:rPr>
+      </w:pPr>
+      <w:del w:id="3464" w:author="Kelvin Sung" w:date="2021-05-20T18:11:00Z">
         <w:r>
           <w:delText xml:space="preserve">    </w:delText>
         </w:r>
@@ -53037,7 +53278,7 @@
       <w:pPr>
         <w:pStyle w:val="Code"/>
         <w:rPr>
-          <w:del w:id="3421" w:author="Kelvin Sung" w:date="2021-05-20T18:11:00Z"/>
+          <w:del w:id="3465" w:author="Kelvin Sung" w:date="2021-05-20T18:11:00Z"/>
         </w:rPr>
       </w:pPr>
       <w:r>
@@ -53048,10 +53289,10 @@
       <w:pPr>
         <w:pStyle w:val="Code"/>
         <w:rPr>
-          <w:ins w:id="3422" w:author="Kelvin Sung" w:date="2021-05-20T18:11:00Z"/>
-        </w:rPr>
-      </w:pPr>
-      <w:del w:id="3423" w:author="Kelvin Sung" w:date="2021-05-20T18:11:00Z">
+          <w:ins w:id="3466" w:author="Kelvin Sung" w:date="2021-05-20T18:11:00Z"/>
+        </w:rPr>
+      </w:pPr>
+      <w:del w:id="3467" w:author="Kelvin Sung" w:date="2021-05-20T18:11:00Z">
         <w:r>
           <w:delText xml:space="preserve">    </w:delText>
         </w:r>
@@ -53061,7 +53302,7 @@
       <w:pPr>
         <w:pStyle w:val="Code"/>
         <w:rPr>
-          <w:del w:id="3424" w:author="Kelvin Sung" w:date="2021-05-20T18:11:00Z"/>
+          <w:del w:id="3468" w:author="Kelvin Sung" w:date="2021-05-20T18:11:00Z"/>
         </w:rPr>
       </w:pPr>
       <w:r>
@@ -53072,10 +53313,10 @@
       <w:pPr>
         <w:pStyle w:val="Code"/>
         <w:rPr>
-          <w:ins w:id="3425" w:author="Kelvin Sung" w:date="2021-05-20T18:11:00Z"/>
-        </w:rPr>
-      </w:pPr>
-      <w:del w:id="3426" w:author="Kelvin Sung" w:date="2021-05-20T18:11:00Z">
+          <w:ins w:id="3469" w:author="Kelvin Sung" w:date="2021-05-20T18:11:00Z"/>
+        </w:rPr>
+      </w:pPr>
+      <w:del w:id="3470" w:author="Kelvin Sung" w:date="2021-05-20T18:11:00Z">
         <w:r>
           <w:delText xml:space="preserve">    </w:delText>
         </w:r>
@@ -53085,7 +53326,7 @@
       <w:pPr>
         <w:pStyle w:val="Code"/>
         <w:rPr>
-          <w:del w:id="3427" w:author="Kelvin Sung" w:date="2021-05-20T18:11:00Z"/>
+          <w:del w:id="3471" w:author="Kelvin Sung" w:date="2021-05-20T18:11:00Z"/>
         </w:rPr>
       </w:pPr>
       <w:r>
@@ -53096,10 +53337,10 @@
       <w:pPr>
         <w:pStyle w:val="Code"/>
         <w:rPr>
-          <w:ins w:id="3428" w:author="Kelvin Sung" w:date="2021-05-20T18:11:00Z"/>
-        </w:rPr>
-      </w:pPr>
-      <w:del w:id="3429" w:author="Kelvin Sung" w:date="2021-05-20T18:11:00Z">
+          <w:ins w:id="3472" w:author="Kelvin Sung" w:date="2021-05-20T18:11:00Z"/>
+        </w:rPr>
+      </w:pPr>
+      <w:del w:id="3473" w:author="Kelvin Sung" w:date="2021-05-20T18:11:00Z">
         <w:r>
           <w:delText xml:space="preserve">    </w:delText>
         </w:r>
@@ -53109,7 +53350,7 @@
       <w:pPr>
         <w:pStyle w:val="Code"/>
         <w:rPr>
-          <w:del w:id="3430" w:author="Kelvin Sung" w:date="2021-05-20T18:11:00Z"/>
+          <w:del w:id="3474" w:author="Kelvin Sung" w:date="2021-05-20T18:11:00Z"/>
         </w:rPr>
       </w:pPr>
       <w:r>
@@ -53120,10 +53361,10 @@
       <w:pPr>
         <w:pStyle w:val="Code"/>
         <w:rPr>
-          <w:ins w:id="3431" w:author="Kelvin Sung" w:date="2021-05-20T18:11:00Z"/>
-        </w:rPr>
-      </w:pPr>
-      <w:del w:id="3432" w:author="Kelvin Sung" w:date="2021-05-20T18:11:00Z">
+          <w:ins w:id="3475" w:author="Kelvin Sung" w:date="2021-05-20T18:11:00Z"/>
+        </w:rPr>
+      </w:pPr>
+      <w:del w:id="3476" w:author="Kelvin Sung" w:date="2021-05-20T18:11:00Z">
         <w:r>
           <w:delText xml:space="preserve">    </w:delText>
         </w:r>
@@ -53133,7 +53374,7 @@
       <w:pPr>
         <w:pStyle w:val="Code"/>
         <w:rPr>
-          <w:del w:id="3433" w:author="Kelvin Sung" w:date="2021-05-20T18:11:00Z"/>
+          <w:del w:id="3477" w:author="Kelvin Sung" w:date="2021-05-20T18:11:00Z"/>
         </w:rPr>
       </w:pPr>
       <w:r>
@@ -53144,10 +53385,10 @@
       <w:pPr>
         <w:pStyle w:val="Code"/>
         <w:rPr>
-          <w:ins w:id="3434" w:author="Kelvin Sung" w:date="2021-05-20T18:11:00Z"/>
-        </w:rPr>
-      </w:pPr>
-      <w:del w:id="3435" w:author="Kelvin Sung" w:date="2021-05-20T18:11:00Z">
+          <w:ins w:id="3478" w:author="Kelvin Sung" w:date="2021-05-20T18:11:00Z"/>
+        </w:rPr>
+      </w:pPr>
+      <w:del w:id="3479" w:author="Kelvin Sung" w:date="2021-05-20T18:11:00Z">
         <w:r>
           <w:delText xml:space="preserve">    </w:delText>
         </w:r>
@@ -53165,18 +53406,18 @@
       <w:pPr>
         <w:pStyle w:val="Code"/>
         <w:rPr>
-          <w:del w:id="3436" w:author="Kelvin Sung" w:date="2021-05-20T18:11:00Z"/>
-        </w:rPr>
-      </w:pPr>
-    </w:p>
-    <w:p>
-      <w:pPr>
-        <w:pStyle w:val="Code"/>
-        <w:rPr>
-          <w:ins w:id="3437" w:author="Kelvin Sung" w:date="2021-05-20T18:11:00Z"/>
-        </w:rPr>
-      </w:pPr>
-      <w:del w:id="3438" w:author="Kelvin Sung" w:date="2021-05-20T18:11:00Z">
+          <w:del w:id="3480" w:author="Kelvin Sung" w:date="2021-05-20T18:11:00Z"/>
+        </w:rPr>
+      </w:pPr>
+    </w:p>
+    <w:p>
+      <w:pPr>
+        <w:pStyle w:val="Code"/>
+        <w:rPr>
+          <w:ins w:id="3481" w:author="Kelvin Sung" w:date="2021-05-20T18:11:00Z"/>
+        </w:rPr>
+      </w:pPr>
+      <w:del w:id="3482" w:author="Kelvin Sung" w:date="2021-05-20T18:11:00Z">
         <w:r>
           <w:delText xml:space="preserve">    </w:delText>
         </w:r>
@@ -53186,7 +53427,7 @@
       <w:pPr>
         <w:pStyle w:val="Code"/>
         <w:rPr>
-          <w:del w:id="3439" w:author="Kelvin Sung" w:date="2021-05-20T18:11:00Z"/>
+          <w:del w:id="3483" w:author="Kelvin Sung" w:date="2021-05-20T18:11:00Z"/>
         </w:rPr>
       </w:pPr>
       <w:r>
@@ -53197,10 +53438,10 @@
       <w:pPr>
         <w:pStyle w:val="Code"/>
         <w:rPr>
-          <w:ins w:id="3440" w:author="Kelvin Sung" w:date="2021-05-20T18:11:00Z"/>
-        </w:rPr>
-      </w:pPr>
-      <w:del w:id="3441" w:author="Kelvin Sung" w:date="2021-05-20T18:11:00Z">
+          <w:ins w:id="3484" w:author="Kelvin Sung" w:date="2021-05-20T18:11:00Z"/>
+        </w:rPr>
+      </w:pPr>
+      <w:del w:id="3485" w:author="Kelvin Sung" w:date="2021-05-20T18:11:00Z">
         <w:r>
           <w:delText xml:space="preserve">    </w:delText>
         </w:r>
@@ -53210,7 +53451,7 @@
       <w:pPr>
         <w:pStyle w:val="Code"/>
         <w:rPr>
-          <w:del w:id="3442" w:author="Kelvin Sung" w:date="2021-05-20T18:11:00Z"/>
+          <w:del w:id="3486" w:author="Kelvin Sung" w:date="2021-05-20T18:11:00Z"/>
         </w:rPr>
       </w:pPr>
       <w:r>
@@ -53221,10 +53462,10 @@
       <w:pPr>
         <w:pStyle w:val="Code"/>
         <w:rPr>
-          <w:ins w:id="3443" w:author="Kelvin Sung" w:date="2021-05-20T18:11:00Z"/>
-        </w:rPr>
-      </w:pPr>
-      <w:del w:id="3444" w:author="Kelvin Sung" w:date="2021-05-20T18:11:00Z">
+          <w:ins w:id="3487" w:author="Kelvin Sung" w:date="2021-05-20T18:11:00Z"/>
+        </w:rPr>
+      </w:pPr>
+      <w:del w:id="3488" w:author="Kelvin Sung" w:date="2021-05-20T18:11:00Z">
         <w:r>
           <w:delText xml:space="preserve">    </w:delText>
         </w:r>
@@ -53234,7 +53475,7 @@
       <w:pPr>
         <w:pStyle w:val="Code"/>
         <w:rPr>
-          <w:del w:id="3445" w:author="Kelvin Sung" w:date="2021-05-20T18:11:00Z"/>
+          <w:del w:id="3489" w:author="Kelvin Sung" w:date="2021-05-20T18:11:00Z"/>
         </w:rPr>
       </w:pPr>
       <w:r>
@@ -53245,10 +53486,10 @@
       <w:pPr>
         <w:pStyle w:val="Code"/>
         <w:rPr>
-          <w:ins w:id="3446" w:author="Kelvin Sung" w:date="2021-05-20T18:11:00Z"/>
-        </w:rPr>
-      </w:pPr>
-      <w:del w:id="3447" w:author="Kelvin Sung" w:date="2021-05-20T18:11:00Z">
+          <w:ins w:id="3490" w:author="Kelvin Sung" w:date="2021-05-20T18:11:00Z"/>
+        </w:rPr>
+      </w:pPr>
+      <w:del w:id="3491" w:author="Kelvin Sung" w:date="2021-05-20T18:11:00Z">
         <w:r>
           <w:delText xml:space="preserve">    </w:delText>
         </w:r>
@@ -53258,7 +53499,7 @@
       <w:pPr>
         <w:pStyle w:val="Code"/>
         <w:rPr>
-          <w:del w:id="3448" w:author="Kelvin Sung" w:date="2021-05-20T18:11:00Z"/>
+          <w:del w:id="3492" w:author="Kelvin Sung" w:date="2021-05-20T18:11:00Z"/>
         </w:rPr>
       </w:pPr>
       <w:r>
@@ -53269,10 +53510,10 @@
       <w:pPr>
         <w:pStyle w:val="Code"/>
         <w:rPr>
-          <w:ins w:id="3449" w:author="Kelvin Sung" w:date="2021-05-20T18:11:00Z"/>
-        </w:rPr>
-      </w:pPr>
-      <w:del w:id="3450" w:author="Kelvin Sung" w:date="2021-05-20T18:11:00Z">
+          <w:ins w:id="3493" w:author="Kelvin Sung" w:date="2021-05-20T18:11:00Z"/>
+        </w:rPr>
+      </w:pPr>
+      <w:del w:id="3494" w:author="Kelvin Sung" w:date="2021-05-20T18:11:00Z">
         <w:r>
           <w:delText xml:space="preserve">    </w:delText>
         </w:r>
@@ -53282,7 +53523,7 @@
       <w:pPr>
         <w:pStyle w:val="Code"/>
         <w:rPr>
-          <w:del w:id="3451" w:author="Kelvin Sung" w:date="2021-05-20T18:11:00Z"/>
+          <w:del w:id="3495" w:author="Kelvin Sung" w:date="2021-05-20T18:11:00Z"/>
         </w:rPr>
       </w:pPr>
       <w:r>
@@ -53293,10 +53534,10 @@
       <w:pPr>
         <w:pStyle w:val="Code"/>
         <w:rPr>
-          <w:ins w:id="3452" w:author="Kelvin Sung" w:date="2021-05-20T18:11:00Z"/>
-        </w:rPr>
-      </w:pPr>
-      <w:del w:id="3453" w:author="Kelvin Sung" w:date="2021-05-20T18:11:00Z">
+          <w:ins w:id="3496" w:author="Kelvin Sung" w:date="2021-05-20T18:11:00Z"/>
+        </w:rPr>
+      </w:pPr>
+      <w:del w:id="3497" w:author="Kelvin Sung" w:date="2021-05-20T18:11:00Z">
         <w:r>
           <w:delText xml:space="preserve">    </w:delText>
         </w:r>
@@ -53306,7 +53547,7 @@
       <w:pPr>
         <w:pStyle w:val="Code"/>
         <w:rPr>
-          <w:del w:id="3454" w:author="Kelvin Sung" w:date="2021-05-20T18:11:00Z"/>
+          <w:del w:id="3498" w:author="Kelvin Sung" w:date="2021-05-20T18:11:00Z"/>
         </w:rPr>
       </w:pPr>
       <w:r>
@@ -53317,10 +53558,10 @@
       <w:pPr>
         <w:pStyle w:val="Code"/>
         <w:rPr>
-          <w:ins w:id="3455" w:author="Kelvin Sung" w:date="2021-05-20T18:11:00Z"/>
-        </w:rPr>
-      </w:pPr>
-      <w:del w:id="3456" w:author="Kelvin Sung" w:date="2021-05-20T18:11:00Z">
+          <w:ins w:id="3499" w:author="Kelvin Sung" w:date="2021-05-20T18:11:00Z"/>
+        </w:rPr>
+      </w:pPr>
+      <w:del w:id="3500" w:author="Kelvin Sung" w:date="2021-05-20T18:11:00Z">
         <w:r>
           <w:delText xml:space="preserve">    </w:delText>
         </w:r>
@@ -53338,18 +53579,18 @@
       <w:pPr>
         <w:pStyle w:val="Code"/>
         <w:rPr>
-          <w:del w:id="3457" w:author="Kelvin Sung" w:date="2021-05-20T18:11:00Z"/>
-        </w:rPr>
-      </w:pPr>
-    </w:p>
-    <w:p>
-      <w:pPr>
-        <w:pStyle w:val="Code"/>
-        <w:rPr>
-          <w:ins w:id="3458" w:author="Kelvin Sung" w:date="2021-05-20T18:11:00Z"/>
-        </w:rPr>
-      </w:pPr>
-      <w:del w:id="3459" w:author="Kelvin Sung" w:date="2021-05-20T18:11:00Z">
+          <w:del w:id="3501" w:author="Kelvin Sung" w:date="2021-05-20T18:11:00Z"/>
+        </w:rPr>
+      </w:pPr>
+    </w:p>
+    <w:p>
+      <w:pPr>
+        <w:pStyle w:val="Code"/>
+        <w:rPr>
+          <w:ins w:id="3502" w:author="Kelvin Sung" w:date="2021-05-20T18:11:00Z"/>
+        </w:rPr>
+      </w:pPr>
+      <w:del w:id="3503" w:author="Kelvin Sung" w:date="2021-05-20T18:11:00Z">
         <w:r>
           <w:delText xml:space="preserve">    </w:delText>
         </w:r>
@@ -53359,7 +53600,7 @@
       <w:pPr>
         <w:pStyle w:val="Code"/>
         <w:rPr>
-          <w:del w:id="3460" w:author="Kelvin Sung" w:date="2021-05-20T18:11:00Z"/>
+          <w:del w:id="3504" w:author="Kelvin Sung" w:date="2021-05-20T18:11:00Z"/>
         </w:rPr>
       </w:pPr>
       <w:r>
@@ -53370,10 +53611,10 @@
       <w:pPr>
         <w:pStyle w:val="Code"/>
         <w:rPr>
-          <w:ins w:id="3461" w:author="Kelvin Sung" w:date="2021-05-20T18:11:00Z"/>
-        </w:rPr>
-      </w:pPr>
-      <w:del w:id="3462" w:author="Kelvin Sung" w:date="2021-05-20T18:11:00Z">
+          <w:ins w:id="3505" w:author="Kelvin Sung" w:date="2021-05-20T18:11:00Z"/>
+        </w:rPr>
+      </w:pPr>
+      <w:del w:id="3506" w:author="Kelvin Sung" w:date="2021-05-20T18:11:00Z">
         <w:r>
           <w:delText xml:space="preserve">    </w:delText>
         </w:r>
@@ -53383,7 +53624,7 @@
       <w:pPr>
         <w:pStyle w:val="Code"/>
         <w:rPr>
-          <w:del w:id="3463" w:author="Kelvin Sung" w:date="2021-05-20T18:11:00Z"/>
+          <w:del w:id="3507" w:author="Kelvin Sung" w:date="2021-05-20T18:11:00Z"/>
         </w:rPr>
       </w:pPr>
       <w:r>
@@ -53394,10 +53635,10 @@
       <w:pPr>
         <w:pStyle w:val="Code"/>
         <w:rPr>
-          <w:ins w:id="3464" w:author="Kelvin Sung" w:date="2021-05-20T18:11:00Z"/>
-        </w:rPr>
-      </w:pPr>
-      <w:del w:id="3465" w:author="Kelvin Sung" w:date="2021-05-20T18:11:00Z">
+          <w:ins w:id="3508" w:author="Kelvin Sung" w:date="2021-05-20T18:11:00Z"/>
+        </w:rPr>
+      </w:pPr>
+      <w:del w:id="3509" w:author="Kelvin Sung" w:date="2021-05-20T18:11:00Z">
         <w:r>
           <w:delText xml:space="preserve">    </w:delText>
         </w:r>
@@ -53407,7 +53648,7 @@
       <w:pPr>
         <w:pStyle w:val="Code"/>
         <w:rPr>
-          <w:del w:id="3466" w:author="Kelvin Sung" w:date="2021-05-20T18:11:00Z"/>
+          <w:del w:id="3510" w:author="Kelvin Sung" w:date="2021-05-20T18:11:00Z"/>
         </w:rPr>
       </w:pPr>
       <w:r>
@@ -53418,10 +53659,10 @@
       <w:pPr>
         <w:pStyle w:val="Code"/>
         <w:rPr>
-          <w:ins w:id="3467" w:author="Kelvin Sung" w:date="2021-05-20T18:11:00Z"/>
-        </w:rPr>
-      </w:pPr>
-      <w:del w:id="3468" w:author="Kelvin Sung" w:date="2021-05-20T18:11:00Z">
+          <w:ins w:id="3511" w:author="Kelvin Sung" w:date="2021-05-20T18:11:00Z"/>
+        </w:rPr>
+      </w:pPr>
+      <w:del w:id="3512" w:author="Kelvin Sung" w:date="2021-05-20T18:11:00Z">
         <w:r>
           <w:delText xml:space="preserve">    </w:delText>
         </w:r>
@@ -53431,7 +53672,7 @@
       <w:pPr>
         <w:pStyle w:val="Code"/>
         <w:rPr>
-          <w:del w:id="3469" w:author="Kelvin Sung" w:date="2021-05-20T18:11:00Z"/>
+          <w:del w:id="3513" w:author="Kelvin Sung" w:date="2021-05-20T18:11:00Z"/>
         </w:rPr>
       </w:pPr>
       <w:r>
@@ -53442,10 +53683,10 @@
       <w:pPr>
         <w:pStyle w:val="Code"/>
         <w:rPr>
-          <w:ins w:id="3470" w:author="Kelvin Sung" w:date="2021-05-20T18:11:00Z"/>
-        </w:rPr>
-      </w:pPr>
-      <w:del w:id="3471" w:author="Kelvin Sung" w:date="2021-05-20T18:11:00Z">
+          <w:ins w:id="3514" w:author="Kelvin Sung" w:date="2021-05-20T18:11:00Z"/>
+        </w:rPr>
+      </w:pPr>
+      <w:del w:id="3515" w:author="Kelvin Sung" w:date="2021-05-20T18:11:00Z">
         <w:r>
           <w:delText xml:space="preserve">    </w:delText>
         </w:r>
@@ -53463,7 +53704,7 @@
       <w:pPr>
         <w:pStyle w:val="Heading3"/>
       </w:pPr>
-      <w:commentRangeStart w:id="3472"/>
+      <w:commentRangeStart w:id="3516"/>
       <w:r>
         <w:t>Defining the Shadow Receiver Stencil Operations</w:t>
       </w:r>
@@ -53528,24 +53769,24 @@
       <w:r>
         <w:t>() functions.</w:t>
       </w:r>
-      <w:commentRangeEnd w:id="3472"/>
+      <w:commentRangeEnd w:id="3516"/>
       <w:r>
         <w:rPr>
           <w:rStyle w:val="CommentReference"/>
           <w:rFonts w:asciiTheme="minorHAnsi" w:hAnsiTheme="minorHAnsi"/>
         </w:rPr>
-        <w:commentReference w:id="3472"/>
+        <w:commentReference w:id="3516"/>
       </w:r>
     </w:p>
     <w:p>
       <w:pPr>
         <w:pStyle w:val="Heading3"/>
       </w:pPr>
-      <w:commentRangeStart w:id="3473"/>
+      <w:commentRangeStart w:id="3517"/>
       <w:r>
         <w:t xml:space="preserve">Updating Engine Supporting </w:t>
       </w:r>
-      <w:del w:id="3474" w:author="Kelvin Sung" w:date="2021-05-20T18:16:00Z">
+      <w:del w:id="3518" w:author="Kelvin Sung" w:date="2021-05-20T18:16:00Z">
         <w:r>
           <w:delText>Objects</w:delText>
         </w:r>
@@ -53571,7 +53812,7 @@
       <w:pPr>
         <w:pStyle w:val="BodyTextFirst"/>
         <w:rPr>
-          <w:del w:id="3475" w:author="Kelvin Sung" w:date="2021-05-20T18:11:00Z"/>
+          <w:del w:id="3519" w:author="Kelvin Sung" w:date="2021-05-20T18:11:00Z"/>
         </w:rPr>
       </w:pPr>
       <w:r>
@@ -53642,10 +53883,10 @@
       <w:pPr>
         <w:pStyle w:val="BodyTextFirst"/>
         <w:rPr>
-          <w:ins w:id="3476" w:author="Kelvin Sung" w:date="2021-05-20T18:11:00Z"/>
-        </w:rPr>
-      </w:pPr>
-      <w:del w:id="3477" w:author="Kelvin Sung" w:date="2021-05-20T18:11:00Z">
+          <w:ins w:id="3520" w:author="Kelvin Sung" w:date="2021-05-20T18:11:00Z"/>
+        </w:rPr>
+      </w:pPr>
+      <w:del w:id="3521" w:author="Kelvin Sung" w:date="2021-05-20T18:11:00Z">
         <w:r>
           <w:delText xml:space="preserve">    </w:delText>
         </w:r>
@@ -53655,7 +53896,7 @@
       <w:pPr>
         <w:pStyle w:val="Code"/>
         <w:rPr>
-          <w:del w:id="3478" w:author="Kelvin Sung" w:date="2021-05-20T18:11:00Z"/>
+          <w:del w:id="3522" w:author="Kelvin Sung" w:date="2021-05-20T18:11:00Z"/>
         </w:rPr>
       </w:pPr>
       <w:r>
@@ -53666,10 +53907,10 @@
       <w:pPr>
         <w:pStyle w:val="Code"/>
         <w:rPr>
-          <w:ins w:id="3479" w:author="Kelvin Sung" w:date="2021-05-20T18:11:00Z"/>
-        </w:rPr>
-      </w:pPr>
-      <w:del w:id="3480" w:author="Kelvin Sung" w:date="2021-05-20T18:11:00Z">
+          <w:ins w:id="3523" w:author="Kelvin Sung" w:date="2021-05-20T18:11:00Z"/>
+        </w:rPr>
+      </w:pPr>
+      <w:del w:id="3524" w:author="Kelvin Sung" w:date="2021-05-20T18:11:00Z">
         <w:r>
           <w:delText xml:space="preserve">    </w:delText>
         </w:r>
@@ -53679,7 +53920,7 @@
       <w:pPr>
         <w:pStyle w:val="Code"/>
         <w:rPr>
-          <w:del w:id="3481" w:author="Kelvin Sung" w:date="2021-05-20T18:11:00Z"/>
+          <w:del w:id="3525" w:author="Kelvin Sung" w:date="2021-05-20T18:11:00Z"/>
         </w:rPr>
       </w:pPr>
       <w:r>
@@ -53690,10 +53931,10 @@
       <w:pPr>
         <w:pStyle w:val="Code"/>
         <w:rPr>
-          <w:ins w:id="3482" w:author="Kelvin Sung" w:date="2021-05-20T18:11:00Z"/>
-        </w:rPr>
-      </w:pPr>
-      <w:del w:id="3483" w:author="Kelvin Sung" w:date="2021-05-20T18:11:00Z">
+          <w:ins w:id="3526" w:author="Kelvin Sung" w:date="2021-05-20T18:11:00Z"/>
+        </w:rPr>
+      </w:pPr>
+      <w:del w:id="3527" w:author="Kelvin Sung" w:date="2021-05-20T18:11:00Z">
         <w:r>
           <w:delText xml:space="preserve">    </w:delText>
         </w:r>
@@ -53703,7 +53944,7 @@
       <w:pPr>
         <w:pStyle w:val="Code"/>
         <w:rPr>
-          <w:del w:id="3484" w:author="Kelvin Sung" w:date="2021-05-20T18:11:00Z"/>
+          <w:del w:id="3528" w:author="Kelvin Sung" w:date="2021-05-20T18:11:00Z"/>
         </w:rPr>
       </w:pPr>
       <w:r>
@@ -53714,10 +53955,10 @@
       <w:pPr>
         <w:pStyle w:val="Code"/>
         <w:rPr>
-          <w:ins w:id="3485" w:author="Kelvin Sung" w:date="2021-05-20T18:11:00Z"/>
-        </w:rPr>
-      </w:pPr>
-      <w:del w:id="3486" w:author="Kelvin Sung" w:date="2021-05-20T18:11:00Z">
+          <w:ins w:id="3529" w:author="Kelvin Sung" w:date="2021-05-20T18:11:00Z"/>
+        </w:rPr>
+      </w:pPr>
+      <w:del w:id="3530" w:author="Kelvin Sung" w:date="2021-05-20T18:11:00Z">
         <w:r>
           <w:delText xml:space="preserve">    </w:delText>
         </w:r>
@@ -53727,7 +53968,7 @@
       <w:pPr>
         <w:pStyle w:val="Code"/>
         <w:rPr>
-          <w:del w:id="3487" w:author="Kelvin Sung" w:date="2021-05-20T18:11:00Z"/>
+          <w:del w:id="3531" w:author="Kelvin Sung" w:date="2021-05-20T18:11:00Z"/>
         </w:rPr>
       </w:pPr>
       <w:r>
@@ -53738,10 +53979,10 @@
       <w:pPr>
         <w:pStyle w:val="Code"/>
         <w:rPr>
-          <w:ins w:id="3488" w:author="Kelvin Sung" w:date="2021-05-20T18:11:00Z"/>
-        </w:rPr>
-      </w:pPr>
-      <w:del w:id="3489" w:author="Kelvin Sung" w:date="2021-05-20T18:11:00Z">
+          <w:ins w:id="3532" w:author="Kelvin Sung" w:date="2021-05-20T18:11:00Z"/>
+        </w:rPr>
+      </w:pPr>
+      <w:del w:id="3533" w:author="Kelvin Sung" w:date="2021-05-20T18:11:00Z">
         <w:r>
           <w:delText xml:space="preserve">    </w:delText>
         </w:r>
@@ -53751,7 +53992,7 @@
       <w:pPr>
         <w:pStyle w:val="Code"/>
         <w:rPr>
-          <w:del w:id="3490" w:author="Kelvin Sung" w:date="2021-05-20T18:11:00Z"/>
+          <w:del w:id="3534" w:author="Kelvin Sung" w:date="2021-05-20T18:11:00Z"/>
         </w:rPr>
       </w:pPr>
       <w:r>
@@ -53762,10 +54003,10 @@
       <w:pPr>
         <w:pStyle w:val="Code"/>
         <w:rPr>
-          <w:ins w:id="3491" w:author="Kelvin Sung" w:date="2021-05-20T18:11:00Z"/>
-        </w:rPr>
-      </w:pPr>
-      <w:del w:id="3492" w:author="Kelvin Sung" w:date="2021-05-20T18:11:00Z">
+          <w:ins w:id="3535" w:author="Kelvin Sung" w:date="2021-05-20T18:11:00Z"/>
+        </w:rPr>
+      </w:pPr>
+      <w:del w:id="3536" w:author="Kelvin Sung" w:date="2021-05-20T18:11:00Z">
         <w:r>
           <w:delText xml:space="preserve">    </w:delText>
         </w:r>
@@ -54019,12 +54260,12 @@
       <w:r>
         <w:t xml:space="preserve">Modifying the Transform </w:t>
       </w:r>
-      <w:del w:id="3493" w:author="Kelvin Sung" w:date="2021-05-20T18:16:00Z">
+      <w:del w:id="3537" w:author="Kelvin Sung" w:date="2021-05-20T18:16:00Z">
         <w:r>
           <w:delText>Object</w:delText>
         </w:r>
       </w:del>
-      <w:ins w:id="3494" w:author="Kelvin Sung" w:date="2021-05-20T18:16:00Z">
+      <w:ins w:id="3538" w:author="Kelvin Sung" w:date="2021-05-20T18:16:00Z">
         <w:r>
           <w:t>Class</w:t>
         </w:r>
@@ -54125,13 +54366,13 @@
       <w:r>
         <w:t>Utilize the z component when computing an object transform.</w:t>
       </w:r>
-      <w:commentRangeEnd w:id="3473"/>
+      <w:commentRangeEnd w:id="3517"/>
       <w:r>
         <w:rPr>
           <w:rStyle w:val="CommentReference"/>
           <w:rFonts w:asciiTheme="minorHAnsi" w:hAnsiTheme="minorHAnsi"/>
         </w:rPr>
-        <w:commentReference w:id="3473"/>
+        <w:commentReference w:id="3517"/>
       </w:r>
     </w:p>
     <w:p>
@@ -54174,7 +54415,7 @@
       <w:pPr>
         <w:pStyle w:val="Heading4"/>
       </w:pPr>
-      <w:commentRangeStart w:id="3495"/>
+      <w:commentRangeStart w:id="3539"/>
       <w:r>
         <w:lastRenderedPageBreak/>
         <w:t>Setting Up the Shadow</w:t>
@@ -54534,13 +54775,13 @@
       <w:r>
         <w:t xml:space="preserve"> level is largely similar to previous projects and is not listed here. Please refer to the source code for the details.</w:t>
       </w:r>
-      <w:commentRangeEnd w:id="3495"/>
+      <w:commentRangeEnd w:id="3539"/>
       <w:r>
         <w:rPr>
           <w:rStyle w:val="CommentReference"/>
           <w:rFonts w:asciiTheme="minorHAnsi" w:hAnsiTheme="minorHAnsi"/>
         </w:rPr>
-        <w:commentReference w:id="3495"/>
+        <w:commentReference w:id="3539"/>
       </w:r>
     </w:p>
     <w:p>
@@ -56567,7 +56808,7 @@
       </w:r>
     </w:p>
   </w:comment>
-  <w:comment w:id="2501" w:author="Jeb Pavleas" w:date="2021-05-10T07:41:00Z" w:initials="JP">
+  <w:comment w:id="2545" w:author="Jeb Pavleas" w:date="2021-05-10T07:41:00Z" w:initials="JP">
     <w:p>
       <w:pPr>
         <w:pStyle w:val="CommentText"/>
@@ -56580,7 +56821,7 @@
       </w:r>
     </w:p>
   </w:comment>
-  <w:comment w:id="2502" w:author="Jeb Pavleas" w:date="2021-05-10T07:49:00Z" w:initials="JP">
+  <w:comment w:id="2546" w:author="Jeb Pavleas" w:date="2021-05-10T07:49:00Z" w:initials="JP">
     <w:p>
       <w:pPr>
         <w:pStyle w:val="CommentText"/>
@@ -56593,7 +56834,7 @@
       </w:r>
     </w:p>
   </w:comment>
-  <w:comment w:id="2503" w:author="Jeb Pavleas" w:date="2021-05-16T05:55:00Z" w:initials="JP">
+  <w:comment w:id="2547" w:author="Jeb Pavleas" w:date="2021-05-16T05:55:00Z" w:initials="JP">
     <w:p>
       <w:pPr>
         <w:pStyle w:val="CommentText"/>
@@ -56609,7 +56850,7 @@
       </w:r>
     </w:p>
   </w:comment>
-  <w:comment w:id="2505" w:author="Jeb Pavleas" w:date="2021-05-16T06:03:00Z" w:initials="JP">
+  <w:comment w:id="2549" w:author="Jeb Pavleas" w:date="2021-05-16T06:03:00Z" w:initials="JP">
     <w:p>
       <w:pPr>
         <w:pStyle w:val="CommentText"/>
@@ -56625,7 +56866,7 @@
       </w:r>
     </w:p>
   </w:comment>
-  <w:comment w:id="2508" w:author="Jeb Pavleas" w:date="2021-05-16T06:04:00Z" w:initials="JP">
+  <w:comment w:id="2552" w:author="Jeb Pavleas" w:date="2021-05-16T06:04:00Z" w:initials="JP">
     <w:p>
       <w:pPr>
         <w:pStyle w:val="CommentText"/>
@@ -56641,7 +56882,7 @@
       </w:r>
     </w:p>
   </w:comment>
-  <w:comment w:id="2509" w:author="Jeb Pavleas" w:date="2021-05-16T06:05:00Z" w:initials="JP">
+  <w:comment w:id="2553" w:author="Jeb Pavleas" w:date="2021-05-16T06:05:00Z" w:initials="JP">
     <w:p>
       <w:pPr>
         <w:pStyle w:val="CommentText"/>
@@ -56657,7 +56898,7 @@
       </w:r>
     </w:p>
   </w:comment>
-  <w:comment w:id="2516" w:author="Jeb Pavleas" w:date="2021-05-16T06:28:00Z" w:initials="JP">
+  <w:comment w:id="2560" w:author="Jeb Pavleas" w:date="2021-05-16T06:28:00Z" w:initials="JP">
     <w:p>
       <w:pPr>
         <w:pStyle w:val="CommentText"/>
@@ -56673,7 +56914,7 @@
       </w:r>
     </w:p>
   </w:comment>
-  <w:comment w:id="2517" w:author="Jeb Pavleas" w:date="2021-05-16T06:16:00Z" w:initials="JP">
+  <w:comment w:id="2561" w:author="Jeb Pavleas" w:date="2021-05-16T06:16:00Z" w:initials="JP">
     <w:p>
       <w:pPr>
         <w:pStyle w:val="CommentText"/>
@@ -56689,7 +56930,7 @@
       </w:r>
     </w:p>
   </w:comment>
-  <w:comment w:id="2515" w:author="Jeb Pavleas" w:date="2021-05-16T06:16:00Z" w:initials="JP">
+  <w:comment w:id="2559" w:author="Jeb Pavleas" w:date="2021-05-16T06:16:00Z" w:initials="JP">
     <w:p>
       <w:pPr>
         <w:pStyle w:val="CommentText"/>
@@ -56705,7 +56946,7 @@
       </w:r>
     </w:p>
   </w:comment>
-  <w:comment w:id="2547" w:author="Jeb Pavleas" w:date="2021-05-16T06:31:00Z" w:initials="JP">
+  <w:comment w:id="2591" w:author="Jeb Pavleas" w:date="2021-05-16T06:31:00Z" w:initials="JP">
     <w:p>
       <w:pPr>
         <w:pStyle w:val="CommentText"/>
@@ -56721,7 +56962,7 @@
       </w:r>
     </w:p>
   </w:comment>
-  <w:comment w:id="2544" w:author="Jeb Pavleas" w:date="2021-05-16T06:31:00Z" w:initials="JP">
+  <w:comment w:id="2588" w:author="Jeb Pavleas" w:date="2021-05-16T06:31:00Z" w:initials="JP">
     <w:p>
       <w:pPr>
         <w:pStyle w:val="CommentText"/>
@@ -56742,7 +56983,7 @@
       <w:proofErr w:type="gramEnd"/>
     </w:p>
   </w:comment>
-  <w:comment w:id="2569" w:author="Jeb Pavleas" w:date="2021-05-16T06:34:00Z" w:initials="JP">
+  <w:comment w:id="2613" w:author="Jeb Pavleas" w:date="2021-05-16T06:34:00Z" w:initials="JP">
     <w:p>
       <w:pPr>
         <w:pStyle w:val="CommentText"/>
@@ -56758,7 +56999,7 @@
       </w:r>
     </w:p>
   </w:comment>
-  <w:comment w:id="2570" w:author="Jeb Pavleas" w:date="2021-05-16T06:36:00Z" w:initials="JP">
+  <w:comment w:id="2614" w:author="Jeb Pavleas" w:date="2021-05-16T06:36:00Z" w:initials="JP">
     <w:p>
       <w:pPr>
         <w:pStyle w:val="CommentText"/>
@@ -56782,7 +57023,7 @@
       </w:r>
     </w:p>
   </w:comment>
-  <w:comment w:id="2571" w:author="Jeb Pavleas" w:date="2021-05-16T06:44:00Z" w:initials="JP">
+  <w:comment w:id="2615" w:author="Jeb Pavleas" w:date="2021-05-16T06:44:00Z" w:initials="JP">
     <w:p>
       <w:pPr>
         <w:pStyle w:val="CommentText"/>
@@ -56795,7 +57036,7 @@
       </w:r>
     </w:p>
   </w:comment>
-  <w:comment w:id="2572" w:author="Jeb Pavleas" w:date="2021-05-16T06:40:00Z" w:initials="JP">
+  <w:comment w:id="2616" w:author="Jeb Pavleas" w:date="2021-05-16T06:40:00Z" w:initials="JP">
     <w:p>
       <w:pPr>
         <w:pStyle w:val="CommentText"/>
@@ -56811,7 +57052,7 @@
       </w:r>
     </w:p>
   </w:comment>
-  <w:comment w:id="2663" w:author="Jeb Pavleas" w:date="2021-05-16T06:48:00Z" w:initials="JP">
+  <w:comment w:id="2707" w:author="Jeb Pavleas" w:date="2021-05-16T06:48:00Z" w:initials="JP">
     <w:p>
       <w:pPr>
         <w:pStyle w:val="CommentText"/>
@@ -56827,7 +57068,7 @@
       </w:r>
     </w:p>
   </w:comment>
-  <w:comment w:id="2664" w:author="Jeb Pavleas" w:date="2021-05-10T08:12:00Z" w:initials="JP">
+  <w:comment w:id="2708" w:author="Jeb Pavleas" w:date="2021-05-10T08:12:00Z" w:initials="JP">
     <w:p>
       <w:pPr>
         <w:pStyle w:val="CommentText"/>
@@ -56848,7 +57089,7 @@
       </w:r>
     </w:p>
   </w:comment>
-  <w:comment w:id="2720" w:author="Jeb Pavleas" w:date="2021-05-17T05:54:00Z" w:initials="JP">
+  <w:comment w:id="2764" w:author="Jeb Pavleas" w:date="2021-05-17T05:54:00Z" w:initials="JP">
     <w:p>
       <w:pPr>
         <w:pStyle w:val="CommentText"/>
@@ -56861,7 +57102,7 @@
       </w:r>
     </w:p>
   </w:comment>
-  <w:comment w:id="2876" w:author="Jeb Pavleas" w:date="2021-05-17T06:20:00Z" w:initials="JP">
+  <w:comment w:id="2920" w:author="Jeb Pavleas" w:date="2021-05-17T06:20:00Z" w:initials="JP">
     <w:p>
       <w:pPr>
         <w:pStyle w:val="CommentText"/>
@@ -56874,7 +57115,7 @@
       </w:r>
     </w:p>
   </w:comment>
-  <w:comment w:id="2920" w:author="Jeb Pavleas" w:date="2021-05-17T06:44:00Z" w:initials="JP">
+  <w:comment w:id="2964" w:author="Jeb Pavleas" w:date="2021-05-17T06:44:00Z" w:initials="JP">
     <w:p>
       <w:pPr>
         <w:pStyle w:val="CommentText"/>
@@ -56887,7 +57128,7 @@
       </w:r>
     </w:p>
   </w:comment>
-  <w:comment w:id="3088" w:author="Jeb Pavleas" w:date="2021-05-17T07:35:00Z" w:initials="JP">
+  <w:comment w:id="3132" w:author="Jeb Pavleas" w:date="2021-05-17T07:35:00Z" w:initials="JP">
     <w:p>
       <w:pPr>
         <w:pStyle w:val="CommentText"/>
@@ -56908,7 +57149,7 @@
       <w:proofErr w:type="spellEnd"/>
     </w:p>
   </w:comment>
-  <w:comment w:id="3163" w:author="Kelvin Sung" w:date="2021-05-17T15:21:00Z" w:initials="KS">
+  <w:comment w:id="3207" w:author="Kelvin Sung" w:date="2021-05-17T15:21:00Z" w:initials="KS">
     <w:p>
       <w:pPr>
         <w:pStyle w:val="CommentText"/>
@@ -56924,7 +57165,7 @@
       </w:r>
     </w:p>
   </w:comment>
-  <w:comment w:id="3391" w:author="Jeb Pavleas" w:date="2021-05-17T08:04:00Z" w:initials="JP">
+  <w:comment w:id="3435" w:author="Jeb Pavleas" w:date="2021-05-17T08:04:00Z" w:initials="JP">
     <w:p>
       <w:pPr>
         <w:pStyle w:val="CommentText"/>
@@ -56940,7 +57181,7 @@
       </w:r>
     </w:p>
   </w:comment>
-  <w:comment w:id="3472" w:author="Jeb Pavleas" w:date="2021-05-17T08:04:00Z" w:initials="JP">
+  <w:comment w:id="3516" w:author="Jeb Pavleas" w:date="2021-05-17T08:04:00Z" w:initials="JP">
     <w:p>
       <w:pPr>
         <w:pStyle w:val="CommentText"/>
@@ -56956,7 +57197,7 @@
       </w:r>
     </w:p>
   </w:comment>
-  <w:comment w:id="3473" w:author="Jeb Pavleas" w:date="2021-05-17T08:07:00Z" w:initials="JP">
+  <w:comment w:id="3517" w:author="Jeb Pavleas" w:date="2021-05-17T08:07:00Z" w:initials="JP">
     <w:p>
       <w:pPr>
         <w:pStyle w:val="CommentText"/>
@@ -56972,7 +57213,7 @@
       </w:r>
     </w:p>
   </w:comment>
-  <w:comment w:id="3495" w:author="Jeb Pavleas" w:date="2021-05-17T08:12:00Z" w:initials="JP">
+  <w:comment w:id="3539" w:author="Jeb Pavleas" w:date="2021-05-17T08:12:00Z" w:initials="JP">
     <w:p>
       <w:pPr>
         <w:pStyle w:val="CommentText"/>
@@ -60484,7 +60725,7 @@
 </file>
 
 <file path=customXml/itemProps1.xml><?xml version="1.0" encoding="utf-8"?>
-<ds:datastoreItem xmlns:ds="http://schemas.openxmlformats.org/officeDocument/2006/customXml" ds:itemID="{5EF390DA-7B15-49E3-B8F1-85E9FA6AAAE1}">
+<ds:datastoreItem xmlns:ds="http://schemas.openxmlformats.org/officeDocument/2006/customXml" ds:itemID="{D1A7F65E-8ACE-43BE-B2D4-AB4C36714D55}">
   <ds:schemaRefs>
     <ds:schemaRef ds:uri="http://schemas.openxmlformats.org/officeDocument/2006/bibliography"/>
   </ds:schemaRefs>
